--- a/client/templates/nih-cc/template-v14-final.docx
+++ b/client/templates/nih-cc/template-v14-final.docx
@@ -2,19 +2,105 @@
 <file path=word/document.xml><?xml version="1.0" encoding="utf-8"?>
 <w:document xmlns:wpc="http://schemas.microsoft.com/office/word/2010/wordprocessingCanvas" xmlns:cx="http://schemas.microsoft.com/office/drawing/2014/chartex" xmlns:cx1="http://schemas.microsoft.com/office/drawing/2015/9/8/chartex" xmlns:cx2="http://schemas.microsoft.com/office/drawing/2015/10/21/chartex" xmlns:cx3="http://schemas.microsoft.com/office/drawing/2016/5/9/chartex" xmlns:cx4="http://schemas.microsoft.com/office/drawing/2016/5/10/chartex" xmlns:cx5="http://schemas.microsoft.com/office/drawing/2016/5/11/chartex" xmlns:cx6="http://schemas.microsoft.com/office/drawing/2016/5/12/chartex" xmlns:cx7="http://schemas.microsoft.com/office/drawing/2016/5/13/chartex" xmlns:cx8="http://schemas.microsoft.com/office/drawing/2016/5/14/chartex" xmlns:mc="http://schemas.openxmlformats.org/markup-compatibility/2006" xmlns:aink="http://schemas.microsoft.com/office/drawing/2016/ink" xmlns:am3d="http://schemas.microsoft.com/office/drawing/2017/model3d" xmlns:o="urn:schemas-microsoft-com:office:office" xmlns:oel="http://schemas.microsoft.com/office/2019/extlst" xmlns:r="http://schemas.openxmlformats.org/officeDocument/2006/relationships" xmlns:m="http://schemas.openxmlformats.org/officeDocument/2006/math" xmlns:v="urn:schemas-microsoft-com:vml" xmlns:wp14="http://schemas.microsoft.com/office/word/2010/wordprocessingDrawing" xmlns:wp="http://schemas.openxmlformats.org/drawingml/2006/wordprocessingDrawing" xmlns:w10="urn:schemas-microsoft-com:office:word" xmlns:w="http://schemas.openxmlformats.org/wordprocessingml/2006/main" xmlns:w14="http://schemas.microsoft.com/office/word/2010/wordml" xmlns:w15="http://schemas.microsoft.com/office/word/2012/wordml" xmlns:w16cex="http://schemas.microsoft.com/office/word/2018/wordml/cex" xmlns:w16cid="http://schemas.microsoft.com/office/word/2016/wordml/cid" xmlns:w16="http://schemas.microsoft.com/office/word/2018/wordml" xmlns:w16du="http://schemas.microsoft.com/office/word/2023/wordml/word16du" xmlns:w16sdtdh="http://schemas.microsoft.com/office/word/2020/wordml/sdtdatahash" xmlns:w16sdtfl="http://schemas.microsoft.com/office/word/2024/wordml/sdtformatlock" xmlns:w16se="http://schemas.microsoft.com/office/word/2015/wordml/symex" xmlns:wpg="http://schemas.microsoft.com/office/word/2010/wordprocessingGroup" xmlns:wpi="http://schemas.microsoft.com/office/word/2010/wordprocessingInk" xmlns:wne="http://schemas.microsoft.com/office/word/2006/wordml" xmlns:wps="http://schemas.microsoft.com/office/word/2010/wordprocessingShape" mc:Ignorable="w14 w15 w16se w16cid w16 w16cex w16sdtdh w16sdtfl w16du wp14">
   <w:body>
-    <w:bookmarkEnd w:id="0"/>
+    <w:p>
+      <w:pPr>
+        <w:jc w:val="left"/>
+        <w:rPr>
+          <w:b/>
+          <w:bCs/>
+          <w:color w:val="0070C0"/>
+          <w:sz w:val="32"/>
+          <w:szCs w:val="24"/>
+        </w:rPr>
+      </w:pPr>
+      <w:r>
+        <w:rPr>
+          <w:b/>
+          <w:bCs/>
+          <w:color w:val="0070C0"/>
+          <w:sz w:val="32"/>
+          <w:szCs w:val="24"/>
+        </w:rPr>
+        <w:t>Human Review is Required</w:t>
+      </w:r>
+    </w:p>
+    <w:p>
+      <w:pPr>
+        <w:jc w:val="left"/>
+        <w:rPr>
+          <w:color w:val="0070C0"/>
+          <w:sz w:val="32"/>
+          <w:szCs w:val="24"/>
+        </w:rPr>
+      </w:pPr>
+      <w:r>
+        <w:rPr>
+          <w:color w:val="0070C0"/>
+          <w:sz w:val="32"/>
+          <w:szCs w:val="24"/>
+        </w:rPr>
+        <w:t xml:space="preserve">This document represents a computational draft generated using artificial intelligence.  It is provided as an initial </w:t>
+      </w:r>
+      <w:proofErr w:type="gramStart"/>
+      <w:r>
+        <w:rPr>
+          <w:color w:val="0070C0"/>
+          <w:sz w:val="32"/>
+          <w:szCs w:val="24"/>
+        </w:rPr>
+        <w:t>draft</w:t>
+      </w:r>
+      <w:proofErr w:type="gramEnd"/>
+      <w:r>
+        <w:rPr>
+          <w:color w:val="0070C0"/>
+          <w:sz w:val="32"/>
+          <w:szCs w:val="24"/>
+        </w:rPr>
+        <w:t xml:space="preserve"> and the contents require comprehensive human review, validation, and refinement by qualified research personnel. </w:t>
+      </w:r>
+    </w:p>
+    <w:p>
+      <w:pPr>
+        <w:jc w:val="left"/>
+        <w:rPr>
+          <w:color w:val="0070C0"/>
+          <w:sz w:val="32"/>
+          <w:szCs w:val="24"/>
+        </w:rPr>
+      </w:pPr>
+    </w:p>
+    <w:p>
+      <w:pPr>
+        <w:jc w:val="left"/>
+        <w:rPr>
+          <w:color w:val="0070C0"/>
+          <w:sz w:val="32"/>
+          <w:szCs w:val="24"/>
+        </w:rPr>
+      </w:pPr>
+      <w:r>
+        <w:rPr>
+          <w:color w:val="0070C0"/>
+          <w:sz w:val="32"/>
+          <w:szCs w:val="24"/>
+        </w:rPr>
+        <w:t>All stakeholders are advised to conduct thorough verification of scientific accuracy, regulatory compliance, and institutional requirements before proceeding with formal Institutional Review Board (IRB) submission or other regulatory processes.</w:t>
+      </w:r>
+    </w:p>
     <w:p>
       <w:pPr>
         <w:ind w:right="180"/>
+        <w:jc w:val="left"/>
         <w:rPr>
           <w:b/>
           <w:szCs w:val="24"/>
         </w:rPr>
       </w:pPr>
     </w:p>
-    <w:bookmarkEnd w:id="1"/>
-    <w:p>
-      <w:pPr>
+    <w:p>
+      <w:pPr>
+        <w:jc w:val="left"/>
         <w:rPr>
           <w:b/>
           <w:szCs w:val="24"/>
@@ -33,6 +119,7 @@
     </w:p>
     <w:p>
       <w:pPr>
+        <w:jc w:val="left"/>
         <w:rPr>
           <w:b/>
           <w:szCs w:val="24"/>
@@ -54,6 +141,7 @@
           <w:tab w:val="left" w:pos="4500"/>
         </w:tabs>
         <w:ind w:right="180"/>
+        <w:jc w:val="left"/>
         <w:rPr>
           <w:color w:val="0070C0"/>
           <w:szCs w:val="24"/>
@@ -66,28 +154,30 @@
           <w:szCs w:val="24"/>
         </w:rPr>
         <w:lastRenderedPageBreak/>
-        <w:t xml:space="preserve">PRINCIPAL INVESTIGATOR: {{pi_name}}</w:t>
-      </w:r>
-    </w:p>
-    <w:p>
-      <w:pPr>
+        <w:t xml:space="preserve">PRINCIPAL </w:t>
+      </w:r>
+      <w:proofErr w:type="gramStart"/>
+      <w:r>
         <w:rPr>
           <w:b/>
           <w:color w:val="0070C0"/>
           <w:szCs w:val="24"/>
         </w:rPr>
-      </w:pPr>
+        <w:t>INVESTIGATOR: {{</w:t>
+      </w:r>
+      <w:proofErr w:type="gramEnd"/>
       <w:r>
         <w:rPr>
           <w:b/>
           <w:color w:val="0070C0"/>
           <w:szCs w:val="24"/>
         </w:rPr>
-        <w:t>STUDY TITLE: {{study_title}}</w:t>
-      </w:r>
-    </w:p>
-    <w:p>
-      <w:pPr>
+        <w:t>pi_name}}</w:t>
+      </w:r>
+    </w:p>
+    <w:p>
+      <w:pPr>
+        <w:jc w:val="left"/>
         <w:rPr>
           <w:b/>
           <w:color w:val="0070C0"/>
@@ -100,7 +190,61 @@
           <w:color w:val="0070C0"/>
           <w:szCs w:val="24"/>
         </w:rPr>
-        <w:t>STUDY SITE: {{study_site}}</w:t>
+        <w:t xml:space="preserve">STUDY </w:t>
+      </w:r>
+      <w:proofErr w:type="gramStart"/>
+      <w:r>
+        <w:rPr>
+          <w:b/>
+          <w:color w:val="0070C0"/>
+          <w:szCs w:val="24"/>
+        </w:rPr>
+        <w:t>TITLE: {{</w:t>
+      </w:r>
+      <w:proofErr w:type="gramEnd"/>
+      <w:r>
+        <w:rPr>
+          <w:b/>
+          <w:color w:val="0070C0"/>
+          <w:szCs w:val="24"/>
+        </w:rPr>
+        <w:t>study_title}}</w:t>
+      </w:r>
+    </w:p>
+    <w:p>
+      <w:pPr>
+        <w:jc w:val="left"/>
+        <w:rPr>
+          <w:b/>
+          <w:color w:val="0070C0"/>
+          <w:szCs w:val="24"/>
+        </w:rPr>
+      </w:pPr>
+      <w:r>
+        <w:rPr>
+          <w:b/>
+          <w:color w:val="0070C0"/>
+          <w:szCs w:val="24"/>
+        </w:rPr>
+        <w:t xml:space="preserve">STUDY </w:t>
+      </w:r>
+      <w:proofErr w:type="gramStart"/>
+      <w:r>
+        <w:rPr>
+          <w:b/>
+          <w:color w:val="0070C0"/>
+          <w:szCs w:val="24"/>
+        </w:rPr>
+        <w:t>SITE: {{</w:t>
+      </w:r>
+      <w:proofErr w:type="gramEnd"/>
+      <w:r>
+        <w:rPr>
+          <w:b/>
+          <w:color w:val="0070C0"/>
+          <w:szCs w:val="24"/>
+        </w:rPr>
+        <w:t>study_site}}</w:t>
       </w:r>
       <w:r>
         <w:rPr>
@@ -120,127 +264,37 @@
           <w:tab w:val="right" w:pos="10440"/>
         </w:tabs>
         <w:ind w:right="180"/>
+        <w:jc w:val="left"/>
         <w:rPr>
           <w:i/>
           <w:color w:val="808080" w:themeColor="background1" w:themeShade="80"/>
           <w:szCs w:val="24"/>
         </w:rPr>
       </w:pPr>
-      <w:bookmarkStart w:id="2" w:name="_Hlk499618129"/>
-      <w:r>
-        <w:rPr>
-          <w:color w:val="0070C0"/>
-          <w:szCs w:val="24"/>
-        </w:rPr>
-        <w:t>Cohort: {{cohort}}</w:t>
-      </w:r>
-      <w:r>
-        <w:rPr>
-          <w:color w:val="0070C0"/>
-          <w:szCs w:val="24"/>
-        </w:rPr>
-      </w:r>
-      <w:r>
-        <w:rPr>
-          <w:i/>
-          <w:szCs w:val="24"/>
-        </w:rPr>
-      </w:r>
-      <w:r>
-        <w:rPr>
-          <w:i/>
-          <w:szCs w:val="24"/>
-        </w:rPr>
-      </w:r>
-      <w:bookmarkStart w:id="3" w:name="_Hlk1733306"/>
-      <w:r>
-        <w:rPr>
-          <w:szCs w:val="24"/>
-        </w:rPr>
-      </w:r>
-      <w:r>
-        <w:rPr>
-          <w:i/>
-          <w:szCs w:val="24"/>
-        </w:rPr>
-      </w:r>
-      <w:r>
-        <w:rPr>
-          <w:i/>
-          <w:szCs w:val="24"/>
-        </w:rPr>
-      </w:r>
-      <w:r>
-        <w:rPr>
-          <w:i/>
-          <w:szCs w:val="24"/>
-        </w:rPr>
-      </w:r>
-      <w:r>
-        <w:rPr>
-          <w:i/>
-          <w:szCs w:val="24"/>
-        </w:rPr>
-      </w:r>
-      <w:r>
-        <w:rPr>
-          <w:i/>
-          <w:szCs w:val="24"/>
-        </w:rPr>
-      </w:r>
-      <w:r>
-        <w:rPr>
-          <w:i/>
-          <w:szCs w:val="24"/>
-        </w:rPr>
-      </w:r>
-      <w:r>
-        <w:rPr>
-          <w:i/>
-          <w:szCs w:val="24"/>
-        </w:rPr>
-      </w:r>
-      <w:r>
-        <w:rPr>
-          <w:i/>
-          <w:szCs w:val="24"/>
-        </w:rPr>
-      </w:r>
-      <w:r>
-        <w:rPr>
-          <w:i/>
-          <w:szCs w:val="24"/>
-        </w:rPr>
-      </w:r>
-      <w:r>
-        <w:rPr>
-          <w:i/>
-          <w:szCs w:val="24"/>
-        </w:rPr>
-      </w:r>
-      <w:r>
-        <w:rPr>
-          <w:i/>
-          <w:szCs w:val="24"/>
-        </w:rPr>
-      </w:r>
-      <w:r>
-        <w:rPr>
-          <w:i/>
-          <w:szCs w:val="24"/>
-        </w:rPr>
-      </w:r>
-      <w:r>
-        <w:rPr>
-          <w:i/>
-          <w:szCs w:val="24"/>
-        </w:rPr>
-      </w:r>
-      <w:bookmarkEnd w:id="3"/>
+      <w:bookmarkStart w:id="0" w:name="_Hlk499618129"/>
+      <w:proofErr w:type="gramStart"/>
+      <w:r>
+        <w:rPr>
+          <w:color w:val="0070C0"/>
+          <w:szCs w:val="24"/>
+        </w:rPr>
+        <w:t>Cohort: {{</w:t>
+      </w:r>
+      <w:proofErr w:type="gramEnd"/>
+      <w:r>
+        <w:rPr>
+          <w:color w:val="0070C0"/>
+          <w:szCs w:val="24"/>
+        </w:rPr>
+        <w:t>cohort}}</w:t>
+      </w:r>
+      <w:bookmarkStart w:id="1" w:name="_Hlk1733306"/>
+      <w:bookmarkEnd w:id="1"/>
     </w:p>
     <w:p>
       <w:pPr>
         <w:spacing w:after="360"/>
+        <w:jc w:val="left"/>
         <w:rPr>
           <w:i/>
           <w:color w:val="808080" w:themeColor="background1" w:themeShade="80"/>
@@ -252,7 +306,7 @@
           <w:color w:val="0070C0"/>
           <w:szCs w:val="24"/>
         </w:rPr>
-        <w:t>Consent Version: {{consent_version}}</w:t>
+        <w:t xml:space="preserve">Consent </w:t>
       </w:r>
       <w:proofErr w:type="gramStart"/>
       <w:r>
@@ -260,175 +314,51 @@
           <w:color w:val="0070C0"/>
           <w:szCs w:val="24"/>
         </w:rPr>
-      </w:r>
-      <w:r>
-        <w:rPr>
-          <w:color w:val="0070C0"/>
-          <w:szCs w:val="24"/>
-        </w:rPr>
-      </w:r>
-      <w:r>
+        <w:t>Version: {{</w:t>
+      </w:r>
+      <w:proofErr w:type="gramEnd"/>
+      <w:r>
+        <w:rPr>
+          <w:color w:val="0070C0"/>
+          <w:szCs w:val="24"/>
+        </w:rPr>
+        <w:t>consent_version}}</w:t>
+      </w:r>
+    </w:p>
+    <w:bookmarkEnd w:id="0"/>
+    <w:p>
+      <w:pPr>
+        <w:pStyle w:val="Heading1"/>
+      </w:pPr>
+      <w:r>
+        <w:t xml:space="preserve">WHO DO </w:t>
+      </w:r>
+      <w:r>
+        <w:t>YOU</w:t>
+      </w:r>
+      <w:r>
+        <w:t xml:space="preserve"> CONTACT ABOUT THIS STUDY? </w:t>
+      </w:r>
+    </w:p>
+    <w:p>
+      <w:pPr>
+        <w:jc w:val="left"/>
         <w:rPr>
           <w:i/>
           <w:szCs w:val="24"/>
         </w:rPr>
-      </w:r>
-      <w:proofErr w:type="gramEnd"/>
+      </w:pPr>
       <w:r>
         <w:rPr>
           <w:i/>
           <w:szCs w:val="24"/>
         </w:rPr>
-      </w:r>
-      <w:r>
-        <w:rPr>
-          <w:i/>
-          <w:szCs w:val="24"/>
-        </w:rPr>
-      </w:r>
-      <w:r>
-        <w:rPr>
-          <w:szCs w:val="24"/>
-        </w:rPr>
-      </w:r>
-      <w:r>
-        <w:rPr>
-          <w:i/>
-          <w:szCs w:val="24"/>
-        </w:rPr>
-      </w:r>
-      <w:proofErr w:type="gramStart"/>
-      <w:r>
-        <w:rPr>
-          <w:i/>
-          <w:szCs w:val="24"/>
-        </w:rPr>
-      </w:r>
-      <w:proofErr w:type="gramEnd"/>
-      <w:r>
-        <w:rPr>
-          <w:i/>
-          <w:szCs w:val="24"/>
-        </w:rPr>
-      </w:r>
-      <w:r>
-        <w:rPr>
-          <w:i/>
-          <w:szCs w:val="24"/>
-        </w:rPr>
-      </w:r>
-      <w:r>
-        <w:rPr>
-          <w:i/>
-          <w:szCs w:val="24"/>
-        </w:rPr>
-      </w:r>
-      <w:r>
-        <w:rPr>
-          <w:i/>
-          <w:szCs w:val="24"/>
-        </w:rPr>
-      </w:r>
-    </w:p>
-    <w:bookmarkEnd w:id="2"/>
+        <w:t>{{contact_name}}, {{contact_phone}}, {{contact_email}}</w:t>
+      </w:r>
+    </w:p>
     <w:p>
       <w:pPr>
         <w:pStyle w:val="Heading1"/>
-        <w:rPr>
-          <w:rFonts w:hint="eastAsia"/>
-        </w:rPr>
-      </w:pPr>
-      <w:r>
-        <w:t xml:space="preserve">WHO DO </w:t>
-      </w:r>
-      <w:r>
-        <w:t>YOU</w:t>
-      </w:r>
-      <w:r>
-        <w:t xml:space="preserve"> CONTACT ABOUT THIS STUDY? </w:t>
-      </w:r>
-    </w:p>
-    <w:p>
-      <w:pPr>
-        <w:rPr>
-          <w:i/>
-          <w:szCs w:val="24"/>
-        </w:rPr>
-      </w:pPr>
-      <w:r>
-        <w:rPr>
-          <w:i/>
-          <w:szCs w:val="24"/>
-        </w:rPr>
-        <w:t>{{contact_name}}, {{contact_phone}}, {{contact_email}}</w:t>
-      </w:r>
-      <w:r>
-        <w:rPr>
-          <w:i/>
-          <w:szCs w:val="24"/>
-        </w:rPr>
-      </w:r>
-      <w:r>
-        <w:rPr>
-          <w:i/>
-          <w:szCs w:val="24"/>
-        </w:rPr>
-      </w:r>
-      <w:r>
-        <w:rPr>
-          <w:i/>
-          <w:szCs w:val="24"/>
-        </w:rPr>
-      </w:r>
-      <w:r>
-        <w:rPr>
-          <w:i/>
-          <w:szCs w:val="24"/>
-        </w:rPr>
-      </w:r>
-      <w:r>
-        <w:rPr>
-          <w:i/>
-          <w:szCs w:val="24"/>
-        </w:rPr>
-      </w:r>
-      <w:r>
-        <w:rPr>
-          <w:i/>
-          <w:szCs w:val="24"/>
-        </w:rPr>
-      </w:r>
-      <w:r>
-        <w:rPr>
-          <w:i/>
-          <w:szCs w:val="24"/>
-        </w:rPr>
-      </w:r>
-      <w:r>
-        <w:rPr>
-          <w:i/>
-          <w:szCs w:val="24"/>
-        </w:rPr>
-      </w:r>
-      <w:r>
-        <w:rPr>
-          <w:i/>
-          <w:szCs w:val="24"/>
-        </w:rPr>
-      </w:r>
-      <w:r>
-        <w:rPr>
-          <w:i/>
-          <w:szCs w:val="24"/>
-        </w:rPr>
-      </w:r>
-    </w:p>
-    <w:p>
-      <w:pPr>
-        <w:pStyle w:val="Heading1"/>
-        <w:rPr>
-          <w:rFonts w:hint="eastAsia"/>
-        </w:rPr>
       </w:pPr>
       <w:r>
         <w:t xml:space="preserve">KEY INFORMATION ABOUT THIS RESEARCH </w:t>
@@ -449,194 +379,99 @@
             <w:tcW w:w="9350" w:type="dxa"/>
           </w:tcPr>
           <w:p>
+            <w:pPr>
+              <w:jc w:val="left"/>
+            </w:pPr>
             <w:r>
-              <w:rPr>
-                <w:highlight w:val="yellow"/>
-              </w:rPr>
               <w:t>This consent form describes a research study and is designed to help you decide if you would like to be a part of the research study.</w:t>
-            </w:r>
-            <w:r>
-              <w:rPr>
-                <w:i/>
-                <w:iCs/>
-                <w:highlight w:val="yellow"/>
-              </w:rPr>
-            </w:r>
-            <w:r>
-              <w:rPr>
-                <w:highlight w:val="yellow"/>
-              </w:rPr>
-            </w:r>
-            <w:r/>
-          </w:p>
-          <w:p>
-            <w:r>
-              <w:t xml:space="preserve">You are being asked to take part in a research study at the National Institutes of Health (NIH). This section provides the information we believe is most helpful and important to you in making your decision about participating in this study. Additional information that may help you decide can be found in other sections of the document. Taking part in research at the NIH is your choice.</w:t>
-            </w:r>
-          </w:p>
-          <w:p>
-            <w:r>
-              <w:t xml:space="preserve">{{key_info_why_asked}}</w:t>
-            </w:r>
-          </w:p>
-          <w:p>
-            <w:r>
-              <w:t xml:space="preserve">{{key_info_purpose}}</w:t>
-            </w:r>
-          </w:p>
-          <w:p>
-            <w:r>
-              <w:t xml:space="preserve">{{key_info_fda_status}}</w:t>
-            </w:r>
-          </w:p>
-          <w:p>
-            <w:r>
-              <w:t xml:space="preserve">{{key_info_phase}}</w:t>
-            </w:r>
-          </w:p>
-          <w:p>
-            <w:r>
-              <w:t xml:space="preserve">{{key_info_phase_explanation}}</w:t>
-            </w:r>
-          </w:p>
-          <w:p>
-            <w:r>
-              <w:t xml:space="preserve">{{key_info_happenings}}</w:t>
-            </w:r>
-          </w:p>
-          <w:p>
-            <w:r>
-              <w:t xml:space="preserve">{{key_info_benefits}}</w:t>
-            </w:r>
-          </w:p>
-          <w:p>
-            <w:r>
-              <w:t xml:space="preserve">{{key_info_risks}}</w:t>
-            </w:r>
-          </w:p>
-          <w:p>
-            <w:r>
-              <w:t xml:space="preserve">{{key_info_alternatives}}</w:t>
-            </w:r>
-          </w:p>
-          <w:p>
-            <w:r>
-              <w:t xml:space="preserve">{{key_info_voluntariness}}</w:t>
             </w:r>
           </w:p>
           <w:p>
             <w:pPr>
-              <w:rPr>
-                <w:color w:val="0070C0"/>
-              </w:rPr>
+              <w:jc w:val="left"/>
             </w:pPr>
             <w:r>
-              <w:rPr>
-                <w:color w:val="0070C0"/>
-              </w:rPr>
-              <w:t xml:space="preserve"/>
+              <w:t>You are being asked to take part in a research study at the National Institutes of Health (NIH). This section provides the information we believe is most helpful and important to you in making your decision about participating in this study. Additional information that may help you decide can be found in other sections of the document. Taking part in research at the NIH is your choice.</w:t>
             </w:r>
           </w:p>
           <w:p>
             <w:pPr>
-              <w:rPr>
-                <w:color w:val="0070C0"/>
-              </w:rPr>
+              <w:jc w:val="left"/>
             </w:pPr>
             <w:r>
-              <w:rPr>
-                <w:color w:val="0070C0"/>
-              </w:rPr>
-              <w:t xml:space="preserve"/>
-            </w:r>
-            <w:r>
-              <w:rPr>
-                <w:color w:val="0070C0"/>
-              </w:rPr>
-            </w:r>
-            <w:r>
-              <w:rPr>
-                <w:color w:val="0070C0"/>
-              </w:rPr>
+              <w:t>{{key_info_why_asked}}</w:t>
             </w:r>
           </w:p>
           <w:p>
             <w:pPr>
-              <w:rPr>
-                <w:i/>
-              </w:rPr>
+              <w:jc w:val="left"/>
             </w:pPr>
             <w:r>
-              <w:rPr>
-                <w:i/>
-              </w:rPr>
-              <w:t xml:space="preserve"/>
-            </w:r>
-            <w:proofErr w:type="gramStart"/>
-            <w:r>
-              <w:rPr>
-                <w:i/>
-              </w:rPr>
-            </w:r>
-            <w:proofErr w:type="gramEnd"/>
-            <w:r>
-              <w:rPr>
-                <w:i/>
-              </w:rPr>
-            </w:r>
-            <w:proofErr w:type="gramStart"/>
-            <w:r>
-              <w:rPr>
-                <w:i/>
-              </w:rPr>
-            </w:r>
-            <w:proofErr w:type="gramEnd"/>
-            <w:r>
-              <w:rPr>
-                <w:i/>
-              </w:rPr>
-            </w:r>
-            <w:proofErr w:type="gramStart"/>
-            <w:r>
-              <w:rPr>
-                <w:i/>
-              </w:rPr>
-            </w:r>
-            <w:proofErr w:type="gramEnd"/>
-            <w:r>
-              <w:rPr>
-                <w:i/>
-              </w:rPr>
-            </w:r>
-            <w:proofErr w:type="gramStart"/>
-            <w:r>
-              <w:rPr>
-                <w:i/>
-              </w:rPr>
-            </w:r>
-            <w:proofErr w:type="gramEnd"/>
-            <w:r>
-              <w:rPr>
-                <w:i/>
-              </w:rPr>
+              <w:t>{{key_info_purpose}}</w:t>
             </w:r>
           </w:p>
           <w:p>
+            <w:pPr>
+              <w:jc w:val="left"/>
+            </w:pPr>
             <w:r>
-              <w:rPr>
-                <w:i/>
-              </w:rPr>
-              <w:t xml:space="preserve"/>
+              <w:t>{{key_info_fda_status}}</w:t>
             </w:r>
+          </w:p>
+          <w:p>
+            <w:pPr>
+              <w:jc w:val="left"/>
+            </w:pPr>
             <w:r>
-              <w:rPr>
-                <w:i/>
-              </w:rPr>
+              <w:t>{{key_info_phase}}</w:t>
             </w:r>
+          </w:p>
+          <w:p>
+            <w:pPr>
+              <w:jc w:val="left"/>
+            </w:pPr>
             <w:r>
-              <w:rPr>
-                <w:i/>
-              </w:rPr>
+              <w:t>{{key_info_phase_explanation}}</w:t>
+            </w:r>
+          </w:p>
+          <w:p>
+            <w:pPr>
+              <w:jc w:val="left"/>
+            </w:pPr>
+            <w:r>
+              <w:t>{{key_info_happenings}}</w:t>
+            </w:r>
+          </w:p>
+          <w:p>
+            <w:pPr>
+              <w:jc w:val="left"/>
+            </w:pPr>
+            <w:r>
+              <w:t>{{key_info_benefits}}</w:t>
+            </w:r>
+          </w:p>
+          <w:p>
+            <w:pPr>
+              <w:jc w:val="left"/>
+            </w:pPr>
+            <w:r>
+              <w:t>{{key_info_risks}}</w:t>
+            </w:r>
+          </w:p>
+          <w:p>
+            <w:pPr>
+              <w:jc w:val="left"/>
+            </w:pPr>
+            <w:r>
+              <w:t>{{key_info_alternatives}}</w:t>
+            </w:r>
+          </w:p>
+          <w:p>
+            <w:pPr>
+              <w:jc w:val="left"/>
+            </w:pPr>
+            <w:r>
+              <w:t>{{key_info_voluntariness}}</w:t>
             </w:r>
           </w:p>
         </w:tc>
@@ -644,6 +479,7 @@
     </w:tbl>
     <w:p>
       <w:pPr>
+        <w:jc w:val="left"/>
         <w:rPr>
           <w:color w:val="0070C0"/>
           <w:szCs w:val="24"/>
@@ -703,34 +539,89 @@
           <w:color w:val="0070C0"/>
           <w:szCs w:val="24"/>
         </w:rPr>
+        <w:t xml:space="preserve">participate. </w:t>
+      </w:r>
+      <w:r>
+        <w:rPr>
+          <w:color w:val="0070C0"/>
+          <w:szCs w:val="24"/>
+        </w:rPr>
+        <w:t xml:space="preserve">Take the time </w:t>
+      </w:r>
+      <w:r>
+        <w:rPr>
+          <w:color w:val="0070C0"/>
+          <w:szCs w:val="24"/>
+        </w:rPr>
+        <w:t xml:space="preserve">you </w:t>
+      </w:r>
+      <w:r>
+        <w:rPr>
+          <w:color w:val="0070C0"/>
+          <w:szCs w:val="24"/>
+        </w:rPr>
+        <w:t>need to ask any questions and discuss this study with NIH staff, and with your family, friends, and personal health care providers.</w:t>
+      </w:r>
+    </w:p>
+    <w:p>
+      <w:pPr>
+        <w:jc w:val="left"/>
+        <w:rPr>
+          <w:szCs w:val="24"/>
+        </w:rPr>
+      </w:pPr>
+      <w:r>
+        <w:rPr>
+          <w:i/>
+          <w:szCs w:val="24"/>
+        </w:rPr>
+        <w:t>{{IF parent_permission}}</w:t>
+      </w:r>
+    </w:p>
+    <w:p>
+      <w:pPr>
+        <w:jc w:val="left"/>
+        <w:rPr>
+          <w:szCs w:val="24"/>
+        </w:rPr>
+      </w:pPr>
+      <w:r>
         <w:lastRenderedPageBreak/>
-        <w:t xml:space="preserve">participate. </w:t>
-      </w:r>
-      <w:r>
-        <w:rPr>
-          <w:color w:val="0070C0"/>
-          <w:szCs w:val="24"/>
-        </w:rPr>
-        <w:t xml:space="preserve">Take the time </w:t>
-      </w:r>
-      <w:r>
-        <w:rPr>
-          <w:color w:val="0070C0"/>
-          <w:szCs w:val="24"/>
-        </w:rPr>
-        <w:t xml:space="preserve">you </w:t>
-      </w:r>
-      <w:r>
-        <w:rPr>
-          <w:color w:val="0070C0"/>
-          <w:szCs w:val="24"/>
-        </w:rPr>
-        <w:t>need to ask any questions and discuss this study with NIH staff, and with your family, friends, and personal health care providers.</w:t>
-      </w:r>
-    </w:p>
-    <w:p>
-      <w:pPr>
-        <w:rPr>
+        <w:t xml:space="preserve">If the individual being </w:t>
+      </w:r>
+      <w:proofErr w:type="gramStart"/>
+      <w:r>
+        <w:t>enrolled</w:t>
+      </w:r>
+      <w:proofErr w:type="gramEnd"/>
+      <w:r>
+        <w:t xml:space="preserve"> is a </w:t>
+      </w:r>
+      <w:proofErr w:type="gramStart"/>
+      <w:r>
+        <w:t>minor</w:t>
+      </w:r>
+      <w:proofErr w:type="gramEnd"/>
+      <w:r>
+        <w:t xml:space="preserve"> then the term "you" refers to "you and/or your child" throughout the remainder of this document.</w:t>
+      </w:r>
+    </w:p>
+    <w:p>
+      <w:pPr>
+        <w:jc w:val="left"/>
+        <w:rPr>
+          <w:szCs w:val="24"/>
+        </w:rPr>
+      </w:pPr>
+      <w:r>
+        <w:t>{{END-IF}}</w:t>
+      </w:r>
+    </w:p>
+    <w:p>
+      <w:pPr>
+        <w:jc w:val="left"/>
+        <w:rPr>
+          <w:strike/>
           <w:szCs w:val="24"/>
         </w:rPr>
       </w:pPr>
@@ -739,364 +630,213 @@
           <w:i/>
           <w:szCs w:val="24"/>
         </w:rPr>
-        <w:t>{{IF parent_permission}}</w:t>
-      </w:r>
-      <w:r>
-        <w:rPr>
-          <w:szCs w:val="24"/>
-        </w:rPr>
-      </w:r>
-      <w:r>
-        <w:rPr>
-          <w:szCs w:val="24"/>
-        </w:rPr>
-      </w:r>
-      <w:r>
-        <w:rPr>
-          <w:szCs w:val="24"/>
-        </w:rPr>
-      </w:r>
-      <w:r>
-        <w:rPr>
-          <w:szCs w:val="24"/>
-        </w:rPr>
-      </w:r>
-    </w:p>
-    <w:p>
-      <w:pPr>
-        <w:rPr>
-          <w:szCs w:val="24"/>
-        </w:rPr>
-      </w:pPr>
-      <w:r>
-        <w:t xml:space="preserve">If the individual being enrolled is a minor then the term "you" refers to "you and/or your child" throughout the remainder of this document.</w:t>
-      </w:r>
-    </w:p>
-    <w:p>
-      <w:pPr>
-        <w:rPr>
-          <w:szCs w:val="24"/>
-        </w:rPr>
-      </w:pPr>
-      <w:r>
-        <w:t xml:space="preserve">{{END-IF}}</w:t>
-      </w:r>
-    </w:p>
-    <w:p>
-      <w:pPr>
+        <w:t>{{IF impaired_adults}}</w:t>
+      </w:r>
+    </w:p>
+    <w:p>
+      <w:pPr>
+        <w:jc w:val="left"/>
         <w:rPr>
           <w:strike/>
           <w:szCs w:val="24"/>
         </w:rPr>
       </w:pPr>
       <w:r>
+        <w:t xml:space="preserve">If the individual being asked to participate in this research study </w:t>
+      </w:r>
+      <w:proofErr w:type="gramStart"/>
+      <w:r>
+        <w:t>is not able to</w:t>
+      </w:r>
+      <w:proofErr w:type="gramEnd"/>
+      <w:r>
+        <w:t xml:space="preserve"> give consent for themselves, you, as the Legally Authorized Representative, will be their decision-maker and you are being asked to give permission for this person to be in this study. For the remainder of this document, the term "you" refers to you as the decision-maker and/or the individual being asked to participate in this research.</w:t>
+      </w:r>
+    </w:p>
+    <w:p>
+      <w:pPr>
+        <w:jc w:val="left"/>
+        <w:rPr>
+          <w:strike/>
+          <w:szCs w:val="24"/>
+        </w:rPr>
+      </w:pPr>
+      <w:r>
+        <w:t>{{END-IF}}</w:t>
+      </w:r>
+    </w:p>
+    <w:p>
+      <w:pPr>
+        <w:pStyle w:val="Heading1"/>
+      </w:pPr>
+      <w:r>
+        <w:t>IT IS YOUR CHOICE TO TAKE PART IN THE STUDY</w:t>
+      </w:r>
+    </w:p>
+    <w:p>
+      <w:pPr>
+        <w:jc w:val="left"/>
         <w:rPr>
           <w:i/>
-          <w:szCs w:val="24"/>
-        </w:rPr>
-        <w:t xml:space="preserve">{{IF impaired_adults}}</w:t>
-      </w:r>
-      <w:r>
+          <w:color w:val="0070C0"/>
+          <w:szCs w:val="24"/>
+        </w:rPr>
+      </w:pPr>
+      <w:r>
+        <w:rPr>
+          <w:color w:val="0070C0"/>
+          <w:szCs w:val="24"/>
+        </w:rPr>
+        <w:t>You may choose not to take part</w:t>
+      </w:r>
+      <w:r>
+        <w:rPr>
+          <w:color w:val="0070C0"/>
+          <w:szCs w:val="24"/>
+        </w:rPr>
+        <w:t xml:space="preserve"> in this study </w:t>
+      </w:r>
+      <w:r>
+        <w:rPr>
+          <w:color w:val="0070C0"/>
+          <w:szCs w:val="24"/>
+        </w:rPr>
+        <w:t xml:space="preserve">for any reason. </w:t>
+      </w:r>
+      <w:r>
+        <w:rPr>
+          <w:color w:val="0070C0"/>
+          <w:szCs w:val="24"/>
+        </w:rPr>
+        <w:t xml:space="preserve">If you join this study, you may change your mind and </w:t>
+      </w:r>
+      <w:r>
+        <w:rPr>
+          <w:color w:val="0070C0"/>
+          <w:szCs w:val="24"/>
+        </w:rPr>
+        <w:t xml:space="preserve">stop participating in </w:t>
+      </w:r>
+      <w:r>
+        <w:rPr>
+          <w:color w:val="0070C0"/>
+          <w:szCs w:val="24"/>
+        </w:rPr>
+        <w:t xml:space="preserve">the study at any time and for any reason. </w:t>
+      </w:r>
+      <w:r>
+        <w:rPr>
+          <w:color w:val="0070C0"/>
+          <w:szCs w:val="24"/>
+        </w:rPr>
+        <w:t xml:space="preserve">In either case, you will not lose any benefits to which you are otherwise entitled. However, to </w:t>
+      </w:r>
+      <w:r>
+        <w:rPr>
+          <w:color w:val="0070C0"/>
+          <w:szCs w:val="24"/>
+        </w:rPr>
+        <w:t>be seen</w:t>
+      </w:r>
+      <w:r>
+        <w:rPr>
+          <w:color w:val="0070C0"/>
+          <w:szCs w:val="24"/>
+        </w:rPr>
+        <w:t xml:space="preserve"> at the NIH, you must be taking part in a study</w:t>
+      </w:r>
+      <w:r>
+        <w:rPr>
+          <w:color w:val="0070C0"/>
+          <w:szCs w:val="24"/>
+        </w:rPr>
+        <w:t xml:space="preserve"> </w:t>
+      </w:r>
+      <w:r>
+        <w:rPr>
+          <w:color w:val="0070C0"/>
+          <w:szCs w:val="24"/>
+        </w:rPr>
+        <w:t xml:space="preserve">or </w:t>
+      </w:r>
+      <w:r>
+        <w:rPr>
+          <w:color w:val="0070C0"/>
+          <w:szCs w:val="24"/>
+        </w:rPr>
+        <w:t xml:space="preserve">are </w:t>
+      </w:r>
+      <w:r>
+        <w:rPr>
+          <w:color w:val="0070C0"/>
+          <w:szCs w:val="24"/>
+        </w:rPr>
+        <w:t>be</w:t>
+      </w:r>
+      <w:r>
+        <w:rPr>
+          <w:color w:val="0070C0"/>
+          <w:szCs w:val="24"/>
+        </w:rPr>
+        <w:t>ing considered for a study. If you do</w:t>
+      </w:r>
+      <w:r>
+        <w:rPr>
+          <w:color w:val="0070C0"/>
+          <w:szCs w:val="24"/>
+        </w:rPr>
+        <w:t xml:space="preserve"> choose to leave the study, please inform your study team to ensure a safe withdrawal from the </w:t>
+      </w:r>
+      <w:r>
+        <w:rPr>
+          <w:color w:val="0070C0"/>
+          <w:szCs w:val="24"/>
+        </w:rPr>
+        <w:t>research</w:t>
+      </w:r>
+      <w:r>
+        <w:rPr>
+          <w:color w:val="0070C0"/>
+          <w:szCs w:val="24"/>
+        </w:rPr>
+        <w:t xml:space="preserve">.  </w:t>
+      </w:r>
+    </w:p>
+    <w:p>
+      <w:pPr>
+        <w:pStyle w:val="Heading1"/>
+      </w:pPr>
+      <w:r>
+        <w:t xml:space="preserve">WHY </w:t>
+      </w:r>
+      <w:r>
+        <w:t xml:space="preserve">IS </w:t>
+      </w:r>
+      <w:r>
+        <w:t>THIS STUDY BEING DONE</w:t>
+      </w:r>
+      <w:r>
+        <w:t>?</w:t>
+      </w:r>
+    </w:p>
+    <w:p>
+      <w:pPr>
+        <w:jc w:val="left"/>
         <w:rPr>
           <w:i/>
           <w:szCs w:val="24"/>
         </w:rPr>
-      </w:r>
-      <w:r>
-        <w:rPr>
-          <w:i/>
-          <w:szCs w:val="24"/>
-        </w:rPr>
-      </w:r>
-      <w:r>
-        <w:rPr>
-          <w:szCs w:val="24"/>
-        </w:rPr>
-      </w:r>
-      <w:r>
-        <w:rPr>
-          <w:szCs w:val="24"/>
-        </w:rPr>
-      </w:r>
-      <w:r>
-        <w:rPr>
-          <w:szCs w:val="24"/>
-        </w:rPr>
-      </w:r>
-      <w:r>
-        <w:rPr>
-          <w:szCs w:val="24"/>
-        </w:rPr>
-      </w:r>
-      <w:r>
-        <w:rPr>
-          <w:szCs w:val="24"/>
-        </w:rPr>
-      </w:r>
-      <w:r>
-        <w:rPr>
-          <w:szCs w:val="24"/>
-        </w:rPr>
-      </w:r>
-      <w:r>
-        <w:rPr>
-          <w:szCs w:val="24"/>
-        </w:rPr>
-      </w:r>
-      <w:r>
-        <w:rPr>
-          <w:szCs w:val="24"/>
-        </w:rPr>
-      </w:r>
-      <w:r>
-        <w:rPr>
-          <w:szCs w:val="24"/>
-        </w:rPr>
-      </w:r>
-      <w:r>
-        <w:rPr>
-          <w:szCs w:val="24"/>
-        </w:rPr>
-      </w:r>
-      <w:r>
-        <w:rPr>
-          <w:szCs w:val="24"/>
-        </w:rPr>
-      </w:r>
-      <w:r>
-        <w:rPr>
-          <w:szCs w:val="24"/>
-        </w:rPr>
-      </w:r>
-      <w:r>
-        <w:rPr>
-          <w:szCs w:val="24"/>
-        </w:rPr>
-      </w:r>
-      <w:r>
-        <w:rPr>
-          <w:szCs w:val="24"/>
-        </w:rPr>
-      </w:r>
-      <w:r>
-        <w:rPr>
-          <w:szCs w:val="24"/>
-        </w:rPr>
-      </w:r>
-      <w:r>
-        <w:rPr>
-          <w:szCs w:val="24"/>
-        </w:rPr>
-      </w:r>
-      <w:r>
-        <w:rPr>
-          <w:szCs w:val="24"/>
-        </w:rPr>
-      </w:r>
-    </w:p>
-    <w:p>
-      <w:pPr>
-        <w:rPr>
-          <w:strike/>
-          <w:szCs w:val="24"/>
-        </w:rPr>
-      </w:pPr>
-      <w:r>
-        <w:t xml:space="preserve">If the individual being asked to participate in this research study is not able to give consent for themselves, you, as the Legally Authorized Representative, will be their decision-maker and you are being asked to give permission for this person to be in this study. For the remainder of this document, the term "you" refers to you as the decision-maker and/or the individual being asked to participate in this research.</w:t>
-      </w:r>
-    </w:p>
-    <w:p>
-      <w:pPr>
-        <w:rPr>
-          <w:strike/>
-          <w:szCs w:val="24"/>
-        </w:rPr>
-      </w:pPr>
-      <w:r>
-        <w:t xml:space="preserve">{{END-IF}}</w:t>
-      </w:r>
-    </w:p>
-    <w:p>
-      <w:pPr>
-        <w:pStyle w:val="Heading1"/>
-        <w:rPr>
-          <w:rFonts w:hint="eastAsia"/>
-        </w:rPr>
-      </w:pPr>
-      <w:r>
-        <w:t>IT IS YOUR CHOICE TO TAKE PART IN THE STUDY</w:t>
-      </w:r>
-    </w:p>
-    <w:p>
-      <w:pPr>
-        <w:rPr>
-          <w:i/>
-          <w:color w:val="0070C0"/>
-          <w:szCs w:val="24"/>
-        </w:rPr>
-      </w:pPr>
-      <w:r>
-        <w:rPr>
-          <w:color w:val="0070C0"/>
-          <w:szCs w:val="24"/>
-        </w:rPr>
-        <w:t>You may choose not to take part</w:t>
-      </w:r>
-      <w:r>
-        <w:rPr>
-          <w:color w:val="0070C0"/>
-          <w:szCs w:val="24"/>
-        </w:rPr>
-        <w:t xml:space="preserve"> in this study </w:t>
-      </w:r>
-      <w:r>
-        <w:rPr>
-          <w:color w:val="0070C0"/>
-          <w:szCs w:val="24"/>
-        </w:rPr>
-        <w:t xml:space="preserve">for any reason. </w:t>
-      </w:r>
-      <w:r>
-        <w:rPr>
-          <w:color w:val="0070C0"/>
-          <w:szCs w:val="24"/>
-        </w:rPr>
-        <w:t xml:space="preserve">If you join this study, you may change your mind and </w:t>
-      </w:r>
-      <w:r>
-        <w:rPr>
-          <w:color w:val="0070C0"/>
-          <w:szCs w:val="24"/>
-        </w:rPr>
-        <w:t xml:space="preserve">stop participating in </w:t>
-      </w:r>
-      <w:r>
-        <w:rPr>
-          <w:color w:val="0070C0"/>
-          <w:szCs w:val="24"/>
-        </w:rPr>
-        <w:t xml:space="preserve">the study at any time and for any reason. </w:t>
-      </w:r>
-      <w:r>
-        <w:rPr>
-          <w:color w:val="0070C0"/>
-          <w:szCs w:val="24"/>
-        </w:rPr>
-        <w:t xml:space="preserve">In either case, you will not lose any benefits to which you are otherwise entitled. However, to </w:t>
-      </w:r>
-      <w:r>
-        <w:rPr>
-          <w:color w:val="0070C0"/>
-          <w:szCs w:val="24"/>
-        </w:rPr>
-        <w:t>be seen</w:t>
-      </w:r>
-      <w:r>
-        <w:rPr>
-          <w:color w:val="0070C0"/>
-          <w:szCs w:val="24"/>
-        </w:rPr>
-        <w:t xml:space="preserve"> at the NIH, you must be taking part in a study</w:t>
-      </w:r>
-      <w:r>
-        <w:rPr>
-          <w:color w:val="0070C0"/>
-          <w:szCs w:val="24"/>
-        </w:rPr>
-        <w:t xml:space="preserve"> </w:t>
-      </w:r>
-      <w:r>
-        <w:rPr>
-          <w:color w:val="0070C0"/>
-          <w:szCs w:val="24"/>
-        </w:rPr>
-        <w:t xml:space="preserve">or </w:t>
-      </w:r>
-      <w:r>
-        <w:rPr>
-          <w:color w:val="0070C0"/>
-          <w:szCs w:val="24"/>
-        </w:rPr>
-        <w:t xml:space="preserve">are </w:t>
-      </w:r>
-      <w:r>
-        <w:rPr>
-          <w:color w:val="0070C0"/>
-          <w:szCs w:val="24"/>
-        </w:rPr>
-        <w:t>be</w:t>
-      </w:r>
-      <w:r>
-        <w:rPr>
-          <w:color w:val="0070C0"/>
-          <w:szCs w:val="24"/>
-        </w:rPr>
-        <w:t>ing considered for a study. If you do</w:t>
-      </w:r>
-      <w:r>
-        <w:rPr>
-          <w:color w:val="0070C0"/>
-          <w:szCs w:val="24"/>
-        </w:rPr>
-        <w:t xml:space="preserve"> choose to leave the study, please inform your study team to ensure a safe withdrawal from the </w:t>
-      </w:r>
-      <w:r>
-        <w:rPr>
-          <w:color w:val="0070C0"/>
-          <w:szCs w:val="24"/>
-        </w:rPr>
-        <w:t>research</w:t>
-      </w:r>
-      <w:r>
-        <w:rPr>
-          <w:color w:val="0070C0"/>
-          <w:szCs w:val="24"/>
-        </w:rPr>
-        <w:t xml:space="preserve">.  </w:t>
-      </w:r>
-    </w:p>
-    <w:p>
-      <w:pPr>
-        <w:pStyle w:val="Heading1"/>
-        <w:rPr>
-          <w:rFonts w:hint="eastAsia"/>
-        </w:rPr>
-      </w:pPr>
-      <w:r>
-        <w:t xml:space="preserve">WHY </w:t>
-      </w:r>
-      <w:r>
-        <w:t xml:space="preserve">IS </w:t>
-      </w:r>
-      <w:r>
-        <w:t>THIS STUDY BEING DONE</w:t>
-      </w:r>
-      <w:r>
-        <w:t>?</w:t>
-      </w:r>
-    </w:p>
-    <w:p>
-      <w:pPr>
-        <w:rPr>
-          <w:i/>
-          <w:szCs w:val="24"/>
-        </w:rPr>
-      </w:pPr>
-      <w:r>
-        <w:rPr>
-          <w:szCs w:val="24"/>
-        </w:rPr>
-        <w:t xml:space="preserve">The purpose of this research study is {{study_purpose}}</w:t>
-      </w:r>
-      <w:r>
-        <w:rPr>
-          <w:i/>
-          <w:szCs w:val="24"/>
-        </w:rPr>
-      </w:r>
-    </w:p>
-    <w:p>
-      <w:pPr>
+      </w:pPr>
+      <w:r>
+        <w:rPr>
+          <w:szCs w:val="24"/>
+        </w:rPr>
+        <w:t>The purpose of this research study is {{study_purpose}}</w:t>
+      </w:r>
+    </w:p>
+    <w:p>
+      <w:pPr>
+        <w:jc w:val="left"/>
         <w:rPr>
           <w:rFonts w:eastAsiaTheme="majorEastAsia"/>
           <w:b/>
@@ -1109,39 +849,29 @@
         <w:rPr>
           <w:szCs w:val="24"/>
         </w:rPr>
-        <w:t xml:space="preserve">We are asking you to join this research study because you {{why_you_asked}}</w:t>
-      </w:r>
-      <w:r>
-        <w:rPr>
-          <w:szCs w:val="24"/>
-        </w:rPr>
-      </w:r>
-      <w:r>
-        <w:rPr>
-          <w:szCs w:val="24"/>
-        </w:rPr>
-      </w:r>
-      <w:r>
-        <w:rPr>
-          <w:szCs w:val="24"/>
-        </w:rPr>
-      </w:r>
-      <w:r>
+        <w:t>We are asking you to join this research study because you {{why_you_asked}}</w:t>
+      </w:r>
+    </w:p>
+    <w:p>
+      <w:pPr>
+        <w:jc w:val="left"/>
         <w:rPr>
           <w:b/>
           <w:bCs/>
           <w:szCs w:val="24"/>
         </w:rPr>
-      </w:r>
+      </w:pPr>
       <w:r>
         <w:rPr>
           <w:i/>
           <w:szCs w:val="24"/>
         </w:rPr>
-      </w:r>
-    </w:p>
-    <w:p>
-      <w:pPr>
+        <w:t>{{IF is_investigational}}</w:t>
+      </w:r>
+    </w:p>
+    <w:p>
+      <w:pPr>
+        <w:jc w:val="left"/>
         <w:rPr>
           <w:b/>
           <w:bCs/>
@@ -1149,351 +879,619 @@
         </w:rPr>
       </w:pPr>
       <w:r>
-        <w:rPr>
-          <w:i/>
-          <w:szCs w:val="24"/>
-        </w:rPr>
-        <w:t>{{IF is_investigational}}</w:t>
-      </w:r>
-      <w:r>
-        <w:rPr>
-          <w:i/>
-          <w:szCs w:val="24"/>
-        </w:rPr>
-      </w:r>
-      <w:r>
-        <w:rPr>
-          <w:i/>
-          <w:szCs w:val="24"/>
-        </w:rPr>
-      </w:r>
-      <w:r>
-        <w:rPr>
-          <w:color w:val="000000"/>
-          <w:szCs w:val="24"/>
-          <w14:textFill>
-            <w14:solidFill>
-              <w14:srgbClr w14:val="000000">
-                <w14:lumMod w14:val="50000"/>
-              </w14:srgbClr>
-            </w14:solidFill>
-          </w14:textFill>
-        </w:rPr>
-      </w:r>
-      <w:r>
-        <w:rPr>
-          <w:color w:val="000000"/>
-          <w:szCs w:val="24"/>
-          <w:highlight w:val="yellow"/>
-          <w14:textFill>
-            <w14:solidFill>
-              <w14:srgbClr w14:val="000000">
-                <w14:lumMod w14:val="50000"/>
-              </w14:srgbClr>
-            </w14:solidFill>
-          </w14:textFill>
-        </w:rPr>
-      </w:r>
-      <w:r>
-        <w:rPr>
-          <w:color w:val="000000"/>
-          <w:szCs w:val="24"/>
-          <w14:textFill>
-            <w14:solidFill>
-              <w14:srgbClr w14:val="000000">
-                <w14:lumMod w14:val="50000"/>
-              </w14:srgbClr>
-            </w14:solidFill>
-          </w14:textFill>
-        </w:rPr>
-      </w:r>
-      <w:r>
+        <w:t>{{investigational_drug_name}} is considered investigational, which means that it has not been approved by the U.S. Food and Drug Administration (FDA) to treat {{investigational_condition}}. However, the FDA has given us permission to use {{investigational_drug_name}} in this study.</w:t>
+      </w:r>
+    </w:p>
+    <w:p>
+      <w:pPr>
+        <w:jc w:val="left"/>
         <w:rPr>
           <w:b/>
           <w:bCs/>
           <w:szCs w:val="24"/>
         </w:rPr>
-      </w:r>
-      <w:r>
-        <w:rPr>
-          <w:bCs/>
-          <w:szCs w:val="24"/>
-        </w:rPr>
-      </w:r>
-      <w:r>
-        <w:rPr>
-          <w:bCs/>
-          <w:szCs w:val="24"/>
-        </w:rPr>
-      </w:r>
-      <w:r>
-        <w:rPr>
-          <w:bCs/>
-          <w:szCs w:val="24"/>
-          <w:highlight w:val="yellow"/>
-        </w:rPr>
-      </w:r>
-      <w:r>
-        <w:rPr>
-          <w:bCs/>
-          <w:szCs w:val="24"/>
-        </w:rPr>
-      </w:r>
-      <w:r>
-        <w:rPr>
-          <w:bCs/>
-          <w:szCs w:val="24"/>
-        </w:rPr>
-      </w:r>
-      <w:r>
+      </w:pPr>
+      <w:r>
+        <w:t>{{END-IF}}</w:t>
+      </w:r>
+    </w:p>
+    <w:p>
+      <w:pPr>
+        <w:jc w:val="left"/>
         <w:rPr>
           <w:b/>
           <w:bCs/>
           <w:szCs w:val="24"/>
         </w:rPr>
-      </w:r>
-      <w:r>
-        <w:rPr>
-          <w:i/>
-          <w:szCs w:val="24"/>
-        </w:rPr>
-      </w:r>
-      <w:r>
-        <w:rPr>
-          <w:i/>
-          <w:szCs w:val="24"/>
-        </w:rPr>
-      </w:r>
-      <w:r>
-        <w:rPr>
-          <w:i/>
-          <w:szCs w:val="24"/>
-        </w:rPr>
-      </w:r>
-      <w:r>
-        <w:rPr>
-          <w:i/>
-          <w:szCs w:val="24"/>
-        </w:rPr>
-      </w:r>
-      <w:r>
-        <w:rPr>
-          <w:i/>
-          <w:szCs w:val="24"/>
-        </w:rPr>
-      </w:r>
-      <w:proofErr w:type="gramStart"/>
-      <w:r>
-        <w:rPr>
-          <w:i/>
-          <w:szCs w:val="24"/>
-        </w:rPr>
-      </w:r>
-      <w:r>
-        <w:rPr>
-          <w:i/>
-          <w:szCs w:val="24"/>
-        </w:rPr>
-      </w:r>
-      <w:r>
-        <w:rPr>
-          <w:bCs/>
-          <w:szCs w:val="24"/>
-        </w:rPr>
-      </w:r>
-      <w:proofErr w:type="gramEnd"/>
-      <w:r>
-        <w:rPr>
-          <w:bCs/>
-          <w:szCs w:val="24"/>
-        </w:rPr>
-      </w:r>
-      <w:r>
+      </w:pPr>
+      <w:r>
+        <w:t>{{IF is_fda_approved_off_label}}</w:t>
+      </w:r>
+    </w:p>
+    <w:p>
+      <w:pPr>
+        <w:jc w:val="left"/>
         <w:rPr>
           <w:b/>
           <w:bCs/>
           <w:szCs w:val="24"/>
         </w:rPr>
-      </w:r>
-      <w:r>
-        <w:rPr>
-          <w:i/>
-          <w:szCs w:val="24"/>
-        </w:rPr>
-      </w:r>
-      <w:r>
-        <w:rPr>
-          <w:i/>
-          <w:szCs w:val="24"/>
-          <w:highlight w:val="yellow"/>
-        </w:rPr>
-      </w:r>
-      <w:r>
+      </w:pPr>
+      <w:r>
+        <w:t>The use of {{investigational_drug_name}} is approved to treat {{fda_approved_indication}}. We are testing it in this research study to see {{research_testing_reason}}</w:t>
+      </w:r>
+    </w:p>
+    <w:p>
+      <w:pPr>
+        <w:jc w:val="left"/>
         <w:rPr>
           <w:b/>
           <w:bCs/>
           <w:szCs w:val="24"/>
         </w:rPr>
-      </w:r>
+      </w:pPr>
+      <w:r>
+        <w:t>{{END-IF}}</w:t>
+      </w:r>
+    </w:p>
+    <w:p>
+      <w:pPr>
+        <w:pStyle w:val="Heading1"/>
+      </w:pPr>
+      <w:r>
+        <w:t>WHAT WILL HAPPEN DURING THE STUDY</w:t>
+      </w:r>
+      <w:r>
+        <w:t>?</w:t>
+      </w:r>
+    </w:p>
+    <w:p>
+      <w:pPr>
+        <w:jc w:val="left"/>
+        <w:rPr>
+          <w:i/>
+          <w:szCs w:val="24"/>
+        </w:rPr>
+      </w:pPr>
       <w:r>
         <w:rPr>
           <w:bCs/>
           <w:szCs w:val="24"/>
         </w:rPr>
-      </w:r>
+        <w:t>{{study_procedures}}</w:t>
+      </w:r>
+    </w:p>
+    <w:p>
+      <w:pPr>
+        <w:jc w:val="left"/>
+        <w:rPr>
+          <w:iCs/>
+          <w:szCs w:val="24"/>
+        </w:rPr>
+      </w:pPr>
+    </w:p>
+    <w:p>
+      <w:pPr>
+        <w:pStyle w:val="Heading1"/>
+      </w:pPr>
+      <w:r>
+        <w:t xml:space="preserve">HOW LONG </w:t>
+      </w:r>
+      <w:r>
+        <w:t xml:space="preserve">WILL </w:t>
+      </w:r>
+      <w:r>
+        <w:t>THE STUDY TAKE</w:t>
+      </w:r>
+      <w:r>
+        <w:t>?</w:t>
+      </w:r>
+    </w:p>
+    <w:p>
+      <w:pPr>
+        <w:jc w:val="left"/>
+        <w:rPr>
+          <w:i/>
+          <w:szCs w:val="24"/>
+        </w:rPr>
+      </w:pPr>
       <w:r>
         <w:rPr>
           <w:bCs/>
           <w:szCs w:val="24"/>
-          <w:highlight w:val="yellow"/>
-        </w:rPr>
-      </w:r>
-      <w:r>
-        <w:rPr>
-          <w:bCs/>
-          <w:szCs w:val="24"/>
-        </w:rPr>
-      </w:r>
-      <w:r>
-        <w:rPr>
-          <w:b/>
-          <w:bCs/>
-          <w:szCs w:val="24"/>
-        </w:rPr>
-      </w:r>
-      <w:r>
-        <w:rPr>
-          <w:bCs/>
-          <w:szCs w:val="24"/>
-        </w:rPr>
-      </w:r>
-      <w:r>
-        <w:rPr>
-          <w:bCs/>
+        </w:rPr>
+        <w:t>If you agree to take part in this study, your involvement is expected to last {{study_duration}}.</w:t>
+      </w:r>
+    </w:p>
+    <w:p>
+      <w:pPr>
+        <w:pStyle w:val="Heading1"/>
+      </w:pPr>
+      <w:r>
+        <w:lastRenderedPageBreak/>
+        <w:t>HOW MANY PEOPLE WILL PARTICIPATE IN THIS STUDY?</w:t>
+      </w:r>
+    </w:p>
+    <w:p>
+      <w:pPr>
+        <w:jc w:val="left"/>
+        <w:rPr>
+          <w:szCs w:val="24"/>
+        </w:rPr>
+      </w:pPr>
+      <w:r>
+        <w:rPr>
+          <w:szCs w:val="24"/>
+        </w:rPr>
+        <w:t>We plan to have approximately {{accrual_ceiling}} people participate in this study at the NIH.</w:t>
+      </w:r>
+    </w:p>
+    <w:p>
+      <w:pPr>
+        <w:jc w:val="left"/>
+        <w:rPr>
+          <w:szCs w:val="24"/>
+        </w:rPr>
+      </w:pPr>
+      <w:r>
+        <w:t>{{IF multisite_count}}</w:t>
+      </w:r>
+    </w:p>
+    <w:p>
+      <w:pPr>
+        <w:jc w:val="left"/>
+        <w:rPr>
+          <w:szCs w:val="24"/>
+        </w:rPr>
+      </w:pPr>
+      <w:r>
+        <w:t>Up to {{multisite_count}} people might also participate at other study sites.</w:t>
+      </w:r>
+    </w:p>
+    <w:p>
+      <w:pPr>
+        <w:jc w:val="left"/>
+        <w:rPr>
+          <w:szCs w:val="24"/>
+        </w:rPr>
+      </w:pPr>
+      <w:r>
+        <w:t>{{END-IF}}</w:t>
+      </w:r>
+    </w:p>
+    <w:p>
+      <w:pPr>
+        <w:pStyle w:val="Heading1"/>
+      </w:pPr>
+      <w:r>
+        <w:t xml:space="preserve">WHAT ARE </w:t>
+      </w:r>
+      <w:r>
+        <w:t>THE RISKS</w:t>
+      </w:r>
+      <w:r>
+        <w:t xml:space="preserve"> AND DISCOMFORTS</w:t>
+      </w:r>
+      <w:r>
+        <w:t xml:space="preserve"> OF BEING IN THE STUDY</w:t>
+      </w:r>
+      <w:r>
+        <w:t>?</w:t>
+      </w:r>
+    </w:p>
+    <w:p>
+      <w:pPr>
+        <w:ind w:right="180"/>
+        <w:jc w:val="left"/>
+        <w:rPr>
           <w:i/>
           <w:szCs w:val="24"/>
         </w:rPr>
-      </w:r>
-      <w:r>
-        <w:rPr>
-          <w:bCs/>
+      </w:pPr>
+      <w:r>
+        <w:rPr>
           <w:i/>
           <w:szCs w:val="24"/>
         </w:rPr>
-      </w:r>
-      <w:r>
-        <w:rPr>
-          <w:bCs/>
+        <w:t>{{risks_intro}}</w:t>
+      </w:r>
+    </w:p>
+    <w:p>
+      <w:pPr>
+        <w:ind w:right="180"/>
+        <w:jc w:val="left"/>
+        <w:rPr>
           <w:i/>
           <w:szCs w:val="24"/>
         </w:rPr>
-      </w:r>
-      <w:r>
-        <w:rPr>
-          <w:bCs/>
+      </w:pPr>
+      <w:r>
+        <w:t>{{FOR drug IN drug_risks}}</w:t>
+      </w:r>
+    </w:p>
+    <w:p>
+      <w:pPr>
+        <w:ind w:right="180"/>
+        <w:jc w:val="left"/>
+        <w:rPr>
           <w:i/>
           <w:szCs w:val="24"/>
         </w:rPr>
+      </w:pPr>
+      <w:r>
+        <w:t>Possible Side Effects of {{$</w:t>
       </w:r>
       <w:proofErr w:type="gramStart"/>
       <w:r>
-        <w:rPr>
-          <w:bCs/>
+        <w:t>drug.drug</w:t>
+      </w:r>
+      <w:proofErr w:type="gramEnd"/>
+      <w:r>
+        <w:t>_name}}</w:t>
+      </w:r>
+    </w:p>
+    <w:p>
+      <w:pPr>
+        <w:ind w:right="180"/>
+        <w:jc w:val="left"/>
+        <w:rPr>
           <w:i/>
           <w:szCs w:val="24"/>
         </w:rPr>
-      </w:r>
-      <w:r>
+      </w:pPr>
+      <w:r>
+        <w:t>COMMON, SOME MAY BE SERIOUS</w:t>
+      </w:r>
+    </w:p>
+    <w:p>
+      <w:pPr>
+        <w:ind w:right="180"/>
+        <w:jc w:val="left"/>
         <w:rPr>
           <w:i/>
           <w:szCs w:val="24"/>
         </w:rPr>
+      </w:pPr>
+      <w:r>
+        <w:t>{{$</w:t>
+      </w:r>
+      <w:proofErr w:type="gramStart"/>
+      <w:r>
+        <w:t>drug.common</w:t>
       </w:r>
       <w:proofErr w:type="gramEnd"/>
       <w:r>
+        <w:t>_definition}}</w:t>
+      </w:r>
+    </w:p>
+    <w:p>
+      <w:pPr>
+        <w:ind w:right="180"/>
+        <w:jc w:val="left"/>
         <w:rPr>
           <w:i/>
           <w:szCs w:val="24"/>
         </w:rPr>
-      </w:r>
-      <w:r>
-        <w:rPr>
-          <w:b/>
-          <w:bCs/>
+      </w:pPr>
+      <w:r>
+        <w:t>{{FOR risk IN $</w:t>
+      </w:r>
+      <w:proofErr w:type="gramStart"/>
+      <w:r>
+        <w:t>drug.common</w:t>
+      </w:r>
+      <w:proofErr w:type="gramEnd"/>
+      <w:r>
+        <w:t>_risks}}</w:t>
+      </w:r>
+    </w:p>
+    <w:p>
+      <w:pPr>
+        <w:ind w:right="180"/>
+        <w:jc w:val="left"/>
+        <w:rPr>
           <w:i/>
           <w:szCs w:val="24"/>
         </w:rPr>
-      </w:r>
-    </w:p>
-    <w:p>
-      <w:pPr>
-        <w:rPr>
-          <w:b/>
-          <w:bCs/>
-          <w:szCs w:val="24"/>
-        </w:rPr>
-      </w:pPr>
-      <w:r>
-        <w:t xml:space="preserve">{{investigational_drug_name}} is considered investigational, which means that it has not been approved by the U.S. Food and Drug Administration (FDA) to treat {{investigational_condition}}. However, the FDA has given us permission to use {{investigational_drug_name}} in this study.</w:t>
-      </w:r>
-    </w:p>
-    <w:p>
-      <w:pPr>
-        <w:rPr>
-          <w:b/>
-          <w:bCs/>
-          <w:szCs w:val="24"/>
-        </w:rPr>
-      </w:pPr>
-      <w:r>
-        <w:t xml:space="preserve">{{END-IF}}</w:t>
-      </w:r>
-    </w:p>
-    <w:p>
-      <w:pPr>
-        <w:rPr>
-          <w:b/>
-          <w:bCs/>
-          <w:szCs w:val="24"/>
-        </w:rPr>
-      </w:pPr>
-      <w:r>
-        <w:t xml:space="preserve">{{IF is_fda_approved_off_label}}</w:t>
-      </w:r>
-    </w:p>
-    <w:p>
-      <w:pPr>
-        <w:rPr>
-          <w:b/>
-          <w:bCs/>
-          <w:szCs w:val="24"/>
-        </w:rPr>
-      </w:pPr>
-      <w:r>
-        <w:t xml:space="preserve">The use of {{investigational_drug_name}} is approved to treat {{fda_approved_indication}}. We are testing it in this research study to see {{research_testing_reason}}</w:t>
-      </w:r>
-    </w:p>
-    <w:p>
-      <w:pPr>
-        <w:rPr>
-          <w:b/>
-          <w:bCs/>
-          <w:szCs w:val="24"/>
-        </w:rPr>
-      </w:pPr>
-      <w:r>
-        <w:t xml:space="preserve">{{END-IF}}</w:t>
+      </w:pPr>
+      <w:r>
+        <w:t>• {{$risk}}</w:t>
+      </w:r>
+    </w:p>
+    <w:p>
+      <w:pPr>
+        <w:ind w:right="180"/>
+        <w:jc w:val="left"/>
+        <w:rPr>
+          <w:i/>
+          <w:szCs w:val="24"/>
+        </w:rPr>
+      </w:pPr>
+      <w:r>
+        <w:t>{{END-FOR risk}}</w:t>
+      </w:r>
+    </w:p>
+    <w:p>
+      <w:pPr>
+        <w:ind w:right="180"/>
+        <w:jc w:val="left"/>
+        <w:rPr>
+          <w:i/>
+          <w:szCs w:val="24"/>
+        </w:rPr>
+      </w:pPr>
+      <w:r>
+        <w:t>OCCASIONAL, SOME MAY BE SERIOUS</w:t>
+      </w:r>
+    </w:p>
+    <w:p>
+      <w:pPr>
+        <w:ind w:right="180"/>
+        <w:jc w:val="left"/>
+        <w:rPr>
+          <w:i/>
+          <w:szCs w:val="24"/>
+        </w:rPr>
+      </w:pPr>
+      <w:r>
+        <w:t>{{$</w:t>
+      </w:r>
+      <w:proofErr w:type="gramStart"/>
+      <w:r>
+        <w:t>drug.occasional</w:t>
+      </w:r>
+      <w:proofErr w:type="gramEnd"/>
+      <w:r>
+        <w:t>_definition}}</w:t>
+      </w:r>
+    </w:p>
+    <w:p>
+      <w:pPr>
+        <w:ind w:right="180"/>
+        <w:jc w:val="left"/>
+        <w:rPr>
+          <w:i/>
+          <w:szCs w:val="24"/>
+        </w:rPr>
+      </w:pPr>
+      <w:r>
+        <w:t>{{FOR risk IN $</w:t>
+      </w:r>
+      <w:proofErr w:type="gramStart"/>
+      <w:r>
+        <w:t>drug.occasional</w:t>
+      </w:r>
+      <w:proofErr w:type="gramEnd"/>
+      <w:r>
+        <w:t>_risks}}</w:t>
+      </w:r>
+    </w:p>
+    <w:p>
+      <w:pPr>
+        <w:ind w:right="180"/>
+        <w:jc w:val="left"/>
+        <w:rPr>
+          <w:i/>
+          <w:szCs w:val="24"/>
+        </w:rPr>
+      </w:pPr>
+      <w:r>
+        <w:t>• {{$risk}}</w:t>
+      </w:r>
+    </w:p>
+    <w:p>
+      <w:pPr>
+        <w:ind w:right="180"/>
+        <w:jc w:val="left"/>
+        <w:rPr>
+          <w:i/>
+          <w:szCs w:val="24"/>
+        </w:rPr>
+      </w:pPr>
+      <w:r>
+        <w:t>{{END-FOR risk}}</w:t>
+      </w:r>
+    </w:p>
+    <w:p>
+      <w:pPr>
+        <w:ind w:right="180"/>
+        <w:jc w:val="left"/>
+        <w:rPr>
+          <w:i/>
+          <w:szCs w:val="24"/>
+        </w:rPr>
+      </w:pPr>
+      <w:r>
+        <w:t>RARE, AND SERIOUS</w:t>
+      </w:r>
+    </w:p>
+    <w:p>
+      <w:pPr>
+        <w:ind w:right="180"/>
+        <w:jc w:val="left"/>
+        <w:rPr>
+          <w:i/>
+          <w:szCs w:val="24"/>
+        </w:rPr>
+      </w:pPr>
+      <w:r>
+        <w:t>{{$</w:t>
+      </w:r>
+      <w:proofErr w:type="gramStart"/>
+      <w:r>
+        <w:t>drug.rare</w:t>
+      </w:r>
+      <w:proofErr w:type="gramEnd"/>
+      <w:r>
+        <w:t>_definition}}</w:t>
+      </w:r>
+    </w:p>
+    <w:p>
+      <w:pPr>
+        <w:ind w:right="180"/>
+        <w:jc w:val="left"/>
+        <w:rPr>
+          <w:i/>
+          <w:szCs w:val="24"/>
+        </w:rPr>
+      </w:pPr>
+      <w:r>
+        <w:t>{{FOR risk IN $</w:t>
+      </w:r>
+      <w:proofErr w:type="gramStart"/>
+      <w:r>
+        <w:t>drug.rare</w:t>
+      </w:r>
+      <w:proofErr w:type="gramEnd"/>
+      <w:r>
+        <w:t>_risks}}</w:t>
+      </w:r>
+    </w:p>
+    <w:p>
+      <w:pPr>
+        <w:ind w:right="180"/>
+        <w:jc w:val="left"/>
+        <w:rPr>
+          <w:i/>
+          <w:szCs w:val="24"/>
+        </w:rPr>
+      </w:pPr>
+      <w:r>
+        <w:t>• {{$risk}}</w:t>
+      </w:r>
+    </w:p>
+    <w:p>
+      <w:pPr>
+        <w:ind w:right="180"/>
+        <w:jc w:val="left"/>
+        <w:rPr>
+          <w:i/>
+          <w:szCs w:val="24"/>
+        </w:rPr>
+      </w:pPr>
+      <w:r>
+        <w:t>{{END-FOR risk}}</w:t>
+      </w:r>
+    </w:p>
+    <w:p>
+      <w:pPr>
+        <w:ind w:right="180"/>
+        <w:jc w:val="left"/>
+        <w:rPr>
+          <w:i/>
+          <w:szCs w:val="24"/>
+        </w:rPr>
+      </w:pPr>
+      <w:r>
+        <w:t>{{END-FOR drug}}</w:t>
+      </w:r>
+    </w:p>
+    <w:p>
+      <w:pPr>
+        <w:ind w:right="180"/>
+        <w:jc w:val="left"/>
+        <w:rPr>
+          <w:i/>
+          <w:szCs w:val="24"/>
+        </w:rPr>
+      </w:pPr>
+      <w:r>
+        <w:t>Risks of Study Procedures</w:t>
+      </w:r>
+    </w:p>
+    <w:p>
+      <w:pPr>
+        <w:ind w:right="180"/>
+        <w:jc w:val="left"/>
+        <w:rPr>
+          <w:i/>
+          <w:szCs w:val="24"/>
+        </w:rPr>
+      </w:pPr>
+      <w:r>
+        <w:t>{{FOR proc IN procedure_risks}}</w:t>
+      </w:r>
+    </w:p>
+    <w:p>
+      <w:pPr>
+        <w:ind w:right="180"/>
+        <w:jc w:val="left"/>
+        <w:rPr>
+          <w:i/>
+          <w:szCs w:val="24"/>
+        </w:rPr>
+      </w:pPr>
+      <w:r>
+        <w:t>{{$proc}}</w:t>
+      </w:r>
+    </w:p>
+    <w:p>
+      <w:pPr>
+        <w:ind w:right="180"/>
+        <w:jc w:val="left"/>
+        <w:rPr>
+          <w:i/>
+          <w:szCs w:val="24"/>
+        </w:rPr>
+      </w:pPr>
+      <w:r>
+        <w:t>{{END-FOR proc}}</w:t>
+      </w:r>
+    </w:p>
+    <w:p>
+      <w:pPr>
+        <w:pStyle w:val="Heading2"/>
+      </w:pPr>
+      <w:r>
+        <w:t>What are the risks related to pregnancy?</w:t>
+      </w:r>
+    </w:p>
+    <w:p>
+      <w:pPr>
+        <w:jc w:val="left"/>
+      </w:pPr>
+      <w:r>
+        <w:rPr>
+          <w:i/>
+          <w:szCs w:val="24"/>
+        </w:rPr>
+        <w:t>{{pregnancy_risks}}</w:t>
+      </w:r>
+    </w:p>
+    <w:p>
+      <w:pPr>
+        <w:pStyle w:val="Heading2"/>
+      </w:pPr>
+      <w:bookmarkStart w:id="2" w:name="_Hlk535331221"/>
+      <w:r>
+        <w:lastRenderedPageBreak/>
+        <w:t>What are the risks of radiation from being in the study:</w:t>
+      </w:r>
+      <w:bookmarkEnd w:id="2"/>
+    </w:p>
+    <w:p>
+      <w:pPr>
+        <w:jc w:val="left"/>
+        <w:rPr>
+          <w:i/>
+        </w:rPr>
+      </w:pPr>
+      <w:r>
+        <w:rPr>
+          <w:i/>
+        </w:rPr>
+        <w:t>{{radiation_risks}}</w:t>
       </w:r>
     </w:p>
     <w:p>
       <w:pPr>
         <w:pStyle w:val="Heading1"/>
-        <w:rPr>
-          <w:rFonts w:hint="eastAsia"/>
-        </w:rPr>
-      </w:pPr>
-      <w:r>
-        <w:t>WHAT WILL HAPPEN DURING THE STUDY</w:t>
+      </w:pPr>
+      <w:r>
+        <w:t xml:space="preserve">WHAT ARE </w:t>
+      </w:r>
+      <w:r>
+        <w:t>THE BENEFITS OF BEING IN THE STUDY</w:t>
       </w:r>
       <w:r>
         <w:t>?</w:t>
@@ -1501,6 +1499,7 @@
     </w:p>
     <w:p>
       <w:pPr>
+        <w:jc w:val="left"/>
         <w:rPr>
           <w:i/>
           <w:szCs w:val="24"/>
@@ -1508,48 +1507,86 @@
       </w:pPr>
       <w:r>
         <w:rPr>
-          <w:bCs/>
-          <w:szCs w:val="24"/>
-        </w:rPr>
-        <w:t>{{study_procedures}}</w:t>
-      </w:r>
-      <w:r>
+          <w:color w:val="0070C0"/>
+          <w:szCs w:val="24"/>
+        </w:rPr>
+        <w:t>{{IF has_potential_benefits}}</w:t>
+      </w:r>
+    </w:p>
+    <w:p>
+      <w:pPr>
+        <w:jc w:val="left"/>
         <w:rPr>
           <w:i/>
-          <w:color w:val="808080" w:themeColor="background1" w:themeShade="80"/>
-          <w:szCs w:val="24"/>
-        </w:rPr>
-      </w:r>
-      <w:r>
+          <w:szCs w:val="24"/>
+        </w:rPr>
+      </w:pPr>
+      <w:r>
+        <w:t>You might not benefit from being in this study. However, the potential benefit to you might be {{benefits_</w:t>
+      </w:r>
+      <w:proofErr w:type="gramStart"/>
+      <w:r>
+        <w:t>description}}.</w:t>
+      </w:r>
+      <w:proofErr w:type="gramEnd"/>
+    </w:p>
+    <w:p>
+      <w:pPr>
+        <w:jc w:val="left"/>
         <w:rPr>
           <w:i/>
           <w:szCs w:val="24"/>
         </w:rPr>
-      </w:r>
-    </w:p>
-    <w:p>
-      <w:pPr>
-        <w:rPr>
-          <w:iCs/>
-          <w:szCs w:val="24"/>
-        </w:rPr>
-      </w:pPr>
-    </w:p>
-    <w:p>
-      <w:pPr>
-        <w:pStyle w:val="Heading1"/>
-        <w:rPr>
-          <w:rFonts w:hint="eastAsia"/>
-        </w:rPr>
-      </w:pPr>
-      <w:r>
-        <w:t xml:space="preserve">HOW LONG </w:t>
-      </w:r>
-      <w:r>
-        <w:t xml:space="preserve">WILL </w:t>
-      </w:r>
-      <w:r>
-        <w:t>THE STUDY TAKE</w:t>
+      </w:pPr>
+      <w:r>
+        <w:t>{{END-IF}}</w:t>
+      </w:r>
+    </w:p>
+    <w:p>
+      <w:pPr>
+        <w:jc w:val="left"/>
+        <w:rPr>
+          <w:i/>
+          <w:szCs w:val="24"/>
+        </w:rPr>
+      </w:pPr>
+      <w:r>
+        <w:t>{{IF no_potential_benefits}}</w:t>
+      </w:r>
+    </w:p>
+    <w:p>
+      <w:pPr>
+        <w:jc w:val="left"/>
+        <w:rPr>
+          <w:i/>
+          <w:szCs w:val="24"/>
+        </w:rPr>
+      </w:pPr>
+      <w:r>
+        <w:t>You will not benefit from being in this study.</w:t>
+      </w:r>
+    </w:p>
+    <w:p>
+      <w:pPr>
+        <w:jc w:val="left"/>
+        <w:rPr>
+          <w:i/>
+          <w:szCs w:val="24"/>
+        </w:rPr>
+      </w:pPr>
+      <w:r>
+        <w:t>{{END-IF}}</w:t>
+      </w:r>
+    </w:p>
+    <w:p>
+      <w:pPr>
+        <w:pStyle w:val="Heading2"/>
+      </w:pPr>
+      <w:r>
+        <w:t xml:space="preserve">Are there any potential benefits to others that might result from </w:t>
+      </w:r>
+      <w:r>
+        <w:t>the study</w:t>
       </w:r>
       <w:r>
         <w:t>?</w:t>
@@ -1557,890 +1594,7 @@
     </w:p>
     <w:p>
       <w:pPr>
-        <w:rPr>
-          <w:i/>
-          <w:szCs w:val="24"/>
-        </w:rPr>
-      </w:pPr>
-      <w:r>
-        <w:rPr>
-          <w:bCs/>
-          <w:szCs w:val="24"/>
-        </w:rPr>
-        <w:t xml:space="preserve">If you agree to take part in this study, your involvement is expected to last {{study_duration}}.</w:t>
-      </w:r>
-      <w:r>
-        <w:rPr>
-          <w:bCs/>
-          <w:szCs w:val="24"/>
-        </w:rPr>
-      </w:r>
-      <w:r>
-        <w:rPr>
-          <w:bCs/>
-          <w:szCs w:val="24"/>
-        </w:rPr>
-      </w:r>
-      <w:r>
-        <w:rPr>
-          <w:i/>
-          <w:color w:val="808080" w:themeColor="background1" w:themeShade="80"/>
-          <w:szCs w:val="24"/>
-        </w:rPr>
-      </w:r>
-      <w:r>
-        <w:rPr>
-          <w:i/>
-          <w:szCs w:val="24"/>
-        </w:rPr>
-      </w:r>
-    </w:p>
-    <w:p>
-      <w:pPr>
-        <w:pStyle w:val="Heading1"/>
-        <w:rPr>
-          <w:rFonts w:hint="eastAsia"/>
-        </w:rPr>
-      </w:pPr>
-      <w:r>
-        <w:t>HOW MANY PEOPLE WILL PARTICIPATE IN THIS STUDY?</w:t>
-      </w:r>
-    </w:p>
-    <w:p>
-      <w:pPr>
-        <w:rPr>
-          <w:szCs w:val="24"/>
-        </w:rPr>
-      </w:pPr>
-      <w:r>
-        <w:rPr>
-          <w:szCs w:val="24"/>
-        </w:rPr>
-        <w:lastRenderedPageBreak/>
-        <w:t>We plan to have approximately {{accrual_ceiling}} people participate in this study at the NIH.</w:t>
-      </w:r>
-      <w:r>
-        <w:rPr>
-          <w:szCs w:val="24"/>
-        </w:rPr>
-      </w:r>
-      <w:r>
-        <w:rPr>
-          <w:szCs w:val="24"/>
-        </w:rPr>
-      </w:r>
-      <w:r>
-        <w:rPr>
-          <w:szCs w:val="24"/>
-          <w:highlight w:val="yellow"/>
-        </w:rPr>
-      </w:r>
-      <w:proofErr w:type="gramStart"/>
-      <w:r>
-        <w:rPr>
-          <w:szCs w:val="24"/>
-          <w:highlight w:val="yellow"/>
-        </w:rPr>
-      </w:r>
-      <w:proofErr w:type="gramEnd"/>
-      <w:r>
-        <w:rPr>
-          <w:szCs w:val="24"/>
-        </w:rPr>
-      </w:r>
-      <w:r>
-        <w:rPr>
-          <w:szCs w:val="24"/>
-        </w:rPr>
-      </w:r>
-      <w:r>
-        <w:rPr>
-          <w:szCs w:val="24"/>
-        </w:rPr>
-      </w:r>
-      <w:proofErr w:type="gramStart"/>
-      <w:r>
-        <w:rPr>
-          <w:szCs w:val="24"/>
-        </w:rPr>
-      </w:r>
-      <w:proofErr w:type="gramEnd"/>
-      <w:r>
-        <w:rPr>
-          <w:szCs w:val="24"/>
-        </w:rPr>
-      </w:r>
-    </w:p>
-    <w:p>
-      <w:pPr>
-        <w:rPr>
-          <w:szCs w:val="24"/>
-        </w:rPr>
-      </w:pPr>
-      <w:r>
-        <w:t xml:space="preserve">{{IF multisite_count}}</w:t>
-      </w:r>
-    </w:p>
-    <w:p>
-      <w:pPr>
-        <w:rPr>
-          <w:szCs w:val="24"/>
-        </w:rPr>
-      </w:pPr>
-      <w:r>
-        <w:t xml:space="preserve">Up to {{multisite_count}} people might also participate at other study sites.</w:t>
-      </w:r>
-    </w:p>
-    <w:p>
-      <w:pPr>
-        <w:rPr>
-          <w:szCs w:val="24"/>
-        </w:rPr>
-      </w:pPr>
-      <w:r>
-        <w:t xml:space="preserve">{{END-IF}}</w:t>
-      </w:r>
-    </w:p>
-    <w:p>
-      <w:pPr>
-        <w:pStyle w:val="Heading1"/>
-        <w:rPr>
-          <w:rFonts w:hint="eastAsia"/>
-        </w:rPr>
-      </w:pPr>
-      <w:r>
-        <w:t xml:space="preserve">WHAT ARE </w:t>
-      </w:r>
-      <w:r>
-        <w:t>THE RISKS</w:t>
-      </w:r>
-      <w:r>
-        <w:t xml:space="preserve"> AND DISCOMFORTS</w:t>
-      </w:r>
-      <w:r>
-        <w:t xml:space="preserve"> OF BEING IN THE STUDY</w:t>
-      </w:r>
-      <w:r>
-        <w:t>?</w:t>
-      </w:r>
-    </w:p>
-    <w:p>
-      <w:pPr>
-        <w:ind w:right="180"/>
-        <w:rPr>
-          <w:i/>
-          <w:szCs w:val="24"/>
-        </w:rPr>
-      </w:pPr>
-      <w:r>
-        <w:rPr>
-          <w:i/>
-          <w:szCs w:val="24"/>
-        </w:rPr>
-        <w:t>{{risks_intro}}</w:t>
-      </w:r>
-      <w:r>
-        <w:rPr>
-          <w:i/>
-          <w:szCs w:val="24"/>
-        </w:rPr>
-      </w:r>
-      <w:r>
-        <w:rPr>
-          <w:i/>
-          <w:szCs w:val="24"/>
-        </w:rPr>
-      </w:r>
-      <w:r>
-        <w:rPr>
-          <w:i/>
-          <w:szCs w:val="24"/>
-        </w:rPr>
-      </w:r>
-      <w:r>
-        <w:rPr>
-          <w:i/>
-          <w:szCs w:val="24"/>
-        </w:rPr>
-      </w:r>
-      <w:r>
-        <w:rPr>
-          <w:i/>
-          <w:szCs w:val="24"/>
-        </w:rPr>
-      </w:r>
-      <w:proofErr w:type="gramStart"/>
-      <w:r>
-        <w:rPr>
-          <w:i/>
-          <w:szCs w:val="24"/>
-        </w:rPr>
-      </w:r>
-      <w:proofErr w:type="gramEnd"/>
-      <w:r>
-        <w:rPr>
-          <w:i/>
-          <w:szCs w:val="24"/>
-        </w:rPr>
-      </w:r>
-      <w:proofErr w:type="gramStart"/>
-      <w:r>
-        <w:rPr>
-          <w:i/>
-          <w:szCs w:val="24"/>
-        </w:rPr>
-      </w:r>
-      <w:proofErr w:type="gramEnd"/>
-      <w:r>
-        <w:rPr>
-          <w:i/>
-          <w:szCs w:val="24"/>
-        </w:rPr>
-      </w:r>
-      <w:r>
-        <w:rPr>
-          <w:i/>
-          <w:szCs w:val="24"/>
-        </w:rPr>
-      </w:r>
-      <w:r>
-        <w:rPr>
-          <w:i/>
-          <w:szCs w:val="24"/>
-        </w:rPr>
-      </w:r>
-    </w:p>
-    <w:p>
-      <w:pPr>
-        <w:ind w:right="180"/>
-        <w:rPr>
-          <w:i/>
-          <w:szCs w:val="24"/>
-        </w:rPr>
-      </w:pPr>
-      <w:r>
-        <w:t xml:space="preserve">{{FOR drug IN drug_risks}}</w:t>
-      </w:r>
-    </w:p>
-    <w:p>
-      <w:pPr>
-        <w:ind w:right="180"/>
-        <w:rPr>
-          <w:i/>
-          <w:szCs w:val="24"/>
-        </w:rPr>
-      </w:pPr>
-      <w:r>
-        <w:t xml:space="preserve">Possible Side Effects of {{$drug.drug_name}}</w:t>
-      </w:r>
-    </w:p>
-    <w:p>
-      <w:pPr>
-        <w:ind w:right="180"/>
-        <w:rPr>
-          <w:i/>
-          <w:szCs w:val="24"/>
-        </w:rPr>
-      </w:pPr>
-      <w:r>
-        <w:t xml:space="preserve">COMMON, SOME MAY BE SERIOUS</w:t>
-      </w:r>
-    </w:p>
-    <w:p>
-      <w:pPr>
-        <w:ind w:right="180"/>
-        <w:rPr>
-          <w:i/>
-          <w:szCs w:val="24"/>
-        </w:rPr>
-      </w:pPr>
-      <w:r>
-        <w:t xml:space="preserve">{{$drug.common_definition}}</w:t>
-      </w:r>
-    </w:p>
-    <w:p>
-      <w:pPr>
-        <w:ind w:right="180"/>
-        <w:rPr>
-          <w:i/>
-          <w:szCs w:val="24"/>
-        </w:rPr>
-      </w:pPr>
-      <w:r>
-        <w:t xml:space="preserve">{{FOR risk IN $drug.common_risks}}</w:t>
-      </w:r>
-    </w:p>
-    <w:p>
-      <w:pPr>
-        <w:ind w:right="180"/>
-        <w:rPr>
-          <w:i/>
-          <w:szCs w:val="24"/>
-        </w:rPr>
-      </w:pPr>
-      <w:r>
-        <w:t xml:space="preserve">• {{$risk}}</w:t>
-      </w:r>
-    </w:p>
-    <w:p>
-      <w:pPr>
-        <w:ind w:right="180"/>
-        <w:rPr>
-          <w:i/>
-          <w:szCs w:val="24"/>
-        </w:rPr>
-      </w:pPr>
-      <w:r>
-        <w:t xml:space="preserve">{{END-FOR risk}}</w:t>
-      </w:r>
-    </w:p>
-    <w:p>
-      <w:pPr>
-        <w:ind w:right="180"/>
-        <w:rPr>
-          <w:i/>
-          <w:szCs w:val="24"/>
-        </w:rPr>
-      </w:pPr>
-      <w:r>
-        <w:t xml:space="preserve">OCCASIONAL, SOME MAY BE SERIOUS</w:t>
-      </w:r>
-    </w:p>
-    <w:p>
-      <w:pPr>
-        <w:ind w:right="180"/>
-        <w:rPr>
-          <w:i/>
-          <w:szCs w:val="24"/>
-        </w:rPr>
-      </w:pPr>
-      <w:r>
-        <w:t xml:space="preserve">{{$drug.occasional_definition}}</w:t>
-      </w:r>
-    </w:p>
-    <w:p>
-      <w:pPr>
-        <w:ind w:right="180"/>
-        <w:rPr>
-          <w:i/>
-          <w:szCs w:val="24"/>
-        </w:rPr>
-      </w:pPr>
-      <w:r>
-        <w:t xml:space="preserve">{{FOR risk IN $drug.occasional_risks}}</w:t>
-      </w:r>
-    </w:p>
-    <w:p>
-      <w:pPr>
-        <w:ind w:right="180"/>
-        <w:rPr>
-          <w:i/>
-          <w:szCs w:val="24"/>
-        </w:rPr>
-      </w:pPr>
-      <w:r>
-        <w:t xml:space="preserve">• {{$risk}}</w:t>
-      </w:r>
-    </w:p>
-    <w:p>
-      <w:pPr>
-        <w:ind w:right="180"/>
-        <w:rPr>
-          <w:i/>
-          <w:szCs w:val="24"/>
-        </w:rPr>
-      </w:pPr>
-      <w:r>
-        <w:t xml:space="preserve">{{END-FOR risk}}</w:t>
-      </w:r>
-    </w:p>
-    <w:p>
-      <w:pPr>
-        <w:ind w:right="180"/>
-        <w:rPr>
-          <w:i/>
-          <w:szCs w:val="24"/>
-        </w:rPr>
-      </w:pPr>
-      <w:r>
-        <w:t xml:space="preserve">RARE, AND SERIOUS</w:t>
-      </w:r>
-    </w:p>
-    <w:p>
-      <w:pPr>
-        <w:ind w:right="180"/>
-        <w:rPr>
-          <w:i/>
-          <w:szCs w:val="24"/>
-        </w:rPr>
-      </w:pPr>
-      <w:r>
-        <w:t xml:space="preserve">{{$drug.rare_definition}}</w:t>
-      </w:r>
-    </w:p>
-    <w:p>
-      <w:pPr>
-        <w:ind w:right="180"/>
-        <w:rPr>
-          <w:i/>
-          <w:szCs w:val="24"/>
-        </w:rPr>
-      </w:pPr>
-      <w:r>
-        <w:t xml:space="preserve">{{FOR risk IN $drug.rare_risks}}</w:t>
-      </w:r>
-    </w:p>
-    <w:p>
-      <w:pPr>
-        <w:ind w:right="180"/>
-        <w:rPr>
-          <w:i/>
-          <w:szCs w:val="24"/>
-        </w:rPr>
-      </w:pPr>
-      <w:r>
-        <w:t xml:space="preserve">• {{$risk}}</w:t>
-      </w:r>
-    </w:p>
-    <w:p>
-      <w:pPr>
-        <w:ind w:right="180"/>
-        <w:rPr>
-          <w:i/>
-          <w:szCs w:val="24"/>
-        </w:rPr>
-      </w:pPr>
-      <w:r>
-        <w:t xml:space="preserve">{{END-FOR risk}}</w:t>
-      </w:r>
-    </w:p>
-    <w:p>
-      <w:pPr>
-        <w:ind w:right="180"/>
-        <w:rPr>
-          <w:i/>
-          <w:szCs w:val="24"/>
-        </w:rPr>
-      </w:pPr>
-      <w:r>
-        <w:t xml:space="preserve">{{END-FOR drug}}</w:t>
-      </w:r>
-    </w:p>
-    <w:p>
-      <w:pPr>
-        <w:ind w:right="180"/>
-        <w:rPr>
-          <w:i/>
-          <w:szCs w:val="24"/>
-        </w:rPr>
-      </w:pPr>
-      <w:r>
-        <w:t xml:space="preserve">Risks of Study Procedures</w:t>
-      </w:r>
-    </w:p>
-    <w:p>
-      <w:pPr>
-        <w:ind w:right="180"/>
-        <w:rPr>
-          <w:i/>
-          <w:szCs w:val="24"/>
-        </w:rPr>
-      </w:pPr>
-      <w:r>
-        <w:t xml:space="preserve">{{FOR proc IN procedure_risks}}</w:t>
-      </w:r>
-    </w:p>
-    <w:p>
-      <w:pPr>
-        <w:ind w:right="180"/>
-        <w:rPr>
-          <w:i/>
-          <w:szCs w:val="24"/>
-        </w:rPr>
-      </w:pPr>
-      <w:r>
-        <w:t xml:space="preserve">{{$proc}}</w:t>
-      </w:r>
-    </w:p>
-    <w:p>
-      <w:pPr>
-        <w:ind w:right="180"/>
-        <w:rPr>
-          <w:i/>
-          <w:szCs w:val="24"/>
-        </w:rPr>
-      </w:pPr>
-      <w:r>
-        <w:t xml:space="preserve">{{END-FOR proc}}</w:t>
-      </w:r>
-    </w:p>
-    <w:p>
-      <w:pPr>
-        <w:pStyle w:val="Heading2"/>
-        <w:rPr>
-          <w:rFonts w:hint="eastAsia"/>
-        </w:rPr>
-      </w:pPr>
-      <w:r>
-        <w:t>What are the risks related to pregnancy?</w:t>
-      </w:r>
-      <w:r/>
-      <w:r>
-        <w:rPr>
-          <w:highlight w:val="yellow"/>
-        </w:rPr>
-      </w:r>
-      <w:r>
-        <w:rPr>
-          <w:highlight w:val="yellow"/>
-        </w:rPr>
-      </w:r>
-      <w:r>
-        <w:rPr>
-          <w:highlight w:val="yellow"/>
-        </w:rPr>
-      </w:r>
-    </w:p>
-    <w:p>
-      <w:r>
-        <w:rPr>
-          <w:i/>
-          <w:szCs w:val="24"/>
-        </w:rPr>
-        <w:t xml:space="preserve">{{pregnancy_risks}}</w:t>
-      </w:r>
-      <w:r>
-        <w:rPr>
-          <w:i/>
-          <w:szCs w:val="24"/>
-        </w:rPr>
-      </w:r>
-      <w:r>
-        <w:rPr>
-          <w:i/>
-          <w:szCs w:val="24"/>
-        </w:rPr>
-      </w:r>
-      <w:r>
-        <w:rPr>
-          <w:i/>
-          <w:szCs w:val="24"/>
-        </w:rPr>
-      </w:r>
-      <w:r>
-        <w:rPr>
-          <w:i/>
-          <w:szCs w:val="24"/>
-        </w:rPr>
-      </w:r>
-      <w:r>
-        <w:rPr>
-          <w:i/>
-          <w:szCs w:val="24"/>
-        </w:rPr>
-      </w:r>
-    </w:p>
-    <w:p>
-      <w:pPr>
-        <w:pStyle w:val="Heading2"/>
-        <w:rPr>
-          <w:rFonts w:hint="eastAsia"/>
-        </w:rPr>
-      </w:pPr>
-      <w:bookmarkStart w:id="4" w:name="_Hlk535331221"/>
-      <w:r>
-        <w:t>What are the risks of radiation from being in the study:</w:t>
-      </w:r>
-      <w:r/>
-      <w:r/>
-      <w:r/>
-      <w:r/>
-      <w:bookmarkEnd w:id="4"/>
-      <w:r>
-        <w:rPr>
-          <w:highlight w:val="yellow"/>
-        </w:rPr>
-      </w:r>
-    </w:p>
-    <w:p>
-      <w:pPr>
-        <w:rPr>
-          <w:i/>
-        </w:rPr>
-      </w:pPr>
-      <w:r>
-        <w:rPr>
-          <w:i/>
-        </w:rPr>
-        <w:t xml:space="preserve">{{radiation_risks}}</w:t>
-      </w:r>
-      <w:r>
-        <w:rPr>
-          <w:i/>
-        </w:rPr>
-      </w:r>
-      <w:r>
-        <w:rPr>
-          <w:i/>
-        </w:rPr>
-      </w:r>
-      <w:r>
-        <w:rPr>
-          <w:i/>
-        </w:rPr>
-      </w:r>
-      <w:r>
-        <w:rPr>
-          <w:i/>
-        </w:rPr>
-      </w:r>
-      <w:r>
-        <w:rPr>
-          <w:i/>
-        </w:rPr>
-      </w:r>
-    </w:p>
-    <w:p>
-      <w:pPr>
-        <w:pStyle w:val="Heading1"/>
-        <w:rPr>
-          <w:rFonts w:hint="eastAsia"/>
-        </w:rPr>
-      </w:pPr>
-      <w:r>
-        <w:t xml:space="preserve">WHAT ARE </w:t>
-      </w:r>
-      <w:r>
-        <w:t>THE BENEFITS OF BEING IN THE STUDY</w:t>
-      </w:r>
-      <w:r>
-        <w:t>?</w:t>
-      </w:r>
-    </w:p>
-    <w:p>
-      <w:pPr>
-        <w:rPr>
-          <w:i/>
-          <w:szCs w:val="24"/>
-        </w:rPr>
-      </w:pPr>
-      <w:r>
-        <w:rPr>
-          <w:color w:val="0070C0"/>
-          <w:szCs w:val="24"/>
-        </w:rPr>
-        <w:t>{{IF has_potential_benefits}}</w:t>
-      </w:r>
-      <w:r>
-        <w:rPr>
-          <w:color w:val="0070C0"/>
-          <w:szCs w:val="24"/>
-        </w:rPr>
-      </w:r>
-      <w:r>
-        <w:rPr>
-          <w:color w:val="0070C0"/>
-          <w:szCs w:val="24"/>
-        </w:rPr>
-      </w:r>
-      <w:r>
-        <w:rPr>
-          <w:szCs w:val="24"/>
-        </w:rPr>
-      </w:r>
-      <w:r>
-        <w:rPr>
-          <w:szCs w:val="24"/>
-        </w:rPr>
-      </w:r>
-      <w:r>
-        <w:rPr>
-          <w:szCs w:val="24"/>
-        </w:rPr>
-      </w:r>
-      <w:r>
-        <w:rPr>
-          <w:szCs w:val="24"/>
-        </w:rPr>
-      </w:r>
-      <w:r>
-        <w:rPr>
-          <w:i/>
-          <w:szCs w:val="24"/>
-        </w:rPr>
-      </w:r>
-      <w:r>
-        <w:rPr>
-          <w:i/>
-          <w:szCs w:val="24"/>
-        </w:rPr>
-      </w:r>
-      <w:r>
-        <w:rPr>
-          <w:i/>
-          <w:szCs w:val="24"/>
-        </w:rPr>
-      </w:r>
-      <w:r>
-        <w:rPr>
-          <w:i/>
-          <w:szCs w:val="24"/>
-        </w:rPr>
-      </w:r>
-      <w:r>
-        <w:rPr>
-          <w:i/>
-          <w:szCs w:val="24"/>
-        </w:rPr>
-      </w:r>
-      <w:r>
-        <w:rPr>
-          <w:i/>
-          <w:szCs w:val="24"/>
-        </w:rPr>
-      </w:r>
-      <w:r>
-        <w:rPr>
-          <w:bCs/>
-          <w:i/>
-          <w:szCs w:val="24"/>
-        </w:rPr>
-      </w:r>
-      <w:r>
-        <w:rPr>
-          <w:bCs/>
-          <w:i/>
-          <w:szCs w:val="24"/>
-          <w:u w:val="single"/>
-        </w:rPr>
-      </w:r>
-      <w:r>
-        <w:rPr>
-          <w:bCs/>
-          <w:i/>
-          <w:szCs w:val="24"/>
-        </w:rPr>
-      </w:r>
-      <w:r>
-        <w:rPr>
-          <w:bCs/>
-          <w:i/>
-          <w:szCs w:val="24"/>
-        </w:rPr>
-      </w:r>
-      <w:r>
-        <w:rPr>
-          <w:i/>
-          <w:szCs w:val="24"/>
-        </w:rPr>
-      </w:r>
-      <w:r>
-        <w:rPr>
-          <w:i/>
-          <w:szCs w:val="24"/>
-        </w:rPr>
-      </w:r>
-      <w:r>
-        <w:rPr>
-          <w:i/>
-          <w:szCs w:val="24"/>
-        </w:rPr>
-      </w:r>
-      <w:r>
-        <w:rPr>
-          <w:i/>
-          <w:szCs w:val="24"/>
-        </w:rPr>
-      </w:r>
-      <w:proofErr w:type="gramStart"/>
-      <w:r>
-        <w:rPr>
-          <w:i/>
-          <w:szCs w:val="24"/>
-        </w:rPr>
-      </w:r>
-      <w:r>
-        <w:rPr>
-          <w:i/>
-          <w:szCs w:val="24"/>
-        </w:rPr>
-      </w:r>
-      <w:proofErr w:type="gramEnd"/>
-    </w:p>
-    <w:p>
-      <w:pPr>
-        <w:rPr>
-          <w:i/>
-          <w:szCs w:val="24"/>
-        </w:rPr>
-      </w:pPr>
-      <w:r>
-        <w:t xml:space="preserve">You might not benefit from being in this study. However, the potential benefit to you might be {{benefits_description}}.</w:t>
-      </w:r>
-    </w:p>
-    <w:p>
-      <w:pPr>
-        <w:rPr>
-          <w:i/>
-          <w:szCs w:val="24"/>
-        </w:rPr>
-      </w:pPr>
-      <w:r>
-        <w:t xml:space="preserve">{{END-IF}}</w:t>
-      </w:r>
-    </w:p>
-    <w:p>
-      <w:pPr>
-        <w:rPr>
-          <w:i/>
-          <w:szCs w:val="24"/>
-        </w:rPr>
-      </w:pPr>
-      <w:r>
-        <w:t xml:space="preserve">{{IF no_potential_benefits}}</w:t>
-      </w:r>
-    </w:p>
-    <w:p>
-      <w:pPr>
-        <w:rPr>
-          <w:i/>
-          <w:szCs w:val="24"/>
-        </w:rPr>
-      </w:pPr>
-      <w:r>
-        <w:t xml:space="preserve">You will not benefit from being in this study.</w:t>
-      </w:r>
-    </w:p>
-    <w:p>
-      <w:pPr>
-        <w:rPr>
-          <w:i/>
-          <w:szCs w:val="24"/>
-        </w:rPr>
-      </w:pPr>
-      <w:r>
-        <w:t xml:space="preserve">{{END-IF}}</w:t>
-      </w:r>
-    </w:p>
-    <w:p>
-      <w:pPr>
-        <w:pStyle w:val="Heading2"/>
-        <w:rPr>
-          <w:rFonts w:hint="eastAsia"/>
-        </w:rPr>
-      </w:pPr>
-      <w:r>
-        <w:t xml:space="preserve">Are there any potential benefits to others that might result from </w:t>
-      </w:r>
-      <w:r>
-        <w:t>the study</w:t>
-      </w:r>
-      <w:r>
-        <w:t>?</w:t>
-      </w:r>
-    </w:p>
-    <w:p>
-      <w:pPr>
+        <w:jc w:val="left"/>
         <w:rPr>
           <w:bCs/>
           <w:i/>
@@ -2454,459 +1608,251 @@
         </w:rPr>
         <w:t>In the future, other people might benefit from this study because {{benefits_others_reason}}.</w:t>
       </w:r>
-      <w:r>
-        <w:rPr>
-          <w:szCs w:val="24"/>
-        </w:rPr>
-      </w:r>
-      <w:r>
+    </w:p>
+    <w:p>
+      <w:pPr>
+        <w:pStyle w:val="Heading1"/>
+      </w:pPr>
+      <w:r>
+        <w:t xml:space="preserve">WHAT OTHER OPTIONS </w:t>
+      </w:r>
+      <w:r>
+        <w:t xml:space="preserve">ARE THERE </w:t>
+      </w:r>
+      <w:r>
+        <w:t xml:space="preserve">FOR </w:t>
+      </w:r>
+      <w:r>
+        <w:t>YOU</w:t>
+      </w:r>
+      <w:r>
+        <w:t>?</w:t>
+      </w:r>
+    </w:p>
+    <w:p>
+      <w:pPr>
+        <w:ind w:right="180"/>
+        <w:jc w:val="left"/>
+        <w:rPr>
+          <w:szCs w:val="24"/>
+        </w:rPr>
+      </w:pPr>
+      <w:r>
+        <w:rPr>
+          <w:szCs w:val="24"/>
+        </w:rPr>
+        <w:t xml:space="preserve">Before you decide </w:t>
+      </w:r>
+      <w:proofErr w:type="gramStart"/>
+      <w:r>
+        <w:rPr>
+          <w:szCs w:val="24"/>
+        </w:rPr>
+        <w:t>whether or not</w:t>
+      </w:r>
+      <w:proofErr w:type="gramEnd"/>
+      <w:r>
+        <w:rPr>
+          <w:szCs w:val="24"/>
+        </w:rPr>
+        <w:t xml:space="preserve"> to be in this study, we will discuss other options that are available to you. Instead of being in this study, you could:</w:t>
+      </w:r>
+    </w:p>
+    <w:p>
+      <w:pPr>
+        <w:ind w:right="180"/>
+        <w:jc w:val="left"/>
+        <w:rPr>
+          <w:szCs w:val="24"/>
+        </w:rPr>
+      </w:pPr>
+      <w:r>
+        <w:t>{{FOR alt IN alternatives_list}}</w:t>
+      </w:r>
+    </w:p>
+    <w:p>
+      <w:pPr>
+        <w:ind w:right="180"/>
+        <w:jc w:val="left"/>
+        <w:rPr>
+          <w:szCs w:val="24"/>
+        </w:rPr>
+      </w:pPr>
+      <w:r>
+        <w:t>• {{$alt}}</w:t>
+      </w:r>
+    </w:p>
+    <w:p>
+      <w:pPr>
+        <w:ind w:right="180"/>
+        <w:jc w:val="left"/>
+        <w:rPr>
+          <w:szCs w:val="24"/>
+        </w:rPr>
+      </w:pPr>
+      <w:r>
+        <w:t>{{END-FOR alt}}</w:t>
+      </w:r>
+    </w:p>
+    <w:p>
+      <w:pPr>
+        <w:ind w:right="180"/>
+        <w:jc w:val="left"/>
+        <w:rPr>
+          <w:szCs w:val="24"/>
+        </w:rPr>
+      </w:pPr>
+      <w:r>
+        <w:t>{{IF alternatives_advice}}</w:t>
+      </w:r>
+    </w:p>
+    <w:p>
+      <w:pPr>
+        <w:ind w:right="180"/>
+        <w:jc w:val="left"/>
+        <w:rPr>
+          <w:szCs w:val="24"/>
+        </w:rPr>
+      </w:pPr>
+      <w:r>
+        <w:t>{{alternatives_advice}}</w:t>
+      </w:r>
+    </w:p>
+    <w:p>
+      <w:pPr>
+        <w:ind w:right="180"/>
+        <w:jc w:val="left"/>
+        <w:rPr>
+          <w:szCs w:val="24"/>
+        </w:rPr>
+      </w:pPr>
+      <w:r>
+        <w:t>{{END-IF}}</w:t>
+      </w:r>
+    </w:p>
+    <w:p>
+      <w:pPr>
+        <w:pStyle w:val="Heading1"/>
+      </w:pPr>
+      <w:r>
+        <w:t xml:space="preserve">DISCUSSION </w:t>
+      </w:r>
+      <w:r>
+        <w:t>OF FINDINGS</w:t>
+      </w:r>
+    </w:p>
+    <w:p>
+      <w:pPr>
+        <w:pStyle w:val="Heading2"/>
+      </w:pPr>
+      <w:r>
+        <w:t>New information about the study</w:t>
+      </w:r>
+    </w:p>
+    <w:p>
+      <w:pPr>
+        <w:ind w:right="180"/>
+        <w:jc w:val="left"/>
+        <w:rPr>
+          <w:szCs w:val="24"/>
+        </w:rPr>
+      </w:pPr>
+      <w:r>
+        <w:rPr>
+          <w:szCs w:val="24"/>
+        </w:rPr>
+        <w:t>If we find out any new information</w:t>
+      </w:r>
+      <w:r>
+        <w:rPr>
+          <w:szCs w:val="24"/>
+        </w:rPr>
+        <w:t xml:space="preserve"> </w:t>
+      </w:r>
+      <w:r>
+        <w:rPr>
+          <w:szCs w:val="24"/>
+        </w:rPr>
+        <w:t xml:space="preserve">that may affect your choice to participate in this study, we will get in touch with you to explain what we have learned. </w:t>
+      </w:r>
+      <w:r>
+        <w:rPr>
+          <w:szCs w:val="24"/>
+        </w:rPr>
+        <w:t>This may be information we have learned while doing this study here at the NIH or information we have learned from other scientists doing similar research in other places.</w:t>
+      </w:r>
+    </w:p>
+    <w:p>
+      <w:pPr>
+        <w:pStyle w:val="Heading2"/>
+      </w:pPr>
+      <w:r>
+        <w:t>Return of research results</w:t>
+      </w:r>
+    </w:p>
+    <w:p>
+      <w:pPr>
+        <w:jc w:val="left"/>
         <w:rPr>
           <w:i/>
-          <w:color w:val="808080" w:themeColor="background1" w:themeShade="80"/>
-          <w:szCs w:val="24"/>
-        </w:rPr>
-      </w:r>
-      <w:r>
-        <w:rPr>
-          <w:bCs/>
+        </w:rPr>
+      </w:pPr>
+      <w:r>
+        <w:rPr>
           <w:i/>
-          <w:szCs w:val="24"/>
-        </w:rPr>
-      </w:r>
-      <w:r>
-        <w:rPr>
-          <w:bCs/>
-          <w:i/>
-          <w:szCs w:val="24"/>
-        </w:rPr>
-      </w:r>
-      <w:r>
-        <w:rPr>
-          <w:bCs/>
-          <w:i/>
-          <w:szCs w:val="24"/>
-        </w:rPr>
-      </w:r>
-      <w:r>
-        <w:rPr>
-          <w:bCs/>
-          <w:i/>
-          <w:szCs w:val="24"/>
-        </w:rPr>
-      </w:r>
-      <w:r>
-        <w:rPr>
-          <w:bCs/>
-          <w:i/>
-          <w:szCs w:val="24"/>
-        </w:rPr>
-      </w:r>
-      <w:r>
-        <w:rPr>
-          <w:bCs/>
-          <w:i/>
-          <w:szCs w:val="24"/>
-        </w:rPr>
-      </w:r>
-      <w:r>
-        <w:rPr>
-          <w:bCs/>
-          <w:i/>
-          <w:szCs w:val="24"/>
-        </w:rPr>
-      </w:r>
-      <w:r>
-        <w:rPr>
-          <w:bCs/>
-          <w:i/>
-          <w:szCs w:val="24"/>
-        </w:rPr>
-      </w:r>
-      <w:r>
-        <w:rPr>
-          <w:bCs/>
-          <w:i/>
-          <w:szCs w:val="24"/>
-        </w:rPr>
-      </w:r>
-      <w:r>
-        <w:rPr>
-          <w:bCs/>
-          <w:i/>
-          <w:szCs w:val="24"/>
-        </w:rPr>
+        </w:rPr>
+        <w:t>{{return_of_results}}</w:t>
       </w:r>
     </w:p>
     <w:p>
       <w:pPr>
         <w:pStyle w:val="Heading1"/>
-        <w:rPr>
-          <w:rFonts w:hint="eastAsia"/>
-        </w:rPr>
-      </w:pPr>
-      <w:r>
-        <w:lastRenderedPageBreak/>
-        <w:t xml:space="preserve">WHAT OTHER OPTIONS </w:t>
-      </w:r>
-      <w:r>
-        <w:t xml:space="preserve">ARE THERE </w:t>
-      </w:r>
-      <w:r>
-        <w:t xml:space="preserve">FOR </w:t>
-      </w:r>
-      <w:r>
-        <w:t>YOU</w:t>
-      </w:r>
-      <w:r>
-        <w:t>?</w:t>
-      </w:r>
-    </w:p>
-    <w:p>
-      <w:pPr>
-        <w:ind w:right="180"/>
-        <w:rPr>
-          <w:szCs w:val="24"/>
-        </w:rPr>
-      </w:pPr>
-      <w:r>
-        <w:rPr>
-          <w:szCs w:val="24"/>
-        </w:rPr>
-        <w:t xml:space="preserve">Before you decide whether or not to be in this study, we will discuss other options that are available to you. Instead of being in this study, you could:</w:t>
-      </w:r>
-      <w:proofErr w:type="gramStart"/>
-      <w:r>
-        <w:rPr>
-          <w:szCs w:val="24"/>
-        </w:rPr>
-      </w:r>
-      <w:proofErr w:type="gramEnd"/>
-      <w:r>
-        <w:rPr>
-          <w:szCs w:val="24"/>
-        </w:rPr>
-      </w:r>
-      <w:r>
-        <w:rPr>
-          <w:szCs w:val="24"/>
-        </w:rPr>
-      </w:r>
-      <w:r>
-        <w:rPr>
-          <w:szCs w:val="24"/>
-        </w:rPr>
-      </w:r>
-      <w:r>
-        <w:rPr>
-          <w:bCs/>
-          <w:i/>
-          <w:szCs w:val="24"/>
-        </w:rPr>
-      </w:r>
-      <w:r>
-        <w:rPr>
-          <w:bCs/>
-          <w:i/>
-          <w:szCs w:val="24"/>
-        </w:rPr>
-      </w:r>
-      <w:r>
-        <w:rPr>
-          <w:bCs/>
-          <w:i/>
-          <w:szCs w:val="24"/>
-        </w:rPr>
-      </w:r>
-      <w:r>
-        <w:rPr>
-          <w:bCs/>
-          <w:i/>
-          <w:szCs w:val="24"/>
-        </w:rPr>
-      </w:r>
-      <w:r>
-        <w:rPr>
-          <w:bCs/>
-          <w:i/>
-          <w:szCs w:val="24"/>
-        </w:rPr>
-      </w:r>
-    </w:p>
-    <w:p>
-      <w:pPr>
-        <w:ind w:right="180"/>
-        <w:rPr>
-          <w:szCs w:val="24"/>
-        </w:rPr>
-      </w:pPr>
-      <w:r>
-        <w:t xml:space="preserve">{{FOR alt IN alternatives_list}}</w:t>
-      </w:r>
-    </w:p>
-    <w:p>
-      <w:pPr>
-        <w:ind w:right="180"/>
-        <w:rPr>
-          <w:szCs w:val="24"/>
-        </w:rPr>
-      </w:pPr>
-      <w:r>
-        <w:t xml:space="preserve">• {{$alt}}</w:t>
-      </w:r>
-    </w:p>
-    <w:p>
-      <w:pPr>
-        <w:ind w:right="180"/>
-        <w:rPr>
-          <w:szCs w:val="24"/>
-        </w:rPr>
-      </w:pPr>
-      <w:r>
-        <w:t xml:space="preserve">{{END-FOR alt}}</w:t>
-      </w:r>
-    </w:p>
-    <w:p>
-      <w:pPr>
-        <w:ind w:right="180"/>
-        <w:rPr>
-          <w:szCs w:val="24"/>
-        </w:rPr>
-      </w:pPr>
-      <w:r>
-        <w:t xml:space="preserve">{{IF alternatives_advice}}</w:t>
-      </w:r>
-    </w:p>
-    <w:p>
-      <w:pPr>
-        <w:ind w:right="180"/>
-        <w:rPr>
-          <w:szCs w:val="24"/>
-        </w:rPr>
-      </w:pPr>
-      <w:r>
-        <w:t xml:space="preserve">{{alternatives_advice}}</w:t>
-      </w:r>
-    </w:p>
-    <w:p>
-      <w:pPr>
-        <w:ind w:right="180"/>
-        <w:rPr>
-          <w:szCs w:val="24"/>
-        </w:rPr>
-      </w:pPr>
-      <w:r>
-        <w:t xml:space="preserve">{{END-IF}}</w:t>
-      </w:r>
-    </w:p>
-    <w:p>
-      <w:pPr>
-        <w:pStyle w:val="Heading1"/>
-        <w:rPr>
-          <w:rFonts w:hint="eastAsia"/>
-        </w:rPr>
-      </w:pPr>
-      <w:r>
-        <w:t xml:space="preserve">DISCUSSION </w:t>
-      </w:r>
-      <w:r>
-        <w:t>OF FINDINGS</w:t>
-      </w:r>
-    </w:p>
-    <w:p>
-      <w:pPr>
-        <w:pStyle w:val="Heading2"/>
-        <w:rPr>
-          <w:rFonts w:hint="eastAsia"/>
-        </w:rPr>
-      </w:pPr>
-      <w:r>
-        <w:t>New information about the study</w:t>
-      </w:r>
-    </w:p>
-    <w:p>
-      <w:pPr>
-        <w:ind w:right="180"/>
-        <w:rPr>
-          <w:szCs w:val="24"/>
-        </w:rPr>
-      </w:pPr>
-      <w:r>
-        <w:rPr>
-          <w:szCs w:val="24"/>
-        </w:rPr>
-        <w:t>If we find out any new information</w:t>
-      </w:r>
-      <w:r>
-        <w:rPr>
-          <w:szCs w:val="24"/>
-        </w:rPr>
+      </w:pPr>
+      <w:r>
+        <w:t xml:space="preserve">EARLY </w:t>
+      </w:r>
+      <w:r>
+        <w:t>WITHDRAWAL FROM THE STUDY</w:t>
+      </w:r>
+      <w:r>
         <w:t xml:space="preserve"> </w:t>
       </w:r>
-      <w:r>
-        <w:rPr>
-          <w:szCs w:val="24"/>
-        </w:rPr>
-        <w:t xml:space="preserve">that may affect your choice to participate in this study, we will get in touch with you to explain what we have learned. </w:t>
-      </w:r>
-      <w:r>
-        <w:rPr>
-          <w:szCs w:val="24"/>
-        </w:rPr>
-        <w:t>This may be information we have learned while doing this study here at the NIH or information we have learned from other scientists doing similar research in other places.</w:t>
-      </w:r>
-    </w:p>
-    <w:p>
-      <w:pPr>
-        <w:pStyle w:val="Heading2"/>
-        <w:rPr>
-          <w:rFonts w:hint="eastAsia"/>
-        </w:rPr>
-      </w:pPr>
-      <w:r>
-        <w:t>Return of research results</w:t>
-      </w:r>
-    </w:p>
-    <w:p>
-      <w:pPr>
-        <w:rPr>
-          <w:i/>
-        </w:rPr>
-      </w:pPr>
-      <w:r>
-        <w:rPr>
-          <w:i/>
-        </w:rPr>
-        <w:t>{{return_of_results}}</w:t>
-      </w:r>
-      <w:r>
-        <w:rPr>
-          <w:i/>
-        </w:rPr>
-      </w:r>
-      <w:r>
-        <w:rPr>
-          <w:i/>
-        </w:rPr>
-      </w:r>
-      <w:r>
-        <w:rPr>
-          <w:i/>
-        </w:rPr>
-      </w:r>
-      <w:r>
-        <w:rPr>
-          <w:i/>
-        </w:rPr>
-      </w:r>
-    </w:p>
-    <w:p>
-      <w:pPr>
-        <w:pStyle w:val="Heading1"/>
-        <w:rPr>
-          <w:rFonts w:hint="eastAsia"/>
-        </w:rPr>
-      </w:pPr>
-      <w:r>
-        <w:t xml:space="preserve">EARLY </w:t>
-      </w:r>
-      <w:r>
-        <w:t>WITHDRAWAL FROM THE STUDY</w:t>
-      </w:r>
-      <w:r>
-        <w:t xml:space="preserve"> </w:t>
-      </w:r>
-    </w:p>
-    <w:p>
+    </w:p>
+    <w:p>
+      <w:pPr>
+        <w:jc w:val="left"/>
+      </w:pPr>
       <w:r>
         <w:rPr>
           <w:i/>
           <w:iCs/>
         </w:rPr>
-        <w:t xml:space="preserve">{{early_withdrawal}}</w:t>
-      </w:r>
-      <w:r>
+        <w:t>{{early_withdrawal}}</w:t>
+      </w:r>
+    </w:p>
+    <w:p>
+      <w:pPr>
+        <w:pStyle w:val="Heading1"/>
+      </w:pPr>
+      <w:r>
+        <w:lastRenderedPageBreak/>
+        <w:t>STORAGE, SHARING AND FUTURE RESEARCH USING YOUR SPECIMENS AND DATA</w:t>
+      </w:r>
+    </w:p>
+    <w:p>
+      <w:pPr>
+        <w:jc w:val="left"/>
         <w:rPr>
           <w:i/>
           <w:iCs/>
         </w:rPr>
-      </w:r>
-      <w:r>
-        <w:rPr>
-          <w:i/>
-          <w:iCs/>
-        </w:rPr>
-      </w:r>
-      <w:r>
-        <w:rPr>
-          <w:i/>
-          <w:iCs/>
-        </w:rPr>
-      </w:r>
-      <w:r>
-        <w:rPr>
-          <w:i/>
-          <w:iCs/>
-        </w:rPr>
-      </w:r>
-      <w:r>
-        <w:rPr>
-          <w:i/>
-          <w:iCs/>
-        </w:rPr>
-      </w:r>
-      <w:r>
-        <w:rPr>
-          <w:i/>
-          <w:iCs/>
-        </w:rPr>
-      </w:r>
-      <w:r>
-        <w:rPr>
-          <w:i/>
-          <w:iCs/>
-        </w:rPr>
-      </w:r>
-      <w:r>
-        <w:rPr>
-          <w:i/>
-          <w:iCs/>
-        </w:rPr>
-      </w:r>
-      <w:r>
-        <w:rPr>
-          <w:i/>
-          <w:iCs/>
-        </w:rPr>
-      </w:r>
-    </w:p>
-    <w:p>
-      <w:pPr>
-        <w:pStyle w:val="Heading1"/>
-        <w:rPr>
-          <w:rFonts w:hint="eastAsia"/>
-        </w:rPr>
-      </w:pPr>
-      <w:r>
-        <w:t>STORAGE, SHARING AND FUTURE RESEARCH USING YOUR SPECIMENS AND DATA</w:t>
-      </w:r>
-    </w:p>
-    <w:p>
-      <w:pPr>
-        <w:rPr>
-          <w:i/>
-          <w:iCs/>
-        </w:rPr>
       </w:pPr>
     </w:p>
     <w:p>
       <w:pPr>
         <w:pStyle w:val="Heading2"/>
-        <w:rPr>
-          <w:rFonts w:hint="eastAsia"/>
-        </w:rPr>
-      </w:pPr>
-      <w:r>
-        <w:lastRenderedPageBreak/>
+      </w:pPr>
+      <w:r>
         <w:t>W</w:t>
       </w:r>
       <w:r>
@@ -2949,170 +1895,36 @@
     <w:p>
       <w:pPr>
         <w:ind w:right="180"/>
-        <w:rPr>
-          <w:color w:val="0070C0"/>
-        </w:rPr>
-      </w:pPr>
-      <w:r>
-        <w:rPr>
-          <w:color w:val="0070C0"/>
-        </w:rPr>
-        <w:t xml:space="preserve">As part of this study, we are obtaining specimens and data from you. We plan to store and use these specimens and data for studies other than the one described in this consent form that are going on right now, as well as studies that may be conducted in the future. The specimens and data will be kept in a way that we will still know that they came from you (i.e., they will be identifiable to us). If we use your identifiable specimens or data for future research, our study will be reviewed and approved by an Institutional Review Board who will make sure that we are protecting your confidentiality. These future studies might help us better understand {{disease_condition}} or other diseases or conditions. This could include studies to develop other research tests, treatments, drugs, or devices, that may lead to the development of a commercial product by the NIH and/or its research or commercial partners. There are no plans to provide financial compensation to you if this happens. Also, it is unlikely that we will learn anything from these studies that may directly benefit you.</w:t>
-      </w:r>
-      <w:r>
-        <w:rPr>
-          <w:color w:val="0070C0"/>
-        </w:rPr>
-      </w:r>
-      <w:r>
-        <w:rPr>
-          <w:color w:val="0070C0"/>
-        </w:rPr>
-      </w:r>
-      <w:r>
-        <w:rPr>
-          <w:color w:val="0070C0"/>
-        </w:rPr>
-      </w:r>
-      <w:r>
-        <w:rPr>
-          <w:color w:val="0070C0"/>
-        </w:rPr>
-      </w:r>
-      <w:r>
-        <w:rPr>
-          <w:color w:val="0070C0"/>
-        </w:rPr>
-      </w:r>
-      <w:r>
-        <w:rPr>
-          <w:color w:val="0070C0"/>
-        </w:rPr>
-      </w:r>
-      <w:r>
-        <w:rPr>
-          <w:color w:val="0070C0"/>
-        </w:rPr>
-      </w:r>
-      <w:r>
-        <w:rPr>
-          <w:color w:val="0070C0"/>
-        </w:rPr>
-      </w:r>
-      <w:r>
-        <w:rPr>
-          <w:color w:val="0070C0"/>
-        </w:rPr>
-      </w:r>
-      <w:r>
-        <w:rPr>
-          <w:color w:val="0070C0"/>
-        </w:rPr>
-      </w:r>
-      <w:r>
-        <w:rPr>
-          <w:color w:val="0070C0"/>
-        </w:rPr>
-      </w:r>
-      <w:r>
-        <w:rPr>
-          <w:color w:val="0070C0"/>
-        </w:rPr>
-      </w:r>
-      <w:r>
-        <w:rPr>
-          <w:color w:val="0070C0"/>
-        </w:rPr>
-      </w:r>
-      <w:r>
-        <w:rPr>
-          <w:color w:val="0070C0"/>
-        </w:rPr>
-      </w:r>
-      <w:r>
-        <w:rPr>
-          <w:color w:val="0070C0"/>
-        </w:rPr>
-      </w:r>
-      <w:r>
-        <w:rPr>
-          <w:color w:val="0070C0"/>
-        </w:rPr>
-      </w:r>
-      <w:r>
-        <w:rPr>
-          <w:color w:val="0070C0"/>
-        </w:rPr>
-      </w:r>
-      <w:r>
-        <w:rPr>
-          <w:color w:val="0070C0"/>
-        </w:rPr>
-      </w:r>
-      <w:r>
-        <w:rPr>
-          <w:color w:val="0070C0"/>
-        </w:rPr>
-      </w:r>
-      <w:r>
-        <w:rPr>
-          <w:color w:val="0070C0"/>
-        </w:rPr>
-      </w:r>
-      <w:r>
-        <w:rPr>
-          <w:i/>
-          <w:iCs/>
-          <w:color w:val="0070C0"/>
-          <w:highlight w:val="yellow"/>
-        </w:rPr>
-      </w:r>
-      <w:r>
-        <w:rPr>
-          <w:color w:val="0070C0"/>
-        </w:rPr>
-      </w:r>
-      <w:r>
-        <w:rPr>
-          <w:color w:val="0070C0"/>
-        </w:rPr>
-      </w:r>
-      <w:r>
-        <w:rPr>
-          <w:color w:val="0070C0"/>
-        </w:rPr>
-      </w:r>
-      <w:r>
-        <w:rPr>
-          <w:color w:val="0070C0"/>
-        </w:rPr>
-      </w:r>
-      <w:r>
-        <w:rPr>
-          <w:color w:val="0070C0"/>
-        </w:rPr>
+        <w:jc w:val="left"/>
+        <w:rPr>
+          <w:color w:val="0070C0"/>
+        </w:rPr>
+      </w:pPr>
+      <w:r>
+        <w:rPr>
+          <w:color w:val="0070C0"/>
+        </w:rPr>
+        <w:t xml:space="preserve">As part of this study, we are obtaining specimens and data from you. We plan to store and use these specimens and data for studies other than the one described in this consent form that are going on right now, as well as studies that may be conducted in the future. The specimens and data will be kept in a way that we will still know that they came from you (i.e., they will be identifiable to us). If we use your identifiable specimens or data for future research, our study will be reviewed and approved by an Institutional Review Board who will make sure that we are protecting your confidentiality. These future studies might help us better understand {{disease_condition}} or other diseases or conditions. This could include studies to develop other research tests, treatments, drugs, or devices, that may lead to the development of a commercial product by the NIH and/or its research or commercial partners. There are no plans to provide financial compensation </w:t>
       </w:r>
       <w:proofErr w:type="gramStart"/>
       <w:r>
         <w:rPr>
           <w:color w:val="0070C0"/>
         </w:rPr>
+        <w:t>to</w:t>
       </w:r>
       <w:proofErr w:type="gramEnd"/>
       <w:r>
         <w:rPr>
           <w:color w:val="0070C0"/>
         </w:rPr>
-      </w:r>
-      <w:r>
-        <w:rPr>
-          <w:color w:val="0070C0"/>
-        </w:rPr>
+        <w:t xml:space="preserve"> you if this happens. Also, it is unlikely that we will learn anything from these studies that may directly benefit you.</w:t>
       </w:r>
     </w:p>
     <w:p>
       <w:pPr>
         <w:ind w:right="187"/>
+        <w:jc w:val="left"/>
         <w:rPr>
           <w:color w:val="0070C0"/>
           <w:szCs w:val="24"/>
@@ -3200,6 +2012,7 @@
       <w:pPr>
         <w:spacing w:before="480"/>
         <w:ind w:right="187"/>
+        <w:jc w:val="left"/>
         <w:rPr>
           <w:color w:val="0070C0"/>
           <w:szCs w:val="24"/>
@@ -3234,6 +2047,7 @@
       <w:pPr>
         <w:spacing w:after="480"/>
         <w:ind w:right="187"/>
+        <w:jc w:val="left"/>
         <w:rPr>
           <w:color w:val="0070C0"/>
         </w:rPr>
@@ -3262,11 +2076,8 @@
     <w:p>
       <w:pPr>
         <w:pStyle w:val="Heading2"/>
-        <w:rPr>
-          <w:rFonts w:hint="eastAsia"/>
-        </w:rPr>
-      </w:pPr>
-      <w:bookmarkStart w:id="5" w:name="_Hlk19462990"/>
+      </w:pPr>
+      <w:bookmarkStart w:id="3" w:name="_Hlk19462990"/>
       <w:r>
         <w:t xml:space="preserve">Will your specimens or data be shared </w:t>
       </w:r>
@@ -3277,9 +2088,10 @@
         <w:t>for use in other studies?</w:t>
       </w:r>
     </w:p>
-    <w:bookmarkEnd w:id="5"/>
-    <w:p>
-      <w:pPr>
+    <w:bookmarkEnd w:id="3"/>
+    <w:p>
+      <w:pPr>
+        <w:jc w:val="left"/>
         <w:rPr>
           <w:color w:val="2E74B5" w:themeColor="accent1" w:themeShade="BF"/>
         </w:rPr>
@@ -3288,23 +2100,26 @@
         <w:rPr>
           <w:color w:val="2E74B5" w:themeColor="accent1" w:themeShade="BF"/>
         </w:rPr>
-        <w:t xml:space="preserve">We may share your specimens and data with other researchers. The other researchers may be doing studies in similar areas to this study or in other unrelated areas. These researchers may be at NIH, other research centers and institutions, or at commercial entities.</w:t>
+        <w:t xml:space="preserve">We may share your specimens and data with other researchers. </w:t>
       </w:r>
       <w:proofErr w:type="gramStart"/>
       <w:r>
         <w:rPr>
           <w:color w:val="2E74B5" w:themeColor="accent1" w:themeShade="BF"/>
         </w:rPr>
+        <w:t>The other</w:t>
       </w:r>
       <w:proofErr w:type="gramEnd"/>
       <w:r>
         <w:rPr>
           <w:color w:val="2E74B5" w:themeColor="accent1" w:themeShade="BF"/>
         </w:rPr>
-      </w:r>
-    </w:p>
-    <w:p>
-      <w:pPr>
+        <w:t xml:space="preserve"> researchers may be doing studies in similar areas to this study or in other unrelated areas. These researchers may be at NIH, other research centers and institutions, or at commercial entities.</w:t>
+      </w:r>
+    </w:p>
+    <w:p>
+      <w:pPr>
+        <w:jc w:val="left"/>
         <w:rPr>
           <w:rStyle w:val="Emphasis"/>
           <w:i w:val="0"/>
@@ -3315,1995 +2130,1185 @@
         <w:rPr>
           <w:color w:val="2E74B5" w:themeColor="accent1" w:themeShade="BF"/>
         </w:rPr>
-        <w:t>One way that we may share your data is by putting it into a large database called a repository, which is a way to make it widely available to the research community. If we do place your data in a repository, it will be labeled with a code, (not with your name or other information that could be used to easily identify you). Even though it will only be labeled with a code, some types of data, in particular data about your genes (called genetic or genomic data), can be used to figure out who you are, although this is difficult to do, and we think it is unlikely to happen.</w:t>
-      </w:r>
+        <w:t xml:space="preserve">One way that we may share your data is by putting it into a large database called a repository, which is a way to make it widely available to the research community. If we do place your data in a repository, it will be labeled with a </w:t>
+      </w:r>
+      <w:proofErr w:type="gramStart"/>
       <w:r>
         <w:rPr>
           <w:color w:val="2E74B5" w:themeColor="accent1" w:themeShade="BF"/>
         </w:rPr>
-      </w:r>
+        <w:t>code, (</w:t>
+      </w:r>
+      <w:proofErr w:type="gramEnd"/>
       <w:r>
         <w:rPr>
           <w:color w:val="2E74B5" w:themeColor="accent1" w:themeShade="BF"/>
         </w:rPr>
-      </w:r>
+        <w:t>not with your name or other information that could be used to easily identify you). Even though it will only be labeled with a code, some types of data</w:t>
+      </w:r>
+      <w:proofErr w:type="gramStart"/>
       <w:r>
         <w:rPr>
           <w:color w:val="2E74B5" w:themeColor="accent1" w:themeShade="BF"/>
         </w:rPr>
-      </w:r>
+        <w:t>, in</w:t>
+      </w:r>
+      <w:proofErr w:type="gramEnd"/>
       <w:r>
         <w:rPr>
           <w:color w:val="2E74B5" w:themeColor="accent1" w:themeShade="BF"/>
         </w:rPr>
-      </w:r>
-      <w:r>
-        <w:rPr>
-          <w:color w:val="2E74B5" w:themeColor="accent1" w:themeShade="BF"/>
-        </w:rPr>
-      </w:r>
-      <w:r>
-        <w:rPr>
-          <w:color w:val="2E74B5" w:themeColor="accent1" w:themeShade="BF"/>
-        </w:rPr>
-      </w:r>
-      <w:r>
-        <w:rPr>
-          <w:color w:val="2E74B5" w:themeColor="accent1" w:themeShade="BF"/>
-        </w:rPr>
-      </w:r>
-      <w:r>
-        <w:rPr>
-          <w:color w:val="2E74B5" w:themeColor="accent1" w:themeShade="BF"/>
-        </w:rPr>
-      </w:r>
-      <w:r>
-        <w:rPr>
-          <w:color w:val="2E74B5" w:themeColor="accent1" w:themeShade="BF"/>
-        </w:rPr>
-      </w:r>
-      <w:r>
-        <w:rPr>
-          <w:color w:val="2E74B5" w:themeColor="accent1" w:themeShade="BF"/>
-        </w:rPr>
-      </w:r>
-      <w:r>
-        <w:rPr>
-          <w:color w:val="2E74B5" w:themeColor="accent1" w:themeShade="BF"/>
-        </w:rPr>
-      </w:r>
-      <w:r>
-        <w:rPr>
-          <w:color w:val="2E74B5" w:themeColor="accent1" w:themeShade="BF"/>
-        </w:rPr>
-      </w:r>
-      <w:r>
-        <w:rPr>
-          <w:color w:val="2E74B5" w:themeColor="accent1" w:themeShade="BF"/>
-        </w:rPr>
-      </w:r>
-      <w:r>
-        <w:rPr>
-          <w:color w:val="2E74B5" w:themeColor="accent1" w:themeShade="BF"/>
-        </w:rPr>
-      </w:r>
-      <w:proofErr w:type="gramStart"/>
-      <w:r>
-        <w:rPr>
-          <w:color w:val="2E74B5" w:themeColor="accent1" w:themeShade="BF"/>
-        </w:rPr>
-      </w:r>
-      <w:r>
+        <w:t xml:space="preserve"> particular data about your genes (called genetic or genomic data), can be used to figure out who you are, although this is difficult to do, and we think it is unlikely to happen.</w:t>
+      </w:r>
+    </w:p>
+    <w:p>
+      <w:pPr>
+        <w:jc w:val="left"/>
         <w:rPr>
           <w:rStyle w:val="Emphasis"/>
           <w:i w:val="0"/>
           <w:color w:val="0070C0"/>
         </w:rPr>
-      </w:r>
-      <w:proofErr w:type="gramEnd"/>
+      </w:pPr>
       <w:r>
         <w:rPr>
           <w:rStyle w:val="Emphasis"/>
           <w:i w:val="0"/>
           <w:color w:val="0070C0"/>
         </w:rPr>
-      </w:r>
-      <w:r>
+        <w:t>{{IF is_open_repository}}</w:t>
+      </w:r>
+    </w:p>
+    <w:p>
+      <w:pPr>
+        <w:jc w:val="left"/>
         <w:rPr>
           <w:rStyle w:val="Emphasis"/>
           <w:i w:val="0"/>
           <w:color w:val="0070C0"/>
         </w:rPr>
-      </w:r>
-      <w:r>
+      </w:pPr>
+      <w:r>
+        <w:t>The data in the repository will be widely available to anyone who wants it.</w:t>
+      </w:r>
+    </w:p>
+    <w:p>
+      <w:pPr>
+        <w:jc w:val="left"/>
         <w:rPr>
           <w:rStyle w:val="Emphasis"/>
           <w:i w:val="0"/>
           <w:color w:val="0070C0"/>
         </w:rPr>
-      </w:r>
-      <w:r>
+      </w:pPr>
+      <w:r>
+        <w:t>{{END-IF}}</w:t>
+      </w:r>
+    </w:p>
+    <w:p>
+      <w:pPr>
+        <w:jc w:val="left"/>
         <w:rPr>
           <w:rStyle w:val="Emphasis"/>
           <w:i w:val="0"/>
           <w:color w:val="0070C0"/>
         </w:rPr>
-      </w:r>
-      <w:r>
+      </w:pPr>
+      <w:r>
+        <w:t>{{IF is_closed_repository}}</w:t>
+      </w:r>
+    </w:p>
+    <w:p>
+      <w:pPr>
+        <w:jc w:val="left"/>
         <w:rPr>
           <w:rStyle w:val="Emphasis"/>
           <w:i w:val="0"/>
           <w:color w:val="0070C0"/>
         </w:rPr>
-      </w:r>
-      <w:r>
+      </w:pPr>
+      <w:r>
+        <w:t xml:space="preserve">The data in the repository will only be available to qualified researchers. These researchers must receive permission before they are allowed to access the data. Before receiving the data, the </w:t>
+      </w:r>
+      <w:r>
+        <w:lastRenderedPageBreak/>
+        <w:t>researchers must promise that they will not try to figure out the identity of the research participants.</w:t>
+      </w:r>
+    </w:p>
+    <w:p>
+      <w:pPr>
+        <w:jc w:val="left"/>
         <w:rPr>
           <w:rStyle w:val="Emphasis"/>
           <w:i w:val="0"/>
           <w:color w:val="0070C0"/>
         </w:rPr>
-      </w:r>
-      <w:r>
+      </w:pPr>
+      <w:r>
+        <w:t>{{END-IF}}</w:t>
+      </w:r>
+    </w:p>
+    <w:p>
+      <w:pPr>
+        <w:jc w:val="left"/>
+        <w:rPr>
+          <w:color w:val="0070C0"/>
+          <w:szCs w:val="24"/>
+        </w:rPr>
+      </w:pPr>
+    </w:p>
+    <w:p>
+      <w:pPr>
+        <w:ind w:right="180"/>
+        <w:jc w:val="left"/>
+        <w:rPr>
+          <w:color w:val="0070C0"/>
+          <w:szCs w:val="24"/>
+        </w:rPr>
+      </w:pPr>
+      <w:r>
+        <w:rPr>
+          <w:color w:val="0070C0"/>
+          <w:szCs w:val="24"/>
+        </w:rPr>
+        <w:t>If we do share your specimens or data, we will know that the specimens and data came from you. However, the other researchers will not know that they came from you (i.e., they will be de-identified).</w:t>
+      </w:r>
+    </w:p>
+    <w:p>
+      <w:pPr>
+        <w:ind w:right="180"/>
+        <w:jc w:val="left"/>
+        <w:rPr>
+          <w:color w:val="0070C0"/>
+        </w:rPr>
+      </w:pPr>
+      <w:r>
+        <w:rPr>
+          <w:color w:val="0070C0"/>
+        </w:rPr>
+        <w:t xml:space="preserve">I give permission for my </w:t>
+      </w:r>
+      <w:r>
+        <w:rPr>
+          <w:b/>
+          <w:bCs/>
+          <w:color w:val="0070C0"/>
+        </w:rPr>
+        <w:t>de-identified</w:t>
+      </w:r>
+      <w:r>
+        <w:rPr>
+          <w:color w:val="0070C0"/>
+        </w:rPr>
+        <w:t xml:space="preserve"> specimens and data to be shared with and used by </w:t>
+      </w:r>
+      <w:r>
+        <w:rPr>
+          <w:color w:val="0070C0"/>
+        </w:rPr>
+        <w:t>other</w:t>
+      </w:r>
+      <w:r>
+        <w:rPr>
+          <w:color w:val="0070C0"/>
+        </w:rPr>
+        <w:t xml:space="preserve"> </w:t>
+      </w:r>
+      <w:r>
+        <w:rPr>
+          <w:color w:val="0070C0"/>
+        </w:rPr>
+        <w:t>researchers for future studies.</w:t>
+      </w:r>
+    </w:p>
+    <w:p>
+      <w:pPr>
+        <w:spacing w:before="0"/>
+        <w:ind w:right="187"/>
+        <w:jc w:val="left"/>
+        <w:rPr>
+          <w:color w:val="0070C0"/>
+          <w:szCs w:val="24"/>
+        </w:rPr>
+      </w:pPr>
+      <w:r>
+        <w:rPr>
+          <w:color w:val="0070C0"/>
+          <w:szCs w:val="24"/>
+        </w:rPr>
+        <w:t xml:space="preserve">_____ </w:t>
+      </w:r>
+      <w:proofErr w:type="gramStart"/>
+      <w:r>
+        <w:rPr>
+          <w:color w:val="0070C0"/>
+          <w:szCs w:val="24"/>
+        </w:rPr>
+        <w:t>Yes</w:t>
+      </w:r>
+      <w:proofErr w:type="gramEnd"/>
+      <w:r>
+        <w:rPr>
+          <w:color w:val="0070C0"/>
+          <w:szCs w:val="24"/>
+        </w:rPr>
+        <w:t xml:space="preserve"> </w:t>
+      </w:r>
+      <w:r>
+        <w:rPr>
+          <w:color w:val="0070C0"/>
+          <w:szCs w:val="24"/>
+        </w:rPr>
+        <w:tab/>
+        <w:t>_____ No</w:t>
+      </w:r>
+    </w:p>
+    <w:p>
+      <w:pPr>
+        <w:spacing w:before="0" w:after="0"/>
+        <w:ind w:right="187"/>
+        <w:jc w:val="left"/>
+        <w:rPr>
+          <w:color w:val="0070C0"/>
+          <w:szCs w:val="24"/>
+        </w:rPr>
+      </w:pPr>
+      <w:r>
+        <w:rPr>
+          <w:color w:val="0070C0"/>
+          <w:szCs w:val="24"/>
+        </w:rPr>
+        <w:t>Initial</w:t>
+      </w:r>
+      <w:r>
+        <w:rPr>
+          <w:color w:val="0070C0"/>
+          <w:szCs w:val="24"/>
+        </w:rPr>
+        <w:tab/>
+      </w:r>
+      <w:r>
+        <w:rPr>
+          <w:color w:val="0070C0"/>
+          <w:szCs w:val="24"/>
+        </w:rPr>
+        <w:tab/>
+      </w:r>
+      <w:proofErr w:type="spellStart"/>
+      <w:r>
+        <w:rPr>
+          <w:color w:val="0070C0"/>
+          <w:szCs w:val="24"/>
+        </w:rPr>
+        <w:t>Initial</w:t>
+      </w:r>
+      <w:proofErr w:type="spellEnd"/>
+    </w:p>
+    <w:p>
+      <w:pPr>
+        <w:ind w:right="180"/>
+        <w:jc w:val="left"/>
+        <w:rPr>
+          <w:color w:val="0070C0"/>
+        </w:rPr>
+      </w:pPr>
+      <w:r>
+        <w:rPr>
+          <w:color w:val="0070C0"/>
+        </w:rPr>
+        <w:t>In some cases, it may help other researchers to know that the specimens or data were collected from you (i.e., they will have your identifiers). If we share your identity with other researchers, the</w:t>
+      </w:r>
+      <w:r>
+        <w:rPr>
+          <w:color w:val="0070C0"/>
+        </w:rPr>
+        <w:t>ir</w:t>
+      </w:r>
+      <w:r>
+        <w:rPr>
+          <w:color w:val="0070C0"/>
+        </w:rPr>
+        <w:t xml:space="preserve"> study will be reviewed and approved by an Institutional Review Board who will make sure that the </w:t>
+      </w:r>
+      <w:r>
+        <w:rPr>
+          <w:color w:val="0070C0"/>
+        </w:rPr>
+        <w:t>study</w:t>
+      </w:r>
+      <w:r>
+        <w:rPr>
+          <w:color w:val="0070C0"/>
+        </w:rPr>
+        <w:t xml:space="preserve"> team is protecting your confidentiality. </w:t>
+      </w:r>
+    </w:p>
+    <w:p>
+      <w:pPr>
+        <w:ind w:right="180"/>
+        <w:jc w:val="left"/>
+        <w:rPr>
+          <w:color w:val="0070C0"/>
+          <w:szCs w:val="24"/>
+        </w:rPr>
+      </w:pPr>
+      <w:r>
+        <w:rPr>
+          <w:color w:val="0070C0"/>
+          <w:szCs w:val="24"/>
+        </w:rPr>
+        <w:t xml:space="preserve">I give permission for my </w:t>
+      </w:r>
+      <w:r>
+        <w:rPr>
+          <w:b/>
+          <w:bCs/>
+          <w:color w:val="0070C0"/>
+          <w:szCs w:val="24"/>
+        </w:rPr>
+        <w:t>identifiable</w:t>
+      </w:r>
+      <w:r>
+        <w:rPr>
+          <w:color w:val="0070C0"/>
+          <w:szCs w:val="24"/>
+        </w:rPr>
+        <w:t xml:space="preserve"> </w:t>
+      </w:r>
+      <w:r>
+        <w:rPr>
+          <w:color w:val="0070C0"/>
+          <w:szCs w:val="24"/>
+        </w:rPr>
+        <w:t xml:space="preserve">specimens and data to be shared </w:t>
+      </w:r>
+      <w:r>
+        <w:rPr>
+          <w:color w:val="0070C0"/>
+          <w:szCs w:val="24"/>
+        </w:rPr>
+        <w:t xml:space="preserve">with </w:t>
+      </w:r>
+      <w:r>
+        <w:rPr>
+          <w:color w:val="0070C0"/>
+          <w:szCs w:val="24"/>
+        </w:rPr>
+        <w:t xml:space="preserve">and used by </w:t>
+      </w:r>
+      <w:r>
+        <w:rPr>
+          <w:color w:val="0070C0"/>
+          <w:szCs w:val="24"/>
+        </w:rPr>
+        <w:t>other</w:t>
+      </w:r>
+      <w:r>
+        <w:rPr>
+          <w:color w:val="0070C0"/>
+          <w:szCs w:val="24"/>
+        </w:rPr>
+        <w:t xml:space="preserve"> </w:t>
+      </w:r>
+      <w:r>
+        <w:rPr>
+          <w:color w:val="0070C0"/>
+          <w:szCs w:val="24"/>
+        </w:rPr>
+        <w:t xml:space="preserve">researchers for future </w:t>
+      </w:r>
+      <w:r>
+        <w:rPr>
+          <w:color w:val="0070C0"/>
+          <w:szCs w:val="24"/>
+        </w:rPr>
+        <w:t>studies</w:t>
+      </w:r>
+      <w:r>
+        <w:rPr>
+          <w:color w:val="0070C0"/>
+          <w:szCs w:val="24"/>
+        </w:rPr>
+        <w:t>.</w:t>
+      </w:r>
+    </w:p>
+    <w:p>
+      <w:pPr>
+        <w:spacing w:before="480"/>
+        <w:ind w:right="187"/>
+        <w:jc w:val="left"/>
+        <w:rPr>
+          <w:color w:val="0070C0"/>
+          <w:szCs w:val="24"/>
+        </w:rPr>
+      </w:pPr>
+      <w:r>
+        <w:rPr>
+          <w:color w:val="0070C0"/>
+          <w:szCs w:val="24"/>
+        </w:rPr>
+        <w:t xml:space="preserve">_____ </w:t>
+      </w:r>
+      <w:proofErr w:type="gramStart"/>
+      <w:r>
+        <w:rPr>
+          <w:color w:val="0070C0"/>
+          <w:szCs w:val="24"/>
+        </w:rPr>
+        <w:t>Yes</w:t>
+      </w:r>
+      <w:proofErr w:type="gramEnd"/>
+      <w:r>
+        <w:rPr>
+          <w:color w:val="0070C0"/>
+          <w:szCs w:val="24"/>
+        </w:rPr>
+        <w:t xml:space="preserve"> </w:t>
+      </w:r>
+      <w:r>
+        <w:rPr>
+          <w:color w:val="0070C0"/>
+          <w:szCs w:val="24"/>
+        </w:rPr>
+        <w:tab/>
+        <w:t>_____ No</w:t>
+      </w:r>
+    </w:p>
+    <w:p>
+      <w:pPr>
+        <w:spacing w:before="0" w:after="0"/>
+        <w:ind w:right="187"/>
+        <w:jc w:val="left"/>
+        <w:rPr>
+          <w:color w:val="0070C0"/>
+          <w:szCs w:val="24"/>
+        </w:rPr>
+      </w:pPr>
+      <w:r>
+        <w:rPr>
+          <w:color w:val="0070C0"/>
+          <w:szCs w:val="24"/>
+        </w:rPr>
+        <w:t>Initial</w:t>
+      </w:r>
+      <w:r>
+        <w:rPr>
+          <w:color w:val="0070C0"/>
+          <w:szCs w:val="24"/>
+        </w:rPr>
+        <w:tab/>
+      </w:r>
+      <w:r>
+        <w:rPr>
+          <w:color w:val="0070C0"/>
+          <w:szCs w:val="24"/>
+        </w:rPr>
+        <w:tab/>
+      </w:r>
+      <w:proofErr w:type="spellStart"/>
+      <w:r>
+        <w:rPr>
+          <w:color w:val="0070C0"/>
+          <w:szCs w:val="24"/>
+        </w:rPr>
+        <w:t>Initial</w:t>
+      </w:r>
+      <w:proofErr w:type="spellEnd"/>
+    </w:p>
+    <w:p>
+      <w:pPr>
+        <w:jc w:val="left"/>
+        <w:rPr>
+          <w:i/>
+        </w:rPr>
+      </w:pPr>
+    </w:p>
+    <w:p>
+      <w:pPr>
+        <w:ind w:right="180"/>
+        <w:jc w:val="left"/>
         <w:rPr>
           <w:rStyle w:val="Emphasis"/>
           <w:i w:val="0"/>
           <w:color w:val="0070C0"/>
         </w:rPr>
-      </w:r>
-      <w:proofErr w:type="gramStart"/>
-      <w:r>
+      </w:pPr>
+      <w:r>
+        <w:rPr>
+          <w:color w:val="0070C0"/>
+        </w:rPr>
+        <w:t>{{IF genomic_non_sensitive}}</w:t>
+      </w:r>
+    </w:p>
+    <w:p>
+      <w:pPr>
+        <w:ind w:right="180"/>
+        <w:jc w:val="left"/>
         <w:rPr>
           <w:rStyle w:val="Emphasis"/>
           <w:i w:val="0"/>
           <w:color w:val="0070C0"/>
         </w:rPr>
-      </w:r>
-      <w:proofErr w:type="gramEnd"/>
-      <w:r>
+      </w:pPr>
+      <w:r>
+        <w:t>Information about all the people (including you) in this study may be combined to create what is called summary information. The summary information may be placed in a database and shared in scientific publications. This information will help the researchers understand if some patterns are more common than others among everyone who was a part of this study. The summary information will be available to anyone without the need for any permission. The risk of anyone identifying you based on this information is very low.</w:t>
+      </w:r>
+    </w:p>
+    <w:p>
+      <w:pPr>
+        <w:ind w:right="180"/>
+        <w:jc w:val="left"/>
         <w:rPr>
           <w:rStyle w:val="Emphasis"/>
           <w:i w:val="0"/>
           <w:color w:val="0070C0"/>
         </w:rPr>
-      </w:r>
-      <w:r>
+      </w:pPr>
+      <w:r>
+        <w:t>{{END-IF}}</w:t>
+      </w:r>
+    </w:p>
+    <w:p>
+      <w:pPr>
+        <w:ind w:right="180"/>
+        <w:jc w:val="left"/>
         <w:rPr>
           <w:rStyle w:val="Emphasis"/>
           <w:i w:val="0"/>
           <w:color w:val="0070C0"/>
         </w:rPr>
-      </w:r>
-      <w:r>
+      </w:pPr>
+      <w:r>
+        <w:t>{{IF genomic_sensitive}}</w:t>
+      </w:r>
+    </w:p>
+    <w:p>
+      <w:pPr>
+        <w:ind w:right="180"/>
+        <w:jc w:val="left"/>
         <w:rPr>
           <w:rStyle w:val="Emphasis"/>
           <w:i w:val="0"/>
           <w:color w:val="0070C0"/>
         </w:rPr>
-      </w:r>
-      <w:r>
+      </w:pPr>
+      <w:r>
+        <w:t xml:space="preserve">Information about all the people (including you) in this study may be combined to create what is called summary information. The summary information may be placed in a database and will be made available to researchers only if they are granted permission. However, the summary information may still be shared in scientific publications without </w:t>
+      </w:r>
+      <w:proofErr w:type="gramStart"/>
+      <w:r>
+        <w:t>permissions</w:t>
+      </w:r>
+      <w:proofErr w:type="gramEnd"/>
+      <w:r>
+        <w:t>. This information will help the researchers understand if some patterns are more common than others among everyone who was a part of this study. The risk of anyone identifying you based on this information is very low.</w:t>
+      </w:r>
+    </w:p>
+    <w:p>
+      <w:pPr>
+        <w:ind w:right="180"/>
+        <w:jc w:val="left"/>
         <w:rPr>
           <w:rStyle w:val="Emphasis"/>
           <w:i w:val="0"/>
           <w:color w:val="0070C0"/>
         </w:rPr>
-      </w:r>
-      <w:r>
-        <w:rPr>
-          <w:rStyle w:val="Emphasis"/>
-          <w:i w:val="0"/>
-          <w:color w:val="0070C0"/>
-        </w:rPr>
-      </w:r>
-    </w:p>
-    <w:p>
-      <w:pPr>
-        <w:rPr>
-          <w:rStyle w:val="Emphasis"/>
-          <w:i w:val="0"/>
-          <w:color w:val="0070C0"/>
-        </w:rPr>
-      </w:pPr>
-      <w:r>
-        <w:rPr>
-          <w:rStyle w:val="Emphasis"/>
-          <w:i w:val="0"/>
-          <w:color w:val="0070C0"/>
-        </w:rPr>
-        <w:t xml:space="preserve">{{IF is_open_repository}}</w:t>
-      </w:r>
-      <w:r>
-        <w:rPr>
-          <w:rStyle w:val="Emphasis"/>
-          <w:i w:val="0"/>
-          <w:color w:val="0070C0"/>
-        </w:rPr>
-      </w:r>
-      <w:r>
-        <w:rPr>
-          <w:rStyle w:val="Emphasis"/>
-          <w:i w:val="0"/>
-          <w:color w:val="0070C0"/>
-        </w:rPr>
-      </w:r>
-      <w:r>
-        <w:rPr>
-          <w:rStyle w:val="Emphasis"/>
-          <w:i w:val="0"/>
-          <w:color w:val="0070C0"/>
-        </w:rPr>
-      </w:r>
-      <w:r>
-        <w:rPr>
-          <w:rStyle w:val="Emphasis"/>
-          <w:i w:val="0"/>
-          <w:color w:val="0070C0"/>
-        </w:rPr>
-      </w:r>
-    </w:p>
-    <w:p>
-      <w:pPr>
-        <w:rPr>
-          <w:rStyle w:val="Emphasis"/>
-          <w:i w:val="0"/>
-          <w:color w:val="0070C0"/>
-        </w:rPr>
-      </w:pPr>
-      <w:r>
-        <w:t xml:space="preserve">The data in the repository will be widely available to anyone who wants it.</w:t>
-      </w:r>
-    </w:p>
-    <w:p>
-      <w:pPr>
-        <w:rPr>
-          <w:rStyle w:val="Emphasis"/>
-          <w:i w:val="0"/>
-          <w:color w:val="0070C0"/>
-        </w:rPr>
-      </w:pPr>
-      <w:r>
-        <w:t xml:space="preserve">{{END-IF}}</w:t>
-      </w:r>
-    </w:p>
-    <w:p>
-      <w:pPr>
-        <w:rPr>
-          <w:rStyle w:val="Emphasis"/>
-          <w:i w:val="0"/>
-          <w:color w:val="0070C0"/>
-        </w:rPr>
-      </w:pPr>
-      <w:r>
-        <w:t xml:space="preserve">{{IF is_closed_repository}}</w:t>
-      </w:r>
-    </w:p>
-    <w:p>
-      <w:pPr>
-        <w:rPr>
-          <w:rStyle w:val="Emphasis"/>
-          <w:i w:val="0"/>
-          <w:color w:val="0070C0"/>
-        </w:rPr>
-      </w:pPr>
-      <w:r>
-        <w:t xml:space="preserve">The data in the repository will only be available to qualified researchers. These researchers must receive permission before they are allowed to access the data. Before receiving the data, the researchers must promise that they will not try to figure out the identity of the research participants.</w:t>
-      </w:r>
-    </w:p>
-    <w:p>
-      <w:pPr>
-        <w:rPr>
-          <w:rStyle w:val="Emphasis"/>
-          <w:i w:val="0"/>
-          <w:color w:val="0070C0"/>
-        </w:rPr>
-      </w:pPr>
-      <w:r>
-        <w:t xml:space="preserve">{{END-IF}}</w:t>
-      </w:r>
-    </w:p>
-    <w:p>
-      <w:pPr>
-        <w:rPr>
-          <w:color w:val="0070C0"/>
-          <w:szCs w:val="24"/>
-        </w:rPr>
-      </w:pPr>
-      <w:r>
-        <w:rPr>
-          <w:rStyle w:val="Emphasis"/>
-          <w:i w:val="0"/>
-          <w:color w:val="0070C0"/>
-        </w:rPr>
+      </w:pPr>
+      <w:r>
         <w:lastRenderedPageBreak/>
-        <w:t> </w:t>
-      </w:r>
-      <w:r>
-        <w:rPr>
-          <w:rStyle w:val="Emphasis"/>
-          <w:i w:val="0"/>
-          <w:color w:val="0070C0"/>
-        </w:rPr>
-      </w:r>
-      <w:r>
-        <w:rPr>
-          <w:color w:val="0070C0"/>
-          <w:szCs w:val="24"/>
-        </w:rPr>
-      </w:r>
-      <w:r>
-        <w:rPr>
-          <w:color w:val="0070C0"/>
-          <w:szCs w:val="24"/>
-        </w:rPr>
-      </w:r>
-      <w:r>
-        <w:rPr>
-          <w:color w:val="0070C0"/>
-          <w:szCs w:val="24"/>
-        </w:rPr>
-      </w:r>
-      <w:r>
-        <w:rPr>
-          <w:color w:val="0070C0"/>
-          <w:szCs w:val="24"/>
-        </w:rPr>
-      </w:r>
-      <w:r>
-        <w:rPr>
-          <w:color w:val="0070C0"/>
-          <w:szCs w:val="24"/>
-        </w:rPr>
-      </w:r>
-      <w:r>
-        <w:rPr>
-          <w:color w:val="0070C0"/>
-          <w:szCs w:val="24"/>
-        </w:rPr>
-      </w:r>
-      <w:r>
-        <w:rPr>
-          <w:color w:val="0070C0"/>
-          <w:szCs w:val="24"/>
-        </w:rPr>
-      </w:r>
-      <w:r>
-        <w:rPr>
-          <w:color w:val="0070C0"/>
-          <w:szCs w:val="24"/>
-        </w:rPr>
-      </w:r>
-      <w:r>
-        <w:rPr>
-          <w:color w:val="0070C0"/>
-          <w:szCs w:val="24"/>
-        </w:rPr>
-      </w:r>
-      <w:r>
-        <w:rPr>
-          <w:color w:val="0070C0"/>
-          <w:szCs w:val="24"/>
-        </w:rPr>
-      </w:r>
-      <w:r>
-        <w:rPr>
-          <w:color w:val="0070C0"/>
-          <w:szCs w:val="24"/>
-        </w:rPr>
-      </w:r>
-      <w:r>
-        <w:rPr>
-          <w:color w:val="0070C0"/>
-          <w:szCs w:val="24"/>
-        </w:rPr>
+        <w:t>{{END-IF}}</w:t>
       </w:r>
     </w:p>
     <w:p>
       <w:pPr>
         <w:ind w:right="180"/>
-        <w:rPr>
-          <w:color w:val="0070C0"/>
-          <w:szCs w:val="24"/>
-        </w:rPr>
-      </w:pPr>
-      <w:r>
-        <w:rPr>
-          <w:color w:val="0070C0"/>
-          <w:szCs w:val="24"/>
-        </w:rPr>
-        <w:t>If we do share your specimens or data, we will know that the specimens and data came from you. However, the other researchers will not know that they came from you (i.e., they will be de-identified).</w:t>
-      </w:r>
-      <w:r>
-        <w:rPr>
-          <w:color w:val="0070C0"/>
-          <w:szCs w:val="24"/>
-        </w:rPr>
-      </w:r>
-      <w:r>
-        <w:rPr>
-          <w:color w:val="0070C0"/>
-          <w:szCs w:val="24"/>
-        </w:rPr>
-      </w:r>
-      <w:r>
-        <w:rPr>
-          <w:color w:val="0070C0"/>
-          <w:szCs w:val="24"/>
-        </w:rPr>
-      </w:r>
-      <w:r>
-        <w:rPr>
-          <w:color w:val="0070C0"/>
-          <w:szCs w:val="24"/>
-        </w:rPr>
-      </w:r>
-      <w:r>
-        <w:rPr>
-          <w:color w:val="0070C0"/>
-          <w:szCs w:val="24"/>
-        </w:rPr>
-      </w:r>
-      <w:r>
-        <w:rPr>
-          <w:color w:val="0070C0"/>
-          <w:szCs w:val="24"/>
-        </w:rPr>
-      </w:r>
-      <w:r>
-        <w:rPr>
-          <w:color w:val="0070C0"/>
-          <w:szCs w:val="24"/>
-        </w:rPr>
-      </w:r>
-      <w:r>
-        <w:rPr>
-          <w:color w:val="0070C0"/>
-          <w:szCs w:val="24"/>
-        </w:rPr>
+        <w:jc w:val="left"/>
+        <w:rPr>
+          <w:i/>
+        </w:rPr>
+      </w:pPr>
+      <w:r>
+        <w:rPr>
+          <w:color w:val="0070C0"/>
+        </w:rPr>
+        <w:t xml:space="preserve"> </w:t>
       </w:r>
     </w:p>
     <w:p>
       <w:pPr>
         <w:ind w:right="180"/>
-        <w:rPr>
-          <w:color w:val="0070C0"/>
-        </w:rPr>
-      </w:pPr>
-      <w:r>
-        <w:rPr>
-          <w:color w:val="0070C0"/>
-        </w:rPr>
-        <w:t xml:space="preserve">I give permission for my </w:t>
-      </w:r>
-      <w:r>
+        <w:jc w:val="left"/>
+        <w:rPr>
+          <w:color w:val="0070C0"/>
+          <w:szCs w:val="24"/>
+        </w:rPr>
+      </w:pPr>
+      <w:r>
+        <w:rPr>
+          <w:color w:val="0070C0"/>
+          <w:szCs w:val="24"/>
+        </w:rPr>
+        <w:t>{{IF may_anonymize}}</w:t>
+      </w:r>
+    </w:p>
+    <w:p>
+      <w:pPr>
+        <w:ind w:right="180"/>
+        <w:jc w:val="left"/>
+        <w:rPr>
+          <w:color w:val="0070C0"/>
+          <w:szCs w:val="24"/>
+        </w:rPr>
+      </w:pPr>
+      <w:r>
+        <w:t xml:space="preserve">In addition to the planned use and sharing described above, we might remove any labels from your specimens and data that might identify you (i.e., anonymize them), and use them or share them with other researchers for future studies at the NIH or other places. When we or the other researchers use your anonymized specimens and data for these projects, there will be no way to know that they came from you. We want to make sure that you understand that this is a possibility if you participate in this study. Once we do this, we </w:t>
+      </w:r>
+      <w:proofErr w:type="gramStart"/>
+      <w:r>
+        <w:t>would</w:t>
+      </w:r>
+      <w:proofErr w:type="gramEnd"/>
+      <w:r>
+        <w:t xml:space="preserve"> not be able to remove your specimens or data from these studies or prevent their use in future studies because we </w:t>
+      </w:r>
+      <w:proofErr w:type="gramStart"/>
+      <w:r>
+        <w:t>would</w:t>
+      </w:r>
+      <w:proofErr w:type="gramEnd"/>
+      <w:r>
+        <w:t xml:space="preserve"> not be able to tell which specimens or data belong to you.</w:t>
+      </w:r>
+    </w:p>
+    <w:p>
+      <w:pPr>
+        <w:ind w:right="180"/>
+        <w:jc w:val="left"/>
+        <w:rPr>
+          <w:color w:val="0070C0"/>
+          <w:szCs w:val="24"/>
+        </w:rPr>
+      </w:pPr>
+      <w:r>
+        <w:t>{{END-IF}}</w:t>
+      </w:r>
+    </w:p>
+    <w:p>
+      <w:pPr>
+        <w:ind w:right="180"/>
+        <w:jc w:val="left"/>
+        <w:rPr>
+          <w:color w:val="0070C0"/>
+          <w:szCs w:val="24"/>
+        </w:rPr>
+      </w:pPr>
+      <w:r>
+        <w:t>{{IF will_not_anonymize}}</w:t>
+      </w:r>
+    </w:p>
+    <w:p>
+      <w:pPr>
+        <w:ind w:right="180"/>
+        <w:jc w:val="left"/>
+        <w:rPr>
+          <w:color w:val="0070C0"/>
+          <w:szCs w:val="24"/>
+        </w:rPr>
+      </w:pPr>
+      <w:r>
+        <w:t>We will not remove any labels that might identify you (anonymize) from your specimens and data and use or share them with other researchers for future studies at the NIH or other places.</w:t>
+      </w:r>
+    </w:p>
+    <w:p>
+      <w:pPr>
+        <w:ind w:right="180"/>
+        <w:jc w:val="left"/>
+        <w:rPr>
+          <w:color w:val="0070C0"/>
+          <w:szCs w:val="24"/>
+        </w:rPr>
+      </w:pPr>
+      <w:r>
+        <w:t>{{END-IF}}</w:t>
+      </w:r>
+    </w:p>
+    <w:p>
+      <w:pPr>
+        <w:ind w:right="180"/>
+        <w:jc w:val="left"/>
+        <w:rPr>
+          <w:color w:val="0070C0"/>
+        </w:rPr>
+      </w:pPr>
+    </w:p>
+    <w:p>
+      <w:pPr>
+        <w:pStyle w:val="Heading2"/>
+      </w:pPr>
+      <w:r>
+        <w:t>R</w:t>
+      </w:r>
+      <w:r>
+        <w:t>isks of storage and sharing of specimens and data</w:t>
+      </w:r>
+    </w:p>
+    <w:p>
+      <w:pPr>
+        <w:jc w:val="left"/>
         <w:rPr>
           <w:b/>
-          <w:bCs/>
-          <w:color w:val="0070C0"/>
-        </w:rPr>
-        <w:t>de-identified</w:t>
-      </w:r>
-      <w:r>
-        <w:rPr>
-          <w:color w:val="0070C0"/>
-        </w:rPr>
-        <w:t xml:space="preserve"> specimens and data to be shared with and used by </w:t>
-      </w:r>
-      <w:r>
-        <w:rPr>
-          <w:color w:val="0070C0"/>
-        </w:rPr>
-        <w:t>other</w:t>
-      </w:r>
-      <w:r>
-        <w:rPr>
-          <w:color w:val="0070C0"/>
+          <w:color w:val="0070C0"/>
+          <w:szCs w:val="24"/>
+        </w:rPr>
+      </w:pPr>
+      <w:r>
+        <w:rPr>
+          <w:color w:val="0070C0"/>
+          <w:szCs w:val="24"/>
+        </w:rPr>
+        <w:t>When we store your specimens and data</w:t>
+      </w:r>
+      <w:r>
+        <w:rPr>
+          <w:i/>
+          <w:color w:val="0070C0"/>
+          <w:szCs w:val="24"/>
+        </w:rPr>
+        <w:t>,</w:t>
+      </w:r>
+      <w:r>
+        <w:rPr>
+          <w:color w:val="0070C0"/>
+          <w:szCs w:val="24"/>
+        </w:rPr>
+        <w:t xml:space="preserve"> we take precautions to protect your information from </w:t>
+      </w:r>
+      <w:r>
+        <w:rPr>
+          <w:color w:val="0070C0"/>
+          <w:szCs w:val="24"/>
+        </w:rPr>
+        <w:t xml:space="preserve">others </w:t>
+      </w:r>
+      <w:r>
+        <w:rPr>
+          <w:color w:val="0070C0"/>
+          <w:szCs w:val="24"/>
+        </w:rPr>
+        <w:t>who</w:t>
+      </w:r>
+      <w:r>
+        <w:rPr>
+          <w:color w:val="0070C0"/>
+          <w:szCs w:val="24"/>
+        </w:rPr>
+        <w:t xml:space="preserve"> should not have access to it. When we share your specimens and data, we will do everything we can</w:t>
+      </w:r>
+      <w:r>
+        <w:rPr>
+          <w:color w:val="0070C0"/>
+          <w:szCs w:val="24"/>
+        </w:rPr>
+        <w:t xml:space="preserve"> to protect your identity, for example, when appropriate, we remove information that can identify you. Even with the safeguards we put in place, we cannot guarantee that your identity will never become known</w:t>
+      </w:r>
+      <w:r>
+        <w:rPr>
+          <w:color w:val="0070C0"/>
+          <w:szCs w:val="24"/>
+        </w:rPr>
+        <w:t>,</w:t>
+      </w:r>
+      <w:r>
+        <w:rPr>
+          <w:color w:val="0070C0"/>
+          <w:szCs w:val="24"/>
+        </w:rPr>
+        <w:t xml:space="preserve"> or </w:t>
+      </w:r>
+      <w:r>
+        <w:rPr>
+          <w:color w:val="0070C0"/>
+          <w:szCs w:val="24"/>
+        </w:rPr>
+        <w:t>that no one</w:t>
+      </w:r>
+      <w:r>
+        <w:rPr>
+          <w:color w:val="0070C0"/>
+          <w:szCs w:val="24"/>
         </w:rPr>
         <w:t xml:space="preserve"> </w:t>
       </w:r>
       <w:r>
         <w:rPr>
           <w:color w:val="0070C0"/>
-        </w:rPr>
-        <w:t>researchers for future studies.</w:t>
-      </w:r>
-    </w:p>
-    <w:p>
-      <w:pPr>
-        <w:spacing w:before="0"/>
-        <w:ind w:right="187"/>
-        <w:rPr>
-          <w:color w:val="0070C0"/>
-          <w:szCs w:val="24"/>
-        </w:rPr>
-      </w:pPr>
-      <w:r>
-        <w:rPr>
-          <w:color w:val="0070C0"/>
-          <w:szCs w:val="24"/>
-        </w:rPr>
-        <w:t xml:space="preserve">_____ </w:t>
+          <w:szCs w:val="24"/>
+        </w:rPr>
+        <w:t>will</w:t>
+      </w:r>
+      <w:r>
+        <w:rPr>
+          <w:color w:val="0070C0"/>
+          <w:szCs w:val="24"/>
+        </w:rPr>
+        <w:t xml:space="preserve"> gain</w:t>
+      </w:r>
+      <w:r>
+        <w:rPr>
+          <w:color w:val="0070C0"/>
+          <w:szCs w:val="24"/>
+        </w:rPr>
+        <w:t xml:space="preserve"> unauthorized access to your information. New methods may be created in the future that could make it possible to re-identify your specimens and data.</w:t>
+      </w:r>
+    </w:p>
+    <w:p>
+      <w:pPr>
+        <w:pStyle w:val="Heading2"/>
+      </w:pPr>
+      <w:r>
+        <w:t>Can you change your mind about use and sharing for future research</w:t>
+      </w:r>
+      <w:r>
+        <w:t>?</w:t>
+      </w:r>
+    </w:p>
+    <w:p>
+      <w:pPr>
+        <w:ind w:right="180"/>
+        <w:jc w:val="left"/>
+        <w:rPr>
+          <w:color w:val="0070C0"/>
+          <w:szCs w:val="24"/>
+        </w:rPr>
+      </w:pPr>
+      <w:r>
+        <w:rPr>
+          <w:color w:val="0070C0"/>
+          <w:szCs w:val="24"/>
+        </w:rPr>
+        <w:t xml:space="preserve">If you change your mind and do not want </w:t>
+      </w:r>
+      <w:r>
+        <w:rPr>
+          <w:color w:val="0070C0"/>
+          <w:szCs w:val="24"/>
+        </w:rPr>
+        <w:t xml:space="preserve">us to store and use your specimens and data for future studies, you should contact the </w:t>
+      </w:r>
+      <w:r>
+        <w:rPr>
+          <w:color w:val="0070C0"/>
+          <w:szCs w:val="24"/>
+        </w:rPr>
+        <w:t>study</w:t>
+      </w:r>
+      <w:r>
+        <w:rPr>
+          <w:color w:val="0070C0"/>
+          <w:szCs w:val="24"/>
+        </w:rPr>
+        <w:t xml:space="preserve"> team</w:t>
+      </w:r>
+      <w:r>
+        <w:rPr>
+          <w:color w:val="0070C0"/>
+          <w:szCs w:val="24"/>
+        </w:rPr>
+        <w:t xml:space="preserve">. We will do our best to comply with your request but cannot guarantee that we will always be able to destroy your specimens and data. For example, if some research with your specimens and data </w:t>
+      </w:r>
+      <w:r>
+        <w:rPr>
+          <w:color w:val="0070C0"/>
+          <w:szCs w:val="24"/>
+        </w:rPr>
+        <w:t>is</w:t>
+      </w:r>
+      <w:r>
+        <w:rPr>
+          <w:color w:val="0070C0"/>
+          <w:szCs w:val="24"/>
+        </w:rPr>
+        <w:t xml:space="preserve"> already complete, the information from that research may still be used. Also, if the specimens and data have been shared already, it might not be possible to withdraw them. </w:t>
+      </w:r>
+    </w:p>
+    <w:p>
+      <w:pPr>
+        <w:pStyle w:val="Heading2"/>
+      </w:pPr>
+      <w:r>
+        <w:t>H</w:t>
+      </w:r>
+      <w:r>
+        <w:t xml:space="preserve">ow long will </w:t>
+      </w:r>
+      <w:r>
+        <w:t>your</w:t>
+      </w:r>
+      <w:r>
+        <w:t xml:space="preserve"> s</w:t>
+      </w:r>
+      <w:r>
+        <w:t>pecimens</w:t>
+      </w:r>
+      <w:r>
+        <w:t xml:space="preserve"> and data be stored by the </w:t>
+      </w:r>
+      <w:r>
+        <w:t>NIH</w:t>
+      </w:r>
+      <w:r>
+        <w:t>?</w:t>
+      </w:r>
+    </w:p>
+    <w:p>
+      <w:pPr>
+        <w:ind w:right="180"/>
+        <w:jc w:val="left"/>
+        <w:rPr>
+          <w:i/>
+          <w:szCs w:val="24"/>
+        </w:rPr>
+      </w:pPr>
+      <w:r>
+        <w:rPr>
+          <w:color w:val="2E74B5" w:themeColor="accent1" w:themeShade="BF"/>
+          <w:szCs w:val="24"/>
+        </w:rPr>
+        <w:t>Your specimens and data may be stored by the NIH {{specimen_storage_</w:t>
       </w:r>
       <w:proofErr w:type="gramStart"/>
       <w:r>
         <w:rPr>
-          <w:color w:val="0070C0"/>
-          <w:szCs w:val="24"/>
-        </w:rPr>
-        <w:t>Yes</w:t>
+          <w:color w:val="2E74B5" w:themeColor="accent1" w:themeShade="BF"/>
+          <w:szCs w:val="24"/>
+        </w:rPr>
+        <w:t>duration}}.</w:t>
       </w:r>
       <w:proofErr w:type="gramEnd"/>
-      <w:r>
-        <w:rPr>
-          <w:color w:val="0070C0"/>
-          <w:szCs w:val="24"/>
-        </w:rPr>
+    </w:p>
+    <w:p>
+      <w:pPr>
+        <w:pStyle w:val="Heading1"/>
+      </w:pPr>
+      <w:bookmarkStart w:id="4" w:name="_Hlk57730381"/>
+      <w:r>
+        <w:t>PAYMENT</w:t>
+      </w:r>
+    </w:p>
+    <w:p>
+      <w:pPr>
+        <w:pStyle w:val="Heading2"/>
+      </w:pPr>
+      <w:r>
+        <w:t xml:space="preserve">Will </w:t>
+      </w:r>
+      <w:r>
+        <w:t>you</w:t>
+      </w:r>
+      <w:r>
         <w:t xml:space="preserve"> </w:t>
       </w:r>
       <w:r>
-        <w:rPr>
-          <w:color w:val="0070C0"/>
-          <w:szCs w:val="24"/>
-        </w:rPr>
-        <w:tab/>
-        <w:t>_____ No</w:t>
-      </w:r>
-    </w:p>
-    <w:p>
-      <w:pPr>
-        <w:spacing w:before="0" w:after="0"/>
-        <w:ind w:right="187"/>
-        <w:rPr>
-          <w:color w:val="0070C0"/>
-          <w:szCs w:val="24"/>
-        </w:rPr>
-      </w:pPr>
-      <w:r>
-        <w:rPr>
-          <w:color w:val="0070C0"/>
-          <w:szCs w:val="24"/>
-        </w:rPr>
-        <w:t>Initial</w:t>
-      </w:r>
-      <w:r>
-        <w:rPr>
-          <w:color w:val="0070C0"/>
-          <w:szCs w:val="24"/>
-        </w:rPr>
-        <w:tab/>
-      </w:r>
-      <w:r>
-        <w:rPr>
-          <w:color w:val="0070C0"/>
-          <w:szCs w:val="24"/>
-        </w:rPr>
-        <w:tab/>
-      </w:r>
-      <w:proofErr w:type="spellStart"/>
-      <w:r>
-        <w:rPr>
-          <w:color w:val="0070C0"/>
-          <w:szCs w:val="24"/>
-        </w:rPr>
-        <w:t>Initial</w:t>
-      </w:r>
-      <w:proofErr w:type="spellEnd"/>
+        <w:t>receive any type of payment</w:t>
+      </w:r>
+      <w:r>
+        <w:t xml:space="preserve"> for taking part</w:t>
+      </w:r>
+      <w:r>
+        <w:t xml:space="preserve"> in </w:t>
+      </w:r>
+      <w:r>
+        <w:t>th</w:t>
+      </w:r>
+      <w:r>
+        <w:t>is</w:t>
+      </w:r>
+      <w:r>
+        <w:t xml:space="preserve"> </w:t>
+      </w:r>
+      <w:r>
+        <w:t>study?</w:t>
+      </w:r>
     </w:p>
     <w:p>
       <w:pPr>
         <w:ind w:right="180"/>
-        <w:rPr>
-          <w:color w:val="0070C0"/>
-        </w:rPr>
-      </w:pPr>
-      <w:r>
-        <w:rPr>
-          <w:color w:val="0070C0"/>
-        </w:rPr>
-        <w:t>In some cases, it may help other researchers to know that the specimens or data were collected from you (i.e., they will have your identifiers). If we share your identity with other researchers, the</w:t>
-      </w:r>
-      <w:r>
-        <w:rPr>
-          <w:color w:val="0070C0"/>
-        </w:rPr>
-        <w:t>ir</w:t>
-      </w:r>
-      <w:r>
-        <w:rPr>
-          <w:color w:val="0070C0"/>
-        </w:rPr>
-        <w:t xml:space="preserve"> study will be reviewed and approved by an Institutional Review Board who will make sure that the </w:t>
-      </w:r>
-      <w:r>
-        <w:rPr>
-          <w:color w:val="0070C0"/>
-        </w:rPr>
-        <w:t>study</w:t>
-      </w:r>
-      <w:r>
-        <w:rPr>
-          <w:color w:val="0070C0"/>
-        </w:rPr>
-        <w:t xml:space="preserve"> team is protecting your confidentiality. </w:t>
+        <w:jc w:val="left"/>
+        <w:rPr>
+          <w:i/>
+          <w:color w:val="0070C0"/>
+          <w:szCs w:val="24"/>
+        </w:rPr>
+      </w:pPr>
+      <w:r>
+        <w:rPr>
+          <w:color w:val="0070C0"/>
+          <w:szCs w:val="24"/>
+        </w:rPr>
+        <w:t>{{IF no_payment}}</w:t>
       </w:r>
     </w:p>
     <w:p>
       <w:pPr>
         <w:ind w:right="180"/>
-        <w:rPr>
-          <w:color w:val="0070C0"/>
-          <w:szCs w:val="24"/>
-        </w:rPr>
-      </w:pPr>
-      <w:r>
-        <w:rPr>
-          <w:color w:val="0070C0"/>
-          <w:szCs w:val="24"/>
-        </w:rPr>
-        <w:t xml:space="preserve">I give permission for my </w:t>
-      </w:r>
-      <w:r>
-        <w:rPr>
-          <w:b/>
-          <w:bCs/>
-          <w:color w:val="0070C0"/>
-          <w:szCs w:val="24"/>
-        </w:rPr>
-        <w:t>identifiable</w:t>
-      </w:r>
-      <w:r>
-        <w:rPr>
-          <w:color w:val="0070C0"/>
-          <w:szCs w:val="24"/>
-        </w:rPr>
+        <w:jc w:val="left"/>
+        <w:rPr>
+          <w:i/>
+          <w:color w:val="0070C0"/>
+          <w:szCs w:val="24"/>
+        </w:rPr>
+      </w:pPr>
+      <w:r>
+        <w:lastRenderedPageBreak/>
+        <w:t>You will not receive any payment for taking part in this study.</w:t>
+      </w:r>
+    </w:p>
+    <w:p>
+      <w:pPr>
+        <w:ind w:right="180"/>
+        <w:jc w:val="left"/>
+        <w:rPr>
+          <w:i/>
+          <w:color w:val="0070C0"/>
+          <w:szCs w:val="24"/>
+        </w:rPr>
+      </w:pPr>
+      <w:r>
+        <w:t>{{END-IF}}</w:t>
+      </w:r>
+    </w:p>
+    <w:p>
+      <w:pPr>
+        <w:ind w:right="180"/>
+        <w:jc w:val="left"/>
+        <w:rPr>
+          <w:i/>
+          <w:color w:val="0070C0"/>
+          <w:szCs w:val="24"/>
+        </w:rPr>
+      </w:pPr>
+      <w:r>
+        <w:t>{{IF has_payment}}</w:t>
+      </w:r>
+    </w:p>
+    <w:p>
+      <w:pPr>
+        <w:ind w:right="180"/>
+        <w:jc w:val="left"/>
+        <w:rPr>
+          <w:i/>
+          <w:color w:val="0070C0"/>
+          <w:szCs w:val="24"/>
+        </w:rPr>
+      </w:pPr>
+      <w:r>
+        <w:t>{{payment_details}}</w:t>
+      </w:r>
+    </w:p>
+    <w:p>
+      <w:pPr>
+        <w:ind w:right="180"/>
+        <w:jc w:val="left"/>
+        <w:rPr>
+          <w:i/>
+          <w:color w:val="0070C0"/>
+          <w:szCs w:val="24"/>
+        </w:rPr>
+      </w:pPr>
+      <w:r>
+        <w:t xml:space="preserve">If you are unable to finish the study, you will receive {{partial_payment_details}} for the parts you completed. If you have unpaid debt to the federal government, please be aware that some or </w:t>
+      </w:r>
+      <w:proofErr w:type="gramStart"/>
+      <w:r>
+        <w:t>all of</w:t>
+      </w:r>
+      <w:proofErr w:type="gramEnd"/>
+      <w:r>
+        <w:t xml:space="preserve"> your compensation may be automatically reduced to repay that debt on your behalf.</w:t>
+      </w:r>
+    </w:p>
+    <w:p>
+      <w:pPr>
+        <w:ind w:right="180"/>
+        <w:jc w:val="left"/>
+        <w:rPr>
+          <w:i/>
+          <w:color w:val="0070C0"/>
+          <w:szCs w:val="24"/>
+        </w:rPr>
+      </w:pPr>
+      <w:r>
+        <w:t>{{END-IF}}</w:t>
+      </w:r>
+    </w:p>
+    <w:p>
+      <w:pPr>
+        <w:pStyle w:val="Heading1"/>
+      </w:pPr>
+      <w:r>
+        <w:t>REIMBURSEMENT</w:t>
+      </w:r>
+    </w:p>
+    <w:p>
+      <w:pPr>
+        <w:pStyle w:val="Heading2"/>
+      </w:pPr>
+      <w:r>
+        <w:t xml:space="preserve">Will </w:t>
+      </w:r>
+      <w:r>
+        <w:t>you</w:t>
+      </w:r>
+      <w:r>
+        <w:t xml:space="preserve"> receive r</w:t>
+      </w:r>
+      <w:r>
+        <w:t xml:space="preserve">eimbursement by NIH </w:t>
+      </w:r>
+      <w:r>
+        <w:t xml:space="preserve">as </w:t>
+      </w:r>
+      <w:r>
+        <w:t>p</w:t>
+      </w:r>
+      <w:r>
+        <w:t xml:space="preserve">art </w:t>
+      </w:r>
+      <w:r>
+        <w:t xml:space="preserve">of </w:t>
+      </w:r>
+      <w:r>
+        <w:t>your</w:t>
+      </w:r>
+      <w:r>
         <w:t xml:space="preserve"> </w:t>
       </w:r>
       <w:r>
-        <w:rPr>
-          <w:color w:val="0070C0"/>
-          <w:szCs w:val="24"/>
-        </w:rPr>
-        <w:t xml:space="preserve">specimens and data to be shared </w:t>
-      </w:r>
-      <w:r>
-        <w:rPr>
-          <w:color w:val="0070C0"/>
-          <w:szCs w:val="24"/>
-        </w:rPr>
-        <w:t xml:space="preserve">with </w:t>
-      </w:r>
-      <w:r>
-        <w:rPr>
-          <w:color w:val="0070C0"/>
-          <w:szCs w:val="24"/>
-        </w:rPr>
-        <w:t xml:space="preserve">and used by </w:t>
-      </w:r>
-      <w:r>
-        <w:rPr>
-          <w:color w:val="0070C0"/>
-          <w:szCs w:val="24"/>
-        </w:rPr>
-        <w:t>other</w:t>
-      </w:r>
-      <w:r>
-        <w:rPr>
-          <w:color w:val="0070C0"/>
-          <w:szCs w:val="24"/>
-        </w:rPr>
-        <w:t xml:space="preserve"> </w:t>
-      </w:r>
-      <w:r>
-        <w:rPr>
-          <w:color w:val="0070C0"/>
-          <w:szCs w:val="24"/>
-        </w:rPr>
-        <w:t xml:space="preserve">researchers for future </w:t>
-      </w:r>
-      <w:r>
-        <w:rPr>
-          <w:color w:val="0070C0"/>
-          <w:szCs w:val="24"/>
-        </w:rPr>
-        <w:t>studies</w:t>
-      </w:r>
-      <w:r>
-        <w:rPr>
-          <w:color w:val="0070C0"/>
-          <w:szCs w:val="24"/>
-        </w:rPr>
-        <w:t>.</w:t>
-      </w:r>
-    </w:p>
-    <w:p>
-      <w:pPr>
-        <w:spacing w:before="480"/>
-        <w:ind w:right="187"/>
-        <w:rPr>
-          <w:color w:val="0070C0"/>
-          <w:szCs w:val="24"/>
-        </w:rPr>
-      </w:pPr>
-      <w:r>
-        <w:rPr>
-          <w:color w:val="0070C0"/>
-          <w:szCs w:val="24"/>
-        </w:rPr>
-        <w:t xml:space="preserve">_____ </w:t>
-      </w:r>
-      <w:proofErr w:type="gramStart"/>
-      <w:r>
-        <w:rPr>
-          <w:color w:val="0070C0"/>
-          <w:szCs w:val="24"/>
-        </w:rPr>
-        <w:t>Yes</w:t>
-      </w:r>
-      <w:proofErr w:type="gramEnd"/>
-      <w:r>
-        <w:rPr>
-          <w:color w:val="0070C0"/>
-          <w:szCs w:val="24"/>
-        </w:rPr>
-        <w:t xml:space="preserve"> </w:t>
-      </w:r>
-      <w:r>
-        <w:rPr>
-          <w:color w:val="0070C0"/>
-          <w:szCs w:val="24"/>
-        </w:rPr>
-        <w:tab/>
-        <w:t>_____ No</w:t>
-      </w:r>
-    </w:p>
-    <w:p>
-      <w:pPr>
-        <w:spacing w:before="0" w:after="0"/>
-        <w:ind w:right="187"/>
-        <w:rPr>
-          <w:color w:val="0070C0"/>
-          <w:szCs w:val="24"/>
-        </w:rPr>
-      </w:pPr>
-      <w:r>
-        <w:rPr>
-          <w:color w:val="0070C0"/>
-          <w:szCs w:val="24"/>
-        </w:rPr>
-        <w:t>Initial</w:t>
-      </w:r>
-      <w:r>
-        <w:rPr>
-          <w:color w:val="0070C0"/>
-          <w:szCs w:val="24"/>
-        </w:rPr>
-        <w:tab/>
-      </w:r>
-      <w:r>
-        <w:rPr>
-          <w:color w:val="0070C0"/>
-          <w:szCs w:val="24"/>
-        </w:rPr>
-        <w:tab/>
-      </w:r>
-      <w:proofErr w:type="spellStart"/>
-      <w:r>
-        <w:rPr>
-          <w:color w:val="0070C0"/>
-          <w:szCs w:val="24"/>
-        </w:rPr>
-        <w:t>Initial</w:t>
-      </w:r>
-      <w:proofErr w:type="spellEnd"/>
-    </w:p>
-    <w:p>
-      <w:pPr>
+        <w:t>p</w:t>
+      </w:r>
+      <w:r>
+        <w:t>articipation</w:t>
+      </w:r>
+      <w:r>
+        <w:t>?</w:t>
+      </w:r>
+    </w:p>
+    <w:p>
+      <w:pPr>
+        <w:jc w:val="left"/>
         <w:rPr>
           <w:i/>
         </w:rPr>
       </w:pPr>
-    </w:p>
-    <w:p>
-      <w:pPr>
-        <w:ind w:right="180"/>
-        <w:rPr>
-          <w:rStyle w:val="Emphasis"/>
-          <w:i w:val="0"/>
-          <w:color w:val="0070C0"/>
-        </w:rPr>
-      </w:pPr>
-      <w:r>
-        <w:rPr>
-          <w:color w:val="0070C0"/>
-        </w:rPr>
-        <w:t xml:space="preserve">{{IF genomic_non_sensitive}}</w:t>
-      </w:r>
-      <w:r>
-        <w:rPr>
-          <w:color w:val="0070C0"/>
-        </w:rPr>
-      </w:r>
-      <w:r>
-        <w:rPr>
-          <w:color w:val="0070C0"/>
-        </w:rPr>
-      </w:r>
-      <w:r>
-        <w:rPr>
-          <w:rStyle w:val="Emphasis"/>
-          <w:i w:val="0"/>
-          <w:color w:val="0070C0"/>
-        </w:rPr>
-      </w:r>
-      <w:r>
-        <w:rPr>
-          <w:rStyle w:val="Emphasis"/>
-          <w:i w:val="0"/>
-          <w:color w:val="0070C0"/>
-        </w:rPr>
-      </w:r>
-      <w:r>
-        <w:rPr>
-          <w:rStyle w:val="Emphasis"/>
-          <w:i w:val="0"/>
-          <w:color w:val="0070C0"/>
-        </w:rPr>
-      </w:r>
-      <w:r>
-        <w:rPr>
-          <w:rStyle w:val="Emphasis"/>
-          <w:i w:val="0"/>
-          <w:color w:val="0070C0"/>
-        </w:rPr>
-      </w:r>
-      <w:r>
-        <w:rPr>
-          <w:rStyle w:val="Emphasis"/>
-          <w:i w:val="0"/>
-          <w:color w:val="0070C0"/>
-        </w:rPr>
-      </w:r>
-      <w:r>
-        <w:rPr>
-          <w:rStyle w:val="Emphasis"/>
-          <w:i w:val="0"/>
-          <w:color w:val="0070C0"/>
-        </w:rPr>
-      </w:r>
-      <w:r>
-        <w:rPr>
-          <w:rStyle w:val="Emphasis"/>
-          <w:i w:val="0"/>
-          <w:color w:val="0070C0"/>
-        </w:rPr>
-      </w:r>
-      <w:r>
-        <w:rPr>
-          <w:rStyle w:val="Emphasis"/>
-          <w:i w:val="0"/>
-          <w:color w:val="0070C0"/>
-        </w:rPr>
-      </w:r>
-      <w:r>
-        <w:rPr>
-          <w:rStyle w:val="Emphasis"/>
-          <w:i w:val="0"/>
-          <w:color w:val="0070C0"/>
-        </w:rPr>
-      </w:r>
-    </w:p>
-    <w:p>
-      <w:pPr>
-        <w:ind w:right="180"/>
-        <w:rPr>
-          <w:rStyle w:val="Emphasis"/>
-          <w:i w:val="0"/>
-          <w:color w:val="0070C0"/>
-        </w:rPr>
-      </w:pPr>
-      <w:r>
-        <w:t xml:space="preserve">Information about all the people (including you) in this study may be combined to create what is called summary information. The summary information may be placed in a database and shared in scientific publications. This information will help the researchers understand if some patterns are more common than others among everyone who was a part of this study. The summary information will be available to anyone without the need for any permission. The risk of anyone identifying you based on this information is very low.</w:t>
-      </w:r>
-    </w:p>
-    <w:p>
-      <w:pPr>
-        <w:ind w:right="180"/>
-        <w:rPr>
-          <w:rStyle w:val="Emphasis"/>
-          <w:i w:val="0"/>
-          <w:color w:val="0070C0"/>
-        </w:rPr>
-      </w:pPr>
-      <w:r>
-        <w:t xml:space="preserve">{{END-IF}}</w:t>
-      </w:r>
-    </w:p>
-    <w:p>
-      <w:pPr>
-        <w:ind w:right="180"/>
-        <w:rPr>
-          <w:rStyle w:val="Emphasis"/>
-          <w:i w:val="0"/>
-          <w:color w:val="0070C0"/>
-        </w:rPr>
-      </w:pPr>
-      <w:r>
-        <w:t xml:space="preserve">{{IF genomic_sensitive}}</w:t>
-      </w:r>
-    </w:p>
-    <w:p>
-      <w:pPr>
-        <w:ind w:right="180"/>
-        <w:rPr>
-          <w:rStyle w:val="Emphasis"/>
-          <w:i w:val="0"/>
-          <w:color w:val="0070C0"/>
-        </w:rPr>
-      </w:pPr>
-      <w:r>
-        <w:t xml:space="preserve">Information about all the people (including you) in this study may be combined to create what is called summary information. The summary information may be placed in a database and will be made available to researchers only if they are granted permission. However, the summary information may still be shared in scientific publications without permissions. This information will help the researchers understand if some patterns are more common than others among everyone who was a part of this study. The risk of anyone identifying you based on this information is very low.</w:t>
-      </w:r>
-    </w:p>
-    <w:p>
-      <w:pPr>
-        <w:ind w:right="180"/>
-        <w:rPr>
-          <w:rStyle w:val="Emphasis"/>
-          <w:i w:val="0"/>
-          <w:color w:val="0070C0"/>
-        </w:rPr>
-      </w:pPr>
-      <w:r>
-        <w:t xml:space="preserve">{{END-IF}}</w:t>
-      </w:r>
-    </w:p>
-    <w:p>
-      <w:pPr>
-        <w:ind w:right="180"/>
-        <w:rPr>
-          <w:i/>
-        </w:rPr>
-      </w:pPr>
-      <w:r>
-        <w:rPr>
-          <w:color w:val="0070C0"/>
-        </w:rPr>
-        <w:t xml:space="preserve"> </w:t>
-      </w:r>
-      <w:r>
-        <w:rPr>
-          <w:color w:val="0070C0"/>
-        </w:rPr>
-      </w:r>
-      <w:r>
-        <w:rPr>
-          <w:color w:val="0070C0"/>
-        </w:rPr>
-      </w:r>
-      <w:r>
-        <w:rPr>
-          <w:rStyle w:val="Emphasis"/>
-          <w:i w:val="0"/>
-          <w:color w:val="0070C0"/>
-        </w:rPr>
-      </w:r>
-      <w:r>
-        <w:rPr>
-          <w:rStyle w:val="Emphasis"/>
-          <w:i w:val="0"/>
-          <w:color w:val="0070C0"/>
-        </w:rPr>
-      </w:r>
-      <w:r>
-        <w:rPr>
-          <w:rStyle w:val="Emphasis"/>
-          <w:i w:val="0"/>
-          <w:color w:val="0070C0"/>
-        </w:rPr>
-      </w:r>
-      <w:r>
-        <w:rPr>
-          <w:rStyle w:val="Emphasis"/>
-          <w:i w:val="0"/>
-          <w:color w:val="0070C0"/>
-        </w:rPr>
-      </w:r>
-      <w:proofErr w:type="gramStart"/>
-      <w:r>
-        <w:rPr>
-          <w:rStyle w:val="Emphasis"/>
-          <w:i w:val="0"/>
-          <w:color w:val="0070C0"/>
-        </w:rPr>
-      </w:r>
-      <w:proofErr w:type="gramEnd"/>
-      <w:r>
-        <w:rPr>
-          <w:rStyle w:val="Emphasis"/>
-          <w:i w:val="0"/>
-          <w:color w:val="0070C0"/>
-        </w:rPr>
-      </w:r>
-      <w:r>
-        <w:rPr>
-          <w:rStyle w:val="Emphasis"/>
-          <w:i w:val="0"/>
-          <w:color w:val="0070C0"/>
-        </w:rPr>
-      </w:r>
-      <w:r>
-        <w:rPr>
-          <w:rStyle w:val="Emphasis"/>
-          <w:i w:val="0"/>
-          <w:color w:val="0070C0"/>
-        </w:rPr>
-      </w:r>
-      <w:r>
-        <w:rPr>
-          <w:rStyle w:val="Emphasis"/>
-          <w:i w:val="0"/>
-          <w:color w:val="0070C0"/>
-        </w:rPr>
-      </w:r>
-      <w:r>
-        <w:rPr>
-          <w:rStyle w:val="Emphasis"/>
-          <w:i w:val="0"/>
-          <w:color w:val="0070C0"/>
-        </w:rPr>
-      </w:r>
-      <w:r>
-        <w:rPr>
-          <w:rStyle w:val="Emphasis"/>
-          <w:i w:val="0"/>
-          <w:color w:val="0070C0"/>
-        </w:rPr>
-      </w:r>
-    </w:p>
-    <w:p>
-      <w:pPr>
-        <w:ind w:right="180"/>
-        <w:rPr>
-          <w:color w:val="0070C0"/>
-          <w:szCs w:val="24"/>
-        </w:rPr>
-      </w:pPr>
-      <w:r>
-        <w:rPr>
-          <w:color w:val="0070C0"/>
-          <w:szCs w:val="24"/>
-        </w:rPr>
-        <w:t xml:space="preserve">{{IF may_anonymize}}</w:t>
-      </w:r>
-      <w:r>
-        <w:rPr>
-          <w:color w:val="0070C0"/>
-          <w:szCs w:val="24"/>
-        </w:rPr>
-      </w:r>
-      <w:r>
-        <w:rPr>
-          <w:color w:val="0070C0"/>
-          <w:szCs w:val="24"/>
-        </w:rPr>
-      </w:r>
-      <w:r>
-        <w:rPr>
-          <w:color w:val="0070C0"/>
-          <w:szCs w:val="24"/>
-        </w:rPr>
-      </w:r>
-      <w:r>
-        <w:rPr>
-          <w:color w:val="0070C0"/>
-          <w:szCs w:val="24"/>
-        </w:rPr>
-      </w:r>
-      <w:r>
-        <w:rPr>
-          <w:color w:val="0070C0"/>
-          <w:szCs w:val="24"/>
-        </w:rPr>
-      </w:r>
-      <w:r>
-        <w:rPr>
-          <w:color w:val="0070C0"/>
-          <w:szCs w:val="24"/>
-        </w:rPr>
-      </w:r>
-      <w:r>
-        <w:rPr>
-          <w:color w:val="0070C0"/>
-          <w:szCs w:val="24"/>
-        </w:rPr>
-      </w:r>
-      <w:r>
-        <w:rPr>
-          <w:color w:val="0070C0"/>
-          <w:szCs w:val="24"/>
-        </w:rPr>
-      </w:r>
-      <w:r>
-        <w:rPr>
-          <w:color w:val="0070C0"/>
-          <w:szCs w:val="24"/>
-        </w:rPr>
-      </w:r>
-      <w:r>
-        <w:rPr>
-          <w:color w:val="0070C0"/>
-          <w:szCs w:val="24"/>
-        </w:rPr>
-      </w:r>
-      <w:r>
-        <w:rPr>
-          <w:color w:val="0070C0"/>
-          <w:szCs w:val="24"/>
-        </w:rPr>
-      </w:r>
-      <w:r>
-        <w:rPr>
-          <w:color w:val="0070C0"/>
-          <w:szCs w:val="24"/>
-        </w:rPr>
-      </w:r>
-      <w:r>
-        <w:rPr>
-          <w:color w:val="0070C0"/>
-          <w:szCs w:val="24"/>
-        </w:rPr>
-      </w:r>
-      <w:r>
-        <w:rPr>
-          <w:color w:val="0070C0"/>
-          <w:szCs w:val="24"/>
-        </w:rPr>
-      </w:r>
-      <w:r>
-        <w:rPr>
-          <w:color w:val="0070C0"/>
-          <w:szCs w:val="24"/>
-        </w:rPr>
-      </w:r>
-      <w:r>
-        <w:rPr>
-          <w:color w:val="0070C0"/>
-          <w:szCs w:val="24"/>
-        </w:rPr>
-      </w:r>
-      <w:r>
-        <w:rPr>
-          <w:color w:val="0070C0"/>
-          <w:szCs w:val="24"/>
-        </w:rPr>
-      </w:r>
-      <w:r>
-        <w:rPr>
-          <w:color w:val="0070C0"/>
-          <w:szCs w:val="24"/>
-        </w:rPr>
-      </w:r>
-      <w:r>
-        <w:rPr>
-          <w:color w:val="0070C0"/>
-          <w:szCs w:val="24"/>
-        </w:rPr>
-      </w:r>
-      <w:r>
-        <w:rPr>
-          <w:color w:val="0070C0"/>
-          <w:szCs w:val="24"/>
-        </w:rPr>
-      </w:r>
-      <w:r>
-        <w:rPr>
-          <w:color w:val="0070C0"/>
-          <w:szCs w:val="24"/>
-        </w:rPr>
-      </w:r>
-      <w:r>
-        <w:rPr>
-          <w:color w:val="0070C0"/>
-          <w:szCs w:val="24"/>
-        </w:rPr>
-      </w:r>
-      <w:r>
-        <w:rPr>
-          <w:color w:val="0070C0"/>
-          <w:szCs w:val="24"/>
-        </w:rPr>
-      </w:r>
-      <w:proofErr w:type="gramStart"/>
-      <w:r>
-        <w:rPr>
-          <w:color w:val="0070C0"/>
-          <w:szCs w:val="24"/>
-        </w:rPr>
-      </w:r>
-      <w:proofErr w:type="gramEnd"/>
-      <w:r>
-        <w:rPr>
-          <w:color w:val="0070C0"/>
-          <w:szCs w:val="24"/>
-        </w:rPr>
-      </w:r>
-      <w:r>
-        <w:rPr>
-          <w:color w:val="0070C0"/>
-          <w:szCs w:val="24"/>
-        </w:rPr>
-      </w:r>
-      <w:r>
-        <w:rPr>
-          <w:color w:val="0070C0"/>
-          <w:szCs w:val="24"/>
-        </w:rPr>
-      </w:r>
-      <w:r>
-        <w:rPr>
-          <w:color w:val="0070C0"/>
-          <w:szCs w:val="24"/>
-        </w:rPr>
-      </w:r>
-      <w:r>
-        <w:rPr>
-          <w:color w:val="0070C0"/>
-          <w:szCs w:val="24"/>
-        </w:rPr>
-      </w:r>
-      <w:r>
-        <w:rPr>
-          <w:color w:val="0070C0"/>
-          <w:szCs w:val="24"/>
-        </w:rPr>
-      </w:r>
-      <w:r>
-        <w:rPr>
-          <w:color w:val="0070C0"/>
-          <w:szCs w:val="24"/>
-        </w:rPr>
-      </w:r>
-      <w:r>
-        <w:rPr>
-          <w:color w:val="0070C0"/>
-          <w:szCs w:val="24"/>
-        </w:rPr>
-      </w:r>
-      <w:proofErr w:type="gramStart"/>
-      <w:r>
-        <w:rPr>
-          <w:color w:val="0070C0"/>
-          <w:szCs w:val="24"/>
-        </w:rPr>
-      </w:r>
-      <w:r>
-        <w:rPr>
-          <w:color w:val="0070C0"/>
-          <w:szCs w:val="24"/>
-        </w:rPr>
-      </w:r>
-      <w:proofErr w:type="gramEnd"/>
-      <w:r>
-        <w:rPr>
-          <w:color w:val="0070C0"/>
-          <w:szCs w:val="24"/>
-        </w:rPr>
-      </w:r>
-      <w:r>
-        <w:rPr>
-          <w:color w:val="0070C0"/>
-          <w:szCs w:val="24"/>
-        </w:rPr>
-      </w:r>
-      <w:r>
-        <w:rPr>
-          <w:color w:val="0070C0"/>
-          <w:szCs w:val="24"/>
-        </w:rPr>
-      </w:r>
-    </w:p>
-    <w:p>
-      <w:pPr>
-        <w:ind w:right="180"/>
-        <w:rPr>
-          <w:color w:val="0070C0"/>
-          <w:szCs w:val="24"/>
-        </w:rPr>
-      </w:pPr>
-      <w:r>
-        <w:t xml:space="preserve">In addition to the planned use and sharing described above, we might remove any labels from your specimens and data that might identify you (i.e., anonymize them), and use them or share them with other researchers for future studies at the NIH or other places. When we or the other researchers use your anonymized specimens and data for these projects, there will be no way to know that they came from you. We want to make sure that you understand that this is a possibility if you participate in this study. Once we do this, we would not be able to remove your specimens or data from these studies or prevent their use in future studies because we would not be able to tell which specimens or data belong to you.</w:t>
-      </w:r>
-    </w:p>
-    <w:p>
-      <w:pPr>
-        <w:ind w:right="180"/>
-        <w:rPr>
-          <w:color w:val="0070C0"/>
-          <w:szCs w:val="24"/>
-        </w:rPr>
-      </w:pPr>
-      <w:r>
-        <w:t xml:space="preserve">{{END-IF}}</w:t>
-      </w:r>
-    </w:p>
-    <w:p>
-      <w:pPr>
-        <w:ind w:right="180"/>
-        <w:rPr>
-          <w:color w:val="0070C0"/>
-          <w:szCs w:val="24"/>
-        </w:rPr>
-      </w:pPr>
-      <w:r>
-        <w:t xml:space="preserve">{{IF will_not_anonymize}}</w:t>
-      </w:r>
-    </w:p>
-    <w:p>
-      <w:pPr>
-        <w:ind w:right="180"/>
-        <w:rPr>
-          <w:color w:val="0070C0"/>
-          <w:szCs w:val="24"/>
-        </w:rPr>
-      </w:pPr>
-      <w:r>
-        <w:t xml:space="preserve">We will not remove any labels that might identify you (anonymize) from your specimens and data and use or share them with other researchers for future studies at the NIH or other places.</w:t>
-      </w:r>
-    </w:p>
-    <w:p>
-      <w:pPr>
-        <w:ind w:right="180"/>
-        <w:rPr>
-          <w:color w:val="0070C0"/>
-          <w:szCs w:val="24"/>
-        </w:rPr>
-      </w:pPr>
-      <w:r>
-        <w:t xml:space="preserve">{{END-IF}}</w:t>
-      </w:r>
-    </w:p>
-    <w:p>
-      <w:pPr>
-        <w:ind w:right="180"/>
-        <w:rPr>
-          <w:color w:val="0070C0"/>
-        </w:rPr>
-      </w:pPr>
-      <w:r>
-        <w:rPr>
-          <w:color w:val="0070C0"/>
-        </w:rPr>
-        <w:t> </w:t>
-      </w:r>
-      <w:r>
-        <w:rPr>
-          <w:color w:val="0070C0"/>
-        </w:rPr>
-      </w:r>
-      <w:r>
-        <w:rPr>
-          <w:color w:val="0070C0"/>
-        </w:rPr>
-      </w:r>
-      <w:r>
-        <w:rPr>
-          <w:color w:val="0070C0"/>
-        </w:rPr>
-      </w:r>
-      <w:r>
-        <w:rPr>
-          <w:color w:val="0070C0"/>
-        </w:rPr>
-      </w:r>
-      <w:r>
-        <w:rPr>
-          <w:color w:val="0070C0"/>
-        </w:rPr>
-      </w:r>
-      <w:r>
-        <w:rPr>
-          <w:color w:val="0070C0"/>
-        </w:rPr>
-      </w:r>
-    </w:p>
-    <w:p>
-      <w:pPr>
-        <w:pStyle w:val="Heading2"/>
-        <w:rPr>
-          <w:rFonts w:hint="eastAsia"/>
-        </w:rPr>
-      </w:pPr>
-      <w:r>
-        <w:t>R</w:t>
-      </w:r>
-      <w:r>
-        <w:t>isks of storage and sharing of specimens and data</w:t>
-      </w:r>
-    </w:p>
-    <w:p>
-      <w:pPr>
-        <w:rPr>
-          <w:b/>
-          <w:color w:val="0070C0"/>
-          <w:szCs w:val="24"/>
-        </w:rPr>
-      </w:pPr>
-      <w:r>
-        <w:rPr>
-          <w:color w:val="0070C0"/>
-          <w:szCs w:val="24"/>
-        </w:rPr>
-        <w:t>When we store your specimens and data</w:t>
-      </w:r>
-      <w:r>
-        <w:rPr>
-          <w:i/>
-          <w:color w:val="0070C0"/>
-          <w:szCs w:val="24"/>
-        </w:rPr>
-        <w:t>,</w:t>
-      </w:r>
-      <w:r>
-        <w:rPr>
-          <w:color w:val="0070C0"/>
-          <w:szCs w:val="24"/>
-        </w:rPr>
-        <w:t xml:space="preserve"> we take precautions to protect your information from </w:t>
-      </w:r>
-      <w:r>
-        <w:rPr>
-          <w:color w:val="0070C0"/>
-          <w:szCs w:val="24"/>
-        </w:rPr>
-        <w:t xml:space="preserve">others </w:t>
-      </w:r>
-      <w:r>
-        <w:rPr>
-          <w:color w:val="0070C0"/>
-          <w:szCs w:val="24"/>
-        </w:rPr>
-        <w:t>who</w:t>
-      </w:r>
-      <w:r>
-        <w:rPr>
-          <w:color w:val="0070C0"/>
-          <w:szCs w:val="24"/>
-        </w:rPr>
-        <w:t xml:space="preserve"> should not have access to it. When we share your specimens and data, we will do everything we can</w:t>
-      </w:r>
-      <w:r>
-        <w:rPr>
-          <w:color w:val="0070C0"/>
-          <w:szCs w:val="24"/>
-        </w:rPr>
-        <w:t xml:space="preserve"> to protect your identity, for example, when appropriate, we remove information that can identify you. Even with the safeguards we put in place, we cannot guarantee that your identity will never become known</w:t>
-      </w:r>
-      <w:r>
-        <w:rPr>
-          <w:color w:val="0070C0"/>
-          <w:szCs w:val="24"/>
-        </w:rPr>
-        <w:t>,</w:t>
-      </w:r>
-      <w:r>
-        <w:rPr>
-          <w:color w:val="0070C0"/>
-          <w:szCs w:val="24"/>
-        </w:rPr>
-        <w:t xml:space="preserve"> or </w:t>
-      </w:r>
-      <w:r>
-        <w:rPr>
-          <w:color w:val="0070C0"/>
-          <w:szCs w:val="24"/>
-        </w:rPr>
-        <w:t>that no one</w:t>
-      </w:r>
-      <w:r>
-        <w:rPr>
-          <w:color w:val="0070C0"/>
-          <w:szCs w:val="24"/>
-        </w:rPr>
-        <w:t xml:space="preserve"> </w:t>
-      </w:r>
-      <w:r>
-        <w:rPr>
-          <w:color w:val="0070C0"/>
-          <w:szCs w:val="24"/>
-        </w:rPr>
-        <w:t>will</w:t>
-      </w:r>
-      <w:r>
-        <w:rPr>
-          <w:color w:val="0070C0"/>
-          <w:szCs w:val="24"/>
-        </w:rPr>
-        <w:t xml:space="preserve"> gain</w:t>
-      </w:r>
-      <w:r>
-        <w:rPr>
-          <w:color w:val="0070C0"/>
-          <w:szCs w:val="24"/>
-        </w:rPr>
-        <w:t xml:space="preserve"> unauthorized access to your information. New methods may be created in the future that could make it possible to re-identify your specimens and data.</w:t>
-      </w:r>
-    </w:p>
-    <w:p>
-      <w:pPr>
-        <w:pStyle w:val="Heading2"/>
-        <w:rPr>
-          <w:rFonts w:hint="eastAsia"/>
-        </w:rPr>
-      </w:pPr>
-      <w:r>
-        <w:t>Can you change your mind about use and sharing for future research</w:t>
-      </w:r>
-      <w:r>
-        <w:t>?</w:t>
-      </w:r>
-    </w:p>
-    <w:p>
-      <w:pPr>
-        <w:ind w:right="180"/>
-        <w:rPr>
-          <w:color w:val="0070C0"/>
-          <w:szCs w:val="24"/>
-        </w:rPr>
-      </w:pPr>
-      <w:r>
-        <w:rPr>
-          <w:color w:val="0070C0"/>
-          <w:szCs w:val="24"/>
-        </w:rPr>
-        <w:t xml:space="preserve">If you change your mind and do not want </w:t>
-      </w:r>
-      <w:r>
-        <w:rPr>
-          <w:color w:val="0070C0"/>
-          <w:szCs w:val="24"/>
-        </w:rPr>
-        <w:t xml:space="preserve">us to store and use your specimens and data for future studies, you should contact the </w:t>
-      </w:r>
-      <w:r>
-        <w:rPr>
-          <w:color w:val="0070C0"/>
-          <w:szCs w:val="24"/>
-        </w:rPr>
-        <w:t>study</w:t>
-      </w:r>
-      <w:r>
-        <w:rPr>
-          <w:color w:val="0070C0"/>
-          <w:szCs w:val="24"/>
-        </w:rPr>
-        <w:t xml:space="preserve"> team</w:t>
-      </w:r>
-      <w:r>
-        <w:rPr>
-          <w:color w:val="0070C0"/>
-          <w:szCs w:val="24"/>
-        </w:rPr>
-        <w:t xml:space="preserve">. We will do our best to comply with your request but </w:t>
-      </w:r>
-      <w:r>
-        <w:rPr>
-          <w:color w:val="0070C0"/>
-          <w:szCs w:val="24"/>
-        </w:rPr>
-        <w:lastRenderedPageBreak/>
-        <w:t xml:space="preserve">cannot guarantee that we will always be able to destroy your specimens and data. For example, if some research with your specimens and data </w:t>
-      </w:r>
-      <w:r>
-        <w:rPr>
-          <w:color w:val="0070C0"/>
-          <w:szCs w:val="24"/>
-        </w:rPr>
-        <w:t>is</w:t>
-      </w:r>
-      <w:r>
-        <w:rPr>
-          <w:color w:val="0070C0"/>
-          <w:szCs w:val="24"/>
-        </w:rPr>
-        <w:t xml:space="preserve"> already complete, the information from that research may still be used. Also, if the specimens and data have been shared already, it might not be possible to withdraw them. </w:t>
-      </w:r>
-    </w:p>
-    <w:p>
-      <w:pPr>
-        <w:pStyle w:val="Heading2"/>
-        <w:rPr>
-          <w:rFonts w:hint="eastAsia"/>
-        </w:rPr>
-      </w:pPr>
-      <w:r>
-        <w:t>H</w:t>
-      </w:r>
-      <w:r>
-        <w:t xml:space="preserve">ow long will </w:t>
-      </w:r>
-      <w:r>
-        <w:t>your</w:t>
-      </w:r>
-      <w:r>
-        <w:t xml:space="preserve"> s</w:t>
-      </w:r>
-      <w:r>
-        <w:t>pecimens</w:t>
-      </w:r>
-      <w:r>
-        <w:t xml:space="preserve"> and data be stored by the </w:t>
-      </w:r>
-      <w:r>
-        <w:t>NIH</w:t>
-      </w:r>
-      <w:r>
-        <w:t>?</w:t>
-      </w:r>
-    </w:p>
-    <w:p>
-      <w:pPr>
-        <w:ind w:right="180"/>
-        <w:rPr>
-          <w:i/>
-          <w:szCs w:val="24"/>
-        </w:rPr>
-      </w:pPr>
-      <w:r>
-        <w:rPr>
-          <w:color w:val="2E74B5" w:themeColor="accent1" w:themeShade="BF"/>
-          <w:szCs w:val="24"/>
-        </w:rPr>
-        <w:t xml:space="preserve">Your specimens and data may be stored by the NIH {{specimen_storage_duration}}.</w:t>
-      </w:r>
-      <w:r>
-        <w:rPr>
-          <w:iCs/>
-          <w:color w:val="2E74B5" w:themeColor="accent1" w:themeShade="BF"/>
-          <w:szCs w:val="24"/>
-        </w:rPr>
-      </w:r>
-      <w:r>
-        <w:rPr>
-          <w:i/>
-          <w:iCs/>
-          <w:color w:val="2E74B5" w:themeColor="accent1" w:themeShade="BF"/>
-          <w:szCs w:val="24"/>
-        </w:rPr>
-      </w:r>
-      <w:r>
-        <w:rPr>
-          <w:i/>
-          <w:iCs/>
-          <w:color w:val="2E74B5" w:themeColor="accent1" w:themeShade="BF"/>
-          <w:szCs w:val="24"/>
-          <w:highlight w:val="yellow"/>
-        </w:rPr>
-      </w:r>
-      <w:r>
-        <w:rPr>
-          <w:i/>
-          <w:iCs/>
-          <w:szCs w:val="24"/>
-          <w:highlight w:val="yellow"/>
-        </w:rPr>
-      </w:r>
-      <w:r>
-        <w:rPr>
-          <w:i/>
-          <w:iCs/>
-          <w:szCs w:val="24"/>
-          <w:highlight w:val="yellow"/>
-        </w:rPr>
-      </w:r>
-      <w:r>
-        <w:rPr>
-          <w:i/>
-          <w:iCs/>
-          <w:szCs w:val="24"/>
-          <w:highlight w:val="yellow"/>
-        </w:rPr>
-      </w:r>
-      <w:proofErr w:type="gramStart"/>
-      <w:r>
-        <w:rPr>
-          <w:i/>
-          <w:iCs/>
-          <w:szCs w:val="24"/>
-          <w:highlight w:val="yellow"/>
-        </w:rPr>
-      </w:r>
-      <w:r>
-        <w:rPr>
-          <w:i/>
-          <w:iCs/>
-          <w:szCs w:val="24"/>
-          <w:highlight w:val="yellow"/>
-        </w:rPr>
-      </w:r>
-      <w:proofErr w:type="gramEnd"/>
-      <w:r>
-        <w:rPr>
-          <w:i/>
-          <w:iCs/>
-          <w:szCs w:val="24"/>
-          <w:highlight w:val="yellow"/>
-        </w:rPr>
-      </w:r>
-      <w:r>
-        <w:rPr>
-          <w:i/>
-          <w:iCs/>
-          <w:szCs w:val="24"/>
-          <w:highlight w:val="yellow"/>
-        </w:rPr>
-      </w:r>
-      <w:r>
-        <w:rPr>
-          <w:szCs w:val="24"/>
-          <w:highlight w:val="yellow"/>
-        </w:rPr>
-      </w:r>
-      <w:r>
-        <w:rPr>
-          <w:szCs w:val="24"/>
-        </w:rPr>
+      <w:r>
+        <w:t>{{reimbursement_info}}</w:t>
       </w:r>
     </w:p>
     <w:p>
       <w:pPr>
         <w:pStyle w:val="Heading1"/>
         <w:rPr>
-          <w:rFonts w:hint="eastAsia"/>
-        </w:rPr>
-      </w:pPr>
-      <w:bookmarkStart w:id="6" w:name="_Hlk57730381"/>
-      <w:r>
-        <w:t>PAYMENT</w:t>
-      </w:r>
-    </w:p>
-    <w:p>
-      <w:pPr>
-        <w:pStyle w:val="Heading2"/>
-        <w:rPr>
-          <w:rFonts w:hint="eastAsia"/>
-        </w:rPr>
-      </w:pPr>
-      <w:r>
-        <w:t xml:space="preserve">Will </w:t>
-      </w:r>
-      <w:r>
-        <w:t>you</w:t>
-      </w:r>
-      <w:r>
-        <w:t xml:space="preserve"> </w:t>
-      </w:r>
-      <w:r>
-        <w:t>receive any type of payment</w:t>
-      </w:r>
-      <w:r>
-        <w:t xml:space="preserve"> for taking part</w:t>
-      </w:r>
-      <w:r>
-        <w:t xml:space="preserve"> in </w:t>
-      </w:r>
-      <w:r>
-        <w:t>th</w:t>
-      </w:r>
-      <w:r>
-        <w:t>is</w:t>
-      </w:r>
-      <w:r>
-        <w:t xml:space="preserve"> </w:t>
-      </w:r>
-      <w:r>
-        <w:t>study?</w:t>
-      </w:r>
-    </w:p>
-    <w:p>
-      <w:pPr>
-        <w:ind w:right="180"/>
-        <w:rPr>
-          <w:i/>
-          <w:color w:val="0070C0"/>
-          <w:szCs w:val="24"/>
-        </w:rPr>
-      </w:pPr>
-      <w:r>
-        <w:rPr>
-          <w:color w:val="0070C0"/>
-          <w:szCs w:val="24"/>
-        </w:rPr>
-        <w:t xml:space="preserve">{{IF no_payment}}</w:t>
-      </w:r>
-      <w:r>
-        <w:rPr>
-          <w:color w:val="0070C0"/>
-          <w:szCs w:val="24"/>
-        </w:rPr>
-      </w:r>
-      <w:r>
-        <w:rPr>
-          <w:color w:val="0070C0"/>
-          <w:szCs w:val="24"/>
-        </w:rPr>
-      </w:r>
-      <w:r>
-        <w:rPr>
-          <w:color w:val="0070C0"/>
-          <w:szCs w:val="24"/>
-        </w:rPr>
-      </w:r>
-      <w:r>
-        <w:rPr>
-          <w:color w:val="0070C0"/>
-          <w:szCs w:val="24"/>
-        </w:rPr>
-      </w:r>
-    </w:p>
-    <w:p>
-      <w:pPr>
-        <w:ind w:right="180"/>
-        <w:rPr>
-          <w:i/>
-          <w:color w:val="0070C0"/>
-          <w:szCs w:val="24"/>
-        </w:rPr>
-      </w:pPr>
-      <w:r>
-        <w:t xml:space="preserve">You will not receive any payment for taking part in this study.</w:t>
-      </w:r>
-    </w:p>
-    <w:p>
-      <w:pPr>
-        <w:ind w:right="180"/>
-        <w:rPr>
-          <w:i/>
-          <w:color w:val="0070C0"/>
-          <w:szCs w:val="24"/>
-        </w:rPr>
-      </w:pPr>
-      <w:r>
-        <w:t xml:space="preserve">{{END-IF}}</w:t>
-      </w:r>
-    </w:p>
-    <w:p>
-      <w:pPr>
-        <w:ind w:right="180"/>
-        <w:rPr>
-          <w:i/>
-          <w:color w:val="0070C0"/>
-          <w:szCs w:val="24"/>
-        </w:rPr>
-      </w:pPr>
-      <w:r>
-        <w:t xml:space="preserve">{{IF has_payment}}</w:t>
-      </w:r>
-    </w:p>
-    <w:p>
-      <w:pPr>
-        <w:ind w:right="180"/>
-        <w:rPr>
-          <w:i/>
-          <w:color w:val="0070C0"/>
-          <w:szCs w:val="24"/>
-        </w:rPr>
-      </w:pPr>
-      <w:r>
-        <w:t xml:space="preserve">{{payment_details}}</w:t>
-      </w:r>
-    </w:p>
-    <w:p>
-      <w:pPr>
-        <w:ind w:right="180"/>
-        <w:rPr>
-          <w:i/>
-          <w:color w:val="0070C0"/>
-          <w:szCs w:val="24"/>
-        </w:rPr>
-      </w:pPr>
-      <w:r>
-        <w:t xml:space="preserve">If you are unable to finish the study, you will receive {{partial_payment_details}} for the parts you completed. If you have unpaid debt to the federal government, please be aware that some or all of your compensation may be automatically reduced to repay that debt on your behalf.</w:t>
-      </w:r>
-    </w:p>
-    <w:p>
-      <w:pPr>
-        <w:ind w:right="180"/>
-        <w:rPr>
-          <w:i/>
-          <w:color w:val="0070C0"/>
-          <w:szCs w:val="24"/>
-        </w:rPr>
-      </w:pPr>
-      <w:r>
-        <w:t xml:space="preserve">{{END-IF}}</w:t>
-      </w:r>
-    </w:p>
-    <w:p>
-      <w:pPr>
-        <w:pStyle w:val="Heading1"/>
-        <w:rPr>
-          <w:rFonts w:hint="eastAsia"/>
-        </w:rPr>
-      </w:pPr>
-      <w:r>
-        <w:t>REIMBURSEMENT</w:t>
-      </w:r>
-    </w:p>
-    <w:p>
-      <w:pPr>
-        <w:pStyle w:val="Heading2"/>
-        <w:rPr>
-          <w:rFonts w:hint="eastAsia"/>
-        </w:rPr>
-      </w:pPr>
-      <w:r>
-        <w:t xml:space="preserve">Will </w:t>
-      </w:r>
-      <w:r>
-        <w:t>you</w:t>
-      </w:r>
-      <w:r>
-        <w:t xml:space="preserve"> receive r</w:t>
-      </w:r>
-      <w:r>
-        <w:t xml:space="preserve">eimbursement by NIH </w:t>
-      </w:r>
-      <w:r>
-        <w:t xml:space="preserve">as </w:t>
-      </w:r>
-      <w:r>
-        <w:t>p</w:t>
-      </w:r>
-      <w:r>
-        <w:t xml:space="preserve">art </w:t>
-      </w:r>
-      <w:r>
-        <w:t xml:space="preserve">of </w:t>
-      </w:r>
-      <w:r>
-        <w:t>your</w:t>
-      </w:r>
-      <w:r>
-        <w:t xml:space="preserve"> </w:t>
-      </w:r>
-      <w:r>
-        <w:t>p</w:t>
-      </w:r>
-      <w:r>
-        <w:t>articipation</w:t>
-      </w:r>
-      <w:r>
-        <w:t>?</w:t>
-      </w:r>
-    </w:p>
-    <w:bookmarkEnd w:id="7"/>
-    <w:p>
-      <w:pPr>
-        <w:rPr>
-          <w:i/>
-        </w:rPr>
-      </w:pPr>
-      <w:r>
-        <w:t>{{reimbursement_info}}</w:t>
-      </w:r>
-      <w:r/>
-      <w:r/>
-      <w:r/>
-      <w:r/>
-      <w:r/>
-      <w:r/>
-      <w:r/>
-      <w:r/>
-      <w:r>
-        <w:rPr>
-          <w:i/>
-        </w:rPr>
-      </w:r>
-    </w:p>
-    <w:p>
-      <w:pPr>
-        <w:pStyle w:val="Heading1"/>
-        <w:rPr>
           <w:rStyle w:val="Heading2Char"/>
-          <w:rFonts w:hint="eastAsia"/>
         </w:rPr>
       </w:pPr>
       <w:r>
@@ -5317,9 +3322,6 @@
     <w:p>
       <w:pPr>
         <w:pStyle w:val="Heading2"/>
-        <w:rPr>
-          <w:rFonts w:hint="eastAsia"/>
-        </w:rPr>
       </w:pPr>
       <w:r>
         <w:t xml:space="preserve">Will taking part in this research study cost </w:t>
@@ -5331,62 +3333,28 @@
         <w:t xml:space="preserve"> anything?</w:t>
       </w:r>
     </w:p>
-    <w:bookmarkEnd w:id="6"/>
+    <w:bookmarkEnd w:id="4"/>
     <w:p>
       <w:pPr>
         <w:ind w:right="180"/>
-        <w:rPr>
-          <w:color w:val="0070C0"/>
-          <w:szCs w:val="24"/>
-        </w:rPr>
-      </w:pPr>
-      <w:r>
-        <w:rPr>
-          <w:color w:val="0070C0"/>
-          <w:szCs w:val="24"/>
-        </w:rPr>
-        <w:t xml:space="preserve">NIH does not bill health insurance companies or participants for any research or related clinical care that you receive at the NIH Clinical Center.</w:t>
-      </w:r>
-      <w:r>
-        <w:rPr>
-          <w:color w:val="0070C0"/>
-          <w:szCs w:val="24"/>
-        </w:rPr>
-      </w:r>
-      <w:r>
-        <w:rPr>
-          <w:color w:val="0070C0"/>
-          <w:szCs w:val="24"/>
-        </w:rPr>
-      </w:r>
-      <w:r>
-        <w:rPr>
-          <w:color w:val="0070C0"/>
-          <w:szCs w:val="24"/>
-        </w:rPr>
-      </w:r>
-      <w:r>
-        <w:rPr>
-          <w:color w:val="0070C0"/>
-          <w:szCs w:val="24"/>
-        </w:rPr>
-      </w:r>
-      <w:r>
-        <w:rPr>
-          <w:color w:val="0070C0"/>
-          <w:szCs w:val="24"/>
-        </w:rPr>
-      </w:r>
-      <w:r>
-        <w:rPr>
-          <w:color w:val="0070C0"/>
-          <w:szCs w:val="24"/>
-        </w:rPr>
+        <w:jc w:val="left"/>
+        <w:rPr>
+          <w:color w:val="0070C0"/>
+          <w:szCs w:val="24"/>
+        </w:rPr>
+      </w:pPr>
+      <w:r>
+        <w:rPr>
+          <w:color w:val="0070C0"/>
+          <w:szCs w:val="24"/>
+        </w:rPr>
+        <w:t>NIH does not bill health insurance companies or participants for any research or related clinical care that you receive at the NIH Clinical Center.</w:t>
       </w:r>
     </w:p>
     <w:p>
       <w:pPr>
         <w:ind w:right="180"/>
+        <w:jc w:val="left"/>
         <w:rPr>
           <w:color w:val="000000"/>
           <w:szCs w:val="24"/>
@@ -5399,78 +3367,39 @@
         </w:rPr>
         <w:t>{{IF cost_additional}}</w:t>
       </w:r>
-      <w:r>
-        <w:rPr>
-          <w:i/>
-          <w:szCs w:val="24"/>
-        </w:rPr>
-      </w:r>
     </w:p>
     <w:p>
       <w:pPr>
         <w:ind w:right="180"/>
+        <w:jc w:val="left"/>
         <w:rPr>
           <w:color w:val="000000"/>
           <w:szCs w:val="24"/>
         </w:rPr>
       </w:pPr>
       <w:r>
-        <w:t xml:space="preserve">{{cost_additional}}</w:t>
+        <w:t>{{cost_additional}}</w:t>
       </w:r>
     </w:p>
     <w:p>
       <w:pPr>
         <w:ind w:right="180"/>
+        <w:jc w:val="left"/>
         <w:rPr>
           <w:color w:val="000000"/>
           <w:szCs w:val="24"/>
         </w:rPr>
       </w:pPr>
       <w:r>
-        <w:t xml:space="preserve">{{END-IF}}</w:t>
+        <w:t>{{END-IF}}</w:t>
       </w:r>
     </w:p>
     <w:p>
       <w:pPr>
         <w:pStyle w:val="Heading1"/>
-        <w:rPr>
-          <w:rFonts w:hint="eastAsia"/>
-        </w:rPr>
       </w:pPr>
       <w:r>
         <w:t>CONFLICT OF INTEREST (COI)</w:t>
-      </w:r>
-      <w:r/>
-      <w:r/>
-      <w:r>
-        <w:rPr>
-          <w:highlight w:val="yellow"/>
-        </w:rPr>
-      </w:r>
-      <w:r>
-        <w:rPr>
-          <w:highlight w:val="yellow"/>
-        </w:rPr>
-      </w:r>
-      <w:r>
-        <w:rPr>
-          <w:highlight w:val="yellow"/>
-        </w:rPr>
-      </w:r>
-      <w:r>
-        <w:rPr>
-          <w:highlight w:val="yellow"/>
-        </w:rPr>
-      </w:r>
-      <w:r>
-        <w:rPr>
-          <w:highlight w:val="yellow"/>
-        </w:rPr>
-      </w:r>
-      <w:r>
-        <w:rPr>
-          <w:highlight w:val="yellow"/>
-        </w:rPr>
       </w:r>
     </w:p>
     <w:p>
@@ -5478,6 +3407,7 @@
         <w:autoSpaceDE w:val="0"/>
         <w:autoSpaceDN w:val="0"/>
         <w:adjustRightInd w:val="0"/>
+        <w:jc w:val="left"/>
         <w:rPr>
           <w:rFonts w:eastAsia="Times"/>
           <w:szCs w:val="24"/>
@@ -5488,92 +3418,23 @@
           <w:rFonts w:eastAsia="Times"/>
           <w:szCs w:val="24"/>
         </w:rPr>
-        <w:t xml:space="preserve">The NIH reviews NIH staff researchers at least yearly for conflicts of interest. This process is detailed in a COI Guide. You may ask your research team for a copy of the COI Guide or for more information. Members of the research team who do not work for NIH are expected to follow these guidelines or the guidelines of their home institution, but they do not need to report their personal finances to the NIH.</w:t>
-      </w:r>
+        <w:t xml:space="preserve">The NIH reviews NIH staff researchers at least yearly for conflicts of interest. This process is detailed in a COI Guide. You may ask your research team for a copy of the COI Guide or for more information. Members of the research team who do not work for NIH are expected to follow these guidelines or </w:t>
+      </w:r>
+      <w:proofErr w:type="gramStart"/>
       <w:r>
         <w:rPr>
           <w:rFonts w:eastAsia="Times"/>
           <w:szCs w:val="24"/>
         </w:rPr>
-      </w:r>
+        <w:t>the guidelines</w:t>
+      </w:r>
+      <w:proofErr w:type="gramEnd"/>
       <w:r>
         <w:rPr>
           <w:rFonts w:eastAsia="Times"/>
           <w:szCs w:val="24"/>
         </w:rPr>
-      </w:r>
-      <w:r>
-        <w:rPr>
-          <w:rFonts w:eastAsia="Times"/>
-          <w:szCs w:val="24"/>
-        </w:rPr>
-      </w:r>
-      <w:r>
-        <w:rPr>
-          <w:rFonts w:eastAsia="Times"/>
-          <w:szCs w:val="24"/>
-        </w:rPr>
-      </w:r>
-      <w:r>
-        <w:rPr>
-          <w:rFonts w:eastAsia="Times"/>
-          <w:szCs w:val="24"/>
-        </w:rPr>
-      </w:r>
-      <w:r>
-        <w:rPr>
-          <w:rFonts w:eastAsia="Times"/>
-          <w:szCs w:val="24"/>
-        </w:rPr>
-      </w:r>
-      <w:r>
-        <w:rPr>
-          <w:szCs w:val="24"/>
-        </w:rPr>
-      </w:r>
-      <w:r>
-        <w:rPr>
-          <w:rFonts w:eastAsia="Times"/>
-          <w:szCs w:val="24"/>
-        </w:rPr>
-      </w:r>
-      <w:r>
-        <w:rPr>
-          <w:rFonts w:eastAsia="Times"/>
-          <w:szCs w:val="24"/>
-        </w:rPr>
-      </w:r>
-      <w:proofErr w:type="gramStart"/>
-      <w:r>
-        <w:rPr>
-          <w:rFonts w:eastAsia="Times"/>
-          <w:szCs w:val="24"/>
-        </w:rPr>
-      </w:r>
-      <w:proofErr w:type="gramEnd"/>
-      <w:r>
-        <w:rPr>
-          <w:rFonts w:eastAsia="Times"/>
-          <w:szCs w:val="24"/>
-        </w:rPr>
-      </w:r>
-      <w:r>
-        <w:rPr>
-          <w:rFonts w:eastAsia="Times"/>
-          <w:szCs w:val="24"/>
-        </w:rPr>
-      </w:r>
-      <w:r>
-        <w:rPr>
-          <w:rFonts w:eastAsia="Times"/>
-          <w:szCs w:val="24"/>
-        </w:rPr>
-      </w:r>
-      <w:r>
-        <w:rPr>
-          <w:rFonts w:eastAsia="Times"/>
-          <w:szCs w:val="24"/>
-        </w:rPr>
+        <w:t xml:space="preserve"> of their home institution, but they do not need to report their personal finances to the NIH.</w:t>
       </w:r>
     </w:p>
     <w:p>
@@ -5581,6 +3442,7 @@
         <w:autoSpaceDE w:val="0"/>
         <w:autoSpaceDN w:val="0"/>
         <w:adjustRightInd w:val="0"/>
+        <w:jc w:val="left"/>
         <w:rPr>
           <w:rFonts w:eastAsia="Times"/>
           <w:szCs w:val="24"/>
@@ -5598,13 +3460,14 @@
         <w:autoSpaceDE w:val="0"/>
         <w:autoSpaceDN w:val="0"/>
         <w:adjustRightInd w:val="0"/>
+        <w:jc w:val="left"/>
         <w:rPr>
           <w:rFonts w:eastAsia="Times"/>
           <w:szCs w:val="24"/>
         </w:rPr>
       </w:pPr>
       <w:r>
-        <w:t xml:space="preserve">No NIH investigator involved in this study receives payments or other benefits from any company whose drug, product or device is being tested.</w:t>
+        <w:t>No NIH investigator involved in this study receives payments or other benefits from any company whose drug, product or device is being tested.</w:t>
       </w:r>
     </w:p>
     <w:p>
@@ -5612,13 +3475,14 @@
         <w:autoSpaceDE w:val="0"/>
         <w:autoSpaceDN w:val="0"/>
         <w:adjustRightInd w:val="0"/>
+        <w:jc w:val="left"/>
         <w:rPr>
           <w:rFonts w:eastAsia="Times"/>
           <w:szCs w:val="24"/>
         </w:rPr>
       </w:pPr>
       <w:r>
-        <w:t xml:space="preserve">{{END-IF}}</w:t>
+        <w:t>{{END-IF}}</w:t>
       </w:r>
     </w:p>
     <w:p>
@@ -5626,13 +3490,14 @@
         <w:autoSpaceDE w:val="0"/>
         <w:autoSpaceDN w:val="0"/>
         <w:adjustRightInd w:val="0"/>
+        <w:jc w:val="left"/>
         <w:rPr>
           <w:rFonts w:eastAsia="Times"/>
           <w:szCs w:val="24"/>
         </w:rPr>
       </w:pPr>
       <w:r>
-        <w:t xml:space="preserve">{{IF coi_tech_license}}</w:t>
+        <w:t>{{IF coi_tech_license}}</w:t>
       </w:r>
     </w:p>
     <w:p>
@@ -5640,27 +3505,34 @@
         <w:autoSpaceDE w:val="0"/>
         <w:autoSpaceDN w:val="0"/>
         <w:adjustRightInd w:val="0"/>
+        <w:jc w:val="left"/>
         <w:rPr>
           <w:rFonts w:eastAsia="Times"/>
           <w:szCs w:val="24"/>
         </w:rPr>
       </w:pPr>
       <w:r>
-        <w:t xml:space="preserve">The NIH and the research team for this study have developed {{coi_product_description}} being used in this study. This means it is possible that the results of this study could lead to payments to NIH. By law, the government is required to share such payments with the employee inventors. You will not receive any money from the development of {{coi_product_name}}.</w:t>
-      </w:r>
+        <w:t>The NIH and the research team for this study have developed {{coi_product_description}} being used in this study. This means it is possible that the results of this study could lead to payments to NIH. By law, the government is required to share such payments with the employee inventors. You will not receive any money from the development of {{coi_product_</w:t>
+      </w:r>
+      <w:proofErr w:type="gramStart"/>
+      <w:r>
+        <w:t>name}}.</w:t>
+      </w:r>
+      <w:proofErr w:type="gramEnd"/>
     </w:p>
     <w:p>
       <w:pPr>
         <w:autoSpaceDE w:val="0"/>
         <w:autoSpaceDN w:val="0"/>
         <w:adjustRightInd w:val="0"/>
+        <w:jc w:val="left"/>
         <w:rPr>
           <w:rFonts w:eastAsia="Times"/>
           <w:szCs w:val="24"/>
         </w:rPr>
       </w:pPr>
       <w:r>
-        <w:t xml:space="preserve">{{END-IF}}</w:t>
+        <w:t>{{END-IF}}</w:t>
       </w:r>
     </w:p>
     <w:p>
@@ -5668,13 +3540,14 @@
         <w:autoSpaceDE w:val="0"/>
         <w:autoSpaceDN w:val="0"/>
         <w:adjustRightInd w:val="0"/>
+        <w:jc w:val="left"/>
         <w:rPr>
           <w:rFonts w:eastAsia="Times"/>
           <w:szCs w:val="24"/>
         </w:rPr>
       </w:pPr>
       <w:r>
-        <w:t xml:space="preserve">{{IF coi_crada}}</w:t>
+        <w:t>{{IF coi_crada}}</w:t>
       </w:r>
     </w:p>
     <w:p>
@@ -5682,13 +3555,15 @@
         <w:autoSpaceDE w:val="0"/>
         <w:autoSpaceDN w:val="0"/>
         <w:adjustRightInd w:val="0"/>
+        <w:jc w:val="left"/>
         <w:rPr>
           <w:rFonts w:eastAsia="Times"/>
           <w:szCs w:val="24"/>
         </w:rPr>
       </w:pPr>
       <w:r>
-        <w:t xml:space="preserve">The NIH and the research team for this study are using {{coi_product_description}} developed by {{coi_company_name}} through a collaboration between your study team and the company. The company also provides financial support for this study.</w:t>
+        <w:lastRenderedPageBreak/>
+        <w:t>The NIH and the research team for this study are using {{coi_product_description}} developed by {{coi_company_name}} through a collaboration between your study team and the company. The company also provides financial support for this study.</w:t>
       </w:r>
     </w:p>
     <w:p>
@@ -5696,13 +3571,14 @@
         <w:autoSpaceDE w:val="0"/>
         <w:autoSpaceDN w:val="0"/>
         <w:adjustRightInd w:val="0"/>
+        <w:jc w:val="left"/>
         <w:rPr>
           <w:rFonts w:eastAsia="Times"/>
           <w:szCs w:val="24"/>
         </w:rPr>
       </w:pPr>
       <w:r>
-        <w:t xml:space="preserve">{{END-IF}}</w:t>
+        <w:t>{{END-IF}}</w:t>
       </w:r>
     </w:p>
     <w:p>
@@ -5710,13 +3586,14 @@
         <w:autoSpaceDE w:val="0"/>
         <w:autoSpaceDN w:val="0"/>
         <w:adjustRightInd w:val="0"/>
+        <w:jc w:val="left"/>
         <w:rPr>
           <w:rFonts w:eastAsia="Times"/>
           <w:szCs w:val="24"/>
         </w:rPr>
       </w:pPr>
       <w:r>
-        <w:t xml:space="preserve">{{IF coi_cta}}</w:t>
+        <w:t>{{IF coi_cta}}</w:t>
       </w:r>
     </w:p>
     <w:p>
@@ -5724,13 +3601,46 @@
         <w:autoSpaceDE w:val="0"/>
         <w:autoSpaceDN w:val="0"/>
         <w:adjustRightInd w:val="0"/>
+        <w:jc w:val="left"/>
         <w:rPr>
           <w:rFonts w:eastAsia="Times"/>
           <w:szCs w:val="24"/>
         </w:rPr>
       </w:pPr>
       <w:r>
-        <w:t xml:space="preserve">{{coi_company_name}} is providing {{coi_product_provision}} for this study to NIH without charge{{IF coi_through_program}} through the {{coi_program_name}}{{END-IF}}. No NIH employee involved in this study receives any payment or other benefits from {{coi_company_name}}{{IF coi_through_program}} or {{coi_program_name}}{{END-IF}}.</w:t>
+        <w:t xml:space="preserve">{{coi_company_name}} is providing {{coi_product_provision}} for this study to NIH without </w:t>
+      </w:r>
+      <w:proofErr w:type="gramStart"/>
+      <w:r>
+        <w:t>charge{</w:t>
+      </w:r>
+      <w:proofErr w:type="gramEnd"/>
+      <w:r>
+        <w:t>{IF coi_through_program}} through the {{coi_program_name</w:t>
+      </w:r>
+      <w:proofErr w:type="gramStart"/>
+      <w:r>
+        <w:t>}}{</w:t>
+      </w:r>
+      <w:proofErr w:type="gramEnd"/>
+      <w:r>
+        <w:t>{END-IF}}. No NIH employee involved in this study receives any payment or other benefits from {{coi_company_name</w:t>
+      </w:r>
+      <w:proofErr w:type="gramStart"/>
+      <w:r>
+        <w:t>}}{</w:t>
+      </w:r>
+      <w:proofErr w:type="gramEnd"/>
+      <w:r>
+        <w:t>{IF coi_through_program}} or {{coi_program_name</w:t>
+      </w:r>
+      <w:proofErr w:type="gramStart"/>
+      <w:r>
+        <w:t>}}{</w:t>
+      </w:r>
+      <w:proofErr w:type="gramEnd"/>
+      <w:r>
+        <w:t>{END-IF}}.</w:t>
       </w:r>
     </w:p>
     <w:p>
@@ -5738,22 +3648,19 @@
         <w:autoSpaceDE w:val="0"/>
         <w:autoSpaceDN w:val="0"/>
         <w:adjustRightInd w:val="0"/>
+        <w:jc w:val="left"/>
         <w:rPr>
           <w:rFonts w:eastAsia="Times"/>
           <w:szCs w:val="24"/>
         </w:rPr>
       </w:pPr>
       <w:r>
-        <w:t xml:space="preserve">{{END-IF}}</w:t>
-      </w:r>
-    </w:p>
-    <w:bookmarkEnd w:id="9"/>
+        <w:t>{{END-IF}}</w:t>
+      </w:r>
+    </w:p>
     <w:p>
       <w:pPr>
         <w:pStyle w:val="Heading1"/>
-        <w:rPr>
-          <w:rFonts w:hint="eastAsia"/>
-        </w:rPr>
       </w:pPr>
       <w:r>
         <w:t xml:space="preserve"> </w:t>
@@ -5769,6 +3676,7 @@
     <w:p>
       <w:pPr>
         <w:ind w:right="180"/>
+        <w:jc w:val="left"/>
         <w:rPr>
           <w:szCs w:val="24"/>
         </w:rPr>
@@ -5796,6 +3704,7 @@
     </w:p>
     <w:p>
       <w:pPr>
+        <w:jc w:val="left"/>
         <w:rPr>
           <w:iCs/>
           <w:color w:val="0070C0"/>
@@ -5807,109 +3716,13 @@
           <w:i/>
           <w:szCs w:val="24"/>
         </w:rPr>
-        <w:t xml:space="preserve">A description of this clinical trial will be available on http://www.ClinicalTrials.gov, as required by U.S. Law. This Web site will not include information that can identify you. At most, the Web site will include a summary of the results. You can search this Web site at any time.</w:t>
-      </w:r>
-      <w:r>
-        <w:rPr>
-          <w:iCs/>
-          <w:color w:val="0070C0"/>
-          <w:szCs w:val="24"/>
-        </w:rPr>
-      </w:r>
-      <w:hyperlink r:id="rId16" w:history="1">
-        <w:r>
-          <w:rPr>
-            <w:rStyle w:val="Hyperlink"/>
-            <w:iCs/>
-            <w:color w:val="0070C0"/>
-            <w:szCs w:val="24"/>
-          </w:rPr>
-        </w:r>
-      </w:hyperlink>
-      <w:r>
-        <w:rPr>
-          <w:iCs/>
-          <w:color w:val="0070C0"/>
-          <w:szCs w:val="24"/>
-        </w:rPr>
-      </w:r>
-      <w:r>
-        <w:rPr>
-          <w:iCs/>
-          <w:color w:val="0070C0"/>
-          <w:szCs w:val="24"/>
-        </w:rPr>
-      </w:r>
-      <w:r>
-        <w:rPr>
-          <w:iCs/>
-          <w:color w:val="0070C0"/>
-          <w:szCs w:val="24"/>
-        </w:rPr>
-      </w:r>
-      <w:r>
-        <w:rPr>
-          <w:iCs/>
-          <w:color w:val="0070C0"/>
-          <w:szCs w:val="24"/>
-        </w:rPr>
-      </w:r>
-      <w:r>
-        <w:rPr>
-          <w:iCs/>
-          <w:color w:val="0070C0"/>
-          <w:szCs w:val="24"/>
-        </w:rPr>
-      </w:r>
-      <w:r>
-        <w:rPr>
-          <w:iCs/>
-          <w:color w:val="0070C0"/>
-          <w:szCs w:val="24"/>
-        </w:rPr>
-      </w:r>
-      <w:r>
-        <w:rPr>
-          <w:iCs/>
-          <w:color w:val="0070C0"/>
-          <w:szCs w:val="24"/>
-        </w:rPr>
-      </w:r>
-      <w:r>
-        <w:rPr>
-          <w:iCs/>
-          <w:color w:val="0070C0"/>
-          <w:szCs w:val="24"/>
-        </w:rPr>
-      </w:r>
-      <w:r>
-        <w:rPr>
-          <w:iCs/>
-          <w:color w:val="0070C0"/>
-          <w:szCs w:val="24"/>
-        </w:rPr>
-      </w:r>
-      <w:r>
-        <w:rPr>
-          <w:iCs/>
-          <w:color w:val="0070C0"/>
-          <w:szCs w:val="24"/>
-        </w:rPr>
-      </w:r>
-      <w:r>
-        <w:rPr>
-          <w:iCs/>
-          <w:color w:val="0070C0"/>
-          <w:szCs w:val="24"/>
-        </w:rPr>
-      </w:r>
+        <w:t>A description of this clinical trial will be available on http://www.ClinicalTrials.gov, as required by U.S. Law. This Web site will not include information that can identify you. At most, the Web site will include a summary of the results. You can search this Web site at any time.</w:t>
+      </w:r>
+      <w:hyperlink r:id="rId14" w:history="1"/>
     </w:p>
     <w:p>
       <w:pPr>
         <w:pStyle w:val="Heading1"/>
-        <w:rPr>
-          <w:rFonts w:hint="eastAsia"/>
-        </w:rPr>
       </w:pPr>
       <w:r>
         <w:t xml:space="preserve">CONFIDENTIALITY PROTECTIONS PROVIDED IN THIS STUDY  </w:t>
@@ -5919,7 +3732,6 @@
       <w:pPr>
         <w:pStyle w:val="Heading2"/>
         <w:rPr>
-          <w:rFonts w:hint="eastAsia"/>
           <w:highlight w:val="yellow"/>
         </w:rPr>
       </w:pPr>
@@ -5938,6 +3750,7 @@
     </w:p>
     <w:p>
       <w:pPr>
+        <w:jc w:val="left"/>
         <w:rPr>
           <w:color w:val="0070C0"/>
           <w:szCs w:val="24"/>
@@ -5950,7 +3763,6 @@
           <w:szCs w:val="24"/>
           <w:lang w:eastAsia="ar-SA"/>
         </w:rPr>
-        <w:lastRenderedPageBreak/>
         <w:t xml:space="preserve">We do our best to </w:t>
       </w:r>
       <w:r>
@@ -6009,6 +3821,7 @@
           <w:ilvl w:val="0"/>
           <w:numId w:val="46"/>
         </w:numPr>
+        <w:jc w:val="left"/>
         <w:rPr>
           <w:color w:val="0070C0"/>
           <w:szCs w:val="24"/>
@@ -6095,6 +3908,7 @@
           <w:ilvl w:val="0"/>
           <w:numId w:val="46"/>
         </w:numPr>
+        <w:jc w:val="left"/>
         <w:rPr>
           <w:color w:val="0070C0"/>
           <w:szCs w:val="24"/>
@@ -6117,6 +3931,7 @@
           <w:ilvl w:val="0"/>
           <w:numId w:val="46"/>
         </w:numPr>
+        <w:jc w:val="left"/>
         <w:rPr>
           <w:i/>
           <w:color w:val="0070C0"/>
@@ -6130,31 +3945,25 @@
           <w:szCs w:val="24"/>
           <w:lang w:eastAsia="ar-SA"/>
         </w:rPr>
-        <w:t>The study Sponsor, {{sponsor_name}}</w:t>
-      </w:r>
-      <w:r>
-        <w:rPr>
-          <w:i/>
-          <w:iCs/>
-          <w:color w:val="0070C0"/>
-          <w:szCs w:val="24"/>
-          <w:highlight w:val="yellow"/>
+        <w:t xml:space="preserve">The study </w:t>
+      </w:r>
+      <w:proofErr w:type="gramStart"/>
+      <w:r>
+        <w:rPr>
+          <w:color w:val="0070C0"/>
+          <w:szCs w:val="24"/>
           <w:lang w:eastAsia="ar-SA"/>
         </w:rPr>
-      </w:r>
+        <w:t>Sponsor, {{</w:t>
+      </w:r>
+      <w:proofErr w:type="gramEnd"/>
       <w:r>
         <w:rPr>
           <w:color w:val="0070C0"/>
           <w:szCs w:val="24"/>
           <w:lang w:eastAsia="ar-SA"/>
         </w:rPr>
-      </w:r>
-      <w:r>
-        <w:rPr>
-          <w:color w:val="0070C0"/>
-          <w:szCs w:val="24"/>
-          <w:lang w:eastAsia="ar-SA"/>
-        </w:rPr>
+        <w:t>sponsor_name}}</w:t>
       </w:r>
     </w:p>
     <w:p>
@@ -6164,6 +3973,7 @@
           <w:ilvl w:val="0"/>
           <w:numId w:val="46"/>
         </w:numPr>
+        <w:jc w:val="left"/>
         <w:rPr>
           <w:color w:val="0070C0"/>
           <w:szCs w:val="24"/>
@@ -6176,97 +3986,40 @@
           <w:szCs w:val="24"/>
           <w:lang w:eastAsia="ar-SA"/>
         </w:rPr>
-        <w:t xml:space="preserve">Qualified representatives from {{manufacturer_name}}, the pharmaceutical company that provides {{product_name}}.</w:t>
-      </w:r>
-      <w:r>
-        <w:rPr>
-          <w:color w:val="0070C0"/>
-          <w:szCs w:val="24"/>
-          <w:highlight w:val="yellow"/>
+        <w:t>Qualified representatives from {{manufacturer_</w:t>
+      </w:r>
+      <w:proofErr w:type="gramStart"/>
+      <w:r>
+        <w:rPr>
+          <w:color w:val="0070C0"/>
+          <w:szCs w:val="24"/>
           <w:lang w:eastAsia="ar-SA"/>
         </w:rPr>
-      </w:r>
-      <w:r>
-        <w:rPr>
-          <w:i/>
-          <w:iCs/>
-          <w:color w:val="0070C0"/>
-          <w:szCs w:val="24"/>
-          <w:highlight w:val="yellow"/>
+        <w:t>name}},</w:t>
+      </w:r>
+      <w:proofErr w:type="gramEnd"/>
+      <w:r>
+        <w:rPr>
+          <w:color w:val="0070C0"/>
+          <w:szCs w:val="24"/>
           <w:lang w:eastAsia="ar-SA"/>
         </w:rPr>
-      </w:r>
-      <w:r>
-        <w:rPr>
-          <w:i/>
-          <w:iCs/>
-          <w:color w:val="0070C0"/>
-          <w:szCs w:val="24"/>
-          <w:highlight w:val="yellow"/>
+        <w:t xml:space="preserve"> the pharmaceutical company that provides {{product_</w:t>
+      </w:r>
+      <w:proofErr w:type="gramStart"/>
+      <w:r>
+        <w:rPr>
+          <w:color w:val="0070C0"/>
+          <w:szCs w:val="24"/>
           <w:lang w:eastAsia="ar-SA"/>
         </w:rPr>
-      </w:r>
-      <w:r>
-        <w:rPr>
-          <w:color w:val="0070C0"/>
-          <w:szCs w:val="24"/>
-          <w:highlight w:val="yellow"/>
-          <w:lang w:eastAsia="ar-SA"/>
-        </w:rPr>
-      </w:r>
-      <w:r>
-        <w:rPr>
-          <w:color w:val="0070C0"/>
-          <w:szCs w:val="24"/>
-          <w:lang w:eastAsia="ar-SA"/>
-        </w:rPr>
-      </w:r>
-      <w:r>
-        <w:rPr>
-          <w:color w:val="0070C0"/>
-          <w:szCs w:val="24"/>
-          <w:highlight w:val="yellow"/>
-          <w:lang w:eastAsia="ar-SA"/>
-        </w:rPr>
-      </w:r>
-      <w:r>
-        <w:rPr>
-          <w:i/>
-          <w:iCs/>
-          <w:color w:val="0070C0"/>
-          <w:szCs w:val="24"/>
-          <w:highlight w:val="yellow"/>
-          <w:lang w:eastAsia="ar-SA"/>
-        </w:rPr>
-      </w:r>
-      <w:r>
-        <w:rPr>
-          <w:i/>
-          <w:iCs/>
-          <w:color w:val="0070C0"/>
-          <w:szCs w:val="24"/>
-          <w:highlight w:val="yellow"/>
-          <w:lang w:eastAsia="ar-SA"/>
-        </w:rPr>
-      </w:r>
-      <w:r>
-        <w:rPr>
-          <w:color w:val="0070C0"/>
-          <w:szCs w:val="24"/>
-          <w:highlight w:val="yellow"/>
-          <w:lang w:eastAsia="ar-SA"/>
-        </w:rPr>
-      </w:r>
-      <w:r>
-        <w:rPr>
-          <w:color w:val="0070C0"/>
-          <w:szCs w:val="24"/>
-          <w:lang w:eastAsia="ar-SA"/>
-        </w:rPr>
-      </w:r>
-    </w:p>
-    <w:p>
-      <w:pPr>
+        <w:t>name}}.</w:t>
+      </w:r>
+      <w:proofErr w:type="gramEnd"/>
+    </w:p>
+    <w:p>
+      <w:pPr>
+        <w:jc w:val="left"/>
         <w:rPr>
           <w:color w:val="0070C0"/>
           <w:szCs w:val="24"/>
@@ -6345,6 +4098,7 @@
     </w:p>
     <w:p>
       <w:pPr>
+        <w:jc w:val="left"/>
         <w:rPr>
           <w:color w:val="0070C0"/>
           <w:szCs w:val="24"/>
@@ -6374,6 +4128,7 @@
     </w:p>
     <w:p>
       <w:pPr>
+        <w:jc w:val="left"/>
         <w:rPr>
           <w:rFonts w:eastAsiaTheme="majorEastAsia"/>
           <w:b/>
@@ -6406,13 +4161,9 @@
         <w:t xml:space="preserve"> of Confidentiality and the Privacy Act.</w:t>
       </w:r>
     </w:p>
-    <w:bookmarkEnd w:id="10"/>
     <w:p>
       <w:pPr>
         <w:pStyle w:val="Heading2"/>
-        <w:rPr>
-          <w:rFonts w:hint="eastAsia"/>
-        </w:rPr>
       </w:pPr>
       <w:r>
         <w:t>Certificate of Confidentiality</w:t>
@@ -6421,6 +4172,7 @@
     <w:p>
       <w:pPr>
         <w:ind w:right="180"/>
+        <w:jc w:val="left"/>
         <w:rPr>
           <w:szCs w:val="24"/>
         </w:rPr>
@@ -6455,16 +4207,18 @@
     </w:p>
     <w:p>
       <w:pPr>
-        <w:rPr>
-          <w:color w:val="0070C0"/>
-          <w:szCs w:val="24"/>
-        </w:rPr>
-      </w:pPr>
-      <w:r>
-        <w:rPr>
-          <w:color w:val="0070C0"/>
-          <w:szCs w:val="24"/>
-        </w:rPr>
+        <w:jc w:val="left"/>
+        <w:rPr>
+          <w:color w:val="0070C0"/>
+          <w:szCs w:val="24"/>
+        </w:rPr>
+      </w:pPr>
+      <w:r>
+        <w:rPr>
+          <w:color w:val="0070C0"/>
+          <w:szCs w:val="24"/>
+        </w:rPr>
+        <w:lastRenderedPageBreak/>
         <w:t>NIH researchers must not share information that may identify you in any legal pro</w:t>
       </w:r>
       <w:r>
@@ -6526,6 +4280,7 @@
     </w:p>
     <w:p>
       <w:pPr>
+        <w:jc w:val="left"/>
         <w:rPr>
           <w:color w:val="0070C0"/>
           <w:szCs w:val="24"/>
@@ -6546,6 +4301,7 @@
           <w:numId w:val="42"/>
         </w:numPr>
         <w:contextualSpacing/>
+        <w:jc w:val="left"/>
         <w:rPr>
           <w:color w:val="0070C0"/>
           <w:szCs w:val="24"/>
@@ -6568,6 +4324,7 @@
           <w:numId w:val="42"/>
         </w:numPr>
         <w:contextualSpacing/>
+        <w:jc w:val="left"/>
         <w:rPr>
           <w:color w:val="0070C0"/>
           <w:szCs w:val="24"/>
@@ -6602,6 +4359,7 @@
           <w:numId w:val="42"/>
         </w:numPr>
         <w:contextualSpacing/>
+        <w:jc w:val="left"/>
         <w:rPr>
           <w:color w:val="0070C0"/>
           <w:szCs w:val="24"/>
@@ -6647,6 +4405,7 @@
           <w:numId w:val="42"/>
         </w:numPr>
         <w:contextualSpacing/>
+        <w:jc w:val="left"/>
         <w:rPr>
           <w:color w:val="0070C0"/>
           <w:szCs w:val="24"/>
@@ -6662,6 +4421,7 @@
     </w:p>
     <w:p>
       <w:pPr>
+        <w:jc w:val="left"/>
         <w:rPr>
           <w:rFonts w:eastAsia="Calibri"/>
           <w:color w:val="0070C0"/>
@@ -6671,6 +4431,7 @@
     </w:p>
     <w:p>
       <w:pPr>
+        <w:jc w:val="left"/>
         <w:rPr>
           <w:color w:val="0070C0"/>
           <w:szCs w:val="24"/>
@@ -6724,6 +4485,7 @@
     </w:p>
     <w:p>
       <w:pPr>
+        <w:jc w:val="left"/>
         <w:rPr>
           <w:color w:val="0070C0"/>
         </w:rPr>
@@ -6745,9 +4507,6 @@
     <w:p>
       <w:pPr>
         <w:pStyle w:val="Heading2"/>
-        <w:rPr>
-          <w:rFonts w:hint="eastAsia"/>
-        </w:rPr>
       </w:pPr>
       <w:r>
         <w:t>Privacy Act</w:t>
@@ -6755,6 +4514,7 @@
     </w:p>
     <w:p>
       <w:pPr>
+        <w:jc w:val="left"/>
         <w:rPr>
           <w:color w:val="0070C0"/>
         </w:rPr>
@@ -6795,7 +4555,7 @@
         </w:rPr>
         <w:t xml:space="preserve"> Under 42 U.S.C. § 282, NIH is authorized to collect the data for this study. This data is covered by an NIH Privacy Act System of Records Notices: </w:t>
       </w:r>
-      <w:hyperlink r:id="rId17" w:history="1">
+      <w:hyperlink r:id="rId15" w:history="1">
         <w:r>
           <w:rPr>
             <w:rStyle w:val="Hyperlink"/>
@@ -6816,19 +4576,12 @@
         </w:rPr>
         <w:t xml:space="preserve"> and </w:t>
       </w:r>
-      <w:hyperlink r:id="rId18" w:history="1">
+      <w:hyperlink r:id="rId16" w:history="1">
         <w:r>
           <w:rPr>
             <w:rStyle w:val="Hyperlink"/>
           </w:rPr>
-          <w:t>09-</w:t>
-        </w:r>
-        <w:r>
-          <w:rPr>
-            <w:rStyle w:val="Hyperlink"/>
-          </w:rPr>
-          <w:lastRenderedPageBreak/>
-          <w:t>25-0099, Clinical Research: Patient Medical Records</w:t>
+          <w:t>09-25-0099, Clinical Research: Patient Medical Records</w:t>
         </w:r>
       </w:hyperlink>
       <w:r>
@@ -6846,6 +4599,7 @@
     </w:p>
     <w:p>
       <w:pPr>
+        <w:jc w:val="left"/>
         <w:rPr>
           <w:color w:val="0070C0"/>
         </w:rPr>
@@ -6958,181 +4712,74 @@
     <w:p>
       <w:pPr>
         <w:pStyle w:val="Heading1"/>
+      </w:pPr>
+      <w:r>
         <w:rPr>
           <w:rFonts w:hint="eastAsia"/>
         </w:rPr>
+        <w:t xml:space="preserve">RESEARCH-RELATED INJURIES  </w:t>
+      </w:r>
+    </w:p>
+    <w:p>
+      <w:pPr>
+        <w:jc w:val="left"/>
+        <w:rPr>
+          <w:color w:val="0070C0"/>
+        </w:rPr>
+      </w:pPr>
+      <w:r>
+        <w:rPr>
+          <w:color w:val="0070C0"/>
+        </w:rPr>
+        <w:t>The NIH Clinical Center will provide short-term medical care for any injury resulting from your participation in research here. In general, no long-term medical care or financial compensation for research-related injuries will be provided by the NIH, the NIH Clinical Center, or the Federal Government. However, you have the right to pursue legal remedy if you believe that your injury justifies such action.</w:t>
+      </w:r>
+    </w:p>
+    <w:p>
+      <w:pPr>
+        <w:pStyle w:val="Heading1"/>
       </w:pPr>
       <w:r>
         <w:rPr>
           <w:rFonts w:hint="eastAsia"/>
         </w:rPr>
-        <w:t xml:space="preserve">RESEARCH-RELATED INJURIES  </w:t>
-      </w:r>
-    </w:p>
-    <w:p>
-      <w:pPr>
-        <w:rPr>
-          <w:color w:val="0070C0"/>
-        </w:rPr>
-      </w:pPr>
-      <w:r>
-        <w:rPr>
-          <w:color w:val="0070C0"/>
-        </w:rPr>
-        <w:t>The NIH Clinical Center will provide short-term medical care for any injury resulting from your participation in research here. In general, no long-term medical care or financial compensation for research-related injuries will be provided by the NIH, the NIH Clinical Center, or the Federal Government. However, you have the right to pursue legal remedy if you believe that your injury justifies such action.</w:t>
+        <w:t>PROBLEMS OR QUESTIONS</w:t>
+      </w:r>
+    </w:p>
+    <w:p>
+      <w:pPr>
+        <w:jc w:val="left"/>
+        <w:rPr>
+          <w:color w:val="0070C0"/>
+        </w:rPr>
+      </w:pPr>
+      <w:r>
+        <w:rPr>
+          <w:color w:val="0070C0"/>
+        </w:rPr>
+        <w:t xml:space="preserve">If you have any problems or questions about this study, or about your rights as a research participant, or about any research-related injury, contact the Principal Investigator, {{contact_name}}, {{contact_email}}, {{contact_phone}}.{{IF other_contact_name}} Other researchers you may call are: {{other_contact_name}}, at {{other_contact_phone}}.{{END-IF}} You may also call the NIH Clinical Center Patient Representative at 301-496-2626, or the </w:t>
+      </w:r>
+      <w:r>
+        <w:rPr>
+          <w:color w:val="0070C0"/>
+        </w:rPr>
+        <w:lastRenderedPageBreak/>
+        <w:t>NIH Office of IRB Operations at 301-402-3713 if you have a research-related complaint or concern.</w:t>
       </w:r>
     </w:p>
     <w:p>
       <w:pPr>
         <w:pStyle w:val="Heading1"/>
+      </w:pPr>
+      <w:r>
         <w:rPr>
           <w:rFonts w:hint="eastAsia"/>
         </w:rPr>
-      </w:pPr>
-      <w:r>
-        <w:rPr>
-          <w:rFonts w:hint="eastAsia"/>
-        </w:rPr>
-        <w:t>PROBLEMS OR QUESTIONS</w:t>
-      </w:r>
-    </w:p>
-    <w:p>
-      <w:pPr>
-        <w:rPr>
-          <w:color w:val="0070C0"/>
-        </w:rPr>
-      </w:pPr>
-      <w:r>
-        <w:rPr>
-          <w:color w:val="0070C0"/>
-        </w:rPr>
-        <w:t>If you have any problems or questions about this study, or about your rights as a research participant, or about any research-related injury, contact the Principal Investigator, {{contact_name}}, {{contact_email}}, {{contact_phone}}.{{IF other_contact_name}} Other researchers you may call are: {{other_contact_name}}, at {{other_contact_phone}}.{{END-IF}} You may also call the NIH Clinical Center Patient Representative at 301-496-2626, or the NIH Office of IRB Operations at 301-402-3713 if you have a research-related complaint or concern.</w:t>
-      </w:r>
-      <w:r>
-        <w:rPr>
-          <w:color w:val="0070C0"/>
-        </w:rPr>
-      </w:r>
-      <w:r>
-        <w:rPr>
-          <w:color w:val="0070C0"/>
-        </w:rPr>
-      </w:r>
-      <w:r>
-        <w:rPr>
-          <w:color w:val="0070C0"/>
-          <w:highlight w:val="yellow"/>
-        </w:rPr>
-      </w:r>
-      <w:r>
-        <w:rPr>
-          <w:color w:val="0070C0"/>
-        </w:rPr>
-      </w:r>
-      <w:r>
-        <w:rPr>
-          <w:color w:val="0070C0"/>
-        </w:rPr>
-      </w:r>
-      <w:r>
-        <w:rPr>
-          <w:color w:val="0070C0"/>
-          <w:highlight w:val="yellow"/>
-        </w:rPr>
-      </w:r>
-      <w:r>
-        <w:rPr>
-          <w:color w:val="0070C0"/>
-          <w:highlight w:val="yellow"/>
-        </w:rPr>
-      </w:r>
-      <w:r>
-        <w:rPr>
-          <w:color w:val="0070C0"/>
-          <w:highlight w:val="yellow"/>
-        </w:rPr>
-      </w:r>
-      <w:r>
-        <w:rPr>
-          <w:color w:val="0070C0"/>
-        </w:rPr>
-      </w:r>
-      <w:r>
-        <w:rPr>
-          <w:iCs/>
-        </w:rPr>
-      </w:r>
-      <w:proofErr w:type="gramStart"/>
-      <w:r>
-        <w:rPr>
-          <w:iCs/>
-        </w:rPr>
-      </w:r>
-      <w:proofErr w:type="gramEnd"/>
-      <w:r>
-        <w:rPr>
-          <w:iCs/>
-        </w:rPr>
-      </w:r>
-      <w:r>
-        <w:rPr>
-          <w:iCs/>
-          <w:highlight w:val="yellow"/>
-        </w:rPr>
-      </w:r>
-      <w:r>
-        <w:rPr>
-          <w:iCs/>
-        </w:rPr>
-      </w:r>
-      <w:r>
-        <w:rPr>
-          <w:iCs/>
-          <w:highlight w:val="yellow"/>
-        </w:rPr>
-      </w:r>
-      <w:r>
-        <w:rPr>
-          <w:iCs/>
-        </w:rPr>
-      </w:r>
-      <w:r>
-        <w:rPr>
-          <w:color w:val="0070C0"/>
-        </w:rPr>
-      </w:r>
-      <w:r>
-        <w:rPr>
-          <w:color w:val="0070C0"/>
-        </w:rPr>
-      </w:r>
-      <w:r>
-        <w:rPr>
-          <w:color w:val="0070C0"/>
-        </w:rPr>
-      </w:r>
-      <w:r>
-        <w:rPr>
-          <w:color w:val="0070C0"/>
-        </w:rPr>
-      </w:r>
-    </w:p>
-    <w:p>
-      <w:pPr>
-        <w:pStyle w:val="Heading1"/>
-        <w:rPr>
-          <w:rFonts w:hint="eastAsia"/>
-        </w:rPr>
-      </w:pPr>
-      <w:r>
-        <w:rPr>
-          <w:rFonts w:hint="eastAsia"/>
-        </w:rPr>
         <w:t xml:space="preserve">CONSENT DOCUMENT </w:t>
       </w:r>
     </w:p>
     <w:p>
       <w:pPr>
+        <w:jc w:val="left"/>
         <w:rPr>
           <w:b/>
           <w:color w:val="0070C0"/>
@@ -7149,6 +4796,7 @@
     <w:p>
       <w:pPr>
         <w:spacing w:after="160"/>
+        <w:jc w:val="left"/>
         <w:rPr>
           <w:b/>
           <w:color w:val="000000"/>
@@ -7156,10 +4804,10 @@
           <w:szCs w:val="24"/>
         </w:rPr>
         <w:sectPr>
-          <w:headerReference w:type="default" r:id="rId19"/>
-          <w:footerReference w:type="default" r:id="rId20"/>
-          <w:headerReference w:type="first" r:id="rId21"/>
-          <w:footerReference w:type="first" r:id="rId22"/>
+          <w:headerReference w:type="default" r:id="rId17"/>
+          <w:footerReference w:type="default" r:id="rId18"/>
+          <w:headerReference w:type="first" r:id="rId19"/>
+          <w:footerReference w:type="first" r:id="rId20"/>
           <w:pgSz w:w="12240" w:h="15840" w:code="1"/>
           <w:pgMar w:top="1440" w:right="1440" w:bottom="1440" w:left="1440" w:header="1008" w:footer="144" w:gutter="0"/>
           <w:pgNumType w:start="1"/>
@@ -7198,6 +4846,7 @@
           <w:p>
             <w:pPr>
               <w:spacing w:before="0" w:after="0"/>
+              <w:jc w:val="left"/>
               <w:rPr>
                 <w:spacing w:val="-20"/>
                 <w:szCs w:val="24"/>
@@ -7248,6 +4897,7 @@
           <w:p>
             <w:pPr>
               <w:spacing w:before="0" w:after="0"/>
+              <w:jc w:val="left"/>
               <w:rPr>
                 <w:spacing w:val="-20"/>
                 <w:szCs w:val="24"/>
@@ -7262,6 +4912,7 @@
           <w:p>
             <w:pPr>
               <w:spacing w:before="0" w:after="0"/>
+              <w:jc w:val="left"/>
               <w:rPr>
                 <w:spacing w:val="-20"/>
                 <w:sz w:val="2"/>
@@ -7277,6 +4928,7 @@
           <w:p>
             <w:pPr>
               <w:spacing w:before="0" w:after="0"/>
+              <w:jc w:val="left"/>
               <w:rPr>
                 <w:spacing w:val="-20"/>
                 <w:szCs w:val="24"/>
@@ -7291,6 +4943,7 @@
           <w:p>
             <w:pPr>
               <w:spacing w:before="0" w:after="0"/>
+              <w:jc w:val="left"/>
               <w:rPr>
                 <w:spacing w:val="-20"/>
                 <w:szCs w:val="24"/>
@@ -7308,6 +4961,7 @@
           <w:p>
             <w:pPr>
               <w:spacing w:before="0" w:after="0"/>
+              <w:jc w:val="left"/>
               <w:rPr>
                 <w:spacing w:val="-20"/>
                 <w:szCs w:val="24"/>
@@ -7327,6 +4981,7 @@
           <w:p>
             <w:pPr>
               <w:spacing w:before="0" w:after="0"/>
+              <w:jc w:val="left"/>
               <w:rPr>
                 <w:spacing w:val="-20"/>
                 <w:szCs w:val="24"/>
@@ -7347,6 +5002,7 @@
           <w:p>
             <w:pPr>
               <w:spacing w:before="0" w:after="0"/>
+              <w:jc w:val="left"/>
               <w:rPr>
                 <w:spacing w:val="-20"/>
                 <w:sz w:val="2"/>
@@ -7365,6 +5021,7 @@
           <w:p>
             <w:pPr>
               <w:spacing w:before="0" w:after="0"/>
+              <w:jc w:val="left"/>
               <w:rPr>
                 <w:spacing w:val="-20"/>
                 <w:szCs w:val="24"/>
@@ -7385,6 +5042,7 @@
           <w:p>
             <w:pPr>
               <w:spacing w:before="0" w:after="0"/>
+              <w:jc w:val="left"/>
               <w:rPr>
                 <w:spacing w:val="-20"/>
                 <w:szCs w:val="24"/>
@@ -7402,6 +5060,7 @@
           <w:p>
             <w:pPr>
               <w:spacing w:before="0" w:after="0"/>
+              <w:jc w:val="left"/>
               <w:rPr>
                 <w:spacing w:val="-20"/>
                 <w:szCs w:val="24"/>
@@ -7425,6 +5084,7 @@
           <w:p>
             <w:pPr>
               <w:spacing w:before="0" w:after="0"/>
+              <w:jc w:val="left"/>
               <w:rPr>
                 <w:spacing w:val="-20"/>
                 <w:szCs w:val="24"/>
@@ -7442,6 +5102,7 @@
           <w:p>
             <w:pPr>
               <w:spacing w:before="0" w:after="0"/>
+              <w:jc w:val="left"/>
               <w:rPr>
                 <w:spacing w:val="-20"/>
                 <w:szCs w:val="24"/>
@@ -7452,36 +5113,33 @@
                 <w:b/>
                 <w:szCs w:val="24"/>
               </w:rPr>
-              <w:t xml:space="preserve">{{IF impaired_adults}}</w:t>
-            </w:r>
-            <w:r>
-              <w:rPr>
-                <w:szCs w:val="24"/>
-              </w:rPr>
+              <w:t>{{IF impaired_adults}}</w:t>
             </w:r>
           </w:p>
           <w:p>
             <w:pPr>
               <w:spacing w:before="0" w:after="0"/>
+              <w:jc w:val="left"/>
               <w:rPr>
                 <w:spacing w:val="-20"/>
                 <w:szCs w:val="24"/>
               </w:rPr>
             </w:pPr>
             <w:r>
-              <w:t xml:space="preserve">Legally Authorized Representative (LAR) for an Adult Unable to Consent: I have read the explanation about this study and have been given the opportunity to discuss it and to ask questions. I am legally authorized to make research decisions on behalf of the adult participant unable to consent and have the authority to provide consent to this study. As applicable, the information in the above consent was described to the adult participant unable to consent who agrees to participate in the study.</w:t>
+              <w:t>Legally Authorized Representative (LAR) for an Adult Unable to Consent: I have read the explanation about this study and have been given the opportunity to discuss it and to ask questions. I am legally authorized to make research decisions on behalf of the adult participant unable to consent and have the authority to provide consent to this study. As applicable, the information in the above consent was described to the adult participant unable to consent who agrees to participate in the study.</w:t>
             </w:r>
           </w:p>
           <w:p>
             <w:pPr>
               <w:spacing w:before="0" w:after="0"/>
+              <w:jc w:val="left"/>
               <w:rPr>
                 <w:spacing w:val="-20"/>
                 <w:szCs w:val="24"/>
               </w:rPr>
             </w:pPr>
             <w:r>
-              <w:t xml:space="preserve">{{END-IF}}</w:t>
+              <w:t>{{END-IF}}</w:t>
             </w:r>
           </w:p>
         </w:tc>
@@ -7500,6 +5158,7 @@
           <w:p>
             <w:pPr>
               <w:spacing w:before="0" w:after="0"/>
+              <w:jc w:val="left"/>
               <w:rPr>
                 <w:spacing w:val="-20"/>
                 <w:szCs w:val="24"/>
@@ -7514,6 +5173,7 @@
           <w:p>
             <w:pPr>
               <w:spacing w:before="0" w:after="0"/>
+              <w:jc w:val="left"/>
               <w:rPr>
                 <w:spacing w:val="-20"/>
                 <w:sz w:val="2"/>
@@ -7529,6 +5189,7 @@
           <w:p>
             <w:pPr>
               <w:spacing w:before="0" w:after="0"/>
+              <w:jc w:val="left"/>
               <w:rPr>
                 <w:spacing w:val="-20"/>
                 <w:szCs w:val="24"/>
@@ -7543,6 +5204,7 @@
           <w:p>
             <w:pPr>
               <w:spacing w:before="0" w:after="0"/>
+              <w:jc w:val="left"/>
               <w:rPr>
                 <w:spacing w:val="-20"/>
                 <w:szCs w:val="24"/>
@@ -7560,6 +5222,7 @@
           <w:p>
             <w:pPr>
               <w:spacing w:before="0" w:after="0"/>
+              <w:jc w:val="left"/>
               <w:rPr>
                 <w:spacing w:val="-20"/>
                 <w:szCs w:val="24"/>
@@ -7579,6 +5242,7 @@
           <w:p>
             <w:pPr>
               <w:spacing w:before="0" w:after="0"/>
+              <w:jc w:val="left"/>
               <w:rPr>
                 <w:spacing w:val="-20"/>
                 <w:szCs w:val="24"/>
@@ -7594,13 +5258,14 @@
           <w:p>
             <w:pPr>
               <w:spacing w:before="0" w:after="0"/>
+              <w:jc w:val="left"/>
               <w:rPr>
                 <w:spacing w:val="-20"/>
                 <w:szCs w:val="24"/>
               </w:rPr>
             </w:pPr>
             <w:r>
-              <w:t xml:space="preserve">Signature of LAR</w:t>
+              <w:t>Signature of LAR</w:t>
             </w:r>
           </w:p>
         </w:tc>
@@ -7611,6 +5276,7 @@
           <w:p>
             <w:pPr>
               <w:spacing w:before="0" w:after="0"/>
+              <w:jc w:val="left"/>
               <w:rPr>
                 <w:spacing w:val="-20"/>
                 <w:sz w:val="2"/>
@@ -7629,6 +5295,7 @@
           <w:p>
             <w:pPr>
               <w:spacing w:before="0" w:after="0"/>
+              <w:jc w:val="left"/>
               <w:rPr>
                 <w:spacing w:val="-20"/>
                 <w:szCs w:val="24"/>
@@ -7649,6 +5316,7 @@
           <w:p>
             <w:pPr>
               <w:spacing w:before="0" w:after="0"/>
+              <w:jc w:val="left"/>
               <w:rPr>
                 <w:spacing w:val="-20"/>
                 <w:szCs w:val="24"/>
@@ -7666,6 +5334,7 @@
           <w:p>
             <w:pPr>
               <w:spacing w:before="0" w:after="0"/>
+              <w:jc w:val="left"/>
               <w:rPr>
                 <w:spacing w:val="-20"/>
                 <w:szCs w:val="24"/>
@@ -7681,13 +5350,14 @@
           <w:p>
             <w:pPr>
               <w:spacing w:before="0" w:after="0"/>
+              <w:jc w:val="left"/>
               <w:rPr>
                 <w:spacing w:val="-20"/>
                 <w:szCs w:val="24"/>
               </w:rPr>
             </w:pPr>
             <w:r>
-              <w:t xml:space="preserve">{{END-IF}}</w:t>
+              <w:t>{{END-IF}}</w:t>
             </w:r>
           </w:p>
         </w:tc>
@@ -7701,6 +5371,7 @@
           <w:p>
             <w:pPr>
               <w:spacing w:before="0" w:after="0"/>
+              <w:jc w:val="left"/>
               <w:rPr>
                 <w:spacing w:val="-20"/>
                 <w:szCs w:val="24"/>
@@ -7718,6 +5389,7 @@
           <w:p>
             <w:pPr>
               <w:spacing w:before="0" w:after="0"/>
+              <w:jc w:val="left"/>
               <w:rPr>
                 <w:spacing w:val="-20"/>
                 <w:szCs w:val="24"/>
@@ -7728,36 +5400,33 @@
                 <w:b/>
                 <w:szCs w:val="24"/>
               </w:rPr>
-              <w:t xml:space="preserve">{{IF parent_permission}}</w:t>
-            </w:r>
-            <w:r>
-              <w:rPr>
-                <w:szCs w:val="24"/>
-              </w:rPr>
+              <w:t>{{IF parent_permission}}</w:t>
             </w:r>
           </w:p>
           <w:p>
             <w:pPr>
               <w:spacing w:before="0" w:after="0"/>
+              <w:jc w:val="left"/>
               <w:rPr>
                 <w:spacing w:val="-20"/>
                 <w:szCs w:val="24"/>
               </w:rPr>
             </w:pPr>
             <w:r>
-              <w:t xml:space="preserve">Parent/Guardian of a Minor Participant: I have read the explanation about this study and have been given the opportunity to discuss it and to ask questions. I give permission for my child to take part in this study.</w:t>
+              <w:t>Parent/Guardian of a Minor Participant: I have read the explanation about this study and have been given the opportunity to discuss it and to ask questions. I give permission for my child to take part in this study.</w:t>
             </w:r>
           </w:p>
           <w:p>
             <w:pPr>
               <w:spacing w:before="0" w:after="0"/>
+              <w:jc w:val="left"/>
               <w:rPr>
                 <w:spacing w:val="-20"/>
                 <w:szCs w:val="24"/>
               </w:rPr>
             </w:pPr>
             <w:r>
-              <w:t xml:space="preserve">{{END-IF}}</w:t>
+              <w:t>{{END-IF}}</w:t>
             </w:r>
           </w:p>
         </w:tc>
@@ -7776,6 +5445,7 @@
           <w:p>
             <w:pPr>
               <w:spacing w:before="0" w:after="0"/>
+              <w:jc w:val="left"/>
               <w:rPr>
                 <w:spacing w:val="-20"/>
                 <w:szCs w:val="24"/>
@@ -7790,6 +5460,7 @@
           <w:p>
             <w:pPr>
               <w:spacing w:before="0" w:after="0"/>
+              <w:jc w:val="left"/>
               <w:rPr>
                 <w:spacing w:val="-20"/>
                 <w:sz w:val="2"/>
@@ -7805,6 +5476,7 @@
           <w:p>
             <w:pPr>
               <w:spacing w:before="0" w:after="0"/>
+              <w:jc w:val="left"/>
               <w:rPr>
                 <w:spacing w:val="-20"/>
                 <w:szCs w:val="24"/>
@@ -7819,6 +5491,7 @@
           <w:p>
             <w:pPr>
               <w:spacing w:before="0" w:after="0"/>
+              <w:jc w:val="left"/>
               <w:rPr>
                 <w:spacing w:val="-20"/>
                 <w:szCs w:val="24"/>
@@ -7836,6 +5509,7 @@
           <w:p>
             <w:pPr>
               <w:spacing w:before="0" w:after="0"/>
+              <w:jc w:val="left"/>
               <w:rPr>
                 <w:spacing w:val="-20"/>
                 <w:szCs w:val="24"/>
@@ -7855,6 +5529,7 @@
           <w:p>
             <w:pPr>
               <w:spacing w:before="0" w:after="0"/>
+              <w:jc w:val="left"/>
               <w:rPr>
                 <w:spacing w:val="-20"/>
                 <w:szCs w:val="24"/>
@@ -7870,13 +5545,14 @@
           <w:p>
             <w:pPr>
               <w:spacing w:before="0" w:after="0"/>
+              <w:jc w:val="left"/>
               <w:rPr>
                 <w:spacing w:val="-20"/>
                 <w:szCs w:val="24"/>
               </w:rPr>
             </w:pPr>
             <w:r>
-              <w:t xml:space="preserve">Signature of Parent/Guardian</w:t>
+              <w:t>Signature of Parent/Guardian</w:t>
             </w:r>
           </w:p>
         </w:tc>
@@ -7887,6 +5563,7 @@
           <w:p>
             <w:pPr>
               <w:spacing w:before="0" w:after="0"/>
+              <w:jc w:val="left"/>
               <w:rPr>
                 <w:spacing w:val="-20"/>
                 <w:sz w:val="2"/>
@@ -7905,6 +5582,7 @@
           <w:p>
             <w:pPr>
               <w:spacing w:before="0" w:after="0"/>
+              <w:jc w:val="left"/>
               <w:rPr>
                 <w:spacing w:val="-20"/>
                 <w:szCs w:val="24"/>
@@ -7925,6 +5603,7 @@
           <w:p>
             <w:pPr>
               <w:spacing w:before="0" w:after="0"/>
+              <w:jc w:val="left"/>
               <w:rPr>
                 <w:spacing w:val="-20"/>
                 <w:szCs w:val="24"/>
@@ -7942,6 +5621,7 @@
           <w:p>
             <w:pPr>
               <w:spacing w:before="0" w:after="0"/>
+              <w:jc w:val="left"/>
               <w:rPr>
                 <w:spacing w:val="-20"/>
                 <w:szCs w:val="24"/>
@@ -7957,13 +5637,14 @@
           <w:p>
             <w:pPr>
               <w:spacing w:before="0" w:after="0"/>
+              <w:jc w:val="left"/>
               <w:rPr>
                 <w:spacing w:val="-20"/>
                 <w:szCs w:val="24"/>
               </w:rPr>
             </w:pPr>
             <w:r>
-              <w:t xml:space="preserve">{{END-IF}}</w:t>
+              <w:t>{{END-IF}}</w:t>
             </w:r>
           </w:p>
         </w:tc>
@@ -7977,6 +5658,7 @@
           <w:p>
             <w:pPr>
               <w:spacing w:before="0" w:after="0"/>
+              <w:jc w:val="left"/>
               <w:rPr>
                 <w:spacing w:val="-20"/>
                 <w:szCs w:val="24"/>
@@ -7999,6 +5681,7 @@
           <w:p>
             <w:pPr>
               <w:spacing w:before="0" w:after="0"/>
+              <w:jc w:val="left"/>
               <w:rPr>
                 <w:spacing w:val="-20"/>
                 <w:szCs w:val="24"/>
@@ -8013,6 +5696,7 @@
           <w:p>
             <w:pPr>
               <w:spacing w:before="0" w:after="0"/>
+              <w:jc w:val="left"/>
               <w:rPr>
                 <w:spacing w:val="-20"/>
                 <w:sz w:val="2"/>
@@ -8028,6 +5712,7 @@
           <w:p>
             <w:pPr>
               <w:spacing w:before="0" w:after="0"/>
+              <w:jc w:val="left"/>
               <w:rPr>
                 <w:spacing w:val="-20"/>
                 <w:szCs w:val="24"/>
@@ -8042,6 +5727,7 @@
           <w:p>
             <w:pPr>
               <w:spacing w:before="0" w:after="0"/>
+              <w:jc w:val="left"/>
               <w:rPr>
                 <w:spacing w:val="-20"/>
                 <w:szCs w:val="24"/>
@@ -8059,6 +5745,7 @@
           <w:p>
             <w:pPr>
               <w:spacing w:before="0" w:after="0"/>
+              <w:jc w:val="left"/>
               <w:rPr>
                 <w:spacing w:val="-20"/>
                 <w:szCs w:val="24"/>
@@ -8078,6 +5765,7 @@
           <w:p>
             <w:pPr>
               <w:spacing w:before="0" w:after="0"/>
+              <w:jc w:val="left"/>
               <w:rPr>
                 <w:iCs/>
                 <w:spacing w:val="-20"/>
@@ -8094,6 +5782,7 @@
           <w:p>
             <w:pPr>
               <w:spacing w:before="0" w:after="0"/>
+              <w:jc w:val="left"/>
               <w:rPr>
                 <w:iCs/>
                 <w:spacing w:val="-20"/>
@@ -8101,7 +5790,7 @@
               </w:rPr>
             </w:pPr>
             <w:r>
-              <w:t xml:space="preserve">Signature of Parent/Guardian</w:t>
+              <w:t>Signature of Parent/Guardian</w:t>
             </w:r>
           </w:p>
         </w:tc>
@@ -8112,6 +5801,7 @@
           <w:p>
             <w:pPr>
               <w:spacing w:before="0" w:after="0"/>
+              <w:jc w:val="left"/>
               <w:rPr>
                 <w:spacing w:val="-20"/>
                 <w:sz w:val="2"/>
@@ -8130,6 +5820,7 @@
           <w:p>
             <w:pPr>
               <w:spacing w:before="0" w:after="0"/>
+              <w:jc w:val="left"/>
               <w:rPr>
                 <w:spacing w:val="-20"/>
                 <w:szCs w:val="24"/>
@@ -8150,6 +5841,7 @@
           <w:p>
             <w:pPr>
               <w:spacing w:before="0" w:after="0"/>
+              <w:jc w:val="left"/>
               <w:rPr>
                 <w:spacing w:val="-20"/>
                 <w:szCs w:val="24"/>
@@ -8167,6 +5859,7 @@
           <w:p>
             <w:pPr>
               <w:spacing w:before="0" w:after="0"/>
+              <w:jc w:val="left"/>
               <w:rPr>
                 <w:spacing w:val="-20"/>
                 <w:szCs w:val="24"/>
@@ -8182,13 +5875,14 @@
           <w:p>
             <w:pPr>
               <w:spacing w:before="0" w:after="0"/>
+              <w:jc w:val="left"/>
               <w:rPr>
                 <w:spacing w:val="-20"/>
                 <w:szCs w:val="24"/>
               </w:rPr>
             </w:pPr>
             <w:r>
-              <w:t xml:space="preserve">{{END-IF}}</w:t>
+              <w:t>{{END-IF}}</w:t>
             </w:r>
           </w:p>
         </w:tc>
@@ -8202,6 +5896,7 @@
           <w:p>
             <w:pPr>
               <w:spacing w:before="0" w:after="0"/>
+              <w:jc w:val="left"/>
               <w:rPr>
                 <w:spacing w:val="-20"/>
                 <w:szCs w:val="24"/>
@@ -8225,6 +5920,7 @@
                 <w:tab w:val="left" w:pos="8820"/>
                 <w:tab w:val="left" w:pos="10800"/>
               </w:tabs>
+              <w:jc w:val="left"/>
               <w:rPr>
                 <w:spacing w:val="-20"/>
                 <w:szCs w:val="24"/>
@@ -8235,12 +5931,7 @@
                 <w:b/>
                 <w:szCs w:val="24"/>
               </w:rPr>
-              <w:t xml:space="preserve">{{IF parent_permission}}</w:t>
-            </w:r>
-            <w:r>
-              <w:rPr>
-                <w:szCs w:val="24"/>
-              </w:rPr>
+              <w:t>{{IF parent_permission}}</w:t>
             </w:r>
           </w:p>
           <w:p>
@@ -8252,13 +5943,14 @@
                 <w:tab w:val="left" w:pos="8820"/>
                 <w:tab w:val="left" w:pos="10800"/>
               </w:tabs>
+              <w:jc w:val="left"/>
               <w:rPr>
                 <w:spacing w:val="-20"/>
                 <w:szCs w:val="24"/>
               </w:rPr>
             </w:pPr>
             <w:r>
-              <w:t xml:space="preserve">Assent: I have had this study explained to me in a way that I understand, I have been given the opportunity to discuss it, and I have had the chance to ask questions. I agree to take part in this study.</w:t>
+              <w:t>Assent: I have had this study explained to me in a way that I understand, I have been given the opportunity to discuss it, and I have had the chance to ask questions. I agree to take part in this study.</w:t>
             </w:r>
           </w:p>
           <w:p>
@@ -8270,13 +5962,14 @@
                 <w:tab w:val="left" w:pos="8820"/>
                 <w:tab w:val="left" w:pos="10800"/>
               </w:tabs>
+              <w:jc w:val="left"/>
               <w:rPr>
                 <w:spacing w:val="-20"/>
                 <w:szCs w:val="24"/>
               </w:rPr>
             </w:pPr>
             <w:r>
-              <w:t xml:space="preserve">{{END-IF}}</w:t>
+              <w:t>{{END-IF}}</w:t>
             </w:r>
           </w:p>
         </w:tc>
@@ -8301,6 +5994,7 @@
                 <w:tab w:val="left" w:pos="10800"/>
               </w:tabs>
               <w:spacing w:after="0"/>
+              <w:jc w:val="left"/>
               <w:rPr>
                 <w:b/>
                 <w:iCs/>
@@ -8312,7 +6006,7 @@
                 <w:b/>
                 <w:szCs w:val="24"/>
               </w:rPr>
-              <w:t xml:space="preserve">{{IF parent_permission}}</w:t>
+              <w:t>{{IF parent_permission}}</w:t>
             </w:r>
           </w:p>
           <w:p>
@@ -8325,6 +6019,7 @@
                 <w:tab w:val="left" w:pos="10800"/>
               </w:tabs>
               <w:spacing w:after="0"/>
+              <w:jc w:val="left"/>
               <w:rPr>
                 <w:b/>
                 <w:iCs/>
@@ -8332,7 +6027,7 @@
               </w:rPr>
             </w:pPr>
             <w:r>
-              <w:t xml:space="preserve">Assent of Minor:</w:t>
+              <w:t>Assent of Minor:</w:t>
             </w:r>
           </w:p>
           <w:p>
@@ -8345,6 +6040,7 @@
                 <w:tab w:val="left" w:pos="10800"/>
               </w:tabs>
               <w:spacing w:after="0"/>
+              <w:jc w:val="left"/>
               <w:rPr>
                 <w:b/>
                 <w:iCs/>
@@ -8352,7 +6048,7 @@
               </w:rPr>
             </w:pPr>
             <w:r>
-              <w:t xml:space="preserve">{{END-IF}}</w:t>
+              <w:t>{{END-IF}}</w:t>
             </w:r>
           </w:p>
         </w:tc>
@@ -8371,6 +6067,7 @@
           <w:p>
             <w:pPr>
               <w:spacing w:before="0" w:after="0"/>
+              <w:jc w:val="left"/>
               <w:rPr>
                 <w:spacing w:val="-20"/>
                 <w:szCs w:val="24"/>
@@ -8385,6 +6082,7 @@
           <w:p>
             <w:pPr>
               <w:spacing w:before="0" w:after="0"/>
+              <w:jc w:val="left"/>
               <w:rPr>
                 <w:spacing w:val="-20"/>
                 <w:sz w:val="2"/>
@@ -8400,6 +6098,7 @@
           <w:p>
             <w:pPr>
               <w:spacing w:before="0" w:after="0"/>
+              <w:jc w:val="left"/>
               <w:rPr>
                 <w:spacing w:val="-20"/>
                 <w:szCs w:val="24"/>
@@ -8414,6 +6113,7 @@
           <w:p>
             <w:pPr>
               <w:spacing w:before="0" w:after="0"/>
+              <w:jc w:val="left"/>
               <w:rPr>
                 <w:spacing w:val="-20"/>
                 <w:szCs w:val="24"/>
@@ -8431,6 +6131,7 @@
           <w:p>
             <w:pPr>
               <w:spacing w:before="0" w:after="0"/>
+              <w:jc w:val="left"/>
               <w:rPr>
                 <w:spacing w:val="-20"/>
                 <w:szCs w:val="24"/>
@@ -8450,6 +6151,7 @@
           <w:p>
             <w:pPr>
               <w:spacing w:before="0" w:after="0"/>
+              <w:jc w:val="left"/>
               <w:rPr>
                 <w:spacing w:val="-20"/>
                 <w:szCs w:val="24"/>
@@ -8465,13 +6167,14 @@
           <w:p>
             <w:pPr>
               <w:spacing w:before="0" w:after="0"/>
+              <w:jc w:val="left"/>
               <w:rPr>
                 <w:spacing w:val="-20"/>
                 <w:szCs w:val="24"/>
               </w:rPr>
             </w:pPr>
             <w:r>
-              <w:t xml:space="preserve">Signature of Minor</w:t>
+              <w:t>Signature of Minor</w:t>
             </w:r>
           </w:p>
         </w:tc>
@@ -8482,6 +6185,7 @@
           <w:p>
             <w:pPr>
               <w:spacing w:before="0" w:after="0"/>
+              <w:jc w:val="left"/>
               <w:rPr>
                 <w:spacing w:val="-20"/>
                 <w:sz w:val="2"/>
@@ -8500,6 +6204,7 @@
           <w:p>
             <w:pPr>
               <w:spacing w:before="0" w:after="0"/>
+              <w:jc w:val="left"/>
               <w:rPr>
                 <w:spacing w:val="-20"/>
                 <w:szCs w:val="24"/>
@@ -8520,6 +6225,7 @@
           <w:p>
             <w:pPr>
               <w:spacing w:before="0" w:after="0"/>
+              <w:jc w:val="left"/>
               <w:rPr>
                 <w:spacing w:val="-20"/>
                 <w:szCs w:val="24"/>
@@ -8537,6 +6243,7 @@
           <w:p>
             <w:pPr>
               <w:spacing w:before="0" w:after="0"/>
+              <w:jc w:val="left"/>
               <w:rPr>
                 <w:spacing w:val="-20"/>
                 <w:szCs w:val="24"/>
@@ -8552,13 +6259,14 @@
           <w:p>
             <w:pPr>
               <w:spacing w:before="0" w:after="0"/>
+              <w:jc w:val="left"/>
               <w:rPr>
                 <w:spacing w:val="-20"/>
                 <w:szCs w:val="24"/>
               </w:rPr>
             </w:pPr>
             <w:r>
-              <w:t xml:space="preserve">{{END-IF}}</w:t>
+              <w:t>{{END-IF}}</w:t>
             </w:r>
           </w:p>
         </w:tc>
@@ -8576,6 +6284,7 @@
           <w:p>
             <w:pPr>
               <w:spacing w:before="0" w:after="0"/>
+              <w:jc w:val="left"/>
               <w:rPr>
                 <w:spacing w:val="-20"/>
                 <w:szCs w:val="24"/>
@@ -8605,6 +6314,7 @@
           <w:p>
             <w:pPr>
               <w:spacing w:before="0" w:after="0"/>
+              <w:jc w:val="left"/>
               <w:rPr>
                 <w:spacing w:val="-20"/>
                 <w:szCs w:val="24"/>
@@ -8614,6 +6324,7 @@
           <w:p>
             <w:pPr>
               <w:spacing w:before="0" w:after="0"/>
+              <w:jc w:val="left"/>
               <w:rPr>
                 <w:spacing w:val="-20"/>
                 <w:szCs w:val="24"/>
@@ -8623,6 +6334,7 @@
           <w:p>
             <w:pPr>
               <w:spacing w:before="0" w:after="0"/>
+              <w:jc w:val="left"/>
               <w:rPr>
                 <w:spacing w:val="-20"/>
                 <w:szCs w:val="24"/>
@@ -8637,6 +6349,7 @@
           <w:p>
             <w:pPr>
               <w:spacing w:before="0" w:after="0"/>
+              <w:jc w:val="left"/>
               <w:rPr>
                 <w:spacing w:val="-20"/>
                 <w:sz w:val="2"/>
@@ -8652,6 +6365,7 @@
           <w:p>
             <w:pPr>
               <w:spacing w:before="0" w:after="0"/>
+              <w:jc w:val="left"/>
               <w:rPr>
                 <w:spacing w:val="-20"/>
                 <w:szCs w:val="24"/>
@@ -8666,6 +6380,7 @@
           <w:p>
             <w:pPr>
               <w:spacing w:before="0" w:after="0"/>
+              <w:jc w:val="left"/>
               <w:rPr>
                 <w:spacing w:val="-20"/>
                 <w:szCs w:val="24"/>
@@ -8683,6 +6398,7 @@
           <w:p>
             <w:pPr>
               <w:spacing w:before="0" w:after="0"/>
+              <w:jc w:val="left"/>
               <w:rPr>
                 <w:spacing w:val="-20"/>
                 <w:szCs w:val="24"/>
@@ -8702,6 +6418,7 @@
           <w:p>
             <w:pPr>
               <w:spacing w:before="0" w:after="0"/>
+              <w:jc w:val="left"/>
               <w:rPr>
                 <w:spacing w:val="-20"/>
                 <w:szCs w:val="24"/>
@@ -8722,6 +6439,7 @@
           <w:p>
             <w:pPr>
               <w:spacing w:before="0" w:after="0"/>
+              <w:jc w:val="left"/>
               <w:rPr>
                 <w:spacing w:val="-20"/>
                 <w:sz w:val="2"/>
@@ -8740,6 +6458,7 @@
           <w:p>
             <w:pPr>
               <w:spacing w:before="0" w:after="0"/>
+              <w:jc w:val="left"/>
               <w:rPr>
                 <w:szCs w:val="24"/>
               </w:rPr>
@@ -8753,6 +6472,7 @@
           </w:p>
           <w:p>
             <w:pPr>
+              <w:jc w:val="left"/>
               <w:rPr>
                 <w:szCs w:val="24"/>
               </w:rPr>
@@ -8766,6 +6486,7 @@
           <w:p>
             <w:pPr>
               <w:spacing w:before="0" w:after="0"/>
+              <w:jc w:val="left"/>
               <w:rPr>
                 <w:spacing w:val="-20"/>
                 <w:szCs w:val="24"/>
@@ -8783,6 +6504,7 @@
           <w:p>
             <w:pPr>
               <w:spacing w:before="0" w:after="0"/>
+              <w:jc w:val="left"/>
               <w:rPr>
                 <w:szCs w:val="24"/>
               </w:rPr>
@@ -8796,6 +6518,7 @@
           </w:p>
           <w:p>
             <w:pPr>
+              <w:jc w:val="left"/>
               <w:rPr>
                 <w:szCs w:val="24"/>
               </w:rPr>
@@ -8816,6 +6539,7 @@
           <w:p>
             <w:pPr>
               <w:spacing w:before="0" w:after="0"/>
+              <w:jc w:val="left"/>
               <w:rPr>
                 <w:b/>
                 <w:szCs w:val="24"/>
@@ -8860,6 +6584,7 @@
                 <w:numId w:val="48"/>
               </w:numPr>
               <w:spacing w:before="0" w:after="0"/>
+              <w:jc w:val="left"/>
               <w:rPr>
                 <w:b/>
                 <w:bCs/>
@@ -8939,6 +6664,7 @@
                 <w:numId w:val="48"/>
               </w:numPr>
               <w:spacing w:before="0" w:after="0"/>
+              <w:jc w:val="left"/>
               <w:rPr>
                 <w:b/>
                 <w:bCs/>
@@ -8951,7 +6677,6 @@
                 <w:bCs/>
                 <w:szCs w:val="24"/>
               </w:rPr>
-              <w:lastRenderedPageBreak/>
               <w:t xml:space="preserve">An oral presentation of </w:t>
             </w:r>
             <w:proofErr w:type="gramStart"/>
@@ -8994,6 +6719,7 @@
           <w:p>
             <w:pPr>
               <w:spacing w:before="0" w:after="0"/>
+              <w:jc w:val="left"/>
               <w:rPr>
                 <w:b/>
                 <w:szCs w:val="24"/>
@@ -9003,6 +6729,7 @@
           <w:p>
             <w:pPr>
               <w:spacing w:before="0" w:after="0"/>
+              <w:jc w:val="left"/>
               <w:rPr>
                 <w:spacing w:val="-20"/>
                 <w:szCs w:val="24"/>
@@ -9025,6 +6752,7 @@
           <w:p>
             <w:pPr>
               <w:spacing w:before="0" w:after="0"/>
+              <w:jc w:val="left"/>
               <w:rPr>
                 <w:spacing w:val="-20"/>
                 <w:szCs w:val="24"/>
@@ -9039,6 +6767,7 @@
           <w:p>
             <w:pPr>
               <w:spacing w:before="0" w:after="0"/>
+              <w:jc w:val="left"/>
               <w:rPr>
                 <w:spacing w:val="-20"/>
                 <w:sz w:val="2"/>
@@ -9054,6 +6783,7 @@
           <w:p>
             <w:pPr>
               <w:spacing w:before="0" w:after="0"/>
+              <w:jc w:val="left"/>
               <w:rPr>
                 <w:spacing w:val="-20"/>
                 <w:szCs w:val="24"/>
@@ -9068,6 +6798,7 @@
           <w:p>
             <w:pPr>
               <w:spacing w:before="0" w:after="0"/>
+              <w:jc w:val="left"/>
               <w:rPr>
                 <w:spacing w:val="-20"/>
                 <w:szCs w:val="24"/>
@@ -9085,6 +6816,7 @@
           <w:p>
             <w:pPr>
               <w:spacing w:before="0" w:after="0"/>
+              <w:jc w:val="left"/>
               <w:rPr>
                 <w:spacing w:val="-20"/>
                 <w:szCs w:val="24"/>
@@ -9104,6 +6836,7 @@
           <w:p>
             <w:pPr>
               <w:spacing w:before="0" w:after="0"/>
+              <w:jc w:val="left"/>
               <w:rPr>
                 <w:spacing w:val="-20"/>
                 <w:szCs w:val="24"/>
@@ -9124,6 +6857,7 @@
           <w:p>
             <w:pPr>
               <w:spacing w:before="0" w:after="0"/>
+              <w:jc w:val="left"/>
               <w:rPr>
                 <w:spacing w:val="-20"/>
                 <w:sz w:val="2"/>
@@ -9142,6 +6876,7 @@
           <w:p>
             <w:pPr>
               <w:spacing w:before="0" w:after="0"/>
+              <w:jc w:val="left"/>
               <w:rPr>
                 <w:spacing w:val="-20"/>
                 <w:szCs w:val="24"/>
@@ -9162,6 +6897,7 @@
           <w:p>
             <w:pPr>
               <w:spacing w:before="0" w:after="0"/>
+              <w:jc w:val="left"/>
               <w:rPr>
                 <w:spacing w:val="-20"/>
                 <w:szCs w:val="24"/>
@@ -9179,6 +6915,7 @@
           <w:p>
             <w:pPr>
               <w:spacing w:before="0" w:after="0"/>
+              <w:jc w:val="left"/>
               <w:rPr>
                 <w:spacing w:val="-20"/>
                 <w:szCs w:val="24"/>
@@ -9202,6 +6939,7 @@
           <w:p>
             <w:pPr>
               <w:spacing w:before="0" w:after="0"/>
+              <w:jc w:val="left"/>
               <w:rPr>
                 <w:spacing w:val="-20"/>
                 <w:szCs w:val="24"/>
@@ -9219,6 +6957,7 @@
           <w:p>
             <w:pPr>
               <w:spacing w:before="0" w:after="0"/>
+              <w:jc w:val="left"/>
               <w:rPr>
                 <w:spacing w:val="-20"/>
                 <w:szCs w:val="24"/>
@@ -9238,7 +6977,7 @@
               </w:rPr>
               <w:t xml:space="preserve"> The witness must be fluent in both the language of the participant and the language of the investigator.    The interpreter may also serve as the witness, however the investigator obtaining consent may not serve as the witness.   Document the use of an interpreter in the medical or research record.  Refer to </w:t>
             </w:r>
-            <w:hyperlink r:id="rId23" w:history="1">
+            <w:hyperlink r:id="rId21" w:history="1">
               <w:r>
                 <w:rPr>
                   <w:rStyle w:val="Hyperlink"/>
@@ -9268,6 +7007,7 @@
           <w:p>
             <w:pPr>
               <w:spacing w:before="0" w:after="0"/>
+              <w:jc w:val="left"/>
               <w:rPr>
                 <w:spacing w:val="-20"/>
                 <w:szCs w:val="24"/>
@@ -9279,15 +7019,16 @@
     </w:tbl>
     <w:p>
       <w:pPr>
-        <w:rPr>
-          <w:szCs w:val="24"/>
-        </w:rPr>
-      </w:pPr>
-      <w:bookmarkStart w:id="11" w:name="lastpage"/>
-      <w:bookmarkEnd w:id="11"/>
+        <w:jc w:val="left"/>
+        <w:rPr>
+          <w:szCs w:val="24"/>
+        </w:rPr>
+      </w:pPr>
+      <w:bookmarkStart w:id="5" w:name="lastpage"/>
+      <w:bookmarkEnd w:id="5"/>
     </w:p>
     <w:sectPr>
-      <w:footerReference w:type="first" r:id="rId24"/>
+      <w:footerReference w:type="first" r:id="rId22"/>
       <w:pgSz w:w="12240" w:h="15840" w:code="1"/>
       <w:pgMar w:top="270" w:right="720" w:bottom="245" w:left="720" w:header="1008" w:footer="144" w:gutter="0"/>
       <w:cols w:space="720"/>
@@ -9853,7 +7594,7 @@
                 <w:noProof/>
                 <w:sz w:val="20"/>
               </w:rPr>
-              <w:t>15</w:t>
+              <w:t>13</w:t>
             </w:r>
             <w:r>
               <w:rPr>

--- a/client/templates/nih-cc/template-v14-final.docx
+++ b/client/templates/nih-cc/template-v14-final.docx
@@ -8,7 +8,6 @@
         <w:rPr>
           <w:b/>
           <w:bCs/>
-          <w:color w:val="0070C0"/>
           <w:sz w:val="32"/>
           <w:szCs w:val="24"/>
         </w:rPr>
@@ -17,7 +16,6 @@
         <w:rPr>
           <w:b/>
           <w:bCs/>
-          <w:color w:val="0070C0"/>
           <w:sz w:val="32"/>
           <w:szCs w:val="24"/>
         </w:rPr>
@@ -28,60 +26,37 @@
       <w:pPr>
         <w:jc w:val="left"/>
         <w:rPr>
-          <w:color w:val="0070C0"/>
           <w:sz w:val="32"/>
           <w:szCs w:val="24"/>
         </w:rPr>
       </w:pPr>
       <w:r>
         <w:rPr>
-          <w:color w:val="0070C0"/>
           <w:sz w:val="32"/>
           <w:szCs w:val="24"/>
         </w:rPr>
-        <w:t xml:space="preserve">This document represents a computational draft generated using artificial intelligence.  It is provided as an initial </w:t>
-      </w:r>
-      <w:proofErr w:type="gramStart"/>
-      <w:r>
-        <w:rPr>
-          <w:color w:val="0070C0"/>
+        <w:t xml:space="preserve">This document represents a computational draft generated using artificial intelligence.  It is provided as an initial draft and the contents require comprehensive human review, validation, and refinement by qualified research personnel. </w:t>
+      </w:r>
+    </w:p>
+    <w:p>
+      <w:pPr>
+        <w:jc w:val="left"/>
+        <w:rPr>
           <w:sz w:val="32"/>
           <w:szCs w:val="24"/>
         </w:rPr>
-        <w:t>draft</w:t>
-      </w:r>
-      <w:proofErr w:type="gramEnd"/>
-      <w:r>
-        <w:rPr>
-          <w:color w:val="0070C0"/>
+      </w:pPr>
+    </w:p>
+    <w:p>
+      <w:pPr>
+        <w:jc w:val="left"/>
+        <w:rPr>
           <w:sz w:val="32"/>
           <w:szCs w:val="24"/>
         </w:rPr>
-        <w:t xml:space="preserve"> and the contents require comprehensive human review, validation, and refinement by qualified research personnel. </w:t>
-      </w:r>
-    </w:p>
-    <w:p>
-      <w:pPr>
-        <w:jc w:val="left"/>
-        <w:rPr>
-          <w:color w:val="0070C0"/>
-          <w:sz w:val="32"/>
-          <w:szCs w:val="24"/>
-        </w:rPr>
-      </w:pPr>
-    </w:p>
-    <w:p>
-      <w:pPr>
-        <w:jc w:val="left"/>
-        <w:rPr>
-          <w:color w:val="0070C0"/>
-          <w:sz w:val="32"/>
-          <w:szCs w:val="24"/>
-        </w:rPr>
-      </w:pPr>
-      <w:r>
-        <w:rPr>
-          <w:color w:val="0070C0"/>
+      </w:pPr>
+      <w:r>
+        <w:rPr>
           <w:sz w:val="32"/>
           <w:szCs w:val="24"/>
         </w:rPr>
@@ -154,25 +129,25 @@
           <w:szCs w:val="24"/>
         </w:rPr>
         <w:lastRenderedPageBreak/>
-        <w:t xml:space="preserve">PRINCIPAL </w:t>
-      </w:r>
-      <w:proofErr w:type="gramStart"/>
-      <w:r>
+        <w:t>PRINCIPAL INVESTIGATOR: {{pi_name}}</w:t>
+      </w:r>
+    </w:p>
+    <w:p>
+      <w:pPr>
+        <w:jc w:val="left"/>
         <w:rPr>
           <w:b/>
           <w:color w:val="0070C0"/>
           <w:szCs w:val="24"/>
         </w:rPr>
-        <w:t>INVESTIGATOR: {{</w:t>
-      </w:r>
-      <w:proofErr w:type="gramEnd"/>
+      </w:pPr>
       <w:r>
         <w:rPr>
           <w:b/>
           <w:color w:val="0070C0"/>
           <w:szCs w:val="24"/>
         </w:rPr>
-        <w:t>pi_name}}</w:t>
+        <w:t>STUDY TITLE: {{study_title}}</w:t>
       </w:r>
     </w:p>
     <w:p>
@@ -190,61 +165,7 @@
           <w:color w:val="0070C0"/>
           <w:szCs w:val="24"/>
         </w:rPr>
-        <w:t xml:space="preserve">STUDY </w:t>
-      </w:r>
-      <w:proofErr w:type="gramStart"/>
-      <w:r>
-        <w:rPr>
-          <w:b/>
-          <w:color w:val="0070C0"/>
-          <w:szCs w:val="24"/>
-        </w:rPr>
-        <w:t>TITLE: {{</w:t>
-      </w:r>
-      <w:proofErr w:type="gramEnd"/>
-      <w:r>
-        <w:rPr>
-          <w:b/>
-          <w:color w:val="0070C0"/>
-          <w:szCs w:val="24"/>
-        </w:rPr>
-        <w:t>study_title}}</w:t>
-      </w:r>
-    </w:p>
-    <w:p>
-      <w:pPr>
-        <w:jc w:val="left"/>
-        <w:rPr>
-          <w:b/>
-          <w:color w:val="0070C0"/>
-          <w:szCs w:val="24"/>
-        </w:rPr>
-      </w:pPr>
-      <w:r>
-        <w:rPr>
-          <w:b/>
-          <w:color w:val="0070C0"/>
-          <w:szCs w:val="24"/>
-        </w:rPr>
-        <w:t xml:space="preserve">STUDY </w:t>
-      </w:r>
-      <w:proofErr w:type="gramStart"/>
-      <w:r>
-        <w:rPr>
-          <w:b/>
-          <w:color w:val="0070C0"/>
-          <w:szCs w:val="24"/>
-        </w:rPr>
-        <w:t>SITE: {{</w:t>
-      </w:r>
-      <w:proofErr w:type="gramEnd"/>
-      <w:r>
-        <w:rPr>
-          <w:b/>
-          <w:color w:val="0070C0"/>
-          <w:szCs w:val="24"/>
-        </w:rPr>
-        <w:t>study_site}}</w:t>
+        <w:t>STUDY SITE: {{study_site}}</w:t>
       </w:r>
       <w:r>
         <w:rPr>
@@ -266,27 +187,17 @@
         <w:ind w:right="180"/>
         <w:jc w:val="left"/>
         <w:rPr>
-          <w:i/>
           <w:color w:val="808080" w:themeColor="background1" w:themeShade="80"/>
           <w:szCs w:val="24"/>
         </w:rPr>
       </w:pPr>
       <w:bookmarkStart w:id="0" w:name="_Hlk499618129"/>
-      <w:proofErr w:type="gramStart"/>
-      <w:r>
-        <w:rPr>
-          <w:color w:val="0070C0"/>
-          <w:szCs w:val="24"/>
-        </w:rPr>
-        <w:t>Cohort: {{</w:t>
-      </w:r>
-      <w:proofErr w:type="gramEnd"/>
-      <w:r>
-        <w:rPr>
-          <w:color w:val="0070C0"/>
-          <w:szCs w:val="24"/>
-        </w:rPr>
-        <w:t>cohort}}</w:t>
+      <w:r>
+        <w:rPr>
+          <w:color w:val="0070C0"/>
+          <w:szCs w:val="24"/>
+        </w:rPr>
+        <w:t>Cohort: {{cohort}}</w:t>
       </w:r>
       <w:bookmarkStart w:id="1" w:name="_Hlk1733306"/>
       <w:bookmarkEnd w:id="1"/>
@@ -296,7 +207,6 @@
         <w:spacing w:after="360"/>
         <w:jc w:val="left"/>
         <w:rPr>
-          <w:i/>
           <w:color w:val="808080" w:themeColor="background1" w:themeShade="80"/>
           <w:szCs w:val="24"/>
         </w:rPr>
@@ -306,23 +216,7 @@
           <w:color w:val="0070C0"/>
           <w:szCs w:val="24"/>
         </w:rPr>
-        <w:t xml:space="preserve">Consent </w:t>
-      </w:r>
-      <w:proofErr w:type="gramStart"/>
-      <w:r>
-        <w:rPr>
-          <w:color w:val="0070C0"/>
-          <w:szCs w:val="24"/>
-        </w:rPr>
-        <w:t>Version: {{</w:t>
-      </w:r>
-      <w:proofErr w:type="gramEnd"/>
-      <w:r>
-        <w:rPr>
-          <w:color w:val="0070C0"/>
-          <w:szCs w:val="24"/>
-        </w:rPr>
-        <w:t>consent_version}}</w:t>
+        <w:t>Consent Version: {{consent_version}}</w:t>
       </w:r>
     </w:p>
     <w:bookmarkEnd w:id="0"/>
@@ -344,13 +238,11 @@
       <w:pPr>
         <w:jc w:val="left"/>
         <w:rPr>
-          <w:i/>
-          <w:szCs w:val="24"/>
-        </w:rPr>
-      </w:pPr>
-      <w:r>
-        <w:rPr>
-          <w:i/>
+          <w:szCs w:val="24"/>
+        </w:rPr>
+      </w:pPr>
+      <w:r>
+        <w:rPr>
           <w:szCs w:val="24"/>
         </w:rPr>
         <w:t>{{contact_name}}, {{contact_phone}}, {{contact_email}}</w:t>
@@ -383,6 +275,9 @@
               <w:jc w:val="left"/>
             </w:pPr>
             <w:r>
+              <w:rPr>
+                <w:highlight w:val="yellow"/>
+              </w:rPr>
               <w:t>This consent form describes a research study and is designed to help you decide if you would like to be a part of the research study.</w:t>
             </w:r>
           </w:p>
@@ -490,7 +385,191 @@
           <w:color w:val="0070C0"/>
           <w:szCs w:val="24"/>
         </w:rPr>
-        <w:t>The remaining document will now describe</w:t>
+        <w:t xml:space="preserve">The remaining document will now describe the research study in more detail.  This information should be considered before you make your choice. Members of the study team will talk with you about the information in this document. Some people have personal, religious, or ethical beliefs that may limit the kinds of medical or research </w:t>
+      </w:r>
+      <w:r>
+        <w:rPr>
+          <w:color w:val="0070C0"/>
+          <w:szCs w:val="24"/>
+        </w:rPr>
+        <w:t xml:space="preserve">interventions in which </w:t>
+      </w:r>
+      <w:r>
+        <w:rPr>
+          <w:color w:val="0070C0"/>
+          <w:szCs w:val="24"/>
+        </w:rPr>
+        <w:t xml:space="preserve">they would want to </w:t>
+      </w:r>
+      <w:r>
+        <w:rPr>
+          <w:color w:val="0070C0"/>
+          <w:szCs w:val="24"/>
+        </w:rPr>
+        <w:t xml:space="preserve">participate. </w:t>
+      </w:r>
+      <w:r>
+        <w:rPr>
+          <w:color w:val="0070C0"/>
+          <w:szCs w:val="24"/>
+        </w:rPr>
+        <w:t>Take the time you need to ask any questions and discuss this study with NIH staff, and with your family, friends, and personal health care providers.</w:t>
+      </w:r>
+    </w:p>
+    <w:p>
+      <w:pPr>
+        <w:jc w:val="left"/>
+        <w:rPr>
+          <w:szCs w:val="24"/>
+        </w:rPr>
+      </w:pPr>
+      <w:r>
+        <w:rPr>
+          <w:szCs w:val="24"/>
+        </w:rPr>
+        <w:t>{{IF parent_permission}}</w:t>
+      </w:r>
+    </w:p>
+    <w:p>
+      <w:pPr>
+        <w:jc w:val="left"/>
+        <w:rPr>
+          <w:szCs w:val="24"/>
+        </w:rPr>
+      </w:pPr>
+      <w:r>
+        <w:lastRenderedPageBreak/>
+        <w:t>If the individual being enrolled is a minor then the term "you" refers to "you and/or your child" throughout the remainder of this document.</w:t>
+      </w:r>
+    </w:p>
+    <w:p>
+      <w:pPr>
+        <w:jc w:val="left"/>
+        <w:rPr>
+          <w:szCs w:val="24"/>
+        </w:rPr>
+      </w:pPr>
+      <w:r>
+        <w:t>{{END-IF}}</w:t>
+      </w:r>
+    </w:p>
+    <w:p>
+      <w:pPr>
+        <w:jc w:val="left"/>
+        <w:rPr>
+          <w:strike/>
+          <w:szCs w:val="24"/>
+        </w:rPr>
+      </w:pPr>
+      <w:r>
+        <w:rPr>
+          <w:szCs w:val="24"/>
+        </w:rPr>
+        <w:t>{{IF impaired_adults}}</w:t>
+      </w:r>
+    </w:p>
+    <w:p>
+      <w:pPr>
+        <w:jc w:val="left"/>
+        <w:rPr>
+          <w:strike/>
+          <w:szCs w:val="24"/>
+        </w:rPr>
+      </w:pPr>
+      <w:r>
+        <w:t>If the individual being asked to participate in this research study is not able to give consent for themselves, you, as the Legally Authorized Representative, will be their decision-maker and you are being asked to give permission for this person to be in this study. For the remainder of this document, the term "you" refers to you as the decision-maker and/or the individual being asked to participate in this research.</w:t>
+      </w:r>
+    </w:p>
+    <w:p>
+      <w:pPr>
+        <w:jc w:val="left"/>
+        <w:rPr>
+          <w:strike/>
+          <w:szCs w:val="24"/>
+        </w:rPr>
+      </w:pPr>
+      <w:r>
+        <w:t>{{END-IF}}</w:t>
+      </w:r>
+    </w:p>
+    <w:p>
+      <w:pPr>
+        <w:pStyle w:val="Heading1"/>
+      </w:pPr>
+      <w:r>
+        <w:t>IT IS YOUR CHOICE TO TAKE PART IN THE STUDY</w:t>
+      </w:r>
+    </w:p>
+    <w:p>
+      <w:pPr>
+        <w:jc w:val="left"/>
+        <w:rPr>
+          <w:color w:val="0070C0"/>
+          <w:szCs w:val="24"/>
+        </w:rPr>
+      </w:pPr>
+      <w:r>
+        <w:rPr>
+          <w:color w:val="0070C0"/>
+          <w:szCs w:val="24"/>
+        </w:rPr>
+        <w:t>You may choose not to take part</w:t>
+      </w:r>
+      <w:r>
+        <w:rPr>
+          <w:color w:val="0070C0"/>
+          <w:szCs w:val="24"/>
+        </w:rPr>
+        <w:t xml:space="preserve"> in this study </w:t>
+      </w:r>
+      <w:r>
+        <w:rPr>
+          <w:color w:val="0070C0"/>
+          <w:szCs w:val="24"/>
+        </w:rPr>
+        <w:t xml:space="preserve">for any reason. </w:t>
+      </w:r>
+      <w:r>
+        <w:rPr>
+          <w:color w:val="0070C0"/>
+          <w:szCs w:val="24"/>
+        </w:rPr>
+        <w:t xml:space="preserve">If you join this study, you may change your mind and </w:t>
+      </w:r>
+      <w:r>
+        <w:rPr>
+          <w:color w:val="0070C0"/>
+          <w:szCs w:val="24"/>
+        </w:rPr>
+        <w:t xml:space="preserve">stop participating in </w:t>
+      </w:r>
+      <w:r>
+        <w:rPr>
+          <w:color w:val="0070C0"/>
+          <w:szCs w:val="24"/>
+        </w:rPr>
+        <w:t xml:space="preserve">the study at any time and for any reason. </w:t>
+      </w:r>
+      <w:r>
+        <w:rPr>
+          <w:color w:val="0070C0"/>
+          <w:szCs w:val="24"/>
+        </w:rPr>
+        <w:t xml:space="preserve">In either case, you will not lose any benefits to which you are otherwise entitled. However, to </w:t>
+      </w:r>
+      <w:r>
+        <w:rPr>
+          <w:color w:val="0070C0"/>
+          <w:szCs w:val="24"/>
+        </w:rPr>
+        <w:t>be seen</w:t>
+      </w:r>
+      <w:r>
+        <w:rPr>
+          <w:color w:val="0070C0"/>
+          <w:szCs w:val="24"/>
+        </w:rPr>
+        <w:t xml:space="preserve"> at the NIH, you must be taking part in a study</w:t>
       </w:r>
       <w:r>
         <w:rPr>
@@ -504,165 +583,49 @@
           <w:color w:val="0070C0"/>
           <w:szCs w:val="24"/>
         </w:rPr>
-        <w:t>the research study</w:t>
-      </w:r>
-      <w:r>
-        <w:rPr>
-          <w:color w:val="0070C0"/>
-          <w:szCs w:val="24"/>
-        </w:rPr>
-        <w:t xml:space="preserve"> in more detail</w:t>
-      </w:r>
-      <w:r>
-        <w:rPr>
-          <w:color w:val="0070C0"/>
-          <w:szCs w:val="24"/>
-        </w:rPr>
-        <w:t xml:space="preserve">.  This information should be considered before you make your choice. Members of the study team will talk with you about the information in this document. Some people have personal, religious, or ethical beliefs that may limit the kinds of medical or research </w:t>
-      </w:r>
-      <w:r>
-        <w:rPr>
-          <w:color w:val="0070C0"/>
-          <w:szCs w:val="24"/>
-        </w:rPr>
-        <w:t xml:space="preserve">interventions in which </w:t>
-      </w:r>
-      <w:r>
-        <w:rPr>
-          <w:color w:val="0070C0"/>
-          <w:szCs w:val="24"/>
-        </w:rPr>
-        <w:t xml:space="preserve">they would want to </w:t>
-      </w:r>
-      <w:r>
-        <w:rPr>
-          <w:color w:val="0070C0"/>
-          <w:szCs w:val="24"/>
-        </w:rPr>
-        <w:t xml:space="preserve">participate. </w:t>
-      </w:r>
-      <w:r>
-        <w:rPr>
-          <w:color w:val="0070C0"/>
-          <w:szCs w:val="24"/>
-        </w:rPr>
-        <w:t xml:space="preserve">Take the time </w:t>
-      </w:r>
-      <w:r>
-        <w:rPr>
-          <w:color w:val="0070C0"/>
-          <w:szCs w:val="24"/>
-        </w:rPr>
-        <w:t xml:space="preserve">you </w:t>
-      </w:r>
-      <w:r>
-        <w:rPr>
-          <w:color w:val="0070C0"/>
-          <w:szCs w:val="24"/>
-        </w:rPr>
-        <w:t>need to ask any questions and discuss this study with NIH staff, and with your family, friends, and personal health care providers.</w:t>
-      </w:r>
-    </w:p>
-    <w:p>
-      <w:pPr>
-        <w:jc w:val="left"/>
-        <w:rPr>
-          <w:szCs w:val="24"/>
-        </w:rPr>
-      </w:pPr>
-      <w:r>
-        <w:rPr>
-          <w:i/>
-          <w:szCs w:val="24"/>
-        </w:rPr>
-        <w:t>{{IF parent_permission}}</w:t>
-      </w:r>
-    </w:p>
-    <w:p>
-      <w:pPr>
-        <w:jc w:val="left"/>
-        <w:rPr>
-          <w:szCs w:val="24"/>
-        </w:rPr>
-      </w:pPr>
-      <w:r>
-        <w:lastRenderedPageBreak/>
-        <w:t xml:space="preserve">If the individual being </w:t>
-      </w:r>
-      <w:proofErr w:type="gramStart"/>
-      <w:r>
-        <w:t>enrolled</w:t>
-      </w:r>
-      <w:proofErr w:type="gramEnd"/>
-      <w:r>
-        <w:t xml:space="preserve"> is a </w:t>
-      </w:r>
-      <w:proofErr w:type="gramStart"/>
-      <w:r>
-        <w:t>minor</w:t>
-      </w:r>
-      <w:proofErr w:type="gramEnd"/>
-      <w:r>
-        <w:t xml:space="preserve"> then the term "you" refers to "you and/or your child" throughout the remainder of this document.</w:t>
-      </w:r>
-    </w:p>
-    <w:p>
-      <w:pPr>
-        <w:jc w:val="left"/>
-        <w:rPr>
-          <w:szCs w:val="24"/>
-        </w:rPr>
-      </w:pPr>
-      <w:r>
-        <w:t>{{END-IF}}</w:t>
-      </w:r>
-    </w:p>
-    <w:p>
-      <w:pPr>
-        <w:jc w:val="left"/>
-        <w:rPr>
-          <w:strike/>
-          <w:szCs w:val="24"/>
-        </w:rPr>
-      </w:pPr>
-      <w:r>
-        <w:rPr>
-          <w:i/>
-          <w:szCs w:val="24"/>
-        </w:rPr>
-        <w:t>{{IF impaired_adults}}</w:t>
-      </w:r>
-    </w:p>
-    <w:p>
-      <w:pPr>
-        <w:jc w:val="left"/>
-        <w:rPr>
-          <w:strike/>
-          <w:szCs w:val="24"/>
-        </w:rPr>
-      </w:pPr>
-      <w:r>
-        <w:t xml:space="preserve">If the individual being asked to participate in this research study </w:t>
-      </w:r>
-      <w:proofErr w:type="gramStart"/>
-      <w:r>
-        <w:t>is not able to</w:t>
-      </w:r>
-      <w:proofErr w:type="gramEnd"/>
-      <w:r>
-        <w:t xml:space="preserve"> give consent for themselves, you, as the Legally Authorized Representative, will be their decision-maker and you are being asked to give permission for this person to be in this study. For the remainder of this document, the term "you" refers to you as the decision-maker and/or the individual being asked to participate in this research.</w:t>
-      </w:r>
-    </w:p>
-    <w:p>
-      <w:pPr>
-        <w:jc w:val="left"/>
-        <w:rPr>
-          <w:strike/>
-          <w:szCs w:val="24"/>
-        </w:rPr>
-      </w:pPr>
-      <w:r>
-        <w:t>{{END-IF}}</w:t>
+        <w:t xml:space="preserve">or </w:t>
+      </w:r>
+      <w:r>
+        <w:rPr>
+          <w:color w:val="0070C0"/>
+          <w:szCs w:val="24"/>
+        </w:rPr>
+        <w:t xml:space="preserve">are </w:t>
+      </w:r>
+      <w:r>
+        <w:rPr>
+          <w:color w:val="0070C0"/>
+          <w:szCs w:val="24"/>
+        </w:rPr>
+        <w:t>be</w:t>
+      </w:r>
+      <w:r>
+        <w:rPr>
+          <w:color w:val="0070C0"/>
+          <w:szCs w:val="24"/>
+        </w:rPr>
+        <w:t>ing considered for a study. If you do</w:t>
+      </w:r>
+      <w:r>
+        <w:rPr>
+          <w:color w:val="0070C0"/>
+          <w:szCs w:val="24"/>
+        </w:rPr>
+        <w:t xml:space="preserve"> choose to leave the study, please inform your study team to ensure a safe withdrawal from the </w:t>
+      </w:r>
+      <w:r>
+        <w:rPr>
+          <w:color w:val="0070C0"/>
+          <w:szCs w:val="24"/>
+        </w:rPr>
+        <w:t>research</w:t>
+      </w:r>
+      <w:r>
+        <w:rPr>
+          <w:color w:val="0070C0"/>
+          <w:szCs w:val="24"/>
+        </w:rPr>
+        <w:t xml:space="preserve">.  </w:t>
       </w:r>
     </w:p>
     <w:p>
@@ -670,143 +633,6 @@
         <w:pStyle w:val="Heading1"/>
       </w:pPr>
       <w:r>
-        <w:t>IT IS YOUR CHOICE TO TAKE PART IN THE STUDY</w:t>
-      </w:r>
-    </w:p>
-    <w:p>
-      <w:pPr>
-        <w:jc w:val="left"/>
-        <w:rPr>
-          <w:i/>
-          <w:color w:val="0070C0"/>
-          <w:szCs w:val="24"/>
-        </w:rPr>
-      </w:pPr>
-      <w:r>
-        <w:rPr>
-          <w:color w:val="0070C0"/>
-          <w:szCs w:val="24"/>
-        </w:rPr>
-        <w:t>You may choose not to take part</w:t>
-      </w:r>
-      <w:r>
-        <w:rPr>
-          <w:color w:val="0070C0"/>
-          <w:szCs w:val="24"/>
-        </w:rPr>
-        <w:t xml:space="preserve"> in this study </w:t>
-      </w:r>
-      <w:r>
-        <w:rPr>
-          <w:color w:val="0070C0"/>
-          <w:szCs w:val="24"/>
-        </w:rPr>
-        <w:t xml:space="preserve">for any reason. </w:t>
-      </w:r>
-      <w:r>
-        <w:rPr>
-          <w:color w:val="0070C0"/>
-          <w:szCs w:val="24"/>
-        </w:rPr>
-        <w:t xml:space="preserve">If you join this study, you may change your mind and </w:t>
-      </w:r>
-      <w:r>
-        <w:rPr>
-          <w:color w:val="0070C0"/>
-          <w:szCs w:val="24"/>
-        </w:rPr>
-        <w:t xml:space="preserve">stop participating in </w:t>
-      </w:r>
-      <w:r>
-        <w:rPr>
-          <w:color w:val="0070C0"/>
-          <w:szCs w:val="24"/>
-        </w:rPr>
-        <w:t xml:space="preserve">the study at any time and for any reason. </w:t>
-      </w:r>
-      <w:r>
-        <w:rPr>
-          <w:color w:val="0070C0"/>
-          <w:szCs w:val="24"/>
-        </w:rPr>
-        <w:t xml:space="preserve">In either case, you will not lose any benefits to which you are otherwise entitled. However, to </w:t>
-      </w:r>
-      <w:r>
-        <w:rPr>
-          <w:color w:val="0070C0"/>
-          <w:szCs w:val="24"/>
-        </w:rPr>
-        <w:t>be seen</w:t>
-      </w:r>
-      <w:r>
-        <w:rPr>
-          <w:color w:val="0070C0"/>
-          <w:szCs w:val="24"/>
-        </w:rPr>
-        <w:t xml:space="preserve"> at the NIH, you must be taking part in a study</w:t>
-      </w:r>
-      <w:r>
-        <w:rPr>
-          <w:color w:val="0070C0"/>
-          <w:szCs w:val="24"/>
-        </w:rPr>
-        <w:t xml:space="preserve"> </w:t>
-      </w:r>
-      <w:r>
-        <w:rPr>
-          <w:color w:val="0070C0"/>
-          <w:szCs w:val="24"/>
-        </w:rPr>
-        <w:t xml:space="preserve">or </w:t>
-      </w:r>
-      <w:r>
-        <w:rPr>
-          <w:color w:val="0070C0"/>
-          <w:szCs w:val="24"/>
-        </w:rPr>
-        <w:t xml:space="preserve">are </w:t>
-      </w:r>
-      <w:r>
-        <w:rPr>
-          <w:color w:val="0070C0"/>
-          <w:szCs w:val="24"/>
-        </w:rPr>
-        <w:t>be</w:t>
-      </w:r>
-      <w:r>
-        <w:rPr>
-          <w:color w:val="0070C0"/>
-          <w:szCs w:val="24"/>
-        </w:rPr>
-        <w:t>ing considered for a study. If you do</w:t>
-      </w:r>
-      <w:r>
-        <w:rPr>
-          <w:color w:val="0070C0"/>
-          <w:szCs w:val="24"/>
-        </w:rPr>
-        <w:t xml:space="preserve"> choose to leave the study, please inform your study team to ensure a safe withdrawal from the </w:t>
-      </w:r>
-      <w:r>
-        <w:rPr>
-          <w:color w:val="0070C0"/>
-          <w:szCs w:val="24"/>
-        </w:rPr>
-        <w:t>research</w:t>
-      </w:r>
-      <w:r>
-        <w:rPr>
-          <w:color w:val="0070C0"/>
-          <w:szCs w:val="24"/>
-        </w:rPr>
-        <w:t xml:space="preserve">.  </w:t>
-      </w:r>
-    </w:p>
-    <w:p>
-      <w:pPr>
-        <w:pStyle w:val="Heading1"/>
-      </w:pPr>
-      <w:r>
         <w:t xml:space="preserve">WHY </w:t>
       </w:r>
       <w:r>
@@ -823,7 +649,6 @@
       <w:pPr>
         <w:jc w:val="left"/>
         <w:rPr>
-          <w:i/>
           <w:szCs w:val="24"/>
         </w:rPr>
       </w:pPr>
@@ -863,7 +688,6 @@
       </w:pPr>
       <w:r>
         <w:rPr>
-          <w:i/>
           <w:szCs w:val="24"/>
         </w:rPr>
         <w:t>{{IF is_investigational}}</w:t>
@@ -949,7 +773,6 @@
       <w:pPr>
         <w:jc w:val="left"/>
         <w:rPr>
-          <w:i/>
           <w:szCs w:val="24"/>
         </w:rPr>
       </w:pPr>
@@ -965,7 +788,6 @@
       <w:pPr>
         <w:jc w:val="left"/>
         <w:rPr>
-          <w:iCs/>
           <w:szCs w:val="24"/>
         </w:rPr>
       </w:pPr>
@@ -991,7 +813,6 @@
       <w:pPr>
         <w:jc w:val="left"/>
         <w:rPr>
-          <w:i/>
           <w:szCs w:val="24"/>
         </w:rPr>
       </w:pPr>
@@ -1084,13 +905,11 @@
         <w:ind w:right="180"/>
         <w:jc w:val="left"/>
         <w:rPr>
-          <w:i/>
-          <w:szCs w:val="24"/>
-        </w:rPr>
-      </w:pPr>
-      <w:r>
-        <w:rPr>
-          <w:i/>
+          <w:szCs w:val="24"/>
+        </w:rPr>
+      </w:pPr>
+      <w:r>
+        <w:rPr>
           <w:szCs w:val="24"/>
         </w:rPr>
         <w:t>{{risks_intro}}</w:t>
@@ -1101,7 +920,6 @@
         <w:ind w:right="180"/>
         <w:jc w:val="left"/>
         <w:rPr>
-          <w:i/>
           <w:szCs w:val="24"/>
         </w:rPr>
       </w:pPr>
@@ -1114,88 +932,413 @@
         <w:ind w:right="180"/>
         <w:jc w:val="left"/>
         <w:rPr>
-          <w:i/>
-          <w:szCs w:val="24"/>
-        </w:rPr>
-      </w:pPr>
-      <w:r>
-        <w:t>Possible Side Effects of {{$</w:t>
-      </w:r>
-      <w:proofErr w:type="gramStart"/>
-      <w:r>
-        <w:t>drug.drug</w:t>
-      </w:r>
-      <w:proofErr w:type="gramEnd"/>
-      <w:r>
-        <w:t>_name}}</w:t>
-      </w:r>
-    </w:p>
+          <w:b/>
+          <w:bCs/>
+          <w:szCs w:val="24"/>
+        </w:rPr>
+      </w:pPr>
+      <w:r>
+        <w:rPr>
+          <w:b/>
+          <w:bCs/>
+        </w:rPr>
+        <w:t>Possible Side Effects of {{$drug.drug_name}}</w:t>
+      </w:r>
+    </w:p>
+    <w:tbl>
+      <w:tblPr>
+        <w:tblStyle w:val="TableGrid"/>
+        <w:tblW w:w="0" w:type="auto"/>
+        <w:tblLook w:val="04A0" w:firstRow="1" w:lastRow="0" w:firstColumn="1" w:lastColumn="0" w:noHBand="0" w:noVBand="1"/>
+      </w:tblPr>
+      <w:tblGrid>
+        <w:gridCol w:w="9350"/>
+      </w:tblGrid>
+      <w:tr>
+        <w:tc>
+          <w:tcPr>
+            <w:tcW w:w="9350" w:type="dxa"/>
+          </w:tcPr>
+          <w:p>
+            <w:pPr>
+              <w:ind w:right="180"/>
+              <w:jc w:val="center"/>
+              <w:rPr>
+                <w:b/>
+                <w:bCs/>
+                <w:szCs w:val="24"/>
+              </w:rPr>
+            </w:pPr>
+            <w:r>
+              <w:rPr>
+                <w:b/>
+                <w:bCs/>
+              </w:rPr>
+              <w:t>COMMON, SOME MAY BE SERIOUS</w:t>
+            </w:r>
+          </w:p>
+          <w:p>
+            <w:pPr>
+              <w:ind w:right="180"/>
+              <w:jc w:val="center"/>
+              <w:rPr>
+                <w:szCs w:val="24"/>
+              </w:rPr>
+            </w:pPr>
+            <w:r>
+              <w:rPr>
+                <w:b/>
+                <w:bCs/>
+              </w:rPr>
+              <w:t>{{$</w:t>
+            </w:r>
+            <w:proofErr w:type="spellStart"/>
+            <w:r>
+              <w:rPr>
+                <w:b/>
+                <w:bCs/>
+              </w:rPr>
+              <w:t>drug.common_definition</w:t>
+            </w:r>
+            <w:proofErr w:type="spellEnd"/>
+            <w:r>
+              <w:rPr>
+                <w:b/>
+                <w:bCs/>
+              </w:rPr>
+              <w:t>}}</w:t>
+            </w:r>
+          </w:p>
+        </w:tc>
+      </w:tr>
+      <w:tr>
+        <w:tc>
+          <w:tcPr>
+            <w:tcW w:w="9350" w:type="dxa"/>
+          </w:tcPr>
+          <w:p>
+            <w:pPr>
+              <w:ind w:right="180"/>
+              <w:jc w:val="left"/>
+              <w:rPr>
+                <w:szCs w:val="24"/>
+              </w:rPr>
+            </w:pPr>
+            <w:r>
+              <w:t>{{FOR risk IN $</w:t>
+            </w:r>
+            <w:proofErr w:type="spellStart"/>
+            <w:r>
+              <w:t>drug.common_risks</w:t>
+            </w:r>
+            <w:proofErr w:type="spellEnd"/>
+            <w:r>
+              <w:t>}}</w:t>
+            </w:r>
+          </w:p>
+          <w:p>
+            <w:pPr>
+              <w:pStyle w:val="ListParagraph"/>
+              <w:numPr>
+                <w:ilvl w:val="0"/>
+                <w:numId w:val="50"/>
+              </w:numPr>
+              <w:ind w:right="180"/>
+              <w:jc w:val="left"/>
+              <w:rPr>
+                <w:szCs w:val="24"/>
+              </w:rPr>
+            </w:pPr>
+            <w:r>
+              <w:t>{{$risk}}</w:t>
+            </w:r>
+          </w:p>
+          <w:p>
+            <w:pPr>
+              <w:ind w:right="180"/>
+              <w:jc w:val="left"/>
+              <w:rPr>
+                <w:szCs w:val="24"/>
+              </w:rPr>
+            </w:pPr>
+            <w:r>
+              <w:t>{{END-FOR risk}}</w:t>
+            </w:r>
+          </w:p>
+        </w:tc>
+      </w:tr>
+    </w:tbl>
     <w:p>
       <w:pPr>
         <w:ind w:right="180"/>
         <w:jc w:val="left"/>
-        <w:rPr>
-          <w:i/>
-          <w:szCs w:val="24"/>
-        </w:rPr>
-      </w:pPr>
-      <w:r>
-        <w:t>COMMON, SOME MAY BE SERIOUS</w:t>
-      </w:r>
-    </w:p>
+      </w:pPr>
+    </w:p>
+    <w:tbl>
+      <w:tblPr>
+        <w:tblStyle w:val="TableGrid"/>
+        <w:tblW w:w="0" w:type="auto"/>
+        <w:tblLook w:val="04A0" w:firstRow="1" w:lastRow="0" w:firstColumn="1" w:lastColumn="0" w:noHBand="0" w:noVBand="1"/>
+      </w:tblPr>
+      <w:tblGrid>
+        <w:gridCol w:w="9350"/>
+      </w:tblGrid>
+      <w:tr>
+        <w:tc>
+          <w:tcPr>
+            <w:tcW w:w="9350" w:type="dxa"/>
+          </w:tcPr>
+          <w:p>
+            <w:pPr>
+              <w:ind w:right="180"/>
+              <w:jc w:val="center"/>
+              <w:rPr>
+                <w:b/>
+                <w:bCs/>
+                <w:szCs w:val="24"/>
+              </w:rPr>
+            </w:pPr>
+            <w:r>
+              <w:rPr>
+                <w:b/>
+                <w:bCs/>
+              </w:rPr>
+              <w:t>OCCASIONAL, SOME MAY BE SERIOUS</w:t>
+            </w:r>
+          </w:p>
+          <w:p>
+            <w:pPr>
+              <w:ind w:right="180"/>
+              <w:jc w:val="center"/>
+              <w:rPr>
+                <w:szCs w:val="24"/>
+              </w:rPr>
+            </w:pPr>
+            <w:r>
+              <w:rPr>
+                <w:b/>
+                <w:bCs/>
+              </w:rPr>
+              <w:t>{{$</w:t>
+            </w:r>
+            <w:proofErr w:type="spellStart"/>
+            <w:r>
+              <w:rPr>
+                <w:b/>
+                <w:bCs/>
+              </w:rPr>
+              <w:t>drug.occasional_definition</w:t>
+            </w:r>
+            <w:proofErr w:type="spellEnd"/>
+            <w:r>
+              <w:rPr>
+                <w:b/>
+                <w:bCs/>
+              </w:rPr>
+              <w:t>}}</w:t>
+            </w:r>
+          </w:p>
+        </w:tc>
+      </w:tr>
+      <w:tr>
+        <w:tc>
+          <w:tcPr>
+            <w:tcW w:w="9350" w:type="dxa"/>
+          </w:tcPr>
+          <w:p>
+            <w:pPr>
+              <w:ind w:right="180"/>
+              <w:jc w:val="left"/>
+              <w:rPr>
+                <w:szCs w:val="24"/>
+              </w:rPr>
+            </w:pPr>
+            <w:r>
+              <w:t>{{FOR risk IN $</w:t>
+            </w:r>
+            <w:proofErr w:type="spellStart"/>
+            <w:r>
+              <w:t>drug.occasional_risks</w:t>
+            </w:r>
+            <w:proofErr w:type="spellEnd"/>
+            <w:r>
+              <w:t>}}</w:t>
+            </w:r>
+          </w:p>
+          <w:p>
+            <w:pPr>
+              <w:pStyle w:val="ListParagraph"/>
+              <w:numPr>
+                <w:ilvl w:val="0"/>
+                <w:numId w:val="50"/>
+              </w:numPr>
+              <w:ind w:right="180"/>
+              <w:jc w:val="left"/>
+              <w:rPr>
+                <w:szCs w:val="24"/>
+              </w:rPr>
+            </w:pPr>
+            <w:r>
+              <w:t>{{$risk}}</w:t>
+            </w:r>
+          </w:p>
+          <w:p>
+            <w:pPr>
+              <w:ind w:right="180"/>
+              <w:jc w:val="left"/>
+              <w:rPr>
+                <w:szCs w:val="24"/>
+              </w:rPr>
+            </w:pPr>
+            <w:r>
+              <w:t>{{END-FOR risk}}</w:t>
+            </w:r>
+          </w:p>
+        </w:tc>
+      </w:tr>
+    </w:tbl>
     <w:p>
       <w:pPr>
         <w:ind w:right="180"/>
         <w:jc w:val="left"/>
-        <w:rPr>
-          <w:i/>
-          <w:szCs w:val="24"/>
-        </w:rPr>
-      </w:pPr>
-      <w:r>
-        <w:t>{{$</w:t>
-      </w:r>
-      <w:proofErr w:type="gramStart"/>
-      <w:r>
-        <w:t>drug.common</w:t>
-      </w:r>
-      <w:proofErr w:type="gramEnd"/>
-      <w:r>
-        <w:t>_definition}}</w:t>
-      </w:r>
-    </w:p>
+      </w:pPr>
+    </w:p>
+    <w:tbl>
+      <w:tblPr>
+        <w:tblStyle w:val="TableGrid"/>
+        <w:tblW w:w="0" w:type="auto"/>
+        <w:tblLook w:val="04A0" w:firstRow="1" w:lastRow="0" w:firstColumn="1" w:lastColumn="0" w:noHBand="0" w:noVBand="1"/>
+      </w:tblPr>
+      <w:tblGrid>
+        <w:gridCol w:w="9350"/>
+      </w:tblGrid>
+      <w:tr>
+        <w:tc>
+          <w:tcPr>
+            <w:tcW w:w="9350" w:type="dxa"/>
+          </w:tcPr>
+          <w:p>
+            <w:pPr>
+              <w:ind w:right="180"/>
+              <w:jc w:val="center"/>
+              <w:rPr>
+                <w:b/>
+                <w:bCs/>
+                <w:szCs w:val="24"/>
+              </w:rPr>
+            </w:pPr>
+            <w:r>
+              <w:rPr>
+                <w:b/>
+                <w:bCs/>
+              </w:rPr>
+              <w:t>RARE, AND SERIOUS</w:t>
+            </w:r>
+          </w:p>
+          <w:p>
+            <w:pPr>
+              <w:ind w:right="180"/>
+              <w:jc w:val="center"/>
+              <w:rPr>
+                <w:szCs w:val="24"/>
+              </w:rPr>
+            </w:pPr>
+            <w:r>
+              <w:rPr>
+                <w:b/>
+                <w:bCs/>
+              </w:rPr>
+              <w:t>{{$</w:t>
+            </w:r>
+            <w:proofErr w:type="spellStart"/>
+            <w:r>
+              <w:rPr>
+                <w:b/>
+                <w:bCs/>
+              </w:rPr>
+              <w:t>drug.rare_definition</w:t>
+            </w:r>
+            <w:proofErr w:type="spellEnd"/>
+            <w:r>
+              <w:rPr>
+                <w:b/>
+                <w:bCs/>
+              </w:rPr>
+              <w:t>}}</w:t>
+            </w:r>
+          </w:p>
+        </w:tc>
+      </w:tr>
+      <w:tr>
+        <w:tc>
+          <w:tcPr>
+            <w:tcW w:w="9350" w:type="dxa"/>
+          </w:tcPr>
+          <w:p>
+            <w:pPr>
+              <w:ind w:right="180"/>
+              <w:jc w:val="left"/>
+              <w:rPr>
+                <w:szCs w:val="24"/>
+              </w:rPr>
+            </w:pPr>
+            <w:r>
+              <w:t>{{FOR risk IN $</w:t>
+            </w:r>
+            <w:proofErr w:type="spellStart"/>
+            <w:r>
+              <w:t>drug.rare_risks</w:t>
+            </w:r>
+            <w:proofErr w:type="spellEnd"/>
+            <w:r>
+              <w:t>}}</w:t>
+            </w:r>
+          </w:p>
+          <w:p>
+            <w:pPr>
+              <w:pStyle w:val="ListParagraph"/>
+              <w:numPr>
+                <w:ilvl w:val="0"/>
+                <w:numId w:val="50"/>
+              </w:numPr>
+              <w:ind w:right="180"/>
+              <w:jc w:val="left"/>
+              <w:rPr>
+                <w:szCs w:val="24"/>
+              </w:rPr>
+            </w:pPr>
+            <w:r>
+              <w:t>{{$risk}}</w:t>
+            </w:r>
+          </w:p>
+          <w:p>
+            <w:pPr>
+              <w:ind w:right="180"/>
+              <w:jc w:val="left"/>
+              <w:rPr>
+                <w:szCs w:val="24"/>
+              </w:rPr>
+            </w:pPr>
+            <w:r>
+              <w:t>{{END-FOR risk}}</w:t>
+            </w:r>
+          </w:p>
+        </w:tc>
+      </w:tr>
+    </w:tbl>
     <w:p>
       <w:pPr>
         <w:ind w:right="180"/>
         <w:jc w:val="left"/>
-        <w:rPr>
-          <w:i/>
-          <w:szCs w:val="24"/>
-        </w:rPr>
-      </w:pPr>
-      <w:r>
-        <w:t>{{FOR risk IN $</w:t>
-      </w:r>
-      <w:proofErr w:type="gramStart"/>
-      <w:r>
-        <w:t>drug.common</w:t>
-      </w:r>
-      <w:proofErr w:type="gramEnd"/>
-      <w:r>
-        <w:t>_risks}}</w:t>
-      </w:r>
+      </w:pPr>
     </w:p>
     <w:p>
       <w:pPr>
         <w:ind w:right="180"/>
         <w:jc w:val="left"/>
-        <w:rPr>
-          <w:i/>
-          <w:szCs w:val="24"/>
-        </w:rPr>
-      </w:pPr>
-      <w:r>
-        <w:t>• {{$risk}}</w:t>
+      </w:pPr>
+      <w:r>
+        <w:t>{{END-FOR drug}}</w:t>
       </w:r>
     </w:p>
     <w:p>
@@ -1203,12 +1346,12 @@
         <w:ind w:right="180"/>
         <w:jc w:val="left"/>
         <w:rPr>
-          <w:i/>
-          <w:szCs w:val="24"/>
-        </w:rPr>
-      </w:pPr>
-      <w:r>
-        <w:t>{{END-FOR risk}}</w:t>
+          <w:szCs w:val="24"/>
+        </w:rPr>
+      </w:pPr>
+      <w:r>
+        <w:lastRenderedPageBreak/>
+        <w:t>Risks of Study Procedures</w:t>
       </w:r>
     </w:p>
     <w:p>
@@ -1216,12 +1359,11 @@
         <w:ind w:right="180"/>
         <w:jc w:val="left"/>
         <w:rPr>
-          <w:i/>
-          <w:szCs w:val="24"/>
-        </w:rPr>
-      </w:pPr>
-      <w:r>
-        <w:t>OCCASIONAL, SOME MAY BE SERIOUS</w:t>
+          <w:szCs w:val="24"/>
+        </w:rPr>
+      </w:pPr>
+      <w:r>
+        <w:t>{{FOR proc IN procedure_risks}}</w:t>
       </w:r>
     </w:p>
     <w:p>
@@ -1229,20 +1371,11 @@
         <w:ind w:right="180"/>
         <w:jc w:val="left"/>
         <w:rPr>
-          <w:i/>
-          <w:szCs w:val="24"/>
-        </w:rPr>
-      </w:pPr>
-      <w:r>
-        <w:t>{{$</w:t>
-      </w:r>
-      <w:proofErr w:type="gramStart"/>
-      <w:r>
-        <w:t>drug.occasional</w:t>
-      </w:r>
-      <w:proofErr w:type="gramEnd"/>
-      <w:r>
-        <w:t>_definition}}</w:t>
+          <w:szCs w:val="24"/>
+        </w:rPr>
+      </w:pPr>
+      <w:r>
+        <w:t>{{$proc}}</w:t>
       </w:r>
     </w:p>
     <w:p>
@@ -1250,20 +1383,181 @@
         <w:ind w:right="180"/>
         <w:jc w:val="left"/>
         <w:rPr>
-          <w:i/>
-          <w:szCs w:val="24"/>
-        </w:rPr>
-      </w:pPr>
-      <w:r>
-        <w:t>{{FOR risk IN $</w:t>
-      </w:r>
-      <w:proofErr w:type="gramStart"/>
-      <w:r>
-        <w:t>drug.occasional</w:t>
-      </w:r>
-      <w:proofErr w:type="gramEnd"/>
-      <w:r>
-        <w:t>_risks}}</w:t>
+          <w:szCs w:val="24"/>
+        </w:rPr>
+      </w:pPr>
+      <w:r>
+        <w:t>{{END-FOR proc}}</w:t>
+      </w:r>
+    </w:p>
+    <w:p>
+      <w:pPr>
+        <w:pStyle w:val="Heading2"/>
+      </w:pPr>
+      <w:r>
+        <w:t>What are the risks related to pregnancy?</w:t>
+      </w:r>
+    </w:p>
+    <w:p>
+      <w:pPr>
+        <w:jc w:val="left"/>
+      </w:pPr>
+      <w:r>
+        <w:rPr>
+          <w:szCs w:val="24"/>
+        </w:rPr>
+        <w:t>{{pregnancy_risks}}</w:t>
+      </w:r>
+    </w:p>
+    <w:p>
+      <w:pPr>
+        <w:pStyle w:val="Heading2"/>
+      </w:pPr>
+      <w:bookmarkStart w:id="2" w:name="_Hlk535331221"/>
+      <w:r>
+        <w:t>What are the risks of radiation from being in the study:</w:t>
+      </w:r>
+      <w:bookmarkEnd w:id="2"/>
+    </w:p>
+    <w:p>
+      <w:pPr>
+        <w:jc w:val="left"/>
+      </w:pPr>
+      <w:r>
+        <w:t>{{radiation_risks}}</w:t>
+      </w:r>
+    </w:p>
+    <w:p>
+      <w:pPr>
+        <w:pStyle w:val="Heading1"/>
+      </w:pPr>
+      <w:r>
+        <w:t xml:space="preserve">WHAT ARE </w:t>
+      </w:r>
+      <w:r>
+        <w:t>THE BENEFITS OF BEING IN THE STUDY</w:t>
+      </w:r>
+      <w:r>
+        <w:t>?</w:t>
+      </w:r>
+    </w:p>
+    <w:p>
+      <w:pPr>
+        <w:jc w:val="left"/>
+        <w:rPr>
+          <w:szCs w:val="24"/>
+        </w:rPr>
+      </w:pPr>
+      <w:r>
+        <w:rPr>
+          <w:color w:val="0070C0"/>
+          <w:szCs w:val="24"/>
+        </w:rPr>
+        <w:t>{{IF has_potential_benefits}}</w:t>
+      </w:r>
+    </w:p>
+    <w:p>
+      <w:pPr>
+        <w:jc w:val="left"/>
+        <w:rPr>
+          <w:szCs w:val="24"/>
+        </w:rPr>
+      </w:pPr>
+      <w:r>
+        <w:t>You might not benefit from being in this study. However, the potential benefit to you might be {{benefits_description}}.</w:t>
+      </w:r>
+    </w:p>
+    <w:p>
+      <w:pPr>
+        <w:jc w:val="left"/>
+        <w:rPr>
+          <w:szCs w:val="24"/>
+        </w:rPr>
+      </w:pPr>
+      <w:r>
+        <w:t>{{END-IF}}</w:t>
+      </w:r>
+    </w:p>
+    <w:p>
+      <w:pPr>
+        <w:jc w:val="left"/>
+        <w:rPr>
+          <w:szCs w:val="24"/>
+        </w:rPr>
+      </w:pPr>
+      <w:r>
+        <w:t>{{IF no_potential_benefits}}</w:t>
+      </w:r>
+    </w:p>
+    <w:p>
+      <w:pPr>
+        <w:jc w:val="left"/>
+        <w:rPr>
+          <w:szCs w:val="24"/>
+        </w:rPr>
+      </w:pPr>
+      <w:r>
+        <w:t>You will not benefit from being in this study.</w:t>
+      </w:r>
+    </w:p>
+    <w:p>
+      <w:pPr>
+        <w:jc w:val="left"/>
+        <w:rPr>
+          <w:szCs w:val="24"/>
+        </w:rPr>
+      </w:pPr>
+      <w:r>
+        <w:t>{{END-IF}}</w:t>
+      </w:r>
+    </w:p>
+    <w:p>
+      <w:pPr>
+        <w:pStyle w:val="Heading2"/>
+      </w:pPr>
+      <w:r>
+        <w:t xml:space="preserve">Are there any potential benefits to others that might result from </w:t>
+      </w:r>
+      <w:r>
+        <w:t>the study</w:t>
+      </w:r>
+      <w:r>
+        <w:t>?</w:t>
+      </w:r>
+    </w:p>
+    <w:p>
+      <w:pPr>
+        <w:jc w:val="left"/>
+        <w:rPr>
+          <w:bCs/>
+          <w:szCs w:val="24"/>
+        </w:rPr>
+      </w:pPr>
+      <w:r>
+        <w:rPr>
+          <w:szCs w:val="24"/>
+        </w:rPr>
+        <w:t>In the future, other people might benefit from this study because {{benefits_others_reason}}.</w:t>
+      </w:r>
+    </w:p>
+    <w:p>
+      <w:pPr>
+        <w:pStyle w:val="Heading1"/>
+      </w:pPr>
+      <w:r>
+        <w:t xml:space="preserve">WHAT OTHER OPTIONS </w:t>
+      </w:r>
+      <w:r>
+        <w:t xml:space="preserve">ARE THERE </w:t>
+      </w:r>
+      <w:r>
+        <w:t xml:space="preserve">FOR </w:t>
+      </w:r>
+      <w:r>
+        <w:t>YOU</w:t>
+      </w:r>
+      <w:r>
+        <w:t>?</w:t>
       </w:r>
     </w:p>
     <w:p>
@@ -1271,12 +1565,14 @@
         <w:ind w:right="180"/>
         <w:jc w:val="left"/>
         <w:rPr>
-          <w:i/>
-          <w:szCs w:val="24"/>
-        </w:rPr>
-      </w:pPr>
-      <w:r>
-        <w:t>• {{$risk}}</w:t>
+          <w:szCs w:val="24"/>
+        </w:rPr>
+      </w:pPr>
+      <w:r>
+        <w:rPr>
+          <w:szCs w:val="24"/>
+        </w:rPr>
+        <w:t>Before you decide whether or not to be in this study, we will discuss other options that are available to you. Instead of being in this study, you could:</w:t>
       </w:r>
     </w:p>
     <w:p>
@@ -1284,25 +1580,28 @@
         <w:ind w:right="180"/>
         <w:jc w:val="left"/>
         <w:rPr>
-          <w:i/>
-          <w:szCs w:val="24"/>
-        </w:rPr>
-      </w:pPr>
-      <w:r>
-        <w:t>{{END-FOR risk}}</w:t>
-      </w:r>
-    </w:p>
-    <w:p>
-      <w:pPr>
+          <w:szCs w:val="24"/>
+        </w:rPr>
+      </w:pPr>
+      <w:r>
+        <w:t>{{FOR alt IN alternatives_list}}</w:t>
+      </w:r>
+    </w:p>
+    <w:p>
+      <w:pPr>
+        <w:pStyle w:val="ListParagraph"/>
+        <w:numPr>
+          <w:ilvl w:val="0"/>
+          <w:numId w:val="50"/>
+        </w:numPr>
         <w:ind w:right="180"/>
         <w:jc w:val="left"/>
         <w:rPr>
-          <w:i/>
-          <w:szCs w:val="24"/>
-        </w:rPr>
-      </w:pPr>
-      <w:r>
-        <w:t>RARE, AND SERIOUS</w:t>
+          <w:szCs w:val="24"/>
+        </w:rPr>
+      </w:pPr>
+      <w:r>
+        <w:t>{{$alt}}</w:t>
       </w:r>
     </w:p>
     <w:p>
@@ -1310,20 +1609,11 @@
         <w:ind w:right="180"/>
         <w:jc w:val="left"/>
         <w:rPr>
-          <w:i/>
-          <w:szCs w:val="24"/>
-        </w:rPr>
-      </w:pPr>
-      <w:r>
-        <w:t>{{$</w:t>
-      </w:r>
-      <w:proofErr w:type="gramStart"/>
-      <w:r>
-        <w:t>drug.rare</w:t>
-      </w:r>
-      <w:proofErr w:type="gramEnd"/>
-      <w:r>
-        <w:t>_definition}}</w:t>
+          <w:szCs w:val="24"/>
+        </w:rPr>
+      </w:pPr>
+      <w:r>
+        <w:t>{{END-FOR alt}}</w:t>
       </w:r>
     </w:p>
     <w:p>
@@ -1331,20 +1621,11 @@
         <w:ind w:right="180"/>
         <w:jc w:val="left"/>
         <w:rPr>
-          <w:i/>
-          <w:szCs w:val="24"/>
-        </w:rPr>
-      </w:pPr>
-      <w:r>
-        <w:t>{{FOR risk IN $</w:t>
-      </w:r>
-      <w:proofErr w:type="gramStart"/>
-      <w:r>
-        <w:t>drug.rare</w:t>
-      </w:r>
-      <w:proofErr w:type="gramEnd"/>
-      <w:r>
-        <w:t>_risks}}</w:t>
+          <w:szCs w:val="24"/>
+        </w:rPr>
+      </w:pPr>
+      <w:r>
+        <w:t>{{IF alternatives_advice}}</w:t>
       </w:r>
     </w:p>
     <w:p>
@@ -1352,12 +1633,11 @@
         <w:ind w:right="180"/>
         <w:jc w:val="left"/>
         <w:rPr>
-          <w:i/>
-          <w:szCs w:val="24"/>
-        </w:rPr>
-      </w:pPr>
-      <w:r>
-        <w:t>• {{$risk}}</w:t>
+          <w:szCs w:val="24"/>
+        </w:rPr>
+      </w:pPr>
+      <w:r>
+        <w:t>{{alternatives_advice}}</w:t>
       </w:r>
     </w:p>
     <w:p>
@@ -1365,12 +1645,30 @@
         <w:ind w:right="180"/>
         <w:jc w:val="left"/>
         <w:rPr>
-          <w:i/>
-          <w:szCs w:val="24"/>
-        </w:rPr>
-      </w:pPr>
-      <w:r>
-        <w:t>{{END-FOR risk}}</w:t>
+          <w:szCs w:val="24"/>
+        </w:rPr>
+      </w:pPr>
+      <w:r>
+        <w:t>{{END-IF}}</w:t>
+      </w:r>
+    </w:p>
+    <w:p>
+      <w:pPr>
+        <w:pStyle w:val="Heading1"/>
+      </w:pPr>
+      <w:r>
+        <w:t xml:space="preserve">DISCUSSION </w:t>
+      </w:r>
+      <w:r>
+        <w:t>OF FINDINGS</w:t>
+      </w:r>
+    </w:p>
+    <w:p>
+      <w:pPr>
+        <w:pStyle w:val="Heading2"/>
+      </w:pPr>
+      <w:r>
+        <w:t>New information about the study</w:t>
       </w:r>
     </w:p>
     <w:p>
@@ -1378,12 +1676,104 @@
         <w:ind w:right="180"/>
         <w:jc w:val="left"/>
         <w:rPr>
-          <w:i/>
-          <w:szCs w:val="24"/>
-        </w:rPr>
-      </w:pPr>
-      <w:r>
-        <w:t>{{END-FOR drug}}</w:t>
+          <w:szCs w:val="24"/>
+        </w:rPr>
+      </w:pPr>
+      <w:r>
+        <w:rPr>
+          <w:szCs w:val="24"/>
+        </w:rPr>
+        <w:t>If we find out any new information</w:t>
+      </w:r>
+      <w:r>
+        <w:rPr>
+          <w:szCs w:val="24"/>
+        </w:rPr>
+        <w:t xml:space="preserve"> </w:t>
+      </w:r>
+      <w:r>
+        <w:rPr>
+          <w:szCs w:val="24"/>
+        </w:rPr>
+        <w:t xml:space="preserve">that may affect your choice to participate in this study, we will get in touch with you to explain what we have learned. </w:t>
+      </w:r>
+      <w:r>
+        <w:rPr>
+          <w:szCs w:val="24"/>
+        </w:rPr>
+        <w:t>This may be information we have learned while doing this study here at the NIH or information we have learned from other scientists doing similar research in other places.</w:t>
+      </w:r>
+    </w:p>
+    <w:p>
+      <w:pPr>
+        <w:pStyle w:val="Heading2"/>
+      </w:pPr>
+      <w:r>
+        <w:lastRenderedPageBreak/>
+        <w:t>Return of research results</w:t>
+      </w:r>
+    </w:p>
+    <w:p>
+      <w:pPr>
+        <w:jc w:val="left"/>
+      </w:pPr>
+      <w:r>
+        <w:t>{{return_of_results}}</w:t>
+      </w:r>
+    </w:p>
+    <w:p>
+      <w:pPr>
+        <w:pStyle w:val="Heading1"/>
+      </w:pPr>
+      <w:r>
+        <w:t xml:space="preserve">EARLY </w:t>
+      </w:r>
+      <w:r>
+        <w:t>WITHDRAWAL FROM THE STUDY</w:t>
+      </w:r>
+      <w:r>
+        <w:t xml:space="preserve"> </w:t>
+      </w:r>
+    </w:p>
+    <w:p>
+      <w:pPr>
+        <w:jc w:val="left"/>
+      </w:pPr>
+      <w:r>
+        <w:t>{{early_withdrawal}}</w:t>
+      </w:r>
+    </w:p>
+    <w:p>
+      <w:pPr>
+        <w:pStyle w:val="Heading1"/>
+      </w:pPr>
+      <w:r>
+        <w:t>STORAGE, SHARING AND FUTURE RESEARCH USING YOUR SPECIMENS AND DATA</w:t>
+      </w:r>
+    </w:p>
+    <w:p>
+      <w:pPr>
+        <w:jc w:val="left"/>
+      </w:pPr>
+    </w:p>
+    <w:p>
+      <w:pPr>
+        <w:pStyle w:val="Heading2"/>
+      </w:pPr>
+      <w:r>
+        <w:t xml:space="preserve">Will your specimens or data be saved </w:t>
+      </w:r>
+      <w:r>
+        <w:t xml:space="preserve">by the </w:t>
+      </w:r>
+      <w:r>
+        <w:t>study</w:t>
+      </w:r>
+      <w:r>
+        <w:t xml:space="preserve"> team </w:t>
+      </w:r>
+      <w:r>
+        <w:t>for use in other studies?</w:t>
       </w:r>
     </w:p>
     <w:p>
@@ -1391,593 +1781,66 @@
         <w:ind w:right="180"/>
         <w:jc w:val="left"/>
         <w:rPr>
-          <w:i/>
-          <w:szCs w:val="24"/>
-        </w:rPr>
-      </w:pPr>
-      <w:r>
-        <w:t>Risks of Study Procedures</w:t>
-      </w:r>
-    </w:p>
-    <w:p>
-      <w:pPr>
-        <w:ind w:right="180"/>
-        <w:jc w:val="left"/>
-        <w:rPr>
-          <w:i/>
-          <w:szCs w:val="24"/>
-        </w:rPr>
-      </w:pPr>
-      <w:r>
-        <w:t>{{FOR proc IN procedure_risks}}</w:t>
-      </w:r>
-    </w:p>
-    <w:p>
-      <w:pPr>
-        <w:ind w:right="180"/>
-        <w:jc w:val="left"/>
-        <w:rPr>
-          <w:i/>
-          <w:szCs w:val="24"/>
-        </w:rPr>
-      </w:pPr>
-      <w:r>
-        <w:t>{{$proc}}</w:t>
-      </w:r>
-    </w:p>
-    <w:p>
-      <w:pPr>
-        <w:ind w:right="180"/>
-        <w:jc w:val="left"/>
-        <w:rPr>
-          <w:i/>
-          <w:szCs w:val="24"/>
-        </w:rPr>
-      </w:pPr>
-      <w:r>
-        <w:t>{{END-FOR proc}}</w:t>
-      </w:r>
-    </w:p>
-    <w:p>
-      <w:pPr>
-        <w:pStyle w:val="Heading2"/>
-      </w:pPr>
-      <w:r>
-        <w:t>What are the risks related to pregnancy?</w:t>
-      </w:r>
-    </w:p>
-    <w:p>
-      <w:pPr>
-        <w:jc w:val="left"/>
-      </w:pPr>
-      <w:r>
-        <w:rPr>
-          <w:i/>
-          <w:szCs w:val="24"/>
-        </w:rPr>
-        <w:t>{{pregnancy_risks}}</w:t>
-      </w:r>
-    </w:p>
-    <w:p>
-      <w:pPr>
-        <w:pStyle w:val="Heading2"/>
-      </w:pPr>
-      <w:bookmarkStart w:id="2" w:name="_Hlk535331221"/>
-      <w:r>
-        <w:lastRenderedPageBreak/>
-        <w:t>What are the risks of radiation from being in the study:</w:t>
-      </w:r>
-      <w:bookmarkEnd w:id="2"/>
-    </w:p>
-    <w:p>
-      <w:pPr>
-        <w:jc w:val="left"/>
-        <w:rPr>
-          <w:i/>
-        </w:rPr>
-      </w:pPr>
-      <w:r>
-        <w:rPr>
-          <w:i/>
-        </w:rPr>
-        <w:t>{{radiation_risks}}</w:t>
-      </w:r>
-    </w:p>
-    <w:p>
-      <w:pPr>
-        <w:pStyle w:val="Heading1"/>
-      </w:pPr>
-      <w:r>
-        <w:t xml:space="preserve">WHAT ARE </w:t>
-      </w:r>
-      <w:r>
-        <w:t>THE BENEFITS OF BEING IN THE STUDY</w:t>
-      </w:r>
-      <w:r>
-        <w:t>?</w:t>
-      </w:r>
-    </w:p>
-    <w:p>
-      <w:pPr>
-        <w:jc w:val="left"/>
-        <w:rPr>
-          <w:i/>
-          <w:szCs w:val="24"/>
-        </w:rPr>
-      </w:pPr>
-      <w:r>
-        <w:rPr>
-          <w:color w:val="0070C0"/>
-          <w:szCs w:val="24"/>
-        </w:rPr>
-        <w:t>{{IF has_potential_benefits}}</w:t>
-      </w:r>
-    </w:p>
-    <w:p>
-      <w:pPr>
-        <w:jc w:val="left"/>
-        <w:rPr>
-          <w:i/>
-          <w:szCs w:val="24"/>
-        </w:rPr>
-      </w:pPr>
-      <w:r>
-        <w:t>You might not benefit from being in this study. However, the potential benefit to you might be {{benefits_</w:t>
-      </w:r>
-      <w:proofErr w:type="gramStart"/>
-      <w:r>
-        <w:t>description}}.</w:t>
-      </w:r>
-      <w:proofErr w:type="gramEnd"/>
-    </w:p>
-    <w:p>
-      <w:pPr>
-        <w:jc w:val="left"/>
-        <w:rPr>
-          <w:i/>
-          <w:szCs w:val="24"/>
-        </w:rPr>
-      </w:pPr>
-      <w:r>
-        <w:t>{{END-IF}}</w:t>
-      </w:r>
-    </w:p>
-    <w:p>
-      <w:pPr>
-        <w:jc w:val="left"/>
-        <w:rPr>
-          <w:i/>
-          <w:szCs w:val="24"/>
-        </w:rPr>
-      </w:pPr>
-      <w:r>
-        <w:t>{{IF no_potential_benefits}}</w:t>
-      </w:r>
-    </w:p>
-    <w:p>
-      <w:pPr>
-        <w:jc w:val="left"/>
-        <w:rPr>
-          <w:i/>
-          <w:szCs w:val="24"/>
-        </w:rPr>
-      </w:pPr>
-      <w:r>
-        <w:t>You will not benefit from being in this study.</w:t>
-      </w:r>
-    </w:p>
-    <w:p>
-      <w:pPr>
-        <w:jc w:val="left"/>
-        <w:rPr>
-          <w:i/>
-          <w:szCs w:val="24"/>
-        </w:rPr>
-      </w:pPr>
-      <w:r>
-        <w:t>{{END-IF}}</w:t>
-      </w:r>
-    </w:p>
-    <w:p>
-      <w:pPr>
-        <w:pStyle w:val="Heading2"/>
-      </w:pPr>
-      <w:r>
-        <w:t xml:space="preserve">Are there any potential benefits to others that might result from </w:t>
-      </w:r>
-      <w:r>
-        <w:t>the study</w:t>
-      </w:r>
-      <w:r>
-        <w:t>?</w:t>
-      </w:r>
-    </w:p>
-    <w:p>
-      <w:pPr>
-        <w:jc w:val="left"/>
-        <w:rPr>
-          <w:bCs/>
-          <w:i/>
-          <w:iCs/>
-          <w:szCs w:val="24"/>
-        </w:rPr>
-      </w:pPr>
-      <w:r>
-        <w:rPr>
-          <w:szCs w:val="24"/>
-        </w:rPr>
-        <w:t>In the future, other people might benefit from this study because {{benefits_others_reason}}.</w:t>
-      </w:r>
-    </w:p>
-    <w:p>
-      <w:pPr>
-        <w:pStyle w:val="Heading1"/>
-      </w:pPr>
-      <w:r>
-        <w:t xml:space="preserve">WHAT OTHER OPTIONS </w:t>
-      </w:r>
-      <w:r>
-        <w:t xml:space="preserve">ARE THERE </w:t>
-      </w:r>
-      <w:r>
-        <w:t xml:space="preserve">FOR </w:t>
-      </w:r>
-      <w:r>
-        <w:t>YOU</w:t>
-      </w:r>
-      <w:r>
-        <w:t>?</w:t>
-      </w:r>
-    </w:p>
-    <w:p>
-      <w:pPr>
-        <w:ind w:right="180"/>
-        <w:jc w:val="left"/>
-        <w:rPr>
-          <w:szCs w:val="24"/>
-        </w:rPr>
-      </w:pPr>
-      <w:r>
-        <w:rPr>
-          <w:szCs w:val="24"/>
-        </w:rPr>
-        <w:t xml:space="preserve">Before you decide </w:t>
-      </w:r>
-      <w:proofErr w:type="gramStart"/>
-      <w:r>
-        <w:rPr>
-          <w:szCs w:val="24"/>
-        </w:rPr>
-        <w:t>whether or not</w:t>
-      </w:r>
-      <w:proofErr w:type="gramEnd"/>
-      <w:r>
-        <w:rPr>
-          <w:szCs w:val="24"/>
-        </w:rPr>
-        <w:t xml:space="preserve"> to be in this study, we will discuss other options that are available to you. Instead of being in this study, you could:</w:t>
-      </w:r>
-    </w:p>
-    <w:p>
-      <w:pPr>
-        <w:ind w:right="180"/>
-        <w:jc w:val="left"/>
-        <w:rPr>
-          <w:szCs w:val="24"/>
-        </w:rPr>
-      </w:pPr>
-      <w:r>
-        <w:t>{{FOR alt IN alternatives_list}}</w:t>
-      </w:r>
-    </w:p>
-    <w:p>
-      <w:pPr>
-        <w:ind w:right="180"/>
-        <w:jc w:val="left"/>
-        <w:rPr>
-          <w:szCs w:val="24"/>
-        </w:rPr>
-      </w:pPr>
-      <w:r>
-        <w:t>• {{$alt}}</w:t>
-      </w:r>
-    </w:p>
-    <w:p>
-      <w:pPr>
-        <w:ind w:right="180"/>
-        <w:jc w:val="left"/>
-        <w:rPr>
-          <w:szCs w:val="24"/>
-        </w:rPr>
-      </w:pPr>
-      <w:r>
-        <w:t>{{END-FOR alt}}</w:t>
-      </w:r>
-    </w:p>
-    <w:p>
-      <w:pPr>
-        <w:ind w:right="180"/>
-        <w:jc w:val="left"/>
-        <w:rPr>
-          <w:szCs w:val="24"/>
-        </w:rPr>
-      </w:pPr>
-      <w:r>
-        <w:t>{{IF alternatives_advice}}</w:t>
-      </w:r>
-    </w:p>
-    <w:p>
-      <w:pPr>
-        <w:ind w:right="180"/>
-        <w:jc w:val="left"/>
-        <w:rPr>
-          <w:szCs w:val="24"/>
-        </w:rPr>
-      </w:pPr>
-      <w:r>
-        <w:t>{{alternatives_advice}}</w:t>
-      </w:r>
-    </w:p>
-    <w:p>
-      <w:pPr>
-        <w:ind w:right="180"/>
-        <w:jc w:val="left"/>
-        <w:rPr>
-          <w:szCs w:val="24"/>
-        </w:rPr>
-      </w:pPr>
-      <w:r>
-        <w:t>{{END-IF}}</w:t>
-      </w:r>
-    </w:p>
-    <w:p>
-      <w:pPr>
-        <w:pStyle w:val="Heading1"/>
-      </w:pPr>
-      <w:r>
-        <w:t xml:space="preserve">DISCUSSION </w:t>
-      </w:r>
-      <w:r>
-        <w:t>OF FINDINGS</w:t>
-      </w:r>
-    </w:p>
-    <w:p>
-      <w:pPr>
-        <w:pStyle w:val="Heading2"/>
-      </w:pPr>
-      <w:r>
-        <w:t>New information about the study</w:t>
-      </w:r>
-    </w:p>
-    <w:p>
-      <w:pPr>
-        <w:ind w:right="180"/>
-        <w:jc w:val="left"/>
-        <w:rPr>
-          <w:szCs w:val="24"/>
-        </w:rPr>
-      </w:pPr>
-      <w:r>
-        <w:rPr>
-          <w:szCs w:val="24"/>
-        </w:rPr>
-        <w:t>If we find out any new information</w:t>
-      </w:r>
-      <w:r>
-        <w:rPr>
-          <w:szCs w:val="24"/>
-        </w:rPr>
-        <w:t xml:space="preserve"> </w:t>
-      </w:r>
-      <w:r>
-        <w:rPr>
-          <w:szCs w:val="24"/>
-        </w:rPr>
-        <w:t xml:space="preserve">that may affect your choice to participate in this study, we will get in touch with you to explain what we have learned. </w:t>
-      </w:r>
-      <w:r>
-        <w:rPr>
-          <w:szCs w:val="24"/>
-        </w:rPr>
-        <w:t>This may be information we have learned while doing this study here at the NIH or information we have learned from other scientists doing similar research in other places.</w:t>
-      </w:r>
-    </w:p>
-    <w:p>
-      <w:pPr>
-        <w:pStyle w:val="Heading2"/>
-      </w:pPr>
-      <w:r>
-        <w:t>Return of research results</w:t>
-      </w:r>
-    </w:p>
-    <w:p>
-      <w:pPr>
-        <w:jc w:val="left"/>
-        <w:rPr>
-          <w:i/>
-        </w:rPr>
-      </w:pPr>
-      <w:r>
-        <w:rPr>
-          <w:i/>
-        </w:rPr>
-        <w:t>{{return_of_results}}</w:t>
-      </w:r>
-    </w:p>
-    <w:p>
-      <w:pPr>
-        <w:pStyle w:val="Heading1"/>
-      </w:pPr>
-      <w:r>
-        <w:t xml:space="preserve">EARLY </w:t>
-      </w:r>
-      <w:r>
-        <w:t>WITHDRAWAL FROM THE STUDY</w:t>
-      </w:r>
-      <w:r>
-        <w:t xml:space="preserve"> </w:t>
-      </w:r>
-    </w:p>
-    <w:p>
-      <w:pPr>
-        <w:jc w:val="left"/>
-      </w:pPr>
-      <w:r>
-        <w:rPr>
-          <w:i/>
-          <w:iCs/>
-        </w:rPr>
-        <w:t>{{early_withdrawal}}</w:t>
-      </w:r>
-    </w:p>
-    <w:p>
-      <w:pPr>
-        <w:pStyle w:val="Heading1"/>
-      </w:pPr>
-      <w:r>
-        <w:lastRenderedPageBreak/>
-        <w:t>STORAGE, SHARING AND FUTURE RESEARCH USING YOUR SPECIMENS AND DATA</w:t>
-      </w:r>
-    </w:p>
-    <w:p>
-      <w:pPr>
-        <w:jc w:val="left"/>
-        <w:rPr>
-          <w:i/>
-          <w:iCs/>
-        </w:rPr>
-      </w:pPr>
-    </w:p>
-    <w:p>
-      <w:pPr>
-        <w:pStyle w:val="Heading2"/>
-      </w:pPr>
-      <w:r>
-        <w:t>W</w:t>
-      </w:r>
-      <w:r>
-        <w:t>ill you</w:t>
-      </w:r>
-      <w:r>
-        <w:t>r</w:t>
-      </w:r>
-      <w:r>
-        <w:t xml:space="preserve"> </w:t>
-      </w:r>
-      <w:r>
-        <w:t>specimens</w:t>
-      </w:r>
-      <w:r>
-        <w:t xml:space="preserve"> </w:t>
-      </w:r>
-      <w:r>
-        <w:t>o</w:t>
-      </w:r>
-      <w:r>
-        <w:t xml:space="preserve">r data </w:t>
-      </w:r>
-      <w:r>
-        <w:t xml:space="preserve">be saved </w:t>
-      </w:r>
-      <w:r>
+          <w:color w:val="0070C0"/>
+        </w:rPr>
+      </w:pPr>
+      <w:r>
+        <w:rPr>
+          <w:color w:val="0070C0"/>
+        </w:rPr>
+        <w:t>As part of this study, we are obtaining specimens and data from you. We plan to store and use these specimens and data for studies other than the one described in this consent form that are going on right now, as well as studies that may be conducted in the future. The specimens and data will be kept in a way that we will still know that they came from you (i.e., they will be identifiable to us). If we use your identifiable specimens or data for future research, our study will be reviewed and approved by an Institutional Review Board who will make sure that we are protecting your confidentiality. These future studies might help us better understand {{disease_condition}} or other diseases or conditions. This could include studies to develop other research tests, treatments, drugs, or devices, that may lead to the development of a commercial product by the NIH and/or its research or commercial partners. There are no plans to provide financial compensation to you if this happens. Also, it is unlikely that we will learn anything from these studies that may directly benefit you.</w:t>
+      </w:r>
+    </w:p>
+    <w:p>
+      <w:pPr>
+        <w:ind w:right="187"/>
+        <w:jc w:val="left"/>
+        <w:rPr>
+          <w:color w:val="0070C0"/>
+          <w:szCs w:val="24"/>
+        </w:rPr>
+      </w:pPr>
+      <w:r>
+        <w:rPr>
+          <w:color w:val="0070C0"/>
+          <w:szCs w:val="24"/>
+        </w:rPr>
+        <w:t xml:space="preserve">I give permission for my </w:t>
+      </w:r>
+      <w:r>
+        <w:rPr>
+          <w:color w:val="0070C0"/>
+          <w:szCs w:val="24"/>
+        </w:rPr>
+        <w:t xml:space="preserve">identifiable </w:t>
+      </w:r>
+      <w:r>
+        <w:rPr>
+          <w:color w:val="0070C0"/>
+          <w:szCs w:val="24"/>
+        </w:rPr>
+        <w:t xml:space="preserve">specimens and data to be stored and used </w:t>
+      </w:r>
+      <w:r>
+        <w:rPr>
+          <w:color w:val="0070C0"/>
+          <w:szCs w:val="24"/>
+        </w:rPr>
         <w:t xml:space="preserve">by the </w:t>
       </w:r>
       <w:r>
+        <w:rPr>
+          <w:color w:val="0070C0"/>
+          <w:szCs w:val="24"/>
+        </w:rPr>
         <w:t>study</w:t>
       </w:r>
       <w:r>
+        <w:rPr>
+          <w:color w:val="0070C0"/>
+          <w:szCs w:val="24"/>
+        </w:rPr>
         <w:t xml:space="preserve"> team </w:t>
-      </w:r>
-      <w:r>
-        <w:t>for use in other studies?</w:t>
-      </w:r>
-    </w:p>
-    <w:p>
-      <w:pPr>
-        <w:ind w:right="180"/>
-        <w:jc w:val="left"/>
-        <w:rPr>
-          <w:color w:val="0070C0"/>
-        </w:rPr>
-      </w:pPr>
-      <w:r>
-        <w:rPr>
-          <w:color w:val="0070C0"/>
-        </w:rPr>
-        <w:t xml:space="preserve">As part of this study, we are obtaining specimens and data from you. We plan to store and use these specimens and data for studies other than the one described in this consent form that are going on right now, as well as studies that may be conducted in the future. The specimens and data will be kept in a way that we will still know that they came from you (i.e., they will be identifiable to us). If we use your identifiable specimens or data for future research, our study will be reviewed and approved by an Institutional Review Board who will make sure that we are protecting your confidentiality. These future studies might help us better understand {{disease_condition}} or other diseases or conditions. This could include studies to develop other research tests, treatments, drugs, or devices, that may lead to the development of a commercial product by the NIH and/or its research or commercial partners. There are no plans to provide financial compensation </w:t>
-      </w:r>
-      <w:proofErr w:type="gramStart"/>
-      <w:r>
-        <w:rPr>
-          <w:color w:val="0070C0"/>
-        </w:rPr>
-        <w:t>to</w:t>
-      </w:r>
-      <w:proofErr w:type="gramEnd"/>
-      <w:r>
-        <w:rPr>
-          <w:color w:val="0070C0"/>
-        </w:rPr>
-        <w:t xml:space="preserve"> you if this happens. Also, it is unlikely that we will learn anything from these studies that may directly benefit you.</w:t>
-      </w:r>
-    </w:p>
-    <w:p>
-      <w:pPr>
-        <w:ind w:right="187"/>
-        <w:jc w:val="left"/>
-        <w:rPr>
-          <w:color w:val="0070C0"/>
-          <w:szCs w:val="24"/>
-        </w:rPr>
-      </w:pPr>
-      <w:r>
-        <w:rPr>
-          <w:color w:val="0070C0"/>
-          <w:szCs w:val="24"/>
-        </w:rPr>
-        <w:t xml:space="preserve">I give permission for my </w:t>
-      </w:r>
-      <w:r>
-        <w:rPr>
-          <w:color w:val="0070C0"/>
-          <w:szCs w:val="24"/>
-        </w:rPr>
-        <w:t xml:space="preserve">identifiable </w:t>
-      </w:r>
-      <w:r>
-        <w:rPr>
-          <w:color w:val="0070C0"/>
-          <w:szCs w:val="24"/>
-        </w:rPr>
-        <w:t xml:space="preserve">specimens and data to be stored and used </w:t>
-      </w:r>
-      <w:r>
-        <w:rPr>
-          <w:color w:val="0070C0"/>
-          <w:szCs w:val="24"/>
-        </w:rPr>
-        <w:t xml:space="preserve">by the </w:t>
-      </w:r>
-      <w:r>
-        <w:rPr>
-          <w:color w:val="0070C0"/>
-          <w:szCs w:val="24"/>
-        </w:rPr>
-        <w:t>study</w:t>
-      </w:r>
-      <w:r>
-        <w:rPr>
-          <w:color w:val="0070C0"/>
-          <w:szCs w:val="24"/>
-        </w:rPr>
-        <w:t xml:space="preserve"> team</w:t>
-      </w:r>
-      <w:r>
-        <w:rPr>
-          <w:color w:val="0070C0"/>
-          <w:szCs w:val="24"/>
-        </w:rPr>
-        <w:t xml:space="preserve"> </w:t>
       </w:r>
       <w:r>
         <w:rPr>
@@ -2023,17 +1886,8 @@
           <w:color w:val="0070C0"/>
           <w:szCs w:val="24"/>
         </w:rPr>
-        <w:t xml:space="preserve">_____ </w:t>
-      </w:r>
-      <w:proofErr w:type="gramStart"/>
-      <w:r>
-        <w:rPr>
-          <w:color w:val="0070C0"/>
-          <w:szCs w:val="24"/>
-        </w:rPr>
-        <w:t>Yes</w:t>
-      </w:r>
-      <w:proofErr w:type="gramEnd"/>
+        <w:t>_____ Yes</w:t>
+      </w:r>
       <w:r>
         <w:rPr>
           <w:color w:val="0070C0"/>
@@ -2100,21 +1954,7 @@
         <w:rPr>
           <w:color w:val="2E74B5" w:themeColor="accent1" w:themeShade="BF"/>
         </w:rPr>
-        <w:t xml:space="preserve">We may share your specimens and data with other researchers. </w:t>
-      </w:r>
-      <w:proofErr w:type="gramStart"/>
-      <w:r>
-        <w:rPr>
-          <w:color w:val="2E74B5" w:themeColor="accent1" w:themeShade="BF"/>
-        </w:rPr>
-        <w:t>The other</w:t>
-      </w:r>
-      <w:proofErr w:type="gramEnd"/>
-      <w:r>
-        <w:rPr>
-          <w:color w:val="2E74B5" w:themeColor="accent1" w:themeShade="BF"/>
-        </w:rPr>
-        <w:t xml:space="preserve"> researchers may be doing studies in similar areas to this study or in other unrelated areas. These researchers may be at NIH, other research centers and institutions, or at commercial entities.</w:t>
+        <w:t>We may share your specimens and data with other researchers. The other researchers may be doing studies in similar areas to this study or in other unrelated areas. These researchers may be at NIH, other research centers and institutions, or at commercial entities.</w:t>
       </w:r>
     </w:p>
     <w:p>
@@ -2123,6 +1963,7 @@
         <w:rPr>
           <w:rStyle w:val="Emphasis"/>
           <w:i w:val="0"/>
+          <w:iCs w:val="0"/>
           <w:color w:val="0070C0"/>
         </w:rPr>
       </w:pPr>
@@ -2130,35 +1971,7 @@
         <w:rPr>
           <w:color w:val="2E74B5" w:themeColor="accent1" w:themeShade="BF"/>
         </w:rPr>
-        <w:t xml:space="preserve">One way that we may share your data is by putting it into a large database called a repository, which is a way to make it widely available to the research community. If we do place your data in a repository, it will be labeled with a </w:t>
-      </w:r>
-      <w:proofErr w:type="gramStart"/>
-      <w:r>
-        <w:rPr>
-          <w:color w:val="2E74B5" w:themeColor="accent1" w:themeShade="BF"/>
-        </w:rPr>
-        <w:t>code, (</w:t>
-      </w:r>
-      <w:proofErr w:type="gramEnd"/>
-      <w:r>
-        <w:rPr>
-          <w:color w:val="2E74B5" w:themeColor="accent1" w:themeShade="BF"/>
-        </w:rPr>
-        <w:t>not with your name or other information that could be used to easily identify you). Even though it will only be labeled with a code, some types of data</w:t>
-      </w:r>
-      <w:proofErr w:type="gramStart"/>
-      <w:r>
-        <w:rPr>
-          <w:color w:val="2E74B5" w:themeColor="accent1" w:themeShade="BF"/>
-        </w:rPr>
-        <w:t>, in</w:t>
-      </w:r>
-      <w:proofErr w:type="gramEnd"/>
-      <w:r>
-        <w:rPr>
-          <w:color w:val="2E74B5" w:themeColor="accent1" w:themeShade="BF"/>
-        </w:rPr>
-        <w:t xml:space="preserve"> particular data about your genes (called genetic or genomic data), can be used to figure out who you are, although this is difficult to do, and we think it is unlikely to happen.</w:t>
+        <w:t>One way that we may share your data is by putting it into a large database called a repository, which is a way to make it widely available to the research community. If we do place your data in a repository, it will be labeled with a code, (not with your name or other information that could be used to easily identify you). Even though it will only be labeled with a code, some types of data, in particular data about your genes (called genetic or genomic data), can be used to figure out who you are, although this is difficult to do, and we think it is unlikely to happen.</w:t>
       </w:r>
     </w:p>
     <w:p>
@@ -2167,6 +1980,7 @@
         <w:rPr>
           <w:rStyle w:val="Emphasis"/>
           <w:i w:val="0"/>
+          <w:iCs w:val="0"/>
           <w:color w:val="0070C0"/>
         </w:rPr>
       </w:pPr>
@@ -2174,6 +1988,7 @@
         <w:rPr>
           <w:rStyle w:val="Emphasis"/>
           <w:i w:val="0"/>
+          <w:iCs w:val="0"/>
           <w:color w:val="0070C0"/>
         </w:rPr>
         <w:t>{{IF is_open_repository}}</w:t>
@@ -2185,6 +2000,7 @@
         <w:rPr>
           <w:rStyle w:val="Emphasis"/>
           <w:i w:val="0"/>
+          <w:iCs w:val="0"/>
           <w:color w:val="0070C0"/>
         </w:rPr>
       </w:pPr>
@@ -2198,10 +2014,12 @@
         <w:rPr>
           <w:rStyle w:val="Emphasis"/>
           <w:i w:val="0"/>
-          <w:color w:val="0070C0"/>
-        </w:rPr>
-      </w:pPr>
-      <w:r>
+          <w:iCs w:val="0"/>
+          <w:color w:val="0070C0"/>
+        </w:rPr>
+      </w:pPr>
+      <w:r>
+        <w:lastRenderedPageBreak/>
         <w:t>{{END-IF}}</w:t>
       </w:r>
     </w:p>
@@ -2211,6 +2029,7 @@
         <w:rPr>
           <w:rStyle w:val="Emphasis"/>
           <w:i w:val="0"/>
+          <w:iCs w:val="0"/>
           <w:color w:val="0070C0"/>
         </w:rPr>
       </w:pPr>
@@ -2224,15 +2043,12 @@
         <w:rPr>
           <w:rStyle w:val="Emphasis"/>
           <w:i w:val="0"/>
-          <w:color w:val="0070C0"/>
-        </w:rPr>
-      </w:pPr>
-      <w:r>
-        <w:t xml:space="preserve">The data in the repository will only be available to qualified researchers. These researchers must receive permission before they are allowed to access the data. Before receiving the data, the </w:t>
-      </w:r>
-      <w:r>
-        <w:lastRenderedPageBreak/>
-        <w:t>researchers must promise that they will not try to figure out the identity of the research participants.</w:t>
+          <w:iCs w:val="0"/>
+          <w:color w:val="0070C0"/>
+        </w:rPr>
+      </w:pPr>
+      <w:r>
+        <w:t>The data in the repository will only be available to qualified researchers. These researchers must receive permission before they are allowed to access the data. Before receiving the data, the researchers must promise that they will not try to figure out the identity of the research participants.</w:t>
       </w:r>
     </w:p>
     <w:p>
@@ -2241,6 +2057,7 @@
         <w:rPr>
           <w:rStyle w:val="Emphasis"/>
           <w:i w:val="0"/>
+          <w:iCs w:val="0"/>
           <w:color w:val="0070C0"/>
         </w:rPr>
       </w:pPr>
@@ -2300,25 +2117,7 @@
         <w:rPr>
           <w:color w:val="0070C0"/>
         </w:rPr>
-        <w:t xml:space="preserve"> specimens and data to be shared with and used by </w:t>
-      </w:r>
-      <w:r>
-        <w:rPr>
-          <w:color w:val="0070C0"/>
-        </w:rPr>
-        <w:t>other</w:t>
-      </w:r>
-      <w:r>
-        <w:rPr>
-          <w:color w:val="0070C0"/>
-        </w:rPr>
-        <w:t xml:space="preserve"> </w:t>
-      </w:r>
-      <w:r>
-        <w:rPr>
-          <w:color w:val="0070C0"/>
-        </w:rPr>
-        <w:t>researchers for future studies.</w:t>
+        <w:t xml:space="preserve"> specimens and data to be shared with and used by other researchers for future studies.</w:t>
       </w:r>
     </w:p>
     <w:p>
@@ -2336,23 +2135,7 @@
           <w:color w:val="0070C0"/>
           <w:szCs w:val="24"/>
         </w:rPr>
-        <w:t xml:space="preserve">_____ </w:t>
-      </w:r>
-      <w:proofErr w:type="gramStart"/>
-      <w:r>
-        <w:rPr>
-          <w:color w:val="0070C0"/>
-          <w:szCs w:val="24"/>
-        </w:rPr>
-        <w:t>Yes</w:t>
-      </w:r>
-      <w:proofErr w:type="gramEnd"/>
-      <w:r>
-        <w:rPr>
-          <w:color w:val="0070C0"/>
-          <w:szCs w:val="24"/>
-        </w:rPr>
-        <w:t xml:space="preserve"> </w:t>
+        <w:t xml:space="preserve">_____ Yes </w:t>
       </w:r>
       <w:r>
         <w:rPr>
@@ -2416,31 +2199,7 @@
         <w:rPr>
           <w:color w:val="0070C0"/>
         </w:rPr>
-        <w:t>In some cases, it may help other researchers to know that the specimens or data were collected from you (i.e., they will have your identifiers). If we share your identity with other researchers, the</w:t>
-      </w:r>
-      <w:r>
-        <w:rPr>
-          <w:color w:val="0070C0"/>
-        </w:rPr>
-        <w:t>ir</w:t>
-      </w:r>
-      <w:r>
-        <w:rPr>
-          <w:color w:val="0070C0"/>
-        </w:rPr>
-        <w:t xml:space="preserve"> study will be reviewed and approved by an Institutional Review Board who will make sure that the </w:t>
-      </w:r>
-      <w:r>
-        <w:rPr>
-          <w:color w:val="0070C0"/>
-        </w:rPr>
-        <w:t>study</w:t>
-      </w:r>
-      <w:r>
-        <w:rPr>
-          <w:color w:val="0070C0"/>
-        </w:rPr>
-        <w:t xml:space="preserve"> team is protecting your confidentiality. </w:t>
+        <w:t xml:space="preserve">In some cases, it may help other researchers to know that the specimens or data were collected from you (i.e., they will have your identifiers). If we share your identity with other researchers, their study will be reviewed and approved by an Institutional Review Board who will make sure that the study team is protecting your confidentiality. </w:t>
       </w:r>
     </w:p>
     <w:p>
@@ -2473,63 +2232,7 @@
           <w:color w:val="0070C0"/>
           <w:szCs w:val="24"/>
         </w:rPr>
-        <w:t xml:space="preserve"> </w:t>
-      </w:r>
-      <w:r>
-        <w:rPr>
-          <w:color w:val="0070C0"/>
-          <w:szCs w:val="24"/>
-        </w:rPr>
-        <w:t xml:space="preserve">specimens and data to be shared </w:t>
-      </w:r>
-      <w:r>
-        <w:rPr>
-          <w:color w:val="0070C0"/>
-          <w:szCs w:val="24"/>
-        </w:rPr>
-        <w:t xml:space="preserve">with </w:t>
-      </w:r>
-      <w:r>
-        <w:rPr>
-          <w:color w:val="0070C0"/>
-          <w:szCs w:val="24"/>
-        </w:rPr>
-        <w:t xml:space="preserve">and used by </w:t>
-      </w:r>
-      <w:r>
-        <w:rPr>
-          <w:color w:val="0070C0"/>
-          <w:szCs w:val="24"/>
-        </w:rPr>
-        <w:t>other</w:t>
-      </w:r>
-      <w:r>
-        <w:rPr>
-          <w:color w:val="0070C0"/>
-          <w:szCs w:val="24"/>
-        </w:rPr>
-        <w:t xml:space="preserve"> </w:t>
-      </w:r>
-      <w:r>
-        <w:rPr>
-          <w:color w:val="0070C0"/>
-          <w:szCs w:val="24"/>
-        </w:rPr>
-        <w:t xml:space="preserve">researchers for future </w:t>
-      </w:r>
-      <w:r>
-        <w:rPr>
-          <w:color w:val="0070C0"/>
-          <w:szCs w:val="24"/>
-        </w:rPr>
-        <w:t>studies</w:t>
-      </w:r>
-      <w:r>
-        <w:rPr>
-          <w:color w:val="0070C0"/>
-          <w:szCs w:val="24"/>
-        </w:rPr>
-        <w:t>.</w:t>
+        <w:t xml:space="preserve"> specimens and data to be shared with and used by other researchers for future studies.</w:t>
       </w:r>
     </w:p>
     <w:p>
@@ -2547,23 +2250,7 @@
           <w:color w:val="0070C0"/>
           <w:szCs w:val="24"/>
         </w:rPr>
-        <w:t xml:space="preserve">_____ </w:t>
-      </w:r>
-      <w:proofErr w:type="gramStart"/>
-      <w:r>
-        <w:rPr>
-          <w:color w:val="0070C0"/>
-          <w:szCs w:val="24"/>
-        </w:rPr>
-        <w:t>Yes</w:t>
-      </w:r>
-      <w:proofErr w:type="gramEnd"/>
-      <w:r>
-        <w:rPr>
-          <w:color w:val="0070C0"/>
-          <w:szCs w:val="24"/>
-        </w:rPr>
-        <w:t xml:space="preserve"> </w:t>
+        <w:t xml:space="preserve">_____ Yes </w:t>
       </w:r>
       <w:r>
         <w:rPr>
@@ -2618,9 +2305,6 @@
     <w:p>
       <w:pPr>
         <w:jc w:val="left"/>
-        <w:rPr>
-          <w:i/>
-        </w:rPr>
       </w:pPr>
     </w:p>
     <w:p>
@@ -2630,6 +2314,7 @@
         <w:rPr>
           <w:rStyle w:val="Emphasis"/>
           <w:i w:val="0"/>
+          <w:iCs w:val="0"/>
           <w:color w:val="0070C0"/>
         </w:rPr>
       </w:pPr>
@@ -2647,6 +2332,7 @@
         <w:rPr>
           <w:rStyle w:val="Emphasis"/>
           <w:i w:val="0"/>
+          <w:iCs w:val="0"/>
           <w:color w:val="0070C0"/>
         </w:rPr>
       </w:pPr>
@@ -2661,6 +2347,7 @@
         <w:rPr>
           <w:rStyle w:val="Emphasis"/>
           <w:i w:val="0"/>
+          <w:iCs w:val="0"/>
           <w:color w:val="0070C0"/>
         </w:rPr>
       </w:pPr>
@@ -2675,6 +2362,7 @@
         <w:rPr>
           <w:rStyle w:val="Emphasis"/>
           <w:i w:val="0"/>
+          <w:iCs w:val="0"/>
           <w:color w:val="0070C0"/>
         </w:rPr>
       </w:pPr>
@@ -2689,19 +2377,16 @@
         <w:rPr>
           <w:rStyle w:val="Emphasis"/>
           <w:i w:val="0"/>
-          <w:color w:val="0070C0"/>
-        </w:rPr>
-      </w:pPr>
-      <w:r>
-        <w:t xml:space="preserve">Information about all the people (including you) in this study may be combined to create what is called summary information. The summary information may be placed in a database and will be made available to researchers only if they are granted permission. However, the summary information may still be shared in scientific publications without </w:t>
-      </w:r>
-      <w:proofErr w:type="gramStart"/>
-      <w:r>
-        <w:t>permissions</w:t>
-      </w:r>
-      <w:proofErr w:type="gramEnd"/>
-      <w:r>
-        <w:t>. This information will help the researchers understand if some patterns are more common than others among everyone who was a part of this study. The risk of anyone identifying you based on this information is very low.</w:t>
+          <w:iCs w:val="0"/>
+          <w:color w:val="0070C0"/>
+        </w:rPr>
+      </w:pPr>
+      <w:r>
+        <w:t xml:space="preserve">Information about all the people (including you) in this study may be combined to create what is called summary information. The summary information may be placed in a database and will be made available to researchers only if they are granted permission. However, the summary </w:t>
+      </w:r>
+      <w:r>
+        <w:lastRenderedPageBreak/>
+        <w:t>information may still be shared in scientific publications without permissions. This information will help the researchers understand if some patterns are more common than others among everyone who was a part of this study. The risk of anyone identifying you based on this information is very low.</w:t>
       </w:r>
     </w:p>
     <w:p>
@@ -2711,11 +2396,284 @@
         <w:rPr>
           <w:rStyle w:val="Emphasis"/>
           <w:i w:val="0"/>
-          <w:color w:val="0070C0"/>
-        </w:rPr>
-      </w:pPr>
+          <w:iCs w:val="0"/>
+          <w:color w:val="0070C0"/>
+        </w:rPr>
+      </w:pPr>
+      <w:r>
+        <w:t>{{END-IF}}</w:t>
+      </w:r>
+    </w:p>
+    <w:p>
+      <w:pPr>
+        <w:ind w:right="180"/>
+        <w:jc w:val="left"/>
+      </w:pPr>
+      <w:r>
+        <w:rPr>
+          <w:color w:val="0070C0"/>
+        </w:rPr>
+        <w:t xml:space="preserve"> </w:t>
+      </w:r>
+    </w:p>
+    <w:p>
+      <w:pPr>
+        <w:ind w:right="180"/>
+        <w:jc w:val="left"/>
+        <w:rPr>
+          <w:color w:val="0070C0"/>
+          <w:szCs w:val="24"/>
+        </w:rPr>
+      </w:pPr>
+      <w:r>
+        <w:rPr>
+          <w:color w:val="0070C0"/>
+          <w:szCs w:val="24"/>
+        </w:rPr>
+        <w:t>{{IF may_anonymize}}</w:t>
+      </w:r>
+    </w:p>
+    <w:p>
+      <w:pPr>
+        <w:ind w:right="180"/>
+        <w:jc w:val="left"/>
+        <w:rPr>
+          <w:color w:val="0070C0"/>
+          <w:szCs w:val="24"/>
+        </w:rPr>
+      </w:pPr>
+      <w:r>
+        <w:t>In addition to the planned use and sharing described above, we might remove any labels from your specimens and data that might identify you (i.e., anonymize them), and use them or share them with other researchers for future studies at the NIH or other places. When we or the other researchers use your anonymized specimens and data for these projects, there will be no way to know that they came from you. We want to make sure that you understand that this is a possibility if you participate in this study. Once we do this, we would not be able to remove your specimens or data from these studies or prevent their use in future studies because we would not be able to tell which specimens or data belong to you.</w:t>
+      </w:r>
+    </w:p>
+    <w:p>
+      <w:pPr>
+        <w:ind w:right="180"/>
+        <w:jc w:val="left"/>
+        <w:rPr>
+          <w:color w:val="0070C0"/>
+          <w:szCs w:val="24"/>
+        </w:rPr>
+      </w:pPr>
+      <w:r>
+        <w:t>{{END-IF}}</w:t>
+      </w:r>
+    </w:p>
+    <w:p>
+      <w:pPr>
+        <w:ind w:right="180"/>
+        <w:jc w:val="left"/>
+        <w:rPr>
+          <w:color w:val="0070C0"/>
+          <w:szCs w:val="24"/>
+        </w:rPr>
+      </w:pPr>
+      <w:r>
+        <w:t>{{IF will_not_anonymize}}</w:t>
+      </w:r>
+    </w:p>
+    <w:p>
+      <w:pPr>
+        <w:ind w:right="180"/>
+        <w:jc w:val="left"/>
+        <w:rPr>
+          <w:color w:val="0070C0"/>
+          <w:szCs w:val="24"/>
+        </w:rPr>
+      </w:pPr>
+      <w:r>
+        <w:t>We will not remove any labels that might identify you (anonymize) from your specimens and data and use or share them with other researchers for future studies at the NIH or other places.</w:t>
+      </w:r>
+    </w:p>
+    <w:p>
+      <w:pPr>
+        <w:ind w:right="180"/>
+        <w:jc w:val="left"/>
+        <w:rPr>
+          <w:color w:val="0070C0"/>
+          <w:szCs w:val="24"/>
+        </w:rPr>
+      </w:pPr>
+      <w:r>
+        <w:t>{{END-IF}}</w:t>
+      </w:r>
+    </w:p>
+    <w:p>
+      <w:pPr>
+        <w:ind w:right="180"/>
+        <w:jc w:val="left"/>
+        <w:rPr>
+          <w:color w:val="0070C0"/>
+        </w:rPr>
+      </w:pPr>
+    </w:p>
+    <w:p>
+      <w:pPr>
+        <w:pStyle w:val="Heading2"/>
+      </w:pPr>
+      <w:r>
+        <w:t>Risks of storage and sharing of specimens and data</w:t>
+      </w:r>
+    </w:p>
+    <w:p>
+      <w:pPr>
+        <w:jc w:val="left"/>
+        <w:rPr>
+          <w:b/>
+          <w:color w:val="0070C0"/>
+          <w:szCs w:val="24"/>
+        </w:rPr>
+      </w:pPr>
+      <w:r>
+        <w:rPr>
+          <w:color w:val="0070C0"/>
+          <w:szCs w:val="24"/>
+        </w:rPr>
+        <w:t xml:space="preserve">When we store your specimens and data, we take precautions to protect your information from others </w:t>
+      </w:r>
+      <w:r>
+        <w:rPr>
+          <w:color w:val="0070C0"/>
+          <w:szCs w:val="24"/>
+        </w:rPr>
+        <w:t>who</w:t>
+      </w:r>
+      <w:r>
+        <w:rPr>
+          <w:color w:val="0070C0"/>
+          <w:szCs w:val="24"/>
+        </w:rPr>
+        <w:t xml:space="preserve"> should not have access to it. When we share your specimens and data, we will do everything we can to protect your identity, for example, when appropriate, we remove information that can identify you. Even with the safeguards we put in place, we cannot guarantee that your identity will never become known, or that no one will gain unauthorized access to your information. New methods may be created in the future that could make it possible to re-identify your specimens and data.</w:t>
+      </w:r>
+    </w:p>
+    <w:p>
+      <w:pPr>
+        <w:pStyle w:val="Heading2"/>
+      </w:pPr>
+      <w:r>
+        <w:t>Can you change your mind about use and sharing for future research?</w:t>
+      </w:r>
+    </w:p>
+    <w:p>
+      <w:pPr>
+        <w:ind w:right="180"/>
+        <w:jc w:val="left"/>
+        <w:rPr>
+          <w:color w:val="0070C0"/>
+          <w:szCs w:val="24"/>
+        </w:rPr>
+      </w:pPr>
+      <w:r>
+        <w:rPr>
+          <w:color w:val="0070C0"/>
+          <w:szCs w:val="24"/>
+        </w:rPr>
+        <w:t xml:space="preserve">If you change your mind and do not want us to store and use your specimens and data for future studies, you should contact the study team. We will do our best to comply with your request but cannot guarantee that we will always be able to destroy your specimens and data. For example, if some research with your specimens and data is already complete, the information from that research may still be used. Also, if the specimens and data have been shared already, it might not be possible to withdraw them. </w:t>
+      </w:r>
+    </w:p>
+    <w:p>
+      <w:pPr>
+        <w:pStyle w:val="Heading2"/>
+      </w:pPr>
+      <w:r>
+        <w:t>How long will your specimens and data be stored by the NIH?</w:t>
+      </w:r>
+    </w:p>
+    <w:p>
+      <w:pPr>
+        <w:ind w:right="180"/>
+        <w:jc w:val="left"/>
+        <w:rPr>
+          <w:szCs w:val="24"/>
+        </w:rPr>
+      </w:pPr>
+      <w:r>
+        <w:rPr>
+          <w:color w:val="2E74B5" w:themeColor="accent1" w:themeShade="BF"/>
+          <w:szCs w:val="24"/>
+        </w:rPr>
+        <w:t>Your specimens and data may be stored by the NIH {{specimen_storage_duration}}.</w:t>
+      </w:r>
+    </w:p>
+    <w:p>
+      <w:pPr>
+        <w:pStyle w:val="Heading1"/>
+      </w:pPr>
+      <w:bookmarkStart w:id="4" w:name="_Hlk57730381"/>
       <w:r>
         <w:lastRenderedPageBreak/>
+        <w:t>PAYMENT</w:t>
+      </w:r>
+    </w:p>
+    <w:p>
+      <w:pPr>
+        <w:pStyle w:val="Heading2"/>
+      </w:pPr>
+      <w:r>
+        <w:t xml:space="preserve">Will </w:t>
+      </w:r>
+      <w:r>
+        <w:t>you</w:t>
+      </w:r>
+      <w:r>
+        <w:t xml:space="preserve"> </w:t>
+      </w:r>
+      <w:r>
+        <w:t>receive any type of payment</w:t>
+      </w:r>
+      <w:r>
+        <w:t xml:space="preserve"> for taking part</w:t>
+      </w:r>
+      <w:r>
+        <w:t xml:space="preserve"> in </w:t>
+      </w:r>
+      <w:r>
+        <w:t xml:space="preserve">this </w:t>
+      </w:r>
+      <w:r>
+        <w:t>study?</w:t>
+      </w:r>
+    </w:p>
+    <w:p>
+      <w:pPr>
+        <w:ind w:right="180"/>
+        <w:jc w:val="left"/>
+        <w:rPr>
+          <w:color w:val="0070C0"/>
+          <w:szCs w:val="24"/>
+        </w:rPr>
+      </w:pPr>
+      <w:r>
+        <w:rPr>
+          <w:color w:val="0070C0"/>
+          <w:szCs w:val="24"/>
+        </w:rPr>
+        <w:t>{{IF no_payment}}</w:t>
+      </w:r>
+    </w:p>
+    <w:p>
+      <w:pPr>
+        <w:ind w:right="180"/>
+        <w:jc w:val="left"/>
+        <w:rPr>
+          <w:color w:val="0070C0"/>
+          <w:szCs w:val="24"/>
+        </w:rPr>
+      </w:pPr>
+      <w:r>
+        <w:t>You will not receive any payment for taking part in this study.</w:t>
+      </w:r>
+    </w:p>
+    <w:p>
+      <w:pPr>
+        <w:ind w:right="180"/>
+        <w:jc w:val="left"/>
+        <w:rPr>
+          <w:color w:val="0070C0"/>
+          <w:szCs w:val="24"/>
+        </w:rPr>
+      </w:pPr>
+      <w:r>
         <w:t>{{END-IF}}</w:t>
       </w:r>
     </w:p>
@@ -2724,249 +2682,100 @@
         <w:ind w:right="180"/>
         <w:jc w:val="left"/>
         <w:rPr>
-          <w:i/>
-        </w:rPr>
-      </w:pPr>
-      <w:r>
-        <w:rPr>
-          <w:color w:val="0070C0"/>
-        </w:rPr>
+          <w:color w:val="0070C0"/>
+          <w:szCs w:val="24"/>
+        </w:rPr>
+      </w:pPr>
+      <w:r>
+        <w:t>{{IF has_payment}}</w:t>
+      </w:r>
+    </w:p>
+    <w:p>
+      <w:pPr>
+        <w:ind w:right="180"/>
+        <w:jc w:val="left"/>
+        <w:rPr>
+          <w:color w:val="0070C0"/>
+          <w:szCs w:val="24"/>
+        </w:rPr>
+      </w:pPr>
+      <w:r>
+        <w:t>{{payment_details}}</w:t>
+      </w:r>
+    </w:p>
+    <w:p>
+      <w:pPr>
+        <w:ind w:right="180"/>
+        <w:jc w:val="left"/>
+        <w:rPr>
+          <w:color w:val="0070C0"/>
+          <w:szCs w:val="24"/>
+        </w:rPr>
+      </w:pPr>
+      <w:r>
+        <w:t>If you are unable to finish the study, you will receive {{partial_payment_details}} for the parts you completed. If you have unpaid debt to the federal government, please be aware that some or all of your compensation may be automatically reduced to repay that debt on your behalf.</w:t>
+      </w:r>
+    </w:p>
+    <w:p>
+      <w:pPr>
+        <w:ind w:right="180"/>
+        <w:jc w:val="left"/>
+        <w:rPr>
+          <w:color w:val="0070C0"/>
+          <w:szCs w:val="24"/>
+        </w:rPr>
+      </w:pPr>
+      <w:r>
+        <w:t>{{END-IF}}</w:t>
+      </w:r>
+    </w:p>
+    <w:p>
+      <w:pPr>
+        <w:pStyle w:val="Heading1"/>
+      </w:pPr>
+      <w:r>
+        <w:t>REIMBURSEMENT</w:t>
+      </w:r>
+    </w:p>
+    <w:p>
+      <w:pPr>
+        <w:pStyle w:val="Heading2"/>
+      </w:pPr>
+      <w:r>
+        <w:t xml:space="preserve">Will </w:t>
+      </w:r>
+      <w:r>
+        <w:t>you</w:t>
+      </w:r>
+      <w:r>
+        <w:t xml:space="preserve"> receive r</w:t>
+      </w:r>
+      <w:r>
+        <w:t xml:space="preserve">eimbursement by NIH </w:t>
+      </w:r>
+      <w:r>
+        <w:t xml:space="preserve">as </w:t>
+      </w:r>
+      <w:r>
+        <w:t>p</w:t>
+      </w:r>
+      <w:r>
+        <w:t xml:space="preserve">art </w:t>
+      </w:r>
+      <w:r>
+        <w:t xml:space="preserve">of </w:t>
+      </w:r>
+      <w:r>
+        <w:t>your</w:t>
+      </w:r>
+      <w:r>
         <w:t xml:space="preserve"> </w:t>
       </w:r>
-    </w:p>
-    <w:p>
-      <w:pPr>
-        <w:ind w:right="180"/>
-        <w:jc w:val="left"/>
-        <w:rPr>
-          <w:color w:val="0070C0"/>
-          <w:szCs w:val="24"/>
-        </w:rPr>
-      </w:pPr>
-      <w:r>
-        <w:rPr>
-          <w:color w:val="0070C0"/>
-          <w:szCs w:val="24"/>
-        </w:rPr>
-        <w:t>{{IF may_anonymize}}</w:t>
-      </w:r>
-    </w:p>
-    <w:p>
-      <w:pPr>
-        <w:ind w:right="180"/>
-        <w:jc w:val="left"/>
-        <w:rPr>
-          <w:color w:val="0070C0"/>
-          <w:szCs w:val="24"/>
-        </w:rPr>
-      </w:pPr>
-      <w:r>
-        <w:t xml:space="preserve">In addition to the planned use and sharing described above, we might remove any labels from your specimens and data that might identify you (i.e., anonymize them), and use them or share them with other researchers for future studies at the NIH or other places. When we or the other researchers use your anonymized specimens and data for these projects, there will be no way to know that they came from you. We want to make sure that you understand that this is a possibility if you participate in this study. Once we do this, we </w:t>
-      </w:r>
-      <w:proofErr w:type="gramStart"/>
-      <w:r>
-        <w:t>would</w:t>
-      </w:r>
-      <w:proofErr w:type="gramEnd"/>
-      <w:r>
-        <w:t xml:space="preserve"> not be able to remove your specimens or data from these studies or prevent their use in future studies because we </w:t>
-      </w:r>
-      <w:proofErr w:type="gramStart"/>
-      <w:r>
-        <w:t>would</w:t>
-      </w:r>
-      <w:proofErr w:type="gramEnd"/>
-      <w:r>
-        <w:t xml:space="preserve"> not be able to tell which specimens or data belong to you.</w:t>
-      </w:r>
-    </w:p>
-    <w:p>
-      <w:pPr>
-        <w:ind w:right="180"/>
-        <w:jc w:val="left"/>
-        <w:rPr>
-          <w:color w:val="0070C0"/>
-          <w:szCs w:val="24"/>
-        </w:rPr>
-      </w:pPr>
-      <w:r>
-        <w:t>{{END-IF}}</w:t>
-      </w:r>
-    </w:p>
-    <w:p>
-      <w:pPr>
-        <w:ind w:right="180"/>
-        <w:jc w:val="left"/>
-        <w:rPr>
-          <w:color w:val="0070C0"/>
-          <w:szCs w:val="24"/>
-        </w:rPr>
-      </w:pPr>
-      <w:r>
-        <w:t>{{IF will_not_anonymize}}</w:t>
-      </w:r>
-    </w:p>
-    <w:p>
-      <w:pPr>
-        <w:ind w:right="180"/>
-        <w:jc w:val="left"/>
-        <w:rPr>
-          <w:color w:val="0070C0"/>
-          <w:szCs w:val="24"/>
-        </w:rPr>
-      </w:pPr>
-      <w:r>
-        <w:t>We will not remove any labels that might identify you (anonymize) from your specimens and data and use or share them with other researchers for future studies at the NIH or other places.</w:t>
-      </w:r>
-    </w:p>
-    <w:p>
-      <w:pPr>
-        <w:ind w:right="180"/>
-        <w:jc w:val="left"/>
-        <w:rPr>
-          <w:color w:val="0070C0"/>
-          <w:szCs w:val="24"/>
-        </w:rPr>
-      </w:pPr>
-      <w:r>
-        <w:t>{{END-IF}}</w:t>
-      </w:r>
-    </w:p>
-    <w:p>
-      <w:pPr>
-        <w:ind w:right="180"/>
-        <w:jc w:val="left"/>
-        <w:rPr>
-          <w:color w:val="0070C0"/>
-        </w:rPr>
-      </w:pPr>
-    </w:p>
-    <w:p>
-      <w:pPr>
-        <w:pStyle w:val="Heading2"/>
-      </w:pPr>
-      <w:r>
-        <w:t>R</w:t>
-      </w:r>
-      <w:r>
-        <w:t>isks of storage and sharing of specimens and data</w:t>
-      </w:r>
-    </w:p>
-    <w:p>
-      <w:pPr>
-        <w:jc w:val="left"/>
-        <w:rPr>
-          <w:b/>
-          <w:color w:val="0070C0"/>
-          <w:szCs w:val="24"/>
-        </w:rPr>
-      </w:pPr>
-      <w:r>
-        <w:rPr>
-          <w:color w:val="0070C0"/>
-          <w:szCs w:val="24"/>
-        </w:rPr>
-        <w:t>When we store your specimens and data</w:t>
-      </w:r>
-      <w:r>
-        <w:rPr>
-          <w:i/>
-          <w:color w:val="0070C0"/>
-          <w:szCs w:val="24"/>
-        </w:rPr>
-        <w:t>,</w:t>
-      </w:r>
-      <w:r>
-        <w:rPr>
-          <w:color w:val="0070C0"/>
-          <w:szCs w:val="24"/>
-        </w:rPr>
-        <w:t xml:space="preserve"> we take precautions to protect your information from </w:t>
-      </w:r>
-      <w:r>
-        <w:rPr>
-          <w:color w:val="0070C0"/>
-          <w:szCs w:val="24"/>
-        </w:rPr>
-        <w:t xml:space="preserve">others </w:t>
-      </w:r>
-      <w:r>
-        <w:rPr>
-          <w:color w:val="0070C0"/>
-          <w:szCs w:val="24"/>
-        </w:rPr>
-        <w:t>who</w:t>
-      </w:r>
-      <w:r>
-        <w:rPr>
-          <w:color w:val="0070C0"/>
-          <w:szCs w:val="24"/>
-        </w:rPr>
-        <w:t xml:space="preserve"> should not have access to it. When we share your specimens and data, we will do everything we can</w:t>
-      </w:r>
-      <w:r>
-        <w:rPr>
-          <w:color w:val="0070C0"/>
-          <w:szCs w:val="24"/>
-        </w:rPr>
-        <w:t xml:space="preserve"> to protect your identity, for example, when appropriate, we remove information that can identify you. Even with the safeguards we put in place, we cannot guarantee that your identity will never become known</w:t>
-      </w:r>
-      <w:r>
-        <w:rPr>
-          <w:color w:val="0070C0"/>
-          <w:szCs w:val="24"/>
-        </w:rPr>
-        <w:t>,</w:t>
-      </w:r>
-      <w:r>
-        <w:rPr>
-          <w:color w:val="0070C0"/>
-          <w:szCs w:val="24"/>
-        </w:rPr>
-        <w:t xml:space="preserve"> or </w:t>
-      </w:r>
-      <w:r>
-        <w:rPr>
-          <w:color w:val="0070C0"/>
-          <w:szCs w:val="24"/>
-        </w:rPr>
-        <w:t>that no one</w:t>
-      </w:r>
-      <w:r>
-        <w:rPr>
-          <w:color w:val="0070C0"/>
-          <w:szCs w:val="24"/>
-        </w:rPr>
-        <w:t xml:space="preserve"> </w:t>
-      </w:r>
-      <w:r>
-        <w:rPr>
-          <w:color w:val="0070C0"/>
-          <w:szCs w:val="24"/>
-        </w:rPr>
-        <w:t>will</w:t>
-      </w:r>
-      <w:r>
-        <w:rPr>
-          <w:color w:val="0070C0"/>
-          <w:szCs w:val="24"/>
-        </w:rPr>
-        <w:t xml:space="preserve"> gain</w:t>
-      </w:r>
-      <w:r>
-        <w:rPr>
-          <w:color w:val="0070C0"/>
-          <w:szCs w:val="24"/>
-        </w:rPr>
-        <w:t xml:space="preserve"> unauthorized access to your information. New methods may be created in the future that could make it possible to re-identify your specimens and data.</w:t>
-      </w:r>
-    </w:p>
-    <w:p>
-      <w:pPr>
-        <w:pStyle w:val="Heading2"/>
-      </w:pPr>
-      <w:r>
-        <w:t>Can you change your mind about use and sharing for future research</w:t>
+      <w:r>
+        <w:t>p</w:t>
+      </w:r>
+      <w:r>
+        <w:t>articipation</w:t>
       </w:r>
       <w:r>
         <w:t>?</w:t>
@@ -2974,331 +2783,7 @@
     </w:p>
     <w:p>
       <w:pPr>
-        <w:ind w:right="180"/>
-        <w:jc w:val="left"/>
-        <w:rPr>
-          <w:color w:val="0070C0"/>
-          <w:szCs w:val="24"/>
-        </w:rPr>
-      </w:pPr>
-      <w:r>
-        <w:rPr>
-          <w:color w:val="0070C0"/>
-          <w:szCs w:val="24"/>
-        </w:rPr>
-        <w:t xml:space="preserve">If you change your mind and do not want </w:t>
-      </w:r>
-      <w:r>
-        <w:rPr>
-          <w:color w:val="0070C0"/>
-          <w:szCs w:val="24"/>
-        </w:rPr>
-        <w:t xml:space="preserve">us to store and use your specimens and data for future studies, you should contact the </w:t>
-      </w:r>
-      <w:r>
-        <w:rPr>
-          <w:color w:val="0070C0"/>
-          <w:szCs w:val="24"/>
-        </w:rPr>
-        <w:t>study</w:t>
-      </w:r>
-      <w:r>
-        <w:rPr>
-          <w:color w:val="0070C0"/>
-          <w:szCs w:val="24"/>
-        </w:rPr>
-        <w:t xml:space="preserve"> team</w:t>
-      </w:r>
-      <w:r>
-        <w:rPr>
-          <w:color w:val="0070C0"/>
-          <w:szCs w:val="24"/>
-        </w:rPr>
-        <w:t xml:space="preserve">. We will do our best to comply with your request but cannot guarantee that we will always be able to destroy your specimens and data. For example, if some research with your specimens and data </w:t>
-      </w:r>
-      <w:r>
-        <w:rPr>
-          <w:color w:val="0070C0"/>
-          <w:szCs w:val="24"/>
-        </w:rPr>
-        <w:t>is</w:t>
-      </w:r>
-      <w:r>
-        <w:rPr>
-          <w:color w:val="0070C0"/>
-          <w:szCs w:val="24"/>
-        </w:rPr>
-        <w:t xml:space="preserve"> already complete, the information from that research may still be used. Also, if the specimens and data have been shared already, it might not be possible to withdraw them. </w:t>
-      </w:r>
-    </w:p>
-    <w:p>
-      <w:pPr>
-        <w:pStyle w:val="Heading2"/>
-      </w:pPr>
-      <w:r>
-        <w:t>H</w:t>
-      </w:r>
-      <w:r>
-        <w:t xml:space="preserve">ow long will </w:t>
-      </w:r>
-      <w:r>
-        <w:t>your</w:t>
-      </w:r>
-      <w:r>
-        <w:t xml:space="preserve"> s</w:t>
-      </w:r>
-      <w:r>
-        <w:t>pecimens</w:t>
-      </w:r>
-      <w:r>
-        <w:t xml:space="preserve"> and data be stored by the </w:t>
-      </w:r>
-      <w:r>
-        <w:t>NIH</w:t>
-      </w:r>
-      <w:r>
-        <w:t>?</w:t>
-      </w:r>
-    </w:p>
-    <w:p>
-      <w:pPr>
-        <w:ind w:right="180"/>
-        <w:jc w:val="left"/>
-        <w:rPr>
-          <w:i/>
-          <w:szCs w:val="24"/>
-        </w:rPr>
-      </w:pPr>
-      <w:r>
-        <w:rPr>
-          <w:color w:val="2E74B5" w:themeColor="accent1" w:themeShade="BF"/>
-          <w:szCs w:val="24"/>
-        </w:rPr>
-        <w:t>Your specimens and data may be stored by the NIH {{specimen_storage_</w:t>
-      </w:r>
-      <w:proofErr w:type="gramStart"/>
-      <w:r>
-        <w:rPr>
-          <w:color w:val="2E74B5" w:themeColor="accent1" w:themeShade="BF"/>
-          <w:szCs w:val="24"/>
-        </w:rPr>
-        <w:t>duration}}.</w:t>
-      </w:r>
-      <w:proofErr w:type="gramEnd"/>
-    </w:p>
-    <w:p>
-      <w:pPr>
-        <w:pStyle w:val="Heading1"/>
-      </w:pPr>
-      <w:bookmarkStart w:id="4" w:name="_Hlk57730381"/>
-      <w:r>
-        <w:t>PAYMENT</w:t>
-      </w:r>
-    </w:p>
-    <w:p>
-      <w:pPr>
-        <w:pStyle w:val="Heading2"/>
-      </w:pPr>
-      <w:r>
-        <w:t xml:space="preserve">Will </w:t>
-      </w:r>
-      <w:r>
-        <w:t>you</w:t>
-      </w:r>
-      <w:r>
-        <w:t xml:space="preserve"> </w:t>
-      </w:r>
-      <w:r>
-        <w:t>receive any type of payment</w:t>
-      </w:r>
-      <w:r>
-        <w:t xml:space="preserve"> for taking part</w:t>
-      </w:r>
-      <w:r>
-        <w:t xml:space="preserve"> in </w:t>
-      </w:r>
-      <w:r>
-        <w:t>th</w:t>
-      </w:r>
-      <w:r>
-        <w:t>is</w:t>
-      </w:r>
-      <w:r>
-        <w:t xml:space="preserve"> </w:t>
-      </w:r>
-      <w:r>
-        <w:t>study?</w:t>
-      </w:r>
-    </w:p>
-    <w:p>
-      <w:pPr>
-        <w:ind w:right="180"/>
-        <w:jc w:val="left"/>
-        <w:rPr>
-          <w:i/>
-          <w:color w:val="0070C0"/>
-          <w:szCs w:val="24"/>
-        </w:rPr>
-      </w:pPr>
-      <w:r>
-        <w:rPr>
-          <w:color w:val="0070C0"/>
-          <w:szCs w:val="24"/>
-        </w:rPr>
-        <w:t>{{IF no_payment}}</w:t>
-      </w:r>
-    </w:p>
-    <w:p>
-      <w:pPr>
-        <w:ind w:right="180"/>
-        <w:jc w:val="left"/>
-        <w:rPr>
-          <w:i/>
-          <w:color w:val="0070C0"/>
-          <w:szCs w:val="24"/>
-        </w:rPr>
-      </w:pPr>
-      <w:r>
-        <w:lastRenderedPageBreak/>
-        <w:t>You will not receive any payment for taking part in this study.</w:t>
-      </w:r>
-    </w:p>
-    <w:p>
-      <w:pPr>
-        <w:ind w:right="180"/>
-        <w:jc w:val="left"/>
-        <w:rPr>
-          <w:i/>
-          <w:color w:val="0070C0"/>
-          <w:szCs w:val="24"/>
-        </w:rPr>
-      </w:pPr>
-      <w:r>
-        <w:t>{{END-IF}}</w:t>
-      </w:r>
-    </w:p>
-    <w:p>
-      <w:pPr>
-        <w:ind w:right="180"/>
-        <w:jc w:val="left"/>
-        <w:rPr>
-          <w:i/>
-          <w:color w:val="0070C0"/>
-          <w:szCs w:val="24"/>
-        </w:rPr>
-      </w:pPr>
-      <w:r>
-        <w:t>{{IF has_payment}}</w:t>
-      </w:r>
-    </w:p>
-    <w:p>
-      <w:pPr>
-        <w:ind w:right="180"/>
-        <w:jc w:val="left"/>
-        <w:rPr>
-          <w:i/>
-          <w:color w:val="0070C0"/>
-          <w:szCs w:val="24"/>
-        </w:rPr>
-      </w:pPr>
-      <w:r>
-        <w:t>{{payment_details}}</w:t>
-      </w:r>
-    </w:p>
-    <w:p>
-      <w:pPr>
-        <w:ind w:right="180"/>
-        <w:jc w:val="left"/>
-        <w:rPr>
-          <w:i/>
-          <w:color w:val="0070C0"/>
-          <w:szCs w:val="24"/>
-        </w:rPr>
-      </w:pPr>
-      <w:r>
-        <w:t xml:space="preserve">If you are unable to finish the study, you will receive {{partial_payment_details}} for the parts you completed. If you have unpaid debt to the federal government, please be aware that some or </w:t>
-      </w:r>
-      <w:proofErr w:type="gramStart"/>
-      <w:r>
-        <w:t>all of</w:t>
-      </w:r>
-      <w:proofErr w:type="gramEnd"/>
-      <w:r>
-        <w:t xml:space="preserve"> your compensation may be automatically reduced to repay that debt on your behalf.</w:t>
-      </w:r>
-    </w:p>
-    <w:p>
-      <w:pPr>
-        <w:ind w:right="180"/>
-        <w:jc w:val="left"/>
-        <w:rPr>
-          <w:i/>
-          <w:color w:val="0070C0"/>
-          <w:szCs w:val="24"/>
-        </w:rPr>
-      </w:pPr>
-      <w:r>
-        <w:t>{{END-IF}}</w:t>
-      </w:r>
-    </w:p>
-    <w:p>
-      <w:pPr>
-        <w:pStyle w:val="Heading1"/>
-      </w:pPr>
-      <w:r>
-        <w:t>REIMBURSEMENT</w:t>
-      </w:r>
-    </w:p>
-    <w:p>
-      <w:pPr>
-        <w:pStyle w:val="Heading2"/>
-      </w:pPr>
-      <w:r>
-        <w:t xml:space="preserve">Will </w:t>
-      </w:r>
-      <w:r>
-        <w:t>you</w:t>
-      </w:r>
-      <w:r>
-        <w:t xml:space="preserve"> receive r</w:t>
-      </w:r>
-      <w:r>
-        <w:t xml:space="preserve">eimbursement by NIH </w:t>
-      </w:r>
-      <w:r>
-        <w:t xml:space="preserve">as </w:t>
-      </w:r>
-      <w:r>
-        <w:t>p</w:t>
-      </w:r>
-      <w:r>
-        <w:t xml:space="preserve">art </w:t>
-      </w:r>
-      <w:r>
-        <w:t xml:space="preserve">of </w:t>
-      </w:r>
-      <w:r>
-        <w:t>your</w:t>
-      </w:r>
-      <w:r>
-        <w:t xml:space="preserve"> </w:t>
-      </w:r>
-      <w:r>
-        <w:t>p</w:t>
-      </w:r>
-      <w:r>
-        <w:t>articipation</w:t>
-      </w:r>
-      <w:r>
-        <w:t>?</w:t>
-      </w:r>
-    </w:p>
-    <w:p>
-      <w:pPr>
-        <w:jc w:val="left"/>
-        <w:rPr>
-          <w:i/>
-        </w:rPr>
+        <w:jc w:val="left"/>
       </w:pPr>
       <w:r>
         <w:t>{{reimbursement_info}}</w:t>
@@ -3362,7 +2847,6 @@
       </w:pPr>
       <w:r>
         <w:rPr>
-          <w:i/>
           <w:szCs w:val="24"/>
         </w:rPr>
         <w:t>{{IF cost_additional}}</w:t>
@@ -3418,23 +2902,7 @@
           <w:rFonts w:eastAsia="Times"/>
           <w:szCs w:val="24"/>
         </w:rPr>
-        <w:t xml:space="preserve">The NIH reviews NIH staff researchers at least yearly for conflicts of interest. This process is detailed in a COI Guide. You may ask your research team for a copy of the COI Guide or for more information. Members of the research team who do not work for NIH are expected to follow these guidelines or </w:t>
-      </w:r>
-      <w:proofErr w:type="gramStart"/>
-      <w:r>
-        <w:rPr>
-          <w:rFonts w:eastAsia="Times"/>
-          <w:szCs w:val="24"/>
-        </w:rPr>
-        <w:t>the guidelines</w:t>
-      </w:r>
-      <w:proofErr w:type="gramEnd"/>
-      <w:r>
-        <w:rPr>
-          <w:rFonts w:eastAsia="Times"/>
-          <w:szCs w:val="24"/>
-        </w:rPr>
-        <w:t xml:space="preserve"> of their home institution, but they do not need to report their personal finances to the NIH.</w:t>
+        <w:t>The NIH reviews NIH staff researchers at least yearly for conflicts of interest. This process is detailed in a COI Guide. You may ask your research team for a copy of the COI Guide or for more information. Members of the research team who do not work for NIH are expected to follow these guidelines or the guidelines of their home institution, but they do not need to report their personal finances to the NIH.</w:t>
       </w:r>
     </w:p>
     <w:p>
@@ -3512,13 +2980,12 @@
         </w:rPr>
       </w:pPr>
       <w:r>
-        <w:t>The NIH and the research team for this study have developed {{coi_product_description}} being used in this study. This means it is possible that the results of this study could lead to payments to NIH. By law, the government is required to share such payments with the employee inventors. You will not receive any money from the development of {{coi_product_</w:t>
-      </w:r>
-      <w:proofErr w:type="gramStart"/>
-      <w:r>
-        <w:t>name}}.</w:t>
-      </w:r>
-      <w:proofErr w:type="gramEnd"/>
+        <w:t xml:space="preserve">The NIH and the research team for this study have developed {{coi_product_description}} being used in this study. This means it is possible that the results of this study could lead to payments </w:t>
+      </w:r>
+      <w:r>
+        <w:lastRenderedPageBreak/>
+        <w:t>to NIH. By law, the government is required to share such payments with the employee inventors. You will not receive any money from the development of {{coi_product_name}}.</w:t>
+      </w:r>
     </w:p>
     <w:p>
       <w:pPr>
@@ -3562,7 +3029,6 @@
         </w:rPr>
       </w:pPr>
       <w:r>
-        <w:lastRenderedPageBreak/>
         <w:t>The NIH and the research team for this study are using {{coi_product_description}} developed by {{coi_company_name}} through a collaboration between your study team and the company. The company also provides financial support for this study.</w:t>
       </w:r>
     </w:p>
@@ -3608,39 +3074,7 @@
         </w:rPr>
       </w:pPr>
       <w:r>
-        <w:t xml:space="preserve">{{coi_company_name}} is providing {{coi_product_provision}} for this study to NIH without </w:t>
-      </w:r>
-      <w:proofErr w:type="gramStart"/>
-      <w:r>
-        <w:t>charge{</w:t>
-      </w:r>
-      <w:proofErr w:type="gramEnd"/>
-      <w:r>
-        <w:t>{IF coi_through_program}} through the {{coi_program_name</w:t>
-      </w:r>
-      <w:proofErr w:type="gramStart"/>
-      <w:r>
-        <w:t>}}{</w:t>
-      </w:r>
-      <w:proofErr w:type="gramEnd"/>
-      <w:r>
-        <w:t>{END-IF}}. No NIH employee involved in this study receives any payment or other benefits from {{coi_company_name</w:t>
-      </w:r>
-      <w:proofErr w:type="gramStart"/>
-      <w:r>
-        <w:t>}}{</w:t>
-      </w:r>
-      <w:proofErr w:type="gramEnd"/>
-      <w:r>
-        <w:t>{IF coi_through_program}} or {{coi_program_name</w:t>
-      </w:r>
-      <w:proofErr w:type="gramStart"/>
-      <w:r>
-        <w:t>}}{</w:t>
-      </w:r>
-      <w:proofErr w:type="gramEnd"/>
-      <w:r>
-        <w:t>{END-IF}}.</w:t>
+        <w:t>{{coi_company_name}} is providing {{coi_product_provision}} for this study to NIH without charge{{IF coi_through_program}} through the {{coi_program_name}}{{END-IF}}. No NIH employee involved in this study receives any payment or other benefits from {{coi_company_name}}{{IF coi_through_program}} or {{coi_program_name}}{{END-IF}}.</w:t>
       </w:r>
     </w:p>
     <w:p>
@@ -3685,35 +3119,19 @@
         <w:rPr>
           <w:szCs w:val="24"/>
         </w:rPr>
-        <w:t xml:space="preserve">The study results may be published in scientific or medical journals. This includes positive, negative, and inconclusive results. It will not be possible to identify you </w:t>
-      </w:r>
-      <w:proofErr w:type="gramStart"/>
-      <w:r>
-        <w:rPr>
-          <w:szCs w:val="24"/>
-        </w:rPr>
-        <w:t>from</w:t>
-      </w:r>
-      <w:proofErr w:type="gramEnd"/>
-      <w:r>
-        <w:rPr>
-          <w:szCs w:val="24"/>
-        </w:rPr>
-        <w:t xml:space="preserve"> any of these.</w:t>
-      </w:r>
-    </w:p>
-    <w:p>
-      <w:pPr>
-        <w:jc w:val="left"/>
-        <w:rPr>
-          <w:iCs/>
-          <w:color w:val="0070C0"/>
-          <w:szCs w:val="24"/>
-        </w:rPr>
-      </w:pPr>
-      <w:r>
-        <w:rPr>
-          <w:i/>
+        <w:t>The study results may be published in scientific or medical journals. This includes positive, negative, and inconclusive results. It will not be possible to identify you from any of these.</w:t>
+      </w:r>
+    </w:p>
+    <w:p>
+      <w:pPr>
+        <w:jc w:val="left"/>
+        <w:rPr>
+          <w:color w:val="0070C0"/>
+          <w:szCs w:val="24"/>
+        </w:rPr>
+      </w:pPr>
+      <w:r>
+        <w:rPr>
           <w:szCs w:val="24"/>
         </w:rPr>
         <w:t>A description of this clinical trial will be available on http://www.ClinicalTrials.gov, as required by U.S. Law. This Web site will not include information that can identify you. At most, the Web site will include a summary of the results. You can search this Web site at any time.</w:t>
@@ -3742,10 +3160,7 @@
         <w:t>your</w:t>
       </w:r>
       <w:r>
-        <w:t xml:space="preserve"> medical information be kept private?</w:t>
-      </w:r>
-      <w:r>
-        <w:t xml:space="preserve"> </w:t>
+        <w:t xml:space="preserve"> medical information be kept private? </w:t>
       </w:r>
     </w:p>
     <w:p>
@@ -3763,55 +3178,7 @@
           <w:szCs w:val="24"/>
           <w:lang w:eastAsia="ar-SA"/>
         </w:rPr>
-        <w:t xml:space="preserve">We do our best to </w:t>
-      </w:r>
-      <w:r>
-        <w:rPr>
-          <w:color w:val="0070C0"/>
-          <w:szCs w:val="24"/>
-          <w:lang w:eastAsia="ar-SA"/>
-        </w:rPr>
-        <w:t xml:space="preserve">keep your medical </w:t>
-      </w:r>
-      <w:r>
-        <w:rPr>
-          <w:color w:val="0070C0"/>
-          <w:szCs w:val="24"/>
-          <w:lang w:eastAsia="ar-SA"/>
-        </w:rPr>
-        <w:t xml:space="preserve">information private.  However, we cannot promise this.  </w:t>
-      </w:r>
-      <w:r>
-        <w:rPr>
-          <w:color w:val="0070C0"/>
-          <w:szCs w:val="24"/>
-          <w:lang w:eastAsia="ar-SA"/>
-        </w:rPr>
-        <w:t>Certain g</w:t>
-      </w:r>
-      <w:r>
-        <w:rPr>
-          <w:color w:val="0070C0"/>
-          <w:szCs w:val="24"/>
-          <w:lang w:eastAsia="ar-SA"/>
-        </w:rPr>
-        <w:t>roups may look at and copy your medical records</w:t>
-      </w:r>
-      <w:r>
-        <w:rPr>
-          <w:color w:val="0070C0"/>
-          <w:szCs w:val="24"/>
-          <w:lang w:eastAsia="ar-SA"/>
-        </w:rPr>
-        <w:t>. This may be</w:t>
-      </w:r>
-      <w:r>
-        <w:rPr>
-          <w:color w:val="0070C0"/>
-          <w:szCs w:val="24"/>
-          <w:lang w:eastAsia="ar-SA"/>
-        </w:rPr>
-        <w:t xml:space="preserve"> for research, quality and data review including:</w:t>
+        <w:t>We do our best to keep your medical information private.  However, we cannot promise this.  Certain groups may look at and copy your medical records. This may be for research, quality and data review including:</w:t>
       </w:r>
     </w:p>
     <w:p>
@@ -3834,71 +3201,7 @@
           <w:szCs w:val="24"/>
           <w:lang w:eastAsia="ar-SA"/>
         </w:rPr>
-        <w:t>The NIH and other government</w:t>
-      </w:r>
-      <w:r>
-        <w:rPr>
-          <w:color w:val="0070C0"/>
-          <w:szCs w:val="24"/>
-          <w:lang w:eastAsia="ar-SA"/>
-        </w:rPr>
-        <w:t xml:space="preserve"> groups</w:t>
-      </w:r>
-      <w:r>
-        <w:rPr>
-          <w:color w:val="0070C0"/>
-          <w:szCs w:val="24"/>
-          <w:lang w:eastAsia="ar-SA"/>
-        </w:rPr>
-        <w:t xml:space="preserve">. </w:t>
-      </w:r>
-      <w:r>
-        <w:rPr>
-          <w:color w:val="0070C0"/>
-          <w:szCs w:val="24"/>
-          <w:lang w:eastAsia="ar-SA"/>
-        </w:rPr>
-        <w:t>(</w:t>
-      </w:r>
-      <w:r>
-        <w:rPr>
-          <w:color w:val="0070C0"/>
-          <w:szCs w:val="24"/>
-          <w:lang w:eastAsia="ar-SA"/>
-        </w:rPr>
-        <w:t xml:space="preserve">For example, the Food and Drug Administration (FDA) </w:t>
-      </w:r>
-      <w:r>
-        <w:rPr>
-          <w:color w:val="0070C0"/>
-          <w:szCs w:val="24"/>
-          <w:lang w:eastAsia="ar-SA"/>
-        </w:rPr>
-        <w:t xml:space="preserve">to </w:t>
-      </w:r>
-      <w:r>
-        <w:rPr>
-          <w:color w:val="0070C0"/>
-          <w:szCs w:val="24"/>
-          <w:lang w:eastAsia="ar-SA"/>
-        </w:rPr>
-        <w:t>help keep research safe.</w:t>
-      </w:r>
-      <w:r>
-        <w:rPr>
-          <w:color w:val="0070C0"/>
-          <w:szCs w:val="24"/>
-          <w:lang w:eastAsia="ar-SA"/>
-        </w:rPr>
-        <w:t>)</w:t>
-      </w:r>
-      <w:r>
-        <w:rPr>
-          <w:color w:val="0070C0"/>
-          <w:szCs w:val="24"/>
-          <w:lang w:eastAsia="ar-SA"/>
-        </w:rPr>
-        <w:t xml:space="preserve"> </w:t>
+        <w:t xml:space="preserve">The NIH and other government groups. (For example, the Food and Drug Administration (FDA) to help keep research safe.) </w:t>
       </w:r>
     </w:p>
     <w:p>
@@ -3933,7 +3236,6 @@
         </w:numPr>
         <w:jc w:val="left"/>
         <w:rPr>
-          <w:i/>
           <w:color w:val="0070C0"/>
           <w:szCs w:val="24"/>
           <w:lang w:eastAsia="ar-SA"/>
@@ -3945,25 +3247,7 @@
           <w:szCs w:val="24"/>
           <w:lang w:eastAsia="ar-SA"/>
         </w:rPr>
-        <w:t xml:space="preserve">The study </w:t>
-      </w:r>
-      <w:proofErr w:type="gramStart"/>
-      <w:r>
-        <w:rPr>
-          <w:color w:val="0070C0"/>
-          <w:szCs w:val="24"/>
-          <w:lang w:eastAsia="ar-SA"/>
-        </w:rPr>
-        <w:t>Sponsor, {{</w:t>
-      </w:r>
-      <w:proofErr w:type="gramEnd"/>
-      <w:r>
-        <w:rPr>
-          <w:color w:val="0070C0"/>
-          <w:szCs w:val="24"/>
-          <w:lang w:eastAsia="ar-SA"/>
-        </w:rPr>
-        <w:t>sponsor_name}}</w:t>
+        <w:t>The study Sponsor, {{sponsor_name}}</w:t>
       </w:r>
     </w:p>
     <w:p>
@@ -3986,144 +3270,39 @@
           <w:szCs w:val="24"/>
           <w:lang w:eastAsia="ar-SA"/>
         </w:rPr>
-        <w:t>Qualified representatives from {{manufacturer_</w:t>
-      </w:r>
-      <w:proofErr w:type="gramStart"/>
-      <w:r>
-        <w:rPr>
-          <w:color w:val="0070C0"/>
-          <w:szCs w:val="24"/>
-          <w:lang w:eastAsia="ar-SA"/>
-        </w:rPr>
-        <w:t>name}},</w:t>
-      </w:r>
-      <w:proofErr w:type="gramEnd"/>
-      <w:r>
-        <w:rPr>
-          <w:color w:val="0070C0"/>
-          <w:szCs w:val="24"/>
-          <w:lang w:eastAsia="ar-SA"/>
-        </w:rPr>
-        <w:t xml:space="preserve"> the pharmaceutical company that provides {{product_</w:t>
-      </w:r>
-      <w:proofErr w:type="gramStart"/>
-      <w:r>
-        <w:rPr>
-          <w:color w:val="0070C0"/>
-          <w:szCs w:val="24"/>
-          <w:lang w:eastAsia="ar-SA"/>
-        </w:rPr>
-        <w:t>name}}.</w:t>
-      </w:r>
-      <w:proofErr w:type="gramEnd"/>
-    </w:p>
-    <w:p>
-      <w:pPr>
-        <w:jc w:val="left"/>
-        <w:rPr>
-          <w:color w:val="0070C0"/>
-          <w:szCs w:val="24"/>
-        </w:rPr>
-      </w:pPr>
-      <w:r>
-        <w:rPr>
-          <w:color w:val="0070C0"/>
-          <w:szCs w:val="24"/>
-        </w:rPr>
-        <w:t>NIH and r</w:t>
-      </w:r>
-      <w:r>
-        <w:rPr>
-          <w:color w:val="0070C0"/>
-          <w:szCs w:val="24"/>
-        </w:rPr>
-        <w:t>esearchers doing this study follow special laws and policies to keep your information as private</w:t>
-      </w:r>
-      <w:r>
-        <w:rPr>
-          <w:color w:val="0070C0"/>
-          <w:szCs w:val="24"/>
-        </w:rPr>
-        <w:t xml:space="preserve"> as possible.</w:t>
-      </w:r>
-      <w:r>
-        <w:rPr>
-          <w:color w:val="0070C0"/>
-          <w:szCs w:val="24"/>
-        </w:rPr>
-        <w:t xml:space="preserve"> However, your identity </w:t>
-      </w:r>
-      <w:r>
-        <w:rPr>
-          <w:color w:val="0070C0"/>
-          <w:szCs w:val="24"/>
-        </w:rPr>
-        <w:t xml:space="preserve">and </w:t>
-      </w:r>
-      <w:r>
-        <w:rPr>
-          <w:color w:val="0070C0"/>
-          <w:szCs w:val="24"/>
-        </w:rPr>
-        <w:t xml:space="preserve">information about </w:t>
-      </w:r>
-      <w:r>
-        <w:rPr>
-          <w:color w:val="0070C0"/>
-          <w:szCs w:val="24"/>
-        </w:rPr>
-        <w:t xml:space="preserve">being in this </w:t>
-      </w:r>
-      <w:r>
-        <w:rPr>
-          <w:color w:val="0070C0"/>
-          <w:szCs w:val="24"/>
-        </w:rPr>
-        <w:t>study may accidentally be seen by other</w:t>
-      </w:r>
-      <w:r>
-        <w:rPr>
-          <w:color w:val="0070C0"/>
-          <w:szCs w:val="24"/>
-        </w:rPr>
-        <w:t>s.</w:t>
-      </w:r>
-      <w:r>
-        <w:rPr>
-          <w:color w:val="0070C0"/>
-          <w:szCs w:val="24"/>
-        </w:rPr>
-        <w:t xml:space="preserve"> </w:t>
-      </w:r>
-    </w:p>
-    <w:p>
-      <w:pPr>
-        <w:jc w:val="left"/>
-        <w:rPr>
-          <w:color w:val="0070C0"/>
-          <w:szCs w:val="24"/>
-        </w:rPr>
-      </w:pPr>
-      <w:r>
-        <w:rPr>
-          <w:color w:val="0070C0"/>
-          <w:szCs w:val="24"/>
-        </w:rPr>
-        <w:t xml:space="preserve">In most cases, NIH will not share any identifiable information about you unless you </w:t>
-      </w:r>
-      <w:r>
-        <w:rPr>
-          <w:color w:val="0070C0"/>
-          <w:szCs w:val="24"/>
-        </w:rPr>
-        <w:t xml:space="preserve">say </w:t>
-      </w:r>
-      <w:r>
-        <w:rPr>
-          <w:color w:val="0070C0"/>
-          <w:szCs w:val="24"/>
-        </w:rPr>
-        <w:t>it is okay in writing.    More information about sharing your information is below.</w:t>
+        <w:t>Qualified representatives from {{manufacturer_name}}, the pharmaceutical company that provides {{product_name}}.</w:t>
+      </w:r>
+    </w:p>
+    <w:p>
+      <w:pPr>
+        <w:jc w:val="left"/>
+        <w:rPr>
+          <w:color w:val="0070C0"/>
+          <w:szCs w:val="24"/>
+        </w:rPr>
+      </w:pPr>
+      <w:r>
+        <w:rPr>
+          <w:color w:val="0070C0"/>
+          <w:szCs w:val="24"/>
+        </w:rPr>
+        <w:t xml:space="preserve">NIH and researchers doing this study follow special laws and policies to keep your information as private as possible. However, your identity and information about being in this study may accidentally be seen by others. </w:t>
+      </w:r>
+    </w:p>
+    <w:p>
+      <w:pPr>
+        <w:jc w:val="left"/>
+        <w:rPr>
+          <w:color w:val="0070C0"/>
+          <w:szCs w:val="24"/>
+        </w:rPr>
+      </w:pPr>
+      <w:r>
+        <w:rPr>
+          <w:color w:val="0070C0"/>
+          <w:szCs w:val="24"/>
+        </w:rPr>
+        <w:t>In most cases, NIH will not share any identifiable information about you unless you say it is okay in writing.    More information about sharing your information is below.</w:t>
       </w:r>
     </w:p>
     <w:p>
@@ -4142,23 +3321,8 @@
           <w:color w:val="0070C0"/>
           <w:lang w:eastAsia="ar-SA"/>
         </w:rPr>
-        <w:t xml:space="preserve">Information gathered for this study is protected under </w:t>
-      </w:r>
-      <w:proofErr w:type="gramStart"/>
-      <w:r>
-        <w:rPr>
-          <w:color w:val="0070C0"/>
-          <w:lang w:eastAsia="ar-SA"/>
-        </w:rPr>
-        <w:t>a Certificate</w:t>
-      </w:r>
-      <w:proofErr w:type="gramEnd"/>
-      <w:r>
-        <w:rPr>
-          <w:color w:val="0070C0"/>
-          <w:lang w:eastAsia="ar-SA"/>
-        </w:rPr>
-        <w:t xml:space="preserve"> of Confidentiality and the Privacy Act.</w:t>
+        <w:lastRenderedPageBreak/>
+        <w:t>Information gathered for this study is protected under a Certificate of Confidentiality and the Privacy Act.</w:t>
       </w:r>
     </w:p>
     <w:p>
@@ -4182,21 +3346,7 @@
           <w:color w:val="0070C0"/>
           <w:szCs w:val="24"/>
         </w:rPr>
-        <w:t xml:space="preserve">To help us protect your privacy, NIH has a Certificate of Confidentiality (Certificate). With this </w:t>
-      </w:r>
-      <w:r>
-        <w:rPr>
-          <w:color w:val="0070C0"/>
-          <w:szCs w:val="24"/>
-        </w:rPr>
-        <w:t>C</w:t>
-      </w:r>
-      <w:r>
-        <w:rPr>
-          <w:color w:val="0070C0"/>
-          <w:szCs w:val="24"/>
-        </w:rPr>
-        <w:t xml:space="preserve">ertificate, researchers may not release or use information about you except in certain cases. </w:t>
+        <w:t xml:space="preserve">To help us protect your privacy, NIH has a Certificate of Confidentiality (Certificate). With this Certificate, researchers may not release or use information about you except in certain cases. </w:t>
       </w:r>
       <w:r>
         <w:rPr>
@@ -4218,15 +3368,7 @@
           <w:color w:val="0070C0"/>
           <w:szCs w:val="24"/>
         </w:rPr>
-        <w:lastRenderedPageBreak/>
-        <w:t>NIH researchers must not share information that may identify you in any legal pro</w:t>
-      </w:r>
-      <w:r>
-        <w:rPr>
-          <w:color w:val="0070C0"/>
-          <w:szCs w:val="24"/>
-        </w:rPr>
-        <w:t>ceedings</w:t>
+        <w:t>NIH researchers must not share information that may identify you in any legal proceedings</w:t>
       </w:r>
       <w:r>
         <w:rPr>
@@ -4261,21 +3403,7 @@
           <w:color w:val="0070C0"/>
           <w:szCs w:val="24"/>
         </w:rPr>
-        <w:t>if a court requests it</w:t>
-      </w:r>
-      <w:r>
-        <w:rPr>
-          <w:color w:val="0070C0"/>
-          <w:szCs w:val="24"/>
-        </w:rPr>
-        <w:t xml:space="preserve"> with a subpoena</w:t>
-      </w:r>
-      <w:r>
-        <w:rPr>
-          <w:color w:val="0070C0"/>
-          <w:szCs w:val="24"/>
-        </w:rPr>
-        <w:t xml:space="preserve">.  </w:t>
+        <w:t xml:space="preserve">if a court requests it with a subpoena.  </w:t>
       </w:r>
     </w:p>
     <w:p>
@@ -4335,21 +3463,7 @@
           <w:color w:val="0070C0"/>
           <w:szCs w:val="24"/>
         </w:rPr>
-        <w:t>is required by law to be disclosed.  For example, information may be shared with the FDA</w:t>
-      </w:r>
-      <w:r>
-        <w:rPr>
-          <w:color w:val="0070C0"/>
-          <w:szCs w:val="24"/>
-        </w:rPr>
-        <w:t xml:space="preserve"> or with public health agencies</w:t>
-      </w:r>
-      <w:r>
-        <w:rPr>
-          <w:color w:val="0070C0"/>
-          <w:szCs w:val="24"/>
-        </w:rPr>
-        <w:t>.</w:t>
+        <w:t>is required by law to be disclosed.  For example, information may be shared with the FDA or with public health agencies.</w:t>
       </w:r>
     </w:p>
     <w:p>
@@ -4370,33 +3484,8 @@
           <w:color w:val="0070C0"/>
           <w:szCs w:val="24"/>
         </w:rPr>
-        <w:t xml:space="preserve">is for </w:t>
-      </w:r>
-      <w:proofErr w:type="gramStart"/>
-      <w:r>
-        <w:rPr>
-          <w:color w:val="0070C0"/>
-          <w:szCs w:val="24"/>
-        </w:rPr>
-        <w:t>other</w:t>
-      </w:r>
-      <w:proofErr w:type="gramEnd"/>
-      <w:r>
-        <w:rPr>
-          <w:color w:val="0070C0"/>
-          <w:szCs w:val="24"/>
-        </w:rPr>
-        <w:t xml:space="preserve"> research if allowed by other </w:t>
-      </w:r>
-      <w:proofErr w:type="gramStart"/>
-      <w:r>
-        <w:rPr>
-          <w:color w:val="0070C0"/>
-          <w:szCs w:val="24"/>
-        </w:rPr>
-        <w:t>regulations;</w:t>
-      </w:r>
-      <w:proofErr w:type="gramEnd"/>
+        <w:t>is for other research if allowed by other regulations;</w:t>
+      </w:r>
     </w:p>
     <w:p>
       <w:pPr>
@@ -4443,44 +3532,14 @@
           <w:color w:val="0070C0"/>
           <w:szCs w:val="24"/>
         </w:rPr>
-        <w:t xml:space="preserve">Researchers may </w:t>
-      </w:r>
-      <w:r>
-        <w:rPr>
-          <w:rFonts w:eastAsia="Calibri"/>
-          <w:color w:val="0070C0"/>
-          <w:szCs w:val="24"/>
-        </w:rPr>
-        <w:t xml:space="preserve">provide your </w:t>
-      </w:r>
-      <w:r>
-        <w:rPr>
-          <w:rFonts w:eastAsia="Calibri"/>
-          <w:color w:val="0070C0"/>
-          <w:szCs w:val="24"/>
-        </w:rPr>
-        <w:t xml:space="preserve">information when you say it is okay. </w:t>
-      </w:r>
-      <w:r>
-        <w:rPr>
-          <w:color w:val="0070C0"/>
-          <w:szCs w:val="24"/>
-        </w:rPr>
-        <w:t xml:space="preserve">The Certificate does not keep you from sharing </w:t>
-      </w:r>
-      <w:r>
-        <w:rPr>
-          <w:color w:val="0070C0"/>
-          <w:szCs w:val="24"/>
-        </w:rPr>
-        <w:t xml:space="preserve">your own </w:t>
-      </w:r>
-      <w:r>
-        <w:rPr>
-          <w:color w:val="0070C0"/>
-          <w:szCs w:val="24"/>
-        </w:rPr>
-        <w:t xml:space="preserve">information. </w:t>
+        <w:t xml:space="preserve">Researchers may provide your information when you say it is okay. </w:t>
+      </w:r>
+      <w:r>
+        <w:rPr>
+          <w:color w:val="0070C0"/>
+          <w:szCs w:val="24"/>
+        </w:rPr>
+        <w:t xml:space="preserve">The Certificate does not keep you from sharing your own information. </w:t>
       </w:r>
     </w:p>
     <w:p>
@@ -4523,31 +3582,7 @@
         <w:rPr>
           <w:color w:val="0070C0"/>
         </w:rPr>
-        <w:t xml:space="preserve">The Privacy Act </w:t>
-      </w:r>
-      <w:r>
-        <w:rPr>
-          <w:color w:val="0070C0"/>
-        </w:rPr>
-        <w:t xml:space="preserve">helps keep </w:t>
-      </w:r>
-      <w:r>
-        <w:rPr>
-          <w:color w:val="0070C0"/>
-        </w:rPr>
-        <w:t>your NIH medical information</w:t>
-      </w:r>
-      <w:r>
-        <w:rPr>
-          <w:color w:val="0070C0"/>
-        </w:rPr>
-        <w:t xml:space="preserve"> confidential</w:t>
-      </w:r>
-      <w:r>
-        <w:rPr>
-          <w:color w:val="0070C0"/>
-        </w:rPr>
-        <w:t>.  In some cases, it is different from the Certificate. </w:t>
+        <w:t>The Privacy Act helps keep your NIH medical information confidential.  In some cases, it is different from the Certificate. </w:t>
       </w:r>
       <w:r>
         <w:rPr>
@@ -4608,93 +3643,7 @@
         <w:rPr>
           <w:color w:val="0070C0"/>
         </w:rPr>
-        <w:t>Information may also be shared for some research</w:t>
-      </w:r>
-      <w:r>
-        <w:rPr>
-          <w:color w:val="0070C0"/>
-        </w:rPr>
-        <w:t>.</w:t>
-      </w:r>
-      <w:r>
-        <w:rPr>
-          <w:color w:val="0070C0"/>
-        </w:rPr>
-        <w:t xml:space="preserve"> It can be </w:t>
-      </w:r>
-      <w:r>
-        <w:rPr>
-          <w:color w:val="0070C0"/>
-        </w:rPr>
-        <w:t xml:space="preserve">given </w:t>
-      </w:r>
-      <w:r>
-        <w:rPr>
-          <w:color w:val="0070C0"/>
-        </w:rPr>
-        <w:t xml:space="preserve">to </w:t>
-      </w:r>
-      <w:r>
-        <w:rPr>
-          <w:color w:val="0070C0"/>
-        </w:rPr>
-        <w:t xml:space="preserve">some </w:t>
-      </w:r>
-      <w:r>
-        <w:rPr>
-          <w:color w:val="0070C0"/>
-        </w:rPr>
-        <w:t xml:space="preserve">federal and state agencies. It can be used for HIV partner notification, or for infectious </w:t>
-      </w:r>
-      <w:proofErr w:type="gramStart"/>
-      <w:r>
-        <w:rPr>
-          <w:color w:val="0070C0"/>
-        </w:rPr>
-        <w:t>disease</w:t>
-      </w:r>
-      <w:proofErr w:type="gramEnd"/>
-      <w:r>
-        <w:rPr>
-          <w:color w:val="0070C0"/>
-        </w:rPr>
-        <w:t>, abuse, or neglect report</w:t>
-      </w:r>
-      <w:r>
-        <w:rPr>
-          <w:color w:val="0070C0"/>
-        </w:rPr>
-        <w:t>s</w:t>
-      </w:r>
-      <w:r>
-        <w:rPr>
-          <w:color w:val="0070C0"/>
-        </w:rPr>
-        <w:t xml:space="preserve">.  </w:t>
-      </w:r>
-      <w:r>
-        <w:rPr>
-          <w:color w:val="0070C0"/>
-        </w:rPr>
-        <w:t xml:space="preserve">It </w:t>
-      </w:r>
-      <w:r>
-        <w:rPr>
-          <w:color w:val="0070C0"/>
-        </w:rPr>
-        <w:t>may be shared with tumor registries, for quality and medical reviews</w:t>
-      </w:r>
-      <w:r>
-        <w:rPr>
-          <w:color w:val="0070C0"/>
-        </w:rPr>
-        <w:t xml:space="preserve">.  It may also be shared if </w:t>
-      </w:r>
-      <w:r>
-        <w:rPr>
-          <w:color w:val="0070C0"/>
-        </w:rPr>
-        <w:t>NIH is involved in a lawsuit</w:t>
+        <w:t>Information may also be shared for some research. It can be given to some federal and state agencies. It can be used for HIV partner notification, or for infectious disease, abuse, or neglect reports.  It may be shared with tumor registries, for quality and medical reviews.  It may also be shared if NIH is involved in a lawsuit</w:t>
       </w:r>
       <w:r>
         <w:rPr>
@@ -4742,6 +3691,7 @@
         <w:rPr>
           <w:rFonts w:hint="eastAsia"/>
         </w:rPr>
+        <w:lastRenderedPageBreak/>
         <w:t>PROBLEMS OR QUESTIONS</w:t>
       </w:r>
     </w:p>
@@ -4756,14 +3706,7 @@
         <w:rPr>
           <w:color w:val="0070C0"/>
         </w:rPr>
-        <w:t xml:space="preserve">If you have any problems or questions about this study, or about your rights as a research participant, or about any research-related injury, contact the Principal Investigator, {{contact_name}}, {{contact_email}}, {{contact_phone}}.{{IF other_contact_name}} Other researchers you may call are: {{other_contact_name}}, at {{other_contact_phone}}.{{END-IF}} You may also call the NIH Clinical Center Patient Representative at 301-496-2626, or the </w:t>
-      </w:r>
-      <w:r>
-        <w:rPr>
-          <w:color w:val="0070C0"/>
-        </w:rPr>
-        <w:lastRenderedPageBreak/>
-        <w:t>NIH Office of IRB Operations at 301-402-3713 if you have a research-related complaint or concern.</w:t>
+        <w:t>If you have any problems or questions about this study, or about your rights as a research participant, or about any research-related injury, contact the Principal Investigator, {{contact_name}}, {{contact_email}}, {{contact_phone}}.{{IF other_contact_name}} Other researchers you may call are: {{other_contact_name}}, at {{other_contact_phone}}.{{END-IF}} You may also call the NIH Clinical Center Patient Representative at 301-496-2626, or the NIH Office of IRB Operations at 301-402-3713 if you have a research-related complaint or concern.</w:t>
       </w:r>
     </w:p>
     <w:p>
@@ -4864,21 +3807,7 @@
               <w:rPr>
                 <w:szCs w:val="24"/>
               </w:rPr>
-              <w:t xml:space="preserve">I have read the explanation about this study and have been given the opportunity to discuss it and to ask questions. I </w:t>
-            </w:r>
-            <w:proofErr w:type="gramStart"/>
-            <w:r>
-              <w:rPr>
-                <w:szCs w:val="24"/>
-              </w:rPr>
-              <w:t>consent</w:t>
-            </w:r>
-            <w:proofErr w:type="gramEnd"/>
-            <w:r>
-              <w:rPr>
-                <w:szCs w:val="24"/>
-              </w:rPr>
-              <w:t xml:space="preserve"> to participate in this study.</w:t>
+              <w:t>I have read the explanation about this study and have been given the opportunity to discuss it and to ask questions. I consent to participate in this study.</w:t>
             </w:r>
           </w:p>
         </w:tc>
@@ -5138,9 +4067,6 @@
                 <w:szCs w:val="24"/>
               </w:rPr>
             </w:pPr>
-            <w:r>
-              <w:t>{{END-IF}}</w:t>
-            </w:r>
           </w:p>
         </w:tc>
       </w:tr>
@@ -5249,22 +4175,6 @@
               </w:rPr>
             </w:pPr>
             <w:r>
-              <w:rPr>
-                <w:szCs w:val="24"/>
-              </w:rPr>
-              <w:t>{{IF impaired_adults}}</w:t>
-            </w:r>
-          </w:p>
-          <w:p>
-            <w:pPr>
-              <w:spacing w:before="0" w:after="0"/>
-              <w:jc w:val="left"/>
-              <w:rPr>
-                <w:spacing w:val="-20"/>
-                <w:szCs w:val="24"/>
-              </w:rPr>
-            </w:pPr>
-            <w:r>
               <w:t>Signature of LAR</w:t>
             </w:r>
           </w:p>
@@ -5347,6 +4257,24 @@
               <w:t>Date</w:t>
             </w:r>
           </w:p>
+          <w:p>
+            <w:pPr>
+              <w:spacing w:before="0" w:after="0"/>
+              <w:jc w:val="left"/>
+              <w:rPr>
+                <w:spacing w:val="-20"/>
+                <w:szCs w:val="24"/>
+              </w:rPr>
+            </w:pPr>
+          </w:p>
+        </w:tc>
+      </w:tr>
+      <w:tr>
+        <w:tc>
+          <w:tcPr>
+            <w:tcW w:w="10790" w:type="dxa"/>
+            <w:gridSpan w:val="5"/>
+          </w:tcPr>
           <w:p>
             <w:pPr>
               <w:spacing w:before="0" w:after="0"/>
@@ -5377,24 +4305,6 @@
                 <w:szCs w:val="24"/>
               </w:rPr>
             </w:pPr>
-          </w:p>
-        </w:tc>
-      </w:tr>
-      <w:tr>
-        <w:tc>
-          <w:tcPr>
-            <w:tcW w:w="10790" w:type="dxa"/>
-            <w:gridSpan w:val="5"/>
-          </w:tcPr>
-          <w:p>
-            <w:pPr>
-              <w:spacing w:before="0" w:after="0"/>
-              <w:jc w:val="left"/>
-              <w:rPr>
-                <w:spacing w:val="-20"/>
-                <w:szCs w:val="24"/>
-              </w:rPr>
-            </w:pPr>
             <w:r>
               <w:rPr>
                 <w:b/>
@@ -5425,9 +4335,6 @@
                 <w:szCs w:val="24"/>
               </w:rPr>
             </w:pPr>
-            <w:r>
-              <w:t>{{END-IF}}</w:t>
-            </w:r>
           </w:p>
         </w:tc>
       </w:tr>
@@ -5536,22 +4443,6 @@
               </w:rPr>
             </w:pPr>
             <w:r>
-              <w:rPr>
-                <w:szCs w:val="24"/>
-              </w:rPr>
-              <w:t>{{IF parent_permission}}</w:t>
-            </w:r>
-          </w:p>
-          <w:p>
-            <w:pPr>
-              <w:spacing w:before="0" w:after="0"/>
-              <w:jc w:val="left"/>
-              <w:rPr>
-                <w:spacing w:val="-20"/>
-                <w:szCs w:val="24"/>
-              </w:rPr>
-            </w:pPr>
-            <w:r>
               <w:t>Signature of Parent/Guardian</w:t>
             </w:r>
           </w:p>
@@ -5632,19 +4523,6 @@
                 <w:szCs w:val="24"/>
               </w:rPr>
               <w:t>Date</w:t>
-            </w:r>
-          </w:p>
-          <w:p>
-            <w:pPr>
-              <w:spacing w:before="0" w:after="0"/>
-              <w:jc w:val="left"/>
-              <w:rPr>
-                <w:spacing w:val="-20"/>
-                <w:szCs w:val="24"/>
-              </w:rPr>
-            </w:pPr>
-            <w:r>
-              <w:t>{{END-IF}}</w:t>
             </w:r>
           </w:p>
         </w:tc>
@@ -5767,24 +4645,6 @@
               <w:spacing w:before="0" w:after="0"/>
               <w:jc w:val="left"/>
               <w:rPr>
-                <w:iCs/>
-                <w:spacing w:val="-20"/>
-                <w:szCs w:val="24"/>
-              </w:rPr>
-            </w:pPr>
-            <w:r>
-              <w:rPr>
-                <w:szCs w:val="24"/>
-              </w:rPr>
-              <w:t>{{IF parent_permission}}</w:t>
-            </w:r>
-          </w:p>
-          <w:p>
-            <w:pPr>
-              <w:spacing w:before="0" w:after="0"/>
-              <w:jc w:val="left"/>
-              <w:rPr>
-                <w:iCs/>
                 <w:spacing w:val="-20"/>
                 <w:szCs w:val="24"/>
               </w:rPr>
@@ -5870,19 +4730,6 @@
                 <w:szCs w:val="24"/>
               </w:rPr>
               <w:t>Date</w:t>
-            </w:r>
-          </w:p>
-          <w:p>
-            <w:pPr>
-              <w:spacing w:before="0" w:after="0"/>
-              <w:jc w:val="left"/>
-              <w:rPr>
-                <w:spacing w:val="-20"/>
-                <w:szCs w:val="24"/>
-              </w:rPr>
-            </w:pPr>
-            <w:r>
-              <w:t>{{END-IF}}</w:t>
             </w:r>
           </w:p>
         </w:tc>
@@ -5927,29 +4774,6 @@
               </w:rPr>
             </w:pPr>
             <w:r>
-              <w:rPr>
-                <w:b/>
-                <w:szCs w:val="24"/>
-              </w:rPr>
-              <w:t>{{IF parent_permission}}</w:t>
-            </w:r>
-          </w:p>
-          <w:p>
-            <w:pPr>
-              <w:tabs>
-                <w:tab w:val="left" w:pos="4590"/>
-                <w:tab w:val="left" w:pos="4770"/>
-                <w:tab w:val="left" w:pos="8640"/>
-                <w:tab w:val="left" w:pos="8820"/>
-                <w:tab w:val="left" w:pos="10800"/>
-              </w:tabs>
-              <w:jc w:val="left"/>
-              <w:rPr>
-                <w:spacing w:val="-20"/>
-                <w:szCs w:val="24"/>
-              </w:rPr>
-            </w:pPr>
-            <w:r>
               <w:t>Assent: I have had this study explained to me in a way that I understand, I have been given the opportunity to discuss it, and I have had the chance to ask questions. I agree to take part in this study.</w:t>
             </w:r>
           </w:p>
@@ -5968,9 +4792,6 @@
                 <w:szCs w:val="24"/>
               </w:rPr>
             </w:pPr>
-            <w:r>
-              <w:t>{{END-IF}}</w:t>
-            </w:r>
           </w:p>
         </w:tc>
       </w:tr>
@@ -5997,58 +4818,11 @@
               <w:jc w:val="left"/>
               <w:rPr>
                 <w:b/>
-                <w:iCs/>
-                <w:szCs w:val="24"/>
-              </w:rPr>
-            </w:pPr>
-            <w:r>
-              <w:rPr>
-                <w:b/>
-                <w:szCs w:val="24"/>
-              </w:rPr>
-              <w:t>{{IF parent_permission}}</w:t>
-            </w:r>
-          </w:p>
-          <w:p>
-            <w:pPr>
-              <w:tabs>
-                <w:tab w:val="left" w:pos="4590"/>
-                <w:tab w:val="left" w:pos="4770"/>
-                <w:tab w:val="left" w:pos="8640"/>
-                <w:tab w:val="left" w:pos="8820"/>
-                <w:tab w:val="left" w:pos="10800"/>
-              </w:tabs>
-              <w:spacing w:after="0"/>
-              <w:jc w:val="left"/>
-              <w:rPr>
-                <w:b/>
-                <w:iCs/>
                 <w:szCs w:val="24"/>
               </w:rPr>
             </w:pPr>
             <w:r>
               <w:t>Assent of Minor:</w:t>
-            </w:r>
-          </w:p>
-          <w:p>
-            <w:pPr>
-              <w:tabs>
-                <w:tab w:val="left" w:pos="4590"/>
-                <w:tab w:val="left" w:pos="4770"/>
-                <w:tab w:val="left" w:pos="8640"/>
-                <w:tab w:val="left" w:pos="8820"/>
-                <w:tab w:val="left" w:pos="10800"/>
-              </w:tabs>
-              <w:spacing w:after="0"/>
-              <w:jc w:val="left"/>
-              <w:rPr>
-                <w:b/>
-                <w:iCs/>
-                <w:szCs w:val="24"/>
-              </w:rPr>
-            </w:pPr>
-            <w:r>
-              <w:t>{{END-IF}}</w:t>
             </w:r>
           </w:p>
         </w:tc>
@@ -6158,22 +4932,6 @@
               </w:rPr>
             </w:pPr>
             <w:r>
-              <w:rPr>
-                <w:szCs w:val="24"/>
-              </w:rPr>
-              <w:t>{{IF parent_permission}}</w:t>
-            </w:r>
-          </w:p>
-          <w:p>
-            <w:pPr>
-              <w:spacing w:before="0" w:after="0"/>
-              <w:jc w:val="left"/>
-              <w:rPr>
-                <w:spacing w:val="-20"/>
-                <w:szCs w:val="24"/>
-              </w:rPr>
-            </w:pPr>
-            <w:r>
               <w:t>Signature of Minor</w:t>
             </w:r>
           </w:p>
@@ -6265,9 +5023,6 @@
                 <w:szCs w:val="24"/>
               </w:rPr>
             </w:pPr>
-            <w:r>
-              <w:t>{{END-IF}}</w:t>
-            </w:r>
           </w:p>
         </w:tc>
       </w:tr>
@@ -6281,6 +5036,29 @@
             <w:gridSpan w:val="5"/>
             <w:vAlign w:val="bottom"/>
           </w:tcPr>
+          <w:p>
+            <w:pPr>
+              <w:spacing w:before="0" w:after="0"/>
+              <w:jc w:val="left"/>
+              <w:rPr>
+                <w:b/>
+                <w:szCs w:val="24"/>
+              </w:rPr>
+            </w:pPr>
+          </w:p>
+          <w:p>
+            <w:pPr>
+              <w:spacing w:before="0" w:after="0"/>
+              <w:jc w:val="left"/>
+              <w:rPr>
+                <w:b/>
+                <w:szCs w:val="24"/>
+              </w:rPr>
+            </w:pPr>
+            <w:r>
+              <w:t>{{END-IF}}</w:t>
+            </w:r>
+          </w:p>
           <w:p>
             <w:pPr>
               <w:spacing w:before="0" w:after="0"/>
@@ -6545,21 +5323,12 @@
                 <w:szCs w:val="24"/>
               </w:rPr>
             </w:pPr>
-            <w:proofErr w:type="gramStart"/>
             <w:r>
               <w:rPr>
                 <w:b/>
                 <w:szCs w:val="24"/>
               </w:rPr>
-              <w:t>Witness</w:t>
-            </w:r>
-            <w:proofErr w:type="gramEnd"/>
-            <w:r>
-              <w:rPr>
-                <w:b/>
-                <w:szCs w:val="24"/>
-              </w:rPr>
-              <w:t xml:space="preserve"> </w:t>
+              <w:t xml:space="preserve">Witness </w:t>
             </w:r>
             <w:r>
               <w:rPr>
@@ -6597,55 +5366,7 @@
                 <w:bCs/>
                 <w:szCs w:val="24"/>
               </w:rPr>
-              <w:t>A short form consent process h</w:t>
-            </w:r>
-            <w:r>
-              <w:rPr>
-                <w:b/>
-                <w:bCs/>
-                <w:szCs w:val="24"/>
-              </w:rPr>
-              <w:t>a</w:t>
-            </w:r>
-            <w:r>
-              <w:rPr>
-                <w:b/>
-                <w:bCs/>
-                <w:szCs w:val="24"/>
-              </w:rPr>
-              <w:t>s be</w:t>
-            </w:r>
-            <w:r>
-              <w:rPr>
-                <w:b/>
-                <w:bCs/>
-                <w:szCs w:val="24"/>
-              </w:rPr>
-              <w:t>e</w:t>
-            </w:r>
-            <w:r>
-              <w:rPr>
-                <w:b/>
-                <w:bCs/>
-                <w:szCs w:val="24"/>
-              </w:rPr>
-              <w:t>n</w:t>
-            </w:r>
-            <w:r>
-              <w:rPr>
-                <w:b/>
-                <w:bCs/>
-                <w:szCs w:val="24"/>
-              </w:rPr>
-              <w:t xml:space="preserve"> </w:t>
-            </w:r>
-            <w:r>
-              <w:rPr>
-                <w:b/>
-                <w:bCs/>
-                <w:szCs w:val="24"/>
-              </w:rPr>
-              <w:t>used to enroll a non-English speaking subject</w:t>
+              <w:t>A short form consent process has been used to enroll a non-English speaking subject</w:t>
             </w:r>
             <w:r>
               <w:rPr>
@@ -6677,43 +5398,7 @@
                 <w:bCs/>
                 <w:szCs w:val="24"/>
               </w:rPr>
-              <w:t xml:space="preserve">An oral presentation of </w:t>
-            </w:r>
-            <w:proofErr w:type="gramStart"/>
-            <w:r>
-              <w:rPr>
-                <w:b/>
-                <w:bCs/>
-                <w:szCs w:val="24"/>
-              </w:rPr>
-              <w:t>the full</w:t>
-            </w:r>
-            <w:proofErr w:type="gramEnd"/>
-            <w:r>
-              <w:rPr>
-                <w:b/>
-                <w:bCs/>
-                <w:szCs w:val="24"/>
-              </w:rPr>
-              <w:t xml:space="preserve"> consent has been used to </w:t>
-            </w:r>
-            <w:proofErr w:type="gramStart"/>
-            <w:r>
-              <w:rPr>
-                <w:b/>
-                <w:bCs/>
-                <w:szCs w:val="24"/>
-              </w:rPr>
-              <w:t>enroll</w:t>
-            </w:r>
-            <w:proofErr w:type="gramEnd"/>
-            <w:r>
-              <w:rPr>
-                <w:b/>
-                <w:bCs/>
-                <w:szCs w:val="24"/>
-              </w:rPr>
-              <w:t xml:space="preserve"> a blind or illiterate subject</w:t>
+              <w:t>An oral presentation of the full consent has been used to enroll a blind or illiterate subject</w:t>
             </w:r>
           </w:p>
           <w:p>
@@ -10266,6 +8951,119 @@
     </w:lvl>
   </w:abstractNum>
   <w:abstractNum w:abstractNumId="18" w15:restartNumberingAfterBreak="0">
+    <w:nsid w:val="24965971"/>
+    <w:multiLevelType w:val="hybridMultilevel"/>
+    <w:tmpl w:val="22D6B0C2"/>
+    <w:lvl w:ilvl="0" w:tplc="04090001">
+      <w:start w:val="1"/>
+      <w:numFmt w:val="bullet"/>
+      <w:lvlText w:val=""/>
+      <w:lvlJc w:val="left"/>
+      <w:pPr>
+        <w:ind w:left="720" w:hanging="360"/>
+      </w:pPr>
+      <w:rPr>
+        <w:rFonts w:ascii="Symbol" w:hAnsi="Symbol" w:hint="default"/>
+      </w:rPr>
+    </w:lvl>
+    <w:lvl w:ilvl="1" w:tplc="04090003" w:tentative="1">
+      <w:start w:val="1"/>
+      <w:numFmt w:val="bullet"/>
+      <w:lvlText w:val="o"/>
+      <w:lvlJc w:val="left"/>
+      <w:pPr>
+        <w:ind w:left="1440" w:hanging="360"/>
+      </w:pPr>
+      <w:rPr>
+        <w:rFonts w:ascii="Courier New" w:hAnsi="Courier New" w:cs="Courier New" w:hint="default"/>
+      </w:rPr>
+    </w:lvl>
+    <w:lvl w:ilvl="2" w:tplc="04090005" w:tentative="1">
+      <w:start w:val="1"/>
+      <w:numFmt w:val="bullet"/>
+      <w:lvlText w:val=""/>
+      <w:lvlJc w:val="left"/>
+      <w:pPr>
+        <w:ind w:left="2160" w:hanging="360"/>
+      </w:pPr>
+      <w:rPr>
+        <w:rFonts w:ascii="Wingdings" w:hAnsi="Wingdings" w:hint="default"/>
+      </w:rPr>
+    </w:lvl>
+    <w:lvl w:ilvl="3" w:tplc="04090001" w:tentative="1">
+      <w:start w:val="1"/>
+      <w:numFmt w:val="bullet"/>
+      <w:lvlText w:val=""/>
+      <w:lvlJc w:val="left"/>
+      <w:pPr>
+        <w:ind w:left="2880" w:hanging="360"/>
+      </w:pPr>
+      <w:rPr>
+        <w:rFonts w:ascii="Symbol" w:hAnsi="Symbol" w:hint="default"/>
+      </w:rPr>
+    </w:lvl>
+    <w:lvl w:ilvl="4" w:tplc="04090003" w:tentative="1">
+      <w:start w:val="1"/>
+      <w:numFmt w:val="bullet"/>
+      <w:lvlText w:val="o"/>
+      <w:lvlJc w:val="left"/>
+      <w:pPr>
+        <w:ind w:left="3600" w:hanging="360"/>
+      </w:pPr>
+      <w:rPr>
+        <w:rFonts w:ascii="Courier New" w:hAnsi="Courier New" w:cs="Courier New" w:hint="default"/>
+      </w:rPr>
+    </w:lvl>
+    <w:lvl w:ilvl="5" w:tplc="04090005" w:tentative="1">
+      <w:start w:val="1"/>
+      <w:numFmt w:val="bullet"/>
+      <w:lvlText w:val=""/>
+      <w:lvlJc w:val="left"/>
+      <w:pPr>
+        <w:ind w:left="4320" w:hanging="360"/>
+      </w:pPr>
+      <w:rPr>
+        <w:rFonts w:ascii="Wingdings" w:hAnsi="Wingdings" w:hint="default"/>
+      </w:rPr>
+    </w:lvl>
+    <w:lvl w:ilvl="6" w:tplc="04090001" w:tentative="1">
+      <w:start w:val="1"/>
+      <w:numFmt w:val="bullet"/>
+      <w:lvlText w:val=""/>
+      <w:lvlJc w:val="left"/>
+      <w:pPr>
+        <w:ind w:left="5040" w:hanging="360"/>
+      </w:pPr>
+      <w:rPr>
+        <w:rFonts w:ascii="Symbol" w:hAnsi="Symbol" w:hint="default"/>
+      </w:rPr>
+    </w:lvl>
+    <w:lvl w:ilvl="7" w:tplc="04090003" w:tentative="1">
+      <w:start w:val="1"/>
+      <w:numFmt w:val="bullet"/>
+      <w:lvlText w:val="o"/>
+      <w:lvlJc w:val="left"/>
+      <w:pPr>
+        <w:ind w:left="5760" w:hanging="360"/>
+      </w:pPr>
+      <w:rPr>
+        <w:rFonts w:ascii="Courier New" w:hAnsi="Courier New" w:cs="Courier New" w:hint="default"/>
+      </w:rPr>
+    </w:lvl>
+    <w:lvl w:ilvl="8" w:tplc="04090005" w:tentative="1">
+      <w:start w:val="1"/>
+      <w:numFmt w:val="bullet"/>
+      <w:lvlText w:val=""/>
+      <w:lvlJc w:val="left"/>
+      <w:pPr>
+        <w:ind w:left="6480" w:hanging="360"/>
+      </w:pPr>
+      <w:rPr>
+        <w:rFonts w:ascii="Wingdings" w:hAnsi="Wingdings" w:hint="default"/>
+      </w:rPr>
+    </w:lvl>
+  </w:abstractNum>
+  <w:abstractNum w:abstractNumId="19" w15:restartNumberingAfterBreak="0">
     <w:nsid w:val="256D7377"/>
     <w:multiLevelType w:val="hybridMultilevel"/>
     <w:tmpl w:val="D9760258"/>
@@ -10378,7 +9176,7 @@
       </w:rPr>
     </w:lvl>
   </w:abstractNum>
-  <w:abstractNum w:abstractNumId="19" w15:restartNumberingAfterBreak="0">
+  <w:abstractNum w:abstractNumId="20" w15:restartNumberingAfterBreak="0">
     <w:nsid w:val="271640B2"/>
     <w:multiLevelType w:val="hybridMultilevel"/>
     <w:tmpl w:val="4C3CE784"/>
@@ -10491,7 +9289,7 @@
       </w:rPr>
     </w:lvl>
   </w:abstractNum>
-  <w:abstractNum w:abstractNumId="20" w15:restartNumberingAfterBreak="0">
+  <w:abstractNum w:abstractNumId="21" w15:restartNumberingAfterBreak="0">
     <w:nsid w:val="27F34AE8"/>
     <w:multiLevelType w:val="hybridMultilevel"/>
     <w:tmpl w:val="8336221C"/>
@@ -10580,7 +9378,7 @@
       </w:pPr>
     </w:lvl>
   </w:abstractNum>
-  <w:abstractNum w:abstractNumId="21" w15:restartNumberingAfterBreak="0">
+  <w:abstractNum w:abstractNumId="22" w15:restartNumberingAfterBreak="0">
     <w:nsid w:val="2D7A57EF"/>
     <w:multiLevelType w:val="hybridMultilevel"/>
     <w:tmpl w:val="7E44765A"/>
@@ -10693,7 +9491,7 @@
       </w:rPr>
     </w:lvl>
   </w:abstractNum>
-  <w:abstractNum w:abstractNumId="22" w15:restartNumberingAfterBreak="0">
+  <w:abstractNum w:abstractNumId="23" w15:restartNumberingAfterBreak="0">
     <w:nsid w:val="2E675CD3"/>
     <w:multiLevelType w:val="hybridMultilevel"/>
     <w:tmpl w:val="78A6133C"/>
@@ -10806,7 +9604,7 @@
       </w:rPr>
     </w:lvl>
   </w:abstractNum>
-  <w:abstractNum w:abstractNumId="23" w15:restartNumberingAfterBreak="0">
+  <w:abstractNum w:abstractNumId="24" w15:restartNumberingAfterBreak="0">
     <w:nsid w:val="3224459E"/>
     <w:multiLevelType w:val="hybridMultilevel"/>
     <w:tmpl w:val="094AA282"/>
@@ -10919,7 +9717,119 @@
       </w:rPr>
     </w:lvl>
   </w:abstractNum>
-  <w:abstractNum w:abstractNumId="24" w15:restartNumberingAfterBreak="0">
+  <w:abstractNum w:abstractNumId="25" w15:restartNumberingAfterBreak="0">
+    <w:nsid w:val="34FE2F16"/>
+    <w:multiLevelType w:val="hybridMultilevel"/>
+    <w:tmpl w:val="1E4816CA"/>
+    <w:lvl w:ilvl="0" w:tplc="48BA65DC">
+      <w:numFmt w:val="bullet"/>
+      <w:lvlText w:val="•"/>
+      <w:lvlJc w:val="left"/>
+      <w:pPr>
+        <w:ind w:left="720" w:hanging="360"/>
+      </w:pPr>
+      <w:rPr>
+        <w:rFonts w:ascii="Times New Roman" w:eastAsia="Times New Roman" w:hAnsi="Times New Roman" w:cs="Times New Roman" w:hint="default"/>
+      </w:rPr>
+    </w:lvl>
+    <w:lvl w:ilvl="1" w:tplc="04090003" w:tentative="1">
+      <w:start w:val="1"/>
+      <w:numFmt w:val="bullet"/>
+      <w:lvlText w:val="o"/>
+      <w:lvlJc w:val="left"/>
+      <w:pPr>
+        <w:ind w:left="1440" w:hanging="360"/>
+      </w:pPr>
+      <w:rPr>
+        <w:rFonts w:ascii="Courier New" w:hAnsi="Courier New" w:cs="Courier New" w:hint="default"/>
+      </w:rPr>
+    </w:lvl>
+    <w:lvl w:ilvl="2" w:tplc="04090005" w:tentative="1">
+      <w:start w:val="1"/>
+      <w:numFmt w:val="bullet"/>
+      <w:lvlText w:val=""/>
+      <w:lvlJc w:val="left"/>
+      <w:pPr>
+        <w:ind w:left="2160" w:hanging="360"/>
+      </w:pPr>
+      <w:rPr>
+        <w:rFonts w:ascii="Wingdings" w:hAnsi="Wingdings" w:hint="default"/>
+      </w:rPr>
+    </w:lvl>
+    <w:lvl w:ilvl="3" w:tplc="04090001" w:tentative="1">
+      <w:start w:val="1"/>
+      <w:numFmt w:val="bullet"/>
+      <w:lvlText w:val=""/>
+      <w:lvlJc w:val="left"/>
+      <w:pPr>
+        <w:ind w:left="2880" w:hanging="360"/>
+      </w:pPr>
+      <w:rPr>
+        <w:rFonts w:ascii="Symbol" w:hAnsi="Symbol" w:hint="default"/>
+      </w:rPr>
+    </w:lvl>
+    <w:lvl w:ilvl="4" w:tplc="04090003" w:tentative="1">
+      <w:start w:val="1"/>
+      <w:numFmt w:val="bullet"/>
+      <w:lvlText w:val="o"/>
+      <w:lvlJc w:val="left"/>
+      <w:pPr>
+        <w:ind w:left="3600" w:hanging="360"/>
+      </w:pPr>
+      <w:rPr>
+        <w:rFonts w:ascii="Courier New" w:hAnsi="Courier New" w:cs="Courier New" w:hint="default"/>
+      </w:rPr>
+    </w:lvl>
+    <w:lvl w:ilvl="5" w:tplc="04090005" w:tentative="1">
+      <w:start w:val="1"/>
+      <w:numFmt w:val="bullet"/>
+      <w:lvlText w:val=""/>
+      <w:lvlJc w:val="left"/>
+      <w:pPr>
+        <w:ind w:left="4320" w:hanging="360"/>
+      </w:pPr>
+      <w:rPr>
+        <w:rFonts w:ascii="Wingdings" w:hAnsi="Wingdings" w:hint="default"/>
+      </w:rPr>
+    </w:lvl>
+    <w:lvl w:ilvl="6" w:tplc="04090001" w:tentative="1">
+      <w:start w:val="1"/>
+      <w:numFmt w:val="bullet"/>
+      <w:lvlText w:val=""/>
+      <w:lvlJc w:val="left"/>
+      <w:pPr>
+        <w:ind w:left="5040" w:hanging="360"/>
+      </w:pPr>
+      <w:rPr>
+        <w:rFonts w:ascii="Symbol" w:hAnsi="Symbol" w:hint="default"/>
+      </w:rPr>
+    </w:lvl>
+    <w:lvl w:ilvl="7" w:tplc="04090003" w:tentative="1">
+      <w:start w:val="1"/>
+      <w:numFmt w:val="bullet"/>
+      <w:lvlText w:val="o"/>
+      <w:lvlJc w:val="left"/>
+      <w:pPr>
+        <w:ind w:left="5760" w:hanging="360"/>
+      </w:pPr>
+      <w:rPr>
+        <w:rFonts w:ascii="Courier New" w:hAnsi="Courier New" w:cs="Courier New" w:hint="default"/>
+      </w:rPr>
+    </w:lvl>
+    <w:lvl w:ilvl="8" w:tplc="04090005" w:tentative="1">
+      <w:start w:val="1"/>
+      <w:numFmt w:val="bullet"/>
+      <w:lvlText w:val=""/>
+      <w:lvlJc w:val="left"/>
+      <w:pPr>
+        <w:ind w:left="6480" w:hanging="360"/>
+      </w:pPr>
+      <w:rPr>
+        <w:rFonts w:ascii="Wingdings" w:hAnsi="Wingdings" w:hint="default"/>
+      </w:rPr>
+    </w:lvl>
+  </w:abstractNum>
+  <w:abstractNum w:abstractNumId="26" w15:restartNumberingAfterBreak="0">
     <w:nsid w:val="371A13F7"/>
     <w:multiLevelType w:val="hybridMultilevel"/>
     <w:tmpl w:val="C3843840"/>
@@ -11031,7 +9941,7 @@
       </w:rPr>
     </w:lvl>
   </w:abstractNum>
-  <w:abstractNum w:abstractNumId="25" w15:restartNumberingAfterBreak="0">
+  <w:abstractNum w:abstractNumId="27" w15:restartNumberingAfterBreak="0">
     <w:nsid w:val="37CF3CF2"/>
     <w:multiLevelType w:val="hybridMultilevel"/>
     <w:tmpl w:val="F0A6B330"/>
@@ -11123,7 +10033,7 @@
       </w:pPr>
     </w:lvl>
   </w:abstractNum>
-  <w:abstractNum w:abstractNumId="26" w15:restartNumberingAfterBreak="0">
+  <w:abstractNum w:abstractNumId="28" w15:restartNumberingAfterBreak="0">
     <w:nsid w:val="37FE3F79"/>
     <w:multiLevelType w:val="hybridMultilevel"/>
     <w:tmpl w:val="7DD85E8C"/>
@@ -11236,7 +10146,7 @@
       </w:rPr>
     </w:lvl>
   </w:abstractNum>
-  <w:abstractNum w:abstractNumId="27" w15:restartNumberingAfterBreak="0">
+  <w:abstractNum w:abstractNumId="29" w15:restartNumberingAfterBreak="0">
     <w:nsid w:val="3B340673"/>
     <w:multiLevelType w:val="hybridMultilevel"/>
     <w:tmpl w:val="12FEEE26"/>
@@ -11349,7 +10259,7 @@
       </w:rPr>
     </w:lvl>
   </w:abstractNum>
-  <w:abstractNum w:abstractNumId="28" w15:restartNumberingAfterBreak="0">
+  <w:abstractNum w:abstractNumId="30" w15:restartNumberingAfterBreak="0">
     <w:nsid w:val="40E9722C"/>
     <w:multiLevelType w:val="hybridMultilevel"/>
     <w:tmpl w:val="7138F718"/>
@@ -11440,7 +10350,7 @@
       </w:pPr>
     </w:lvl>
   </w:abstractNum>
-  <w:abstractNum w:abstractNumId="29" w15:restartNumberingAfterBreak="0">
+  <w:abstractNum w:abstractNumId="31" w15:restartNumberingAfterBreak="0">
     <w:nsid w:val="423643E9"/>
     <w:multiLevelType w:val="hybridMultilevel"/>
     <w:tmpl w:val="19E00464"/>
@@ -11526,7 +10436,7 @@
       </w:pPr>
     </w:lvl>
   </w:abstractNum>
-  <w:abstractNum w:abstractNumId="30" w15:restartNumberingAfterBreak="0">
+  <w:abstractNum w:abstractNumId="32" w15:restartNumberingAfterBreak="0">
     <w:nsid w:val="46B26228"/>
     <w:multiLevelType w:val="hybridMultilevel"/>
     <w:tmpl w:val="DE587816"/>
@@ -11639,7 +10549,7 @@
       </w:rPr>
     </w:lvl>
   </w:abstractNum>
-  <w:abstractNum w:abstractNumId="31" w15:restartNumberingAfterBreak="0">
+  <w:abstractNum w:abstractNumId="33" w15:restartNumberingAfterBreak="0">
     <w:nsid w:val="47E86006"/>
     <w:multiLevelType w:val="hybridMultilevel"/>
     <w:tmpl w:val="22D8223E"/>
@@ -11752,7 +10662,7 @@
       </w:rPr>
     </w:lvl>
   </w:abstractNum>
-  <w:abstractNum w:abstractNumId="32" w15:restartNumberingAfterBreak="0">
+  <w:abstractNum w:abstractNumId="34" w15:restartNumberingAfterBreak="0">
     <w:nsid w:val="48E944C2"/>
     <w:multiLevelType w:val="hybridMultilevel"/>
     <w:tmpl w:val="6952F010"/>
@@ -11866,7 +10776,7 @@
       </w:rPr>
     </w:lvl>
   </w:abstractNum>
-  <w:abstractNum w:abstractNumId="33" w15:restartNumberingAfterBreak="0">
+  <w:abstractNum w:abstractNumId="35" w15:restartNumberingAfterBreak="0">
     <w:nsid w:val="4F1E789F"/>
     <w:multiLevelType w:val="hybridMultilevel"/>
     <w:tmpl w:val="A202AB3E"/>
@@ -11979,7 +10889,7 @@
       </w:rPr>
     </w:lvl>
   </w:abstractNum>
-  <w:abstractNum w:abstractNumId="34" w15:restartNumberingAfterBreak="0">
+  <w:abstractNum w:abstractNumId="36" w15:restartNumberingAfterBreak="0">
     <w:nsid w:val="503E2824"/>
     <w:multiLevelType w:val="hybridMultilevel"/>
     <w:tmpl w:val="4B80C1F6"/>
@@ -12092,7 +11002,7 @@
       </w:rPr>
     </w:lvl>
   </w:abstractNum>
-  <w:abstractNum w:abstractNumId="35" w15:restartNumberingAfterBreak="0">
+  <w:abstractNum w:abstractNumId="37" w15:restartNumberingAfterBreak="0">
     <w:nsid w:val="57AE783B"/>
     <w:multiLevelType w:val="hybridMultilevel"/>
     <w:tmpl w:val="798C7AEE"/>
@@ -12178,7 +11088,7 @@
       </w:pPr>
     </w:lvl>
   </w:abstractNum>
-  <w:abstractNum w:abstractNumId="36" w15:restartNumberingAfterBreak="0">
+  <w:abstractNum w:abstractNumId="38" w15:restartNumberingAfterBreak="0">
     <w:nsid w:val="5BBC78C5"/>
     <w:multiLevelType w:val="hybridMultilevel"/>
     <w:tmpl w:val="8BD03D04"/>
@@ -12267,7 +11177,7 @@
       </w:pPr>
     </w:lvl>
   </w:abstractNum>
-  <w:abstractNum w:abstractNumId="37" w15:restartNumberingAfterBreak="0">
+  <w:abstractNum w:abstractNumId="39" w15:restartNumberingAfterBreak="0">
     <w:nsid w:val="60FB4799"/>
     <w:multiLevelType w:val="hybridMultilevel"/>
     <w:tmpl w:val="D9B2018E"/>
@@ -12358,7 +11268,7 @@
       </w:pPr>
     </w:lvl>
   </w:abstractNum>
-  <w:abstractNum w:abstractNumId="38" w15:restartNumberingAfterBreak="0">
+  <w:abstractNum w:abstractNumId="40" w15:restartNumberingAfterBreak="0">
     <w:nsid w:val="627916D0"/>
     <w:multiLevelType w:val="hybridMultilevel"/>
     <w:tmpl w:val="7EFE68A2"/>
@@ -12470,7 +11380,7 @@
       </w:rPr>
     </w:lvl>
   </w:abstractNum>
-  <w:abstractNum w:abstractNumId="39" w15:restartNumberingAfterBreak="0">
+  <w:abstractNum w:abstractNumId="41" w15:restartNumberingAfterBreak="0">
     <w:nsid w:val="62BC00AC"/>
     <w:multiLevelType w:val="hybridMultilevel"/>
     <w:tmpl w:val="C4A0ABE4"/>
@@ -12583,7 +11493,7 @@
       </w:rPr>
     </w:lvl>
   </w:abstractNum>
-  <w:abstractNum w:abstractNumId="40" w15:restartNumberingAfterBreak="0">
+  <w:abstractNum w:abstractNumId="42" w15:restartNumberingAfterBreak="0">
     <w:nsid w:val="64CF213B"/>
     <w:multiLevelType w:val="hybridMultilevel"/>
     <w:tmpl w:val="215C4234"/>
@@ -12672,7 +11582,7 @@
       </w:pPr>
     </w:lvl>
   </w:abstractNum>
-  <w:abstractNum w:abstractNumId="41" w15:restartNumberingAfterBreak="0">
+  <w:abstractNum w:abstractNumId="43" w15:restartNumberingAfterBreak="0">
     <w:nsid w:val="6C565AC3"/>
     <w:multiLevelType w:val="hybridMultilevel"/>
     <w:tmpl w:val="536CEE68"/>
@@ -12785,7 +11695,7 @@
       </w:rPr>
     </w:lvl>
   </w:abstractNum>
-  <w:abstractNum w:abstractNumId="42" w15:restartNumberingAfterBreak="0">
+  <w:abstractNum w:abstractNumId="44" w15:restartNumberingAfterBreak="0">
     <w:nsid w:val="70F407E5"/>
     <w:multiLevelType w:val="hybridMultilevel"/>
     <w:tmpl w:val="A06AA994"/>
@@ -12875,7 +11785,7 @@
       </w:pPr>
     </w:lvl>
   </w:abstractNum>
-  <w:abstractNum w:abstractNumId="43" w15:restartNumberingAfterBreak="0">
+  <w:abstractNum w:abstractNumId="45" w15:restartNumberingAfterBreak="0">
     <w:nsid w:val="776666C5"/>
     <w:multiLevelType w:val="hybridMultilevel"/>
     <w:tmpl w:val="BC4E6B22"/>
@@ -12988,7 +11898,7 @@
       </w:rPr>
     </w:lvl>
   </w:abstractNum>
-  <w:abstractNum w:abstractNumId="44" w15:restartNumberingAfterBreak="0">
+  <w:abstractNum w:abstractNumId="46" w15:restartNumberingAfterBreak="0">
     <w:nsid w:val="7CD00345"/>
     <w:multiLevelType w:val="hybridMultilevel"/>
     <w:tmpl w:val="3EFA8C4E"/>
@@ -13128,7 +12038,7 @@
       </w:rPr>
     </w:lvl>
   </w:abstractNum>
-  <w:abstractNum w:abstractNumId="45" w15:restartNumberingAfterBreak="0">
+  <w:abstractNum w:abstractNumId="47" w15:restartNumberingAfterBreak="0">
     <w:nsid w:val="7D6A0FAC"/>
     <w:multiLevelType w:val="hybridMultilevel"/>
     <w:tmpl w:val="D4681F28"/>
@@ -13217,7 +12127,7 @@
       </w:pPr>
     </w:lvl>
   </w:abstractNum>
-  <w:abstractNum w:abstractNumId="46" w15:restartNumberingAfterBreak="0">
+  <w:abstractNum w:abstractNumId="48" w15:restartNumberingAfterBreak="0">
     <w:nsid w:val="7F164A1E"/>
     <w:multiLevelType w:val="hybridMultilevel"/>
     <w:tmpl w:val="7DE6496E"/>
@@ -13307,40 +12217,40 @@
     </w:lvl>
   </w:abstractNum>
   <w:num w:numId="1" w16cid:durableId="1886675776">
-    <w:abstractNumId w:val="18"/>
+    <w:abstractNumId w:val="19"/>
   </w:num>
   <w:num w:numId="2" w16cid:durableId="435370060">
-    <w:abstractNumId w:val="32"/>
+    <w:abstractNumId w:val="34"/>
   </w:num>
   <w:num w:numId="3" w16cid:durableId="1186752619">
-    <w:abstractNumId w:val="36"/>
+    <w:abstractNumId w:val="38"/>
   </w:num>
   <w:num w:numId="4" w16cid:durableId="1534924947">
-    <w:abstractNumId w:val="20"/>
+    <w:abstractNumId w:val="21"/>
   </w:num>
   <w:num w:numId="5" w16cid:durableId="1343119557">
-    <w:abstractNumId w:val="28"/>
+    <w:abstractNumId w:val="30"/>
   </w:num>
   <w:num w:numId="6" w16cid:durableId="759446805">
     <w:abstractNumId w:val="2"/>
   </w:num>
   <w:num w:numId="7" w16cid:durableId="1200976404">
-    <w:abstractNumId w:val="39"/>
+    <w:abstractNumId w:val="41"/>
   </w:num>
   <w:num w:numId="8" w16cid:durableId="843201878">
     <w:abstractNumId w:val="7"/>
   </w:num>
   <w:num w:numId="9" w16cid:durableId="431246230">
-    <w:abstractNumId w:val="25"/>
+    <w:abstractNumId w:val="27"/>
   </w:num>
   <w:num w:numId="10" w16cid:durableId="1575896035">
-    <w:abstractNumId w:val="45"/>
+    <w:abstractNumId w:val="47"/>
   </w:num>
   <w:num w:numId="11" w16cid:durableId="1307201400">
-    <w:abstractNumId w:val="23"/>
+    <w:abstractNumId w:val="24"/>
   </w:num>
   <w:num w:numId="12" w16cid:durableId="1095246343">
-    <w:abstractNumId w:val="34"/>
+    <w:abstractNumId w:val="36"/>
   </w:num>
   <w:num w:numId="13" w16cid:durableId="791821359">
     <w:abstractNumId w:val="12"/>
@@ -13349,13 +12259,13 @@
     <w:abstractNumId w:val="13"/>
   </w:num>
   <w:num w:numId="15" w16cid:durableId="1395666460">
-    <w:abstractNumId w:val="22"/>
+    <w:abstractNumId w:val="23"/>
   </w:num>
   <w:num w:numId="16" w16cid:durableId="1345087846">
     <w:abstractNumId w:val="5"/>
   </w:num>
   <w:num w:numId="17" w16cid:durableId="1045787397">
-    <w:abstractNumId w:val="44"/>
+    <w:abstractNumId w:val="46"/>
   </w:num>
   <w:num w:numId="18" w16cid:durableId="1003892284">
     <w:abstractNumId w:val="4"/>
@@ -13364,43 +12274,43 @@
     <w:abstractNumId w:val="8"/>
   </w:num>
   <w:num w:numId="20" w16cid:durableId="1196429780">
-    <w:abstractNumId w:val="24"/>
+    <w:abstractNumId w:val="26"/>
   </w:num>
   <w:num w:numId="21" w16cid:durableId="1667586192">
     <w:abstractNumId w:val="17"/>
   </w:num>
   <w:num w:numId="22" w16cid:durableId="1938176496">
-    <w:abstractNumId w:val="38"/>
+    <w:abstractNumId w:val="40"/>
   </w:num>
   <w:num w:numId="23" w16cid:durableId="1290209874">
-    <w:abstractNumId w:val="27"/>
+    <w:abstractNumId w:val="29"/>
   </w:num>
   <w:num w:numId="24" w16cid:durableId="894513177">
-    <w:abstractNumId w:val="41"/>
+    <w:abstractNumId w:val="43"/>
   </w:num>
   <w:num w:numId="25" w16cid:durableId="1328823334">
-    <w:abstractNumId w:val="42"/>
+    <w:abstractNumId w:val="44"/>
   </w:num>
   <w:num w:numId="26" w16cid:durableId="932468864">
     <w:abstractNumId w:val="3"/>
   </w:num>
   <w:num w:numId="27" w16cid:durableId="1433623283">
-    <w:abstractNumId w:val="26"/>
+    <w:abstractNumId w:val="28"/>
   </w:num>
   <w:num w:numId="28" w16cid:durableId="991181308">
     <w:abstractNumId w:val="14"/>
   </w:num>
   <w:num w:numId="29" w16cid:durableId="1726834825">
-    <w:abstractNumId w:val="37"/>
+    <w:abstractNumId w:val="39"/>
   </w:num>
   <w:num w:numId="30" w16cid:durableId="703867219">
-    <w:abstractNumId w:val="31"/>
+    <w:abstractNumId w:val="33"/>
   </w:num>
   <w:num w:numId="31" w16cid:durableId="431557841">
-    <w:abstractNumId w:val="30"/>
+    <w:abstractNumId w:val="32"/>
   </w:num>
   <w:num w:numId="32" w16cid:durableId="448746494">
-    <w:abstractNumId w:val="46"/>
+    <w:abstractNumId w:val="48"/>
   </w:num>
   <w:num w:numId="33" w16cid:durableId="702288782">
     <w:abstractNumId w:val="9"/>
@@ -13437,19 +12347,19 @@
     <w:abstractNumId w:val="11"/>
   </w:num>
   <w:num w:numId="36" w16cid:durableId="2040818202">
-    <w:abstractNumId w:val="19"/>
+    <w:abstractNumId w:val="20"/>
   </w:num>
   <w:num w:numId="37" w16cid:durableId="385375906">
-    <w:abstractNumId w:val="33"/>
+    <w:abstractNumId w:val="35"/>
   </w:num>
   <w:num w:numId="38" w16cid:durableId="393741223">
     <w:abstractNumId w:val="16"/>
   </w:num>
   <w:num w:numId="39" w16cid:durableId="1627350912">
-    <w:abstractNumId w:val="43"/>
+    <w:abstractNumId w:val="45"/>
   </w:num>
   <w:num w:numId="40" w16cid:durableId="445084343">
-    <w:abstractNumId w:val="21"/>
+    <w:abstractNumId w:val="22"/>
   </w:num>
   <w:num w:numId="41" w16cid:durableId="825586238">
     <w:abstractNumId w:val="2"/>
@@ -13482,16 +12392,16 @@
     </w:lvlOverride>
   </w:num>
   <w:num w:numId="42" w16cid:durableId="154033190">
-    <w:abstractNumId w:val="29"/>
+    <w:abstractNumId w:val="31"/>
   </w:num>
   <w:num w:numId="43" w16cid:durableId="1628393044">
     <w:abstractNumId w:val="1"/>
   </w:num>
   <w:num w:numId="44" w16cid:durableId="1763600314">
-    <w:abstractNumId w:val="35"/>
+    <w:abstractNumId w:val="37"/>
   </w:num>
   <w:num w:numId="45" w16cid:durableId="759447086">
-    <w:abstractNumId w:val="40"/>
+    <w:abstractNumId w:val="42"/>
   </w:num>
   <w:num w:numId="46" w16cid:durableId="1753357729">
     <w:abstractNumId w:val="10"/>
@@ -13501,6 +12411,12 @@
   </w:num>
   <w:num w:numId="48" w16cid:durableId="2103641017">
     <w:abstractNumId w:val="15"/>
+  </w:num>
+  <w:num w:numId="49" w16cid:durableId="334069642">
+    <w:abstractNumId w:val="18"/>
+  </w:num>
+  <w:num w:numId="50" w16cid:durableId="2098821262">
+    <w:abstractNumId w:val="25"/>
   </w:num>
 </w:numbering>
 </file>
@@ -14927,6 +13843,10 @@
 </file>
 
 <file path=customXml/item1.xml><?xml version="1.0" encoding="utf-8"?>
+<b:Sources xmlns:b="http://schemas.openxmlformats.org/officeDocument/2006/bibliography" xmlns="http://schemas.openxmlformats.org/officeDocument/2006/bibliography" SelectedStyle="\APASixthEditionOfficeOnline.xsl" StyleName="APA" Version="6"/>
+</file>
+
+<file path=customXml/item2.xml><?xml version="1.0" encoding="utf-8"?>
 <ct:contentTypeSchema xmlns:ct="http://schemas.microsoft.com/office/2006/metadata/contentType" xmlns:ma="http://schemas.microsoft.com/office/2006/metadata/properties/metaAttributes" ct:_="" ma:_="" ma:contentTypeName="Document" ma:contentTypeID="0x010100C888F4E287EB8A449A4E92901A756D50" ma:contentTypeVersion="2" ma:contentTypeDescription="Create a new document." ma:contentTypeScope="" ma:versionID="4cebf4656210295206d3a405916396db">
   <xsd:schema xmlns:xsd="http://www.w3.org/2001/XMLSchema" xmlns:xs="http://www.w3.org/2001/XMLSchema" xmlns:p="http://schemas.microsoft.com/office/2006/metadata/properties" xmlns:ns2="4a79b4f7-0f50-46b9-b575-1ae67d8e3eae" targetNamespace="http://schemas.microsoft.com/office/2006/metadata/properties" ma:root="true" ma:fieldsID="4ec8839ce8285f262e335279b77044fb" ns2:_="">
     <xsd:import namespace="4a79b4f7-0f50-46b9-b575-1ae67d8e3eae"/>
@@ -15058,12 +13978,13 @@
 </ct:contentTypeSchema>
 </file>
 
-<file path=customXml/item2.xml><?xml version="1.0" encoding="utf-8"?>
-<b:Sources xmlns:b="http://schemas.openxmlformats.org/officeDocument/2006/bibliography" xmlns="http://schemas.openxmlformats.org/officeDocument/2006/bibliography" SelectedStyle="\APASixthEditionOfficeOnline.xsl" StyleName="APA" Version="6"/>
-</file>
-
 <file path=customXml/item3.xml><?xml version="1.0" encoding="utf-8"?>
-<b:Sources xmlns:b="http://schemas.openxmlformats.org/officeDocument/2006/bibliography" xmlns="http://schemas.openxmlformats.org/officeDocument/2006/bibliography" SelectedStyle="\APASixthEditionOfficeOnline.xsl" StyleName="APA" Version="6"/>
+<?mso-contentType ?>
+<FormTemplates xmlns="http://schemas.microsoft.com/sharepoint/v3/contenttype/forms">
+  <Display>DocumentLibraryForm</Display>
+  <Edit>DocumentLibraryForm</Edit>
+  <New>DocumentLibraryForm</New>
+</FormTemplates>
 </file>
 
 <file path=customXml/item4.xml><?xml version="1.0" encoding="utf-8"?>
@@ -15073,15 +13994,18 @@
 </file>
 
 <file path=customXml/item5.xml><?xml version="1.0" encoding="utf-8"?>
-<?mso-contentType ?>
-<FormTemplates xmlns="http://schemas.microsoft.com/sharepoint/v3/contenttype/forms">
-  <Display>DocumentLibraryForm</Display>
-  <Edit>DocumentLibraryForm</Edit>
-  <New>DocumentLibraryForm</New>
-</FormTemplates>
+<b:Sources xmlns:b="http://schemas.openxmlformats.org/officeDocument/2006/bibliography" xmlns="http://schemas.openxmlformats.org/officeDocument/2006/bibliography" SelectedStyle="\APASixthEditionOfficeOnline.xsl" StyleName="APA" Version="6"/>
 </file>
 
 <file path=customXml/itemProps1.xml><?xml version="1.0" encoding="utf-8"?>
+<ds:datastoreItem xmlns:ds="http://schemas.openxmlformats.org/officeDocument/2006/customXml" ds:itemID="{FA5870B6-1FE5-43BB-95BF-EFDDA930C5ED}">
+  <ds:schemaRefs>
+    <ds:schemaRef ds:uri="http://schemas.openxmlformats.org/officeDocument/2006/bibliography"/>
+  </ds:schemaRefs>
+</ds:datastoreItem>
+</file>
+
+<file path=customXml/itemProps2.xml><?xml version="1.0" encoding="utf-8"?>
 <ds:datastoreItem xmlns:ds="http://schemas.openxmlformats.org/officeDocument/2006/customXml" ds:itemID="{6DD5E18C-818F-46FD-8292-43695D2A8888}">
   <ds:schemaRefs>
     <ds:schemaRef ds:uri="http://schemas.microsoft.com/office/2006/metadata/contentType"/>
@@ -15099,18 +14023,10 @@
 </ds:datastoreItem>
 </file>
 
-<file path=customXml/itemProps2.xml><?xml version="1.0" encoding="utf-8"?>
-<ds:datastoreItem xmlns:ds="http://schemas.openxmlformats.org/officeDocument/2006/customXml" ds:itemID="{FA5870B6-1FE5-43BB-95BF-EFDDA930C5ED}">
+<file path=customXml/itemProps3.xml><?xml version="1.0" encoding="utf-8"?>
+<ds:datastoreItem xmlns:ds="http://schemas.openxmlformats.org/officeDocument/2006/customXml" ds:itemID="{D85C4CB9-286F-40ED-A3CD-E8D4D7E0177A}">
   <ds:schemaRefs>
-    <ds:schemaRef ds:uri="http://schemas.openxmlformats.org/officeDocument/2006/bibliography"/>
-  </ds:schemaRefs>
-</ds:datastoreItem>
-</file>
-
-<file path=customXml/itemProps3.xml><?xml version="1.0" encoding="utf-8"?>
-<ds:datastoreItem xmlns:ds="http://schemas.openxmlformats.org/officeDocument/2006/customXml" ds:itemID="{B1B4D5E5-C99B-4A90-9ECB-A1E77D8A9FF5}">
-  <ds:schemaRefs>
-    <ds:schemaRef ds:uri="http://schemas.openxmlformats.org/officeDocument/2006/bibliography"/>
+    <ds:schemaRef ds:uri="http://schemas.microsoft.com/sharepoint/v3/contenttype/forms"/>
   </ds:schemaRefs>
 </ds:datastoreItem>
 </file>
@@ -15125,9 +14041,9 @@
 </file>
 
 <file path=customXml/itemProps5.xml><?xml version="1.0" encoding="utf-8"?>
-<ds:datastoreItem xmlns:ds="http://schemas.openxmlformats.org/officeDocument/2006/customXml" ds:itemID="{D85C4CB9-286F-40ED-A3CD-E8D4D7E0177A}">
+<ds:datastoreItem xmlns:ds="http://schemas.openxmlformats.org/officeDocument/2006/customXml" ds:itemID="{B1B4D5E5-C99B-4A90-9ECB-A1E77D8A9FF5}">
   <ds:schemaRefs>
-    <ds:schemaRef ds:uri="http://schemas.microsoft.com/sharepoint/v3/contenttype/forms"/>
+    <ds:schemaRef ds:uri="http://schemas.openxmlformats.org/officeDocument/2006/bibliography"/>
   </ds:schemaRefs>
 </ds:datastoreItem>
 </file>

--- a/client/templates/nih-cc/template-v14-final.docx
+++ b/client/templates/nih-cc/template-v14-final.docx
@@ -4,21 +4,9 @@
   <w:body>
     <w:p>
       <w:pPr>
-        <w:jc w:val="left"/>
-        <w:rPr>
-          <w:b/>
-          <w:bCs/>
-          <w:sz w:val="32"/>
-          <w:szCs w:val="24"/>
-        </w:rPr>
-      </w:pPr>
-      <w:r>
-        <w:rPr>
-          <w:b/>
-          <w:bCs/>
-          <w:sz w:val="32"/>
-          <w:szCs w:val="24"/>
-        </w:rPr>
+        <w:pStyle w:val="Heading1"/>
+      </w:pPr>
+      <w:r>
         <w:t>Human Review is Required</w:t>
       </w:r>
     </w:p>
@@ -129,25 +117,25 @@
           <w:szCs w:val="24"/>
         </w:rPr>
         <w:lastRenderedPageBreak/>
-        <w:t>PRINCIPAL INVESTIGATOR: {{pi_name}}</w:t>
-      </w:r>
-    </w:p>
-    <w:p>
-      <w:pPr>
-        <w:jc w:val="left"/>
+        <w:t>PRINCIPAL INVESTIGATOR: {{</w:t>
+      </w:r>
+      <w:proofErr w:type="spellStart"/>
+      <w:r>
         <w:rPr>
           <w:b/>
           <w:color w:val="0070C0"/>
           <w:szCs w:val="24"/>
         </w:rPr>
-      </w:pPr>
+        <w:t>pi_name</w:t>
+      </w:r>
+      <w:proofErr w:type="spellEnd"/>
       <w:r>
         <w:rPr>
           <w:b/>
           <w:color w:val="0070C0"/>
           <w:szCs w:val="24"/>
         </w:rPr>
-        <w:t>STUDY TITLE: {{study_title}}</w:t>
+        <w:t>}}</w:t>
       </w:r>
     </w:p>
     <w:p>
@@ -165,7 +153,61 @@
           <w:color w:val="0070C0"/>
           <w:szCs w:val="24"/>
         </w:rPr>
-        <w:t>STUDY SITE: {{study_site}}</w:t>
+        <w:t>STUDY TITLE: {{</w:t>
+      </w:r>
+      <w:proofErr w:type="spellStart"/>
+      <w:r>
+        <w:rPr>
+          <w:b/>
+          <w:color w:val="0070C0"/>
+          <w:szCs w:val="24"/>
+        </w:rPr>
+        <w:t>study_title</w:t>
+      </w:r>
+      <w:proofErr w:type="spellEnd"/>
+      <w:r>
+        <w:rPr>
+          <w:b/>
+          <w:color w:val="0070C0"/>
+          <w:szCs w:val="24"/>
+        </w:rPr>
+        <w:t>}}</w:t>
+      </w:r>
+    </w:p>
+    <w:p>
+      <w:pPr>
+        <w:jc w:val="left"/>
+        <w:rPr>
+          <w:b/>
+          <w:color w:val="0070C0"/>
+          <w:szCs w:val="24"/>
+        </w:rPr>
+      </w:pPr>
+      <w:r>
+        <w:rPr>
+          <w:b/>
+          <w:color w:val="0070C0"/>
+          <w:szCs w:val="24"/>
+        </w:rPr>
+        <w:t>STUDY SITE: {{</w:t>
+      </w:r>
+      <w:proofErr w:type="spellStart"/>
+      <w:r>
+        <w:rPr>
+          <w:b/>
+          <w:color w:val="0070C0"/>
+          <w:szCs w:val="24"/>
+        </w:rPr>
+        <w:t>study_site</w:t>
+      </w:r>
+      <w:proofErr w:type="spellEnd"/>
+      <w:r>
+        <w:rPr>
+          <w:b/>
+          <w:color w:val="0070C0"/>
+          <w:szCs w:val="24"/>
+        </w:rPr>
+        <w:t>}}</w:t>
       </w:r>
       <w:r>
         <w:rPr>
@@ -216,7 +258,23 @@
           <w:color w:val="0070C0"/>
           <w:szCs w:val="24"/>
         </w:rPr>
-        <w:t>Consent Version: {{consent_version}}</w:t>
+        <w:t>Consent Version: {{</w:t>
+      </w:r>
+      <w:proofErr w:type="spellStart"/>
+      <w:r>
+        <w:rPr>
+          <w:color w:val="0070C0"/>
+          <w:szCs w:val="24"/>
+        </w:rPr>
+        <w:t>consent_version</w:t>
+      </w:r>
+      <w:proofErr w:type="spellEnd"/>
+      <w:r>
+        <w:rPr>
+          <w:color w:val="0070C0"/>
+          <w:szCs w:val="24"/>
+        </w:rPr>
+        <w:t>}}</w:t>
       </w:r>
     </w:p>
     <w:bookmarkEnd w:id="0"/>
@@ -245,7 +303,49 @@
         <w:rPr>
           <w:szCs w:val="24"/>
         </w:rPr>
-        <w:t>{{contact_name}}, {{contact_phone}}, {{contact_email}}</w:t>
+        <w:t>{{</w:t>
+      </w:r>
+      <w:proofErr w:type="spellStart"/>
+      <w:r>
+        <w:rPr>
+          <w:szCs w:val="24"/>
+        </w:rPr>
+        <w:t>contact_name</w:t>
+      </w:r>
+      <w:proofErr w:type="spellEnd"/>
+      <w:r>
+        <w:rPr>
+          <w:szCs w:val="24"/>
+        </w:rPr>
+        <w:t>}}, {{</w:t>
+      </w:r>
+      <w:proofErr w:type="spellStart"/>
+      <w:r>
+        <w:rPr>
+          <w:szCs w:val="24"/>
+        </w:rPr>
+        <w:t>contact_phone</w:t>
+      </w:r>
+      <w:proofErr w:type="spellEnd"/>
+      <w:r>
+        <w:rPr>
+          <w:szCs w:val="24"/>
+        </w:rPr>
+        <w:t>}}, {{</w:t>
+      </w:r>
+      <w:proofErr w:type="spellStart"/>
+      <w:r>
+        <w:rPr>
+          <w:szCs w:val="24"/>
+        </w:rPr>
+        <w:t>contact_email</w:t>
+      </w:r>
+      <w:proofErr w:type="spellEnd"/>
+      <w:r>
+        <w:rPr>
+          <w:szCs w:val="24"/>
+        </w:rPr>
+        <w:t>}}</w:t>
       </w:r>
     </w:p>
     <w:p>
@@ -275,9 +375,6 @@
               <w:jc w:val="left"/>
             </w:pPr>
             <w:r>
-              <w:rPr>
-                <w:highlight w:val="yellow"/>
-              </w:rPr>
               <w:t>This consent form describes a research study and is designed to help you decide if you would like to be a part of the research study.</w:t>
             </w:r>
           </w:p>
@@ -294,7 +391,15 @@
               <w:jc w:val="left"/>
             </w:pPr>
             <w:r>
-              <w:t>{{key_info_why_asked}}</w:t>
+              <w:t>{{</w:t>
+            </w:r>
+            <w:proofErr w:type="spellStart"/>
+            <w:r>
+              <w:t>key_info_why_asked</w:t>
+            </w:r>
+            <w:proofErr w:type="spellEnd"/>
+            <w:r>
+              <w:t>}}</w:t>
             </w:r>
           </w:p>
           <w:p>
@@ -302,7 +407,15 @@
               <w:jc w:val="left"/>
             </w:pPr>
             <w:r>
-              <w:t>{{key_info_purpose}}</w:t>
+              <w:t>{{</w:t>
+            </w:r>
+            <w:proofErr w:type="spellStart"/>
+            <w:r>
+              <w:t>key_info_purpose</w:t>
+            </w:r>
+            <w:proofErr w:type="spellEnd"/>
+            <w:r>
+              <w:t>}}</w:t>
             </w:r>
           </w:p>
           <w:p>
@@ -310,7 +423,15 @@
               <w:jc w:val="left"/>
             </w:pPr>
             <w:r>
-              <w:t>{{key_info_fda_status}}</w:t>
+              <w:t>{{</w:t>
+            </w:r>
+            <w:proofErr w:type="spellStart"/>
+            <w:r>
+              <w:t>key_info_fda_status</w:t>
+            </w:r>
+            <w:proofErr w:type="spellEnd"/>
+            <w:r>
+              <w:t>}}</w:t>
             </w:r>
           </w:p>
           <w:p>
@@ -318,7 +439,15 @@
               <w:jc w:val="left"/>
             </w:pPr>
             <w:r>
-              <w:t>{{key_info_phase}}</w:t>
+              <w:t>{{</w:t>
+            </w:r>
+            <w:proofErr w:type="spellStart"/>
+            <w:r>
+              <w:t>key_info_phase</w:t>
+            </w:r>
+            <w:proofErr w:type="spellEnd"/>
+            <w:r>
+              <w:t>}}</w:t>
             </w:r>
           </w:p>
           <w:p>
@@ -326,7 +455,15 @@
               <w:jc w:val="left"/>
             </w:pPr>
             <w:r>
-              <w:t>{{key_info_phase_explanation}}</w:t>
+              <w:t>{{</w:t>
+            </w:r>
+            <w:proofErr w:type="spellStart"/>
+            <w:r>
+              <w:t>key_info_phase_explanation</w:t>
+            </w:r>
+            <w:proofErr w:type="spellEnd"/>
+            <w:r>
+              <w:t>}}</w:t>
             </w:r>
           </w:p>
           <w:p>
@@ -334,7 +471,15 @@
               <w:jc w:val="left"/>
             </w:pPr>
             <w:r>
-              <w:t>{{key_info_happenings}}</w:t>
+              <w:t>{{</w:t>
+            </w:r>
+            <w:proofErr w:type="spellStart"/>
+            <w:r>
+              <w:t>key_info_happenings</w:t>
+            </w:r>
+            <w:proofErr w:type="spellEnd"/>
+            <w:r>
+              <w:t>}}</w:t>
             </w:r>
           </w:p>
           <w:p>
@@ -342,7 +487,15 @@
               <w:jc w:val="left"/>
             </w:pPr>
             <w:r>
-              <w:t>{{key_info_benefits}}</w:t>
+              <w:t>{{</w:t>
+            </w:r>
+            <w:proofErr w:type="spellStart"/>
+            <w:r>
+              <w:t>key_info_benefits</w:t>
+            </w:r>
+            <w:proofErr w:type="spellEnd"/>
+            <w:r>
+              <w:t>}}</w:t>
             </w:r>
           </w:p>
           <w:p>
@@ -350,7 +503,15 @@
               <w:jc w:val="left"/>
             </w:pPr>
             <w:r>
-              <w:t>{{key_info_risks}}</w:t>
+              <w:t>{{</w:t>
+            </w:r>
+            <w:proofErr w:type="spellStart"/>
+            <w:r>
+              <w:t>key_info_risks</w:t>
+            </w:r>
+            <w:proofErr w:type="spellEnd"/>
+            <w:r>
+              <w:t>}}</w:t>
             </w:r>
           </w:p>
           <w:p>
@@ -358,7 +519,15 @@
               <w:jc w:val="left"/>
             </w:pPr>
             <w:r>
-              <w:t>{{key_info_alternatives}}</w:t>
+              <w:t>{{</w:t>
+            </w:r>
+            <w:proofErr w:type="spellStart"/>
+            <w:r>
+              <w:t>key_info_alternatives</w:t>
+            </w:r>
+            <w:proofErr w:type="spellEnd"/>
+            <w:r>
+              <w:t>}}</w:t>
             </w:r>
           </w:p>
           <w:p>
@@ -366,7 +535,15 @@
               <w:jc w:val="left"/>
             </w:pPr>
             <w:r>
-              <w:t>{{key_info_voluntariness}}</w:t>
+              <w:t>{{</w:t>
+            </w:r>
+            <w:proofErr w:type="spellStart"/>
+            <w:r>
+              <w:t>key_info_voluntariness</w:t>
+            </w:r>
+            <w:proofErr w:type="spellEnd"/>
+            <w:r>
+              <w:t>}}</w:t>
             </w:r>
           </w:p>
         </w:tc>
@@ -427,7 +604,21 @@
         <w:rPr>
           <w:szCs w:val="24"/>
         </w:rPr>
-        <w:t>{{IF parent_permission}}</w:t>
+        <w:t xml:space="preserve">{{IF </w:t>
+      </w:r>
+      <w:proofErr w:type="spellStart"/>
+      <w:r>
+        <w:rPr>
+          <w:szCs w:val="24"/>
+        </w:rPr>
+        <w:t>parent_permission</w:t>
+      </w:r>
+      <w:proofErr w:type="spellEnd"/>
+      <w:r>
+        <w:rPr>
+          <w:szCs w:val="24"/>
+        </w:rPr>
+        <w:t>}}</w:t>
       </w:r>
     </w:p>
     <w:p>
@@ -465,7 +656,21 @@
         <w:rPr>
           <w:szCs w:val="24"/>
         </w:rPr>
-        <w:t>{{IF impaired_adults}}</w:t>
+        <w:t xml:space="preserve">{{IF </w:t>
+      </w:r>
+      <w:proofErr w:type="spellStart"/>
+      <w:r>
+        <w:rPr>
+          <w:szCs w:val="24"/>
+        </w:rPr>
+        <w:t>impaired_adults</w:t>
+      </w:r>
+      <w:proofErr w:type="spellEnd"/>
+      <w:r>
+        <w:rPr>
+          <w:szCs w:val="24"/>
+        </w:rPr>
+        <w:t>}}</w:t>
       </w:r>
     </w:p>
     <w:p>
@@ -656,7 +861,21 @@
         <w:rPr>
           <w:szCs w:val="24"/>
         </w:rPr>
-        <w:t>The purpose of this research study is {{study_purpose}}</w:t>
+        <w:t>The purpose of this research study is {{</w:t>
+      </w:r>
+      <w:proofErr w:type="spellStart"/>
+      <w:r>
+        <w:rPr>
+          <w:szCs w:val="24"/>
+        </w:rPr>
+        <w:t>study_purpose</w:t>
+      </w:r>
+      <w:proofErr w:type="spellEnd"/>
+      <w:r>
+        <w:rPr>
+          <w:szCs w:val="24"/>
+        </w:rPr>
+        <w:t>}}</w:t>
       </w:r>
     </w:p>
     <w:p>
@@ -674,7 +893,21 @@
         <w:rPr>
           <w:szCs w:val="24"/>
         </w:rPr>
-        <w:t>We are asking you to join this research study because you {{why_you_asked}}</w:t>
+        <w:t>We are asking you to join this research study because you {{</w:t>
+      </w:r>
+      <w:proofErr w:type="spellStart"/>
+      <w:r>
+        <w:rPr>
+          <w:szCs w:val="24"/>
+        </w:rPr>
+        <w:t>why_you_asked</w:t>
+      </w:r>
+      <w:proofErr w:type="spellEnd"/>
+      <w:r>
+        <w:rPr>
+          <w:szCs w:val="24"/>
+        </w:rPr>
+        <w:t>}}</w:t>
       </w:r>
     </w:p>
     <w:p>
@@ -690,7 +923,21 @@
         <w:rPr>
           <w:szCs w:val="24"/>
         </w:rPr>
-        <w:t>{{IF is_investigational}}</w:t>
+        <w:t xml:space="preserve">{{IF </w:t>
+      </w:r>
+      <w:proofErr w:type="spellStart"/>
+      <w:r>
+        <w:rPr>
+          <w:szCs w:val="24"/>
+        </w:rPr>
+        <w:t>is_investigational</w:t>
+      </w:r>
+      <w:proofErr w:type="spellEnd"/>
+      <w:r>
+        <w:rPr>
+          <w:szCs w:val="24"/>
+        </w:rPr>
+        <w:t>}}</w:t>
       </w:r>
     </w:p>
     <w:p>
@@ -703,7 +950,31 @@
         </w:rPr>
       </w:pPr>
       <w:r>
-        <w:t>{{investigational_drug_name}} is considered investigational, which means that it has not been approved by the U.S. Food and Drug Administration (FDA) to treat {{investigational_condition}}. However, the FDA has given us permission to use {{investigational_drug_name}} in this study.</w:t>
+        <w:t>{{</w:t>
+      </w:r>
+      <w:proofErr w:type="spellStart"/>
+      <w:r>
+        <w:t>investigational_drug_name</w:t>
+      </w:r>
+      <w:proofErr w:type="spellEnd"/>
+      <w:r>
+        <w:t>}} is considered investigational, which means that it has not been approved by the U.S. Food and Drug Administration (FDA) to treat {{</w:t>
+      </w:r>
+      <w:proofErr w:type="spellStart"/>
+      <w:r>
+        <w:t>investigational_condition</w:t>
+      </w:r>
+      <w:proofErr w:type="spellEnd"/>
+      <w:r>
+        <w:t>}}. However, the FDA has given us permission to use {{</w:t>
+      </w:r>
+      <w:proofErr w:type="spellStart"/>
+      <w:r>
+        <w:t>investigational_drug_name</w:t>
+      </w:r>
+      <w:proofErr w:type="spellEnd"/>
+      <w:r>
+        <w:t>}} in this study.</w:t>
       </w:r>
     </w:p>
     <w:p>
@@ -729,7 +1000,15 @@
         </w:rPr>
       </w:pPr>
       <w:r>
-        <w:t>{{IF is_fda_approved_off_label}}</w:t>
+        <w:t xml:space="preserve">{{IF </w:t>
+      </w:r>
+      <w:proofErr w:type="spellStart"/>
+      <w:r>
+        <w:t>is_fda_approved_off_label</w:t>
+      </w:r>
+      <w:proofErr w:type="spellEnd"/>
+      <w:r>
+        <w:t>}}</w:t>
       </w:r>
     </w:p>
     <w:p>
@@ -742,7 +1021,31 @@
         </w:rPr>
       </w:pPr>
       <w:r>
-        <w:t>The use of {{investigational_drug_name}} is approved to treat {{fda_approved_indication}}. We are testing it in this research study to see {{research_testing_reason}}</w:t>
+        <w:t>The use of {{</w:t>
+      </w:r>
+      <w:proofErr w:type="spellStart"/>
+      <w:r>
+        <w:t>investigational_drug_name</w:t>
+      </w:r>
+      <w:proofErr w:type="spellEnd"/>
+      <w:r>
+        <w:t>}} is approved to treat {{</w:t>
+      </w:r>
+      <w:proofErr w:type="spellStart"/>
+      <w:r>
+        <w:t>fda_approved_indication</w:t>
+      </w:r>
+      <w:proofErr w:type="spellEnd"/>
+      <w:r>
+        <w:t>}}. We are testing it in this research study to see {{</w:t>
+      </w:r>
+      <w:proofErr w:type="spellStart"/>
+      <w:r>
+        <w:t>research_testing_reason</w:t>
+      </w:r>
+      <w:proofErr w:type="spellEnd"/>
+      <w:r>
+        <w:t>}}</w:t>
       </w:r>
     </w:p>
     <w:p>
@@ -781,7 +1084,23 @@
           <w:bCs/>
           <w:szCs w:val="24"/>
         </w:rPr>
-        <w:t>{{study_procedures}}</w:t>
+        <w:t>{{</w:t>
+      </w:r>
+      <w:proofErr w:type="spellStart"/>
+      <w:r>
+        <w:rPr>
+          <w:bCs/>
+          <w:szCs w:val="24"/>
+        </w:rPr>
+        <w:t>study_procedures</w:t>
+      </w:r>
+      <w:proofErr w:type="spellEnd"/>
+      <w:r>
+        <w:rPr>
+          <w:bCs/>
+          <w:szCs w:val="24"/>
+        </w:rPr>
+        <w:t>}}</w:t>
       </w:r>
     </w:p>
     <w:p>
@@ -821,7 +1140,23 @@
           <w:bCs/>
           <w:szCs w:val="24"/>
         </w:rPr>
-        <w:t>If you agree to take part in this study, your involvement is expected to last {{study_duration}}.</w:t>
+        <w:t>If you agree to take part in this study, your involvement is expected to last {{</w:t>
+      </w:r>
+      <w:proofErr w:type="spellStart"/>
+      <w:r>
+        <w:rPr>
+          <w:bCs/>
+          <w:szCs w:val="24"/>
+        </w:rPr>
+        <w:t>study_duration</w:t>
+      </w:r>
+      <w:proofErr w:type="spellEnd"/>
+      <w:r>
+        <w:rPr>
+          <w:bCs/>
+          <w:szCs w:val="24"/>
+        </w:rPr>
+        <w:t>}}.</w:t>
       </w:r>
     </w:p>
     <w:p>
@@ -844,29 +1179,59 @@
         <w:rPr>
           <w:szCs w:val="24"/>
         </w:rPr>
-        <w:t>We plan to have approximately {{accrual_ceiling}} people participate in this study at the NIH.</w:t>
-      </w:r>
-    </w:p>
-    <w:p>
-      <w:pPr>
-        <w:jc w:val="left"/>
-        <w:rPr>
-          <w:szCs w:val="24"/>
-        </w:rPr>
-      </w:pPr>
-      <w:r>
-        <w:t>{{IF multisite_count}}</w:t>
-      </w:r>
-    </w:p>
-    <w:p>
-      <w:pPr>
-        <w:jc w:val="left"/>
-        <w:rPr>
-          <w:szCs w:val="24"/>
-        </w:rPr>
-      </w:pPr>
-      <w:r>
-        <w:t>Up to {{multisite_count}} people might also participate at other study sites.</w:t>
+        <w:t>We plan to have approximately {{</w:t>
+      </w:r>
+      <w:proofErr w:type="spellStart"/>
+      <w:r>
+        <w:rPr>
+          <w:szCs w:val="24"/>
+        </w:rPr>
+        <w:t>accrual_ceiling</w:t>
+      </w:r>
+      <w:proofErr w:type="spellEnd"/>
+      <w:r>
+        <w:rPr>
+          <w:szCs w:val="24"/>
+        </w:rPr>
+        <w:t>}} people participate in this study at the NIH.</w:t>
+      </w:r>
+    </w:p>
+    <w:p>
+      <w:pPr>
+        <w:jc w:val="left"/>
+        <w:rPr>
+          <w:szCs w:val="24"/>
+        </w:rPr>
+      </w:pPr>
+      <w:r>
+        <w:t xml:space="preserve">{{IF </w:t>
+      </w:r>
+      <w:proofErr w:type="spellStart"/>
+      <w:r>
+        <w:t>multisite_count</w:t>
+      </w:r>
+      <w:proofErr w:type="spellEnd"/>
+      <w:r>
+        <w:t>}}</w:t>
+      </w:r>
+    </w:p>
+    <w:p>
+      <w:pPr>
+        <w:jc w:val="left"/>
+        <w:rPr>
+          <w:szCs w:val="24"/>
+        </w:rPr>
+      </w:pPr>
+      <w:r>
+        <w:t>Up to {{</w:t>
+      </w:r>
+      <w:proofErr w:type="spellStart"/>
+      <w:r>
+        <w:t>multisite_count</w:t>
+      </w:r>
+      <w:proofErr w:type="spellEnd"/>
+      <w:r>
+        <w:t>}} people might also participate at other study sites.</w:t>
       </w:r>
     </w:p>
     <w:p>
@@ -912,7 +1277,21 @@
         <w:rPr>
           <w:szCs w:val="24"/>
         </w:rPr>
-        <w:t>{{risks_intro}}</w:t>
+        <w:t>{{</w:t>
+      </w:r>
+      <w:proofErr w:type="spellStart"/>
+      <w:r>
+        <w:rPr>
+          <w:szCs w:val="24"/>
+        </w:rPr>
+        <w:t>risks_intro</w:t>
+      </w:r>
+      <w:proofErr w:type="spellEnd"/>
+      <w:r>
+        <w:rPr>
+          <w:szCs w:val="24"/>
+        </w:rPr>
+        <w:t>}}</w:t>
       </w:r>
     </w:p>
     <w:p>
@@ -924,7 +1303,15 @@
         </w:rPr>
       </w:pPr>
       <w:r>
-        <w:t>{{FOR drug IN drug_risks}}</w:t>
+        <w:t xml:space="preserve">{{FOR drug IN </w:t>
+      </w:r>
+      <w:proofErr w:type="spellStart"/>
+      <w:r>
+        <w:t>drug_risks</w:t>
+      </w:r>
+      <w:proofErr w:type="spellEnd"/>
+      <w:r>
+        <w:t>}}</w:t>
       </w:r>
     </w:p>
     <w:p>
@@ -942,7 +1329,23 @@
           <w:b/>
           <w:bCs/>
         </w:rPr>
-        <w:t>Possible Side Effects of {{$drug.drug_name}}</w:t>
+        <w:t>Possible Side Effects of {{$</w:t>
+      </w:r>
+      <w:proofErr w:type="spellStart"/>
+      <w:r>
+        <w:rPr>
+          <w:b/>
+          <w:bCs/>
+        </w:rPr>
+        <w:t>drug.drug_name</w:t>
+      </w:r>
+      <w:proofErr w:type="spellEnd"/>
+      <w:r>
+        <w:rPr>
+          <w:b/>
+          <w:bCs/>
+        </w:rPr>
+        <w:t>}}</w:t>
       </w:r>
     </w:p>
     <w:tbl>
@@ -986,26 +1389,14 @@
               </w:rPr>
             </w:pPr>
             <w:r>
-              <w:rPr>
-                <w:b/>
-                <w:bCs/>
-              </w:rPr>
               <w:t>{{$</w:t>
             </w:r>
             <w:proofErr w:type="spellStart"/>
             <w:r>
-              <w:rPr>
-                <w:b/>
-                <w:bCs/>
-              </w:rPr>
               <w:t>drug.common_definition</w:t>
             </w:r>
             <w:proofErr w:type="spellEnd"/>
             <w:r>
-              <w:rPr>
-                <w:b/>
-                <w:bCs/>
-              </w:rPr>
               <w:t>}}</w:t>
             </w:r>
           </w:p>
@@ -1115,26 +1506,14 @@
               </w:rPr>
             </w:pPr>
             <w:r>
-              <w:rPr>
-                <w:b/>
-                <w:bCs/>
-              </w:rPr>
               <w:t>{{$</w:t>
             </w:r>
             <w:proofErr w:type="spellStart"/>
             <w:r>
-              <w:rPr>
-                <w:b/>
-                <w:bCs/>
-              </w:rPr>
               <w:t>drug.occasional_definition</w:t>
             </w:r>
             <w:proofErr w:type="spellEnd"/>
             <w:r>
-              <w:rPr>
-                <w:b/>
-                <w:bCs/>
-              </w:rPr>
               <w:t>}}</w:t>
             </w:r>
           </w:p>
@@ -1244,26 +1623,14 @@
               </w:rPr>
             </w:pPr>
             <w:r>
-              <w:rPr>
-                <w:b/>
-                <w:bCs/>
-              </w:rPr>
               <w:t>{{$</w:t>
             </w:r>
             <w:proofErr w:type="spellStart"/>
             <w:r>
-              <w:rPr>
-                <w:b/>
-                <w:bCs/>
-              </w:rPr>
               <w:t>drug.rare_definition</w:t>
             </w:r>
             <w:proofErr w:type="spellEnd"/>
             <w:r>
-              <w:rPr>
-                <w:b/>
-                <w:bCs/>
-              </w:rPr>
               <w:t>}}</w:t>
             </w:r>
           </w:p>
@@ -1363,7 +1730,15 @@
         </w:rPr>
       </w:pPr>
       <w:r>
-        <w:t>{{FOR proc IN procedure_risks}}</w:t>
+        <w:t xml:space="preserve">{{FOR proc IN </w:t>
+      </w:r>
+      <w:proofErr w:type="spellStart"/>
+      <w:r>
+        <w:t>procedure_risks</w:t>
+      </w:r>
+      <w:proofErr w:type="spellEnd"/>
+      <w:r>
+        <w:t>}}</w:t>
       </w:r>
     </w:p>
     <w:p>
@@ -1406,7 +1781,21 @@
         <w:rPr>
           <w:szCs w:val="24"/>
         </w:rPr>
-        <w:t>{{pregnancy_risks}}</w:t>
+        <w:t>{{</w:t>
+      </w:r>
+      <w:proofErr w:type="spellStart"/>
+      <w:r>
+        <w:rPr>
+          <w:szCs w:val="24"/>
+        </w:rPr>
+        <w:t>pregnancy_risks</w:t>
+      </w:r>
+      <w:proofErr w:type="spellEnd"/>
+      <w:r>
+        <w:rPr>
+          <w:szCs w:val="24"/>
+        </w:rPr>
+        <w:t>}}</w:t>
       </w:r>
     </w:p>
     <w:p>
@@ -1424,7 +1813,15 @@
         <w:jc w:val="left"/>
       </w:pPr>
       <w:r>
-        <w:t>{{radiation_risks}}</w:t>
+        <w:t>{{</w:t>
+      </w:r>
+      <w:proofErr w:type="spellStart"/>
+      <w:r>
+        <w:t>radiation_risks</w:t>
+      </w:r>
+      <w:proofErr w:type="spellEnd"/>
+      <w:r>
+        <w:t>}}</w:t>
       </w:r>
     </w:p>
     <w:p>
@@ -1453,18 +1850,42 @@
           <w:color w:val="0070C0"/>
           <w:szCs w:val="24"/>
         </w:rPr>
-        <w:t>{{IF has_potential_benefits}}</w:t>
-      </w:r>
-    </w:p>
-    <w:p>
-      <w:pPr>
-        <w:jc w:val="left"/>
-        <w:rPr>
-          <w:szCs w:val="24"/>
-        </w:rPr>
-      </w:pPr>
-      <w:r>
-        <w:t>You might not benefit from being in this study. However, the potential benefit to you might be {{benefits_description}}.</w:t>
+        <w:t xml:space="preserve">{{IF </w:t>
+      </w:r>
+      <w:proofErr w:type="spellStart"/>
+      <w:r>
+        <w:rPr>
+          <w:color w:val="0070C0"/>
+          <w:szCs w:val="24"/>
+        </w:rPr>
+        <w:t>has_potential_benefits</w:t>
+      </w:r>
+      <w:proofErr w:type="spellEnd"/>
+      <w:r>
+        <w:rPr>
+          <w:color w:val="0070C0"/>
+          <w:szCs w:val="24"/>
+        </w:rPr>
+        <w:t>}}</w:t>
+      </w:r>
+    </w:p>
+    <w:p>
+      <w:pPr>
+        <w:jc w:val="left"/>
+        <w:rPr>
+          <w:szCs w:val="24"/>
+        </w:rPr>
+      </w:pPr>
+      <w:r>
+        <w:t>You might not benefit from being in this study. However, the potential benefit to you might be {{</w:t>
+      </w:r>
+      <w:proofErr w:type="spellStart"/>
+      <w:r>
+        <w:t>benefits_description</w:t>
+      </w:r>
+      <w:proofErr w:type="spellEnd"/>
+      <w:r>
+        <w:t>}}.</w:t>
       </w:r>
     </w:p>
     <w:p>
@@ -1486,7 +1907,15 @@
         </w:rPr>
       </w:pPr>
       <w:r>
-        <w:t>{{IF no_potential_benefits}}</w:t>
+        <w:t xml:space="preserve">{{IF </w:t>
+      </w:r>
+      <w:proofErr w:type="spellStart"/>
+      <w:r>
+        <w:t>no_potential_benefits</w:t>
+      </w:r>
+      <w:proofErr w:type="spellEnd"/>
+      <w:r>
+        <w:t>}}</w:t>
       </w:r>
     </w:p>
     <w:p>
@@ -1537,7 +1966,21 @@
         <w:rPr>
           <w:szCs w:val="24"/>
         </w:rPr>
-        <w:t>In the future, other people might benefit from this study because {{benefits_others_reason}}.</w:t>
+        <w:t>In the future, other people might benefit from this study because {{</w:t>
+      </w:r>
+      <w:proofErr w:type="spellStart"/>
+      <w:r>
+        <w:rPr>
+          <w:szCs w:val="24"/>
+        </w:rPr>
+        <w:t>benefits_others_reason</w:t>
+      </w:r>
+      <w:proofErr w:type="spellEnd"/>
+      <w:r>
+        <w:rPr>
+          <w:szCs w:val="24"/>
+        </w:rPr>
+        <w:t>}}.</w:t>
       </w:r>
     </w:p>
     <w:p>
@@ -1584,7 +2027,15 @@
         </w:rPr>
       </w:pPr>
       <w:r>
-        <w:t>{{FOR alt IN alternatives_list}}</w:t>
+        <w:t xml:space="preserve">{{FOR alt IN </w:t>
+      </w:r>
+      <w:proofErr w:type="spellStart"/>
+      <w:r>
+        <w:t>alternatives_list</w:t>
+      </w:r>
+      <w:proofErr w:type="spellEnd"/>
+      <w:r>
+        <w:t>}}</w:t>
       </w:r>
     </w:p>
     <w:p>
@@ -1625,7 +2076,15 @@
         </w:rPr>
       </w:pPr>
       <w:r>
-        <w:t>{{IF alternatives_advice}}</w:t>
+        <w:t xml:space="preserve">{{IF </w:t>
+      </w:r>
+      <w:proofErr w:type="spellStart"/>
+      <w:r>
+        <w:t>alternatives_advice</w:t>
+      </w:r>
+      <w:proofErr w:type="spellEnd"/>
+      <w:r>
+        <w:t>}}</w:t>
       </w:r>
     </w:p>
     <w:p>
@@ -1637,7 +2096,15 @@
         </w:rPr>
       </w:pPr>
       <w:r>
-        <w:t>{{alternatives_advice}}</w:t>
+        <w:t>{{</w:t>
+      </w:r>
+      <w:proofErr w:type="spellStart"/>
+      <w:r>
+        <w:t>alternatives_advice</w:t>
+      </w:r>
+      <w:proofErr w:type="spellEnd"/>
+      <w:r>
+        <w:t>}}</w:t>
       </w:r>
     </w:p>
     <w:p>
@@ -1718,7 +2185,15 @@
         <w:jc w:val="left"/>
       </w:pPr>
       <w:r>
-        <w:t>{{return_of_results}}</w:t>
+        <w:t>{{</w:t>
+      </w:r>
+      <w:proofErr w:type="spellStart"/>
+      <w:r>
+        <w:t>return_of_results</w:t>
+      </w:r>
+      <w:proofErr w:type="spellEnd"/>
+      <w:r>
+        <w:t>}}</w:t>
       </w:r>
     </w:p>
     <w:p>
@@ -1740,7 +2215,15 @@
         <w:jc w:val="left"/>
       </w:pPr>
       <w:r>
-        <w:t>{{early_withdrawal}}</w:t>
+        <w:t>{{</w:t>
+      </w:r>
+      <w:proofErr w:type="spellStart"/>
+      <w:r>
+        <w:t>early_withdrawal</w:t>
+      </w:r>
+      <w:proofErr w:type="spellEnd"/>
+      <w:r>
+        <w:t>}}</w:t>
       </w:r>
     </w:p>
     <w:p>
@@ -1788,7 +2271,21 @@
         <w:rPr>
           <w:color w:val="0070C0"/>
         </w:rPr>
-        <w:t>As part of this study, we are obtaining specimens and data from you. We plan to store and use these specimens and data for studies other than the one described in this consent form that are going on right now, as well as studies that may be conducted in the future. The specimens and data will be kept in a way that we will still know that they came from you (i.e., they will be identifiable to us). If we use your identifiable specimens or data for future research, our study will be reviewed and approved by an Institutional Review Board who will make sure that we are protecting your confidentiality. These future studies might help us better understand {{disease_condition}} or other diseases or conditions. This could include studies to develop other research tests, treatments, drugs, or devices, that may lead to the development of a commercial product by the NIH and/or its research or commercial partners. There are no plans to provide financial compensation to you if this happens. Also, it is unlikely that we will learn anything from these studies that may directly benefit you.</w:t>
+        <w:t>As part of this study, we are obtaining specimens and data from you. We plan to store and use these specimens and data for studies other than the one described in this consent form that are going on right now, as well as studies that may be conducted in the future. The specimens and data will be kept in a way that we will still know that they came from you (i.e., they will be identifiable to us). If we use your identifiable specimens or data for future research, our study will be reviewed and approved by an Institutional Review Board who will make sure that we are protecting your confidentiality. These future studies might help us better understand {{</w:t>
+      </w:r>
+      <w:proofErr w:type="spellStart"/>
+      <w:r>
+        <w:rPr>
+          <w:color w:val="0070C0"/>
+        </w:rPr>
+        <w:t>disease_condition</w:t>
+      </w:r>
+      <w:proofErr w:type="spellEnd"/>
+      <w:r>
+        <w:rPr>
+          <w:color w:val="0070C0"/>
+        </w:rPr>
+        <w:t>}} or other diseases or conditions. This could include studies to develop other research tests, treatments, drugs, or devices, that may lead to the development of a commercial product by the NIH and/or its research or commercial partners. There are no plans to provide financial compensation to you if this happens. Also, it is unlikely that we will learn anything from these studies that may directly benefit you.</w:t>
       </w:r>
     </w:p>
     <w:p>
@@ -1991,36 +2488,27 @@
           <w:iCs w:val="0"/>
           <w:color w:val="0070C0"/>
         </w:rPr>
-        <w:t>{{IF is_open_repository}}</w:t>
-      </w:r>
-    </w:p>
-    <w:p>
-      <w:pPr>
-        <w:jc w:val="left"/>
+        <w:t xml:space="preserve">{{IF </w:t>
+      </w:r>
+      <w:proofErr w:type="spellStart"/>
+      <w:r>
         <w:rPr>
           <w:rStyle w:val="Emphasis"/>
           <w:i w:val="0"/>
           <w:iCs w:val="0"/>
           <w:color w:val="0070C0"/>
         </w:rPr>
-      </w:pPr>
-      <w:r>
-        <w:t>The data in the repository will be widely available to anyone who wants it.</w:t>
-      </w:r>
-    </w:p>
-    <w:p>
-      <w:pPr>
-        <w:jc w:val="left"/>
+        <w:t>is_open_repository</w:t>
+      </w:r>
+      <w:proofErr w:type="spellEnd"/>
+      <w:r>
         <w:rPr>
           <w:rStyle w:val="Emphasis"/>
           <w:i w:val="0"/>
           <w:iCs w:val="0"/>
           <w:color w:val="0070C0"/>
         </w:rPr>
-      </w:pPr>
-      <w:r>
-        <w:lastRenderedPageBreak/>
-        <w:t>{{END-IF}}</w:t>
+        <w:t>}}</w:t>
       </w:r>
     </w:p>
     <w:p>
@@ -2034,7 +2522,7 @@
         </w:rPr>
       </w:pPr>
       <w:r>
-        <w:t>{{IF is_closed_repository}}</w:t>
+        <w:t>The data in the repository will be widely available to anyone who wants it.</w:t>
       </w:r>
     </w:p>
     <w:p>
@@ -2048,7 +2536,8 @@
         </w:rPr>
       </w:pPr>
       <w:r>
-        <w:t>The data in the repository will only be available to qualified researchers. These researchers must receive permission before they are allowed to access the data. Before receiving the data, the researchers must promise that they will not try to figure out the identity of the research participants.</w:t>
+        <w:lastRenderedPageBreak/>
+        <w:t>{{END-IF}}</w:t>
       </w:r>
     </w:p>
     <w:p>
@@ -2062,254 +2551,19 @@
         </w:rPr>
       </w:pPr>
       <w:r>
-        <w:t>{{END-IF}}</w:t>
-      </w:r>
-    </w:p>
-    <w:p>
-      <w:pPr>
-        <w:jc w:val="left"/>
-        <w:rPr>
-          <w:color w:val="0070C0"/>
-          <w:szCs w:val="24"/>
-        </w:rPr>
-      </w:pPr>
-    </w:p>
-    <w:p>
-      <w:pPr>
-        <w:ind w:right="180"/>
-        <w:jc w:val="left"/>
-        <w:rPr>
-          <w:color w:val="0070C0"/>
-          <w:szCs w:val="24"/>
-        </w:rPr>
-      </w:pPr>
-      <w:r>
-        <w:rPr>
-          <w:color w:val="0070C0"/>
-          <w:szCs w:val="24"/>
-        </w:rPr>
-        <w:t>If we do share your specimens or data, we will know that the specimens and data came from you. However, the other researchers will not know that they came from you (i.e., they will be de-identified).</w:t>
-      </w:r>
-    </w:p>
-    <w:p>
-      <w:pPr>
-        <w:ind w:right="180"/>
-        <w:jc w:val="left"/>
-        <w:rPr>
-          <w:color w:val="0070C0"/>
-        </w:rPr>
-      </w:pPr>
-      <w:r>
-        <w:rPr>
-          <w:color w:val="0070C0"/>
-        </w:rPr>
-        <w:t xml:space="preserve">I give permission for my </w:t>
-      </w:r>
-      <w:r>
-        <w:rPr>
-          <w:b/>
-          <w:bCs/>
-          <w:color w:val="0070C0"/>
-        </w:rPr>
-        <w:t>de-identified</w:t>
-      </w:r>
-      <w:r>
-        <w:rPr>
-          <w:color w:val="0070C0"/>
-        </w:rPr>
-        <w:t xml:space="preserve"> specimens and data to be shared with and used by other researchers for future studies.</w:t>
-      </w:r>
-    </w:p>
-    <w:p>
-      <w:pPr>
-        <w:spacing w:before="0"/>
-        <w:ind w:right="187"/>
-        <w:jc w:val="left"/>
-        <w:rPr>
-          <w:color w:val="0070C0"/>
-          <w:szCs w:val="24"/>
-        </w:rPr>
-      </w:pPr>
-      <w:r>
-        <w:rPr>
-          <w:color w:val="0070C0"/>
-          <w:szCs w:val="24"/>
-        </w:rPr>
-        <w:t xml:space="preserve">_____ Yes </w:t>
-      </w:r>
-      <w:r>
-        <w:rPr>
-          <w:color w:val="0070C0"/>
-          <w:szCs w:val="24"/>
-        </w:rPr>
-        <w:tab/>
-        <w:t>_____ No</w:t>
-      </w:r>
-    </w:p>
-    <w:p>
-      <w:pPr>
-        <w:spacing w:before="0" w:after="0"/>
-        <w:ind w:right="187"/>
-        <w:jc w:val="left"/>
-        <w:rPr>
-          <w:color w:val="0070C0"/>
-          <w:szCs w:val="24"/>
-        </w:rPr>
-      </w:pPr>
-      <w:r>
-        <w:rPr>
-          <w:color w:val="0070C0"/>
-          <w:szCs w:val="24"/>
-        </w:rPr>
-        <w:t>Initial</w:t>
-      </w:r>
-      <w:r>
-        <w:rPr>
-          <w:color w:val="0070C0"/>
-          <w:szCs w:val="24"/>
-        </w:rPr>
-        <w:tab/>
-      </w:r>
-      <w:r>
-        <w:rPr>
-          <w:color w:val="0070C0"/>
-          <w:szCs w:val="24"/>
-        </w:rPr>
-        <w:tab/>
+        <w:t xml:space="preserve">{{IF </w:t>
       </w:r>
       <w:proofErr w:type="spellStart"/>
       <w:r>
-        <w:rPr>
-          <w:color w:val="0070C0"/>
-          <w:szCs w:val="24"/>
-        </w:rPr>
-        <w:t>Initial</w:t>
+        <w:t>is_closed_repository</w:t>
       </w:r>
       <w:proofErr w:type="spellEnd"/>
-    </w:p>
-    <w:p>
-      <w:pPr>
-        <w:ind w:right="180"/>
-        <w:jc w:val="left"/>
-        <w:rPr>
-          <w:color w:val="0070C0"/>
-        </w:rPr>
-      </w:pPr>
-      <w:r>
-        <w:rPr>
-          <w:color w:val="0070C0"/>
-        </w:rPr>
-        <w:t xml:space="preserve">In some cases, it may help other researchers to know that the specimens or data were collected from you (i.e., they will have your identifiers). If we share your identity with other researchers, their study will be reviewed and approved by an Institutional Review Board who will make sure that the study team is protecting your confidentiality. </w:t>
-      </w:r>
-    </w:p>
-    <w:p>
-      <w:pPr>
-        <w:ind w:right="180"/>
-        <w:jc w:val="left"/>
-        <w:rPr>
-          <w:color w:val="0070C0"/>
-          <w:szCs w:val="24"/>
-        </w:rPr>
-      </w:pPr>
-      <w:r>
-        <w:rPr>
-          <w:color w:val="0070C0"/>
-          <w:szCs w:val="24"/>
-        </w:rPr>
-        <w:t xml:space="preserve">I give permission for my </w:t>
-      </w:r>
-      <w:r>
-        <w:rPr>
-          <w:b/>
-          <w:bCs/>
-          <w:color w:val="0070C0"/>
-          <w:szCs w:val="24"/>
-        </w:rPr>
-        <w:t>identifiable</w:t>
-      </w:r>
-      <w:r>
-        <w:rPr>
-          <w:color w:val="0070C0"/>
-          <w:szCs w:val="24"/>
-        </w:rPr>
-        <w:t xml:space="preserve"> specimens and data to be shared with and used by other researchers for future studies.</w:t>
-      </w:r>
-    </w:p>
-    <w:p>
-      <w:pPr>
-        <w:spacing w:before="480"/>
-        <w:ind w:right="187"/>
-        <w:jc w:val="left"/>
-        <w:rPr>
-          <w:color w:val="0070C0"/>
-          <w:szCs w:val="24"/>
-        </w:rPr>
-      </w:pPr>
-      <w:r>
-        <w:rPr>
-          <w:color w:val="0070C0"/>
-          <w:szCs w:val="24"/>
-        </w:rPr>
-        <w:t xml:space="preserve">_____ Yes </w:t>
-      </w:r>
-      <w:r>
-        <w:rPr>
-          <w:color w:val="0070C0"/>
-          <w:szCs w:val="24"/>
-        </w:rPr>
-        <w:tab/>
-        <w:t>_____ No</w:t>
-      </w:r>
-    </w:p>
-    <w:p>
-      <w:pPr>
-        <w:spacing w:before="0" w:after="0"/>
-        <w:ind w:right="187"/>
-        <w:jc w:val="left"/>
-        <w:rPr>
-          <w:color w:val="0070C0"/>
-          <w:szCs w:val="24"/>
-        </w:rPr>
-      </w:pPr>
-      <w:r>
-        <w:rPr>
-          <w:color w:val="0070C0"/>
-          <w:szCs w:val="24"/>
-        </w:rPr>
-        <w:t>Initial</w:t>
-      </w:r>
-      <w:r>
-        <w:rPr>
-          <w:color w:val="0070C0"/>
-          <w:szCs w:val="24"/>
-        </w:rPr>
-        <w:tab/>
-      </w:r>
-      <w:r>
-        <w:rPr>
-          <w:color w:val="0070C0"/>
-          <w:szCs w:val="24"/>
-        </w:rPr>
-        <w:tab/>
-      </w:r>
-      <w:proofErr w:type="spellStart"/>
-      <w:r>
-        <w:rPr>
-          <w:color w:val="0070C0"/>
-          <w:szCs w:val="24"/>
-        </w:rPr>
-        <w:t>Initial</w:t>
-      </w:r>
-      <w:proofErr w:type="spellEnd"/>
-    </w:p>
-    <w:p>
-      <w:pPr>
-        <w:jc w:val="left"/>
-      </w:pPr>
-    </w:p>
-    <w:p>
-      <w:pPr>
-        <w:ind w:right="180"/>
+      <w:r>
+        <w:t>}}</w:t>
+      </w:r>
+    </w:p>
+    <w:p>
+      <w:pPr>
         <w:jc w:val="left"/>
         <w:rPr>
           <w:rStyle w:val="Emphasis"/>
@@ -2319,15 +2573,11 @@
         </w:rPr>
       </w:pPr>
       <w:r>
-        <w:rPr>
-          <w:color w:val="0070C0"/>
-        </w:rPr>
-        <w:t>{{IF genomic_non_sensitive}}</w:t>
-      </w:r>
-    </w:p>
-    <w:p>
-      <w:pPr>
-        <w:ind w:right="180"/>
+        <w:t>The data in the repository will only be available to qualified researchers. These researchers must receive permission before they are allowed to access the data. Before receiving the data, the researchers must promise that they will not try to figure out the identity of the research participants.</w:t>
+      </w:r>
+    </w:p>
+    <w:p>
+      <w:pPr>
         <w:jc w:val="left"/>
         <w:rPr>
           <w:rStyle w:val="Emphasis"/>
@@ -2337,8 +2587,250 @@
         </w:rPr>
       </w:pPr>
       <w:r>
-        <w:t>Information about all the people (including you) in this study may be combined to create what is called summary information. The summary information may be placed in a database and shared in scientific publications. This information will help the researchers understand if some patterns are more common than others among everyone who was a part of this study. The summary information will be available to anyone without the need for any permission. The risk of anyone identifying you based on this information is very low.</w:t>
-      </w:r>
+        <w:t>{{END-IF}}</w:t>
+      </w:r>
+    </w:p>
+    <w:p>
+      <w:pPr>
+        <w:jc w:val="left"/>
+        <w:rPr>
+          <w:color w:val="0070C0"/>
+          <w:szCs w:val="24"/>
+        </w:rPr>
+      </w:pPr>
+    </w:p>
+    <w:p>
+      <w:pPr>
+        <w:ind w:right="180"/>
+        <w:jc w:val="left"/>
+        <w:rPr>
+          <w:color w:val="0070C0"/>
+          <w:szCs w:val="24"/>
+        </w:rPr>
+      </w:pPr>
+      <w:r>
+        <w:rPr>
+          <w:color w:val="0070C0"/>
+          <w:szCs w:val="24"/>
+        </w:rPr>
+        <w:t>If we do share your specimens or data, we will know that the specimens and data came from you. However, the other researchers will not know that they came from you (i.e., they will be de-identified).</w:t>
+      </w:r>
+    </w:p>
+    <w:p>
+      <w:pPr>
+        <w:ind w:right="180"/>
+        <w:jc w:val="left"/>
+        <w:rPr>
+          <w:color w:val="0070C0"/>
+        </w:rPr>
+      </w:pPr>
+      <w:r>
+        <w:rPr>
+          <w:color w:val="0070C0"/>
+        </w:rPr>
+        <w:t xml:space="preserve">I give permission for my </w:t>
+      </w:r>
+      <w:r>
+        <w:rPr>
+          <w:b/>
+          <w:bCs/>
+          <w:color w:val="0070C0"/>
+        </w:rPr>
+        <w:t>de-identified</w:t>
+      </w:r>
+      <w:r>
+        <w:rPr>
+          <w:color w:val="0070C0"/>
+        </w:rPr>
+        <w:t xml:space="preserve"> specimens and data to be shared with and used by other researchers for future studies.</w:t>
+      </w:r>
+    </w:p>
+    <w:p>
+      <w:pPr>
+        <w:spacing w:before="0"/>
+        <w:ind w:right="187"/>
+        <w:jc w:val="left"/>
+        <w:rPr>
+          <w:color w:val="0070C0"/>
+          <w:szCs w:val="24"/>
+        </w:rPr>
+      </w:pPr>
+      <w:r>
+        <w:rPr>
+          <w:color w:val="0070C0"/>
+          <w:szCs w:val="24"/>
+        </w:rPr>
+        <w:t xml:space="preserve">_____ Yes </w:t>
+      </w:r>
+      <w:r>
+        <w:rPr>
+          <w:color w:val="0070C0"/>
+          <w:szCs w:val="24"/>
+        </w:rPr>
+        <w:tab/>
+        <w:t>_____ No</w:t>
+      </w:r>
+    </w:p>
+    <w:p>
+      <w:pPr>
+        <w:spacing w:before="0" w:after="0"/>
+        <w:ind w:right="187"/>
+        <w:jc w:val="left"/>
+        <w:rPr>
+          <w:color w:val="0070C0"/>
+          <w:szCs w:val="24"/>
+        </w:rPr>
+      </w:pPr>
+      <w:r>
+        <w:rPr>
+          <w:color w:val="0070C0"/>
+          <w:szCs w:val="24"/>
+        </w:rPr>
+        <w:t>Initial</w:t>
+      </w:r>
+      <w:r>
+        <w:rPr>
+          <w:color w:val="0070C0"/>
+          <w:szCs w:val="24"/>
+        </w:rPr>
+        <w:tab/>
+      </w:r>
+      <w:r>
+        <w:rPr>
+          <w:color w:val="0070C0"/>
+          <w:szCs w:val="24"/>
+        </w:rPr>
+        <w:tab/>
+      </w:r>
+      <w:proofErr w:type="spellStart"/>
+      <w:r>
+        <w:rPr>
+          <w:color w:val="0070C0"/>
+          <w:szCs w:val="24"/>
+        </w:rPr>
+        <w:t>Initial</w:t>
+      </w:r>
+      <w:proofErr w:type="spellEnd"/>
+    </w:p>
+    <w:p>
+      <w:pPr>
+        <w:ind w:right="180"/>
+        <w:jc w:val="left"/>
+        <w:rPr>
+          <w:color w:val="0070C0"/>
+        </w:rPr>
+      </w:pPr>
+      <w:r>
+        <w:rPr>
+          <w:color w:val="0070C0"/>
+        </w:rPr>
+        <w:t xml:space="preserve">In some cases, it may help other researchers to know that the specimens or data were collected from you (i.e., they will have your identifiers). If we share your identity with other researchers, their study will be reviewed and approved by an Institutional Review Board who will make sure that the study team is protecting your confidentiality. </w:t>
+      </w:r>
+    </w:p>
+    <w:p>
+      <w:pPr>
+        <w:ind w:right="180"/>
+        <w:jc w:val="left"/>
+        <w:rPr>
+          <w:color w:val="0070C0"/>
+          <w:szCs w:val="24"/>
+        </w:rPr>
+      </w:pPr>
+      <w:r>
+        <w:rPr>
+          <w:color w:val="0070C0"/>
+          <w:szCs w:val="24"/>
+        </w:rPr>
+        <w:t xml:space="preserve">I give permission for my </w:t>
+      </w:r>
+      <w:r>
+        <w:rPr>
+          <w:b/>
+          <w:bCs/>
+          <w:color w:val="0070C0"/>
+          <w:szCs w:val="24"/>
+        </w:rPr>
+        <w:t>identifiable</w:t>
+      </w:r>
+      <w:r>
+        <w:rPr>
+          <w:color w:val="0070C0"/>
+          <w:szCs w:val="24"/>
+        </w:rPr>
+        <w:t xml:space="preserve"> specimens and data to be shared with and used by other researchers for future studies.</w:t>
+      </w:r>
+    </w:p>
+    <w:p>
+      <w:pPr>
+        <w:spacing w:before="480"/>
+        <w:ind w:right="187"/>
+        <w:jc w:val="left"/>
+        <w:rPr>
+          <w:color w:val="0070C0"/>
+          <w:szCs w:val="24"/>
+        </w:rPr>
+      </w:pPr>
+      <w:r>
+        <w:rPr>
+          <w:color w:val="0070C0"/>
+          <w:szCs w:val="24"/>
+        </w:rPr>
+        <w:t xml:space="preserve">_____ Yes </w:t>
+      </w:r>
+      <w:r>
+        <w:rPr>
+          <w:color w:val="0070C0"/>
+          <w:szCs w:val="24"/>
+        </w:rPr>
+        <w:tab/>
+        <w:t>_____ No</w:t>
+      </w:r>
+    </w:p>
+    <w:p>
+      <w:pPr>
+        <w:spacing w:before="0" w:after="0"/>
+        <w:ind w:right="187"/>
+        <w:jc w:val="left"/>
+        <w:rPr>
+          <w:color w:val="0070C0"/>
+          <w:szCs w:val="24"/>
+        </w:rPr>
+      </w:pPr>
+      <w:r>
+        <w:rPr>
+          <w:color w:val="0070C0"/>
+          <w:szCs w:val="24"/>
+        </w:rPr>
+        <w:t>Initial</w:t>
+      </w:r>
+      <w:r>
+        <w:rPr>
+          <w:color w:val="0070C0"/>
+          <w:szCs w:val="24"/>
+        </w:rPr>
+        <w:tab/>
+      </w:r>
+      <w:r>
+        <w:rPr>
+          <w:color w:val="0070C0"/>
+          <w:szCs w:val="24"/>
+        </w:rPr>
+        <w:tab/>
+      </w:r>
+      <w:proofErr w:type="spellStart"/>
+      <w:r>
+        <w:rPr>
+          <w:color w:val="0070C0"/>
+          <w:szCs w:val="24"/>
+        </w:rPr>
+        <w:t>Initial</w:t>
+      </w:r>
+      <w:proofErr w:type="spellEnd"/>
+    </w:p>
+    <w:p>
+      <w:pPr>
+        <w:jc w:val="left"/>
+      </w:pPr>
     </w:p>
     <w:p>
       <w:pPr>
@@ -2352,7 +2844,24 @@
         </w:rPr>
       </w:pPr>
       <w:r>
-        <w:t>{{END-IF}}</w:t>
+        <w:rPr>
+          <w:color w:val="0070C0"/>
+        </w:rPr>
+        <w:t xml:space="preserve">{{IF </w:t>
+      </w:r>
+      <w:proofErr w:type="spellStart"/>
+      <w:r>
+        <w:rPr>
+          <w:color w:val="0070C0"/>
+        </w:rPr>
+        <w:t>genomic_non_sensitive</w:t>
+      </w:r>
+      <w:proofErr w:type="spellEnd"/>
+      <w:r>
+        <w:rPr>
+          <w:color w:val="0070C0"/>
+        </w:rPr>
+        <w:t>}}</w:t>
       </w:r>
     </w:p>
     <w:p>
@@ -2367,7 +2876,7 @@
         </w:rPr>
       </w:pPr>
       <w:r>
-        <w:t>{{IF genomic_sensitive}}</w:t>
+        <w:t>Information about all the people (including you) in this study may be combined to create what is called summary information. The summary information may be placed in a database and shared in scientific publications. This information will help the researchers understand if some patterns are more common than others among everyone who was a part of this study. The summary information will be available to anyone without the need for any permission. The risk of anyone identifying you based on this information is very low.</w:t>
       </w:r>
     </w:p>
     <w:p>
@@ -2382,11 +2891,7 @@
         </w:rPr>
       </w:pPr>
       <w:r>
-        <w:t xml:space="preserve">Information about all the people (including you) in this study may be combined to create what is called summary information. The summary information may be placed in a database and will be made available to researchers only if they are granted permission. However, the summary </w:t>
-      </w:r>
-      <w:r>
-        <w:lastRenderedPageBreak/>
-        <w:t>information may still be shared in scientific publications without permissions. This information will help the researchers understand if some patterns are more common than others among everyone who was a part of this study. The risk of anyone identifying you based on this information is very low.</w:t>
+        <w:t>{{END-IF}}</w:t>
       </w:r>
     </w:p>
     <w:p>
@@ -2401,6 +2906,48 @@
         </w:rPr>
       </w:pPr>
       <w:r>
+        <w:t xml:space="preserve">{{IF </w:t>
+      </w:r>
+      <w:proofErr w:type="spellStart"/>
+      <w:r>
+        <w:t>genomic_sensitive</w:t>
+      </w:r>
+      <w:proofErr w:type="spellEnd"/>
+      <w:r>
+        <w:t>}}</w:t>
+      </w:r>
+    </w:p>
+    <w:p>
+      <w:pPr>
+        <w:ind w:right="180"/>
+        <w:jc w:val="left"/>
+        <w:rPr>
+          <w:rStyle w:val="Emphasis"/>
+          <w:i w:val="0"/>
+          <w:iCs w:val="0"/>
+          <w:color w:val="0070C0"/>
+        </w:rPr>
+      </w:pPr>
+      <w:r>
+        <w:t xml:space="preserve">Information about all the people (including you) in this study may be combined to create what is called summary information. The summary information may be placed in a database and will be made available to researchers only if they are granted permission. However, the summary </w:t>
+      </w:r>
+      <w:r>
+        <w:lastRenderedPageBreak/>
+        <w:t>information may still be shared in scientific publications without permissions. This information will help the researchers understand if some patterns are more common than others among everyone who was a part of this study. The risk of anyone identifying you based on this information is very low.</w:t>
+      </w:r>
+    </w:p>
+    <w:p>
+      <w:pPr>
+        <w:ind w:right="180"/>
+        <w:jc w:val="left"/>
+        <w:rPr>
+          <w:rStyle w:val="Emphasis"/>
+          <w:i w:val="0"/>
+          <w:iCs w:val="0"/>
+          <w:color w:val="0070C0"/>
+        </w:rPr>
+      </w:pPr>
+      <w:r>
         <w:t>{{END-IF}}</w:t>
       </w:r>
     </w:p>
@@ -2408,12 +2955,33 @@
       <w:pPr>
         <w:ind w:right="180"/>
         <w:jc w:val="left"/>
-      </w:pPr>
-      <w:r>
-        <w:rPr>
-          <w:color w:val="0070C0"/>
-        </w:rPr>
-        <w:t xml:space="preserve"> </w:t>
+        <w:rPr>
+          <w:color w:val="0070C0"/>
+          <w:szCs w:val="24"/>
+        </w:rPr>
+      </w:pPr>
+      <w:r>
+        <w:rPr>
+          <w:color w:val="0070C0"/>
+          <w:szCs w:val="24"/>
+        </w:rPr>
+        <w:t xml:space="preserve">{{IF </w:t>
+      </w:r>
+      <w:proofErr w:type="spellStart"/>
+      <w:r>
+        <w:rPr>
+          <w:color w:val="0070C0"/>
+          <w:szCs w:val="24"/>
+        </w:rPr>
+        <w:t>may_anonymize</w:t>
+      </w:r>
+      <w:proofErr w:type="spellEnd"/>
+      <w:r>
+        <w:rPr>
+          <w:color w:val="0070C0"/>
+          <w:szCs w:val="24"/>
+        </w:rPr>
+        <w:t>}}</w:t>
       </w:r>
     </w:p>
     <w:p>
@@ -2426,11 +2994,7 @@
         </w:rPr>
       </w:pPr>
       <w:r>
-        <w:rPr>
-          <w:color w:val="0070C0"/>
-          <w:szCs w:val="24"/>
-        </w:rPr>
-        <w:t>{{IF may_anonymize}}</w:t>
+        <w:t>In addition to the planned use and sharing described above, we might remove any labels from your specimens and data that might identify you (i.e., anonymize them), and use them or share them with other researchers for future studies at the NIH or other places. When we or the other researchers use your anonymized specimens and data for these projects, there will be no way to know that they came from you. We want to make sure that you understand that this is a possibility if you participate in this study. Once we do this, we would not be able to remove your specimens or data from these studies or prevent their use in future studies because we would not be able to tell which specimens or data belong to you.</w:t>
       </w:r>
     </w:p>
     <w:p>
@@ -2443,7 +3007,7 @@
         </w:rPr>
       </w:pPr>
       <w:r>
-        <w:t>In addition to the planned use and sharing described above, we might remove any labels from your specimens and data that might identify you (i.e., anonymize them), and use them or share them with other researchers for future studies at the NIH or other places. When we or the other researchers use your anonymized specimens and data for these projects, there will be no way to know that they came from you. We want to make sure that you understand that this is a possibility if you participate in this study. Once we do this, we would not be able to remove your specimens or data from these studies or prevent their use in future studies because we would not be able to tell which specimens or data belong to you.</w:t>
+        <w:t>{{END-IF}}</w:t>
       </w:r>
     </w:p>
     <w:p>
@@ -2456,11 +3020,92 @@
         </w:rPr>
       </w:pPr>
       <w:r>
+        <w:t xml:space="preserve">{{IF </w:t>
+      </w:r>
+      <w:proofErr w:type="spellStart"/>
+      <w:r>
+        <w:t>will_not_anonymize</w:t>
+      </w:r>
+      <w:proofErr w:type="spellEnd"/>
+      <w:r>
+        <w:t>}}</w:t>
+      </w:r>
+    </w:p>
+    <w:p>
+      <w:pPr>
+        <w:ind w:right="180"/>
+        <w:jc w:val="left"/>
+        <w:rPr>
+          <w:color w:val="0070C0"/>
+          <w:szCs w:val="24"/>
+        </w:rPr>
+      </w:pPr>
+      <w:r>
+        <w:t>We will not remove any labels that might identify you (anonymize) from your specimens and data and use or share them with other researchers for future studies at the NIH or other places.</w:t>
+      </w:r>
+    </w:p>
+    <w:p>
+      <w:pPr>
+        <w:ind w:right="180"/>
+        <w:jc w:val="left"/>
+        <w:rPr>
+          <w:color w:val="0070C0"/>
+          <w:szCs w:val="24"/>
+        </w:rPr>
+      </w:pPr>
+      <w:r>
         <w:t>{{END-IF}}</w:t>
       </w:r>
     </w:p>
     <w:p>
       <w:pPr>
+        <w:pStyle w:val="Heading2"/>
+      </w:pPr>
+      <w:r>
+        <w:t>Risks of storage and sharing of specimens and data</w:t>
+      </w:r>
+    </w:p>
+    <w:p>
+      <w:pPr>
+        <w:jc w:val="left"/>
+        <w:rPr>
+          <w:b/>
+          <w:color w:val="0070C0"/>
+          <w:szCs w:val="24"/>
+        </w:rPr>
+      </w:pPr>
+      <w:r>
+        <w:rPr>
+          <w:color w:val="0070C0"/>
+          <w:szCs w:val="24"/>
+        </w:rPr>
+        <w:t xml:space="preserve">When we store your specimens and data, we take precautions to protect your information from others </w:t>
+      </w:r>
+      <w:r>
+        <w:rPr>
+          <w:color w:val="0070C0"/>
+          <w:szCs w:val="24"/>
+        </w:rPr>
+        <w:t>who</w:t>
+      </w:r>
+      <w:r>
+        <w:rPr>
+          <w:color w:val="0070C0"/>
+          <w:szCs w:val="24"/>
+        </w:rPr>
+        <w:t xml:space="preserve"> should not have access to it. When we share your specimens and data, we will do everything we can to protect your identity, for example, when appropriate, we remove information that can identify you. Even with the safeguards we put in place, we cannot guarantee that your identity will never become known, or that no one will gain unauthorized access to your information. New methods may be created in the future that could make it possible to re-identify your specimens and data.</w:t>
+      </w:r>
+    </w:p>
+    <w:p>
+      <w:pPr>
+        <w:pStyle w:val="Heading2"/>
+      </w:pPr>
+      <w:r>
+        <w:t>Can you change your mind about use and sharing for future research?</w:t>
+      </w:r>
+    </w:p>
+    <w:p>
+      <w:pPr>
         <w:ind w:right="180"/>
         <w:jc w:val="left"/>
         <w:rPr>
@@ -2469,7 +3114,19 @@
         </w:rPr>
       </w:pPr>
       <w:r>
-        <w:t>{{IF will_not_anonymize}}</w:t>
+        <w:rPr>
+          <w:color w:val="0070C0"/>
+          <w:szCs w:val="24"/>
+        </w:rPr>
+        <w:t xml:space="preserve">If you change your mind and do not want us to store and use your specimens and data for future studies, you should contact the study team. We will do our best to comply with your request but cannot guarantee that we will always be able to destroy your specimens and data. For example, if some research with your specimens and data is already complete, the information from that research may still be used. Also, if the specimens and data have been shared already, it might not be possible to withdraw them. </w:t>
+      </w:r>
+    </w:p>
+    <w:p>
+      <w:pPr>
+        <w:pStyle w:val="Heading2"/>
+      </w:pPr>
+      <w:r>
+        <w:t>How long will your specimens and data be stored by the NIH?</w:t>
       </w:r>
     </w:p>
     <w:p>
@@ -2477,113 +3134,6 @@
         <w:ind w:right="180"/>
         <w:jc w:val="left"/>
         <w:rPr>
-          <w:color w:val="0070C0"/>
-          <w:szCs w:val="24"/>
-        </w:rPr>
-      </w:pPr>
-      <w:r>
-        <w:t>We will not remove any labels that might identify you (anonymize) from your specimens and data and use or share them with other researchers for future studies at the NIH or other places.</w:t>
-      </w:r>
-    </w:p>
-    <w:p>
-      <w:pPr>
-        <w:ind w:right="180"/>
-        <w:jc w:val="left"/>
-        <w:rPr>
-          <w:color w:val="0070C0"/>
-          <w:szCs w:val="24"/>
-        </w:rPr>
-      </w:pPr>
-      <w:r>
-        <w:t>{{END-IF}}</w:t>
-      </w:r>
-    </w:p>
-    <w:p>
-      <w:pPr>
-        <w:ind w:right="180"/>
-        <w:jc w:val="left"/>
-        <w:rPr>
-          <w:color w:val="0070C0"/>
-        </w:rPr>
-      </w:pPr>
-    </w:p>
-    <w:p>
-      <w:pPr>
-        <w:pStyle w:val="Heading2"/>
-      </w:pPr>
-      <w:r>
-        <w:t>Risks of storage and sharing of specimens and data</w:t>
-      </w:r>
-    </w:p>
-    <w:p>
-      <w:pPr>
-        <w:jc w:val="left"/>
-        <w:rPr>
-          <w:b/>
-          <w:color w:val="0070C0"/>
-          <w:szCs w:val="24"/>
-        </w:rPr>
-      </w:pPr>
-      <w:r>
-        <w:rPr>
-          <w:color w:val="0070C0"/>
-          <w:szCs w:val="24"/>
-        </w:rPr>
-        <w:t xml:space="preserve">When we store your specimens and data, we take precautions to protect your information from others </w:t>
-      </w:r>
-      <w:r>
-        <w:rPr>
-          <w:color w:val="0070C0"/>
-          <w:szCs w:val="24"/>
-        </w:rPr>
-        <w:t>who</w:t>
-      </w:r>
-      <w:r>
-        <w:rPr>
-          <w:color w:val="0070C0"/>
-          <w:szCs w:val="24"/>
-        </w:rPr>
-        <w:t xml:space="preserve"> should not have access to it. When we share your specimens and data, we will do everything we can to protect your identity, for example, when appropriate, we remove information that can identify you. Even with the safeguards we put in place, we cannot guarantee that your identity will never become known, or that no one will gain unauthorized access to your information. New methods may be created in the future that could make it possible to re-identify your specimens and data.</w:t>
-      </w:r>
-    </w:p>
-    <w:p>
-      <w:pPr>
-        <w:pStyle w:val="Heading2"/>
-      </w:pPr>
-      <w:r>
-        <w:t>Can you change your mind about use and sharing for future research?</w:t>
-      </w:r>
-    </w:p>
-    <w:p>
-      <w:pPr>
-        <w:ind w:right="180"/>
-        <w:jc w:val="left"/>
-        <w:rPr>
-          <w:color w:val="0070C0"/>
-          <w:szCs w:val="24"/>
-        </w:rPr>
-      </w:pPr>
-      <w:r>
-        <w:rPr>
-          <w:color w:val="0070C0"/>
-          <w:szCs w:val="24"/>
-        </w:rPr>
-        <w:t xml:space="preserve">If you change your mind and do not want us to store and use your specimens and data for future studies, you should contact the study team. We will do our best to comply with your request but cannot guarantee that we will always be able to destroy your specimens and data. For example, if some research with your specimens and data is already complete, the information from that research may still be used. Also, if the specimens and data have been shared already, it might not be possible to withdraw them. </w:t>
-      </w:r>
-    </w:p>
-    <w:p>
-      <w:pPr>
-        <w:pStyle w:val="Heading2"/>
-      </w:pPr>
-      <w:r>
-        <w:t>How long will your specimens and data be stored by the NIH?</w:t>
-      </w:r>
-    </w:p>
-    <w:p>
-      <w:pPr>
-        <w:ind w:right="180"/>
-        <w:jc w:val="left"/>
-        <w:rPr>
           <w:szCs w:val="24"/>
         </w:rPr>
       </w:pPr>
@@ -2592,7 +3142,23 @@
           <w:color w:val="2E74B5" w:themeColor="accent1" w:themeShade="BF"/>
           <w:szCs w:val="24"/>
         </w:rPr>
-        <w:t>Your specimens and data may be stored by the NIH {{specimen_storage_duration}}.</w:t>
+        <w:t>Your specimens and data may be stored by the NIH {{</w:t>
+      </w:r>
+      <w:proofErr w:type="spellStart"/>
+      <w:r>
+        <w:rPr>
+          <w:color w:val="2E74B5" w:themeColor="accent1" w:themeShade="BF"/>
+          <w:szCs w:val="24"/>
+        </w:rPr>
+        <w:t>specimen_storage_duration</w:t>
+      </w:r>
+      <w:proofErr w:type="spellEnd"/>
+      <w:r>
+        <w:rPr>
+          <w:color w:val="2E74B5" w:themeColor="accent1" w:themeShade="BF"/>
+          <w:szCs w:val="24"/>
+        </w:rPr>
+        <w:t>}}.</w:t>
       </w:r>
     </w:p>
     <w:p>
@@ -2648,7 +3214,23 @@
           <w:color w:val="0070C0"/>
           <w:szCs w:val="24"/>
         </w:rPr>
-        <w:t>{{IF no_payment}}</w:t>
+        <w:t xml:space="preserve">{{IF </w:t>
+      </w:r>
+      <w:proofErr w:type="spellStart"/>
+      <w:r>
+        <w:rPr>
+          <w:color w:val="0070C0"/>
+          <w:szCs w:val="24"/>
+        </w:rPr>
+        <w:t>no_payment</w:t>
+      </w:r>
+      <w:proofErr w:type="spellEnd"/>
+      <w:r>
+        <w:rPr>
+          <w:color w:val="0070C0"/>
+          <w:szCs w:val="24"/>
+        </w:rPr>
+        <w:t>}}</w:t>
       </w:r>
     </w:p>
     <w:p>
@@ -2687,7 +3269,15 @@
         </w:rPr>
       </w:pPr>
       <w:r>
-        <w:t>{{IF has_payment}}</w:t>
+        <w:t xml:space="preserve">{{IF </w:t>
+      </w:r>
+      <w:proofErr w:type="spellStart"/>
+      <w:r>
+        <w:t>has_payment</w:t>
+      </w:r>
+      <w:proofErr w:type="spellEnd"/>
+      <w:r>
+        <w:t>}}</w:t>
       </w:r>
     </w:p>
     <w:p>
@@ -2700,7 +3290,15 @@
         </w:rPr>
       </w:pPr>
       <w:r>
-        <w:t>{{payment_details}}</w:t>
+        <w:t>{{</w:t>
+      </w:r>
+      <w:proofErr w:type="spellStart"/>
+      <w:r>
+        <w:t>payment_details</w:t>
+      </w:r>
+      <w:proofErr w:type="spellEnd"/>
+      <w:r>
+        <w:t>}}</w:t>
       </w:r>
     </w:p>
     <w:p>
@@ -2713,7 +3311,15 @@
         </w:rPr>
       </w:pPr>
       <w:r>
-        <w:t>If you are unable to finish the study, you will receive {{partial_payment_details}} for the parts you completed. If you have unpaid debt to the federal government, please be aware that some or all of your compensation may be automatically reduced to repay that debt on your behalf.</w:t>
+        <w:t>If you are unable to finish the study, you will receive {{</w:t>
+      </w:r>
+      <w:proofErr w:type="spellStart"/>
+      <w:r>
+        <w:t>partial_payment_details</w:t>
+      </w:r>
+      <w:proofErr w:type="spellEnd"/>
+      <w:r>
+        <w:t>}} for the parts you completed. If you have unpaid debt to the federal government, please be aware that some or all of your compensation may be automatically reduced to repay that debt on your behalf.</w:t>
       </w:r>
     </w:p>
     <w:p>
@@ -2786,7 +3392,15 @@
         <w:jc w:val="left"/>
       </w:pPr>
       <w:r>
-        <w:t>{{reimbursement_info}}</w:t>
+        <w:t>{{</w:t>
+      </w:r>
+      <w:proofErr w:type="spellStart"/>
+      <w:r>
+        <w:t>reimbursement_info</w:t>
+      </w:r>
+      <w:proofErr w:type="spellEnd"/>
+      <w:r>
+        <w:t>}}</w:t>
       </w:r>
     </w:p>
     <w:p>
@@ -2849,7 +3463,21 @@
         <w:rPr>
           <w:szCs w:val="24"/>
         </w:rPr>
-        <w:t>{{IF cost_additional}}</w:t>
+        <w:t xml:space="preserve">{{IF </w:t>
+      </w:r>
+      <w:proofErr w:type="spellStart"/>
+      <w:r>
+        <w:rPr>
+          <w:szCs w:val="24"/>
+        </w:rPr>
+        <w:t>cost_additional</w:t>
+      </w:r>
+      <w:proofErr w:type="spellEnd"/>
+      <w:r>
+        <w:rPr>
+          <w:szCs w:val="24"/>
+        </w:rPr>
+        <w:t>}}</w:t>
       </w:r>
     </w:p>
     <w:p>
@@ -2862,7 +3490,15 @@
         </w:rPr>
       </w:pPr>
       <w:r>
-        <w:t>{{cost_additional}}</w:t>
+        <w:t>{{</w:t>
+      </w:r>
+      <w:proofErr w:type="spellStart"/>
+      <w:r>
+        <w:t>cost_additional</w:t>
+      </w:r>
+      <w:proofErr w:type="spellEnd"/>
+      <w:r>
+        <w:t>}}</w:t>
       </w:r>
     </w:p>
     <w:p>
@@ -2920,7 +3556,21 @@
         <w:rPr>
           <w:szCs w:val="24"/>
         </w:rPr>
-        <w:t>{{IF coi_no_agreements}}</w:t>
+        <w:t xml:space="preserve">{{IF </w:t>
+      </w:r>
+      <w:proofErr w:type="spellStart"/>
+      <w:r>
+        <w:rPr>
+          <w:szCs w:val="24"/>
+        </w:rPr>
+        <w:t>coi_no_agreements</w:t>
+      </w:r>
+      <w:proofErr w:type="spellEnd"/>
+      <w:r>
+        <w:rPr>
+          <w:szCs w:val="24"/>
+        </w:rPr>
+        <w:t>}}</w:t>
       </w:r>
     </w:p>
     <w:p>
@@ -2965,7 +3615,15 @@
         </w:rPr>
       </w:pPr>
       <w:r>
-        <w:t>{{IF coi_tech_license}}</w:t>
+        <w:t xml:space="preserve">{{IF </w:t>
+      </w:r>
+      <w:proofErr w:type="spellStart"/>
+      <w:r>
+        <w:t>coi_tech_license</w:t>
+      </w:r>
+      <w:proofErr w:type="spellEnd"/>
+      <w:r>
+        <w:t>}}</w:t>
       </w:r>
     </w:p>
     <w:p>
@@ -2980,11 +3638,27 @@
         </w:rPr>
       </w:pPr>
       <w:r>
-        <w:t xml:space="preserve">The NIH and the research team for this study have developed {{coi_product_description}} being used in this study. This means it is possible that the results of this study could lead to payments </w:t>
+        <w:t>The NIH and the research team for this study have developed {{</w:t>
+      </w:r>
+      <w:proofErr w:type="spellStart"/>
+      <w:r>
+        <w:t>coi_product_description</w:t>
+      </w:r>
+      <w:proofErr w:type="spellEnd"/>
+      <w:r>
+        <w:t xml:space="preserve">}} being used in this study. This means it is possible that the results of this study could lead to payments </w:t>
       </w:r>
       <w:r>
         <w:lastRenderedPageBreak/>
-        <w:t>to NIH. By law, the government is required to share such payments with the employee inventors. You will not receive any money from the development of {{coi_product_name}}.</w:t>
+        <w:t>to NIH. By law, the government is required to share such payments with the employee inventors. You will not receive any money from the development of {{</w:t>
+      </w:r>
+      <w:proofErr w:type="spellStart"/>
+      <w:r>
+        <w:t>coi_product_name</w:t>
+      </w:r>
+      <w:proofErr w:type="spellEnd"/>
+      <w:r>
+        <w:t>}}.</w:t>
       </w:r>
     </w:p>
     <w:p>
@@ -3014,7 +3688,15 @@
         </w:rPr>
       </w:pPr>
       <w:r>
-        <w:t>{{IF coi_crada}}</w:t>
+        <w:t xml:space="preserve">{{IF </w:t>
+      </w:r>
+      <w:proofErr w:type="spellStart"/>
+      <w:r>
+        <w:t>coi_crada</w:t>
+      </w:r>
+      <w:proofErr w:type="spellEnd"/>
+      <w:r>
+        <w:t>}}</w:t>
       </w:r>
     </w:p>
     <w:p>
@@ -3029,7 +3711,23 @@
         </w:rPr>
       </w:pPr>
       <w:r>
-        <w:t>The NIH and the research team for this study are using {{coi_product_description}} developed by {{coi_company_name}} through a collaboration between your study team and the company. The company also provides financial support for this study.</w:t>
+        <w:t>The NIH and the research team for this study are using {{</w:t>
+      </w:r>
+      <w:proofErr w:type="spellStart"/>
+      <w:r>
+        <w:t>coi_product_description</w:t>
+      </w:r>
+      <w:proofErr w:type="spellEnd"/>
+      <w:r>
+        <w:t>}} developed by {{</w:t>
+      </w:r>
+      <w:proofErr w:type="spellStart"/>
+      <w:r>
+        <w:t>coi_company_name</w:t>
+      </w:r>
+      <w:proofErr w:type="spellEnd"/>
+      <w:r>
+        <w:t>}} through a collaboration between your study team and the company. The company also provides financial support for this study.</w:t>
       </w:r>
     </w:p>
     <w:p>
@@ -3059,7 +3757,15 @@
         </w:rPr>
       </w:pPr>
       <w:r>
-        <w:t>{{IF coi_cta}}</w:t>
+        <w:t xml:space="preserve">{{IF </w:t>
+      </w:r>
+      <w:proofErr w:type="spellStart"/>
+      <w:r>
+        <w:t>coi_cta</w:t>
+      </w:r>
+      <w:proofErr w:type="spellEnd"/>
+      <w:r>
+        <w:t>}}</w:t>
       </w:r>
     </w:p>
     <w:p>
@@ -3074,7 +3780,63 @@
         </w:rPr>
       </w:pPr>
       <w:r>
-        <w:t>{{coi_company_name}} is providing {{coi_product_provision}} for this study to NIH without charge{{IF coi_through_program}} through the {{coi_program_name}}{{END-IF}}. No NIH employee involved in this study receives any payment or other benefits from {{coi_company_name}}{{IF coi_through_program}} or {{coi_program_name}}{{END-IF}}.</w:t>
+        <w:t>{{</w:t>
+      </w:r>
+      <w:proofErr w:type="spellStart"/>
+      <w:r>
+        <w:t>coi_company_name</w:t>
+      </w:r>
+      <w:proofErr w:type="spellEnd"/>
+      <w:r>
+        <w:t>}} is providing {{</w:t>
+      </w:r>
+      <w:proofErr w:type="spellStart"/>
+      <w:r>
+        <w:t>coi_product_provision</w:t>
+      </w:r>
+      <w:proofErr w:type="spellEnd"/>
+      <w:r>
+        <w:t xml:space="preserve">}} for this study to NIH without charge{{IF </w:t>
+      </w:r>
+      <w:proofErr w:type="spellStart"/>
+      <w:r>
+        <w:t>coi_through_program</w:t>
+      </w:r>
+      <w:proofErr w:type="spellEnd"/>
+      <w:r>
+        <w:t>}} through the {{</w:t>
+      </w:r>
+      <w:proofErr w:type="spellStart"/>
+      <w:r>
+        <w:t>coi_program_name</w:t>
+      </w:r>
+      <w:proofErr w:type="spellEnd"/>
+      <w:r>
+        <w:t>}}{{END-IF}}. No NIH employee involved in this study receives any payment or other benefits from {{</w:t>
+      </w:r>
+      <w:proofErr w:type="spellStart"/>
+      <w:r>
+        <w:t>coi_company_name</w:t>
+      </w:r>
+      <w:proofErr w:type="spellEnd"/>
+      <w:r>
+        <w:t xml:space="preserve">}}{{IF </w:t>
+      </w:r>
+      <w:proofErr w:type="spellStart"/>
+      <w:r>
+        <w:t>coi_through_program</w:t>
+      </w:r>
+      <w:proofErr w:type="spellEnd"/>
+      <w:r>
+        <w:t>}} or {{</w:t>
+      </w:r>
+      <w:proofErr w:type="spellStart"/>
+      <w:r>
+        <w:t>coi_program_name</w:t>
+      </w:r>
+      <w:proofErr w:type="spellEnd"/>
+      <w:r>
+        <w:t>}}{{END-IF}}.</w:t>
       </w:r>
     </w:p>
     <w:p>
@@ -3149,9 +3911,6 @@
     <w:p>
       <w:pPr>
         <w:pStyle w:val="Heading2"/>
-        <w:rPr>
-          <w:highlight w:val="yellow"/>
-        </w:rPr>
       </w:pPr>
       <w:r>
         <w:t xml:space="preserve">Will </w:t>
@@ -3247,7 +4006,25 @@
           <w:szCs w:val="24"/>
           <w:lang w:eastAsia="ar-SA"/>
         </w:rPr>
-        <w:t>The study Sponsor, {{sponsor_name}}</w:t>
+        <w:t>The study Sponsor, {{</w:t>
+      </w:r>
+      <w:proofErr w:type="spellStart"/>
+      <w:r>
+        <w:rPr>
+          <w:color w:val="0070C0"/>
+          <w:szCs w:val="24"/>
+          <w:lang w:eastAsia="ar-SA"/>
+        </w:rPr>
+        <w:t>sponsor_name</w:t>
+      </w:r>
+      <w:proofErr w:type="spellEnd"/>
+      <w:r>
+        <w:rPr>
+          <w:color w:val="0070C0"/>
+          <w:szCs w:val="24"/>
+          <w:lang w:eastAsia="ar-SA"/>
+        </w:rPr>
+        <w:t>}}</w:t>
       </w:r>
     </w:p>
     <w:p>
@@ -3270,7 +4047,43 @@
           <w:szCs w:val="24"/>
           <w:lang w:eastAsia="ar-SA"/>
         </w:rPr>
-        <w:t>Qualified representatives from {{manufacturer_name}}, the pharmaceutical company that provides {{product_name}}.</w:t>
+        <w:t>Qualified representatives from {{</w:t>
+      </w:r>
+      <w:proofErr w:type="spellStart"/>
+      <w:r>
+        <w:rPr>
+          <w:color w:val="0070C0"/>
+          <w:szCs w:val="24"/>
+          <w:lang w:eastAsia="ar-SA"/>
+        </w:rPr>
+        <w:t>manufacturer_name</w:t>
+      </w:r>
+      <w:proofErr w:type="spellEnd"/>
+      <w:r>
+        <w:rPr>
+          <w:color w:val="0070C0"/>
+          <w:szCs w:val="24"/>
+          <w:lang w:eastAsia="ar-SA"/>
+        </w:rPr>
+        <w:t>}}, the pharmaceutical company that provides {{</w:t>
+      </w:r>
+      <w:proofErr w:type="spellStart"/>
+      <w:r>
+        <w:rPr>
+          <w:color w:val="0070C0"/>
+          <w:szCs w:val="24"/>
+          <w:lang w:eastAsia="ar-SA"/>
+        </w:rPr>
+        <w:t>product_name</w:t>
+      </w:r>
+      <w:proofErr w:type="spellEnd"/>
+      <w:r>
+        <w:rPr>
+          <w:color w:val="0070C0"/>
+          <w:szCs w:val="24"/>
+          <w:lang w:eastAsia="ar-SA"/>
+        </w:rPr>
+        <w:t>}}.</w:t>
       </w:r>
     </w:p>
     <w:p>
@@ -3706,7 +4519,91 @@
         <w:rPr>
           <w:color w:val="0070C0"/>
         </w:rPr>
-        <w:t>If you have any problems or questions about this study, or about your rights as a research participant, or about any research-related injury, contact the Principal Investigator, {{contact_name}}, {{contact_email}}, {{contact_phone}}.{{IF other_contact_name}} Other researchers you may call are: {{other_contact_name}}, at {{other_contact_phone}}.{{END-IF}} You may also call the NIH Clinical Center Patient Representative at 301-496-2626, or the NIH Office of IRB Operations at 301-402-3713 if you have a research-related complaint or concern.</w:t>
+        <w:t>If you have any problems or questions about this study, or about your rights as a research participant, or about any research-related injury, contact the Principal Investigator, {{</w:t>
+      </w:r>
+      <w:proofErr w:type="spellStart"/>
+      <w:r>
+        <w:rPr>
+          <w:color w:val="0070C0"/>
+        </w:rPr>
+        <w:t>contact_name</w:t>
+      </w:r>
+      <w:proofErr w:type="spellEnd"/>
+      <w:r>
+        <w:rPr>
+          <w:color w:val="0070C0"/>
+        </w:rPr>
+        <w:t>}}, {{</w:t>
+      </w:r>
+      <w:proofErr w:type="spellStart"/>
+      <w:r>
+        <w:rPr>
+          <w:color w:val="0070C0"/>
+        </w:rPr>
+        <w:t>contact_email</w:t>
+      </w:r>
+      <w:proofErr w:type="spellEnd"/>
+      <w:r>
+        <w:rPr>
+          <w:color w:val="0070C0"/>
+        </w:rPr>
+        <w:t>}}, {{</w:t>
+      </w:r>
+      <w:proofErr w:type="spellStart"/>
+      <w:r>
+        <w:rPr>
+          <w:color w:val="0070C0"/>
+        </w:rPr>
+        <w:t>contact_phone</w:t>
+      </w:r>
+      <w:proofErr w:type="spellEnd"/>
+      <w:r>
+        <w:rPr>
+          <w:color w:val="0070C0"/>
+        </w:rPr>
+        <w:t xml:space="preserve">}}.{{IF </w:t>
+      </w:r>
+      <w:proofErr w:type="spellStart"/>
+      <w:r>
+        <w:rPr>
+          <w:color w:val="0070C0"/>
+        </w:rPr>
+        <w:t>other_contact_name</w:t>
+      </w:r>
+      <w:proofErr w:type="spellEnd"/>
+      <w:r>
+        <w:rPr>
+          <w:color w:val="0070C0"/>
+        </w:rPr>
+        <w:t>}} Other researchers you may call are: {{</w:t>
+      </w:r>
+      <w:proofErr w:type="spellStart"/>
+      <w:r>
+        <w:rPr>
+          <w:color w:val="0070C0"/>
+        </w:rPr>
+        <w:t>other_contact_name</w:t>
+      </w:r>
+      <w:proofErr w:type="spellEnd"/>
+      <w:r>
+        <w:rPr>
+          <w:color w:val="0070C0"/>
+        </w:rPr>
+        <w:t>}}, at {{</w:t>
+      </w:r>
+      <w:proofErr w:type="spellStart"/>
+      <w:r>
+        <w:rPr>
+          <w:color w:val="0070C0"/>
+        </w:rPr>
+        <w:t>other_contact_phone</w:t>
+      </w:r>
+      <w:proofErr w:type="spellEnd"/>
+      <w:r>
+        <w:rPr>
+          <w:color w:val="0070C0"/>
+        </w:rPr>
+        <w:t>}}.{{END-IF}} You may also call the NIH Clinical Center Patient Representative at 301-496-2626, or the NIH Office of IRB Operations at 301-402-3713 if you have a research-related complaint or concern.</w:t>
       </w:r>
     </w:p>
     <w:p>
@@ -4033,16 +4930,33 @@
               <w:spacing w:before="0" w:after="0"/>
               <w:jc w:val="left"/>
               <w:rPr>
+                <w:bCs/>
                 <w:spacing w:val="-20"/>
                 <w:szCs w:val="24"/>
               </w:rPr>
             </w:pPr>
             <w:r>
               <w:rPr>
-                <w:b/>
+                <w:bCs/>
                 <w:szCs w:val="24"/>
               </w:rPr>
-              <w:t>{{IF impaired_adults}}</w:t>
+              <w:t xml:space="preserve">{{IF </w:t>
+            </w:r>
+            <w:proofErr w:type="spellStart"/>
+            <w:r>
+              <w:rPr>
+                <w:bCs/>
+                <w:szCs w:val="24"/>
+              </w:rPr>
+              <w:t>impaired_adults</w:t>
+            </w:r>
+            <w:proofErr w:type="spellEnd"/>
+            <w:r>
+              <w:rPr>
+                <w:bCs/>
+                <w:szCs w:val="24"/>
+              </w:rPr>
+              <w:t>}}</w:t>
             </w:r>
           </w:p>
           <w:p>
@@ -4301,16 +5215,33 @@
               <w:spacing w:before="0" w:after="0"/>
               <w:jc w:val="left"/>
               <w:rPr>
+                <w:bCs/>
                 <w:spacing w:val="-20"/>
                 <w:szCs w:val="24"/>
               </w:rPr>
             </w:pPr>
             <w:r>
               <w:rPr>
-                <w:b/>
+                <w:bCs/>
                 <w:szCs w:val="24"/>
               </w:rPr>
-              <w:t>{{IF parent_permission}}</w:t>
+              <w:t xml:space="preserve">{{IF </w:t>
+            </w:r>
+            <w:proofErr w:type="spellStart"/>
+            <w:r>
+              <w:rPr>
+                <w:bCs/>
+                <w:szCs w:val="24"/>
+              </w:rPr>
+              <w:t>parent_permission</w:t>
+            </w:r>
+            <w:proofErr w:type="spellEnd"/>
+            <w:r>
+              <w:rPr>
+                <w:bCs/>
+                <w:szCs w:val="24"/>
+              </w:rPr>
+              <w:t>}}</w:t>
             </w:r>
           </w:p>
           <w:p>
@@ -4768,14 +5699,7 @@
                 <w:tab w:val="left" w:pos="10800"/>
               </w:tabs>
               <w:jc w:val="left"/>
-              <w:rPr>
-                <w:spacing w:val="-20"/>
-                <w:szCs w:val="24"/>
-              </w:rPr>
             </w:pPr>
-            <w:r>
-              <w:t>Assent: I have had this study explained to me in a way that I understand, I have been given the opportunity to discuss it, and I have had the chance to ask questions. I agree to take part in this study.</w:t>
-            </w:r>
           </w:p>
           <w:p>
             <w:pPr>
@@ -4792,6 +5716,9 @@
                 <w:szCs w:val="24"/>
               </w:rPr>
             </w:pPr>
+            <w:r>
+              <w:t>Assent: I have had this study explained to me in a way that I understand, I have been given the opportunity to discuss it, and I have had the chance to ask questions. I agree to take part in this study.</w:t>
+            </w:r>
           </w:p>
         </w:tc>
       </w:tr>
@@ -5036,16 +5963,6 @@
             <w:gridSpan w:val="5"/>
             <w:vAlign w:val="bottom"/>
           </w:tcPr>
-          <w:p>
-            <w:pPr>
-              <w:spacing w:before="0" w:after="0"/>
-              <w:jc w:val="left"/>
-              <w:rPr>
-                <w:b/>
-                <w:szCs w:val="24"/>
-              </w:rPr>
-            </w:pPr>
-          </w:p>
           <w:p>
             <w:pPr>
               <w:spacing w:before="0" w:after="0"/>
@@ -13843,10 +14760,21 @@
 </file>
 
 <file path=customXml/item1.xml><?xml version="1.0" encoding="utf-8"?>
-<b:Sources xmlns:b="http://schemas.openxmlformats.org/officeDocument/2006/bibliography" xmlns="http://schemas.openxmlformats.org/officeDocument/2006/bibliography" SelectedStyle="\APASixthEditionOfficeOnline.xsl" StyleName="APA" Version="6"/>
+<p:properties xmlns:p="http://schemas.microsoft.com/office/2006/metadata/properties" xmlns:xsi="http://www.w3.org/2001/XMLSchema-instance" xmlns:pc="http://schemas.microsoft.com/office/infopath/2007/PartnerControls">
+  <documentManagement/>
+</p:properties>
 </file>
 
 <file path=customXml/item2.xml><?xml version="1.0" encoding="utf-8"?>
+<?mso-contentType ?>
+<FormTemplates xmlns="http://schemas.microsoft.com/sharepoint/v3/contenttype/forms">
+  <Display>DocumentLibraryForm</Display>
+  <Edit>DocumentLibraryForm</Edit>
+  <New>DocumentLibraryForm</New>
+</FormTemplates>
+</file>
+
+<file path=customXml/item3.xml><?xml version="1.0" encoding="utf-8"?>
 <ct:contentTypeSchema xmlns:ct="http://schemas.microsoft.com/office/2006/metadata/contentType" xmlns:ma="http://schemas.microsoft.com/office/2006/metadata/properties/metaAttributes" ct:_="" ma:_="" ma:contentTypeName="Document" ma:contentTypeID="0x010100C888F4E287EB8A449A4E92901A756D50" ma:contentTypeVersion="2" ma:contentTypeDescription="Create a new document." ma:contentTypeScope="" ma:versionID="4cebf4656210295206d3a405916396db">
   <xsd:schema xmlns:xsd="http://www.w3.org/2001/XMLSchema" xmlns:xs="http://www.w3.org/2001/XMLSchema" xmlns:p="http://schemas.microsoft.com/office/2006/metadata/properties" xmlns:ns2="4a79b4f7-0f50-46b9-b575-1ae67d8e3eae" targetNamespace="http://schemas.microsoft.com/office/2006/metadata/properties" ma:root="true" ma:fieldsID="4ec8839ce8285f262e335279b77044fb" ns2:_="">
     <xsd:import namespace="4a79b4f7-0f50-46b9-b575-1ae67d8e3eae"/>
@@ -13978,19 +14906,8 @@
 </ct:contentTypeSchema>
 </file>
 
-<file path=customXml/item3.xml><?xml version="1.0" encoding="utf-8"?>
-<?mso-contentType ?>
-<FormTemplates xmlns="http://schemas.microsoft.com/sharepoint/v3/contenttype/forms">
-  <Display>DocumentLibraryForm</Display>
-  <Edit>DocumentLibraryForm</Edit>
-  <New>DocumentLibraryForm</New>
-</FormTemplates>
-</file>
-
 <file path=customXml/item4.xml><?xml version="1.0" encoding="utf-8"?>
-<p:properties xmlns:p="http://schemas.microsoft.com/office/2006/metadata/properties" xmlns:xsi="http://www.w3.org/2001/XMLSchema-instance" xmlns:pc="http://schemas.microsoft.com/office/infopath/2007/PartnerControls">
-  <documentManagement/>
-</p:properties>
+<b:Sources xmlns:b="http://schemas.openxmlformats.org/officeDocument/2006/bibliography" xmlns="http://schemas.openxmlformats.org/officeDocument/2006/bibliography" SelectedStyle="\APASixthEditionOfficeOnline.xsl" StyleName="APA" Version="6"/>
 </file>
 
 <file path=customXml/item5.xml><?xml version="1.0" encoding="utf-8"?>
@@ -13998,14 +14915,23 @@
 </file>
 
 <file path=customXml/itemProps1.xml><?xml version="1.0" encoding="utf-8"?>
-<ds:datastoreItem xmlns:ds="http://schemas.openxmlformats.org/officeDocument/2006/customXml" ds:itemID="{FA5870B6-1FE5-43BB-95BF-EFDDA930C5ED}">
+<ds:datastoreItem xmlns:ds="http://schemas.openxmlformats.org/officeDocument/2006/customXml" ds:itemID="{6F5DD42D-7D19-459A-8B97-FC9CC664C713}">
   <ds:schemaRefs>
-    <ds:schemaRef ds:uri="http://schemas.openxmlformats.org/officeDocument/2006/bibliography"/>
+    <ds:schemaRef ds:uri="http://schemas.microsoft.com/office/2006/metadata/properties"/>
+    <ds:schemaRef ds:uri="http://schemas.microsoft.com/office/infopath/2007/PartnerControls"/>
   </ds:schemaRefs>
 </ds:datastoreItem>
 </file>
 
 <file path=customXml/itemProps2.xml><?xml version="1.0" encoding="utf-8"?>
+<ds:datastoreItem xmlns:ds="http://schemas.openxmlformats.org/officeDocument/2006/customXml" ds:itemID="{D85C4CB9-286F-40ED-A3CD-E8D4D7E0177A}">
+  <ds:schemaRefs>
+    <ds:schemaRef ds:uri="http://schemas.microsoft.com/sharepoint/v3/contenttype/forms"/>
+  </ds:schemaRefs>
+</ds:datastoreItem>
+</file>
+
+<file path=customXml/itemProps3.xml><?xml version="1.0" encoding="utf-8"?>
 <ds:datastoreItem xmlns:ds="http://schemas.openxmlformats.org/officeDocument/2006/customXml" ds:itemID="{6DD5E18C-818F-46FD-8292-43695D2A8888}">
   <ds:schemaRefs>
     <ds:schemaRef ds:uri="http://schemas.microsoft.com/office/2006/metadata/contentType"/>
@@ -14023,19 +14949,10 @@
 </ds:datastoreItem>
 </file>
 
-<file path=customXml/itemProps3.xml><?xml version="1.0" encoding="utf-8"?>
-<ds:datastoreItem xmlns:ds="http://schemas.openxmlformats.org/officeDocument/2006/customXml" ds:itemID="{D85C4CB9-286F-40ED-A3CD-E8D4D7E0177A}">
+<file path=customXml/itemProps4.xml><?xml version="1.0" encoding="utf-8"?>
+<ds:datastoreItem xmlns:ds="http://schemas.openxmlformats.org/officeDocument/2006/customXml" ds:itemID="{FA5870B6-1FE5-43BB-95BF-EFDDA930C5ED}">
   <ds:schemaRefs>
-    <ds:schemaRef ds:uri="http://schemas.microsoft.com/sharepoint/v3/contenttype/forms"/>
-  </ds:schemaRefs>
-</ds:datastoreItem>
-</file>
-
-<file path=customXml/itemProps4.xml><?xml version="1.0" encoding="utf-8"?>
-<ds:datastoreItem xmlns:ds="http://schemas.openxmlformats.org/officeDocument/2006/customXml" ds:itemID="{6F5DD42D-7D19-459A-8B97-FC9CC664C713}">
-  <ds:schemaRefs>
-    <ds:schemaRef ds:uri="http://schemas.microsoft.com/office/2006/metadata/properties"/>
-    <ds:schemaRef ds:uri="http://schemas.microsoft.com/office/infopath/2007/PartnerControls"/>
+    <ds:schemaRef ds:uri="http://schemas.openxmlformats.org/officeDocument/2006/bibliography"/>
   </ds:schemaRefs>
 </ds:datastoreItem>
 </file>

--- a/client/templates/nih-cc/template-v14-final.docx
+++ b/client/templates/nih-cc/template-v14-final.docx
@@ -23,7 +23,23 @@
           <w:sz w:val="32"/>
           <w:szCs w:val="24"/>
         </w:rPr>
-        <w:t xml:space="preserve">This document represents a computational draft generated using artificial intelligence.  It is provided as an initial draft and the contents require comprehensive human review, validation, and refinement by qualified research personnel. </w:t>
+        <w:t xml:space="preserve">This document represents a computational draft generated using artificial intelligence.  It is provided as an initial </w:t>
+      </w:r>
+      <w:proofErr w:type="gramStart"/>
+      <w:r>
+        <w:rPr>
+          <w:sz w:val="32"/>
+          <w:szCs w:val="24"/>
+        </w:rPr>
+        <w:t>draft</w:t>
+      </w:r>
+      <w:proofErr w:type="gramEnd"/>
+      <w:r>
+        <w:rPr>
+          <w:sz w:val="32"/>
+          <w:szCs w:val="24"/>
+        </w:rPr>
+        <w:t xml:space="preserve"> and the contents require comprehensive human review, validation, and refinement by qualified research personnel. </w:t>
       </w:r>
     </w:p>
     <w:p>
@@ -117,9 +133,19 @@
           <w:szCs w:val="24"/>
         </w:rPr>
         <w:lastRenderedPageBreak/>
-        <w:t>PRINCIPAL INVESTIGATOR: {{</w:t>
+        <w:t xml:space="preserve">PRINCIPAL </w:t>
+      </w:r>
+      <w:proofErr w:type="gramStart"/>
+      <w:r>
+        <w:rPr>
+          <w:b/>
+          <w:color w:val="0070C0"/>
+          <w:szCs w:val="24"/>
+        </w:rPr>
+        <w:t>INVESTIGATOR: {{</w:t>
       </w:r>
       <w:proofErr w:type="spellStart"/>
+      <w:proofErr w:type="gramEnd"/>
       <w:r>
         <w:rPr>
           <w:b/>
@@ -153,9 +179,19 @@
           <w:color w:val="0070C0"/>
           <w:szCs w:val="24"/>
         </w:rPr>
-        <w:t>STUDY TITLE: {{</w:t>
+        <w:t xml:space="preserve">STUDY </w:t>
+      </w:r>
+      <w:proofErr w:type="gramStart"/>
+      <w:r>
+        <w:rPr>
+          <w:b/>
+          <w:color w:val="0070C0"/>
+          <w:szCs w:val="24"/>
+        </w:rPr>
+        <w:t>TITLE: {{</w:t>
       </w:r>
       <w:proofErr w:type="spellStart"/>
+      <w:proofErr w:type="gramEnd"/>
       <w:r>
         <w:rPr>
           <w:b/>
@@ -189,9 +225,19 @@
           <w:color w:val="0070C0"/>
           <w:szCs w:val="24"/>
         </w:rPr>
-        <w:t>STUDY SITE: {{</w:t>
+        <w:t xml:space="preserve">STUDY </w:t>
+      </w:r>
+      <w:proofErr w:type="gramStart"/>
+      <w:r>
+        <w:rPr>
+          <w:b/>
+          <w:color w:val="0070C0"/>
+          <w:szCs w:val="24"/>
+        </w:rPr>
+        <w:t>SITE: {{</w:t>
       </w:r>
       <w:proofErr w:type="spellStart"/>
+      <w:proofErr w:type="gramEnd"/>
       <w:r>
         <w:rPr>
           <w:b/>
@@ -234,12 +280,21 @@
         </w:rPr>
       </w:pPr>
       <w:bookmarkStart w:id="0" w:name="_Hlk499618129"/>
-      <w:r>
-        <w:rPr>
-          <w:color w:val="0070C0"/>
-          <w:szCs w:val="24"/>
-        </w:rPr>
-        <w:t>Cohort: {{cohort}}</w:t>
+      <w:proofErr w:type="gramStart"/>
+      <w:r>
+        <w:rPr>
+          <w:color w:val="0070C0"/>
+          <w:szCs w:val="24"/>
+        </w:rPr>
+        <w:t>Cohort: {{</w:t>
+      </w:r>
+      <w:proofErr w:type="gramEnd"/>
+      <w:r>
+        <w:rPr>
+          <w:color w:val="0070C0"/>
+          <w:szCs w:val="24"/>
+        </w:rPr>
+        <w:t>cohort}}</w:t>
       </w:r>
       <w:bookmarkStart w:id="1" w:name="_Hlk1733306"/>
       <w:bookmarkEnd w:id="1"/>
@@ -258,9 +313,18 @@
           <w:color w:val="0070C0"/>
           <w:szCs w:val="24"/>
         </w:rPr>
-        <w:t>Consent Version: {{</w:t>
+        <w:t xml:space="preserve">Consent </w:t>
+      </w:r>
+      <w:proofErr w:type="gramStart"/>
+      <w:r>
+        <w:rPr>
+          <w:color w:val="0070C0"/>
+          <w:szCs w:val="24"/>
+        </w:rPr>
+        <w:t>Version: {{</w:t>
       </w:r>
       <w:proofErr w:type="spellStart"/>
+      <w:proofErr w:type="gramEnd"/>
       <w:r>
         <w:rPr>
           <w:color w:val="0070C0"/>
@@ -630,7 +694,23 @@
       </w:pPr>
       <w:r>
         <w:lastRenderedPageBreak/>
-        <w:t>If the individual being enrolled is a minor then the term "you" refers to "you and/or your child" throughout the remainder of this document.</w:t>
+        <w:t xml:space="preserve">If the individual being </w:t>
+      </w:r>
+      <w:proofErr w:type="gramStart"/>
+      <w:r>
+        <w:t>enrolled</w:t>
+      </w:r>
+      <w:proofErr w:type="gramEnd"/>
+      <w:r>
+        <w:t xml:space="preserve"> is a </w:t>
+      </w:r>
+      <w:proofErr w:type="gramStart"/>
+      <w:r>
+        <w:t>minor</w:t>
+      </w:r>
+      <w:proofErr w:type="gramEnd"/>
+      <w:r>
+        <w:t xml:space="preserve"> then the term "you" refers to "you and/or your child" throughout the remainder of this document.</w:t>
       </w:r>
     </w:p>
     <w:p>
@@ -682,7 +762,15 @@
         </w:rPr>
       </w:pPr>
       <w:r>
-        <w:t>If the individual being asked to participate in this research study is not able to give consent for themselves, you, as the Legally Authorized Representative, will be their decision-maker and you are being asked to give permission for this person to be in this study. For the remainder of this document, the term "you" refers to you as the decision-maker and/or the individual being asked to participate in this research.</w:t>
+        <w:t xml:space="preserve">If the individual being asked to participate in this research study </w:t>
+      </w:r>
+      <w:proofErr w:type="gramStart"/>
+      <w:r>
+        <w:t>is not able to</w:t>
+      </w:r>
+      <w:proofErr w:type="gramEnd"/>
+      <w:r>
+        <w:t xml:space="preserve"> give consent for themselves, you, as the Legally Authorized Representative, will be their decision-maker and you are being asked to give permission for this person to be in this study. For the remainder of this document, the term "you" refers to you as the decision-maker and/or the individual being asked to participate in this research.</w:t>
       </w:r>
     </w:p>
     <w:p>
@@ -1332,12 +1420,21 @@
         <w:t>Possible Side Effects of {{$</w:t>
       </w:r>
       <w:proofErr w:type="spellStart"/>
+      <w:proofErr w:type="gramStart"/>
       <w:r>
         <w:rPr>
           <w:b/>
           <w:bCs/>
         </w:rPr>
-        <w:t>drug.drug_name</w:t>
+        <w:t>drug.drug</w:t>
+      </w:r>
+      <w:proofErr w:type="gramEnd"/>
+      <w:r>
+        <w:rPr>
+          <w:b/>
+          <w:bCs/>
+        </w:rPr>
+        <w:t>_name</w:t>
       </w:r>
       <w:proofErr w:type="spellEnd"/>
       <w:r>
@@ -1392,8 +1489,13 @@
               <w:t>{{$</w:t>
             </w:r>
             <w:proofErr w:type="spellStart"/>
+            <w:proofErr w:type="gramStart"/>
             <w:r>
-              <w:t>drug.common_definition</w:t>
+              <w:t>drug.common</w:t>
+            </w:r>
+            <w:proofErr w:type="gramEnd"/>
+            <w:r>
+              <w:t>_definition</w:t>
             </w:r>
             <w:proofErr w:type="spellEnd"/>
             <w:r>
@@ -1419,8 +1521,13 @@
               <w:t>{{FOR risk IN $</w:t>
             </w:r>
             <w:proofErr w:type="spellStart"/>
+            <w:proofErr w:type="gramStart"/>
             <w:r>
-              <w:t>drug.common_risks</w:t>
+              <w:t>drug.common</w:t>
+            </w:r>
+            <w:proofErr w:type="gramEnd"/>
+            <w:r>
+              <w:t>_risks</w:t>
             </w:r>
             <w:proofErr w:type="spellEnd"/>
             <w:r>
@@ -1509,8 +1616,13 @@
               <w:t>{{$</w:t>
             </w:r>
             <w:proofErr w:type="spellStart"/>
+            <w:proofErr w:type="gramStart"/>
             <w:r>
-              <w:t>drug.occasional_definition</w:t>
+              <w:t>drug.occasional</w:t>
+            </w:r>
+            <w:proofErr w:type="gramEnd"/>
+            <w:r>
+              <w:t>_definition</w:t>
             </w:r>
             <w:proofErr w:type="spellEnd"/>
             <w:r>
@@ -1536,8 +1648,13 @@
               <w:t>{{FOR risk IN $</w:t>
             </w:r>
             <w:proofErr w:type="spellStart"/>
+            <w:proofErr w:type="gramStart"/>
             <w:r>
-              <w:t>drug.occasional_risks</w:t>
+              <w:t>drug.occasional</w:t>
+            </w:r>
+            <w:proofErr w:type="gramEnd"/>
+            <w:r>
+              <w:t>_risks</w:t>
             </w:r>
             <w:proofErr w:type="spellEnd"/>
             <w:r>
@@ -1626,8 +1743,13 @@
               <w:t>{{$</w:t>
             </w:r>
             <w:proofErr w:type="spellStart"/>
+            <w:proofErr w:type="gramStart"/>
             <w:r>
-              <w:t>drug.rare_definition</w:t>
+              <w:t>drug.rare</w:t>
+            </w:r>
+            <w:proofErr w:type="gramEnd"/>
+            <w:r>
+              <w:t>_definition</w:t>
             </w:r>
             <w:proofErr w:type="spellEnd"/>
             <w:r>
@@ -1653,8 +1775,13 @@
               <w:t>{{FOR risk IN $</w:t>
             </w:r>
             <w:proofErr w:type="spellStart"/>
+            <w:proofErr w:type="gramStart"/>
             <w:r>
-              <w:t>drug.rare_risks</w:t>
+              <w:t>drug.rare</w:t>
+            </w:r>
+            <w:proofErr w:type="gramEnd"/>
+            <w:r>
+              <w:t>_risks</w:t>
             </w:r>
             <w:proofErr w:type="spellEnd"/>
             <w:r>
@@ -1713,10 +1840,16 @@
         <w:ind w:right="180"/>
         <w:jc w:val="left"/>
         <w:rPr>
-          <w:szCs w:val="24"/>
-        </w:rPr>
-      </w:pPr>
-      <w:r>
+          <w:b/>
+          <w:bCs/>
+          <w:szCs w:val="24"/>
+        </w:rPr>
+      </w:pPr>
+      <w:r>
+        <w:rPr>
+          <w:b/>
+          <w:bCs/>
+        </w:rPr>
         <w:lastRenderedPageBreak/>
         <w:t>Risks of Study Procedures</w:t>
       </w:r>
@@ -1757,9 +1890,6 @@
       <w:pPr>
         <w:ind w:right="180"/>
         <w:jc w:val="left"/>
-        <w:rPr>
-          <w:szCs w:val="24"/>
-        </w:rPr>
       </w:pPr>
       <w:r>
         <w:t>{{END-FOR proc}}</w:t>
@@ -1767,6 +1897,26 @@
     </w:p>
     <w:p>
       <w:pPr>
+        <w:ind w:right="180"/>
+        <w:jc w:val="left"/>
+        <w:rPr>
+          <w:szCs w:val="24"/>
+        </w:rPr>
+      </w:pPr>
+      <w:r>
+        <w:t xml:space="preserve">{{IF </w:t>
+      </w:r>
+      <w:proofErr w:type="spellStart"/>
+      <w:r>
+        <w:t>pregnancy_risks</w:t>
+      </w:r>
+      <w:proofErr w:type="spellEnd"/>
+      <w:r>
+        <w:t>}}</w:t>
+      </w:r>
+    </w:p>
+    <w:p>
+      <w:pPr>
         <w:pStyle w:val="Heading2"/>
       </w:pPr>
       <w:r>
@@ -1776,6 +1926,9 @@
     <w:p>
       <w:pPr>
         <w:jc w:val="left"/>
+        <w:rPr>
+          <w:szCs w:val="24"/>
+        </w:rPr>
       </w:pPr>
       <w:r>
         <w:rPr>
@@ -1800,6 +1953,39 @@
     </w:p>
     <w:p>
       <w:pPr>
+        <w:jc w:val="left"/>
+        <w:rPr>
+          <w:szCs w:val="24"/>
+        </w:rPr>
+      </w:pPr>
+      <w:r>
+        <w:rPr>
+          <w:szCs w:val="24"/>
+        </w:rPr>
+        <w:t>{{END-IF}}</w:t>
+      </w:r>
+    </w:p>
+    <w:p>
+      <w:pPr>
+        <w:jc w:val="left"/>
+      </w:pPr>
+      <w:r>
+        <w:rPr>
+          <w:szCs w:val="24"/>
+        </w:rPr>
+        <w:t xml:space="preserve">{{IF </w:t>
+      </w:r>
+      <w:proofErr w:type="spellStart"/>
+      <w:r>
+        <w:t>radiation_risks</w:t>
+      </w:r>
+      <w:proofErr w:type="spellEnd"/>
+      <w:r>
+        <w:t>}}</w:t>
+      </w:r>
+    </w:p>
+    <w:p>
+      <w:pPr>
         <w:pStyle w:val="Heading2"/>
       </w:pPr>
       <w:bookmarkStart w:id="2" w:name="_Hlk535331221"/>
@@ -1826,6 +2012,14 @@
     </w:p>
     <w:p>
       <w:pPr>
+        <w:jc w:val="left"/>
+      </w:pPr>
+      <w:r>
+        <w:t>{{END-IF}}</w:t>
+      </w:r>
+    </w:p>
+    <w:p>
+      <w:pPr>
         <w:pStyle w:val="Heading1"/>
       </w:pPr>
       <w:r>
@@ -1881,12 +2075,17 @@
       </w:r>
       <w:proofErr w:type="spellStart"/>
       <w:r>
-        <w:t>benefits_description</w:t>
+        <w:t>benefits_</w:t>
+      </w:r>
+      <w:proofErr w:type="gramStart"/>
+      <w:r>
+        <w:t>description</w:t>
       </w:r>
       <w:proofErr w:type="spellEnd"/>
       <w:r>
         <w:t>}}.</w:t>
       </w:r>
+      <w:proofErr w:type="gramEnd"/>
     </w:p>
     <w:p>
       <w:pPr>
@@ -2015,7 +2214,21 @@
         <w:rPr>
           <w:szCs w:val="24"/>
         </w:rPr>
-        <w:t>Before you decide whether or not to be in this study, we will discuss other options that are available to you. Instead of being in this study, you could:</w:t>
+        <w:t xml:space="preserve">Before you decide </w:t>
+      </w:r>
+      <w:proofErr w:type="gramStart"/>
+      <w:r>
+        <w:rPr>
+          <w:szCs w:val="24"/>
+        </w:rPr>
+        <w:t>whether or not</w:t>
+      </w:r>
+      <w:proofErr w:type="gramEnd"/>
+      <w:r>
+        <w:rPr>
+          <w:szCs w:val="24"/>
+        </w:rPr>
+        <w:t xml:space="preserve"> to be in this study, we will discuss other options that are available to you. Instead of being in this study, you could:</w:t>
       </w:r>
     </w:p>
     <w:p>
@@ -2124,6 +2337,7 @@
         <w:pStyle w:val="Heading1"/>
       </w:pPr>
       <w:r>
+        <w:lastRenderedPageBreak/>
         <w:t xml:space="preserve">DISCUSSION </w:t>
       </w:r>
       <w:r>
@@ -2176,7 +2390,6 @@
         <w:pStyle w:val="Heading2"/>
       </w:pPr>
       <w:r>
-        <w:lastRenderedPageBreak/>
         <w:t>Return of research results</w:t>
       </w:r>
     </w:p>
@@ -2285,7 +2498,21 @@
         <w:rPr>
           <w:color w:val="0070C0"/>
         </w:rPr>
-        <w:t>}} or other diseases or conditions. This could include studies to develop other research tests, treatments, drugs, or devices, that may lead to the development of a commercial product by the NIH and/or its research or commercial partners. There are no plans to provide financial compensation to you if this happens. Also, it is unlikely that we will learn anything from these studies that may directly benefit you.</w:t>
+        <w:t xml:space="preserve">}} or other diseases or conditions. This could include studies to develop other research tests, treatments, drugs, or devices, that may lead to the development of a commercial product by the NIH and/or its research or commercial partners. There are no plans to provide financial compensation </w:t>
+      </w:r>
+      <w:proofErr w:type="gramStart"/>
+      <w:r>
+        <w:rPr>
+          <w:color w:val="0070C0"/>
+        </w:rPr>
+        <w:t>to</w:t>
+      </w:r>
+      <w:proofErr w:type="gramEnd"/>
+      <w:r>
+        <w:rPr>
+          <w:color w:val="0070C0"/>
+        </w:rPr>
+        <w:t xml:space="preserve"> you if this happens. Also, it is unlikely that we will learn anything from these studies that may directly benefit you.</w:t>
       </w:r>
     </w:p>
     <w:p>
@@ -2383,8 +2610,17 @@
           <w:color w:val="0070C0"/>
           <w:szCs w:val="24"/>
         </w:rPr>
-        <w:t>_____ Yes</w:t>
-      </w:r>
+        <w:t xml:space="preserve">_____ </w:t>
+      </w:r>
+      <w:proofErr w:type="gramStart"/>
+      <w:r>
+        <w:rPr>
+          <w:color w:val="0070C0"/>
+          <w:szCs w:val="24"/>
+        </w:rPr>
+        <w:t>Yes</w:t>
+      </w:r>
+      <w:proofErr w:type="gramEnd"/>
       <w:r>
         <w:rPr>
           <w:color w:val="0070C0"/>
@@ -2451,7 +2687,21 @@
         <w:rPr>
           <w:color w:val="2E74B5" w:themeColor="accent1" w:themeShade="BF"/>
         </w:rPr>
-        <w:t>We may share your specimens and data with other researchers. The other researchers may be doing studies in similar areas to this study or in other unrelated areas. These researchers may be at NIH, other research centers and institutions, or at commercial entities.</w:t>
+        <w:t xml:space="preserve">We may share your specimens and data with other researchers. </w:t>
+      </w:r>
+      <w:proofErr w:type="gramStart"/>
+      <w:r>
+        <w:rPr>
+          <w:color w:val="2E74B5" w:themeColor="accent1" w:themeShade="BF"/>
+        </w:rPr>
+        <w:t>The other</w:t>
+      </w:r>
+      <w:proofErr w:type="gramEnd"/>
+      <w:r>
+        <w:rPr>
+          <w:color w:val="2E74B5" w:themeColor="accent1" w:themeShade="BF"/>
+        </w:rPr>
+        <w:t xml:space="preserve"> researchers may be doing studies in similar areas to this study or in other unrelated areas. These researchers may be at NIH, other research centers and institutions, or at commercial entities.</w:t>
       </w:r>
     </w:p>
     <w:p>
@@ -2468,7 +2718,36 @@
         <w:rPr>
           <w:color w:val="2E74B5" w:themeColor="accent1" w:themeShade="BF"/>
         </w:rPr>
-        <w:t>One way that we may share your data is by putting it into a large database called a repository, which is a way to make it widely available to the research community. If we do place your data in a repository, it will be labeled with a code, (not with your name or other information that could be used to easily identify you). Even though it will only be labeled with a code, some types of data, in particular data about your genes (called genetic or genomic data), can be used to figure out who you are, although this is difficult to do, and we think it is unlikely to happen.</w:t>
+        <w:lastRenderedPageBreak/>
+        <w:t xml:space="preserve">One way that we may share your data is by putting it into a large database called a repository, which is a way to make it widely available to the research community. If we do place your data in a repository, it will be labeled with a </w:t>
+      </w:r>
+      <w:proofErr w:type="gramStart"/>
+      <w:r>
+        <w:rPr>
+          <w:color w:val="2E74B5" w:themeColor="accent1" w:themeShade="BF"/>
+        </w:rPr>
+        <w:t>code, (</w:t>
+      </w:r>
+      <w:proofErr w:type="gramEnd"/>
+      <w:r>
+        <w:rPr>
+          <w:color w:val="2E74B5" w:themeColor="accent1" w:themeShade="BF"/>
+        </w:rPr>
+        <w:t>not with your name or other information that could be used to easily identify you). Even though it will only be labeled with a code, some types of data</w:t>
+      </w:r>
+      <w:proofErr w:type="gramStart"/>
+      <w:r>
+        <w:rPr>
+          <w:color w:val="2E74B5" w:themeColor="accent1" w:themeShade="BF"/>
+        </w:rPr>
+        <w:t>, in</w:t>
+      </w:r>
+      <w:proofErr w:type="gramEnd"/>
+      <w:r>
+        <w:rPr>
+          <w:color w:val="2E74B5" w:themeColor="accent1" w:themeShade="BF"/>
+        </w:rPr>
+        <w:t xml:space="preserve"> particular data about your genes (called genetic or genomic data), can be used to figure out who you are, although this is difficult to do, and we think it is unlikely to happen.</w:t>
       </w:r>
     </w:p>
     <w:p>
@@ -2536,7 +2815,6 @@
         </w:rPr>
       </w:pPr>
       <w:r>
-        <w:lastRenderedPageBreak/>
         <w:t>{{END-IF}}</w:t>
       </w:r>
     </w:p>
@@ -2660,7 +2938,23 @@
           <w:color w:val="0070C0"/>
           <w:szCs w:val="24"/>
         </w:rPr>
-        <w:t xml:space="preserve">_____ Yes </w:t>
+        <w:t xml:space="preserve">_____ </w:t>
+      </w:r>
+      <w:proofErr w:type="gramStart"/>
+      <w:r>
+        <w:rPr>
+          <w:color w:val="0070C0"/>
+          <w:szCs w:val="24"/>
+        </w:rPr>
+        <w:t>Yes</w:t>
+      </w:r>
+      <w:proofErr w:type="gramEnd"/>
+      <w:r>
+        <w:rPr>
+          <w:color w:val="0070C0"/>
+          <w:szCs w:val="24"/>
+        </w:rPr>
+        <w:t xml:space="preserve"> </w:t>
       </w:r>
       <w:r>
         <w:rPr>
@@ -2775,7 +3069,23 @@
           <w:color w:val="0070C0"/>
           <w:szCs w:val="24"/>
         </w:rPr>
-        <w:t xml:space="preserve">_____ Yes </w:t>
+        <w:t xml:space="preserve">_____ </w:t>
+      </w:r>
+      <w:proofErr w:type="gramStart"/>
+      <w:r>
+        <w:rPr>
+          <w:color w:val="0070C0"/>
+          <w:szCs w:val="24"/>
+        </w:rPr>
+        <w:t>Yes</w:t>
+      </w:r>
+      <w:proofErr w:type="gramEnd"/>
+      <w:r>
+        <w:rPr>
+          <w:color w:val="0070C0"/>
+          <w:szCs w:val="24"/>
+        </w:rPr>
+        <w:t xml:space="preserve"> </w:t>
       </w:r>
       <w:r>
         <w:rPr>
@@ -2876,7 +3186,11 @@
         </w:rPr>
       </w:pPr>
       <w:r>
-        <w:t>Information about all the people (including you) in this study may be combined to create what is called summary information. The summary information may be placed in a database and shared in scientific publications. This information will help the researchers understand if some patterns are more common than others among everyone who was a part of this study. The summary information will be available to anyone without the need for any permission. The risk of anyone identifying you based on this information is very low.</w:t>
+        <w:t xml:space="preserve">Information about all the people (including you) in this study may be combined to create what is called summary information. The summary information may be placed in a database and shared in scientific publications. This information will help the researchers understand if some </w:t>
+      </w:r>
+      <w:r>
+        <w:lastRenderedPageBreak/>
+        <w:t>patterns are more common than others among everyone who was a part of this study. The summary information will be available to anyone without the need for any permission. The risk of anyone identifying you based on this information is very low.</w:t>
       </w:r>
     </w:p>
     <w:p>
@@ -2929,11 +3243,15 @@
         </w:rPr>
       </w:pPr>
       <w:r>
-        <w:t xml:space="preserve">Information about all the people (including you) in this study may be combined to create what is called summary information. The summary information may be placed in a database and will be made available to researchers only if they are granted permission. However, the summary </w:t>
-      </w:r>
-      <w:r>
-        <w:lastRenderedPageBreak/>
-        <w:t>information may still be shared in scientific publications without permissions. This information will help the researchers understand if some patterns are more common than others among everyone who was a part of this study. The risk of anyone identifying you based on this information is very low.</w:t>
+        <w:t xml:space="preserve">Information about all the people (including you) in this study may be combined to create what is called summary information. The summary information may be placed in a database and will be made available to researchers only if they are granted permission. However, the summary information may still be shared in scientific publications without </w:t>
+      </w:r>
+      <w:proofErr w:type="gramStart"/>
+      <w:r>
+        <w:t>permissions</w:t>
+      </w:r>
+      <w:proofErr w:type="gramEnd"/>
+      <w:r>
+        <w:t>. This information will help the researchers understand if some patterns are more common than others among everyone who was a part of this study. The risk of anyone identifying you based on this information is very low.</w:t>
       </w:r>
     </w:p>
     <w:p>
@@ -2994,7 +3312,23 @@
         </w:rPr>
       </w:pPr>
       <w:r>
-        <w:t>In addition to the planned use and sharing described above, we might remove any labels from your specimens and data that might identify you (i.e., anonymize them), and use them or share them with other researchers for future studies at the NIH or other places. When we or the other researchers use your anonymized specimens and data for these projects, there will be no way to know that they came from you. We want to make sure that you understand that this is a possibility if you participate in this study. Once we do this, we would not be able to remove your specimens or data from these studies or prevent their use in future studies because we would not be able to tell which specimens or data belong to you.</w:t>
+        <w:t xml:space="preserve">In addition to the planned use and sharing described above, we might remove any labels from your specimens and data that might identify you (i.e., anonymize them), and use them or share them with other researchers for future studies at the NIH or other places. When we or the other researchers use your anonymized specimens and data for these projects, there will be no way to know that they came from you. We want to make sure that you understand that this is a possibility if you participate in this study. Once we do this, we </w:t>
+      </w:r>
+      <w:proofErr w:type="gramStart"/>
+      <w:r>
+        <w:t>would</w:t>
+      </w:r>
+      <w:proofErr w:type="gramEnd"/>
+      <w:r>
+        <w:t xml:space="preserve"> not be able to remove your specimens or data from these studies or prevent their use in future studies because we </w:t>
+      </w:r>
+      <w:proofErr w:type="gramStart"/>
+      <w:r>
+        <w:t>would</w:t>
+      </w:r>
+      <w:proofErr w:type="gramEnd"/>
+      <w:r>
+        <w:t xml:space="preserve"> not be able to tell which specimens or data belong to you.</w:t>
       </w:r>
     </w:p>
     <w:p>
@@ -3118,7 +3452,15 @@
           <w:color w:val="0070C0"/>
           <w:szCs w:val="24"/>
         </w:rPr>
-        <w:t xml:space="preserve">If you change your mind and do not want us to store and use your specimens and data for future studies, you should contact the study team. We will do our best to comply with your request but cannot guarantee that we will always be able to destroy your specimens and data. For example, if some research with your specimens and data is already complete, the information from that research may still be used. Also, if the specimens and data have been shared already, it might not be possible to withdraw them. </w:t>
+        <w:t xml:space="preserve">If you change your mind and do not want us to store and use your specimens and data for future studies, you should contact the study team. We will do our best to comply with your request but cannot guarantee that we will always be able to destroy your specimens and data. </w:t>
+      </w:r>
+      <w:r>
+        <w:rPr>
+          <w:color w:val="0070C0"/>
+          <w:szCs w:val="24"/>
+        </w:rPr>
+        <w:lastRenderedPageBreak/>
+        <w:t xml:space="preserve">For example, if some research with your specimens and data is already complete, the information from that research may still be used. Also, if the specimens and data have been shared already, it might not be possible to withdraw them. </w:t>
       </w:r>
     </w:p>
     <w:p>
@@ -3150,7 +3492,15 @@
           <w:color w:val="2E74B5" w:themeColor="accent1" w:themeShade="BF"/>
           <w:szCs w:val="24"/>
         </w:rPr>
-        <w:t>specimen_storage_duration</w:t>
+        <w:t>specimen_storage_</w:t>
+      </w:r>
+      <w:proofErr w:type="gramStart"/>
+      <w:r>
+        <w:rPr>
+          <w:color w:val="2E74B5" w:themeColor="accent1" w:themeShade="BF"/>
+          <w:szCs w:val="24"/>
+        </w:rPr>
+        <w:t>duration</w:t>
       </w:r>
       <w:proofErr w:type="spellEnd"/>
       <w:r>
@@ -3160,6 +3510,7 @@
         </w:rPr>
         <w:t>}}.</w:t>
       </w:r>
+      <w:proofErr w:type="gramEnd"/>
     </w:p>
     <w:p>
       <w:pPr>
@@ -3167,7 +3518,6 @@
       </w:pPr>
       <w:bookmarkStart w:id="4" w:name="_Hlk57730381"/>
       <w:r>
-        <w:lastRenderedPageBreak/>
         <w:t>PAYMENT</w:t>
       </w:r>
     </w:p>
@@ -3319,7 +3669,15 @@
       </w:r>
       <w:proofErr w:type="spellEnd"/>
       <w:r>
-        <w:t>}} for the parts you completed. If you have unpaid debt to the federal government, please be aware that some or all of your compensation may be automatically reduced to repay that debt on your behalf.</w:t>
+        <w:t xml:space="preserve">}} for the parts you completed. If you have unpaid debt to the federal government, please be aware that some or </w:t>
+      </w:r>
+      <w:proofErr w:type="gramStart"/>
+      <w:r>
+        <w:t>all of</w:t>
+      </w:r>
+      <w:proofErr w:type="gramEnd"/>
+      <w:r>
+        <w:t xml:space="preserve"> your compensation may be automatically reduced to repay that debt on your behalf.</w:t>
       </w:r>
     </w:p>
     <w:p>
@@ -3538,7 +3896,23 @@
           <w:rFonts w:eastAsia="Times"/>
           <w:szCs w:val="24"/>
         </w:rPr>
-        <w:t>The NIH reviews NIH staff researchers at least yearly for conflicts of interest. This process is detailed in a COI Guide. You may ask your research team for a copy of the COI Guide or for more information. Members of the research team who do not work for NIH are expected to follow these guidelines or the guidelines of their home institution, but they do not need to report their personal finances to the NIH.</w:t>
+        <w:t xml:space="preserve">The NIH reviews NIH staff researchers at least yearly for conflicts of interest. This process is detailed in a COI Guide. You may ask your research team for a copy of the COI Guide or for more information. Members of the research team who do not work for NIH are expected to follow these guidelines or </w:t>
+      </w:r>
+      <w:proofErr w:type="gramStart"/>
+      <w:r>
+        <w:rPr>
+          <w:rFonts w:eastAsia="Times"/>
+          <w:szCs w:val="24"/>
+        </w:rPr>
+        <w:t>the guidelines</w:t>
+      </w:r>
+      <w:proofErr w:type="gramEnd"/>
+      <w:r>
+        <w:rPr>
+          <w:rFonts w:eastAsia="Times"/>
+          <w:szCs w:val="24"/>
+        </w:rPr>
+        <w:t xml:space="preserve"> of their home institution, but they do not need to report their personal finances to the NIH.</w:t>
       </w:r>
     </w:p>
     <w:p>
@@ -3585,6 +3959,7 @@
         </w:rPr>
       </w:pPr>
       <w:r>
+        <w:lastRenderedPageBreak/>
         <w:t>No NIH investigator involved in this study receives payments or other benefits from any company whose drug, product or device is being tested.</w:t>
       </w:r>
     </w:p>
@@ -3646,20 +4021,21 @@
       </w:r>
       <w:proofErr w:type="spellEnd"/>
       <w:r>
-        <w:t xml:space="preserve">}} being used in this study. This means it is possible that the results of this study could lead to payments </w:t>
-      </w:r>
-      <w:r>
-        <w:lastRenderedPageBreak/>
-        <w:t>to NIH. By law, the government is required to share such payments with the employee inventors. You will not receive any money from the development of {{</w:t>
+        <w:t>}} being used in this study. This means it is possible that the results of this study could lead to payments to NIH. By law, the government is required to share such payments with the employee inventors. You will not receive any money from the development of {{</w:t>
       </w:r>
       <w:proofErr w:type="spellStart"/>
       <w:r>
-        <w:t>coi_product_name</w:t>
+        <w:t>coi_product_</w:t>
+      </w:r>
+      <w:proofErr w:type="gramStart"/>
+      <w:r>
+        <w:t>name</w:t>
       </w:r>
       <w:proofErr w:type="spellEnd"/>
       <w:r>
         <w:t>}}.</w:t>
       </w:r>
+      <w:proofErr w:type="gramEnd"/>
     </w:p>
     <w:p>
       <w:pPr>
@@ -3796,7 +4172,15 @@
       </w:r>
       <w:proofErr w:type="spellEnd"/>
       <w:r>
-        <w:t xml:space="preserve">}} for this study to NIH without charge{{IF </w:t>
+        <w:t xml:space="preserve">}} for this study to NIH without </w:t>
+      </w:r>
+      <w:proofErr w:type="gramStart"/>
+      <w:r>
+        <w:t>charge{</w:t>
+      </w:r>
+      <w:proofErr w:type="gramEnd"/>
+      <w:r>
+        <w:t xml:space="preserve">{IF </w:t>
       </w:r>
       <w:proofErr w:type="spellStart"/>
       <w:r>
@@ -3811,16 +4195,26 @@
         <w:t>coi_program_name</w:t>
       </w:r>
       <w:proofErr w:type="spellEnd"/>
-      <w:r>
-        <w:t>}}{{END-IF}}. No NIH employee involved in this study receives any payment or other benefits from {{</w:t>
+      <w:proofErr w:type="gramStart"/>
+      <w:r>
+        <w:t>}}{</w:t>
+      </w:r>
+      <w:proofErr w:type="gramEnd"/>
+      <w:r>
+        <w:t>{END-IF}}. No NIH employee involved in this study receives any payment or other benefits from {{</w:t>
       </w:r>
       <w:proofErr w:type="spellStart"/>
       <w:r>
         <w:t>coi_company_name</w:t>
       </w:r>
       <w:proofErr w:type="spellEnd"/>
-      <w:r>
-        <w:t xml:space="preserve">}}{{IF </w:t>
+      <w:proofErr w:type="gramStart"/>
+      <w:r>
+        <w:t>}}{</w:t>
+      </w:r>
+      <w:proofErr w:type="gramEnd"/>
+      <w:r>
+        <w:t xml:space="preserve">{IF </w:t>
       </w:r>
       <w:proofErr w:type="spellStart"/>
       <w:r>
@@ -3835,8 +4229,13 @@
         <w:t>coi_program_name</w:t>
       </w:r>
       <w:proofErr w:type="spellEnd"/>
-      <w:r>
-        <w:t>}}{{END-IF}}.</w:t>
+      <w:proofErr w:type="gramStart"/>
+      <w:r>
+        <w:t>}}{</w:t>
+      </w:r>
+      <w:proofErr w:type="gramEnd"/>
+      <w:r>
+        <w:t>{END-IF}}.</w:t>
       </w:r>
     </w:p>
     <w:p>
@@ -3881,7 +4280,21 @@
         <w:rPr>
           <w:szCs w:val="24"/>
         </w:rPr>
-        <w:t>The study results may be published in scientific or medical journals. This includes positive, negative, and inconclusive results. It will not be possible to identify you from any of these.</w:t>
+        <w:t xml:space="preserve">The study results may be published in scientific or medical journals. This includes positive, negative, and inconclusive results. It will not be possible to identify you </w:t>
+      </w:r>
+      <w:proofErr w:type="gramStart"/>
+      <w:r>
+        <w:rPr>
+          <w:szCs w:val="24"/>
+        </w:rPr>
+        <w:t>from</w:t>
+      </w:r>
+      <w:proofErr w:type="gramEnd"/>
+      <w:r>
+        <w:rPr>
+          <w:szCs w:val="24"/>
+        </w:rPr>
+        <w:t xml:space="preserve"> any of these.</w:t>
       </w:r>
     </w:p>
     <w:p>
@@ -4006,9 +4419,19 @@
           <w:szCs w:val="24"/>
           <w:lang w:eastAsia="ar-SA"/>
         </w:rPr>
-        <w:t>The study Sponsor, {{</w:t>
+        <w:t xml:space="preserve">The study </w:t>
+      </w:r>
+      <w:proofErr w:type="gramStart"/>
+      <w:r>
+        <w:rPr>
+          <w:color w:val="0070C0"/>
+          <w:szCs w:val="24"/>
+          <w:lang w:eastAsia="ar-SA"/>
+        </w:rPr>
+        <w:t>Sponsor, {{</w:t>
       </w:r>
       <w:proofErr w:type="spellStart"/>
+      <w:proofErr w:type="gramEnd"/>
       <w:r>
         <w:rPr>
           <w:color w:val="0070C0"/>
@@ -4056,7 +4479,16 @@
           <w:szCs w:val="24"/>
           <w:lang w:eastAsia="ar-SA"/>
         </w:rPr>
-        <w:t>manufacturer_name</w:t>
+        <w:t>manufacturer_</w:t>
+      </w:r>
+      <w:proofErr w:type="gramStart"/>
+      <w:r>
+        <w:rPr>
+          <w:color w:val="0070C0"/>
+          <w:szCs w:val="24"/>
+          <w:lang w:eastAsia="ar-SA"/>
+        </w:rPr>
+        <w:t>name</w:t>
       </w:r>
       <w:proofErr w:type="spellEnd"/>
       <w:r>
@@ -4065,7 +4497,16 @@
           <w:szCs w:val="24"/>
           <w:lang w:eastAsia="ar-SA"/>
         </w:rPr>
-        <w:t>}}, the pharmaceutical company that provides {{</w:t>
+        <w:t>}},</w:t>
+      </w:r>
+      <w:proofErr w:type="gramEnd"/>
+      <w:r>
+        <w:rPr>
+          <w:color w:val="0070C0"/>
+          <w:szCs w:val="24"/>
+          <w:lang w:eastAsia="ar-SA"/>
+        </w:rPr>
+        <w:t xml:space="preserve"> the pharmaceutical company that provides {{</w:t>
       </w:r>
       <w:proofErr w:type="spellStart"/>
       <w:r>
@@ -4074,7 +4515,16 @@
           <w:szCs w:val="24"/>
           <w:lang w:eastAsia="ar-SA"/>
         </w:rPr>
-        <w:t>product_name</w:t>
+        <w:t>product_</w:t>
+      </w:r>
+      <w:proofErr w:type="gramStart"/>
+      <w:r>
+        <w:rPr>
+          <w:color w:val="0070C0"/>
+          <w:szCs w:val="24"/>
+          <w:lang w:eastAsia="ar-SA"/>
+        </w:rPr>
+        <w:t>name</w:t>
       </w:r>
       <w:proofErr w:type="spellEnd"/>
       <w:r>
@@ -4085,20 +4535,22 @@
         </w:rPr>
         <w:t>}}.</w:t>
       </w:r>
-    </w:p>
-    <w:p>
-      <w:pPr>
-        <w:jc w:val="left"/>
-        <w:rPr>
-          <w:color w:val="0070C0"/>
-          <w:szCs w:val="24"/>
-        </w:rPr>
-      </w:pPr>
-      <w:r>
-        <w:rPr>
-          <w:color w:val="0070C0"/>
-          <w:szCs w:val="24"/>
-        </w:rPr>
+      <w:proofErr w:type="gramEnd"/>
+    </w:p>
+    <w:p>
+      <w:pPr>
+        <w:jc w:val="left"/>
+        <w:rPr>
+          <w:color w:val="0070C0"/>
+          <w:szCs w:val="24"/>
+        </w:rPr>
+      </w:pPr>
+      <w:r>
+        <w:rPr>
+          <w:color w:val="0070C0"/>
+          <w:szCs w:val="24"/>
+        </w:rPr>
+        <w:lastRenderedPageBreak/>
         <w:t xml:space="preserve">NIH and researchers doing this study follow special laws and policies to keep your information as private as possible. However, your identity and information about being in this study may accidentally be seen by others. </w:t>
       </w:r>
     </w:p>
@@ -4134,8 +4586,23 @@
           <w:color w:val="0070C0"/>
           <w:lang w:eastAsia="ar-SA"/>
         </w:rPr>
-        <w:lastRenderedPageBreak/>
-        <w:t>Information gathered for this study is protected under a Certificate of Confidentiality and the Privacy Act.</w:t>
+        <w:t xml:space="preserve">Information gathered for this study is protected under </w:t>
+      </w:r>
+      <w:proofErr w:type="gramStart"/>
+      <w:r>
+        <w:rPr>
+          <w:color w:val="0070C0"/>
+          <w:lang w:eastAsia="ar-SA"/>
+        </w:rPr>
+        <w:t>a Certificate</w:t>
+      </w:r>
+      <w:proofErr w:type="gramEnd"/>
+      <w:r>
+        <w:rPr>
+          <w:color w:val="0070C0"/>
+          <w:lang w:eastAsia="ar-SA"/>
+        </w:rPr>
+        <w:t xml:space="preserve"> of Confidentiality and the Privacy Act.</w:t>
       </w:r>
     </w:p>
     <w:p>
@@ -4297,8 +4764,33 @@
           <w:color w:val="0070C0"/>
           <w:szCs w:val="24"/>
         </w:rPr>
-        <w:t>is for other research if allowed by other regulations;</w:t>
-      </w:r>
+        <w:t xml:space="preserve">is for </w:t>
+      </w:r>
+      <w:proofErr w:type="gramStart"/>
+      <w:r>
+        <w:rPr>
+          <w:color w:val="0070C0"/>
+          <w:szCs w:val="24"/>
+        </w:rPr>
+        <w:t>other</w:t>
+      </w:r>
+      <w:proofErr w:type="gramEnd"/>
+      <w:r>
+        <w:rPr>
+          <w:color w:val="0070C0"/>
+          <w:szCs w:val="24"/>
+        </w:rPr>
+        <w:t xml:space="preserve"> research if allowed by other </w:t>
+      </w:r>
+      <w:proofErr w:type="gramStart"/>
+      <w:r>
+        <w:rPr>
+          <w:color w:val="0070C0"/>
+          <w:szCs w:val="24"/>
+        </w:rPr>
+        <w:t>regulations;</w:t>
+      </w:r>
+      <w:proofErr w:type="gramEnd"/>
     </w:p>
     <w:p>
       <w:pPr>
@@ -4456,7 +4948,21 @@
         <w:rPr>
           <w:color w:val="0070C0"/>
         </w:rPr>
-        <w:t>Information may also be shared for some research. It can be given to some federal and state agencies. It can be used for HIV partner notification, or for infectious disease, abuse, or neglect reports.  It may be shared with tumor registries, for quality and medical reviews.  It may also be shared if NIH is involved in a lawsuit</w:t>
+        <w:t xml:space="preserve">Information may also be shared for some research. It can be given to some federal and state agencies. It can be used for HIV partner notification, or for infectious </w:t>
+      </w:r>
+      <w:proofErr w:type="gramStart"/>
+      <w:r>
+        <w:rPr>
+          <w:color w:val="0070C0"/>
+        </w:rPr>
+        <w:t>disease</w:t>
+      </w:r>
+      <w:proofErr w:type="gramEnd"/>
+      <w:r>
+        <w:rPr>
+          <w:color w:val="0070C0"/>
+        </w:rPr>
+        <w:t>, abuse, or neglect reports.  It may be shared with tumor registries, for quality and medical reviews.  It may also be shared if NIH is involved in a lawsuit</w:t>
       </w:r>
       <w:r>
         <w:rPr>
@@ -4479,6 +4985,7 @@
         <w:rPr>
           <w:rFonts w:hint="eastAsia"/>
         </w:rPr>
+        <w:lastRenderedPageBreak/>
         <w:t xml:space="preserve">RESEARCH-RELATED INJURIES  </w:t>
       </w:r>
     </w:p>
@@ -4504,7 +5011,6 @@
         <w:rPr>
           <w:rFonts w:hint="eastAsia"/>
         </w:rPr>
-        <w:lastRenderedPageBreak/>
         <w:t>PROBLEMS OR QUESTIONS</w:t>
       </w:r>
     </w:p>
@@ -4704,7 +5210,21 @@
               <w:rPr>
                 <w:szCs w:val="24"/>
               </w:rPr>
-              <w:t>I have read the explanation about this study and have been given the opportunity to discuss it and to ask questions. I consent to participate in this study.</w:t>
+              <w:t xml:space="preserve">I have read the explanation about this study and have been given the opportunity to discuss it and to ask questions. I </w:t>
+            </w:r>
+            <w:proofErr w:type="gramStart"/>
+            <w:r>
+              <w:rPr>
+                <w:szCs w:val="24"/>
+              </w:rPr>
+              <w:t>consent</w:t>
+            </w:r>
+            <w:proofErr w:type="gramEnd"/>
+            <w:r>
+              <w:rPr>
+                <w:szCs w:val="24"/>
+              </w:rPr>
+              <w:t xml:space="preserve"> to participate in this study.</w:t>
             </w:r>
           </w:p>
         </w:tc>
@@ -6240,12 +6760,21 @@
                 <w:szCs w:val="24"/>
               </w:rPr>
             </w:pPr>
+            <w:proofErr w:type="gramStart"/>
             <w:r>
               <w:rPr>
                 <w:b/>
                 <w:szCs w:val="24"/>
               </w:rPr>
-              <w:t xml:space="preserve">Witness </w:t>
+              <w:t>Witness</w:t>
+            </w:r>
+            <w:proofErr w:type="gramEnd"/>
+            <w:r>
+              <w:rPr>
+                <w:b/>
+                <w:szCs w:val="24"/>
+              </w:rPr>
+              <w:t xml:space="preserve"> </w:t>
             </w:r>
             <w:r>
               <w:rPr>
@@ -6315,7 +6844,43 @@
                 <w:bCs/>
                 <w:szCs w:val="24"/>
               </w:rPr>
-              <w:t>An oral presentation of the full consent has been used to enroll a blind or illiterate subject</w:t>
+              <w:t xml:space="preserve">An oral presentation of </w:t>
+            </w:r>
+            <w:proofErr w:type="gramStart"/>
+            <w:r>
+              <w:rPr>
+                <w:b/>
+                <w:bCs/>
+                <w:szCs w:val="24"/>
+              </w:rPr>
+              <w:t>the full</w:t>
+            </w:r>
+            <w:proofErr w:type="gramEnd"/>
+            <w:r>
+              <w:rPr>
+                <w:b/>
+                <w:bCs/>
+                <w:szCs w:val="24"/>
+              </w:rPr>
+              <w:t xml:space="preserve"> consent has been used to </w:t>
+            </w:r>
+            <w:proofErr w:type="gramStart"/>
+            <w:r>
+              <w:rPr>
+                <w:b/>
+                <w:bCs/>
+                <w:szCs w:val="24"/>
+              </w:rPr>
+              <w:t>enroll</w:t>
+            </w:r>
+            <w:proofErr w:type="gramEnd"/>
+            <w:r>
+              <w:rPr>
+                <w:b/>
+                <w:bCs/>
+                <w:szCs w:val="24"/>
+              </w:rPr>
+              <w:t xml:space="preserve"> a blind or illiterate subject</w:t>
             </w:r>
           </w:p>
           <w:p>
@@ -14760,12 +15325,6 @@
 </file>
 
 <file path=customXml/item1.xml><?xml version="1.0" encoding="utf-8"?>
-<p:properties xmlns:p="http://schemas.microsoft.com/office/2006/metadata/properties" xmlns:xsi="http://www.w3.org/2001/XMLSchema-instance" xmlns:pc="http://schemas.microsoft.com/office/infopath/2007/PartnerControls">
-  <documentManagement/>
-</p:properties>
-</file>
-
-<file path=customXml/item2.xml><?xml version="1.0" encoding="utf-8"?>
 <?mso-contentType ?>
 <FormTemplates xmlns="http://schemas.microsoft.com/sharepoint/v3/contenttype/forms">
   <Display>DocumentLibraryForm</Display>
@@ -14774,7 +15333,21 @@
 </FormTemplates>
 </file>
 
+<file path=customXml/item2.xml><?xml version="1.0" encoding="utf-8"?>
+<p:properties xmlns:p="http://schemas.microsoft.com/office/2006/metadata/properties" xmlns:xsi="http://www.w3.org/2001/XMLSchema-instance" xmlns:pc="http://schemas.microsoft.com/office/infopath/2007/PartnerControls">
+  <documentManagement/>
+</p:properties>
+</file>
+
 <file path=customXml/item3.xml><?xml version="1.0" encoding="utf-8"?>
+<b:Sources xmlns:b="http://schemas.openxmlformats.org/officeDocument/2006/bibliography" xmlns="http://schemas.openxmlformats.org/officeDocument/2006/bibliography" SelectedStyle="\APASixthEditionOfficeOnline.xsl" StyleName="APA" Version="6"/>
+</file>
+
+<file path=customXml/item4.xml><?xml version="1.0" encoding="utf-8"?>
+<b:Sources xmlns:b="http://schemas.openxmlformats.org/officeDocument/2006/bibliography" xmlns="http://schemas.openxmlformats.org/officeDocument/2006/bibliography" SelectedStyle="\APASixthEditionOfficeOnline.xsl" StyleName="APA" Version="6"/>
+</file>
+
+<file path=customXml/item5.xml><?xml version="1.0" encoding="utf-8"?>
 <ct:contentTypeSchema xmlns:ct="http://schemas.microsoft.com/office/2006/metadata/contentType" xmlns:ma="http://schemas.microsoft.com/office/2006/metadata/properties/metaAttributes" ct:_="" ma:_="" ma:contentTypeName="Document" ma:contentTypeID="0x010100C888F4E287EB8A449A4E92901A756D50" ma:contentTypeVersion="2" ma:contentTypeDescription="Create a new document." ma:contentTypeScope="" ma:versionID="4cebf4656210295206d3a405916396db">
   <xsd:schema xmlns:xsd="http://www.w3.org/2001/XMLSchema" xmlns:xs="http://www.w3.org/2001/XMLSchema" xmlns:p="http://schemas.microsoft.com/office/2006/metadata/properties" xmlns:ns2="4a79b4f7-0f50-46b9-b575-1ae67d8e3eae" targetNamespace="http://schemas.microsoft.com/office/2006/metadata/properties" ma:root="true" ma:fieldsID="4ec8839ce8285f262e335279b77044fb" ns2:_="">
     <xsd:import namespace="4a79b4f7-0f50-46b9-b575-1ae67d8e3eae"/>
@@ -14906,15 +15479,15 @@
 </ct:contentTypeSchema>
 </file>
 
-<file path=customXml/item4.xml><?xml version="1.0" encoding="utf-8"?>
-<b:Sources xmlns:b="http://schemas.openxmlformats.org/officeDocument/2006/bibliography" xmlns="http://schemas.openxmlformats.org/officeDocument/2006/bibliography" SelectedStyle="\APASixthEditionOfficeOnline.xsl" StyleName="APA" Version="6"/>
+<file path=customXml/itemProps1.xml><?xml version="1.0" encoding="utf-8"?>
+<ds:datastoreItem xmlns:ds="http://schemas.openxmlformats.org/officeDocument/2006/customXml" ds:itemID="{D85C4CB9-286F-40ED-A3CD-E8D4D7E0177A}">
+  <ds:schemaRefs>
+    <ds:schemaRef ds:uri="http://schemas.microsoft.com/sharepoint/v3/contenttype/forms"/>
+  </ds:schemaRefs>
+</ds:datastoreItem>
 </file>
 
-<file path=customXml/item5.xml><?xml version="1.0" encoding="utf-8"?>
-<b:Sources xmlns:b="http://schemas.openxmlformats.org/officeDocument/2006/bibliography" xmlns="http://schemas.openxmlformats.org/officeDocument/2006/bibliography" SelectedStyle="\APASixthEditionOfficeOnline.xsl" StyleName="APA" Version="6"/>
-</file>
-
-<file path=customXml/itemProps1.xml><?xml version="1.0" encoding="utf-8"?>
+<file path=customXml/itemProps2.xml><?xml version="1.0" encoding="utf-8"?>
 <ds:datastoreItem xmlns:ds="http://schemas.openxmlformats.org/officeDocument/2006/customXml" ds:itemID="{6F5DD42D-7D19-459A-8B97-FC9CC664C713}">
   <ds:schemaRefs>
     <ds:schemaRef ds:uri="http://schemas.microsoft.com/office/2006/metadata/properties"/>
@@ -14923,15 +15496,23 @@
 </ds:datastoreItem>
 </file>
 
-<file path=customXml/itemProps2.xml><?xml version="1.0" encoding="utf-8"?>
-<ds:datastoreItem xmlns:ds="http://schemas.openxmlformats.org/officeDocument/2006/customXml" ds:itemID="{D85C4CB9-286F-40ED-A3CD-E8D4D7E0177A}">
+<file path=customXml/itemProps3.xml><?xml version="1.0" encoding="utf-8"?>
+<ds:datastoreItem xmlns:ds="http://schemas.openxmlformats.org/officeDocument/2006/customXml" ds:itemID="{B1B4D5E5-C99B-4A90-9ECB-A1E77D8A9FF5}">
   <ds:schemaRefs>
-    <ds:schemaRef ds:uri="http://schemas.microsoft.com/sharepoint/v3/contenttype/forms"/>
+    <ds:schemaRef ds:uri="http://schemas.openxmlformats.org/officeDocument/2006/bibliography"/>
   </ds:schemaRefs>
 </ds:datastoreItem>
 </file>
 
-<file path=customXml/itemProps3.xml><?xml version="1.0" encoding="utf-8"?>
+<file path=customXml/itemProps4.xml><?xml version="1.0" encoding="utf-8"?>
+<ds:datastoreItem xmlns:ds="http://schemas.openxmlformats.org/officeDocument/2006/customXml" ds:itemID="{FA5870B6-1FE5-43BB-95BF-EFDDA930C5ED}">
+  <ds:schemaRefs>
+    <ds:schemaRef ds:uri="http://schemas.openxmlformats.org/officeDocument/2006/bibliography"/>
+  </ds:schemaRefs>
+</ds:datastoreItem>
+</file>
+
+<file path=customXml/itemProps5.xml><?xml version="1.0" encoding="utf-8"?>
 <ds:datastoreItem xmlns:ds="http://schemas.openxmlformats.org/officeDocument/2006/customXml" ds:itemID="{6DD5E18C-818F-46FD-8292-43695D2A8888}">
   <ds:schemaRefs>
     <ds:schemaRef ds:uri="http://schemas.microsoft.com/office/2006/metadata/contentType"/>
@@ -14949,22 +15530,6 @@
 </ds:datastoreItem>
 </file>
 
-<file path=customXml/itemProps4.xml><?xml version="1.0" encoding="utf-8"?>
-<ds:datastoreItem xmlns:ds="http://schemas.openxmlformats.org/officeDocument/2006/customXml" ds:itemID="{FA5870B6-1FE5-43BB-95BF-EFDDA930C5ED}">
-  <ds:schemaRefs>
-    <ds:schemaRef ds:uri="http://schemas.openxmlformats.org/officeDocument/2006/bibliography"/>
-  </ds:schemaRefs>
-</ds:datastoreItem>
-</file>
-
-<file path=customXml/itemProps5.xml><?xml version="1.0" encoding="utf-8"?>
-<ds:datastoreItem xmlns:ds="http://schemas.openxmlformats.org/officeDocument/2006/customXml" ds:itemID="{B1B4D5E5-C99B-4A90-9ECB-A1E77D8A9FF5}">
-  <ds:schemaRefs>
-    <ds:schemaRef ds:uri="http://schemas.openxmlformats.org/officeDocument/2006/bibliography"/>
-  </ds:schemaRefs>
-</ds:datastoreItem>
-</file>
-
 <file path=docMetadata/LabelInfo.xml><?xml version="1.0" encoding="utf-8"?>
 <clbl:labelList xmlns:clbl="http://schemas.microsoft.com/office/2020/mipLabelMetadata">
   <clbl:label id="{14b77578-9773-42d5-8507-251ca2dc2b06}" enabled="0" method="" siteId="{14b77578-9773-42d5-8507-251ca2dc2b06}" removed="1"/>

--- a/client/templates/nih-cc/template-v14-final.docx
+++ b/client/templates/nih-cc/template-v14-final.docx
@@ -23,23 +23,7 @@
           <w:sz w:val="32"/>
           <w:szCs w:val="24"/>
         </w:rPr>
-        <w:t xml:space="preserve">This document represents a computational draft generated using artificial intelligence.  It is provided as an initial </w:t>
-      </w:r>
-      <w:proofErr w:type="gramStart"/>
-      <w:r>
-        <w:rPr>
-          <w:sz w:val="32"/>
-          <w:szCs w:val="24"/>
-        </w:rPr>
-        <w:t>draft</w:t>
-      </w:r>
-      <w:proofErr w:type="gramEnd"/>
-      <w:r>
-        <w:rPr>
-          <w:sz w:val="32"/>
-          <w:szCs w:val="24"/>
-        </w:rPr>
-        <w:t xml:space="preserve"> and the contents require comprehensive human review, validation, and refinement by qualified research personnel. </w:t>
+        <w:t xml:space="preserve">This document represents a computational draft generated using artificial intelligence.  It is provided as an initial draft and the contents require comprehensive human review, validation, and refinement by qualified research personnel. </w:t>
       </w:r>
     </w:p>
     <w:p>
@@ -133,127 +117,43 @@
           <w:szCs w:val="24"/>
         </w:rPr>
         <w:lastRenderedPageBreak/>
-        <w:t xml:space="preserve">PRINCIPAL </w:t>
-      </w:r>
-      <w:proofErr w:type="gramStart"/>
-      <w:r>
+        <w:t>PRINCIPAL INVESTIGATOR: {{pi_name}}</w:t>
+      </w:r>
+    </w:p>
+    <w:p>
+      <w:pPr>
+        <w:jc w:val="left"/>
         <w:rPr>
           <w:b/>
           <w:color w:val="0070C0"/>
           <w:szCs w:val="24"/>
         </w:rPr>
-        <w:t>INVESTIGATOR: {{</w:t>
-      </w:r>
-      <w:proofErr w:type="spellStart"/>
-      <w:proofErr w:type="gramEnd"/>
+      </w:pPr>
       <w:r>
         <w:rPr>
           <w:b/>
           <w:color w:val="0070C0"/>
           <w:szCs w:val="24"/>
         </w:rPr>
-        <w:t>pi_name</w:t>
-      </w:r>
-      <w:proofErr w:type="spellEnd"/>
-      <w:r>
+        <w:t>STUDY TITLE: {{study_title}}</w:t>
+      </w:r>
+    </w:p>
+    <w:p>
+      <w:pPr>
+        <w:jc w:val="left"/>
         <w:rPr>
           <w:b/>
           <w:color w:val="0070C0"/>
           <w:szCs w:val="24"/>
         </w:rPr>
-        <w:t>}}</w:t>
-      </w:r>
-    </w:p>
-    <w:p>
-      <w:pPr>
-        <w:jc w:val="left"/>
+      </w:pPr>
+      <w:r>
         <w:rPr>
           <w:b/>
           <w:color w:val="0070C0"/>
           <w:szCs w:val="24"/>
         </w:rPr>
-      </w:pPr>
-      <w:r>
-        <w:rPr>
-          <w:b/>
-          <w:color w:val="0070C0"/>
-          <w:szCs w:val="24"/>
-        </w:rPr>
-        <w:t xml:space="preserve">STUDY </w:t>
-      </w:r>
-      <w:proofErr w:type="gramStart"/>
-      <w:r>
-        <w:rPr>
-          <w:b/>
-          <w:color w:val="0070C0"/>
-          <w:szCs w:val="24"/>
-        </w:rPr>
-        <w:t>TITLE: {{</w:t>
-      </w:r>
-      <w:proofErr w:type="spellStart"/>
-      <w:proofErr w:type="gramEnd"/>
-      <w:r>
-        <w:rPr>
-          <w:b/>
-          <w:color w:val="0070C0"/>
-          <w:szCs w:val="24"/>
-        </w:rPr>
-        <w:t>study_title</w:t>
-      </w:r>
-      <w:proofErr w:type="spellEnd"/>
-      <w:r>
-        <w:rPr>
-          <w:b/>
-          <w:color w:val="0070C0"/>
-          <w:szCs w:val="24"/>
-        </w:rPr>
-        <w:t>}}</w:t>
-      </w:r>
-    </w:p>
-    <w:p>
-      <w:pPr>
-        <w:jc w:val="left"/>
-        <w:rPr>
-          <w:b/>
-          <w:color w:val="0070C0"/>
-          <w:szCs w:val="24"/>
-        </w:rPr>
-      </w:pPr>
-      <w:r>
-        <w:rPr>
-          <w:b/>
-          <w:color w:val="0070C0"/>
-          <w:szCs w:val="24"/>
-        </w:rPr>
-        <w:t xml:space="preserve">STUDY </w:t>
-      </w:r>
-      <w:proofErr w:type="gramStart"/>
-      <w:r>
-        <w:rPr>
-          <w:b/>
-          <w:color w:val="0070C0"/>
-          <w:szCs w:val="24"/>
-        </w:rPr>
-        <w:t>SITE: {{</w:t>
-      </w:r>
-      <w:proofErr w:type="spellStart"/>
-      <w:proofErr w:type="gramEnd"/>
-      <w:r>
-        <w:rPr>
-          <w:b/>
-          <w:color w:val="0070C0"/>
-          <w:szCs w:val="24"/>
-        </w:rPr>
-        <w:t>study_site</w:t>
-      </w:r>
-      <w:proofErr w:type="spellEnd"/>
-      <w:r>
-        <w:rPr>
-          <w:b/>
-          <w:color w:val="0070C0"/>
-          <w:szCs w:val="24"/>
-        </w:rPr>
-        <w:t>}}</w:t>
+        <w:t>STUDY SITE: {{study_site}}</w:t>
       </w:r>
       <w:r>
         <w:rPr>
@@ -280,21 +180,12 @@
         </w:rPr>
       </w:pPr>
       <w:bookmarkStart w:id="0" w:name="_Hlk499618129"/>
-      <w:proofErr w:type="gramStart"/>
-      <w:r>
-        <w:rPr>
-          <w:color w:val="0070C0"/>
-          <w:szCs w:val="24"/>
-        </w:rPr>
-        <w:t>Cohort: {{</w:t>
-      </w:r>
-      <w:proofErr w:type="gramEnd"/>
-      <w:r>
-        <w:rPr>
-          <w:color w:val="0070C0"/>
-          <w:szCs w:val="24"/>
-        </w:rPr>
-        <w:t>cohort}}</w:t>
+      <w:r>
+        <w:rPr>
+          <w:color w:val="0070C0"/>
+          <w:szCs w:val="24"/>
+        </w:rPr>
+        <w:t>Cohort: {{cohort}}</w:t>
       </w:r>
       <w:bookmarkStart w:id="1" w:name="_Hlk1733306"/>
       <w:bookmarkEnd w:id="1"/>
@@ -313,32 +204,7 @@
           <w:color w:val="0070C0"/>
           <w:szCs w:val="24"/>
         </w:rPr>
-        <w:t xml:space="preserve">Consent </w:t>
-      </w:r>
-      <w:proofErr w:type="gramStart"/>
-      <w:r>
-        <w:rPr>
-          <w:color w:val="0070C0"/>
-          <w:szCs w:val="24"/>
-        </w:rPr>
-        <w:t>Version: {{</w:t>
-      </w:r>
-      <w:proofErr w:type="spellStart"/>
-      <w:proofErr w:type="gramEnd"/>
-      <w:r>
-        <w:rPr>
-          <w:color w:val="0070C0"/>
-          <w:szCs w:val="24"/>
-        </w:rPr>
-        <w:t>consent_version</w:t>
-      </w:r>
-      <w:proofErr w:type="spellEnd"/>
-      <w:r>
-        <w:rPr>
-          <w:color w:val="0070C0"/>
-          <w:szCs w:val="24"/>
-        </w:rPr>
-        <w:t>}}</w:t>
+        <w:t>Consent Version: {{consent_version}}</w:t>
       </w:r>
     </w:p>
     <w:bookmarkEnd w:id="0"/>
@@ -369,42 +235,48 @@
         </w:rPr>
         <w:t>{{</w:t>
       </w:r>
-      <w:proofErr w:type="spellStart"/>
-      <w:r>
-        <w:rPr>
-          <w:szCs w:val="24"/>
-        </w:rPr>
-        <w:t>contact_name</w:t>
-      </w:r>
-      <w:proofErr w:type="spellEnd"/>
-      <w:r>
-        <w:rPr>
-          <w:szCs w:val="24"/>
-        </w:rPr>
-        <w:t>}}, {{</w:t>
-      </w:r>
-      <w:proofErr w:type="spellStart"/>
-      <w:r>
-        <w:rPr>
-          <w:szCs w:val="24"/>
-        </w:rPr>
-        <w:t>contact_phone</w:t>
-      </w:r>
-      <w:proofErr w:type="spellEnd"/>
-      <w:r>
-        <w:rPr>
-          <w:szCs w:val="24"/>
-        </w:rPr>
-        <w:t>}}, {{</w:t>
-      </w:r>
-      <w:proofErr w:type="spellStart"/>
-      <w:r>
-        <w:rPr>
-          <w:szCs w:val="24"/>
-        </w:rPr>
-        <w:t>contact_email</w:t>
-      </w:r>
-      <w:proofErr w:type="spellEnd"/>
+      <w:r>
+        <w:rPr>
+          <w:szCs w:val="24"/>
+        </w:rPr>
+        <w:t>= [</w:t>
+      </w:r>
+      <w:r>
+        <w:rPr>
+          <w:szCs w:val="24"/>
+        </w:rPr>
+        <w:t>contact_name, contact_phone, contact_email</w:t>
+      </w:r>
+      <w:r>
+        <w:rPr>
+          <w:szCs w:val="24"/>
+        </w:rPr>
+        <w:t>].filter(Boolean).join(</w:t>
+      </w:r>
+      <w:r>
+        <w:rPr>
+          <w:szCs w:val="24"/>
+        </w:rPr>
+        <w:t>"</w:t>
+      </w:r>
+      <w:r>
+        <w:rPr>
+          <w:szCs w:val="24"/>
+        </w:rPr>
+        <w:t xml:space="preserve">, </w:t>
+      </w:r>
+      <w:r>
+        <w:rPr>
+          <w:szCs w:val="24"/>
+        </w:rPr>
+        <w:t>"</w:t>
+      </w:r>
+      <w:r>
+        <w:rPr>
+          <w:szCs w:val="24"/>
+        </w:rPr>
+        <w:t xml:space="preserve">) </w:t>
+      </w:r>
       <w:r>
         <w:rPr>
           <w:szCs w:val="24"/>
@@ -455,15 +327,7 @@
               <w:jc w:val="left"/>
             </w:pPr>
             <w:r>
-              <w:t>{{</w:t>
-            </w:r>
-            <w:proofErr w:type="spellStart"/>
-            <w:r>
-              <w:t>key_info_why_asked</w:t>
-            </w:r>
-            <w:proofErr w:type="spellEnd"/>
-            <w:r>
-              <w:t>}}</w:t>
+              <w:t>{{key_info_why_asked}}</w:t>
             </w:r>
           </w:p>
           <w:p>
@@ -471,15 +335,7 @@
               <w:jc w:val="left"/>
             </w:pPr>
             <w:r>
-              <w:t>{{</w:t>
-            </w:r>
-            <w:proofErr w:type="spellStart"/>
-            <w:r>
-              <w:t>key_info_purpose</w:t>
-            </w:r>
-            <w:proofErr w:type="spellEnd"/>
-            <w:r>
-              <w:t>}}</w:t>
+              <w:t>{{key_info_purpose}}</w:t>
             </w:r>
           </w:p>
           <w:p>
@@ -487,15 +343,7 @@
               <w:jc w:val="left"/>
             </w:pPr>
             <w:r>
-              <w:t>{{</w:t>
-            </w:r>
-            <w:proofErr w:type="spellStart"/>
-            <w:r>
-              <w:t>key_info_fda_status</w:t>
-            </w:r>
-            <w:proofErr w:type="spellEnd"/>
-            <w:r>
-              <w:t>}}</w:t>
+              <w:t>{{key_info_fda_status}}</w:t>
             </w:r>
           </w:p>
           <w:p>
@@ -503,15 +351,7 @@
               <w:jc w:val="left"/>
             </w:pPr>
             <w:r>
-              <w:t>{{</w:t>
-            </w:r>
-            <w:proofErr w:type="spellStart"/>
-            <w:r>
-              <w:t>key_info_phase</w:t>
-            </w:r>
-            <w:proofErr w:type="spellEnd"/>
-            <w:r>
-              <w:t>}}</w:t>
+              <w:t>{{key_info_phase}}</w:t>
             </w:r>
           </w:p>
           <w:p>
@@ -519,15 +359,7 @@
               <w:jc w:val="left"/>
             </w:pPr>
             <w:r>
-              <w:t>{{</w:t>
-            </w:r>
-            <w:proofErr w:type="spellStart"/>
-            <w:r>
-              <w:t>key_info_phase_explanation</w:t>
-            </w:r>
-            <w:proofErr w:type="spellEnd"/>
-            <w:r>
-              <w:t>}}</w:t>
+              <w:t>{{key_info_phase_explanation}}</w:t>
             </w:r>
           </w:p>
           <w:p>
@@ -535,15 +367,7 @@
               <w:jc w:val="left"/>
             </w:pPr>
             <w:r>
-              <w:t>{{</w:t>
-            </w:r>
-            <w:proofErr w:type="spellStart"/>
-            <w:r>
-              <w:t>key_info_happenings</w:t>
-            </w:r>
-            <w:proofErr w:type="spellEnd"/>
-            <w:r>
-              <w:t>}}</w:t>
+              <w:t>{{key_info_happenings}}</w:t>
             </w:r>
           </w:p>
           <w:p>
@@ -551,15 +375,7 @@
               <w:jc w:val="left"/>
             </w:pPr>
             <w:r>
-              <w:t>{{</w:t>
-            </w:r>
-            <w:proofErr w:type="spellStart"/>
-            <w:r>
-              <w:t>key_info_benefits</w:t>
-            </w:r>
-            <w:proofErr w:type="spellEnd"/>
-            <w:r>
-              <w:t>}}</w:t>
+              <w:t>{{key_info_benefits}}</w:t>
             </w:r>
           </w:p>
           <w:p>
@@ -567,15 +383,7 @@
               <w:jc w:val="left"/>
             </w:pPr>
             <w:r>
-              <w:t>{{</w:t>
-            </w:r>
-            <w:proofErr w:type="spellStart"/>
-            <w:r>
-              <w:t>key_info_risks</w:t>
-            </w:r>
-            <w:proofErr w:type="spellEnd"/>
-            <w:r>
-              <w:t>}}</w:t>
+              <w:t>{{key_info_risks}}</w:t>
             </w:r>
           </w:p>
           <w:p>
@@ -583,15 +391,7 @@
               <w:jc w:val="left"/>
             </w:pPr>
             <w:r>
-              <w:t>{{</w:t>
-            </w:r>
-            <w:proofErr w:type="spellStart"/>
-            <w:r>
-              <w:t>key_info_alternatives</w:t>
-            </w:r>
-            <w:proofErr w:type="spellEnd"/>
-            <w:r>
-              <w:t>}}</w:t>
+              <w:t>{{key_info_alternatives}}</w:t>
             </w:r>
           </w:p>
           <w:p>
@@ -599,15 +399,7 @@
               <w:jc w:val="left"/>
             </w:pPr>
             <w:r>
-              <w:t>{{</w:t>
-            </w:r>
-            <w:proofErr w:type="spellStart"/>
-            <w:r>
-              <w:t>key_info_voluntariness</w:t>
-            </w:r>
-            <w:proofErr w:type="spellEnd"/>
-            <w:r>
-              <w:t>}}</w:t>
+              <w:t>{{key_info_voluntariness}}</w:t>
             </w:r>
           </w:p>
         </w:tc>
@@ -668,21 +460,7 @@
         <w:rPr>
           <w:szCs w:val="24"/>
         </w:rPr>
-        <w:t xml:space="preserve">{{IF </w:t>
-      </w:r>
-      <w:proofErr w:type="spellStart"/>
-      <w:r>
-        <w:rPr>
-          <w:szCs w:val="24"/>
-        </w:rPr>
-        <w:t>parent_permission</w:t>
-      </w:r>
-      <w:proofErr w:type="spellEnd"/>
-      <w:r>
-        <w:rPr>
-          <w:szCs w:val="24"/>
-        </w:rPr>
-        <w:t>}}</w:t>
+        <w:t>{{IF parent_permission}}</w:t>
       </w:r>
     </w:p>
     <w:p>
@@ -694,23 +472,7 @@
       </w:pPr>
       <w:r>
         <w:lastRenderedPageBreak/>
-        <w:t xml:space="preserve">If the individual being </w:t>
-      </w:r>
-      <w:proofErr w:type="gramStart"/>
-      <w:r>
-        <w:t>enrolled</w:t>
-      </w:r>
-      <w:proofErr w:type="gramEnd"/>
-      <w:r>
-        <w:t xml:space="preserve"> is a </w:t>
-      </w:r>
-      <w:proofErr w:type="gramStart"/>
-      <w:r>
-        <w:t>minor</w:t>
-      </w:r>
-      <w:proofErr w:type="gramEnd"/>
-      <w:r>
-        <w:t xml:space="preserve"> then the term "you" refers to "you and/or your child" throughout the remainder of this document.</w:t>
+        <w:t>If the individual being enrolled is a minor then the term "you" refers to "you and/or your child" throughout the remainder of this document.</w:t>
       </w:r>
     </w:p>
     <w:p>
@@ -736,21 +498,7 @@
         <w:rPr>
           <w:szCs w:val="24"/>
         </w:rPr>
-        <w:t xml:space="preserve">{{IF </w:t>
-      </w:r>
-      <w:proofErr w:type="spellStart"/>
-      <w:r>
-        <w:rPr>
-          <w:szCs w:val="24"/>
-        </w:rPr>
-        <w:t>impaired_adults</w:t>
-      </w:r>
-      <w:proofErr w:type="spellEnd"/>
-      <w:r>
-        <w:rPr>
-          <w:szCs w:val="24"/>
-        </w:rPr>
-        <w:t>}}</w:t>
+        <w:t>{{IF impaired_adults}}</w:t>
       </w:r>
     </w:p>
     <w:p>
@@ -762,15 +510,7 @@
         </w:rPr>
       </w:pPr>
       <w:r>
-        <w:t xml:space="preserve">If the individual being asked to participate in this research study </w:t>
-      </w:r>
-      <w:proofErr w:type="gramStart"/>
-      <w:r>
-        <w:t>is not able to</w:t>
-      </w:r>
-      <w:proofErr w:type="gramEnd"/>
-      <w:r>
-        <w:t xml:space="preserve"> give consent for themselves, you, as the Legally Authorized Representative, will be their decision-maker and you are being asked to give permission for this person to be in this study. For the remainder of this document, the term "you" refers to you as the decision-maker and/or the individual being asked to participate in this research.</w:t>
+        <w:t>If the individual being asked to participate in this research study is not able to give consent for themselves, you, as the Legally Authorized Representative, will be their decision-maker and you are being asked to give permission for this person to be in this study. For the remainder of this document, the term "you" refers to you as the decision-maker and/or the individual being asked to participate in this research.</w:t>
       </w:r>
     </w:p>
     <w:p>
@@ -949,21 +689,7 @@
         <w:rPr>
           <w:szCs w:val="24"/>
         </w:rPr>
-        <w:t>The purpose of this research study is {{</w:t>
-      </w:r>
-      <w:proofErr w:type="spellStart"/>
-      <w:r>
-        <w:rPr>
-          <w:szCs w:val="24"/>
-        </w:rPr>
-        <w:t>study_purpose</w:t>
-      </w:r>
-      <w:proofErr w:type="spellEnd"/>
-      <w:r>
-        <w:rPr>
-          <w:szCs w:val="24"/>
-        </w:rPr>
-        <w:t>}}</w:t>
+        <w:t>The purpose of this research study is {{study_purpose}}</w:t>
       </w:r>
     </w:p>
     <w:p>
@@ -981,21 +707,7 @@
         <w:rPr>
           <w:szCs w:val="24"/>
         </w:rPr>
-        <w:t>We are asking you to join this research study because you {{</w:t>
-      </w:r>
-      <w:proofErr w:type="spellStart"/>
-      <w:r>
-        <w:rPr>
-          <w:szCs w:val="24"/>
-        </w:rPr>
-        <w:t>why_you_asked</w:t>
-      </w:r>
-      <w:proofErr w:type="spellEnd"/>
-      <w:r>
-        <w:rPr>
-          <w:szCs w:val="24"/>
-        </w:rPr>
-        <w:t>}}</w:t>
+        <w:t>We are asking you to join this research study because you {{why_you_asked}}</w:t>
       </w:r>
     </w:p>
     <w:p>
@@ -1011,21 +723,7 @@
         <w:rPr>
           <w:szCs w:val="24"/>
         </w:rPr>
-        <w:t xml:space="preserve">{{IF </w:t>
-      </w:r>
-      <w:proofErr w:type="spellStart"/>
-      <w:r>
-        <w:rPr>
-          <w:szCs w:val="24"/>
-        </w:rPr>
-        <w:t>is_investigational</w:t>
-      </w:r>
-      <w:proofErr w:type="spellEnd"/>
-      <w:r>
-        <w:rPr>
-          <w:szCs w:val="24"/>
-        </w:rPr>
-        <w:t>}}</w:t>
+        <w:t>{{IF is_investigational}}</w:t>
       </w:r>
     </w:p>
     <w:p>
@@ -1038,31 +736,7 @@
         </w:rPr>
       </w:pPr>
       <w:r>
-        <w:t>{{</w:t>
-      </w:r>
-      <w:proofErr w:type="spellStart"/>
-      <w:r>
-        <w:t>investigational_drug_name</w:t>
-      </w:r>
-      <w:proofErr w:type="spellEnd"/>
-      <w:r>
-        <w:t>}} is considered investigational, which means that it has not been approved by the U.S. Food and Drug Administration (FDA) to treat {{</w:t>
-      </w:r>
-      <w:proofErr w:type="spellStart"/>
-      <w:r>
-        <w:t>investigational_condition</w:t>
-      </w:r>
-      <w:proofErr w:type="spellEnd"/>
-      <w:r>
-        <w:t>}}. However, the FDA has given us permission to use {{</w:t>
-      </w:r>
-      <w:proofErr w:type="spellStart"/>
-      <w:r>
-        <w:t>investigational_drug_name</w:t>
-      </w:r>
-      <w:proofErr w:type="spellEnd"/>
-      <w:r>
-        <w:t>}} in this study.</w:t>
+        <w:t>{{investigational_drug_name}} is considered investigational, which means that it has not been approved by the U.S. Food and Drug Administration (FDA) to treat {{investigational_condition}}. However, the FDA has given us permission to use {{investigational_drug_name}} in this study.</w:t>
       </w:r>
     </w:p>
     <w:p>
@@ -1088,15 +762,7 @@
         </w:rPr>
       </w:pPr>
       <w:r>
-        <w:t xml:space="preserve">{{IF </w:t>
-      </w:r>
-      <w:proofErr w:type="spellStart"/>
-      <w:r>
-        <w:t>is_fda_approved_off_label</w:t>
-      </w:r>
-      <w:proofErr w:type="spellEnd"/>
-      <w:r>
-        <w:t>}}</w:t>
+        <w:t>{{IF is_fda_approved_off_label}}</w:t>
       </w:r>
     </w:p>
     <w:p>
@@ -1109,31 +775,7 @@
         </w:rPr>
       </w:pPr>
       <w:r>
-        <w:t>The use of {{</w:t>
-      </w:r>
-      <w:proofErr w:type="spellStart"/>
-      <w:r>
-        <w:t>investigational_drug_name</w:t>
-      </w:r>
-      <w:proofErr w:type="spellEnd"/>
-      <w:r>
-        <w:t>}} is approved to treat {{</w:t>
-      </w:r>
-      <w:proofErr w:type="spellStart"/>
-      <w:r>
-        <w:t>fda_approved_indication</w:t>
-      </w:r>
-      <w:proofErr w:type="spellEnd"/>
-      <w:r>
-        <w:t>}}. We are testing it in this research study to see {{</w:t>
-      </w:r>
-      <w:proofErr w:type="spellStart"/>
-      <w:r>
-        <w:t>research_testing_reason</w:t>
-      </w:r>
-      <w:proofErr w:type="spellEnd"/>
-      <w:r>
-        <w:t>}}</w:t>
+        <w:t>The use of {{investigational_drug_name}} is approved to treat {{fda_approved_indication}}. We are testing it in this research study to see {{research_testing_reason}}</w:t>
       </w:r>
     </w:p>
     <w:p>
@@ -1172,79 +814,47 @@
           <w:bCs/>
           <w:szCs w:val="24"/>
         </w:rPr>
-        <w:t>{{</w:t>
-      </w:r>
-      <w:proofErr w:type="spellStart"/>
+        <w:t>{{study_procedures}}</w:t>
+      </w:r>
+    </w:p>
+    <w:p>
+      <w:pPr>
+        <w:jc w:val="left"/>
+        <w:rPr>
+          <w:szCs w:val="24"/>
+        </w:rPr>
+      </w:pPr>
+    </w:p>
+    <w:p>
+      <w:pPr>
+        <w:pStyle w:val="Heading1"/>
+      </w:pPr>
+      <w:r>
+        <w:t xml:space="preserve">HOW LONG </w:t>
+      </w:r>
+      <w:r>
+        <w:t xml:space="preserve">WILL </w:t>
+      </w:r>
+      <w:r>
+        <w:t>THE STUDY TAKE</w:t>
+      </w:r>
+      <w:r>
+        <w:t>?</w:t>
+      </w:r>
+    </w:p>
+    <w:p>
+      <w:pPr>
+        <w:jc w:val="left"/>
+        <w:rPr>
+          <w:szCs w:val="24"/>
+        </w:rPr>
+      </w:pPr>
       <w:r>
         <w:rPr>
           <w:bCs/>
           <w:szCs w:val="24"/>
         </w:rPr>
-        <w:t>study_procedures</w:t>
-      </w:r>
-      <w:proofErr w:type="spellEnd"/>
-      <w:r>
-        <w:rPr>
-          <w:bCs/>
-          <w:szCs w:val="24"/>
-        </w:rPr>
-        <w:t>}}</w:t>
-      </w:r>
-    </w:p>
-    <w:p>
-      <w:pPr>
-        <w:jc w:val="left"/>
-        <w:rPr>
-          <w:szCs w:val="24"/>
-        </w:rPr>
-      </w:pPr>
-    </w:p>
-    <w:p>
-      <w:pPr>
-        <w:pStyle w:val="Heading1"/>
-      </w:pPr>
-      <w:r>
-        <w:t xml:space="preserve">HOW LONG </w:t>
-      </w:r>
-      <w:r>
-        <w:t xml:space="preserve">WILL </w:t>
-      </w:r>
-      <w:r>
-        <w:t>THE STUDY TAKE</w:t>
-      </w:r>
-      <w:r>
-        <w:t>?</w:t>
-      </w:r>
-    </w:p>
-    <w:p>
-      <w:pPr>
-        <w:jc w:val="left"/>
-        <w:rPr>
-          <w:szCs w:val="24"/>
-        </w:rPr>
-      </w:pPr>
-      <w:r>
-        <w:rPr>
-          <w:bCs/>
-          <w:szCs w:val="24"/>
-        </w:rPr>
-        <w:t>If you agree to take part in this study, your involvement is expected to last {{</w:t>
-      </w:r>
-      <w:proofErr w:type="spellStart"/>
-      <w:r>
-        <w:rPr>
-          <w:bCs/>
-          <w:szCs w:val="24"/>
-        </w:rPr>
-        <w:t>study_duration</w:t>
-      </w:r>
-      <w:proofErr w:type="spellEnd"/>
-      <w:r>
-        <w:rPr>
-          <w:bCs/>
-          <w:szCs w:val="24"/>
-        </w:rPr>
-        <w:t>}}.</w:t>
+        <w:t>If you agree to take part in this study, your involvement is expected to last {{study_duration}}.</w:t>
       </w:r>
     </w:p>
     <w:p>
@@ -1267,59 +877,29 @@
         <w:rPr>
           <w:szCs w:val="24"/>
         </w:rPr>
-        <w:t>We plan to have approximately {{</w:t>
-      </w:r>
-      <w:proofErr w:type="spellStart"/>
-      <w:r>
-        <w:rPr>
-          <w:szCs w:val="24"/>
-        </w:rPr>
-        <w:t>accrual_ceiling</w:t>
-      </w:r>
-      <w:proofErr w:type="spellEnd"/>
-      <w:r>
-        <w:rPr>
-          <w:szCs w:val="24"/>
-        </w:rPr>
-        <w:t>}} people participate in this study at the NIH.</w:t>
-      </w:r>
-    </w:p>
-    <w:p>
-      <w:pPr>
-        <w:jc w:val="left"/>
-        <w:rPr>
-          <w:szCs w:val="24"/>
-        </w:rPr>
-      </w:pPr>
-      <w:r>
-        <w:t xml:space="preserve">{{IF </w:t>
-      </w:r>
-      <w:proofErr w:type="spellStart"/>
-      <w:r>
-        <w:t>multisite_count</w:t>
-      </w:r>
-      <w:proofErr w:type="spellEnd"/>
-      <w:r>
-        <w:t>}}</w:t>
-      </w:r>
-    </w:p>
-    <w:p>
-      <w:pPr>
-        <w:jc w:val="left"/>
-        <w:rPr>
-          <w:szCs w:val="24"/>
-        </w:rPr>
-      </w:pPr>
-      <w:r>
-        <w:t>Up to {{</w:t>
-      </w:r>
-      <w:proofErr w:type="spellStart"/>
-      <w:r>
-        <w:t>multisite_count</w:t>
-      </w:r>
-      <w:proofErr w:type="spellEnd"/>
-      <w:r>
-        <w:t>}} people might also participate at other study sites.</w:t>
+        <w:t>We plan to have approximately {{accrual_ceiling}} people participate in this study at the NIH.</w:t>
+      </w:r>
+    </w:p>
+    <w:p>
+      <w:pPr>
+        <w:jc w:val="left"/>
+        <w:rPr>
+          <w:szCs w:val="24"/>
+        </w:rPr>
+      </w:pPr>
+      <w:r>
+        <w:t>{{IF multisite_count}}</w:t>
+      </w:r>
+    </w:p>
+    <w:p>
+      <w:pPr>
+        <w:jc w:val="left"/>
+        <w:rPr>
+          <w:szCs w:val="24"/>
+        </w:rPr>
+      </w:pPr>
+      <w:r>
+        <w:t>Up to {{multisite_count}} people might also participate at other study sites.</w:t>
       </w:r>
     </w:p>
     <w:p>
@@ -1365,21 +945,7 @@
         <w:rPr>
           <w:szCs w:val="24"/>
         </w:rPr>
-        <w:t>{{</w:t>
-      </w:r>
-      <w:proofErr w:type="spellStart"/>
-      <w:r>
-        <w:rPr>
-          <w:szCs w:val="24"/>
-        </w:rPr>
-        <w:t>risks_intro</w:t>
-      </w:r>
-      <w:proofErr w:type="spellEnd"/>
-      <w:r>
-        <w:rPr>
-          <w:szCs w:val="24"/>
-        </w:rPr>
-        <w:t>}}</w:t>
+        <w:t>{{risks_intro}}</w:t>
       </w:r>
     </w:p>
     <w:p>
@@ -1391,15 +957,7 @@
         </w:rPr>
       </w:pPr>
       <w:r>
-        <w:t xml:space="preserve">{{FOR drug IN </w:t>
-      </w:r>
-      <w:proofErr w:type="spellStart"/>
-      <w:r>
-        <w:t>drug_risks</w:t>
-      </w:r>
-      <w:proofErr w:type="spellEnd"/>
-      <w:r>
-        <w:t>}}</w:t>
+        <w:t>{{FOR drug IN drug_risks}}</w:t>
       </w:r>
     </w:p>
     <w:p>
@@ -1417,32 +975,7 @@
           <w:b/>
           <w:bCs/>
         </w:rPr>
-        <w:t>Possible Side Effects of {{$</w:t>
-      </w:r>
-      <w:proofErr w:type="spellStart"/>
-      <w:proofErr w:type="gramStart"/>
-      <w:r>
-        <w:rPr>
-          <w:b/>
-          <w:bCs/>
-        </w:rPr>
-        <w:t>drug.drug</w:t>
-      </w:r>
-      <w:proofErr w:type="gramEnd"/>
-      <w:r>
-        <w:rPr>
-          <w:b/>
-          <w:bCs/>
-        </w:rPr>
-        <w:t>_name</w:t>
-      </w:r>
-      <w:proofErr w:type="spellEnd"/>
-      <w:r>
-        <w:rPr>
-          <w:b/>
-          <w:bCs/>
-        </w:rPr>
-        <w:t>}}</w:t>
+        <w:t>Possible Side Effects of {{$drug.drug_name}}</w:t>
       </w:r>
     </w:p>
     <w:tbl>
@@ -1486,20 +1019,7 @@
               </w:rPr>
             </w:pPr>
             <w:r>
-              <w:t>{{$</w:t>
-            </w:r>
-            <w:proofErr w:type="spellStart"/>
-            <w:proofErr w:type="gramStart"/>
-            <w:r>
-              <w:t>drug.common</w:t>
-            </w:r>
-            <w:proofErr w:type="gramEnd"/>
-            <w:r>
-              <w:t>_definition</w:t>
-            </w:r>
-            <w:proofErr w:type="spellEnd"/>
-            <w:r>
-              <w:t>}}</w:t>
+              <w:t>{{$drug.common_definition}}</w:t>
             </w:r>
           </w:p>
         </w:tc>
@@ -1518,20 +1038,7 @@
               </w:rPr>
             </w:pPr>
             <w:r>
-              <w:t>{{FOR risk IN $</w:t>
-            </w:r>
-            <w:proofErr w:type="spellStart"/>
-            <w:proofErr w:type="gramStart"/>
-            <w:r>
-              <w:t>drug.common</w:t>
-            </w:r>
-            <w:proofErr w:type="gramEnd"/>
-            <w:r>
-              <w:t>_risks</w:t>
-            </w:r>
-            <w:proofErr w:type="spellEnd"/>
-            <w:r>
-              <w:t>}}</w:t>
+              <w:t>{{FOR risk IN $drug.common_risks}}</w:t>
             </w:r>
           </w:p>
           <w:p>
@@ -1613,20 +1120,7 @@
               </w:rPr>
             </w:pPr>
             <w:r>
-              <w:t>{{$</w:t>
-            </w:r>
-            <w:proofErr w:type="spellStart"/>
-            <w:proofErr w:type="gramStart"/>
-            <w:r>
-              <w:t>drug.occasional</w:t>
-            </w:r>
-            <w:proofErr w:type="gramEnd"/>
-            <w:r>
-              <w:t>_definition</w:t>
-            </w:r>
-            <w:proofErr w:type="spellEnd"/>
-            <w:r>
-              <w:t>}}</w:t>
+              <w:t>{{$drug.occasional_definition}}</w:t>
             </w:r>
           </w:p>
         </w:tc>
@@ -1645,20 +1139,7 @@
               </w:rPr>
             </w:pPr>
             <w:r>
-              <w:t>{{FOR risk IN $</w:t>
-            </w:r>
-            <w:proofErr w:type="spellStart"/>
-            <w:proofErr w:type="gramStart"/>
-            <w:r>
-              <w:t>drug.occasional</w:t>
-            </w:r>
-            <w:proofErr w:type="gramEnd"/>
-            <w:r>
-              <w:t>_risks</w:t>
-            </w:r>
-            <w:proofErr w:type="spellEnd"/>
-            <w:r>
-              <w:t>}}</w:t>
+              <w:t>{{FOR risk IN $drug.occasional_risks}}</w:t>
             </w:r>
           </w:p>
           <w:p>
@@ -1740,20 +1221,7 @@
               </w:rPr>
             </w:pPr>
             <w:r>
-              <w:t>{{$</w:t>
-            </w:r>
-            <w:proofErr w:type="spellStart"/>
-            <w:proofErr w:type="gramStart"/>
-            <w:r>
-              <w:t>drug.rare</w:t>
-            </w:r>
-            <w:proofErr w:type="gramEnd"/>
-            <w:r>
-              <w:t>_definition</w:t>
-            </w:r>
-            <w:proofErr w:type="spellEnd"/>
-            <w:r>
-              <w:t>}}</w:t>
+              <w:t>{{$drug.rare_definition}}</w:t>
             </w:r>
           </w:p>
         </w:tc>
@@ -1772,20 +1240,7 @@
               </w:rPr>
             </w:pPr>
             <w:r>
-              <w:t>{{FOR risk IN $</w:t>
-            </w:r>
-            <w:proofErr w:type="spellStart"/>
-            <w:proofErr w:type="gramStart"/>
-            <w:r>
-              <w:t>drug.rare</w:t>
-            </w:r>
-            <w:proofErr w:type="gramEnd"/>
-            <w:r>
-              <w:t>_risks</w:t>
-            </w:r>
-            <w:proofErr w:type="spellEnd"/>
-            <w:r>
-              <w:t>}}</w:t>
+              <w:t>{{FOR risk IN $drug.rare_risks}}</w:t>
             </w:r>
           </w:p>
           <w:p>
@@ -1863,19 +1318,256 @@
         </w:rPr>
       </w:pPr>
       <w:r>
-        <w:t xml:space="preserve">{{FOR proc IN </w:t>
-      </w:r>
-      <w:proofErr w:type="spellStart"/>
-      <w:r>
-        <w:t>procedure_risks</w:t>
-      </w:r>
-      <w:proofErr w:type="spellEnd"/>
+        <w:t>{{FOR proc IN procedure_risks}}</w:t>
+      </w:r>
+    </w:p>
+    <w:p>
+      <w:pPr>
+        <w:ind w:right="180"/>
+        <w:jc w:val="left"/>
+        <w:rPr>
+          <w:szCs w:val="24"/>
+        </w:rPr>
+      </w:pPr>
+      <w:r>
+        <w:t>{{$proc}}</w:t>
+      </w:r>
+    </w:p>
+    <w:p>
+      <w:pPr>
+        <w:ind w:right="180"/>
+        <w:jc w:val="left"/>
+      </w:pPr>
+      <w:r>
+        <w:t>{{END-FOR proc}}</w:t>
+      </w:r>
+    </w:p>
+    <w:p>
+      <w:pPr>
+        <w:ind w:right="180"/>
+        <w:jc w:val="left"/>
+        <w:rPr>
+          <w:szCs w:val="24"/>
+        </w:rPr>
+      </w:pPr>
+      <w:r>
+        <w:t>{{IF pregnancy_risks}}</w:t>
+      </w:r>
+    </w:p>
+    <w:p>
+      <w:pPr>
+        <w:pStyle w:val="Heading2"/>
+      </w:pPr>
+      <w:r>
+        <w:t>What are the risks related to pregnancy?</w:t>
+      </w:r>
+    </w:p>
+    <w:p>
+      <w:pPr>
+        <w:jc w:val="left"/>
+        <w:rPr>
+          <w:szCs w:val="24"/>
+        </w:rPr>
+      </w:pPr>
+      <w:r>
+        <w:rPr>
+          <w:szCs w:val="24"/>
+        </w:rPr>
+        <w:t>{{pregnancy_risks}}</w:t>
+      </w:r>
+    </w:p>
+    <w:p>
+      <w:pPr>
+        <w:jc w:val="left"/>
+        <w:rPr>
+          <w:szCs w:val="24"/>
+        </w:rPr>
+      </w:pPr>
+      <w:r>
+        <w:rPr>
+          <w:szCs w:val="24"/>
+        </w:rPr>
+        <w:t>{{END-IF}}</w:t>
+      </w:r>
+    </w:p>
+    <w:p>
+      <w:pPr>
+        <w:jc w:val="left"/>
+      </w:pPr>
+      <w:r>
+        <w:rPr>
+          <w:szCs w:val="24"/>
+        </w:rPr>
+        <w:t xml:space="preserve">{{IF </w:t>
+      </w:r>
+      <w:r>
+        <w:t>radiation_risks</w:t>
+      </w:r>
       <w:r>
         <w:t>}}</w:t>
       </w:r>
     </w:p>
     <w:p>
       <w:pPr>
+        <w:pStyle w:val="Heading2"/>
+      </w:pPr>
+      <w:bookmarkStart w:id="2" w:name="_Hlk535331221"/>
+      <w:r>
+        <w:t>What are the risks of radiation from being in the study:</w:t>
+      </w:r>
+      <w:bookmarkEnd w:id="2"/>
+    </w:p>
+    <w:p>
+      <w:pPr>
+        <w:jc w:val="left"/>
+      </w:pPr>
+      <w:r>
+        <w:t>{{radiation_risks}}</w:t>
+      </w:r>
+    </w:p>
+    <w:p>
+      <w:pPr>
+        <w:jc w:val="left"/>
+      </w:pPr>
+      <w:r>
+        <w:t>{{END-IF}}</w:t>
+      </w:r>
+    </w:p>
+    <w:p>
+      <w:pPr>
+        <w:pStyle w:val="Heading1"/>
+      </w:pPr>
+      <w:r>
+        <w:t xml:space="preserve">WHAT ARE </w:t>
+      </w:r>
+      <w:r>
+        <w:t>THE BENEFITS OF BEING IN THE STUDY</w:t>
+      </w:r>
+      <w:r>
+        <w:t>?</w:t>
+      </w:r>
+    </w:p>
+    <w:p>
+      <w:pPr>
+        <w:jc w:val="left"/>
+        <w:rPr>
+          <w:szCs w:val="24"/>
+        </w:rPr>
+      </w:pPr>
+      <w:r>
+        <w:rPr>
+          <w:color w:val="0070C0"/>
+          <w:szCs w:val="24"/>
+        </w:rPr>
+        <w:t>{{IF has_potential_benefits}}</w:t>
+      </w:r>
+    </w:p>
+    <w:p>
+      <w:pPr>
+        <w:jc w:val="left"/>
+        <w:rPr>
+          <w:szCs w:val="24"/>
+        </w:rPr>
+      </w:pPr>
+      <w:r>
+        <w:t>You might not benefit from being in this study. However, the potential benefit to you might be {{benefits_description}}.</w:t>
+      </w:r>
+    </w:p>
+    <w:p>
+      <w:pPr>
+        <w:jc w:val="left"/>
+        <w:rPr>
+          <w:szCs w:val="24"/>
+        </w:rPr>
+      </w:pPr>
+      <w:r>
+        <w:t>{{END-IF}}</w:t>
+      </w:r>
+    </w:p>
+    <w:p>
+      <w:pPr>
+        <w:jc w:val="left"/>
+        <w:rPr>
+          <w:szCs w:val="24"/>
+        </w:rPr>
+      </w:pPr>
+      <w:r>
+        <w:t>{{IF no_potential_benefits}}</w:t>
+      </w:r>
+    </w:p>
+    <w:p>
+      <w:pPr>
+        <w:jc w:val="left"/>
+        <w:rPr>
+          <w:szCs w:val="24"/>
+        </w:rPr>
+      </w:pPr>
+      <w:r>
+        <w:t>You will not benefit from being in this study.</w:t>
+      </w:r>
+    </w:p>
+    <w:p>
+      <w:pPr>
+        <w:jc w:val="left"/>
+        <w:rPr>
+          <w:szCs w:val="24"/>
+        </w:rPr>
+      </w:pPr>
+      <w:r>
+        <w:t>{{END-IF}}</w:t>
+      </w:r>
+    </w:p>
+    <w:p>
+      <w:pPr>
+        <w:pStyle w:val="Heading2"/>
+      </w:pPr>
+      <w:r>
+        <w:t xml:space="preserve">Are there any potential benefits to others that might result from </w:t>
+      </w:r>
+      <w:r>
+        <w:t>the study</w:t>
+      </w:r>
+      <w:r>
+        <w:t>?</w:t>
+      </w:r>
+    </w:p>
+    <w:p>
+      <w:pPr>
+        <w:jc w:val="left"/>
+        <w:rPr>
+          <w:bCs/>
+          <w:szCs w:val="24"/>
+        </w:rPr>
+      </w:pPr>
+      <w:r>
+        <w:rPr>
+          <w:szCs w:val="24"/>
+        </w:rPr>
+        <w:t>In the future, other people might benefit from this study because {{benefits_others_reason}}.</w:t>
+      </w:r>
+    </w:p>
+    <w:p>
+      <w:pPr>
+        <w:pStyle w:val="Heading1"/>
+      </w:pPr>
+      <w:r>
+        <w:t xml:space="preserve">WHAT OTHER OPTIONS </w:t>
+      </w:r>
+      <w:r>
+        <w:t xml:space="preserve">ARE THERE </w:t>
+      </w:r>
+      <w:r>
+        <w:t xml:space="preserve">FOR </w:t>
+      </w:r>
+      <w:r>
+        <w:t>YOU</w:t>
+      </w:r>
+      <w:r>
+        <w:t>?</w:t>
+      </w:r>
+    </w:p>
+    <w:p>
+      <w:pPr>
         <w:ind w:right="180"/>
         <w:jc w:val="left"/>
         <w:rPr>
@@ -1883,372 +1575,22 @@
         </w:rPr>
       </w:pPr>
       <w:r>
-        <w:t>{{$proc}}</w:t>
+        <w:rPr>
+          <w:szCs w:val="24"/>
+        </w:rPr>
+        <w:t>Before you decide whether or not to be in this study, we will discuss other options that are available to you. Instead of being in this study, you could:</w:t>
       </w:r>
     </w:p>
     <w:p>
       <w:pPr>
         <w:ind w:right="180"/>
         <w:jc w:val="left"/>
-      </w:pPr>
-      <w:r>
-        <w:t>{{END-FOR proc}}</w:t>
-      </w:r>
-    </w:p>
-    <w:p>
-      <w:pPr>
-        <w:ind w:right="180"/>
-        <w:jc w:val="left"/>
-        <w:rPr>
-          <w:szCs w:val="24"/>
-        </w:rPr>
-      </w:pPr>
-      <w:r>
-        <w:t xml:space="preserve">{{IF </w:t>
-      </w:r>
-      <w:proofErr w:type="spellStart"/>
-      <w:r>
-        <w:t>pregnancy_risks</w:t>
-      </w:r>
-      <w:proofErr w:type="spellEnd"/>
-      <w:r>
-        <w:t>}}</w:t>
-      </w:r>
-    </w:p>
-    <w:p>
-      <w:pPr>
-        <w:pStyle w:val="Heading2"/>
-      </w:pPr>
-      <w:r>
-        <w:t>What are the risks related to pregnancy?</w:t>
-      </w:r>
-    </w:p>
-    <w:p>
-      <w:pPr>
-        <w:jc w:val="left"/>
-        <w:rPr>
-          <w:szCs w:val="24"/>
-        </w:rPr>
-      </w:pPr>
-      <w:r>
-        <w:rPr>
-          <w:szCs w:val="24"/>
-        </w:rPr>
-        <w:t>{{</w:t>
-      </w:r>
-      <w:proofErr w:type="spellStart"/>
-      <w:r>
-        <w:rPr>
-          <w:szCs w:val="24"/>
-        </w:rPr>
-        <w:t>pregnancy_risks</w:t>
-      </w:r>
-      <w:proofErr w:type="spellEnd"/>
-      <w:r>
-        <w:rPr>
-          <w:szCs w:val="24"/>
-        </w:rPr>
-        <w:t>}}</w:t>
-      </w:r>
-    </w:p>
-    <w:p>
-      <w:pPr>
-        <w:jc w:val="left"/>
-        <w:rPr>
-          <w:szCs w:val="24"/>
-        </w:rPr>
-      </w:pPr>
-      <w:r>
-        <w:rPr>
-          <w:szCs w:val="24"/>
-        </w:rPr>
-        <w:t>{{END-IF}}</w:t>
-      </w:r>
-    </w:p>
-    <w:p>
-      <w:pPr>
-        <w:jc w:val="left"/>
-      </w:pPr>
-      <w:r>
-        <w:rPr>
-          <w:szCs w:val="24"/>
-        </w:rPr>
-        <w:t xml:space="preserve">{{IF </w:t>
-      </w:r>
-      <w:proofErr w:type="spellStart"/>
-      <w:r>
-        <w:t>radiation_risks</w:t>
-      </w:r>
-      <w:proofErr w:type="spellEnd"/>
-      <w:r>
-        <w:t>}}</w:t>
-      </w:r>
-    </w:p>
-    <w:p>
-      <w:pPr>
-        <w:pStyle w:val="Heading2"/>
-      </w:pPr>
-      <w:bookmarkStart w:id="2" w:name="_Hlk535331221"/>
-      <w:r>
-        <w:t>What are the risks of radiation from being in the study:</w:t>
-      </w:r>
-      <w:bookmarkEnd w:id="2"/>
-    </w:p>
-    <w:p>
-      <w:pPr>
-        <w:jc w:val="left"/>
-      </w:pPr>
-      <w:r>
-        <w:t>{{</w:t>
-      </w:r>
-      <w:proofErr w:type="spellStart"/>
-      <w:r>
-        <w:t>radiation_risks</w:t>
-      </w:r>
-      <w:proofErr w:type="spellEnd"/>
-      <w:r>
-        <w:t>}}</w:t>
-      </w:r>
-    </w:p>
-    <w:p>
-      <w:pPr>
-        <w:jc w:val="left"/>
-      </w:pPr>
-      <w:r>
-        <w:t>{{END-IF}}</w:t>
-      </w:r>
-    </w:p>
-    <w:p>
-      <w:pPr>
-        <w:pStyle w:val="Heading1"/>
-      </w:pPr>
-      <w:r>
-        <w:t xml:space="preserve">WHAT ARE </w:t>
-      </w:r>
-      <w:r>
-        <w:t>THE BENEFITS OF BEING IN THE STUDY</w:t>
-      </w:r>
-      <w:r>
-        <w:t>?</w:t>
-      </w:r>
-    </w:p>
-    <w:p>
-      <w:pPr>
-        <w:jc w:val="left"/>
-        <w:rPr>
-          <w:szCs w:val="24"/>
-        </w:rPr>
-      </w:pPr>
-      <w:r>
-        <w:rPr>
-          <w:color w:val="0070C0"/>
-          <w:szCs w:val="24"/>
-        </w:rPr>
-        <w:t xml:space="preserve">{{IF </w:t>
-      </w:r>
-      <w:proofErr w:type="spellStart"/>
-      <w:r>
-        <w:rPr>
-          <w:color w:val="0070C0"/>
-          <w:szCs w:val="24"/>
-        </w:rPr>
-        <w:t>has_potential_benefits</w:t>
-      </w:r>
-      <w:proofErr w:type="spellEnd"/>
-      <w:r>
-        <w:rPr>
-          <w:color w:val="0070C0"/>
-          <w:szCs w:val="24"/>
-        </w:rPr>
-        <w:t>}}</w:t>
-      </w:r>
-    </w:p>
-    <w:p>
-      <w:pPr>
-        <w:jc w:val="left"/>
-        <w:rPr>
-          <w:szCs w:val="24"/>
-        </w:rPr>
-      </w:pPr>
-      <w:r>
-        <w:t>You might not benefit from being in this study. However, the potential benefit to you might be {{</w:t>
-      </w:r>
-      <w:proofErr w:type="spellStart"/>
-      <w:r>
-        <w:t>benefits_</w:t>
-      </w:r>
-      <w:proofErr w:type="gramStart"/>
-      <w:r>
-        <w:t>description</w:t>
-      </w:r>
-      <w:proofErr w:type="spellEnd"/>
-      <w:r>
-        <w:t>}}.</w:t>
-      </w:r>
-      <w:proofErr w:type="gramEnd"/>
-    </w:p>
-    <w:p>
-      <w:pPr>
-        <w:jc w:val="left"/>
-        <w:rPr>
-          <w:szCs w:val="24"/>
-        </w:rPr>
-      </w:pPr>
-      <w:r>
-        <w:t>{{END-IF}}</w:t>
-      </w:r>
-    </w:p>
-    <w:p>
-      <w:pPr>
-        <w:jc w:val="left"/>
-        <w:rPr>
-          <w:szCs w:val="24"/>
-        </w:rPr>
-      </w:pPr>
-      <w:r>
-        <w:t xml:space="preserve">{{IF </w:t>
-      </w:r>
-      <w:proofErr w:type="spellStart"/>
-      <w:r>
-        <w:t>no_potential_benefits</w:t>
-      </w:r>
-      <w:proofErr w:type="spellEnd"/>
-      <w:r>
-        <w:t>}}</w:t>
-      </w:r>
-    </w:p>
-    <w:p>
-      <w:pPr>
-        <w:jc w:val="left"/>
-        <w:rPr>
-          <w:szCs w:val="24"/>
-        </w:rPr>
-      </w:pPr>
-      <w:r>
-        <w:t>You will not benefit from being in this study.</w:t>
-      </w:r>
-    </w:p>
-    <w:p>
-      <w:pPr>
-        <w:jc w:val="left"/>
-        <w:rPr>
-          <w:szCs w:val="24"/>
-        </w:rPr>
-      </w:pPr>
-      <w:r>
-        <w:t>{{END-IF}}</w:t>
-      </w:r>
-    </w:p>
-    <w:p>
-      <w:pPr>
-        <w:pStyle w:val="Heading2"/>
-      </w:pPr>
-      <w:r>
-        <w:t xml:space="preserve">Are there any potential benefits to others that might result from </w:t>
-      </w:r>
-      <w:r>
-        <w:t>the study</w:t>
-      </w:r>
-      <w:r>
-        <w:t>?</w:t>
-      </w:r>
-    </w:p>
-    <w:p>
-      <w:pPr>
-        <w:jc w:val="left"/>
-        <w:rPr>
-          <w:bCs/>
-          <w:szCs w:val="24"/>
-        </w:rPr>
-      </w:pPr>
-      <w:r>
-        <w:rPr>
-          <w:szCs w:val="24"/>
-        </w:rPr>
-        <w:t>In the future, other people might benefit from this study because {{</w:t>
-      </w:r>
-      <w:proofErr w:type="spellStart"/>
-      <w:r>
-        <w:rPr>
-          <w:szCs w:val="24"/>
-        </w:rPr>
-        <w:t>benefits_others_reason</w:t>
-      </w:r>
-      <w:proofErr w:type="spellEnd"/>
-      <w:r>
-        <w:rPr>
-          <w:szCs w:val="24"/>
-        </w:rPr>
-        <w:t>}}.</w:t>
-      </w:r>
-    </w:p>
-    <w:p>
-      <w:pPr>
-        <w:pStyle w:val="Heading1"/>
-      </w:pPr>
-      <w:r>
-        <w:t xml:space="preserve">WHAT OTHER OPTIONS </w:t>
-      </w:r>
-      <w:r>
-        <w:t xml:space="preserve">ARE THERE </w:t>
-      </w:r>
-      <w:r>
-        <w:t xml:space="preserve">FOR </w:t>
-      </w:r>
-      <w:r>
-        <w:t>YOU</w:t>
-      </w:r>
-      <w:r>
-        <w:t>?</w:t>
-      </w:r>
-    </w:p>
-    <w:p>
-      <w:pPr>
-        <w:ind w:right="180"/>
-        <w:jc w:val="left"/>
-        <w:rPr>
-          <w:szCs w:val="24"/>
-        </w:rPr>
-      </w:pPr>
-      <w:r>
-        <w:rPr>
-          <w:szCs w:val="24"/>
-        </w:rPr>
-        <w:t xml:space="preserve">Before you decide </w:t>
-      </w:r>
-      <w:proofErr w:type="gramStart"/>
-      <w:r>
-        <w:rPr>
-          <w:szCs w:val="24"/>
-        </w:rPr>
-        <w:t>whether or not</w:t>
-      </w:r>
-      <w:proofErr w:type="gramEnd"/>
-      <w:r>
-        <w:rPr>
-          <w:szCs w:val="24"/>
-        </w:rPr>
-        <w:t xml:space="preserve"> to be in this study, we will discuss other options that are available to you. Instead of being in this study, you could:</w:t>
-      </w:r>
-    </w:p>
-    <w:p>
-      <w:pPr>
-        <w:ind w:right="180"/>
-        <w:jc w:val="left"/>
-        <w:rPr>
-          <w:szCs w:val="24"/>
-        </w:rPr>
-      </w:pPr>
-      <w:r>
-        <w:t xml:space="preserve">{{FOR alt IN </w:t>
-      </w:r>
-      <w:proofErr w:type="spellStart"/>
-      <w:r>
-        <w:t>alternatives_list</w:t>
-      </w:r>
-      <w:proofErr w:type="spellEnd"/>
-      <w:r>
-        <w:t>}}</w:t>
+        <w:rPr>
+          <w:szCs w:val="24"/>
+        </w:rPr>
+      </w:pPr>
+      <w:r>
+        <w:t>{{FOR alt IN alternatives_list}}</w:t>
       </w:r>
     </w:p>
     <w:p>
@@ -2289,15 +1631,7 @@
         </w:rPr>
       </w:pPr>
       <w:r>
-        <w:t xml:space="preserve">{{IF </w:t>
-      </w:r>
-      <w:proofErr w:type="spellStart"/>
-      <w:r>
-        <w:t>alternatives_advice</w:t>
-      </w:r>
-      <w:proofErr w:type="spellEnd"/>
-      <w:r>
-        <w:t>}}</w:t>
+        <w:t>{{IF alternatives_advice}}</w:t>
       </w:r>
     </w:p>
     <w:p>
@@ -2309,15 +1643,7 @@
         </w:rPr>
       </w:pPr>
       <w:r>
-        <w:t>{{</w:t>
-      </w:r>
-      <w:proofErr w:type="spellStart"/>
-      <w:r>
-        <w:t>alternatives_advice</w:t>
-      </w:r>
-      <w:proofErr w:type="spellEnd"/>
-      <w:r>
-        <w:t>}}</w:t>
+        <w:t>{{alternatives_advice}}</w:t>
       </w:r>
     </w:p>
     <w:p>
@@ -2398,15 +1724,7 @@
         <w:jc w:val="left"/>
       </w:pPr>
       <w:r>
-        <w:t>{{</w:t>
-      </w:r>
-      <w:proofErr w:type="spellStart"/>
-      <w:r>
-        <w:t>return_of_results</w:t>
-      </w:r>
-      <w:proofErr w:type="spellEnd"/>
-      <w:r>
-        <w:t>}}</w:t>
+        <w:t>{{return_of_results}}</w:t>
       </w:r>
     </w:p>
     <w:p>
@@ -2428,15 +1746,7 @@
         <w:jc w:val="left"/>
       </w:pPr>
       <w:r>
-        <w:t>{{</w:t>
-      </w:r>
-      <w:proofErr w:type="spellStart"/>
-      <w:r>
-        <w:t>early_withdrawal</w:t>
-      </w:r>
-      <w:proofErr w:type="spellEnd"/>
-      <w:r>
-        <w:t>}}</w:t>
+        <w:t>{{early_withdrawal}}</w:t>
       </w:r>
     </w:p>
     <w:p>
@@ -2484,35 +1794,7 @@
         <w:rPr>
           <w:color w:val="0070C0"/>
         </w:rPr>
-        <w:t>As part of this study, we are obtaining specimens and data from you. We plan to store and use these specimens and data for studies other than the one described in this consent form that are going on right now, as well as studies that may be conducted in the future. The specimens and data will be kept in a way that we will still know that they came from you (i.e., they will be identifiable to us). If we use your identifiable specimens or data for future research, our study will be reviewed and approved by an Institutional Review Board who will make sure that we are protecting your confidentiality. These future studies might help us better understand {{</w:t>
-      </w:r>
-      <w:proofErr w:type="spellStart"/>
-      <w:r>
-        <w:rPr>
-          <w:color w:val="0070C0"/>
-        </w:rPr>
-        <w:t>disease_condition</w:t>
-      </w:r>
-      <w:proofErr w:type="spellEnd"/>
-      <w:r>
-        <w:rPr>
-          <w:color w:val="0070C0"/>
-        </w:rPr>
-        <w:t xml:space="preserve">}} or other diseases or conditions. This could include studies to develop other research tests, treatments, drugs, or devices, that may lead to the development of a commercial product by the NIH and/or its research or commercial partners. There are no plans to provide financial compensation </w:t>
-      </w:r>
-      <w:proofErr w:type="gramStart"/>
-      <w:r>
-        <w:rPr>
-          <w:color w:val="0070C0"/>
-        </w:rPr>
-        <w:t>to</w:t>
-      </w:r>
-      <w:proofErr w:type="gramEnd"/>
-      <w:r>
-        <w:rPr>
-          <w:color w:val="0070C0"/>
-        </w:rPr>
-        <w:t xml:space="preserve"> you if this happens. Also, it is unlikely that we will learn anything from these studies that may directly benefit you.</w:t>
+        <w:t>As part of this study, we are obtaining specimens and data from you. We plan to store and use these specimens and data for studies other than the one described in this consent form that are going on right now, as well as studies that may be conducted in the future. The specimens and data will be kept in a way that we will still know that they came from you (i.e., they will be identifiable to us). If we use your identifiable specimens or data for future research, our study will be reviewed and approved by an Institutional Review Board who will make sure that we are protecting your confidentiality. These future studies might help us better understand {{disease_condition}} or other diseases or conditions. This could include studies to develop other research tests, treatments, drugs, or devices, that may lead to the development of a commercial product by the NIH and/or its research or commercial partners. There are no plans to provide financial compensation to you if this happens. Also, it is unlikely that we will learn anything from these studies that may directly benefit you.</w:t>
       </w:r>
     </w:p>
     <w:p>
@@ -2610,17 +1892,8 @@
           <w:color w:val="0070C0"/>
           <w:szCs w:val="24"/>
         </w:rPr>
-        <w:t xml:space="preserve">_____ </w:t>
-      </w:r>
-      <w:proofErr w:type="gramStart"/>
-      <w:r>
-        <w:rPr>
-          <w:color w:val="0070C0"/>
-          <w:szCs w:val="24"/>
-        </w:rPr>
-        <w:t>Yes</w:t>
-      </w:r>
-      <w:proofErr w:type="gramEnd"/>
+        <w:t>_____ Yes</w:t>
+      </w:r>
       <w:r>
         <w:rPr>
           <w:color w:val="0070C0"/>
@@ -2651,14 +1924,12 @@
       <w:r>
         <w:tab/>
       </w:r>
-      <w:proofErr w:type="spellStart"/>
       <w:r>
         <w:rPr>
           <w:color w:val="0070C0"/>
         </w:rPr>
         <w:t>Initial</w:t>
       </w:r>
-      <w:proofErr w:type="spellEnd"/>
     </w:p>
     <w:p>
       <w:pPr>
@@ -2687,21 +1958,7 @@
         <w:rPr>
           <w:color w:val="2E74B5" w:themeColor="accent1" w:themeShade="BF"/>
         </w:rPr>
-        <w:t xml:space="preserve">We may share your specimens and data with other researchers. </w:t>
-      </w:r>
-      <w:proofErr w:type="gramStart"/>
-      <w:r>
-        <w:rPr>
-          <w:color w:val="2E74B5" w:themeColor="accent1" w:themeShade="BF"/>
-        </w:rPr>
-        <w:t>The other</w:t>
-      </w:r>
-      <w:proofErr w:type="gramEnd"/>
-      <w:r>
-        <w:rPr>
-          <w:color w:val="2E74B5" w:themeColor="accent1" w:themeShade="BF"/>
-        </w:rPr>
-        <w:t xml:space="preserve"> researchers may be doing studies in similar areas to this study or in other unrelated areas. These researchers may be at NIH, other research centers and institutions, or at commercial entities.</w:t>
+        <w:t>We may share your specimens and data with other researchers. The other researchers may be doing studies in similar areas to this study or in other unrelated areas. These researchers may be at NIH, other research centers and institutions, or at commercial entities.</w:t>
       </w:r>
     </w:p>
     <w:p>
@@ -2719,35 +1976,7 @@
           <w:color w:val="2E74B5" w:themeColor="accent1" w:themeShade="BF"/>
         </w:rPr>
         <w:lastRenderedPageBreak/>
-        <w:t xml:space="preserve">One way that we may share your data is by putting it into a large database called a repository, which is a way to make it widely available to the research community. If we do place your data in a repository, it will be labeled with a </w:t>
-      </w:r>
-      <w:proofErr w:type="gramStart"/>
-      <w:r>
-        <w:rPr>
-          <w:color w:val="2E74B5" w:themeColor="accent1" w:themeShade="BF"/>
-        </w:rPr>
-        <w:t>code, (</w:t>
-      </w:r>
-      <w:proofErr w:type="gramEnd"/>
-      <w:r>
-        <w:rPr>
-          <w:color w:val="2E74B5" w:themeColor="accent1" w:themeShade="BF"/>
-        </w:rPr>
-        <w:t>not with your name or other information that could be used to easily identify you). Even though it will only be labeled with a code, some types of data</w:t>
-      </w:r>
-      <w:proofErr w:type="gramStart"/>
-      <w:r>
-        <w:rPr>
-          <w:color w:val="2E74B5" w:themeColor="accent1" w:themeShade="BF"/>
-        </w:rPr>
-        <w:t>, in</w:t>
-      </w:r>
-      <w:proofErr w:type="gramEnd"/>
-      <w:r>
-        <w:rPr>
-          <w:color w:val="2E74B5" w:themeColor="accent1" w:themeShade="BF"/>
-        </w:rPr>
-        <w:t xml:space="preserve"> particular data about your genes (called genetic or genomic data), can be used to figure out who you are, although this is difficult to do, and we think it is unlikely to happen.</w:t>
+        <w:t>One way that we may share your data is by putting it into a large database called a repository, which is a way to make it widely available to the research community. If we do place your data in a repository, it will be labeled with a code, (not with your name or other information that could be used to easily identify you). Even though it will only be labeled with a code, some types of data, in particular data about your genes (called genetic or genomic data), can be used to figure out who you are, although this is difficult to do, and we think it is unlikely to happen.</w:t>
       </w:r>
     </w:p>
     <w:p>
@@ -2767,27 +1996,35 @@
           <w:iCs w:val="0"/>
           <w:color w:val="0070C0"/>
         </w:rPr>
-        <w:t xml:space="preserve">{{IF </w:t>
-      </w:r>
-      <w:proofErr w:type="spellStart"/>
-      <w:r>
+        <w:t>{{IF is_open_repository}}</w:t>
+      </w:r>
+    </w:p>
+    <w:p>
+      <w:pPr>
+        <w:jc w:val="left"/>
         <w:rPr>
           <w:rStyle w:val="Emphasis"/>
           <w:i w:val="0"/>
           <w:iCs w:val="0"/>
           <w:color w:val="0070C0"/>
         </w:rPr>
-        <w:t>is_open_repository</w:t>
-      </w:r>
-      <w:proofErr w:type="spellEnd"/>
-      <w:r>
+      </w:pPr>
+      <w:r>
+        <w:t>The data in the repository will be widely available to anyone who wants it.</w:t>
+      </w:r>
+    </w:p>
+    <w:p>
+      <w:pPr>
+        <w:jc w:val="left"/>
         <w:rPr>
           <w:rStyle w:val="Emphasis"/>
           <w:i w:val="0"/>
           <w:iCs w:val="0"/>
           <w:color w:val="0070C0"/>
         </w:rPr>
-        <w:t>}}</w:t>
+      </w:pPr>
+      <w:r>
+        <w:t>{{END-IF}}</w:t>
       </w:r>
     </w:p>
     <w:p>
@@ -2801,7 +2038,7 @@
         </w:rPr>
       </w:pPr>
       <w:r>
-        <w:t>The data in the repository will be widely available to anyone who wants it.</w:t>
+        <w:t>{{IF is_closed_repository}}</w:t>
       </w:r>
     </w:p>
     <w:p>
@@ -2815,7 +2052,7 @@
         </w:rPr>
       </w:pPr>
       <w:r>
-        <w:t>{{END-IF}}</w:t>
+        <w:t>The data in the repository will only be available to qualified researchers. These researchers must receive permission before they are allowed to access the data. Before receiving the data, the researchers must promise that they will not try to figure out the identity of the research participants.</w:t>
       </w:r>
     </w:p>
     <w:p>
@@ -2829,19 +2066,238 @@
         </w:rPr>
       </w:pPr>
       <w:r>
-        <w:t xml:space="preserve">{{IF </w:t>
-      </w:r>
-      <w:proofErr w:type="spellStart"/>
-      <w:r>
-        <w:t>is_closed_repository</w:t>
-      </w:r>
-      <w:proofErr w:type="spellEnd"/>
-      <w:r>
-        <w:t>}}</w:t>
-      </w:r>
-    </w:p>
-    <w:p>
-      <w:pPr>
+        <w:t>{{END-IF}}</w:t>
+      </w:r>
+    </w:p>
+    <w:p>
+      <w:pPr>
+        <w:jc w:val="left"/>
+        <w:rPr>
+          <w:color w:val="0070C0"/>
+          <w:szCs w:val="24"/>
+        </w:rPr>
+      </w:pPr>
+    </w:p>
+    <w:p>
+      <w:pPr>
+        <w:ind w:right="180"/>
+        <w:jc w:val="left"/>
+        <w:rPr>
+          <w:color w:val="0070C0"/>
+          <w:szCs w:val="24"/>
+        </w:rPr>
+      </w:pPr>
+      <w:r>
+        <w:rPr>
+          <w:color w:val="0070C0"/>
+          <w:szCs w:val="24"/>
+        </w:rPr>
+        <w:t>If we do share your specimens or data, we will know that the specimens and data came from you. However, the other researchers will not know that they came from you (i.e., they will be de-identified).</w:t>
+      </w:r>
+    </w:p>
+    <w:p>
+      <w:pPr>
+        <w:ind w:right="180"/>
+        <w:jc w:val="left"/>
+        <w:rPr>
+          <w:color w:val="0070C0"/>
+        </w:rPr>
+      </w:pPr>
+      <w:r>
+        <w:rPr>
+          <w:color w:val="0070C0"/>
+        </w:rPr>
+        <w:t xml:space="preserve">I give permission for my </w:t>
+      </w:r>
+      <w:r>
+        <w:rPr>
+          <w:b/>
+          <w:bCs/>
+          <w:color w:val="0070C0"/>
+        </w:rPr>
+        <w:t>de-identified</w:t>
+      </w:r>
+      <w:r>
+        <w:rPr>
+          <w:color w:val="0070C0"/>
+        </w:rPr>
+        <w:t xml:space="preserve"> specimens and data to be shared with and used by other researchers for future studies.</w:t>
+      </w:r>
+    </w:p>
+    <w:p>
+      <w:pPr>
+        <w:spacing w:before="0"/>
+        <w:ind w:right="187"/>
+        <w:jc w:val="left"/>
+        <w:rPr>
+          <w:color w:val="0070C0"/>
+          <w:szCs w:val="24"/>
+        </w:rPr>
+      </w:pPr>
+      <w:r>
+        <w:rPr>
+          <w:color w:val="0070C0"/>
+          <w:szCs w:val="24"/>
+        </w:rPr>
+        <w:t xml:space="preserve">_____ Yes </w:t>
+      </w:r>
+      <w:r>
+        <w:rPr>
+          <w:color w:val="0070C0"/>
+          <w:szCs w:val="24"/>
+        </w:rPr>
+        <w:tab/>
+        <w:t>_____ No</w:t>
+      </w:r>
+    </w:p>
+    <w:p>
+      <w:pPr>
+        <w:spacing w:before="0" w:after="0"/>
+        <w:ind w:right="187"/>
+        <w:jc w:val="left"/>
+        <w:rPr>
+          <w:color w:val="0070C0"/>
+          <w:szCs w:val="24"/>
+        </w:rPr>
+      </w:pPr>
+      <w:r>
+        <w:rPr>
+          <w:color w:val="0070C0"/>
+          <w:szCs w:val="24"/>
+        </w:rPr>
+        <w:t>Initial</w:t>
+      </w:r>
+      <w:r>
+        <w:rPr>
+          <w:color w:val="0070C0"/>
+          <w:szCs w:val="24"/>
+        </w:rPr>
+        <w:tab/>
+      </w:r>
+      <w:r>
+        <w:rPr>
+          <w:color w:val="0070C0"/>
+          <w:szCs w:val="24"/>
+        </w:rPr>
+        <w:tab/>
+        <w:t>Initial</w:t>
+      </w:r>
+    </w:p>
+    <w:p>
+      <w:pPr>
+        <w:ind w:right="180"/>
+        <w:jc w:val="left"/>
+        <w:rPr>
+          <w:color w:val="0070C0"/>
+        </w:rPr>
+      </w:pPr>
+      <w:r>
+        <w:rPr>
+          <w:color w:val="0070C0"/>
+        </w:rPr>
+        <w:t xml:space="preserve">In some cases, it may help other researchers to know that the specimens or data were collected from you (i.e., they will have your identifiers). If we share your identity with other researchers, their study will be reviewed and approved by an Institutional Review Board who will make sure that the study team is protecting your confidentiality. </w:t>
+      </w:r>
+    </w:p>
+    <w:p>
+      <w:pPr>
+        <w:ind w:right="180"/>
+        <w:jc w:val="left"/>
+        <w:rPr>
+          <w:color w:val="0070C0"/>
+          <w:szCs w:val="24"/>
+        </w:rPr>
+      </w:pPr>
+      <w:r>
+        <w:rPr>
+          <w:color w:val="0070C0"/>
+          <w:szCs w:val="24"/>
+        </w:rPr>
+        <w:t xml:space="preserve">I give permission for my </w:t>
+      </w:r>
+      <w:r>
+        <w:rPr>
+          <w:b/>
+          <w:bCs/>
+          <w:color w:val="0070C0"/>
+          <w:szCs w:val="24"/>
+        </w:rPr>
+        <w:t>identifiable</w:t>
+      </w:r>
+      <w:r>
+        <w:rPr>
+          <w:color w:val="0070C0"/>
+          <w:szCs w:val="24"/>
+        </w:rPr>
+        <w:t xml:space="preserve"> specimens and data to be shared with and used by other researchers for future studies.</w:t>
+      </w:r>
+    </w:p>
+    <w:p>
+      <w:pPr>
+        <w:spacing w:before="480"/>
+        <w:ind w:right="187"/>
+        <w:jc w:val="left"/>
+        <w:rPr>
+          <w:color w:val="0070C0"/>
+          <w:szCs w:val="24"/>
+        </w:rPr>
+      </w:pPr>
+      <w:r>
+        <w:rPr>
+          <w:color w:val="0070C0"/>
+          <w:szCs w:val="24"/>
+        </w:rPr>
+        <w:t xml:space="preserve">_____ Yes </w:t>
+      </w:r>
+      <w:r>
+        <w:rPr>
+          <w:color w:val="0070C0"/>
+          <w:szCs w:val="24"/>
+        </w:rPr>
+        <w:tab/>
+        <w:t>_____ No</w:t>
+      </w:r>
+    </w:p>
+    <w:p>
+      <w:pPr>
+        <w:spacing w:before="0" w:after="0"/>
+        <w:ind w:right="187"/>
+        <w:jc w:val="left"/>
+        <w:rPr>
+          <w:color w:val="0070C0"/>
+          <w:szCs w:val="24"/>
+        </w:rPr>
+      </w:pPr>
+      <w:r>
+        <w:rPr>
+          <w:color w:val="0070C0"/>
+          <w:szCs w:val="24"/>
+        </w:rPr>
+        <w:t>Initial</w:t>
+      </w:r>
+      <w:r>
+        <w:rPr>
+          <w:color w:val="0070C0"/>
+          <w:szCs w:val="24"/>
+        </w:rPr>
+        <w:tab/>
+      </w:r>
+      <w:r>
+        <w:rPr>
+          <w:color w:val="0070C0"/>
+          <w:szCs w:val="24"/>
+        </w:rPr>
+        <w:tab/>
+        <w:t>Initial</w:t>
+      </w:r>
+    </w:p>
+    <w:p>
+      <w:pPr>
+        <w:jc w:val="left"/>
+      </w:pPr>
+    </w:p>
+    <w:p>
+      <w:pPr>
+        <w:ind w:right="180"/>
         <w:jc w:val="left"/>
         <w:rPr>
           <w:rStyle w:val="Emphasis"/>
@@ -2851,11 +2307,15 @@
         </w:rPr>
       </w:pPr>
       <w:r>
-        <w:t>The data in the repository will only be available to qualified researchers. These researchers must receive permission before they are allowed to access the data. Before receiving the data, the researchers must promise that they will not try to figure out the identity of the research participants.</w:t>
-      </w:r>
-    </w:p>
-    <w:p>
-      <w:pPr>
+        <w:rPr>
+          <w:color w:val="0070C0"/>
+        </w:rPr>
+        <w:t>{{IF genomic_non_sensitive}}</w:t>
+      </w:r>
+    </w:p>
+    <w:p>
+      <w:pPr>
+        <w:ind w:right="180"/>
         <w:jc w:val="left"/>
         <w:rPr>
           <w:rStyle w:val="Emphasis"/>
@@ -2865,282 +2325,12 @@
         </w:rPr>
       </w:pPr>
       <w:r>
-        <w:t>{{END-IF}}</w:t>
-      </w:r>
-    </w:p>
-    <w:p>
-      <w:pPr>
-        <w:jc w:val="left"/>
-        <w:rPr>
-          <w:color w:val="0070C0"/>
-          <w:szCs w:val="24"/>
-        </w:rPr>
-      </w:pPr>
-    </w:p>
-    <w:p>
-      <w:pPr>
-        <w:ind w:right="180"/>
-        <w:jc w:val="left"/>
-        <w:rPr>
-          <w:color w:val="0070C0"/>
-          <w:szCs w:val="24"/>
-        </w:rPr>
-      </w:pPr>
-      <w:r>
-        <w:rPr>
-          <w:color w:val="0070C0"/>
-          <w:szCs w:val="24"/>
-        </w:rPr>
-        <w:t>If we do share your specimens or data, we will know that the specimens and data came from you. However, the other researchers will not know that they came from you (i.e., they will be de-identified).</w:t>
-      </w:r>
-    </w:p>
-    <w:p>
-      <w:pPr>
-        <w:ind w:right="180"/>
-        <w:jc w:val="left"/>
-        <w:rPr>
-          <w:color w:val="0070C0"/>
-        </w:rPr>
-      </w:pPr>
-      <w:r>
-        <w:rPr>
-          <w:color w:val="0070C0"/>
-        </w:rPr>
-        <w:t xml:space="preserve">I give permission for my </w:t>
-      </w:r>
-      <w:r>
-        <w:rPr>
-          <w:b/>
-          <w:bCs/>
-          <w:color w:val="0070C0"/>
-        </w:rPr>
-        <w:t>de-identified</w:t>
-      </w:r>
-      <w:r>
-        <w:rPr>
-          <w:color w:val="0070C0"/>
-        </w:rPr>
-        <w:t xml:space="preserve"> specimens and data to be shared with and used by other researchers for future studies.</w:t>
-      </w:r>
-    </w:p>
-    <w:p>
-      <w:pPr>
-        <w:spacing w:before="0"/>
-        <w:ind w:right="187"/>
-        <w:jc w:val="left"/>
-        <w:rPr>
-          <w:color w:val="0070C0"/>
-          <w:szCs w:val="24"/>
-        </w:rPr>
-      </w:pPr>
-      <w:r>
-        <w:rPr>
-          <w:color w:val="0070C0"/>
-          <w:szCs w:val="24"/>
-        </w:rPr>
-        <w:t xml:space="preserve">_____ </w:t>
-      </w:r>
-      <w:proofErr w:type="gramStart"/>
-      <w:r>
-        <w:rPr>
-          <w:color w:val="0070C0"/>
-          <w:szCs w:val="24"/>
-        </w:rPr>
-        <w:t>Yes</w:t>
-      </w:r>
-      <w:proofErr w:type="gramEnd"/>
-      <w:r>
-        <w:rPr>
-          <w:color w:val="0070C0"/>
-          <w:szCs w:val="24"/>
-        </w:rPr>
-        <w:t xml:space="preserve"> </w:t>
-      </w:r>
-      <w:r>
-        <w:rPr>
-          <w:color w:val="0070C0"/>
-          <w:szCs w:val="24"/>
-        </w:rPr>
-        <w:tab/>
-        <w:t>_____ No</w:t>
-      </w:r>
-    </w:p>
-    <w:p>
-      <w:pPr>
-        <w:spacing w:before="0" w:after="0"/>
-        <w:ind w:right="187"/>
-        <w:jc w:val="left"/>
-        <w:rPr>
-          <w:color w:val="0070C0"/>
-          <w:szCs w:val="24"/>
-        </w:rPr>
-      </w:pPr>
-      <w:r>
-        <w:rPr>
-          <w:color w:val="0070C0"/>
-          <w:szCs w:val="24"/>
-        </w:rPr>
-        <w:t>Initial</w:t>
-      </w:r>
-      <w:r>
-        <w:rPr>
-          <w:color w:val="0070C0"/>
-          <w:szCs w:val="24"/>
-        </w:rPr>
-        <w:tab/>
-      </w:r>
-      <w:r>
-        <w:rPr>
-          <w:color w:val="0070C0"/>
-          <w:szCs w:val="24"/>
-        </w:rPr>
-        <w:tab/>
-      </w:r>
-      <w:proofErr w:type="spellStart"/>
-      <w:r>
-        <w:rPr>
-          <w:color w:val="0070C0"/>
-          <w:szCs w:val="24"/>
-        </w:rPr>
-        <w:t>Initial</w:t>
-      </w:r>
-      <w:proofErr w:type="spellEnd"/>
-    </w:p>
-    <w:p>
-      <w:pPr>
-        <w:ind w:right="180"/>
-        <w:jc w:val="left"/>
-        <w:rPr>
-          <w:color w:val="0070C0"/>
-        </w:rPr>
-      </w:pPr>
-      <w:r>
-        <w:rPr>
-          <w:color w:val="0070C0"/>
-        </w:rPr>
-        <w:t xml:space="preserve">In some cases, it may help other researchers to know that the specimens or data were collected from you (i.e., they will have your identifiers). If we share your identity with other researchers, their study will be reviewed and approved by an Institutional Review Board who will make sure that the study team is protecting your confidentiality. </w:t>
-      </w:r>
-    </w:p>
-    <w:p>
-      <w:pPr>
-        <w:ind w:right="180"/>
-        <w:jc w:val="left"/>
-        <w:rPr>
-          <w:color w:val="0070C0"/>
-          <w:szCs w:val="24"/>
-        </w:rPr>
-      </w:pPr>
-      <w:r>
-        <w:rPr>
-          <w:color w:val="0070C0"/>
-          <w:szCs w:val="24"/>
-        </w:rPr>
-        <w:t xml:space="preserve">I give permission for my </w:t>
-      </w:r>
-      <w:r>
-        <w:rPr>
-          <w:b/>
-          <w:bCs/>
-          <w:color w:val="0070C0"/>
-          <w:szCs w:val="24"/>
-        </w:rPr>
-        <w:t>identifiable</w:t>
-      </w:r>
-      <w:r>
-        <w:rPr>
-          <w:color w:val="0070C0"/>
-          <w:szCs w:val="24"/>
-        </w:rPr>
-        <w:t xml:space="preserve"> specimens and data to be shared with and used by other researchers for future studies.</w:t>
-      </w:r>
-    </w:p>
-    <w:p>
-      <w:pPr>
-        <w:spacing w:before="480"/>
-        <w:ind w:right="187"/>
-        <w:jc w:val="left"/>
-        <w:rPr>
-          <w:color w:val="0070C0"/>
-          <w:szCs w:val="24"/>
-        </w:rPr>
-      </w:pPr>
-      <w:r>
-        <w:rPr>
-          <w:color w:val="0070C0"/>
-          <w:szCs w:val="24"/>
-        </w:rPr>
-        <w:t xml:space="preserve">_____ </w:t>
-      </w:r>
-      <w:proofErr w:type="gramStart"/>
-      <w:r>
-        <w:rPr>
-          <w:color w:val="0070C0"/>
-          <w:szCs w:val="24"/>
-        </w:rPr>
-        <w:t>Yes</w:t>
-      </w:r>
-      <w:proofErr w:type="gramEnd"/>
-      <w:r>
-        <w:rPr>
-          <w:color w:val="0070C0"/>
-          <w:szCs w:val="24"/>
-        </w:rPr>
-        <w:t xml:space="preserve"> </w:t>
-      </w:r>
-      <w:r>
-        <w:rPr>
-          <w:color w:val="0070C0"/>
-          <w:szCs w:val="24"/>
-        </w:rPr>
-        <w:tab/>
-        <w:t>_____ No</w:t>
-      </w:r>
-    </w:p>
-    <w:p>
-      <w:pPr>
-        <w:spacing w:before="0" w:after="0"/>
-        <w:ind w:right="187"/>
-        <w:jc w:val="left"/>
-        <w:rPr>
-          <w:color w:val="0070C0"/>
-          <w:szCs w:val="24"/>
-        </w:rPr>
-      </w:pPr>
-      <w:r>
-        <w:rPr>
-          <w:color w:val="0070C0"/>
-          <w:szCs w:val="24"/>
-        </w:rPr>
-        <w:t>Initial</w:t>
-      </w:r>
-      <w:r>
-        <w:rPr>
-          <w:color w:val="0070C0"/>
-          <w:szCs w:val="24"/>
-        </w:rPr>
-        <w:tab/>
-      </w:r>
-      <w:r>
-        <w:rPr>
-          <w:color w:val="0070C0"/>
-          <w:szCs w:val="24"/>
-        </w:rPr>
-        <w:tab/>
-      </w:r>
-      <w:proofErr w:type="spellStart"/>
-      <w:r>
-        <w:rPr>
-          <w:color w:val="0070C0"/>
-          <w:szCs w:val="24"/>
-        </w:rPr>
-        <w:t>Initial</w:t>
-      </w:r>
-      <w:proofErr w:type="spellEnd"/>
-    </w:p>
-    <w:p>
-      <w:pPr>
-        <w:jc w:val="left"/>
-      </w:pPr>
+        <w:t xml:space="preserve">Information about all the people (including you) in this study may be combined to create what is called summary information. The summary information may be placed in a database and shared in scientific publications. This information will help the researchers understand if some </w:t>
+      </w:r>
+      <w:r>
+        <w:lastRenderedPageBreak/>
+        <w:t>patterns are more common than others among everyone who was a part of this study. The summary information will be available to anyone without the need for any permission. The risk of anyone identifying you based on this information is very low.</w:t>
+      </w:r>
     </w:p>
     <w:p>
       <w:pPr>
@@ -3154,24 +2344,7 @@
         </w:rPr>
       </w:pPr>
       <w:r>
-        <w:rPr>
-          <w:color w:val="0070C0"/>
-        </w:rPr>
-        <w:t xml:space="preserve">{{IF </w:t>
-      </w:r>
-      <w:proofErr w:type="spellStart"/>
-      <w:r>
-        <w:rPr>
-          <w:color w:val="0070C0"/>
-        </w:rPr>
-        <w:t>genomic_non_sensitive</w:t>
-      </w:r>
-      <w:proofErr w:type="spellEnd"/>
-      <w:r>
-        <w:rPr>
-          <w:color w:val="0070C0"/>
-        </w:rPr>
-        <w:t>}}</w:t>
+        <w:t>{{END-IF}}</w:t>
       </w:r>
     </w:p>
     <w:p>
@@ -3186,11 +2359,7 @@
         </w:rPr>
       </w:pPr>
       <w:r>
-        <w:t xml:space="preserve">Information about all the people (including you) in this study may be combined to create what is called summary information. The summary information may be placed in a database and shared in scientific publications. This information will help the researchers understand if some </w:t>
-      </w:r>
-      <w:r>
-        <w:lastRenderedPageBreak/>
-        <w:t>patterns are more common than others among everyone who was a part of this study. The summary information will be available to anyone without the need for any permission. The risk of anyone identifying you based on this information is very low.</w:t>
+        <w:t>{{IF genomic_sensitive}}</w:t>
       </w:r>
     </w:p>
     <w:p>
@@ -3205,7 +2374,7 @@
         </w:rPr>
       </w:pPr>
       <w:r>
-        <w:t>{{END-IF}}</w:t>
+        <w:t>Information about all the people (including you) in this study may be combined to create what is called summary information. The summary information may be placed in a database and will be made available to researchers only if they are granted permission. However, the summary information may still be shared in scientific publications without permissions. This information will help the researchers understand if some patterns are more common than others among everyone who was a part of this study. The risk of anyone identifying you based on this information is very low.</w:t>
       </w:r>
     </w:p>
     <w:p>
@@ -3220,15 +2389,7 @@
         </w:rPr>
       </w:pPr>
       <w:r>
-        <w:t xml:space="preserve">{{IF </w:t>
-      </w:r>
-      <w:proofErr w:type="spellStart"/>
-      <w:r>
-        <w:t>genomic_sensitive</w:t>
-      </w:r>
-      <w:proofErr w:type="spellEnd"/>
-      <w:r>
-        <w:t>}}</w:t>
+        <w:t>{{END-IF}}</w:t>
       </w:r>
     </w:p>
     <w:p>
@@ -3236,22 +2397,16 @@
         <w:ind w:right="180"/>
         <w:jc w:val="left"/>
         <w:rPr>
-          <w:rStyle w:val="Emphasis"/>
-          <w:i w:val="0"/>
-          <w:iCs w:val="0"/>
-          <w:color w:val="0070C0"/>
-        </w:rPr>
-      </w:pPr>
-      <w:r>
-        <w:t xml:space="preserve">Information about all the people (including you) in this study may be combined to create what is called summary information. The summary information may be placed in a database and will be made available to researchers only if they are granted permission. However, the summary information may still be shared in scientific publications without </w:t>
-      </w:r>
-      <w:proofErr w:type="gramStart"/>
-      <w:r>
-        <w:t>permissions</w:t>
-      </w:r>
-      <w:proofErr w:type="gramEnd"/>
-      <w:r>
-        <w:t>. This information will help the researchers understand if some patterns are more common than others among everyone who was a part of this study. The risk of anyone identifying you based on this information is very low.</w:t>
+          <w:color w:val="0070C0"/>
+          <w:szCs w:val="24"/>
+        </w:rPr>
+      </w:pPr>
+      <w:r>
+        <w:rPr>
+          <w:color w:val="0070C0"/>
+          <w:szCs w:val="24"/>
+        </w:rPr>
+        <w:t>{{IF may_anonymize}}</w:t>
       </w:r>
     </w:p>
     <w:p>
@@ -3259,10 +2414,21 @@
         <w:ind w:right="180"/>
         <w:jc w:val="left"/>
         <w:rPr>
-          <w:rStyle w:val="Emphasis"/>
-          <w:i w:val="0"/>
-          <w:iCs w:val="0"/>
-          <w:color w:val="0070C0"/>
+          <w:color w:val="0070C0"/>
+          <w:szCs w:val="24"/>
+        </w:rPr>
+      </w:pPr>
+      <w:r>
+        <w:t>In addition to the planned use and sharing described above, we might remove any labels from your specimens and data that might identify you (i.e., anonymize them), and use them or share them with other researchers for future studies at the NIH or other places. When we or the other researchers use your anonymized specimens and data for these projects, there will be no way to know that they came from you. We want to make sure that you understand that this is a possibility if you participate in this study. Once we do this, we would not be able to remove your specimens or data from these studies or prevent their use in future studies because we would not be able to tell which specimens or data belong to you.</w:t>
+      </w:r>
+    </w:p>
+    <w:p>
+      <w:pPr>
+        <w:ind w:right="180"/>
+        <w:jc w:val="left"/>
+        <w:rPr>
+          <w:color w:val="0070C0"/>
+          <w:szCs w:val="24"/>
         </w:rPr>
       </w:pPr>
       <w:r>
@@ -3279,90 +2445,7 @@
         </w:rPr>
       </w:pPr>
       <w:r>
-        <w:rPr>
-          <w:color w:val="0070C0"/>
-          <w:szCs w:val="24"/>
-        </w:rPr>
-        <w:t xml:space="preserve">{{IF </w:t>
-      </w:r>
-      <w:proofErr w:type="spellStart"/>
-      <w:r>
-        <w:rPr>
-          <w:color w:val="0070C0"/>
-          <w:szCs w:val="24"/>
-        </w:rPr>
-        <w:t>may_anonymize</w:t>
-      </w:r>
-      <w:proofErr w:type="spellEnd"/>
-      <w:r>
-        <w:rPr>
-          <w:color w:val="0070C0"/>
-          <w:szCs w:val="24"/>
-        </w:rPr>
-        <w:t>}}</w:t>
-      </w:r>
-    </w:p>
-    <w:p>
-      <w:pPr>
-        <w:ind w:right="180"/>
-        <w:jc w:val="left"/>
-        <w:rPr>
-          <w:color w:val="0070C0"/>
-          <w:szCs w:val="24"/>
-        </w:rPr>
-      </w:pPr>
-      <w:r>
-        <w:t xml:space="preserve">In addition to the planned use and sharing described above, we might remove any labels from your specimens and data that might identify you (i.e., anonymize them), and use them or share them with other researchers for future studies at the NIH or other places. When we or the other researchers use your anonymized specimens and data for these projects, there will be no way to know that they came from you. We want to make sure that you understand that this is a possibility if you participate in this study. Once we do this, we </w:t>
-      </w:r>
-      <w:proofErr w:type="gramStart"/>
-      <w:r>
-        <w:t>would</w:t>
-      </w:r>
-      <w:proofErr w:type="gramEnd"/>
-      <w:r>
-        <w:t xml:space="preserve"> not be able to remove your specimens or data from these studies or prevent their use in future studies because we </w:t>
-      </w:r>
-      <w:proofErr w:type="gramStart"/>
-      <w:r>
-        <w:t>would</w:t>
-      </w:r>
-      <w:proofErr w:type="gramEnd"/>
-      <w:r>
-        <w:t xml:space="preserve"> not be able to tell which specimens or data belong to you.</w:t>
-      </w:r>
-    </w:p>
-    <w:p>
-      <w:pPr>
-        <w:ind w:right="180"/>
-        <w:jc w:val="left"/>
-        <w:rPr>
-          <w:color w:val="0070C0"/>
-          <w:szCs w:val="24"/>
-        </w:rPr>
-      </w:pPr>
-      <w:r>
-        <w:t>{{END-IF}}</w:t>
-      </w:r>
-    </w:p>
-    <w:p>
-      <w:pPr>
-        <w:ind w:right="180"/>
-        <w:jc w:val="left"/>
-        <w:rPr>
-          <w:color w:val="0070C0"/>
-          <w:szCs w:val="24"/>
-        </w:rPr>
-      </w:pPr>
-      <w:r>
-        <w:t xml:space="preserve">{{IF </w:t>
-      </w:r>
-      <w:proofErr w:type="spellStart"/>
-      <w:r>
-        <w:t>will_not_anonymize</w:t>
-      </w:r>
-      <w:proofErr w:type="spellEnd"/>
-      <w:r>
-        <w:t>}}</w:t>
+        <w:t>{{IF will_not_anonymize}}</w:t>
       </w:r>
     </w:p>
     <w:p>
@@ -3484,33 +2567,8 @@
           <w:color w:val="2E74B5" w:themeColor="accent1" w:themeShade="BF"/>
           <w:szCs w:val="24"/>
         </w:rPr>
-        <w:t>Your specimens and data may be stored by the NIH {{</w:t>
-      </w:r>
-      <w:proofErr w:type="spellStart"/>
-      <w:r>
-        <w:rPr>
-          <w:color w:val="2E74B5" w:themeColor="accent1" w:themeShade="BF"/>
-          <w:szCs w:val="24"/>
-        </w:rPr>
-        <w:t>specimen_storage_</w:t>
-      </w:r>
-      <w:proofErr w:type="gramStart"/>
-      <w:r>
-        <w:rPr>
-          <w:color w:val="2E74B5" w:themeColor="accent1" w:themeShade="BF"/>
-          <w:szCs w:val="24"/>
-        </w:rPr>
-        <w:t>duration</w:t>
-      </w:r>
-      <w:proofErr w:type="spellEnd"/>
-      <w:r>
-        <w:rPr>
-          <w:color w:val="2E74B5" w:themeColor="accent1" w:themeShade="BF"/>
-          <w:szCs w:val="24"/>
-        </w:rPr>
-        <w:t>}}.</w:t>
-      </w:r>
-      <w:proofErr w:type="gramEnd"/>
+        <w:t>Your specimens and data may be stored by the NIH {{specimen_storage_duration}}.</w:t>
+      </w:r>
     </w:p>
     <w:p>
       <w:pPr>
@@ -3564,23 +2622,7 @@
           <w:color w:val="0070C0"/>
           <w:szCs w:val="24"/>
         </w:rPr>
-        <w:t xml:space="preserve">{{IF </w:t>
-      </w:r>
-      <w:proofErr w:type="spellStart"/>
-      <w:r>
-        <w:rPr>
-          <w:color w:val="0070C0"/>
-          <w:szCs w:val="24"/>
-        </w:rPr>
-        <w:t>no_payment</w:t>
-      </w:r>
-      <w:proofErr w:type="spellEnd"/>
-      <w:r>
-        <w:rPr>
-          <w:color w:val="0070C0"/>
-          <w:szCs w:val="24"/>
-        </w:rPr>
-        <w:t>}}</w:t>
+        <w:t>{{IF no_payment}}</w:t>
       </w:r>
     </w:p>
     <w:p>
@@ -3619,15 +2661,7 @@
         </w:rPr>
       </w:pPr>
       <w:r>
-        <w:t xml:space="preserve">{{IF </w:t>
-      </w:r>
-      <w:proofErr w:type="spellStart"/>
-      <w:r>
-        <w:t>has_payment</w:t>
-      </w:r>
-      <w:proofErr w:type="spellEnd"/>
-      <w:r>
-        <w:t>}}</w:t>
+        <w:t>{{IF has_payment}}</w:t>
       </w:r>
     </w:p>
     <w:p>
@@ -3640,15 +2674,7 @@
         </w:rPr>
       </w:pPr>
       <w:r>
-        <w:t>{{</w:t>
-      </w:r>
-      <w:proofErr w:type="spellStart"/>
-      <w:r>
-        <w:t>payment_details</w:t>
-      </w:r>
-      <w:proofErr w:type="spellEnd"/>
-      <w:r>
-        <w:t>}}</w:t>
+        <w:t>{{payment_details}}</w:t>
       </w:r>
     </w:p>
     <w:p>
@@ -3661,23 +2687,7 @@
         </w:rPr>
       </w:pPr>
       <w:r>
-        <w:t>If you are unable to finish the study, you will receive {{</w:t>
-      </w:r>
-      <w:proofErr w:type="spellStart"/>
-      <w:r>
-        <w:t>partial_payment_details</w:t>
-      </w:r>
-      <w:proofErr w:type="spellEnd"/>
-      <w:r>
-        <w:t xml:space="preserve">}} for the parts you completed. If you have unpaid debt to the federal government, please be aware that some or </w:t>
-      </w:r>
-      <w:proofErr w:type="gramStart"/>
-      <w:r>
-        <w:t>all of</w:t>
-      </w:r>
-      <w:proofErr w:type="gramEnd"/>
-      <w:r>
-        <w:t xml:space="preserve"> your compensation may be automatically reduced to repay that debt on your behalf.</w:t>
+        <w:t>If you are unable to finish the study, you will receive {{partial_payment_details}} for the parts you completed. If you have unpaid debt to the federal government, please be aware that some or all of your compensation may be automatically reduced to repay that debt on your behalf.</w:t>
       </w:r>
     </w:p>
     <w:p>
@@ -3750,15 +2760,7 @@
         <w:jc w:val="left"/>
       </w:pPr>
       <w:r>
-        <w:t>{{</w:t>
-      </w:r>
-      <w:proofErr w:type="spellStart"/>
-      <w:r>
-        <w:t>reimbursement_info</w:t>
-      </w:r>
-      <w:proofErr w:type="spellEnd"/>
-      <w:r>
-        <w:t>}}</w:t>
+        <w:t>{{reimbursement_info}}</w:t>
       </w:r>
     </w:p>
     <w:p>
@@ -3821,21 +2823,7 @@
         <w:rPr>
           <w:szCs w:val="24"/>
         </w:rPr>
-        <w:t xml:space="preserve">{{IF </w:t>
-      </w:r>
-      <w:proofErr w:type="spellStart"/>
-      <w:r>
-        <w:rPr>
-          <w:szCs w:val="24"/>
-        </w:rPr>
-        <w:t>cost_additional</w:t>
-      </w:r>
-      <w:proofErr w:type="spellEnd"/>
-      <w:r>
-        <w:rPr>
-          <w:szCs w:val="24"/>
-        </w:rPr>
-        <w:t>}}</w:t>
+        <w:t>{{IF cost_additional}}</w:t>
       </w:r>
     </w:p>
     <w:p>
@@ -3848,15 +2836,7 @@
         </w:rPr>
       </w:pPr>
       <w:r>
-        <w:t>{{</w:t>
-      </w:r>
-      <w:proofErr w:type="spellStart"/>
-      <w:r>
-        <w:t>cost_additional</w:t>
-      </w:r>
-      <w:proofErr w:type="spellEnd"/>
-      <w:r>
-        <w:t>}}</w:t>
+        <w:t>{{cost_additional}}</w:t>
       </w:r>
     </w:p>
     <w:p>
@@ -3896,23 +2876,7 @@
           <w:rFonts w:eastAsia="Times"/>
           <w:szCs w:val="24"/>
         </w:rPr>
-        <w:t xml:space="preserve">The NIH reviews NIH staff researchers at least yearly for conflicts of interest. This process is detailed in a COI Guide. You may ask your research team for a copy of the COI Guide or for more information. Members of the research team who do not work for NIH are expected to follow these guidelines or </w:t>
-      </w:r>
-      <w:proofErr w:type="gramStart"/>
-      <w:r>
-        <w:rPr>
-          <w:rFonts w:eastAsia="Times"/>
-          <w:szCs w:val="24"/>
-        </w:rPr>
-        <w:t>the guidelines</w:t>
-      </w:r>
-      <w:proofErr w:type="gramEnd"/>
-      <w:r>
-        <w:rPr>
-          <w:rFonts w:eastAsia="Times"/>
-          <w:szCs w:val="24"/>
-        </w:rPr>
-        <w:t xml:space="preserve"> of their home institution, but they do not need to report their personal finances to the NIH.</w:t>
+        <w:t>The NIH reviews NIH staff researchers at least yearly for conflicts of interest. This process is detailed in a COI Guide. You may ask your research team for a copy of the COI Guide or for more information. Members of the research team who do not work for NIH are expected to follow these guidelines or the guidelines of their home institution, but they do not need to report their personal finances to the NIH.</w:t>
       </w:r>
     </w:p>
     <w:p>
@@ -3930,21 +2894,7 @@
         <w:rPr>
           <w:szCs w:val="24"/>
         </w:rPr>
-        <w:t xml:space="preserve">{{IF </w:t>
-      </w:r>
-      <w:proofErr w:type="spellStart"/>
-      <w:r>
-        <w:rPr>
-          <w:szCs w:val="24"/>
-        </w:rPr>
-        <w:t>coi_no_agreements</w:t>
-      </w:r>
-      <w:proofErr w:type="spellEnd"/>
-      <w:r>
-        <w:rPr>
-          <w:szCs w:val="24"/>
-        </w:rPr>
-        <w:t>}}</w:t>
+        <w:t>{{IF coi_no_agreements}}</w:t>
       </w:r>
     </w:p>
     <w:p>
@@ -3990,15 +2940,7 @@
         </w:rPr>
       </w:pPr>
       <w:r>
-        <w:t xml:space="preserve">{{IF </w:t>
-      </w:r>
-      <w:proofErr w:type="spellStart"/>
-      <w:r>
-        <w:t>coi_tech_license</w:t>
-      </w:r>
-      <w:proofErr w:type="spellEnd"/>
-      <w:r>
-        <w:t>}}</w:t>
+        <w:t>{{IF coi_tech_license}}</w:t>
       </w:r>
     </w:p>
     <w:p>
@@ -4013,29 +2955,8 @@
         </w:rPr>
       </w:pPr>
       <w:r>
-        <w:t>The NIH and the research team for this study have developed {{</w:t>
-      </w:r>
-      <w:proofErr w:type="spellStart"/>
-      <w:r>
-        <w:t>coi_product_description</w:t>
-      </w:r>
-      <w:proofErr w:type="spellEnd"/>
-      <w:r>
-        <w:t>}} being used in this study. This means it is possible that the results of this study could lead to payments to NIH. By law, the government is required to share such payments with the employee inventors. You will not receive any money from the development of {{</w:t>
-      </w:r>
-      <w:proofErr w:type="spellStart"/>
-      <w:r>
-        <w:t>coi_product_</w:t>
-      </w:r>
-      <w:proofErr w:type="gramStart"/>
-      <w:r>
-        <w:t>name</w:t>
-      </w:r>
-      <w:proofErr w:type="spellEnd"/>
-      <w:r>
-        <w:t>}}.</w:t>
-      </w:r>
-      <w:proofErr w:type="gramEnd"/>
+        <w:t>The NIH and the research team for this study have developed {{coi_product_description}} being used in this study. This means it is possible that the results of this study could lead to payments to NIH. By law, the government is required to share such payments with the employee inventors. You will not receive any money from the development of {{coi_product_name}}.</w:t>
+      </w:r>
     </w:p>
     <w:p>
       <w:pPr>
@@ -4064,15 +2985,7 @@
         </w:rPr>
       </w:pPr>
       <w:r>
-        <w:t xml:space="preserve">{{IF </w:t>
-      </w:r>
-      <w:proofErr w:type="spellStart"/>
-      <w:r>
-        <w:t>coi_crada</w:t>
-      </w:r>
-      <w:proofErr w:type="spellEnd"/>
-      <w:r>
-        <w:t>}}</w:t>
+        <w:t>{{IF coi_crada}}</w:t>
       </w:r>
     </w:p>
     <w:p>
@@ -4087,23 +3000,7 @@
         </w:rPr>
       </w:pPr>
       <w:r>
-        <w:t>The NIH and the research team for this study are using {{</w:t>
-      </w:r>
-      <w:proofErr w:type="spellStart"/>
-      <w:r>
-        <w:t>coi_product_description</w:t>
-      </w:r>
-      <w:proofErr w:type="spellEnd"/>
-      <w:r>
-        <w:t>}} developed by {{</w:t>
-      </w:r>
-      <w:proofErr w:type="spellStart"/>
-      <w:r>
-        <w:t>coi_company_name</w:t>
-      </w:r>
-      <w:proofErr w:type="spellEnd"/>
-      <w:r>
-        <w:t>}} through a collaboration between your study team and the company. The company also provides financial support for this study.</w:t>
+        <w:t>The NIH and the research team for this study are using {{coi_product_description}} developed by {{coi_company_name}} through a collaboration between your study team and the company. The company also provides financial support for this study.</w:t>
       </w:r>
     </w:p>
     <w:p>
@@ -4133,15 +3030,7 @@
         </w:rPr>
       </w:pPr>
       <w:r>
-        <w:t xml:space="preserve">{{IF </w:t>
-      </w:r>
-      <w:proofErr w:type="spellStart"/>
-      <w:r>
-        <w:t>coi_cta</w:t>
-      </w:r>
-      <w:proofErr w:type="spellEnd"/>
-      <w:r>
-        <w:t>}}</w:t>
+        <w:t>{{IF coi_cta}}</w:t>
       </w:r>
     </w:p>
     <w:p>
@@ -4156,86 +3045,7 @@
         </w:rPr>
       </w:pPr>
       <w:r>
-        <w:t>{{</w:t>
-      </w:r>
-      <w:proofErr w:type="spellStart"/>
-      <w:r>
-        <w:t>coi_company_name</w:t>
-      </w:r>
-      <w:proofErr w:type="spellEnd"/>
-      <w:r>
-        <w:t>}} is providing {{</w:t>
-      </w:r>
-      <w:proofErr w:type="spellStart"/>
-      <w:r>
-        <w:t>coi_product_provision</w:t>
-      </w:r>
-      <w:proofErr w:type="spellEnd"/>
-      <w:r>
-        <w:t xml:space="preserve">}} for this study to NIH without </w:t>
-      </w:r>
-      <w:proofErr w:type="gramStart"/>
-      <w:r>
-        <w:t>charge{</w:t>
-      </w:r>
-      <w:proofErr w:type="gramEnd"/>
-      <w:r>
-        <w:t xml:space="preserve">{IF </w:t>
-      </w:r>
-      <w:proofErr w:type="spellStart"/>
-      <w:r>
-        <w:t>coi_through_program</w:t>
-      </w:r>
-      <w:proofErr w:type="spellEnd"/>
-      <w:r>
-        <w:t>}} through the {{</w:t>
-      </w:r>
-      <w:proofErr w:type="spellStart"/>
-      <w:r>
-        <w:t>coi_program_name</w:t>
-      </w:r>
-      <w:proofErr w:type="spellEnd"/>
-      <w:proofErr w:type="gramStart"/>
-      <w:r>
-        <w:t>}}{</w:t>
-      </w:r>
-      <w:proofErr w:type="gramEnd"/>
-      <w:r>
-        <w:t>{END-IF}}. No NIH employee involved in this study receives any payment or other benefits from {{</w:t>
-      </w:r>
-      <w:proofErr w:type="spellStart"/>
-      <w:r>
-        <w:t>coi_company_name</w:t>
-      </w:r>
-      <w:proofErr w:type="spellEnd"/>
-      <w:proofErr w:type="gramStart"/>
-      <w:r>
-        <w:t>}}{</w:t>
-      </w:r>
-      <w:proofErr w:type="gramEnd"/>
-      <w:r>
-        <w:t xml:space="preserve">{IF </w:t>
-      </w:r>
-      <w:proofErr w:type="spellStart"/>
-      <w:r>
-        <w:t>coi_through_program</w:t>
-      </w:r>
-      <w:proofErr w:type="spellEnd"/>
-      <w:r>
-        <w:t>}} or {{</w:t>
-      </w:r>
-      <w:proofErr w:type="spellStart"/>
-      <w:r>
-        <w:t>coi_program_name</w:t>
-      </w:r>
-      <w:proofErr w:type="spellEnd"/>
-      <w:proofErr w:type="gramStart"/>
-      <w:r>
-        <w:t>}}{</w:t>
-      </w:r>
-      <w:proofErr w:type="gramEnd"/>
-      <w:r>
-        <w:t>{END-IF}}.</w:t>
+        <w:t>{{coi_company_name}} is providing {{coi_product_provision}} for this study to NIH without charge{{IF coi_through_program}} through the {{coi_program_name}}{{END-IF}}. No NIH employee involved in this study receives any payment or other benefits from {{coi_company_name}}{{IF coi_through_program}} or {{coi_program_name}}{{END-IF}}.</w:t>
       </w:r>
     </w:p>
     <w:p>
@@ -4280,21 +3090,7 @@
         <w:rPr>
           <w:szCs w:val="24"/>
         </w:rPr>
-        <w:t xml:space="preserve">The study results may be published in scientific or medical journals. This includes positive, negative, and inconclusive results. It will not be possible to identify you </w:t>
-      </w:r>
-      <w:proofErr w:type="gramStart"/>
-      <w:r>
-        <w:rPr>
-          <w:szCs w:val="24"/>
-        </w:rPr>
-        <w:t>from</w:t>
-      </w:r>
-      <w:proofErr w:type="gramEnd"/>
-      <w:r>
-        <w:rPr>
-          <w:szCs w:val="24"/>
-        </w:rPr>
-        <w:t xml:space="preserve"> any of these.</w:t>
+        <w:t>The study results may be published in scientific or medical journals. This includes positive, negative, and inconclusive results. It will not be possible to identify you from any of these.</w:t>
       </w:r>
     </w:p>
     <w:p>
@@ -4419,35 +3215,7 @@
           <w:szCs w:val="24"/>
           <w:lang w:eastAsia="ar-SA"/>
         </w:rPr>
-        <w:t xml:space="preserve">The study </w:t>
-      </w:r>
-      <w:proofErr w:type="gramStart"/>
-      <w:r>
-        <w:rPr>
-          <w:color w:val="0070C0"/>
-          <w:szCs w:val="24"/>
-          <w:lang w:eastAsia="ar-SA"/>
-        </w:rPr>
-        <w:t>Sponsor, {{</w:t>
-      </w:r>
-      <w:proofErr w:type="spellStart"/>
-      <w:proofErr w:type="gramEnd"/>
-      <w:r>
-        <w:rPr>
-          <w:color w:val="0070C0"/>
-          <w:szCs w:val="24"/>
-          <w:lang w:eastAsia="ar-SA"/>
-        </w:rPr>
-        <w:t>sponsor_name</w:t>
-      </w:r>
-      <w:proofErr w:type="spellEnd"/>
-      <w:r>
-        <w:rPr>
-          <w:color w:val="0070C0"/>
-          <w:szCs w:val="24"/>
-          <w:lang w:eastAsia="ar-SA"/>
-        </w:rPr>
-        <w:t>}}</w:t>
+        <w:t>The study Sponsor, {{sponsor_name}}</w:t>
       </w:r>
     </w:p>
     <w:p>
@@ -4470,72 +3238,8 @@
           <w:szCs w:val="24"/>
           <w:lang w:eastAsia="ar-SA"/>
         </w:rPr>
-        <w:t>Qualified representatives from {{</w:t>
-      </w:r>
-      <w:proofErr w:type="spellStart"/>
-      <w:r>
-        <w:rPr>
-          <w:color w:val="0070C0"/>
-          <w:szCs w:val="24"/>
-          <w:lang w:eastAsia="ar-SA"/>
-        </w:rPr>
-        <w:t>manufacturer_</w:t>
-      </w:r>
-      <w:proofErr w:type="gramStart"/>
-      <w:r>
-        <w:rPr>
-          <w:color w:val="0070C0"/>
-          <w:szCs w:val="24"/>
-          <w:lang w:eastAsia="ar-SA"/>
-        </w:rPr>
-        <w:t>name</w:t>
-      </w:r>
-      <w:proofErr w:type="spellEnd"/>
-      <w:r>
-        <w:rPr>
-          <w:color w:val="0070C0"/>
-          <w:szCs w:val="24"/>
-          <w:lang w:eastAsia="ar-SA"/>
-        </w:rPr>
-        <w:t>}},</w:t>
-      </w:r>
-      <w:proofErr w:type="gramEnd"/>
-      <w:r>
-        <w:rPr>
-          <w:color w:val="0070C0"/>
-          <w:szCs w:val="24"/>
-          <w:lang w:eastAsia="ar-SA"/>
-        </w:rPr>
-        <w:t xml:space="preserve"> the pharmaceutical company that provides {{</w:t>
-      </w:r>
-      <w:proofErr w:type="spellStart"/>
-      <w:r>
-        <w:rPr>
-          <w:color w:val="0070C0"/>
-          <w:szCs w:val="24"/>
-          <w:lang w:eastAsia="ar-SA"/>
-        </w:rPr>
-        <w:t>product_</w:t>
-      </w:r>
-      <w:proofErr w:type="gramStart"/>
-      <w:r>
-        <w:rPr>
-          <w:color w:val="0070C0"/>
-          <w:szCs w:val="24"/>
-          <w:lang w:eastAsia="ar-SA"/>
-        </w:rPr>
-        <w:t>name</w:t>
-      </w:r>
-      <w:proofErr w:type="spellEnd"/>
-      <w:r>
-        <w:rPr>
-          <w:color w:val="0070C0"/>
-          <w:szCs w:val="24"/>
-          <w:lang w:eastAsia="ar-SA"/>
-        </w:rPr>
-        <w:t>}}.</w:t>
-      </w:r>
-      <w:proofErr w:type="gramEnd"/>
+        <w:t>Qualified representatives from {{manufacturer_name}}, the pharmaceutical company that provides {{product_name}}.</w:t>
+      </w:r>
     </w:p>
     <w:p>
       <w:pPr>
@@ -4586,23 +3290,7 @@
           <w:color w:val="0070C0"/>
           <w:lang w:eastAsia="ar-SA"/>
         </w:rPr>
-        <w:t xml:space="preserve">Information gathered for this study is protected under </w:t>
-      </w:r>
-      <w:proofErr w:type="gramStart"/>
-      <w:r>
-        <w:rPr>
-          <w:color w:val="0070C0"/>
-          <w:lang w:eastAsia="ar-SA"/>
-        </w:rPr>
-        <w:t>a Certificate</w:t>
-      </w:r>
-      <w:proofErr w:type="gramEnd"/>
-      <w:r>
-        <w:rPr>
-          <w:color w:val="0070C0"/>
-          <w:lang w:eastAsia="ar-SA"/>
-        </w:rPr>
-        <w:t xml:space="preserve"> of Confidentiality and the Privacy Act.</w:t>
+        <w:t>Information gathered for this study is protected under a Certificate of Confidentiality and the Privacy Act.</w:t>
       </w:r>
     </w:p>
     <w:p>
@@ -4764,33 +3452,8 @@
           <w:color w:val="0070C0"/>
           <w:szCs w:val="24"/>
         </w:rPr>
-        <w:t xml:space="preserve">is for </w:t>
-      </w:r>
-      <w:proofErr w:type="gramStart"/>
-      <w:r>
-        <w:rPr>
-          <w:color w:val="0070C0"/>
-          <w:szCs w:val="24"/>
-        </w:rPr>
-        <w:t>other</w:t>
-      </w:r>
-      <w:proofErr w:type="gramEnd"/>
-      <w:r>
-        <w:rPr>
-          <w:color w:val="0070C0"/>
-          <w:szCs w:val="24"/>
-        </w:rPr>
-        <w:t xml:space="preserve"> research if allowed by other </w:t>
-      </w:r>
-      <w:proofErr w:type="gramStart"/>
-      <w:r>
-        <w:rPr>
-          <w:color w:val="0070C0"/>
-          <w:szCs w:val="24"/>
-        </w:rPr>
-        <w:t>regulations;</w:t>
-      </w:r>
-      <w:proofErr w:type="gramEnd"/>
+        <w:t>is for other research if allowed by other regulations;</w:t>
+      </w:r>
     </w:p>
     <w:p>
       <w:pPr>
@@ -4948,21 +3611,7 @@
         <w:rPr>
           <w:color w:val="0070C0"/>
         </w:rPr>
-        <w:t xml:space="preserve">Information may also be shared for some research. It can be given to some federal and state agencies. It can be used for HIV partner notification, or for infectious </w:t>
-      </w:r>
-      <w:proofErr w:type="gramStart"/>
-      <w:r>
-        <w:rPr>
-          <w:color w:val="0070C0"/>
-        </w:rPr>
-        <w:t>disease</w:t>
-      </w:r>
-      <w:proofErr w:type="gramEnd"/>
-      <w:r>
-        <w:rPr>
-          <w:color w:val="0070C0"/>
-        </w:rPr>
-        <w:t>, abuse, or neglect reports.  It may be shared with tumor registries, for quality and medical reviews.  It may also be shared if NIH is involved in a lawsuit</w:t>
+        <w:t>Information may also be shared for some research. It can be given to some federal and state agencies. It can be used for HIV partner notification, or for infectious disease, abuse, or neglect reports.  It may be shared with tumor registries, for quality and medical reviews.  It may also be shared if NIH is involved in a lawsuit</w:t>
       </w:r>
       <w:r>
         <w:rPr>
@@ -5025,91 +3674,7 @@
         <w:rPr>
           <w:color w:val="0070C0"/>
         </w:rPr>
-        <w:t>If you have any problems or questions about this study, or about your rights as a research participant, or about any research-related injury, contact the Principal Investigator, {{</w:t>
-      </w:r>
-      <w:proofErr w:type="spellStart"/>
-      <w:r>
-        <w:rPr>
-          <w:color w:val="0070C0"/>
-        </w:rPr>
-        <w:t>contact_name</w:t>
-      </w:r>
-      <w:proofErr w:type="spellEnd"/>
-      <w:r>
-        <w:rPr>
-          <w:color w:val="0070C0"/>
-        </w:rPr>
-        <w:t>}}, {{</w:t>
-      </w:r>
-      <w:proofErr w:type="spellStart"/>
-      <w:r>
-        <w:rPr>
-          <w:color w:val="0070C0"/>
-        </w:rPr>
-        <w:t>contact_email</w:t>
-      </w:r>
-      <w:proofErr w:type="spellEnd"/>
-      <w:r>
-        <w:rPr>
-          <w:color w:val="0070C0"/>
-        </w:rPr>
-        <w:t>}}, {{</w:t>
-      </w:r>
-      <w:proofErr w:type="spellStart"/>
-      <w:r>
-        <w:rPr>
-          <w:color w:val="0070C0"/>
-        </w:rPr>
-        <w:t>contact_phone</w:t>
-      </w:r>
-      <w:proofErr w:type="spellEnd"/>
-      <w:r>
-        <w:rPr>
-          <w:color w:val="0070C0"/>
-        </w:rPr>
-        <w:t xml:space="preserve">}}.{{IF </w:t>
-      </w:r>
-      <w:proofErr w:type="spellStart"/>
-      <w:r>
-        <w:rPr>
-          <w:color w:val="0070C0"/>
-        </w:rPr>
-        <w:t>other_contact_name</w:t>
-      </w:r>
-      <w:proofErr w:type="spellEnd"/>
-      <w:r>
-        <w:rPr>
-          <w:color w:val="0070C0"/>
-        </w:rPr>
-        <w:t>}} Other researchers you may call are: {{</w:t>
-      </w:r>
-      <w:proofErr w:type="spellStart"/>
-      <w:r>
-        <w:rPr>
-          <w:color w:val="0070C0"/>
-        </w:rPr>
-        <w:t>other_contact_name</w:t>
-      </w:r>
-      <w:proofErr w:type="spellEnd"/>
-      <w:r>
-        <w:rPr>
-          <w:color w:val="0070C0"/>
-        </w:rPr>
-        <w:t>}}, at {{</w:t>
-      </w:r>
-      <w:proofErr w:type="spellStart"/>
-      <w:r>
-        <w:rPr>
-          <w:color w:val="0070C0"/>
-        </w:rPr>
-        <w:t>other_contact_phone</w:t>
-      </w:r>
-      <w:proofErr w:type="spellEnd"/>
-      <w:r>
-        <w:rPr>
-          <w:color w:val="0070C0"/>
-        </w:rPr>
-        <w:t>}}.{{END-IF}} You may also call the NIH Clinical Center Patient Representative at 301-496-2626, or the NIH Office of IRB Operations at 301-402-3713 if you have a research-related complaint or concern.</w:t>
+        <w:t>If you have any problems or questions about this study, or about your rights as a research participant, or about any research-related injury, contact the Principal Investigator, {{contact_name}}, {{contact_email}}, {{contact_phone}}.{{IF other_contact_name}} Other researchers you may call are: {{other_contact_name}}, at {{other_contact_phone}}.{{END-IF}} You may also call the NIH Clinical Center Patient Representative at 301-496-2626, or the NIH Office of IRB Operations at 301-402-3713 if you have a research-related complaint or concern.</w:t>
       </w:r>
     </w:p>
     <w:p>
@@ -5194,6 +3759,59 @@
               <w:spacing w:before="0" w:after="0"/>
               <w:jc w:val="left"/>
               <w:rPr>
+                <w:bCs/>
+                <w:szCs w:val="24"/>
+              </w:rPr>
+            </w:pPr>
+            <w:r>
+              <w:rPr>
+                <w:bCs/>
+                <w:szCs w:val="24"/>
+              </w:rPr>
+              <w:lastRenderedPageBreak/>
+              <w:t xml:space="preserve">{{IF </w:t>
+            </w:r>
+            <w:r>
+              <w:rPr>
+                <w:bCs/>
+                <w:szCs w:val="24"/>
+              </w:rPr>
+              <w:t>!(</w:t>
+            </w:r>
+            <w:r>
+              <w:rPr>
+                <w:bCs/>
+                <w:szCs w:val="24"/>
+              </w:rPr>
+              <w:t>impaired_adults</w:t>
+            </w:r>
+            <w:r>
+              <w:rPr>
+                <w:bCs/>
+                <w:szCs w:val="24"/>
+              </w:rPr>
+              <w:t xml:space="preserve"> || parent_permission</w:t>
+            </w:r>
+            <w:r>
+              <w:rPr>
+                <w:bCs/>
+                <w:szCs w:val="24"/>
+              </w:rPr>
+              <w:t>)</w:t>
+            </w:r>
+            <w:r>
+              <w:rPr>
+                <w:bCs/>
+                <w:szCs w:val="24"/>
+              </w:rPr>
+              <w:t>}}</w:t>
+            </w:r>
+          </w:p>
+          <w:p>
+            <w:pPr>
+              <w:spacing w:before="0" w:after="0"/>
+              <w:jc w:val="left"/>
+              <w:rPr>
                 <w:spacing w:val="-20"/>
                 <w:szCs w:val="24"/>
               </w:rPr>
@@ -5203,28 +3821,13 @@
                 <w:b/>
                 <w:szCs w:val="24"/>
               </w:rPr>
-              <w:lastRenderedPageBreak/>
               <w:t xml:space="preserve">Adult Research Participant: </w:t>
             </w:r>
             <w:r>
               <w:rPr>
                 <w:szCs w:val="24"/>
               </w:rPr>
-              <w:t xml:space="preserve">I have read the explanation about this study and have been given the opportunity to discuss it and to ask questions. I </w:t>
-            </w:r>
-            <w:proofErr w:type="gramStart"/>
-            <w:r>
-              <w:rPr>
-                <w:szCs w:val="24"/>
-              </w:rPr>
-              <w:t>consent</w:t>
-            </w:r>
-            <w:proofErr w:type="gramEnd"/>
-            <w:r>
-              <w:rPr>
-                <w:szCs w:val="24"/>
-              </w:rPr>
-              <w:t xml:space="preserve"> to participate in this study.</w:t>
+              <w:t>I have read the explanation about this study and have been given the opportunity to discuss it and to ask questions. I consent to participate in this study.</w:t>
             </w:r>
           </w:p>
         </w:tc>
@@ -5460,23 +4063,14 @@
                 <w:bCs/>
                 <w:szCs w:val="24"/>
               </w:rPr>
-              <w:t xml:space="preserve">{{IF </w:t>
+              <w:t>{{END-IF}}</w:t>
             </w:r>
-            <w:proofErr w:type="spellStart"/>
             <w:r>
               <w:rPr>
                 <w:bCs/>
                 <w:szCs w:val="24"/>
               </w:rPr>
-              <w:t>impaired_adults</w:t>
-            </w:r>
-            <w:proofErr w:type="spellEnd"/>
-            <w:r>
-              <w:rPr>
-                <w:bCs/>
-                <w:szCs w:val="24"/>
-              </w:rPr>
-              <w:t>}}</w:t>
+              <w:t>{{IF impaired_adults}}</w:t>
             </w:r>
           </w:p>
           <w:p>
@@ -5714,12 +4308,20 @@
               <w:spacing w:before="0" w:after="0"/>
               <w:jc w:val="left"/>
               <w:rPr>
+                <w:bCs/>
                 <w:spacing w:val="-20"/>
                 <w:szCs w:val="24"/>
               </w:rPr>
             </w:pPr>
             <w:r>
               <w:t>{{END-IF}}</w:t>
+            </w:r>
+            <w:r>
+              <w:rPr>
+                <w:bCs/>
+                <w:szCs w:val="24"/>
+              </w:rPr>
+              <w:t>{{IF parent_permission}}</w:t>
             </w:r>
           </w:p>
         </w:tc>
@@ -5730,40 +4332,6 @@
             <w:tcW w:w="10790" w:type="dxa"/>
             <w:gridSpan w:val="5"/>
           </w:tcPr>
-          <w:p>
-            <w:pPr>
-              <w:spacing w:before="0" w:after="0"/>
-              <w:jc w:val="left"/>
-              <w:rPr>
-                <w:bCs/>
-                <w:spacing w:val="-20"/>
-                <w:szCs w:val="24"/>
-              </w:rPr>
-            </w:pPr>
-            <w:r>
-              <w:rPr>
-                <w:bCs/>
-                <w:szCs w:val="24"/>
-              </w:rPr>
-              <w:t xml:space="preserve">{{IF </w:t>
-            </w:r>
-            <w:proofErr w:type="spellStart"/>
-            <w:r>
-              <w:rPr>
-                <w:bCs/>
-                <w:szCs w:val="24"/>
-              </w:rPr>
-              <w:t>parent_permission</w:t>
-            </w:r>
-            <w:proofErr w:type="spellEnd"/>
-            <w:r>
-              <w:rPr>
-                <w:bCs/>
-                <w:szCs w:val="24"/>
-              </w:rPr>
-              <w:t>}}</w:t>
-            </w:r>
-          </w:p>
           <w:p>
             <w:pPr>
               <w:spacing w:before="0" w:after="0"/>
@@ -6474,6 +5042,78 @@
         </w:tc>
       </w:tr>
       <w:tr>
+        <w:tc>
+          <w:tcPr>
+            <w:tcW w:w="4500" w:type="dxa"/>
+          </w:tcPr>
+          <w:p>
+            <w:pPr>
+              <w:spacing w:before="0" w:after="0"/>
+              <w:jc w:val="left"/>
+            </w:pPr>
+          </w:p>
+        </w:tc>
+        <w:tc>
+          <w:tcPr>
+            <w:tcW w:w="270" w:type="dxa"/>
+          </w:tcPr>
+          <w:p>
+            <w:pPr>
+              <w:spacing w:before="0" w:after="0"/>
+              <w:jc w:val="left"/>
+              <w:rPr>
+                <w:spacing w:val="-20"/>
+                <w:sz w:val="2"/>
+                <w:szCs w:val="2"/>
+              </w:rPr>
+            </w:pPr>
+          </w:p>
+        </w:tc>
+        <w:tc>
+          <w:tcPr>
+            <w:tcW w:w="3780" w:type="dxa"/>
+          </w:tcPr>
+          <w:p>
+            <w:pPr>
+              <w:spacing w:before="0" w:after="0"/>
+              <w:jc w:val="left"/>
+              <w:rPr>
+                <w:szCs w:val="24"/>
+              </w:rPr>
+            </w:pPr>
+          </w:p>
+        </w:tc>
+        <w:tc>
+          <w:tcPr>
+            <w:tcW w:w="270" w:type="dxa"/>
+          </w:tcPr>
+          <w:p>
+            <w:pPr>
+              <w:spacing w:before="0" w:after="0"/>
+              <w:jc w:val="left"/>
+              <w:rPr>
+                <w:spacing w:val="-20"/>
+                <w:szCs w:val="24"/>
+              </w:rPr>
+            </w:pPr>
+          </w:p>
+        </w:tc>
+        <w:tc>
+          <w:tcPr>
+            <w:tcW w:w="1970" w:type="dxa"/>
+          </w:tcPr>
+          <w:p>
+            <w:pPr>
+              <w:spacing w:before="0" w:after="0"/>
+              <w:jc w:val="left"/>
+              <w:rPr>
+                <w:szCs w:val="24"/>
+              </w:rPr>
+            </w:pPr>
+          </w:p>
+        </w:tc>
+      </w:tr>
+      <w:tr>
         <w:trPr>
           <w:trHeight w:val="558"/>
         </w:trPr>
@@ -6756,25 +5396,26 @@
               <w:spacing w:before="0" w:after="0"/>
               <w:jc w:val="left"/>
               <w:rPr>
+                <w:bCs/>
+                <w:szCs w:val="24"/>
+              </w:rPr>
+            </w:pPr>
+          </w:p>
+          <w:p>
+            <w:pPr>
+              <w:spacing w:before="0" w:after="0"/>
+              <w:jc w:val="left"/>
+              <w:rPr>
                 <w:b/>
                 <w:szCs w:val="24"/>
               </w:rPr>
             </w:pPr>
-            <w:proofErr w:type="gramStart"/>
             <w:r>
               <w:rPr>
                 <w:b/>
                 <w:szCs w:val="24"/>
               </w:rPr>
-              <w:t>Witness</w:t>
-            </w:r>
-            <w:proofErr w:type="gramEnd"/>
-            <w:r>
-              <w:rPr>
-                <w:b/>
-                <w:szCs w:val="24"/>
-              </w:rPr>
-              <w:t xml:space="preserve"> </w:t>
+              <w:t xml:space="preserve">Witness </w:t>
             </w:r>
             <w:r>
               <w:rPr>
@@ -6844,43 +5485,7 @@
                 <w:bCs/>
                 <w:szCs w:val="24"/>
               </w:rPr>
-              <w:t xml:space="preserve">An oral presentation of </w:t>
-            </w:r>
-            <w:proofErr w:type="gramStart"/>
-            <w:r>
-              <w:rPr>
-                <w:b/>
-                <w:bCs/>
-                <w:szCs w:val="24"/>
-              </w:rPr>
-              <w:t>the full</w:t>
-            </w:r>
-            <w:proofErr w:type="gramEnd"/>
-            <w:r>
-              <w:rPr>
-                <w:b/>
-                <w:bCs/>
-                <w:szCs w:val="24"/>
-              </w:rPr>
-              <w:t xml:space="preserve"> consent has been used to </w:t>
-            </w:r>
-            <w:proofErr w:type="gramStart"/>
-            <w:r>
-              <w:rPr>
-                <w:b/>
-                <w:bCs/>
-                <w:szCs w:val="24"/>
-              </w:rPr>
-              <w:t>enroll</w:t>
-            </w:r>
-            <w:proofErr w:type="gramEnd"/>
-            <w:r>
-              <w:rPr>
-                <w:b/>
-                <w:bCs/>
-                <w:szCs w:val="24"/>
-              </w:rPr>
-              <w:t xml:space="preserve"> a blind or illiterate subject</w:t>
+              <w:t>An oral presentation of the full consent has been used to enroll a blind or illiterate subject</w:t>
             </w:r>
           </w:p>
           <w:p>
@@ -15325,18 +13930,13 @@
 </file>
 
 <file path=customXml/item1.xml><?xml version="1.0" encoding="utf-8"?>
-<?mso-contentType ?>
-<FormTemplates xmlns="http://schemas.microsoft.com/sharepoint/v3/contenttype/forms">
-  <Display>DocumentLibraryForm</Display>
-  <Edit>DocumentLibraryForm</Edit>
-  <New>DocumentLibraryForm</New>
-</FormTemplates>
+<p:properties xmlns:p="http://schemas.microsoft.com/office/2006/metadata/properties" xmlns:xsi="http://www.w3.org/2001/XMLSchema-instance" xmlns:pc="http://schemas.microsoft.com/office/infopath/2007/PartnerControls">
+  <documentManagement/>
+</p:properties>
 </file>
 
 <file path=customXml/item2.xml><?xml version="1.0" encoding="utf-8"?>
-<p:properties xmlns:p="http://schemas.microsoft.com/office/2006/metadata/properties" xmlns:xsi="http://www.w3.org/2001/XMLSchema-instance" xmlns:pc="http://schemas.microsoft.com/office/infopath/2007/PartnerControls">
-  <documentManagement/>
-</p:properties>
+<b:Sources xmlns:b="http://schemas.openxmlformats.org/officeDocument/2006/bibliography" xmlns="http://schemas.openxmlformats.org/officeDocument/2006/bibliography" SelectedStyle="\APASixthEditionOfficeOnline.xsl" StyleName="APA" Version="6"/>
 </file>
 
 <file path=customXml/item3.xml><?xml version="1.0" encoding="utf-8"?>
@@ -15344,10 +13944,6 @@
 </file>
 
 <file path=customXml/item4.xml><?xml version="1.0" encoding="utf-8"?>
-<b:Sources xmlns:b="http://schemas.openxmlformats.org/officeDocument/2006/bibliography" xmlns="http://schemas.openxmlformats.org/officeDocument/2006/bibliography" SelectedStyle="\APASixthEditionOfficeOnline.xsl" StyleName="APA" Version="6"/>
-</file>
-
-<file path=customXml/item5.xml><?xml version="1.0" encoding="utf-8"?>
 <ct:contentTypeSchema xmlns:ct="http://schemas.microsoft.com/office/2006/metadata/contentType" xmlns:ma="http://schemas.microsoft.com/office/2006/metadata/properties/metaAttributes" ct:_="" ma:_="" ma:contentTypeName="Document" ma:contentTypeID="0x010100C888F4E287EB8A449A4E92901A756D50" ma:contentTypeVersion="2" ma:contentTypeDescription="Create a new document." ma:contentTypeScope="" ma:versionID="4cebf4656210295206d3a405916396db">
   <xsd:schema xmlns:xsd="http://www.w3.org/2001/XMLSchema" xmlns:xs="http://www.w3.org/2001/XMLSchema" xmlns:p="http://schemas.microsoft.com/office/2006/metadata/properties" xmlns:ns2="4a79b4f7-0f50-46b9-b575-1ae67d8e3eae" targetNamespace="http://schemas.microsoft.com/office/2006/metadata/properties" ma:root="true" ma:fieldsID="4ec8839ce8285f262e335279b77044fb" ns2:_="">
     <xsd:import namespace="4a79b4f7-0f50-46b9-b575-1ae67d8e3eae"/>
@@ -15479,15 +14075,16 @@
 </ct:contentTypeSchema>
 </file>
 
-<file path=customXml/itemProps1.xml><?xml version="1.0" encoding="utf-8"?>
-<ds:datastoreItem xmlns:ds="http://schemas.openxmlformats.org/officeDocument/2006/customXml" ds:itemID="{D85C4CB9-286F-40ED-A3CD-E8D4D7E0177A}">
-  <ds:schemaRefs>
-    <ds:schemaRef ds:uri="http://schemas.microsoft.com/sharepoint/v3/contenttype/forms"/>
-  </ds:schemaRefs>
-</ds:datastoreItem>
+<file path=customXml/item5.xml><?xml version="1.0" encoding="utf-8"?>
+<?mso-contentType ?>
+<FormTemplates xmlns="http://schemas.microsoft.com/sharepoint/v3/contenttype/forms">
+  <Display>DocumentLibraryForm</Display>
+  <Edit>DocumentLibraryForm</Edit>
+  <New>DocumentLibraryForm</New>
+</FormTemplates>
 </file>
 
-<file path=customXml/itemProps2.xml><?xml version="1.0" encoding="utf-8"?>
+<file path=customXml/itemProps1.xml><?xml version="1.0" encoding="utf-8"?>
 <ds:datastoreItem xmlns:ds="http://schemas.openxmlformats.org/officeDocument/2006/customXml" ds:itemID="{6F5DD42D-7D19-459A-8B97-FC9CC664C713}">
   <ds:schemaRefs>
     <ds:schemaRef ds:uri="http://schemas.microsoft.com/office/2006/metadata/properties"/>
@@ -15496,7 +14093,7 @@
 </ds:datastoreItem>
 </file>
 
-<file path=customXml/itemProps3.xml><?xml version="1.0" encoding="utf-8"?>
+<file path=customXml/itemProps2.xml><?xml version="1.0" encoding="utf-8"?>
 <ds:datastoreItem xmlns:ds="http://schemas.openxmlformats.org/officeDocument/2006/customXml" ds:itemID="{B1B4D5E5-C99B-4A90-9ECB-A1E77D8A9FF5}">
   <ds:schemaRefs>
     <ds:schemaRef ds:uri="http://schemas.openxmlformats.org/officeDocument/2006/bibliography"/>
@@ -15504,7 +14101,7 @@
 </ds:datastoreItem>
 </file>
 
-<file path=customXml/itemProps4.xml><?xml version="1.0" encoding="utf-8"?>
+<file path=customXml/itemProps3.xml><?xml version="1.0" encoding="utf-8"?>
 <ds:datastoreItem xmlns:ds="http://schemas.openxmlformats.org/officeDocument/2006/customXml" ds:itemID="{FA5870B6-1FE5-43BB-95BF-EFDDA930C5ED}">
   <ds:schemaRefs>
     <ds:schemaRef ds:uri="http://schemas.openxmlformats.org/officeDocument/2006/bibliography"/>
@@ -15512,7 +14109,7 @@
 </ds:datastoreItem>
 </file>
 
-<file path=customXml/itemProps5.xml><?xml version="1.0" encoding="utf-8"?>
+<file path=customXml/itemProps4.xml><?xml version="1.0" encoding="utf-8"?>
 <ds:datastoreItem xmlns:ds="http://schemas.openxmlformats.org/officeDocument/2006/customXml" ds:itemID="{6DD5E18C-818F-46FD-8292-43695D2A8888}">
   <ds:schemaRefs>
     <ds:schemaRef ds:uri="http://schemas.microsoft.com/office/2006/metadata/contentType"/>
@@ -15530,6 +14127,14 @@
 </ds:datastoreItem>
 </file>
 
+<file path=customXml/itemProps5.xml><?xml version="1.0" encoding="utf-8"?>
+<ds:datastoreItem xmlns:ds="http://schemas.openxmlformats.org/officeDocument/2006/customXml" ds:itemID="{D85C4CB9-286F-40ED-A3CD-E8D4D7E0177A}">
+  <ds:schemaRefs>
+    <ds:schemaRef ds:uri="http://schemas.microsoft.com/sharepoint/v3/contenttype/forms"/>
+  </ds:schemaRefs>
+</ds:datastoreItem>
+</file>
+
 <file path=docMetadata/LabelInfo.xml><?xml version="1.0" encoding="utf-8"?>
 <clbl:labelList xmlns:clbl="http://schemas.microsoft.com/office/2020/mipLabelMetadata">
   <clbl:label id="{14b77578-9773-42d5-8507-251ca2dc2b06}" enabled="0" method="" siteId="{14b77578-9773-42d5-8507-251ca2dc2b06}" removed="1"/>

--- a/client/templates/nih-cc/template-v14-final.docx
+++ b/client/templates/nih-cc/template-v14-final.docx
@@ -23,7 +23,23 @@
           <w:sz w:val="32"/>
           <w:szCs w:val="24"/>
         </w:rPr>
-        <w:t xml:space="preserve">This document represents a computational draft generated using artificial intelligence.  It is provided as an initial draft and the contents require comprehensive human review, validation, and refinement by qualified research personnel. </w:t>
+        <w:t xml:space="preserve">This document represents a computational draft generated using artificial intelligence.  It is provided as an initial </w:t>
+      </w:r>
+      <w:proofErr w:type="gramStart"/>
+      <w:r>
+        <w:rPr>
+          <w:sz w:val="32"/>
+          <w:szCs w:val="24"/>
+        </w:rPr>
+        <w:t>draft</w:t>
+      </w:r>
+      <w:proofErr w:type="gramEnd"/>
+      <w:r>
+        <w:rPr>
+          <w:sz w:val="32"/>
+          <w:szCs w:val="24"/>
+        </w:rPr>
+        <w:t xml:space="preserve"> and the contents require comprehensive human review, validation, and refinement by qualified research personnel. </w:t>
       </w:r>
     </w:p>
     <w:p>
@@ -117,43 +133,127 @@
           <w:szCs w:val="24"/>
         </w:rPr>
         <w:lastRenderedPageBreak/>
-        <w:t>PRINCIPAL INVESTIGATOR: {{pi_name}}</w:t>
-      </w:r>
-    </w:p>
-    <w:p>
-      <w:pPr>
-        <w:jc w:val="left"/>
+        <w:t xml:space="preserve">PRINCIPAL </w:t>
+      </w:r>
+      <w:proofErr w:type="gramStart"/>
+      <w:r>
         <w:rPr>
           <w:b/>
           <w:color w:val="0070C0"/>
           <w:szCs w:val="24"/>
         </w:rPr>
-      </w:pPr>
+        <w:t>INVESTIGATOR: {{</w:t>
+      </w:r>
+      <w:proofErr w:type="spellStart"/>
+      <w:proofErr w:type="gramEnd"/>
       <w:r>
         <w:rPr>
           <w:b/>
           <w:color w:val="0070C0"/>
           <w:szCs w:val="24"/>
         </w:rPr>
-        <w:t>STUDY TITLE: {{study_title}}</w:t>
-      </w:r>
-    </w:p>
-    <w:p>
-      <w:pPr>
-        <w:jc w:val="left"/>
+        <w:t>pi_name</w:t>
+      </w:r>
+      <w:proofErr w:type="spellEnd"/>
+      <w:r>
         <w:rPr>
           <w:b/>
           <w:color w:val="0070C0"/>
           <w:szCs w:val="24"/>
         </w:rPr>
-      </w:pPr>
-      <w:r>
+        <w:t>}}</w:t>
+      </w:r>
+    </w:p>
+    <w:p>
+      <w:pPr>
+        <w:jc w:val="left"/>
         <w:rPr>
           <w:b/>
           <w:color w:val="0070C0"/>
           <w:szCs w:val="24"/>
         </w:rPr>
-        <w:t>STUDY SITE: {{study_site}}</w:t>
+      </w:pPr>
+      <w:r>
+        <w:rPr>
+          <w:b/>
+          <w:color w:val="0070C0"/>
+          <w:szCs w:val="24"/>
+        </w:rPr>
+        <w:t xml:space="preserve">STUDY </w:t>
+      </w:r>
+      <w:proofErr w:type="gramStart"/>
+      <w:r>
+        <w:rPr>
+          <w:b/>
+          <w:color w:val="0070C0"/>
+          <w:szCs w:val="24"/>
+        </w:rPr>
+        <w:t>TITLE: {{</w:t>
+      </w:r>
+      <w:proofErr w:type="spellStart"/>
+      <w:proofErr w:type="gramEnd"/>
+      <w:r>
+        <w:rPr>
+          <w:b/>
+          <w:color w:val="0070C0"/>
+          <w:szCs w:val="24"/>
+        </w:rPr>
+        <w:t>study_title</w:t>
+      </w:r>
+      <w:proofErr w:type="spellEnd"/>
+      <w:r>
+        <w:rPr>
+          <w:b/>
+          <w:color w:val="0070C0"/>
+          <w:szCs w:val="24"/>
+        </w:rPr>
+        <w:t>}}</w:t>
+      </w:r>
+    </w:p>
+    <w:p>
+      <w:pPr>
+        <w:jc w:val="left"/>
+        <w:rPr>
+          <w:b/>
+          <w:color w:val="0070C0"/>
+          <w:szCs w:val="24"/>
+        </w:rPr>
+      </w:pPr>
+      <w:r>
+        <w:rPr>
+          <w:b/>
+          <w:color w:val="0070C0"/>
+          <w:szCs w:val="24"/>
+        </w:rPr>
+        <w:t xml:space="preserve">STUDY </w:t>
+      </w:r>
+      <w:proofErr w:type="gramStart"/>
+      <w:r>
+        <w:rPr>
+          <w:b/>
+          <w:color w:val="0070C0"/>
+          <w:szCs w:val="24"/>
+        </w:rPr>
+        <w:t>SITE: {{</w:t>
+      </w:r>
+      <w:proofErr w:type="spellStart"/>
+      <w:proofErr w:type="gramEnd"/>
+      <w:r>
+        <w:rPr>
+          <w:b/>
+          <w:color w:val="0070C0"/>
+          <w:szCs w:val="24"/>
+        </w:rPr>
+        <w:t>study_site</w:t>
+      </w:r>
+      <w:proofErr w:type="spellEnd"/>
+      <w:r>
+        <w:rPr>
+          <w:b/>
+          <w:color w:val="0070C0"/>
+          <w:szCs w:val="24"/>
+        </w:rPr>
+        <w:t>}}</w:t>
       </w:r>
       <w:r>
         <w:rPr>
@@ -180,12 +280,21 @@
         </w:rPr>
       </w:pPr>
       <w:bookmarkStart w:id="0" w:name="_Hlk499618129"/>
-      <w:r>
-        <w:rPr>
-          <w:color w:val="0070C0"/>
-          <w:szCs w:val="24"/>
-        </w:rPr>
-        <w:t>Cohort: {{cohort}}</w:t>
+      <w:proofErr w:type="gramStart"/>
+      <w:r>
+        <w:rPr>
+          <w:color w:val="0070C0"/>
+          <w:szCs w:val="24"/>
+        </w:rPr>
+        <w:t>Cohort: {{</w:t>
+      </w:r>
+      <w:proofErr w:type="gramEnd"/>
+      <w:r>
+        <w:rPr>
+          <w:color w:val="0070C0"/>
+          <w:szCs w:val="24"/>
+        </w:rPr>
+        <w:t>cohort}}</w:t>
       </w:r>
       <w:bookmarkStart w:id="1" w:name="_Hlk1733306"/>
       <w:bookmarkEnd w:id="1"/>
@@ -204,7 +313,32 @@
           <w:color w:val="0070C0"/>
           <w:szCs w:val="24"/>
         </w:rPr>
-        <w:t>Consent Version: {{consent_version}}</w:t>
+        <w:t xml:space="preserve">Consent </w:t>
+      </w:r>
+      <w:proofErr w:type="gramStart"/>
+      <w:r>
+        <w:rPr>
+          <w:color w:val="0070C0"/>
+          <w:szCs w:val="24"/>
+        </w:rPr>
+        <w:t>Version: {{</w:t>
+      </w:r>
+      <w:proofErr w:type="spellStart"/>
+      <w:proofErr w:type="gramEnd"/>
+      <w:r>
+        <w:rPr>
+          <w:color w:val="0070C0"/>
+          <w:szCs w:val="24"/>
+        </w:rPr>
+        <w:t>consent_version</w:t>
+      </w:r>
+      <w:proofErr w:type="spellEnd"/>
+      <w:r>
+        <w:rPr>
+          <w:color w:val="0070C0"/>
+          <w:szCs w:val="24"/>
+        </w:rPr>
+        <w:t>}}</w:t>
       </w:r>
     </w:p>
     <w:bookmarkEnd w:id="0"/>
@@ -241,17 +375,69 @@
         </w:rPr>
         <w:t>= [</w:t>
       </w:r>
-      <w:r>
-        <w:rPr>
-          <w:szCs w:val="24"/>
-        </w:rPr>
-        <w:t>contact_name, contact_phone, contact_email</w:t>
-      </w:r>
-      <w:r>
-        <w:rPr>
-          <w:szCs w:val="24"/>
-        </w:rPr>
-        <w:t>].filter(Boolean).join(</w:t>
+      <w:proofErr w:type="spellStart"/>
+      <w:r>
+        <w:rPr>
+          <w:szCs w:val="24"/>
+        </w:rPr>
+        <w:t>contact_name</w:t>
+      </w:r>
+      <w:proofErr w:type="spellEnd"/>
+      <w:r>
+        <w:rPr>
+          <w:szCs w:val="24"/>
+        </w:rPr>
+        <w:t xml:space="preserve">, </w:t>
+      </w:r>
+      <w:proofErr w:type="spellStart"/>
+      <w:r>
+        <w:rPr>
+          <w:szCs w:val="24"/>
+        </w:rPr>
+        <w:t>contact_phone</w:t>
+      </w:r>
+      <w:proofErr w:type="spellEnd"/>
+      <w:r>
+        <w:rPr>
+          <w:szCs w:val="24"/>
+        </w:rPr>
+        <w:t xml:space="preserve">, </w:t>
+      </w:r>
+      <w:proofErr w:type="spellStart"/>
+      <w:r>
+        <w:rPr>
+          <w:szCs w:val="24"/>
+        </w:rPr>
+        <w:t>contact_email</w:t>
+      </w:r>
+      <w:proofErr w:type="spellEnd"/>
+      <w:proofErr w:type="gramStart"/>
+      <w:r>
+        <w:rPr>
+          <w:szCs w:val="24"/>
+        </w:rPr>
+        <w:t>].filter</w:t>
+      </w:r>
+      <w:proofErr w:type="gramEnd"/>
+      <w:r>
+        <w:rPr>
+          <w:szCs w:val="24"/>
+        </w:rPr>
+        <w:t>(Boolean</w:t>
+      </w:r>
+      <w:proofErr w:type="gramStart"/>
+      <w:r>
+        <w:rPr>
+          <w:szCs w:val="24"/>
+        </w:rPr>
+        <w:t>).join</w:t>
+      </w:r>
+      <w:proofErr w:type="gramEnd"/>
+      <w:r>
+        <w:rPr>
+          <w:szCs w:val="24"/>
+        </w:rPr>
+        <w:t>(</w:t>
       </w:r>
       <w:r>
         <w:rPr>
@@ -271,6 +457,7 @@
         </w:rPr>
         <w:t>"</w:t>
       </w:r>
+      <w:proofErr w:type="gramStart"/>
       <w:r>
         <w:rPr>
           <w:szCs w:val="24"/>
@@ -281,7 +468,14 @@
         <w:rPr>
           <w:szCs w:val="24"/>
         </w:rPr>
-        <w:t>}}</w:t>
+        <w:t>}</w:t>
+      </w:r>
+      <w:proofErr w:type="gramEnd"/>
+      <w:r>
+        <w:rPr>
+          <w:szCs w:val="24"/>
+        </w:rPr>
+        <w:t>}</w:t>
       </w:r>
     </w:p>
     <w:p>
@@ -327,7 +521,15 @@
               <w:jc w:val="left"/>
             </w:pPr>
             <w:r>
-              <w:t>{{key_info_why_asked}}</w:t>
+              <w:t>{{</w:t>
+            </w:r>
+            <w:proofErr w:type="spellStart"/>
+            <w:r>
+              <w:t>key_info_why_asked</w:t>
+            </w:r>
+            <w:proofErr w:type="spellEnd"/>
+            <w:r>
+              <w:t>}}</w:t>
             </w:r>
           </w:p>
           <w:p>
@@ -335,7 +537,15 @@
               <w:jc w:val="left"/>
             </w:pPr>
             <w:r>
-              <w:t>{{key_info_purpose}}</w:t>
+              <w:t>{{</w:t>
+            </w:r>
+            <w:proofErr w:type="spellStart"/>
+            <w:r>
+              <w:t>key_info_purpose</w:t>
+            </w:r>
+            <w:proofErr w:type="spellEnd"/>
+            <w:r>
+              <w:t>}}</w:t>
             </w:r>
           </w:p>
           <w:p>
@@ -343,7 +553,15 @@
               <w:jc w:val="left"/>
             </w:pPr>
             <w:r>
-              <w:t>{{key_info_fda_status}}</w:t>
+              <w:t>{{</w:t>
+            </w:r>
+            <w:proofErr w:type="spellStart"/>
+            <w:r>
+              <w:t>key_info_fda_status</w:t>
+            </w:r>
+            <w:proofErr w:type="spellEnd"/>
+            <w:r>
+              <w:t>}}</w:t>
             </w:r>
           </w:p>
           <w:p>
@@ -351,7 +569,15 @@
               <w:jc w:val="left"/>
             </w:pPr>
             <w:r>
-              <w:t>{{key_info_phase}}</w:t>
+              <w:t>{{</w:t>
+            </w:r>
+            <w:proofErr w:type="spellStart"/>
+            <w:r>
+              <w:t>key_info_phase</w:t>
+            </w:r>
+            <w:proofErr w:type="spellEnd"/>
+            <w:r>
+              <w:t>}}</w:t>
             </w:r>
           </w:p>
           <w:p>
@@ -359,7 +585,15 @@
               <w:jc w:val="left"/>
             </w:pPr>
             <w:r>
-              <w:t>{{key_info_phase_explanation}}</w:t>
+              <w:t>{{</w:t>
+            </w:r>
+            <w:proofErr w:type="spellStart"/>
+            <w:r>
+              <w:t>key_info_phase_explanation</w:t>
+            </w:r>
+            <w:proofErr w:type="spellEnd"/>
+            <w:r>
+              <w:t>}}</w:t>
             </w:r>
           </w:p>
           <w:p>
@@ -367,7 +601,15 @@
               <w:jc w:val="left"/>
             </w:pPr>
             <w:r>
-              <w:t>{{key_info_happenings}}</w:t>
+              <w:t>{{</w:t>
+            </w:r>
+            <w:proofErr w:type="spellStart"/>
+            <w:r>
+              <w:t>key_info_happenings</w:t>
+            </w:r>
+            <w:proofErr w:type="spellEnd"/>
+            <w:r>
+              <w:t>}}</w:t>
             </w:r>
           </w:p>
           <w:p>
@@ -375,7 +617,15 @@
               <w:jc w:val="left"/>
             </w:pPr>
             <w:r>
-              <w:t>{{key_info_benefits}}</w:t>
+              <w:t>{{</w:t>
+            </w:r>
+            <w:proofErr w:type="spellStart"/>
+            <w:r>
+              <w:t>key_info_benefits</w:t>
+            </w:r>
+            <w:proofErr w:type="spellEnd"/>
+            <w:r>
+              <w:t>}}</w:t>
             </w:r>
           </w:p>
           <w:p>
@@ -383,7 +633,15 @@
               <w:jc w:val="left"/>
             </w:pPr>
             <w:r>
-              <w:t>{{key_info_risks}}</w:t>
+              <w:t>{{</w:t>
+            </w:r>
+            <w:proofErr w:type="spellStart"/>
+            <w:r>
+              <w:t>key_info_risks</w:t>
+            </w:r>
+            <w:proofErr w:type="spellEnd"/>
+            <w:r>
+              <w:t>}}</w:t>
             </w:r>
           </w:p>
           <w:p>
@@ -391,7 +649,15 @@
               <w:jc w:val="left"/>
             </w:pPr>
             <w:r>
-              <w:t>{{key_info_alternatives}}</w:t>
+              <w:t>{{</w:t>
+            </w:r>
+            <w:proofErr w:type="spellStart"/>
+            <w:r>
+              <w:t>key_info_alternatives</w:t>
+            </w:r>
+            <w:proofErr w:type="spellEnd"/>
+            <w:r>
+              <w:t>}}</w:t>
             </w:r>
           </w:p>
           <w:p>
@@ -399,7 +665,15 @@
               <w:jc w:val="left"/>
             </w:pPr>
             <w:r>
-              <w:t>{{key_info_voluntariness}}</w:t>
+              <w:t>{{</w:t>
+            </w:r>
+            <w:proofErr w:type="spellStart"/>
+            <w:r>
+              <w:t>key_info_voluntariness</w:t>
+            </w:r>
+            <w:proofErr w:type="spellEnd"/>
+            <w:r>
+              <w:t>}}</w:t>
             </w:r>
           </w:p>
         </w:tc>
@@ -460,7 +734,21 @@
         <w:rPr>
           <w:szCs w:val="24"/>
         </w:rPr>
-        <w:t>{{IF parent_permission}}</w:t>
+        <w:t xml:space="preserve">{{IF </w:t>
+      </w:r>
+      <w:proofErr w:type="spellStart"/>
+      <w:r>
+        <w:rPr>
+          <w:szCs w:val="24"/>
+        </w:rPr>
+        <w:t>parent_permission</w:t>
+      </w:r>
+      <w:proofErr w:type="spellEnd"/>
+      <w:r>
+        <w:rPr>
+          <w:szCs w:val="24"/>
+        </w:rPr>
+        <w:t>}}</w:t>
       </w:r>
     </w:p>
     <w:p>
@@ -472,7 +760,23 @@
       </w:pPr>
       <w:r>
         <w:lastRenderedPageBreak/>
-        <w:t>If the individual being enrolled is a minor then the term "you" refers to "you and/or your child" throughout the remainder of this document.</w:t>
+        <w:t xml:space="preserve">If the individual being </w:t>
+      </w:r>
+      <w:proofErr w:type="gramStart"/>
+      <w:r>
+        <w:t>enrolled</w:t>
+      </w:r>
+      <w:proofErr w:type="gramEnd"/>
+      <w:r>
+        <w:t xml:space="preserve"> is a </w:t>
+      </w:r>
+      <w:proofErr w:type="gramStart"/>
+      <w:r>
+        <w:t>minor</w:t>
+      </w:r>
+      <w:proofErr w:type="gramEnd"/>
+      <w:r>
+        <w:t xml:space="preserve"> then the term "you" refers to "you and/or your child" throughout the remainder of this document.</w:t>
       </w:r>
     </w:p>
     <w:p>
@@ -498,7 +802,21 @@
         <w:rPr>
           <w:szCs w:val="24"/>
         </w:rPr>
-        <w:t>{{IF impaired_adults}}</w:t>
+        <w:t xml:space="preserve">{{IF </w:t>
+      </w:r>
+      <w:proofErr w:type="spellStart"/>
+      <w:r>
+        <w:rPr>
+          <w:szCs w:val="24"/>
+        </w:rPr>
+        <w:t>impaired_adults</w:t>
+      </w:r>
+      <w:proofErr w:type="spellEnd"/>
+      <w:r>
+        <w:rPr>
+          <w:szCs w:val="24"/>
+        </w:rPr>
+        <w:t>}}</w:t>
       </w:r>
     </w:p>
     <w:p>
@@ -510,7 +828,15 @@
         </w:rPr>
       </w:pPr>
       <w:r>
-        <w:t>If the individual being asked to participate in this research study is not able to give consent for themselves, you, as the Legally Authorized Representative, will be their decision-maker and you are being asked to give permission for this person to be in this study. For the remainder of this document, the term "you" refers to you as the decision-maker and/or the individual being asked to participate in this research.</w:t>
+        <w:t xml:space="preserve">If the individual being asked to participate in this research study </w:t>
+      </w:r>
+      <w:proofErr w:type="gramStart"/>
+      <w:r>
+        <w:t>is not able to</w:t>
+      </w:r>
+      <w:proofErr w:type="gramEnd"/>
+      <w:r>
+        <w:t xml:space="preserve"> give consent for themselves, you, as the Legally Authorized Representative, will be their decision-maker and you are being asked to give permission for this person to be in this study. For the remainder of this document, the term "you" refers to you as the decision-maker and/or the individual being asked to participate in this research.</w:t>
       </w:r>
     </w:p>
     <w:p>
@@ -689,7 +1015,21 @@
         <w:rPr>
           <w:szCs w:val="24"/>
         </w:rPr>
-        <w:t>The purpose of this research study is {{study_purpose}}</w:t>
+        <w:t>The purpose of this research study is {{</w:t>
+      </w:r>
+      <w:proofErr w:type="spellStart"/>
+      <w:r>
+        <w:rPr>
+          <w:szCs w:val="24"/>
+        </w:rPr>
+        <w:t>study_purpose</w:t>
+      </w:r>
+      <w:proofErr w:type="spellEnd"/>
+      <w:r>
+        <w:rPr>
+          <w:szCs w:val="24"/>
+        </w:rPr>
+        <w:t>}}</w:t>
       </w:r>
     </w:p>
     <w:p>
@@ -707,7 +1047,21 @@
         <w:rPr>
           <w:szCs w:val="24"/>
         </w:rPr>
-        <w:t>We are asking you to join this research study because you {{why_you_asked}}</w:t>
+        <w:t>We are asking you to join this research study because you {{</w:t>
+      </w:r>
+      <w:proofErr w:type="spellStart"/>
+      <w:r>
+        <w:rPr>
+          <w:szCs w:val="24"/>
+        </w:rPr>
+        <w:t>why_you_asked</w:t>
+      </w:r>
+      <w:proofErr w:type="spellEnd"/>
+      <w:r>
+        <w:rPr>
+          <w:szCs w:val="24"/>
+        </w:rPr>
+        <w:t>}}</w:t>
       </w:r>
     </w:p>
     <w:p>
@@ -723,7 +1077,21 @@
         <w:rPr>
           <w:szCs w:val="24"/>
         </w:rPr>
-        <w:t>{{IF is_investigational}}</w:t>
+        <w:t xml:space="preserve">{{IF </w:t>
+      </w:r>
+      <w:proofErr w:type="spellStart"/>
+      <w:r>
+        <w:rPr>
+          <w:szCs w:val="24"/>
+        </w:rPr>
+        <w:t>is_investigational</w:t>
+      </w:r>
+      <w:proofErr w:type="spellEnd"/>
+      <w:r>
+        <w:rPr>
+          <w:szCs w:val="24"/>
+        </w:rPr>
+        <w:t>}}</w:t>
       </w:r>
     </w:p>
     <w:p>
@@ -736,7 +1104,31 @@
         </w:rPr>
       </w:pPr>
       <w:r>
-        <w:t>{{investigational_drug_name}} is considered investigational, which means that it has not been approved by the U.S. Food and Drug Administration (FDA) to treat {{investigational_condition}}. However, the FDA has given us permission to use {{investigational_drug_name}} in this study.</w:t>
+        <w:t>{{</w:t>
+      </w:r>
+      <w:proofErr w:type="spellStart"/>
+      <w:r>
+        <w:t>investigational_drug_name</w:t>
+      </w:r>
+      <w:proofErr w:type="spellEnd"/>
+      <w:r>
+        <w:t>}} is considered investigational, which means that it has not been approved by the U.S. Food and Drug Administration (FDA) to treat {{</w:t>
+      </w:r>
+      <w:proofErr w:type="spellStart"/>
+      <w:r>
+        <w:t>investigational_condition</w:t>
+      </w:r>
+      <w:proofErr w:type="spellEnd"/>
+      <w:r>
+        <w:t>}}. However, the FDA has given us permission to use {{</w:t>
+      </w:r>
+      <w:proofErr w:type="spellStart"/>
+      <w:r>
+        <w:t>investigational_drug_name</w:t>
+      </w:r>
+      <w:proofErr w:type="spellEnd"/>
+      <w:r>
+        <w:t>}} in this study.</w:t>
       </w:r>
     </w:p>
     <w:p>
@@ -762,7 +1154,15 @@
         </w:rPr>
       </w:pPr>
       <w:r>
-        <w:t>{{IF is_fda_approved_off_label}}</w:t>
+        <w:t xml:space="preserve">{{IF </w:t>
+      </w:r>
+      <w:proofErr w:type="spellStart"/>
+      <w:r>
+        <w:t>is_fda_approved_off_label</w:t>
+      </w:r>
+      <w:proofErr w:type="spellEnd"/>
+      <w:r>
+        <w:t>}}</w:t>
       </w:r>
     </w:p>
     <w:p>
@@ -775,7 +1175,31 @@
         </w:rPr>
       </w:pPr>
       <w:r>
-        <w:t>The use of {{investigational_drug_name}} is approved to treat {{fda_approved_indication}}. We are testing it in this research study to see {{research_testing_reason}}</w:t>
+        <w:t>The use of {{</w:t>
+      </w:r>
+      <w:proofErr w:type="spellStart"/>
+      <w:r>
+        <w:t>investigational_drug_name</w:t>
+      </w:r>
+      <w:proofErr w:type="spellEnd"/>
+      <w:r>
+        <w:t>}} is approved to treat {{</w:t>
+      </w:r>
+      <w:proofErr w:type="spellStart"/>
+      <w:r>
+        <w:t>fda_approved_indication</w:t>
+      </w:r>
+      <w:proofErr w:type="spellEnd"/>
+      <w:r>
+        <w:t>}}. We are testing it in this research study to see {{</w:t>
+      </w:r>
+      <w:proofErr w:type="spellStart"/>
+      <w:r>
+        <w:t>research_testing_reason</w:t>
+      </w:r>
+      <w:proofErr w:type="spellEnd"/>
+      <w:r>
+        <w:t>}}</w:t>
       </w:r>
     </w:p>
     <w:p>
@@ -814,7 +1238,23 @@
           <w:bCs/>
           <w:szCs w:val="24"/>
         </w:rPr>
-        <w:t>{{study_procedures}}</w:t>
+        <w:t>{{</w:t>
+      </w:r>
+      <w:proofErr w:type="spellStart"/>
+      <w:r>
+        <w:rPr>
+          <w:bCs/>
+          <w:szCs w:val="24"/>
+        </w:rPr>
+        <w:t>study_procedures</w:t>
+      </w:r>
+      <w:proofErr w:type="spellEnd"/>
+      <w:r>
+        <w:rPr>
+          <w:bCs/>
+          <w:szCs w:val="24"/>
+        </w:rPr>
+        <w:t>}}</w:t>
       </w:r>
     </w:p>
     <w:p>
@@ -854,7 +1294,23 @@
           <w:bCs/>
           <w:szCs w:val="24"/>
         </w:rPr>
-        <w:t>If you agree to take part in this study, your involvement is expected to last {{study_duration}}.</w:t>
+        <w:t>If you agree to take part in this study, your involvement is expected to last {{</w:t>
+      </w:r>
+      <w:proofErr w:type="spellStart"/>
+      <w:r>
+        <w:rPr>
+          <w:bCs/>
+          <w:szCs w:val="24"/>
+        </w:rPr>
+        <w:t>study_duration</w:t>
+      </w:r>
+      <w:proofErr w:type="spellEnd"/>
+      <w:r>
+        <w:rPr>
+          <w:bCs/>
+          <w:szCs w:val="24"/>
+        </w:rPr>
+        <w:t>}}.</w:t>
       </w:r>
     </w:p>
     <w:p>
@@ -877,29 +1333,59 @@
         <w:rPr>
           <w:szCs w:val="24"/>
         </w:rPr>
-        <w:t>We plan to have approximately {{accrual_ceiling}} people participate in this study at the NIH.</w:t>
-      </w:r>
-    </w:p>
-    <w:p>
-      <w:pPr>
-        <w:jc w:val="left"/>
-        <w:rPr>
-          <w:szCs w:val="24"/>
-        </w:rPr>
-      </w:pPr>
-      <w:r>
-        <w:t>{{IF multisite_count}}</w:t>
-      </w:r>
-    </w:p>
-    <w:p>
-      <w:pPr>
-        <w:jc w:val="left"/>
-        <w:rPr>
-          <w:szCs w:val="24"/>
-        </w:rPr>
-      </w:pPr>
-      <w:r>
-        <w:t>Up to {{multisite_count}} people might also participate at other study sites.</w:t>
+        <w:t>We plan to have approximately {{</w:t>
+      </w:r>
+      <w:proofErr w:type="spellStart"/>
+      <w:r>
+        <w:rPr>
+          <w:szCs w:val="24"/>
+        </w:rPr>
+        <w:t>accrual_ceiling</w:t>
+      </w:r>
+      <w:proofErr w:type="spellEnd"/>
+      <w:r>
+        <w:rPr>
+          <w:szCs w:val="24"/>
+        </w:rPr>
+        <w:t>}} people participate in this study at the NIH.</w:t>
+      </w:r>
+    </w:p>
+    <w:p>
+      <w:pPr>
+        <w:jc w:val="left"/>
+        <w:rPr>
+          <w:szCs w:val="24"/>
+        </w:rPr>
+      </w:pPr>
+      <w:r>
+        <w:t xml:space="preserve">{{IF </w:t>
+      </w:r>
+      <w:proofErr w:type="spellStart"/>
+      <w:r>
+        <w:t>multisite_count</w:t>
+      </w:r>
+      <w:proofErr w:type="spellEnd"/>
+      <w:r>
+        <w:t>}}</w:t>
+      </w:r>
+    </w:p>
+    <w:p>
+      <w:pPr>
+        <w:jc w:val="left"/>
+        <w:rPr>
+          <w:szCs w:val="24"/>
+        </w:rPr>
+      </w:pPr>
+      <w:r>
+        <w:t>Up to {{</w:t>
+      </w:r>
+      <w:proofErr w:type="spellStart"/>
+      <w:r>
+        <w:t>multisite_count</w:t>
+      </w:r>
+      <w:proofErr w:type="spellEnd"/>
+      <w:r>
+        <w:t>}} people might also participate at other study sites.</w:t>
       </w:r>
     </w:p>
     <w:p>
@@ -945,7 +1431,21 @@
         <w:rPr>
           <w:szCs w:val="24"/>
         </w:rPr>
-        <w:t>{{risks_intro}}</w:t>
+        <w:t>{{</w:t>
+      </w:r>
+      <w:proofErr w:type="spellStart"/>
+      <w:r>
+        <w:rPr>
+          <w:szCs w:val="24"/>
+        </w:rPr>
+        <w:t>risks_intro</w:t>
+      </w:r>
+      <w:proofErr w:type="spellEnd"/>
+      <w:r>
+        <w:rPr>
+          <w:szCs w:val="24"/>
+        </w:rPr>
+        <w:t>}}</w:t>
       </w:r>
     </w:p>
     <w:p>
@@ -957,7 +1457,15 @@
         </w:rPr>
       </w:pPr>
       <w:r>
-        <w:t>{{FOR drug IN drug_risks}}</w:t>
+        <w:t xml:space="preserve">{{FOR drug IN </w:t>
+      </w:r>
+      <w:proofErr w:type="spellStart"/>
+      <w:r>
+        <w:t>drug_risks</w:t>
+      </w:r>
+      <w:proofErr w:type="spellEnd"/>
+      <w:r>
+        <w:t>}}</w:t>
       </w:r>
     </w:p>
     <w:p>
@@ -975,7 +1483,32 @@
           <w:b/>
           <w:bCs/>
         </w:rPr>
-        <w:t>Possible Side Effects of {{$drug.drug_name}}</w:t>
+        <w:t>Possible Side Effects of {{$</w:t>
+      </w:r>
+      <w:proofErr w:type="spellStart"/>
+      <w:proofErr w:type="gramStart"/>
+      <w:r>
+        <w:rPr>
+          <w:b/>
+          <w:bCs/>
+        </w:rPr>
+        <w:t>drug.drug</w:t>
+      </w:r>
+      <w:proofErr w:type="gramEnd"/>
+      <w:r>
+        <w:rPr>
+          <w:b/>
+          <w:bCs/>
+        </w:rPr>
+        <w:t>_name</w:t>
+      </w:r>
+      <w:proofErr w:type="spellEnd"/>
+      <w:r>
+        <w:rPr>
+          <w:b/>
+          <w:bCs/>
+        </w:rPr>
+        <w:t>}}</w:t>
       </w:r>
     </w:p>
     <w:tbl>
@@ -1019,7 +1552,20 @@
               </w:rPr>
             </w:pPr>
             <w:r>
-              <w:t>{{$drug.common_definition}}</w:t>
+              <w:t>{{$</w:t>
+            </w:r>
+            <w:proofErr w:type="spellStart"/>
+            <w:proofErr w:type="gramStart"/>
+            <w:r>
+              <w:t>drug.common</w:t>
+            </w:r>
+            <w:proofErr w:type="gramEnd"/>
+            <w:r>
+              <w:t>_definition</w:t>
+            </w:r>
+            <w:proofErr w:type="spellEnd"/>
+            <w:r>
+              <w:t>}}</w:t>
             </w:r>
           </w:p>
         </w:tc>
@@ -1038,7 +1584,20 @@
               </w:rPr>
             </w:pPr>
             <w:r>
-              <w:t>{{FOR risk IN $drug.common_risks}}</w:t>
+              <w:t>{{FOR risk IN $</w:t>
+            </w:r>
+            <w:proofErr w:type="spellStart"/>
+            <w:proofErr w:type="gramStart"/>
+            <w:r>
+              <w:t>drug.common</w:t>
+            </w:r>
+            <w:proofErr w:type="gramEnd"/>
+            <w:r>
+              <w:t>_risks</w:t>
+            </w:r>
+            <w:proofErr w:type="spellEnd"/>
+            <w:r>
+              <w:t>}}</w:t>
             </w:r>
           </w:p>
           <w:p>
@@ -1120,7 +1679,20 @@
               </w:rPr>
             </w:pPr>
             <w:r>
-              <w:t>{{$drug.occasional_definition}}</w:t>
+              <w:t>{{$</w:t>
+            </w:r>
+            <w:proofErr w:type="spellStart"/>
+            <w:proofErr w:type="gramStart"/>
+            <w:r>
+              <w:t>drug.occasional</w:t>
+            </w:r>
+            <w:proofErr w:type="gramEnd"/>
+            <w:r>
+              <w:t>_definition</w:t>
+            </w:r>
+            <w:proofErr w:type="spellEnd"/>
+            <w:r>
+              <w:t>}}</w:t>
             </w:r>
           </w:p>
         </w:tc>
@@ -1139,7 +1711,20 @@
               </w:rPr>
             </w:pPr>
             <w:r>
-              <w:t>{{FOR risk IN $drug.occasional_risks}}</w:t>
+              <w:t>{{FOR risk IN $</w:t>
+            </w:r>
+            <w:proofErr w:type="spellStart"/>
+            <w:proofErr w:type="gramStart"/>
+            <w:r>
+              <w:t>drug.occasional</w:t>
+            </w:r>
+            <w:proofErr w:type="gramEnd"/>
+            <w:r>
+              <w:t>_risks</w:t>
+            </w:r>
+            <w:proofErr w:type="spellEnd"/>
+            <w:r>
+              <w:t>}}</w:t>
             </w:r>
           </w:p>
           <w:p>
@@ -1221,7 +1806,20 @@
               </w:rPr>
             </w:pPr>
             <w:r>
-              <w:t>{{$drug.rare_definition}}</w:t>
+              <w:t>{{$</w:t>
+            </w:r>
+            <w:proofErr w:type="spellStart"/>
+            <w:proofErr w:type="gramStart"/>
+            <w:r>
+              <w:t>drug.rare</w:t>
+            </w:r>
+            <w:proofErr w:type="gramEnd"/>
+            <w:r>
+              <w:t>_definition</w:t>
+            </w:r>
+            <w:proofErr w:type="spellEnd"/>
+            <w:r>
+              <w:t>}}</w:t>
             </w:r>
           </w:p>
         </w:tc>
@@ -1240,7 +1838,20 @@
               </w:rPr>
             </w:pPr>
             <w:r>
-              <w:t>{{FOR risk IN $drug.rare_risks}}</w:t>
+              <w:t>{{FOR risk IN $</w:t>
+            </w:r>
+            <w:proofErr w:type="spellStart"/>
+            <w:proofErr w:type="gramStart"/>
+            <w:r>
+              <w:t>drug.rare</w:t>
+            </w:r>
+            <w:proofErr w:type="gramEnd"/>
+            <w:r>
+              <w:t>_risks</w:t>
+            </w:r>
+            <w:proofErr w:type="spellEnd"/>
+            <w:r>
+              <w:t>}}</w:t>
             </w:r>
           </w:p>
           <w:p>
@@ -1318,7 +1929,15 @@
         </w:rPr>
       </w:pPr>
       <w:r>
-        <w:t>{{FOR proc IN procedure_risks}}</w:t>
+        <w:t xml:space="preserve">{{FOR proc IN </w:t>
+      </w:r>
+      <w:proofErr w:type="spellStart"/>
+      <w:r>
+        <w:t>procedure_risks</w:t>
+      </w:r>
+      <w:proofErr w:type="spellEnd"/>
+      <w:r>
+        <w:t>}}</w:t>
       </w:r>
     </w:p>
     <w:p>
@@ -1351,7 +1970,15 @@
         </w:rPr>
       </w:pPr>
       <w:r>
-        <w:t>{{IF pregnancy_risks}}</w:t>
+        <w:t xml:space="preserve">{{IF </w:t>
+      </w:r>
+      <w:proofErr w:type="spellStart"/>
+      <w:r>
+        <w:t>pregnancy_risks</w:t>
+      </w:r>
+      <w:proofErr w:type="spellEnd"/>
+      <w:r>
+        <w:t>}}</w:t>
       </w:r>
     </w:p>
     <w:p>
@@ -1373,7 +2000,21 @@
         <w:rPr>
           <w:szCs w:val="24"/>
         </w:rPr>
-        <w:t>{{pregnancy_risks}}</w:t>
+        <w:t>{{</w:t>
+      </w:r>
+      <w:proofErr w:type="spellStart"/>
+      <w:r>
+        <w:rPr>
+          <w:szCs w:val="24"/>
+        </w:rPr>
+        <w:t>pregnancy_risks</w:t>
+      </w:r>
+      <w:proofErr w:type="spellEnd"/>
+      <w:r>
+        <w:rPr>
+          <w:szCs w:val="24"/>
+        </w:rPr>
+        <w:t>}}</w:t>
       </w:r>
     </w:p>
     <w:p>
@@ -1400,9 +2041,11 @@
         </w:rPr>
         <w:t xml:space="preserve">{{IF </w:t>
       </w:r>
+      <w:proofErr w:type="spellStart"/>
       <w:r>
         <w:t>radiation_risks</w:t>
       </w:r>
+      <w:proofErr w:type="spellEnd"/>
       <w:r>
         <w:t>}}</w:t>
       </w:r>
@@ -1422,7 +2065,15 @@
         <w:jc w:val="left"/>
       </w:pPr>
       <w:r>
-        <w:t>{{radiation_risks}}</w:t>
+        <w:t>{{</w:t>
+      </w:r>
+      <w:proofErr w:type="spellStart"/>
+      <w:r>
+        <w:t>radiation_risks</w:t>
+      </w:r>
+      <w:proofErr w:type="spellEnd"/>
+      <w:r>
+        <w:t>}}</w:t>
       </w:r>
     </w:p>
     <w:p>
@@ -1459,18 +2110,42 @@
           <w:color w:val="0070C0"/>
           <w:szCs w:val="24"/>
         </w:rPr>
-        <w:t>{{IF has_potential_benefits}}</w:t>
-      </w:r>
-    </w:p>
-    <w:p>
-      <w:pPr>
-        <w:jc w:val="left"/>
-        <w:rPr>
-          <w:szCs w:val="24"/>
-        </w:rPr>
-      </w:pPr>
-      <w:r>
-        <w:t>You might not benefit from being in this study. However, the potential benefit to you might be {{benefits_description}}.</w:t>
+        <w:t xml:space="preserve">{{IF </w:t>
+      </w:r>
+      <w:proofErr w:type="spellStart"/>
+      <w:r>
+        <w:rPr>
+          <w:color w:val="0070C0"/>
+          <w:szCs w:val="24"/>
+        </w:rPr>
+        <w:t>has_potential_benefits</w:t>
+      </w:r>
+      <w:proofErr w:type="spellEnd"/>
+      <w:r>
+        <w:rPr>
+          <w:color w:val="0070C0"/>
+          <w:szCs w:val="24"/>
+        </w:rPr>
+        <w:t>}}</w:t>
+      </w:r>
+    </w:p>
+    <w:p>
+      <w:pPr>
+        <w:jc w:val="left"/>
+        <w:rPr>
+          <w:szCs w:val="24"/>
+        </w:rPr>
+      </w:pPr>
+      <w:r>
+        <w:t>You might not benefit from being in this study. However, the potential benefit to you might be {{</w:t>
+      </w:r>
+      <w:proofErr w:type="spellStart"/>
+      <w:r>
+        <w:t>benefits_description</w:t>
+      </w:r>
+      <w:proofErr w:type="spellEnd"/>
+      <w:r>
+        <w:t>}}</w:t>
       </w:r>
     </w:p>
     <w:p>
@@ -1492,7 +2167,15 @@
         </w:rPr>
       </w:pPr>
       <w:r>
-        <w:t>{{IF no_potential_benefits}}</w:t>
+        <w:t xml:space="preserve">{{IF </w:t>
+      </w:r>
+      <w:proofErr w:type="spellStart"/>
+      <w:r>
+        <w:t>no_potential_benefits</w:t>
+      </w:r>
+      <w:proofErr w:type="spellEnd"/>
+      <w:r>
+        <w:t>}}</w:t>
       </w:r>
     </w:p>
     <w:p>
@@ -1543,7 +2226,21 @@
         <w:rPr>
           <w:szCs w:val="24"/>
         </w:rPr>
-        <w:t>In the future, other people might benefit from this study because {{benefits_others_reason}}.</w:t>
+        <w:t>In the future, other people might benefit from this study because {{</w:t>
+      </w:r>
+      <w:proofErr w:type="spellStart"/>
+      <w:r>
+        <w:rPr>
+          <w:szCs w:val="24"/>
+        </w:rPr>
+        <w:t>benefits_others_reason</w:t>
+      </w:r>
+      <w:proofErr w:type="spellEnd"/>
+      <w:r>
+        <w:rPr>
+          <w:szCs w:val="24"/>
+        </w:rPr>
+        <w:t>}}.</w:t>
       </w:r>
     </w:p>
     <w:p>
@@ -1578,7 +2275,21 @@
         <w:rPr>
           <w:szCs w:val="24"/>
         </w:rPr>
-        <w:t>Before you decide whether or not to be in this study, we will discuss other options that are available to you. Instead of being in this study, you could:</w:t>
+        <w:t xml:space="preserve">Before you decide </w:t>
+      </w:r>
+      <w:proofErr w:type="gramStart"/>
+      <w:r>
+        <w:rPr>
+          <w:szCs w:val="24"/>
+        </w:rPr>
+        <w:t>whether or not</w:t>
+      </w:r>
+      <w:proofErr w:type="gramEnd"/>
+      <w:r>
+        <w:rPr>
+          <w:szCs w:val="24"/>
+        </w:rPr>
+        <w:t xml:space="preserve"> to be in this study, we will discuss other options that are available to you. Instead of being in this study, you could:</w:t>
       </w:r>
     </w:p>
     <w:p>
@@ -1590,7 +2301,15 @@
         </w:rPr>
       </w:pPr>
       <w:r>
-        <w:t>{{FOR alt IN alternatives_list}}</w:t>
+        <w:t xml:space="preserve">{{FOR alt IN </w:t>
+      </w:r>
+      <w:proofErr w:type="spellStart"/>
+      <w:r>
+        <w:t>alternatives_list</w:t>
+      </w:r>
+      <w:proofErr w:type="spellEnd"/>
+      <w:r>
+        <w:t>}}</w:t>
       </w:r>
     </w:p>
     <w:p>
@@ -1631,7 +2350,15 @@
         </w:rPr>
       </w:pPr>
       <w:r>
-        <w:t>{{IF alternatives_advice}}</w:t>
+        <w:t xml:space="preserve">{{IF </w:t>
+      </w:r>
+      <w:proofErr w:type="spellStart"/>
+      <w:r>
+        <w:t>alternatives_advice</w:t>
+      </w:r>
+      <w:proofErr w:type="spellEnd"/>
+      <w:r>
+        <w:t>}}</w:t>
       </w:r>
     </w:p>
     <w:p>
@@ -1643,7 +2370,15 @@
         </w:rPr>
       </w:pPr>
       <w:r>
-        <w:t>{{alternatives_advice}}</w:t>
+        <w:t>{{</w:t>
+      </w:r>
+      <w:proofErr w:type="spellStart"/>
+      <w:r>
+        <w:t>alternatives_advice</w:t>
+      </w:r>
+      <w:proofErr w:type="spellEnd"/>
+      <w:r>
+        <w:t>}}</w:t>
       </w:r>
     </w:p>
     <w:p>
@@ -1724,7 +2459,15 @@
         <w:jc w:val="left"/>
       </w:pPr>
       <w:r>
-        <w:t>{{return_of_results}}</w:t>
+        <w:t>{{</w:t>
+      </w:r>
+      <w:proofErr w:type="spellStart"/>
+      <w:r>
+        <w:t>return_of_results</w:t>
+      </w:r>
+      <w:proofErr w:type="spellEnd"/>
+      <w:r>
+        <w:t>}}</w:t>
       </w:r>
     </w:p>
     <w:p>
@@ -1746,7 +2489,15 @@
         <w:jc w:val="left"/>
       </w:pPr>
       <w:r>
-        <w:t>{{early_withdrawal}}</w:t>
+        <w:t>{{</w:t>
+      </w:r>
+      <w:proofErr w:type="spellStart"/>
+      <w:r>
+        <w:t>early_withdrawal</w:t>
+      </w:r>
+      <w:proofErr w:type="spellEnd"/>
+      <w:r>
+        <w:t>}}</w:t>
       </w:r>
     </w:p>
     <w:p>
@@ -1794,7 +2545,35 @@
         <w:rPr>
           <w:color w:val="0070C0"/>
         </w:rPr>
-        <w:t>As part of this study, we are obtaining specimens and data from you. We plan to store and use these specimens and data for studies other than the one described in this consent form that are going on right now, as well as studies that may be conducted in the future. The specimens and data will be kept in a way that we will still know that they came from you (i.e., they will be identifiable to us). If we use your identifiable specimens or data for future research, our study will be reviewed and approved by an Institutional Review Board who will make sure that we are protecting your confidentiality. These future studies might help us better understand {{disease_condition}} or other diseases or conditions. This could include studies to develop other research tests, treatments, drugs, or devices, that may lead to the development of a commercial product by the NIH and/or its research or commercial partners. There are no plans to provide financial compensation to you if this happens. Also, it is unlikely that we will learn anything from these studies that may directly benefit you.</w:t>
+        <w:t>As part of this study, we are obtaining specimens and data from you. We plan to store and use these specimens and data for studies other than the one described in this consent form that are going on right now, as well as studies that may be conducted in the future. The specimens and data will be kept in a way that we will still know that they came from you (i.e., they will be identifiable to us). If we use your identifiable specimens or data for future research, our study will be reviewed and approved by an Institutional Review Board who will make sure that we are protecting your confidentiality. These future studies might help us better understand {{</w:t>
+      </w:r>
+      <w:proofErr w:type="spellStart"/>
+      <w:r>
+        <w:rPr>
+          <w:color w:val="0070C0"/>
+        </w:rPr>
+        <w:t>disease_condition</w:t>
+      </w:r>
+      <w:proofErr w:type="spellEnd"/>
+      <w:r>
+        <w:rPr>
+          <w:color w:val="0070C0"/>
+        </w:rPr>
+        <w:t xml:space="preserve">}} or other diseases or conditions. This could include studies to develop other research tests, treatments, drugs, or devices, that may lead to the development of a commercial product by the NIH and/or its research or commercial partners. There are no plans to provide financial compensation </w:t>
+      </w:r>
+      <w:proofErr w:type="gramStart"/>
+      <w:r>
+        <w:rPr>
+          <w:color w:val="0070C0"/>
+        </w:rPr>
+        <w:t>to</w:t>
+      </w:r>
+      <w:proofErr w:type="gramEnd"/>
+      <w:r>
+        <w:rPr>
+          <w:color w:val="0070C0"/>
+        </w:rPr>
+        <w:t xml:space="preserve"> you if this happens. Also, it is unlikely that we will learn anything from these studies that may directly benefit you.</w:t>
       </w:r>
     </w:p>
     <w:p>
@@ -1892,8 +2671,17 @@
           <w:color w:val="0070C0"/>
           <w:szCs w:val="24"/>
         </w:rPr>
-        <w:t>_____ Yes</w:t>
-      </w:r>
+        <w:t xml:space="preserve">_____ </w:t>
+      </w:r>
+      <w:proofErr w:type="gramStart"/>
+      <w:r>
+        <w:rPr>
+          <w:color w:val="0070C0"/>
+          <w:szCs w:val="24"/>
+        </w:rPr>
+        <w:t>Yes</w:t>
+      </w:r>
+      <w:proofErr w:type="gramEnd"/>
       <w:r>
         <w:rPr>
           <w:color w:val="0070C0"/>
@@ -1924,12 +2712,14 @@
       <w:r>
         <w:tab/>
       </w:r>
+      <w:proofErr w:type="spellStart"/>
       <w:r>
         <w:rPr>
           <w:color w:val="0070C0"/>
         </w:rPr>
         <w:t>Initial</w:t>
       </w:r>
+      <w:proofErr w:type="spellEnd"/>
     </w:p>
     <w:p>
       <w:pPr>
@@ -1958,7 +2748,21 @@
         <w:rPr>
           <w:color w:val="2E74B5" w:themeColor="accent1" w:themeShade="BF"/>
         </w:rPr>
-        <w:t>We may share your specimens and data with other researchers. The other researchers may be doing studies in similar areas to this study or in other unrelated areas. These researchers may be at NIH, other research centers and institutions, or at commercial entities.</w:t>
+        <w:t xml:space="preserve">We may share your specimens and data with other researchers. </w:t>
+      </w:r>
+      <w:proofErr w:type="gramStart"/>
+      <w:r>
+        <w:rPr>
+          <w:color w:val="2E74B5" w:themeColor="accent1" w:themeShade="BF"/>
+        </w:rPr>
+        <w:t>The other</w:t>
+      </w:r>
+      <w:proofErr w:type="gramEnd"/>
+      <w:r>
+        <w:rPr>
+          <w:color w:val="2E74B5" w:themeColor="accent1" w:themeShade="BF"/>
+        </w:rPr>
+        <w:t xml:space="preserve"> researchers may be doing studies in similar areas to this study or in other unrelated areas. These researchers may be at NIH, other research centers and institutions, or at commercial entities.</w:t>
       </w:r>
     </w:p>
     <w:p>
@@ -1976,7 +2780,35 @@
           <w:color w:val="2E74B5" w:themeColor="accent1" w:themeShade="BF"/>
         </w:rPr>
         <w:lastRenderedPageBreak/>
-        <w:t>One way that we may share your data is by putting it into a large database called a repository, which is a way to make it widely available to the research community. If we do place your data in a repository, it will be labeled with a code, (not with your name or other information that could be used to easily identify you). Even though it will only be labeled with a code, some types of data, in particular data about your genes (called genetic or genomic data), can be used to figure out who you are, although this is difficult to do, and we think it is unlikely to happen.</w:t>
+        <w:t xml:space="preserve">One way that we may share your data is by putting it into a large database called a repository, which is a way to make it widely available to the research community. If we do place your data in a repository, it will be labeled with a </w:t>
+      </w:r>
+      <w:proofErr w:type="gramStart"/>
+      <w:r>
+        <w:rPr>
+          <w:color w:val="2E74B5" w:themeColor="accent1" w:themeShade="BF"/>
+        </w:rPr>
+        <w:t>code, (</w:t>
+      </w:r>
+      <w:proofErr w:type="gramEnd"/>
+      <w:r>
+        <w:rPr>
+          <w:color w:val="2E74B5" w:themeColor="accent1" w:themeShade="BF"/>
+        </w:rPr>
+        <w:t>not with your name or other information that could be used to easily identify you). Even though it will only be labeled with a code, some types of data</w:t>
+      </w:r>
+      <w:proofErr w:type="gramStart"/>
+      <w:r>
+        <w:rPr>
+          <w:color w:val="2E74B5" w:themeColor="accent1" w:themeShade="BF"/>
+        </w:rPr>
+        <w:t>, in</w:t>
+      </w:r>
+      <w:proofErr w:type="gramEnd"/>
+      <w:r>
+        <w:rPr>
+          <w:color w:val="2E74B5" w:themeColor="accent1" w:themeShade="BF"/>
+        </w:rPr>
+        <w:t xml:space="preserve"> particular data about your genes (called genetic or genomic data), can be used to figure out who you are, although this is difficult to do, and we think it is unlikely to happen.</w:t>
       </w:r>
     </w:p>
     <w:p>
@@ -1996,35 +2828,27 @@
           <w:iCs w:val="0"/>
           <w:color w:val="0070C0"/>
         </w:rPr>
-        <w:t>{{IF is_open_repository}}</w:t>
-      </w:r>
-    </w:p>
-    <w:p>
-      <w:pPr>
-        <w:jc w:val="left"/>
+        <w:t xml:space="preserve">{{IF </w:t>
+      </w:r>
+      <w:proofErr w:type="spellStart"/>
+      <w:r>
         <w:rPr>
           <w:rStyle w:val="Emphasis"/>
           <w:i w:val="0"/>
           <w:iCs w:val="0"/>
           <w:color w:val="0070C0"/>
         </w:rPr>
-      </w:pPr>
-      <w:r>
-        <w:t>The data in the repository will be widely available to anyone who wants it.</w:t>
-      </w:r>
-    </w:p>
-    <w:p>
-      <w:pPr>
-        <w:jc w:val="left"/>
+        <w:t>is_open_repository</w:t>
+      </w:r>
+      <w:proofErr w:type="spellEnd"/>
+      <w:r>
         <w:rPr>
           <w:rStyle w:val="Emphasis"/>
           <w:i w:val="0"/>
           <w:iCs w:val="0"/>
           <w:color w:val="0070C0"/>
         </w:rPr>
-      </w:pPr>
-      <w:r>
-        <w:t>{{END-IF}}</w:t>
+        <w:t>}}</w:t>
       </w:r>
     </w:p>
     <w:p>
@@ -2038,7 +2862,7 @@
         </w:rPr>
       </w:pPr>
       <w:r>
-        <w:t>{{IF is_closed_repository}}</w:t>
+        <w:t>The data in the repository will be widely available to anyone who wants it.</w:t>
       </w:r>
     </w:p>
     <w:p>
@@ -2052,7 +2876,7 @@
         </w:rPr>
       </w:pPr>
       <w:r>
-        <w:t>The data in the repository will only be available to qualified researchers. These researchers must receive permission before they are allowed to access the data. Before receiving the data, the researchers must promise that they will not try to figure out the identity of the research participants.</w:t>
+        <w:t>{{END-IF}}</w:t>
       </w:r>
     </w:p>
     <w:p>
@@ -2066,238 +2890,19 @@
         </w:rPr>
       </w:pPr>
       <w:r>
-        <w:t>{{END-IF}}</w:t>
-      </w:r>
-    </w:p>
-    <w:p>
-      <w:pPr>
-        <w:jc w:val="left"/>
-        <w:rPr>
-          <w:color w:val="0070C0"/>
-          <w:szCs w:val="24"/>
-        </w:rPr>
-      </w:pPr>
-    </w:p>
-    <w:p>
-      <w:pPr>
-        <w:ind w:right="180"/>
-        <w:jc w:val="left"/>
-        <w:rPr>
-          <w:color w:val="0070C0"/>
-          <w:szCs w:val="24"/>
-        </w:rPr>
-      </w:pPr>
-      <w:r>
-        <w:rPr>
-          <w:color w:val="0070C0"/>
-          <w:szCs w:val="24"/>
-        </w:rPr>
-        <w:t>If we do share your specimens or data, we will know that the specimens and data came from you. However, the other researchers will not know that they came from you (i.e., they will be de-identified).</w:t>
-      </w:r>
-    </w:p>
-    <w:p>
-      <w:pPr>
-        <w:ind w:right="180"/>
-        <w:jc w:val="left"/>
-        <w:rPr>
-          <w:color w:val="0070C0"/>
-        </w:rPr>
-      </w:pPr>
-      <w:r>
-        <w:rPr>
-          <w:color w:val="0070C0"/>
-        </w:rPr>
-        <w:t xml:space="preserve">I give permission for my </w:t>
-      </w:r>
-      <w:r>
-        <w:rPr>
-          <w:b/>
-          <w:bCs/>
-          <w:color w:val="0070C0"/>
-        </w:rPr>
-        <w:t>de-identified</w:t>
-      </w:r>
-      <w:r>
-        <w:rPr>
-          <w:color w:val="0070C0"/>
-        </w:rPr>
-        <w:t xml:space="preserve"> specimens and data to be shared with and used by other researchers for future studies.</w:t>
-      </w:r>
-    </w:p>
-    <w:p>
-      <w:pPr>
-        <w:spacing w:before="0"/>
-        <w:ind w:right="187"/>
-        <w:jc w:val="left"/>
-        <w:rPr>
-          <w:color w:val="0070C0"/>
-          <w:szCs w:val="24"/>
-        </w:rPr>
-      </w:pPr>
-      <w:r>
-        <w:rPr>
-          <w:color w:val="0070C0"/>
-          <w:szCs w:val="24"/>
-        </w:rPr>
-        <w:t xml:space="preserve">_____ Yes </w:t>
-      </w:r>
-      <w:r>
-        <w:rPr>
-          <w:color w:val="0070C0"/>
-          <w:szCs w:val="24"/>
-        </w:rPr>
-        <w:tab/>
-        <w:t>_____ No</w:t>
-      </w:r>
-    </w:p>
-    <w:p>
-      <w:pPr>
-        <w:spacing w:before="0" w:after="0"/>
-        <w:ind w:right="187"/>
-        <w:jc w:val="left"/>
-        <w:rPr>
-          <w:color w:val="0070C0"/>
-          <w:szCs w:val="24"/>
-        </w:rPr>
-      </w:pPr>
-      <w:r>
-        <w:rPr>
-          <w:color w:val="0070C0"/>
-          <w:szCs w:val="24"/>
-        </w:rPr>
-        <w:t>Initial</w:t>
-      </w:r>
-      <w:r>
-        <w:rPr>
-          <w:color w:val="0070C0"/>
-          <w:szCs w:val="24"/>
-        </w:rPr>
-        <w:tab/>
-      </w:r>
-      <w:r>
-        <w:rPr>
-          <w:color w:val="0070C0"/>
-          <w:szCs w:val="24"/>
-        </w:rPr>
-        <w:tab/>
-        <w:t>Initial</w:t>
-      </w:r>
-    </w:p>
-    <w:p>
-      <w:pPr>
-        <w:ind w:right="180"/>
-        <w:jc w:val="left"/>
-        <w:rPr>
-          <w:color w:val="0070C0"/>
-        </w:rPr>
-      </w:pPr>
-      <w:r>
-        <w:rPr>
-          <w:color w:val="0070C0"/>
-        </w:rPr>
-        <w:t xml:space="preserve">In some cases, it may help other researchers to know that the specimens or data were collected from you (i.e., they will have your identifiers). If we share your identity with other researchers, their study will be reviewed and approved by an Institutional Review Board who will make sure that the study team is protecting your confidentiality. </w:t>
-      </w:r>
-    </w:p>
-    <w:p>
-      <w:pPr>
-        <w:ind w:right="180"/>
-        <w:jc w:val="left"/>
-        <w:rPr>
-          <w:color w:val="0070C0"/>
-          <w:szCs w:val="24"/>
-        </w:rPr>
-      </w:pPr>
-      <w:r>
-        <w:rPr>
-          <w:color w:val="0070C0"/>
-          <w:szCs w:val="24"/>
-        </w:rPr>
-        <w:t xml:space="preserve">I give permission for my </w:t>
-      </w:r>
-      <w:r>
-        <w:rPr>
-          <w:b/>
-          <w:bCs/>
-          <w:color w:val="0070C0"/>
-          <w:szCs w:val="24"/>
-        </w:rPr>
-        <w:t>identifiable</w:t>
-      </w:r>
-      <w:r>
-        <w:rPr>
-          <w:color w:val="0070C0"/>
-          <w:szCs w:val="24"/>
-        </w:rPr>
-        <w:t xml:space="preserve"> specimens and data to be shared with and used by other researchers for future studies.</w:t>
-      </w:r>
-    </w:p>
-    <w:p>
-      <w:pPr>
-        <w:spacing w:before="480"/>
-        <w:ind w:right="187"/>
-        <w:jc w:val="left"/>
-        <w:rPr>
-          <w:color w:val="0070C0"/>
-          <w:szCs w:val="24"/>
-        </w:rPr>
-      </w:pPr>
-      <w:r>
-        <w:rPr>
-          <w:color w:val="0070C0"/>
-          <w:szCs w:val="24"/>
-        </w:rPr>
-        <w:t xml:space="preserve">_____ Yes </w:t>
-      </w:r>
-      <w:r>
-        <w:rPr>
-          <w:color w:val="0070C0"/>
-          <w:szCs w:val="24"/>
-        </w:rPr>
-        <w:tab/>
-        <w:t>_____ No</w:t>
-      </w:r>
-    </w:p>
-    <w:p>
-      <w:pPr>
-        <w:spacing w:before="0" w:after="0"/>
-        <w:ind w:right="187"/>
-        <w:jc w:val="left"/>
-        <w:rPr>
-          <w:color w:val="0070C0"/>
-          <w:szCs w:val="24"/>
-        </w:rPr>
-      </w:pPr>
-      <w:r>
-        <w:rPr>
-          <w:color w:val="0070C0"/>
-          <w:szCs w:val="24"/>
-        </w:rPr>
-        <w:t>Initial</w:t>
-      </w:r>
-      <w:r>
-        <w:rPr>
-          <w:color w:val="0070C0"/>
-          <w:szCs w:val="24"/>
-        </w:rPr>
-        <w:tab/>
-      </w:r>
-      <w:r>
-        <w:rPr>
-          <w:color w:val="0070C0"/>
-          <w:szCs w:val="24"/>
-        </w:rPr>
-        <w:tab/>
-        <w:t>Initial</w:t>
-      </w:r>
-    </w:p>
-    <w:p>
-      <w:pPr>
-        <w:jc w:val="left"/>
-      </w:pPr>
-    </w:p>
-    <w:p>
-      <w:pPr>
-        <w:ind w:right="180"/>
+        <w:t xml:space="preserve">{{IF </w:t>
+      </w:r>
+      <w:proofErr w:type="spellStart"/>
+      <w:r>
+        <w:t>is_closed_repository</w:t>
+      </w:r>
+      <w:proofErr w:type="spellEnd"/>
+      <w:r>
+        <w:t>}}</w:t>
+      </w:r>
+    </w:p>
+    <w:p>
+      <w:pPr>
         <w:jc w:val="left"/>
         <w:rPr>
           <w:rStyle w:val="Emphasis"/>
@@ -2307,15 +2912,11 @@
         </w:rPr>
       </w:pPr>
       <w:r>
-        <w:rPr>
-          <w:color w:val="0070C0"/>
-        </w:rPr>
-        <w:t>{{IF genomic_non_sensitive}}</w:t>
-      </w:r>
-    </w:p>
-    <w:p>
-      <w:pPr>
-        <w:ind w:right="180"/>
+        <w:t>The data in the repository will only be available to qualified researchers. These researchers must receive permission before they are allowed to access the data. Before receiving the data, the researchers must promise that they will not try to figure out the identity of the research participants.</w:t>
+      </w:r>
+    </w:p>
+    <w:p>
+      <w:pPr>
         <w:jc w:val="left"/>
         <w:rPr>
           <w:rStyle w:val="Emphasis"/>
@@ -2325,12 +2926,282 @@
         </w:rPr>
       </w:pPr>
       <w:r>
-        <w:t xml:space="preserve">Information about all the people (including you) in this study may be combined to create what is called summary information. The summary information may be placed in a database and shared in scientific publications. This information will help the researchers understand if some </w:t>
-      </w:r>
-      <w:r>
-        <w:lastRenderedPageBreak/>
-        <w:t>patterns are more common than others among everyone who was a part of this study. The summary information will be available to anyone without the need for any permission. The risk of anyone identifying you based on this information is very low.</w:t>
-      </w:r>
+        <w:t>{{END-IF}}</w:t>
+      </w:r>
+    </w:p>
+    <w:p>
+      <w:pPr>
+        <w:jc w:val="left"/>
+        <w:rPr>
+          <w:color w:val="0070C0"/>
+          <w:szCs w:val="24"/>
+        </w:rPr>
+      </w:pPr>
+    </w:p>
+    <w:p>
+      <w:pPr>
+        <w:ind w:right="180"/>
+        <w:jc w:val="left"/>
+        <w:rPr>
+          <w:color w:val="0070C0"/>
+          <w:szCs w:val="24"/>
+        </w:rPr>
+      </w:pPr>
+      <w:r>
+        <w:rPr>
+          <w:color w:val="0070C0"/>
+          <w:szCs w:val="24"/>
+        </w:rPr>
+        <w:t>If we do share your specimens or data, we will know that the specimens and data came from you. However, the other researchers will not know that they came from you (i.e., they will be de-identified).</w:t>
+      </w:r>
+    </w:p>
+    <w:p>
+      <w:pPr>
+        <w:ind w:right="180"/>
+        <w:jc w:val="left"/>
+        <w:rPr>
+          <w:color w:val="0070C0"/>
+        </w:rPr>
+      </w:pPr>
+      <w:r>
+        <w:rPr>
+          <w:color w:val="0070C0"/>
+        </w:rPr>
+        <w:t xml:space="preserve">I give permission for my </w:t>
+      </w:r>
+      <w:r>
+        <w:rPr>
+          <w:b/>
+          <w:bCs/>
+          <w:color w:val="0070C0"/>
+        </w:rPr>
+        <w:t>de-identified</w:t>
+      </w:r>
+      <w:r>
+        <w:rPr>
+          <w:color w:val="0070C0"/>
+        </w:rPr>
+        <w:t xml:space="preserve"> specimens and data to be shared with and used by other researchers for future studies.</w:t>
+      </w:r>
+    </w:p>
+    <w:p>
+      <w:pPr>
+        <w:spacing w:before="0"/>
+        <w:ind w:right="187"/>
+        <w:jc w:val="left"/>
+        <w:rPr>
+          <w:color w:val="0070C0"/>
+          <w:szCs w:val="24"/>
+        </w:rPr>
+      </w:pPr>
+      <w:r>
+        <w:rPr>
+          <w:color w:val="0070C0"/>
+          <w:szCs w:val="24"/>
+        </w:rPr>
+        <w:t xml:space="preserve">_____ </w:t>
+      </w:r>
+      <w:proofErr w:type="gramStart"/>
+      <w:r>
+        <w:rPr>
+          <w:color w:val="0070C0"/>
+          <w:szCs w:val="24"/>
+        </w:rPr>
+        <w:t>Yes</w:t>
+      </w:r>
+      <w:proofErr w:type="gramEnd"/>
+      <w:r>
+        <w:rPr>
+          <w:color w:val="0070C0"/>
+          <w:szCs w:val="24"/>
+        </w:rPr>
+        <w:t xml:space="preserve"> </w:t>
+      </w:r>
+      <w:r>
+        <w:rPr>
+          <w:color w:val="0070C0"/>
+          <w:szCs w:val="24"/>
+        </w:rPr>
+        <w:tab/>
+        <w:t>_____ No</w:t>
+      </w:r>
+    </w:p>
+    <w:p>
+      <w:pPr>
+        <w:spacing w:before="0" w:after="0"/>
+        <w:ind w:right="187"/>
+        <w:jc w:val="left"/>
+        <w:rPr>
+          <w:color w:val="0070C0"/>
+          <w:szCs w:val="24"/>
+        </w:rPr>
+      </w:pPr>
+      <w:r>
+        <w:rPr>
+          <w:color w:val="0070C0"/>
+          <w:szCs w:val="24"/>
+        </w:rPr>
+        <w:t>Initial</w:t>
+      </w:r>
+      <w:r>
+        <w:rPr>
+          <w:color w:val="0070C0"/>
+          <w:szCs w:val="24"/>
+        </w:rPr>
+        <w:tab/>
+      </w:r>
+      <w:r>
+        <w:rPr>
+          <w:color w:val="0070C0"/>
+          <w:szCs w:val="24"/>
+        </w:rPr>
+        <w:tab/>
+      </w:r>
+      <w:proofErr w:type="spellStart"/>
+      <w:r>
+        <w:rPr>
+          <w:color w:val="0070C0"/>
+          <w:szCs w:val="24"/>
+        </w:rPr>
+        <w:t>Initial</w:t>
+      </w:r>
+      <w:proofErr w:type="spellEnd"/>
+    </w:p>
+    <w:p>
+      <w:pPr>
+        <w:ind w:right="180"/>
+        <w:jc w:val="left"/>
+        <w:rPr>
+          <w:color w:val="0070C0"/>
+        </w:rPr>
+      </w:pPr>
+      <w:r>
+        <w:rPr>
+          <w:color w:val="0070C0"/>
+        </w:rPr>
+        <w:t xml:space="preserve">In some cases, it may help other researchers to know that the specimens or data were collected from you (i.e., they will have your identifiers). If we share your identity with other researchers, their study will be reviewed and approved by an Institutional Review Board who will make sure that the study team is protecting your confidentiality. </w:t>
+      </w:r>
+    </w:p>
+    <w:p>
+      <w:pPr>
+        <w:ind w:right="180"/>
+        <w:jc w:val="left"/>
+        <w:rPr>
+          <w:color w:val="0070C0"/>
+          <w:szCs w:val="24"/>
+        </w:rPr>
+      </w:pPr>
+      <w:r>
+        <w:rPr>
+          <w:color w:val="0070C0"/>
+          <w:szCs w:val="24"/>
+        </w:rPr>
+        <w:t xml:space="preserve">I give permission for my </w:t>
+      </w:r>
+      <w:r>
+        <w:rPr>
+          <w:b/>
+          <w:bCs/>
+          <w:color w:val="0070C0"/>
+          <w:szCs w:val="24"/>
+        </w:rPr>
+        <w:t>identifiable</w:t>
+      </w:r>
+      <w:r>
+        <w:rPr>
+          <w:color w:val="0070C0"/>
+          <w:szCs w:val="24"/>
+        </w:rPr>
+        <w:t xml:space="preserve"> specimens and data to be shared with and used by other researchers for future studies.</w:t>
+      </w:r>
+    </w:p>
+    <w:p>
+      <w:pPr>
+        <w:spacing w:before="480"/>
+        <w:ind w:right="187"/>
+        <w:jc w:val="left"/>
+        <w:rPr>
+          <w:color w:val="0070C0"/>
+          <w:szCs w:val="24"/>
+        </w:rPr>
+      </w:pPr>
+      <w:r>
+        <w:rPr>
+          <w:color w:val="0070C0"/>
+          <w:szCs w:val="24"/>
+        </w:rPr>
+        <w:t xml:space="preserve">_____ </w:t>
+      </w:r>
+      <w:proofErr w:type="gramStart"/>
+      <w:r>
+        <w:rPr>
+          <w:color w:val="0070C0"/>
+          <w:szCs w:val="24"/>
+        </w:rPr>
+        <w:t>Yes</w:t>
+      </w:r>
+      <w:proofErr w:type="gramEnd"/>
+      <w:r>
+        <w:rPr>
+          <w:color w:val="0070C0"/>
+          <w:szCs w:val="24"/>
+        </w:rPr>
+        <w:t xml:space="preserve"> </w:t>
+      </w:r>
+      <w:r>
+        <w:rPr>
+          <w:color w:val="0070C0"/>
+          <w:szCs w:val="24"/>
+        </w:rPr>
+        <w:tab/>
+        <w:t>_____ No</w:t>
+      </w:r>
+    </w:p>
+    <w:p>
+      <w:pPr>
+        <w:spacing w:before="0" w:after="0"/>
+        <w:ind w:right="187"/>
+        <w:jc w:val="left"/>
+        <w:rPr>
+          <w:color w:val="0070C0"/>
+          <w:szCs w:val="24"/>
+        </w:rPr>
+      </w:pPr>
+      <w:r>
+        <w:rPr>
+          <w:color w:val="0070C0"/>
+          <w:szCs w:val="24"/>
+        </w:rPr>
+        <w:t>Initial</w:t>
+      </w:r>
+      <w:r>
+        <w:rPr>
+          <w:color w:val="0070C0"/>
+          <w:szCs w:val="24"/>
+        </w:rPr>
+        <w:tab/>
+      </w:r>
+      <w:r>
+        <w:rPr>
+          <w:color w:val="0070C0"/>
+          <w:szCs w:val="24"/>
+        </w:rPr>
+        <w:tab/>
+      </w:r>
+      <w:proofErr w:type="spellStart"/>
+      <w:r>
+        <w:rPr>
+          <w:color w:val="0070C0"/>
+          <w:szCs w:val="24"/>
+        </w:rPr>
+        <w:t>Initial</w:t>
+      </w:r>
+      <w:proofErr w:type="spellEnd"/>
+    </w:p>
+    <w:p>
+      <w:pPr>
+        <w:jc w:val="left"/>
+      </w:pPr>
     </w:p>
     <w:p>
       <w:pPr>
@@ -2344,7 +3215,24 @@
         </w:rPr>
       </w:pPr>
       <w:r>
-        <w:t>{{END-IF}}</w:t>
+        <w:rPr>
+          <w:color w:val="0070C0"/>
+        </w:rPr>
+        <w:t xml:space="preserve">{{IF </w:t>
+      </w:r>
+      <w:proofErr w:type="spellStart"/>
+      <w:r>
+        <w:rPr>
+          <w:color w:val="0070C0"/>
+        </w:rPr>
+        <w:t>genomic_non_sensitive</w:t>
+      </w:r>
+      <w:proofErr w:type="spellEnd"/>
+      <w:r>
+        <w:rPr>
+          <w:color w:val="0070C0"/>
+        </w:rPr>
+        <w:t>}}</w:t>
       </w:r>
     </w:p>
     <w:p>
@@ -2359,7 +3247,11 @@
         </w:rPr>
       </w:pPr>
       <w:r>
-        <w:t>{{IF genomic_sensitive}}</w:t>
+        <w:t xml:space="preserve">Information about all the people (including you) in this study may be combined to create what is called summary information. The summary information may be placed in a database and shared in scientific publications. This information will help the researchers understand if some </w:t>
+      </w:r>
+      <w:r>
+        <w:lastRenderedPageBreak/>
+        <w:t>patterns are more common than others among everyone who was a part of this study. The summary information will be available to anyone without the need for any permission. The risk of anyone identifying you based on this information is very low.</w:t>
       </w:r>
     </w:p>
     <w:p>
@@ -2374,7 +3266,7 @@
         </w:rPr>
       </w:pPr>
       <w:r>
-        <w:t>Information about all the people (including you) in this study may be combined to create what is called summary information. The summary information may be placed in a database and will be made available to researchers only if they are granted permission. However, the summary information may still be shared in scientific publications without permissions. This information will help the researchers understand if some patterns are more common than others among everyone who was a part of this study. The risk of anyone identifying you based on this information is very low.</w:t>
+        <w:t>{{END-IF}}</w:t>
       </w:r>
     </w:p>
     <w:p>
@@ -2389,6 +3281,52 @@
         </w:rPr>
       </w:pPr>
       <w:r>
+        <w:t xml:space="preserve">{{IF </w:t>
+      </w:r>
+      <w:proofErr w:type="spellStart"/>
+      <w:r>
+        <w:t>genomic_sensitive</w:t>
+      </w:r>
+      <w:proofErr w:type="spellEnd"/>
+      <w:r>
+        <w:t>}}</w:t>
+      </w:r>
+    </w:p>
+    <w:p>
+      <w:pPr>
+        <w:ind w:right="180"/>
+        <w:jc w:val="left"/>
+        <w:rPr>
+          <w:rStyle w:val="Emphasis"/>
+          <w:i w:val="0"/>
+          <w:iCs w:val="0"/>
+          <w:color w:val="0070C0"/>
+        </w:rPr>
+      </w:pPr>
+      <w:r>
+        <w:t xml:space="preserve">Information about all the people (including you) in this study may be combined to create what is called summary information. The summary information may be placed in a database and will be made available to researchers only if they are granted permission. However, the summary information may still be shared in scientific publications without </w:t>
+      </w:r>
+      <w:proofErr w:type="gramStart"/>
+      <w:r>
+        <w:t>permissions</w:t>
+      </w:r>
+      <w:proofErr w:type="gramEnd"/>
+      <w:r>
+        <w:t>. This information will help the researchers understand if some patterns are more common than others among everyone who was a part of this study. The risk of anyone identifying you based on this information is very low.</w:t>
+      </w:r>
+    </w:p>
+    <w:p>
+      <w:pPr>
+        <w:ind w:right="180"/>
+        <w:jc w:val="left"/>
+        <w:rPr>
+          <w:rStyle w:val="Emphasis"/>
+          <w:i w:val="0"/>
+          <w:iCs w:val="0"/>
+          <w:color w:val="0070C0"/>
+        </w:rPr>
+      </w:pPr>
+      <w:r>
         <w:t>{{END-IF}}</w:t>
       </w:r>
     </w:p>
@@ -2406,7 +3344,23 @@
           <w:color w:val="0070C0"/>
           <w:szCs w:val="24"/>
         </w:rPr>
-        <w:t>{{IF may_anonymize}}</w:t>
+        <w:t xml:space="preserve">{{IF </w:t>
+      </w:r>
+      <w:proofErr w:type="spellStart"/>
+      <w:r>
+        <w:rPr>
+          <w:color w:val="0070C0"/>
+          <w:szCs w:val="24"/>
+        </w:rPr>
+        <w:t>may_anonymize</w:t>
+      </w:r>
+      <w:proofErr w:type="spellEnd"/>
+      <w:r>
+        <w:rPr>
+          <w:color w:val="0070C0"/>
+          <w:szCs w:val="24"/>
+        </w:rPr>
+        <w:t>}}</w:t>
       </w:r>
     </w:p>
     <w:p>
@@ -2419,7 +3373,23 @@
         </w:rPr>
       </w:pPr>
       <w:r>
-        <w:t>In addition to the planned use and sharing described above, we might remove any labels from your specimens and data that might identify you (i.e., anonymize them), and use them or share them with other researchers for future studies at the NIH or other places. When we or the other researchers use your anonymized specimens and data for these projects, there will be no way to know that they came from you. We want to make sure that you understand that this is a possibility if you participate in this study. Once we do this, we would not be able to remove your specimens or data from these studies or prevent their use in future studies because we would not be able to tell which specimens or data belong to you.</w:t>
+        <w:t xml:space="preserve">In addition to the planned use and sharing described above, we might remove any labels from your specimens and data that might identify you (i.e., anonymize them), and use them or share them with other researchers for future studies at the NIH or other places. When we or the other researchers use your anonymized specimens and data for these projects, there will be no way to know that they came from you. We want to make sure that you understand that this is a possibility if you participate in this study. Once we do this, we </w:t>
+      </w:r>
+      <w:proofErr w:type="gramStart"/>
+      <w:r>
+        <w:t>would</w:t>
+      </w:r>
+      <w:proofErr w:type="gramEnd"/>
+      <w:r>
+        <w:t xml:space="preserve"> not be able to remove your specimens or data from these studies or prevent their use in future studies because we </w:t>
+      </w:r>
+      <w:proofErr w:type="gramStart"/>
+      <w:r>
+        <w:t>would</w:t>
+      </w:r>
+      <w:proofErr w:type="gramEnd"/>
+      <w:r>
+        <w:t xml:space="preserve"> not be able to tell which specimens or data belong to you.</w:t>
       </w:r>
     </w:p>
     <w:p>
@@ -2445,7 +3415,15 @@
         </w:rPr>
       </w:pPr>
       <w:r>
-        <w:t>{{IF will_not_anonymize}}</w:t>
+        <w:t xml:space="preserve">{{IF </w:t>
+      </w:r>
+      <w:proofErr w:type="spellStart"/>
+      <w:r>
+        <w:t>will_not_anonymize</w:t>
+      </w:r>
+      <w:proofErr w:type="spellEnd"/>
+      <w:r>
+        <w:t>}}</w:t>
       </w:r>
     </w:p>
     <w:p>
@@ -2567,8 +3545,33 @@
           <w:color w:val="2E74B5" w:themeColor="accent1" w:themeShade="BF"/>
           <w:szCs w:val="24"/>
         </w:rPr>
-        <w:t>Your specimens and data may be stored by the NIH {{specimen_storage_duration}}.</w:t>
-      </w:r>
+        <w:t>Your specimens and data may be stored by the NIH {{</w:t>
+      </w:r>
+      <w:proofErr w:type="spellStart"/>
+      <w:r>
+        <w:rPr>
+          <w:color w:val="2E74B5" w:themeColor="accent1" w:themeShade="BF"/>
+          <w:szCs w:val="24"/>
+        </w:rPr>
+        <w:t>specimen_storage_</w:t>
+      </w:r>
+      <w:proofErr w:type="gramStart"/>
+      <w:r>
+        <w:rPr>
+          <w:color w:val="2E74B5" w:themeColor="accent1" w:themeShade="BF"/>
+          <w:szCs w:val="24"/>
+        </w:rPr>
+        <w:t>duration</w:t>
+      </w:r>
+      <w:proofErr w:type="spellEnd"/>
+      <w:r>
+        <w:rPr>
+          <w:color w:val="2E74B5" w:themeColor="accent1" w:themeShade="BF"/>
+          <w:szCs w:val="24"/>
+        </w:rPr>
+        <w:t>}}.</w:t>
+      </w:r>
+      <w:proofErr w:type="gramEnd"/>
     </w:p>
     <w:p>
       <w:pPr>
@@ -2622,7 +3625,23 @@
           <w:color w:val="0070C0"/>
           <w:szCs w:val="24"/>
         </w:rPr>
-        <w:t>{{IF no_payment}}</w:t>
+        <w:t xml:space="preserve">{{IF </w:t>
+      </w:r>
+      <w:proofErr w:type="spellStart"/>
+      <w:r>
+        <w:rPr>
+          <w:color w:val="0070C0"/>
+          <w:szCs w:val="24"/>
+        </w:rPr>
+        <w:t>no_payment</w:t>
+      </w:r>
+      <w:proofErr w:type="spellEnd"/>
+      <w:r>
+        <w:rPr>
+          <w:color w:val="0070C0"/>
+          <w:szCs w:val="24"/>
+        </w:rPr>
+        <w:t>}}</w:t>
       </w:r>
     </w:p>
     <w:p>
@@ -2661,7 +3680,15 @@
         </w:rPr>
       </w:pPr>
       <w:r>
-        <w:t>{{IF has_payment}}</w:t>
+        <w:t xml:space="preserve">{{IF </w:t>
+      </w:r>
+      <w:proofErr w:type="spellStart"/>
+      <w:r>
+        <w:t>has_payment</w:t>
+      </w:r>
+      <w:proofErr w:type="spellEnd"/>
+      <w:r>
+        <w:t>}}</w:t>
       </w:r>
     </w:p>
     <w:p>
@@ -2674,7 +3701,15 @@
         </w:rPr>
       </w:pPr>
       <w:r>
-        <w:t>{{payment_details}}</w:t>
+        <w:t>{{</w:t>
+      </w:r>
+      <w:proofErr w:type="spellStart"/>
+      <w:r>
+        <w:t>payment_details</w:t>
+      </w:r>
+      <w:proofErr w:type="spellEnd"/>
+      <w:r>
+        <w:t>}}</w:t>
       </w:r>
     </w:p>
     <w:p>
@@ -2687,7 +3722,23 @@
         </w:rPr>
       </w:pPr>
       <w:r>
-        <w:t>If you are unable to finish the study, you will receive {{partial_payment_details}} for the parts you completed. If you have unpaid debt to the federal government, please be aware that some or all of your compensation may be automatically reduced to repay that debt on your behalf.</w:t>
+        <w:t>If you are unable to finish the study, you will receive {{</w:t>
+      </w:r>
+      <w:proofErr w:type="spellStart"/>
+      <w:r>
+        <w:t>partial_payment_details</w:t>
+      </w:r>
+      <w:proofErr w:type="spellEnd"/>
+      <w:r>
+        <w:t xml:space="preserve">}} for the parts you completed. If you have unpaid debt to the federal government, please be aware that some or </w:t>
+      </w:r>
+      <w:proofErr w:type="gramStart"/>
+      <w:r>
+        <w:t>all of</w:t>
+      </w:r>
+      <w:proofErr w:type="gramEnd"/>
+      <w:r>
+        <w:t xml:space="preserve"> your compensation may be automatically reduced to repay that debt on your behalf.</w:t>
       </w:r>
     </w:p>
     <w:p>
@@ -2760,7 +3811,15 @@
         <w:jc w:val="left"/>
       </w:pPr>
       <w:r>
-        <w:t>{{reimbursement_info}}</w:t>
+        <w:t>{{</w:t>
+      </w:r>
+      <w:proofErr w:type="spellStart"/>
+      <w:r>
+        <w:t>reimbursement_info</w:t>
+      </w:r>
+      <w:proofErr w:type="spellEnd"/>
+      <w:r>
+        <w:t>}}</w:t>
       </w:r>
     </w:p>
     <w:p>
@@ -2823,7 +3882,21 @@
         <w:rPr>
           <w:szCs w:val="24"/>
         </w:rPr>
-        <w:t>{{IF cost_additional}}</w:t>
+        <w:t xml:space="preserve">{{IF </w:t>
+      </w:r>
+      <w:proofErr w:type="spellStart"/>
+      <w:r>
+        <w:rPr>
+          <w:szCs w:val="24"/>
+        </w:rPr>
+        <w:t>cost_additional</w:t>
+      </w:r>
+      <w:proofErr w:type="spellEnd"/>
+      <w:r>
+        <w:rPr>
+          <w:szCs w:val="24"/>
+        </w:rPr>
+        <w:t>}}</w:t>
       </w:r>
     </w:p>
     <w:p>
@@ -2836,7 +3909,15 @@
         </w:rPr>
       </w:pPr>
       <w:r>
-        <w:t>{{cost_additional}}</w:t>
+        <w:t>{{</w:t>
+      </w:r>
+      <w:proofErr w:type="spellStart"/>
+      <w:r>
+        <w:t>cost_additional</w:t>
+      </w:r>
+      <w:proofErr w:type="spellEnd"/>
+      <w:r>
+        <w:t>}}</w:t>
       </w:r>
     </w:p>
     <w:p>
@@ -2876,7 +3957,23 @@
           <w:rFonts w:eastAsia="Times"/>
           <w:szCs w:val="24"/>
         </w:rPr>
-        <w:t>The NIH reviews NIH staff researchers at least yearly for conflicts of interest. This process is detailed in a COI Guide. You may ask your research team for a copy of the COI Guide or for more information. Members of the research team who do not work for NIH are expected to follow these guidelines or the guidelines of their home institution, but they do not need to report their personal finances to the NIH.</w:t>
+        <w:t xml:space="preserve">The NIH reviews NIH staff researchers at least yearly for conflicts of interest. This process is detailed in a COI Guide. You may ask your research team for a copy of the COI Guide or for more information. Members of the research team who do not work for NIH are expected to follow these guidelines or </w:t>
+      </w:r>
+      <w:proofErr w:type="gramStart"/>
+      <w:r>
+        <w:rPr>
+          <w:rFonts w:eastAsia="Times"/>
+          <w:szCs w:val="24"/>
+        </w:rPr>
+        <w:t>the guidelines</w:t>
+      </w:r>
+      <w:proofErr w:type="gramEnd"/>
+      <w:r>
+        <w:rPr>
+          <w:rFonts w:eastAsia="Times"/>
+          <w:szCs w:val="24"/>
+        </w:rPr>
+        <w:t xml:space="preserve"> of their home institution, but they do not need to report their personal finances to the NIH.</w:t>
       </w:r>
     </w:p>
     <w:p>
@@ -2894,7 +3991,21 @@
         <w:rPr>
           <w:szCs w:val="24"/>
         </w:rPr>
-        <w:t>{{IF coi_no_agreements}}</w:t>
+        <w:t xml:space="preserve">{{IF </w:t>
+      </w:r>
+      <w:proofErr w:type="spellStart"/>
+      <w:r>
+        <w:rPr>
+          <w:szCs w:val="24"/>
+        </w:rPr>
+        <w:t>coi_no_agreements</w:t>
+      </w:r>
+      <w:proofErr w:type="spellEnd"/>
+      <w:r>
+        <w:rPr>
+          <w:szCs w:val="24"/>
+        </w:rPr>
+        <w:t>}}</w:t>
       </w:r>
     </w:p>
     <w:p>
@@ -2940,7 +4051,15 @@
         </w:rPr>
       </w:pPr>
       <w:r>
-        <w:t>{{IF coi_tech_license}}</w:t>
+        <w:t xml:space="preserve">{{IF </w:t>
+      </w:r>
+      <w:proofErr w:type="spellStart"/>
+      <w:r>
+        <w:t>coi_tech_license</w:t>
+      </w:r>
+      <w:proofErr w:type="spellEnd"/>
+      <w:r>
+        <w:t>}}</w:t>
       </w:r>
     </w:p>
     <w:p>
@@ -2955,8 +4074,29 @@
         </w:rPr>
       </w:pPr>
       <w:r>
-        <w:t>The NIH and the research team for this study have developed {{coi_product_description}} being used in this study. This means it is possible that the results of this study could lead to payments to NIH. By law, the government is required to share such payments with the employee inventors. You will not receive any money from the development of {{coi_product_name}}.</w:t>
-      </w:r>
+        <w:t>The NIH and the research team for this study have developed {{</w:t>
+      </w:r>
+      <w:proofErr w:type="spellStart"/>
+      <w:r>
+        <w:t>coi_product_description</w:t>
+      </w:r>
+      <w:proofErr w:type="spellEnd"/>
+      <w:r>
+        <w:t>}} being used in this study. This means it is possible that the results of this study could lead to payments to NIH. By law, the government is required to share such payments with the employee inventors. You will not receive any money from the development of {{</w:t>
+      </w:r>
+      <w:proofErr w:type="spellStart"/>
+      <w:r>
+        <w:t>coi_product_</w:t>
+      </w:r>
+      <w:proofErr w:type="gramStart"/>
+      <w:r>
+        <w:t>name</w:t>
+      </w:r>
+      <w:proofErr w:type="spellEnd"/>
+      <w:r>
+        <w:t>}}.</w:t>
+      </w:r>
+      <w:proofErr w:type="gramEnd"/>
     </w:p>
     <w:p>
       <w:pPr>
@@ -2985,7 +4125,15 @@
         </w:rPr>
       </w:pPr>
       <w:r>
-        <w:t>{{IF coi_crada}}</w:t>
+        <w:t xml:space="preserve">{{IF </w:t>
+      </w:r>
+      <w:proofErr w:type="spellStart"/>
+      <w:r>
+        <w:t>coi_crada</w:t>
+      </w:r>
+      <w:proofErr w:type="spellEnd"/>
+      <w:r>
+        <w:t>}}</w:t>
       </w:r>
     </w:p>
     <w:p>
@@ -3000,7 +4148,23 @@
         </w:rPr>
       </w:pPr>
       <w:r>
-        <w:t>The NIH and the research team for this study are using {{coi_product_description}} developed by {{coi_company_name}} through a collaboration between your study team and the company. The company also provides financial support for this study.</w:t>
+        <w:t>The NIH and the research team for this study are using {{</w:t>
+      </w:r>
+      <w:proofErr w:type="spellStart"/>
+      <w:r>
+        <w:t>coi_product_description</w:t>
+      </w:r>
+      <w:proofErr w:type="spellEnd"/>
+      <w:r>
+        <w:t>}} developed by {{</w:t>
+      </w:r>
+      <w:proofErr w:type="spellStart"/>
+      <w:r>
+        <w:t>coi_company_name</w:t>
+      </w:r>
+      <w:proofErr w:type="spellEnd"/>
+      <w:r>
+        <w:t>}} through a collaboration between your study team and the company. The company also provides financial support for this study.</w:t>
       </w:r>
     </w:p>
     <w:p>
@@ -3030,7 +4194,15 @@
         </w:rPr>
       </w:pPr>
       <w:r>
-        <w:t>{{IF coi_cta}}</w:t>
+        <w:t xml:space="preserve">{{IF </w:t>
+      </w:r>
+      <w:proofErr w:type="spellStart"/>
+      <w:r>
+        <w:t>coi_cta</w:t>
+      </w:r>
+      <w:proofErr w:type="spellEnd"/>
+      <w:r>
+        <w:t>}}</w:t>
       </w:r>
     </w:p>
     <w:p>
@@ -3045,7 +4217,86 @@
         </w:rPr>
       </w:pPr>
       <w:r>
-        <w:t>{{coi_company_name}} is providing {{coi_product_provision}} for this study to NIH without charge{{IF coi_through_program}} through the {{coi_program_name}}{{END-IF}}. No NIH employee involved in this study receives any payment or other benefits from {{coi_company_name}}{{IF coi_through_program}} or {{coi_program_name}}{{END-IF}}.</w:t>
+        <w:t>{{</w:t>
+      </w:r>
+      <w:proofErr w:type="spellStart"/>
+      <w:r>
+        <w:t>coi_company_name</w:t>
+      </w:r>
+      <w:proofErr w:type="spellEnd"/>
+      <w:r>
+        <w:t>}} is providing {{</w:t>
+      </w:r>
+      <w:proofErr w:type="spellStart"/>
+      <w:r>
+        <w:t>coi_product_provision</w:t>
+      </w:r>
+      <w:proofErr w:type="spellEnd"/>
+      <w:r>
+        <w:t xml:space="preserve">}} for this study to NIH without </w:t>
+      </w:r>
+      <w:proofErr w:type="gramStart"/>
+      <w:r>
+        <w:t>charge{</w:t>
+      </w:r>
+      <w:proofErr w:type="gramEnd"/>
+      <w:r>
+        <w:t xml:space="preserve">{IF </w:t>
+      </w:r>
+      <w:proofErr w:type="spellStart"/>
+      <w:r>
+        <w:t>coi_through_program</w:t>
+      </w:r>
+      <w:proofErr w:type="spellEnd"/>
+      <w:r>
+        <w:t>}} through the {{</w:t>
+      </w:r>
+      <w:proofErr w:type="spellStart"/>
+      <w:r>
+        <w:t>coi_program_name</w:t>
+      </w:r>
+      <w:proofErr w:type="spellEnd"/>
+      <w:proofErr w:type="gramStart"/>
+      <w:r>
+        <w:t>}}{</w:t>
+      </w:r>
+      <w:proofErr w:type="gramEnd"/>
+      <w:r>
+        <w:t>{END-IF}}. No NIH employee involved in this study receives any payment or other benefits from {{</w:t>
+      </w:r>
+      <w:proofErr w:type="spellStart"/>
+      <w:r>
+        <w:t>coi_company_name</w:t>
+      </w:r>
+      <w:proofErr w:type="spellEnd"/>
+      <w:proofErr w:type="gramStart"/>
+      <w:r>
+        <w:t>}}{</w:t>
+      </w:r>
+      <w:proofErr w:type="gramEnd"/>
+      <w:r>
+        <w:t xml:space="preserve">{IF </w:t>
+      </w:r>
+      <w:proofErr w:type="spellStart"/>
+      <w:r>
+        <w:t>coi_through_program</w:t>
+      </w:r>
+      <w:proofErr w:type="spellEnd"/>
+      <w:r>
+        <w:t>}} or {{</w:t>
+      </w:r>
+      <w:proofErr w:type="spellStart"/>
+      <w:r>
+        <w:t>coi_program_name</w:t>
+      </w:r>
+      <w:proofErr w:type="spellEnd"/>
+      <w:proofErr w:type="gramStart"/>
+      <w:r>
+        <w:t>}}{</w:t>
+      </w:r>
+      <w:proofErr w:type="gramEnd"/>
+      <w:r>
+        <w:t>{END-IF}}.</w:t>
       </w:r>
     </w:p>
     <w:p>
@@ -3090,7 +4341,21 @@
         <w:rPr>
           <w:szCs w:val="24"/>
         </w:rPr>
-        <w:t>The study results may be published in scientific or medical journals. This includes positive, negative, and inconclusive results. It will not be possible to identify you from any of these.</w:t>
+        <w:t xml:space="preserve">The study results may be published in scientific or medical journals. This includes positive, negative, and inconclusive results. It will not be possible to identify you </w:t>
+      </w:r>
+      <w:proofErr w:type="gramStart"/>
+      <w:r>
+        <w:rPr>
+          <w:szCs w:val="24"/>
+        </w:rPr>
+        <w:t>from</w:t>
+      </w:r>
+      <w:proofErr w:type="gramEnd"/>
+      <w:r>
+        <w:rPr>
+          <w:szCs w:val="24"/>
+        </w:rPr>
+        <w:t xml:space="preserve"> any of these.</w:t>
       </w:r>
     </w:p>
     <w:p>
@@ -3215,7 +4480,35 @@
           <w:szCs w:val="24"/>
           <w:lang w:eastAsia="ar-SA"/>
         </w:rPr>
-        <w:t>The study Sponsor, {{sponsor_name}}</w:t>
+        <w:t xml:space="preserve">The study </w:t>
+      </w:r>
+      <w:proofErr w:type="gramStart"/>
+      <w:r>
+        <w:rPr>
+          <w:color w:val="0070C0"/>
+          <w:szCs w:val="24"/>
+          <w:lang w:eastAsia="ar-SA"/>
+        </w:rPr>
+        <w:t>Sponsor, {{</w:t>
+      </w:r>
+      <w:proofErr w:type="spellStart"/>
+      <w:proofErr w:type="gramEnd"/>
+      <w:r>
+        <w:rPr>
+          <w:color w:val="0070C0"/>
+          <w:szCs w:val="24"/>
+          <w:lang w:eastAsia="ar-SA"/>
+        </w:rPr>
+        <w:t>sponsor_name</w:t>
+      </w:r>
+      <w:proofErr w:type="spellEnd"/>
+      <w:r>
+        <w:rPr>
+          <w:color w:val="0070C0"/>
+          <w:szCs w:val="24"/>
+          <w:lang w:eastAsia="ar-SA"/>
+        </w:rPr>
+        <w:t>}}</w:t>
       </w:r>
     </w:p>
     <w:p>
@@ -3238,8 +4531,72 @@
           <w:szCs w:val="24"/>
           <w:lang w:eastAsia="ar-SA"/>
         </w:rPr>
-        <w:t>Qualified representatives from {{manufacturer_name}}, the pharmaceutical company that provides {{product_name}}.</w:t>
-      </w:r>
+        <w:t>Qualified representatives from {{</w:t>
+      </w:r>
+      <w:proofErr w:type="spellStart"/>
+      <w:r>
+        <w:rPr>
+          <w:color w:val="0070C0"/>
+          <w:szCs w:val="24"/>
+          <w:lang w:eastAsia="ar-SA"/>
+        </w:rPr>
+        <w:t>manufacturer_</w:t>
+      </w:r>
+      <w:proofErr w:type="gramStart"/>
+      <w:r>
+        <w:rPr>
+          <w:color w:val="0070C0"/>
+          <w:szCs w:val="24"/>
+          <w:lang w:eastAsia="ar-SA"/>
+        </w:rPr>
+        <w:t>name</w:t>
+      </w:r>
+      <w:proofErr w:type="spellEnd"/>
+      <w:r>
+        <w:rPr>
+          <w:color w:val="0070C0"/>
+          <w:szCs w:val="24"/>
+          <w:lang w:eastAsia="ar-SA"/>
+        </w:rPr>
+        <w:t>}},</w:t>
+      </w:r>
+      <w:proofErr w:type="gramEnd"/>
+      <w:r>
+        <w:rPr>
+          <w:color w:val="0070C0"/>
+          <w:szCs w:val="24"/>
+          <w:lang w:eastAsia="ar-SA"/>
+        </w:rPr>
+        <w:t xml:space="preserve"> the pharmaceutical company that provides {{</w:t>
+      </w:r>
+      <w:proofErr w:type="spellStart"/>
+      <w:r>
+        <w:rPr>
+          <w:color w:val="0070C0"/>
+          <w:szCs w:val="24"/>
+          <w:lang w:eastAsia="ar-SA"/>
+        </w:rPr>
+        <w:t>product_</w:t>
+      </w:r>
+      <w:proofErr w:type="gramStart"/>
+      <w:r>
+        <w:rPr>
+          <w:color w:val="0070C0"/>
+          <w:szCs w:val="24"/>
+          <w:lang w:eastAsia="ar-SA"/>
+        </w:rPr>
+        <w:t>name</w:t>
+      </w:r>
+      <w:proofErr w:type="spellEnd"/>
+      <w:r>
+        <w:rPr>
+          <w:color w:val="0070C0"/>
+          <w:szCs w:val="24"/>
+          <w:lang w:eastAsia="ar-SA"/>
+        </w:rPr>
+        <w:t>}}.</w:t>
+      </w:r>
+      <w:proofErr w:type="gramEnd"/>
     </w:p>
     <w:p>
       <w:pPr>
@@ -3290,7 +4647,23 @@
           <w:color w:val="0070C0"/>
           <w:lang w:eastAsia="ar-SA"/>
         </w:rPr>
-        <w:t>Information gathered for this study is protected under a Certificate of Confidentiality and the Privacy Act.</w:t>
+        <w:t xml:space="preserve">Information gathered for this study is protected under </w:t>
+      </w:r>
+      <w:proofErr w:type="gramStart"/>
+      <w:r>
+        <w:rPr>
+          <w:color w:val="0070C0"/>
+          <w:lang w:eastAsia="ar-SA"/>
+        </w:rPr>
+        <w:t>a Certificate</w:t>
+      </w:r>
+      <w:proofErr w:type="gramEnd"/>
+      <w:r>
+        <w:rPr>
+          <w:color w:val="0070C0"/>
+          <w:lang w:eastAsia="ar-SA"/>
+        </w:rPr>
+        <w:t xml:space="preserve"> of Confidentiality and the Privacy Act.</w:t>
       </w:r>
     </w:p>
     <w:p>
@@ -3452,8 +4825,33 @@
           <w:color w:val="0070C0"/>
           <w:szCs w:val="24"/>
         </w:rPr>
-        <w:t>is for other research if allowed by other regulations;</w:t>
-      </w:r>
+        <w:t xml:space="preserve">is for </w:t>
+      </w:r>
+      <w:proofErr w:type="gramStart"/>
+      <w:r>
+        <w:rPr>
+          <w:color w:val="0070C0"/>
+          <w:szCs w:val="24"/>
+        </w:rPr>
+        <w:t>other</w:t>
+      </w:r>
+      <w:proofErr w:type="gramEnd"/>
+      <w:r>
+        <w:rPr>
+          <w:color w:val="0070C0"/>
+          <w:szCs w:val="24"/>
+        </w:rPr>
+        <w:t xml:space="preserve"> research if allowed by other </w:t>
+      </w:r>
+      <w:proofErr w:type="gramStart"/>
+      <w:r>
+        <w:rPr>
+          <w:color w:val="0070C0"/>
+          <w:szCs w:val="24"/>
+        </w:rPr>
+        <w:t>regulations;</w:t>
+      </w:r>
+      <w:proofErr w:type="gramEnd"/>
     </w:p>
     <w:p>
       <w:pPr>
@@ -3611,7 +5009,21 @@
         <w:rPr>
           <w:color w:val="0070C0"/>
         </w:rPr>
-        <w:t>Information may also be shared for some research. It can be given to some federal and state agencies. It can be used for HIV partner notification, or for infectious disease, abuse, or neglect reports.  It may be shared with tumor registries, for quality and medical reviews.  It may also be shared if NIH is involved in a lawsuit</w:t>
+        <w:t xml:space="preserve">Information may also be shared for some research. It can be given to some federal and state agencies. It can be used for HIV partner notification, or for infectious </w:t>
+      </w:r>
+      <w:proofErr w:type="gramStart"/>
+      <w:r>
+        <w:rPr>
+          <w:color w:val="0070C0"/>
+        </w:rPr>
+        <w:t>disease</w:t>
+      </w:r>
+      <w:proofErr w:type="gramEnd"/>
+      <w:r>
+        <w:rPr>
+          <w:color w:val="0070C0"/>
+        </w:rPr>
+        <w:t>, abuse, or neglect reports.  It may be shared with tumor registries, for quality and medical reviews.  It may also be shared if NIH is involved in a lawsuit</w:t>
       </w:r>
       <w:r>
         <w:rPr>
@@ -3674,7 +5086,91 @@
         <w:rPr>
           <w:color w:val="0070C0"/>
         </w:rPr>
-        <w:t>If you have any problems or questions about this study, or about your rights as a research participant, or about any research-related injury, contact the Principal Investigator, {{contact_name}}, {{contact_email}}, {{contact_phone}}.{{IF other_contact_name}} Other researchers you may call are: {{other_contact_name}}, at {{other_contact_phone}}.{{END-IF}} You may also call the NIH Clinical Center Patient Representative at 301-496-2626, or the NIH Office of IRB Operations at 301-402-3713 if you have a research-related complaint or concern.</w:t>
+        <w:t>If you have any problems or questions about this study, or about your rights as a research participant, or about any research-related injury, contact the Principal Investigator, {{</w:t>
+      </w:r>
+      <w:proofErr w:type="spellStart"/>
+      <w:r>
+        <w:rPr>
+          <w:color w:val="0070C0"/>
+        </w:rPr>
+        <w:t>contact_name</w:t>
+      </w:r>
+      <w:proofErr w:type="spellEnd"/>
+      <w:r>
+        <w:rPr>
+          <w:color w:val="0070C0"/>
+        </w:rPr>
+        <w:t>}}, {{</w:t>
+      </w:r>
+      <w:proofErr w:type="spellStart"/>
+      <w:r>
+        <w:rPr>
+          <w:color w:val="0070C0"/>
+        </w:rPr>
+        <w:t>contact_email</w:t>
+      </w:r>
+      <w:proofErr w:type="spellEnd"/>
+      <w:r>
+        <w:rPr>
+          <w:color w:val="0070C0"/>
+        </w:rPr>
+        <w:t>}}, {{</w:t>
+      </w:r>
+      <w:proofErr w:type="spellStart"/>
+      <w:r>
+        <w:rPr>
+          <w:color w:val="0070C0"/>
+        </w:rPr>
+        <w:t>contact_phone</w:t>
+      </w:r>
+      <w:proofErr w:type="spellEnd"/>
+      <w:r>
+        <w:rPr>
+          <w:color w:val="0070C0"/>
+        </w:rPr>
+        <w:t xml:space="preserve">}}.{{IF </w:t>
+      </w:r>
+      <w:proofErr w:type="spellStart"/>
+      <w:r>
+        <w:rPr>
+          <w:color w:val="0070C0"/>
+        </w:rPr>
+        <w:t>other_contact_name</w:t>
+      </w:r>
+      <w:proofErr w:type="spellEnd"/>
+      <w:r>
+        <w:rPr>
+          <w:color w:val="0070C0"/>
+        </w:rPr>
+        <w:t>}} Other researchers you may call are: {{</w:t>
+      </w:r>
+      <w:proofErr w:type="spellStart"/>
+      <w:r>
+        <w:rPr>
+          <w:color w:val="0070C0"/>
+        </w:rPr>
+        <w:t>other_contact_name</w:t>
+      </w:r>
+      <w:proofErr w:type="spellEnd"/>
+      <w:r>
+        <w:rPr>
+          <w:color w:val="0070C0"/>
+        </w:rPr>
+        <w:t>}}, at {{</w:t>
+      </w:r>
+      <w:proofErr w:type="spellStart"/>
+      <w:r>
+        <w:rPr>
+          <w:color w:val="0070C0"/>
+        </w:rPr>
+        <w:t>other_contact_phone</w:t>
+      </w:r>
+      <w:proofErr w:type="spellEnd"/>
+      <w:r>
+        <w:rPr>
+          <w:color w:val="0070C0"/>
+        </w:rPr>
+        <w:t>}}.{{END-IF}} You may also call the NIH Clinical Center Patient Representative at 301-496-2626, or the NIH Office of IRB Operations at 301-402-3713 if you have a research-related complaint or concern.</w:t>
       </w:r>
     </w:p>
     <w:p>
@@ -3769,44 +5265,72 @@
                 <w:szCs w:val="24"/>
               </w:rPr>
               <w:lastRenderedPageBreak/>
-              <w:t xml:space="preserve">{{IF </w:t>
+              <w:t>{{</w:t>
+            </w:r>
+            <w:proofErr w:type="gramStart"/>
+            <w:r>
+              <w:rPr>
+                <w:bCs/>
+                <w:szCs w:val="24"/>
+              </w:rPr>
+              <w:t xml:space="preserve">IF </w:t>
             </w:r>
             <w:r>
               <w:rPr>
                 <w:bCs/>
                 <w:szCs w:val="24"/>
               </w:rPr>
-              <w:t>!(</w:t>
+              <w:t>!</w:t>
             </w:r>
+            <w:proofErr w:type="gramEnd"/>
             <w:r>
               <w:rPr>
                 <w:bCs/>
                 <w:szCs w:val="24"/>
               </w:rPr>
+              <w:t>(</w:t>
+            </w:r>
+            <w:proofErr w:type="spellStart"/>
+            <w:r>
+              <w:rPr>
+                <w:bCs/>
+                <w:szCs w:val="24"/>
+              </w:rPr>
               <w:t>impaired_adults</w:t>
             </w:r>
+            <w:proofErr w:type="spellEnd"/>
             <w:r>
               <w:rPr>
                 <w:bCs/>
                 <w:szCs w:val="24"/>
               </w:rPr>
-              <w:t xml:space="preserve"> || parent_permission</w:t>
+              <w:t xml:space="preserve"> || </w:t>
             </w:r>
+            <w:proofErr w:type="spellStart"/>
             <w:r>
               <w:rPr>
                 <w:bCs/>
                 <w:szCs w:val="24"/>
               </w:rPr>
-              <w:t>)</w:t>
+              <w:t>parent_permission</w:t>
             </w:r>
+            <w:proofErr w:type="spellEnd"/>
             <w:r>
               <w:rPr>
                 <w:bCs/>
                 <w:szCs w:val="24"/>
               </w:rPr>
-              <w:t>}}</w:t>
+              <w:t>)}}</w:t>
             </w:r>
           </w:p>
+        </w:tc>
+      </w:tr>
+      <w:tr>
+        <w:tc>
+          <w:tcPr>
+            <w:tcW w:w="10790" w:type="dxa"/>
+            <w:gridSpan w:val="5"/>
+          </w:tcPr>
           <w:p>
             <w:pPr>
               <w:spacing w:before="0" w:after="0"/>
@@ -3827,7 +5351,21 @@
               <w:rPr>
                 <w:szCs w:val="24"/>
               </w:rPr>
-              <w:t>I have read the explanation about this study and have been given the opportunity to discuss it and to ask questions. I consent to participate in this study.</w:t>
+              <w:t xml:space="preserve">I have read the explanation about this study and have been given the opportunity to discuss it and to ask questions. I </w:t>
+            </w:r>
+            <w:proofErr w:type="gramStart"/>
+            <w:r>
+              <w:rPr>
+                <w:szCs w:val="24"/>
+              </w:rPr>
+              <w:t>consent</w:t>
+            </w:r>
+            <w:proofErr w:type="gramEnd"/>
+            <w:r>
+              <w:rPr>
+                <w:szCs w:val="24"/>
+              </w:rPr>
+              <w:t xml:space="preserve"> to participate in this study.</w:t>
             </w:r>
           </w:p>
         </w:tc>
@@ -4063,14 +5601,46 @@
                 <w:bCs/>
                 <w:szCs w:val="24"/>
               </w:rPr>
-              <w:t>{{END-IF}}</w:t>
+              <w:t>{{END-IF</w:t>
+            </w:r>
+            <w:proofErr w:type="gramStart"/>
+            <w:r>
+              <w:rPr>
+                <w:bCs/>
+                <w:szCs w:val="24"/>
+              </w:rPr>
+              <w:t>}}</w:t>
             </w:r>
             <w:r>
               <w:rPr>
                 <w:bCs/>
                 <w:szCs w:val="24"/>
               </w:rPr>
-              <w:t>{{IF impaired_adults}}</w:t>
+              <w:t>{</w:t>
+            </w:r>
+            <w:proofErr w:type="gramEnd"/>
+            <w:r>
+              <w:rPr>
+                <w:bCs/>
+                <w:szCs w:val="24"/>
+              </w:rPr>
+              <w:t xml:space="preserve">{IF </w:t>
+            </w:r>
+            <w:proofErr w:type="spellStart"/>
+            <w:r>
+              <w:rPr>
+                <w:bCs/>
+                <w:szCs w:val="24"/>
+              </w:rPr>
+              <w:t>impaired_adults</w:t>
+            </w:r>
+            <w:proofErr w:type="spellEnd"/>
+            <w:r>
+              <w:rPr>
+                <w:bCs/>
+                <w:szCs w:val="24"/>
+              </w:rPr>
+              <w:t>}}</w:t>
             </w:r>
           </w:p>
           <w:p>
@@ -4314,14 +5884,42 @@
               </w:rPr>
             </w:pPr>
             <w:r>
-              <w:t>{{END-IF}}</w:t>
+              <w:t>{{END-IF</w:t>
+            </w:r>
+            <w:proofErr w:type="gramStart"/>
+            <w:r>
+              <w:t>}}</w:t>
             </w:r>
             <w:r>
               <w:rPr>
                 <w:bCs/>
                 <w:szCs w:val="24"/>
               </w:rPr>
-              <w:t>{{IF parent_permission}}</w:t>
+              <w:t>{</w:t>
+            </w:r>
+            <w:proofErr w:type="gramEnd"/>
+            <w:r>
+              <w:rPr>
+                <w:bCs/>
+                <w:szCs w:val="24"/>
+              </w:rPr>
+              <w:t xml:space="preserve">{IF </w:t>
+            </w:r>
+            <w:proofErr w:type="spellStart"/>
+            <w:r>
+              <w:rPr>
+                <w:bCs/>
+                <w:szCs w:val="24"/>
+              </w:rPr>
+              <w:t>parent_permission</w:t>
+            </w:r>
+            <w:proofErr w:type="spellEnd"/>
+            <w:r>
+              <w:rPr>
+                <w:bCs/>
+                <w:szCs w:val="24"/>
+              </w:rPr>
+              <w:t>}}</w:t>
             </w:r>
           </w:p>
         </w:tc>
@@ -5410,12 +7008,21 @@
                 <w:szCs w:val="24"/>
               </w:rPr>
             </w:pPr>
+            <w:proofErr w:type="gramStart"/>
             <w:r>
               <w:rPr>
                 <w:b/>
                 <w:szCs w:val="24"/>
               </w:rPr>
-              <w:t xml:space="preserve">Witness </w:t>
+              <w:t>Witness</w:t>
+            </w:r>
+            <w:proofErr w:type="gramEnd"/>
+            <w:r>
+              <w:rPr>
+                <w:b/>
+                <w:szCs w:val="24"/>
+              </w:rPr>
+              <w:t xml:space="preserve"> </w:t>
             </w:r>
             <w:r>
               <w:rPr>
@@ -5485,7 +7092,43 @@
                 <w:bCs/>
                 <w:szCs w:val="24"/>
               </w:rPr>
-              <w:t>An oral presentation of the full consent has been used to enroll a blind or illiterate subject</w:t>
+              <w:t xml:space="preserve">An oral presentation of </w:t>
+            </w:r>
+            <w:proofErr w:type="gramStart"/>
+            <w:r>
+              <w:rPr>
+                <w:b/>
+                <w:bCs/>
+                <w:szCs w:val="24"/>
+              </w:rPr>
+              <w:t>the full</w:t>
+            </w:r>
+            <w:proofErr w:type="gramEnd"/>
+            <w:r>
+              <w:rPr>
+                <w:b/>
+                <w:bCs/>
+                <w:szCs w:val="24"/>
+              </w:rPr>
+              <w:t xml:space="preserve"> consent has been used to </w:t>
+            </w:r>
+            <w:proofErr w:type="gramStart"/>
+            <w:r>
+              <w:rPr>
+                <w:b/>
+                <w:bCs/>
+                <w:szCs w:val="24"/>
+              </w:rPr>
+              <w:t>enroll</w:t>
+            </w:r>
+            <w:proofErr w:type="gramEnd"/>
+            <w:r>
+              <w:rPr>
+                <w:b/>
+                <w:bCs/>
+                <w:szCs w:val="24"/>
+              </w:rPr>
+              <w:t xml:space="preserve"> a blind or illiterate subject</w:t>
             </w:r>
           </w:p>
           <w:p>
@@ -12897,7 +14540,7 @@
   <w:style w:type="paragraph" w:default="1" w:styleId="Normal">
     <w:name w:val="Normal"/>
     <w:qFormat/>
-    <w:rsid w:val="002E7F3A"/>
+    <w:rsid w:val="003A203F"/>
     <w:pPr>
       <w:spacing w:before="120" w:after="120" w:line="240" w:lineRule="auto"/>
       <w:jc w:val="both"/>
@@ -13930,9 +15573,7 @@
 </file>
 
 <file path=customXml/item1.xml><?xml version="1.0" encoding="utf-8"?>
-<p:properties xmlns:p="http://schemas.microsoft.com/office/2006/metadata/properties" xmlns:xsi="http://www.w3.org/2001/XMLSchema-instance" xmlns:pc="http://schemas.microsoft.com/office/infopath/2007/PartnerControls">
-  <documentManagement/>
-</p:properties>
+<b:Sources xmlns:b="http://schemas.openxmlformats.org/officeDocument/2006/bibliography" xmlns="http://schemas.openxmlformats.org/officeDocument/2006/bibliography" SelectedStyle="\APASixthEditionOfficeOnline.xsl" StyleName="APA" Version="6"/>
 </file>
 
 <file path=customXml/item2.xml><?xml version="1.0" encoding="utf-8"?>
@@ -13940,10 +15581,6 @@
 </file>
 
 <file path=customXml/item3.xml><?xml version="1.0" encoding="utf-8"?>
-<b:Sources xmlns:b="http://schemas.openxmlformats.org/officeDocument/2006/bibliography" xmlns="http://schemas.openxmlformats.org/officeDocument/2006/bibliography" SelectedStyle="\APASixthEditionOfficeOnline.xsl" StyleName="APA" Version="6"/>
-</file>
-
-<file path=customXml/item4.xml><?xml version="1.0" encoding="utf-8"?>
 <ct:contentTypeSchema xmlns:ct="http://schemas.microsoft.com/office/2006/metadata/contentType" xmlns:ma="http://schemas.microsoft.com/office/2006/metadata/properties/metaAttributes" ct:_="" ma:_="" ma:contentTypeName="Document" ma:contentTypeID="0x010100C888F4E287EB8A449A4E92901A756D50" ma:contentTypeVersion="2" ma:contentTypeDescription="Create a new document." ma:contentTypeScope="" ma:versionID="4cebf4656210295206d3a405916396db">
   <xsd:schema xmlns:xsd="http://www.w3.org/2001/XMLSchema" xmlns:xs="http://www.w3.org/2001/XMLSchema" xmlns:p="http://schemas.microsoft.com/office/2006/metadata/properties" xmlns:ns2="4a79b4f7-0f50-46b9-b575-1ae67d8e3eae" targetNamespace="http://schemas.microsoft.com/office/2006/metadata/properties" ma:root="true" ma:fieldsID="4ec8839ce8285f262e335279b77044fb" ns2:_="">
     <xsd:import namespace="4a79b4f7-0f50-46b9-b575-1ae67d8e3eae"/>
@@ -14075,7 +15712,7 @@
 </ct:contentTypeSchema>
 </file>
 
-<file path=customXml/item5.xml><?xml version="1.0" encoding="utf-8"?>
+<file path=customXml/item4.xml><?xml version="1.0" encoding="utf-8"?>
 <?mso-contentType ?>
 <FormTemplates xmlns="http://schemas.microsoft.com/sharepoint/v3/contenttype/forms">
   <Display>DocumentLibraryForm</Display>
@@ -14084,16 +15721,13 @@
 </FormTemplates>
 </file>
 
-<file path=customXml/itemProps1.xml><?xml version="1.0" encoding="utf-8"?>
-<ds:datastoreItem xmlns:ds="http://schemas.openxmlformats.org/officeDocument/2006/customXml" ds:itemID="{6F5DD42D-7D19-459A-8B97-FC9CC664C713}">
-  <ds:schemaRefs>
-    <ds:schemaRef ds:uri="http://schemas.microsoft.com/office/2006/metadata/properties"/>
-    <ds:schemaRef ds:uri="http://schemas.microsoft.com/office/infopath/2007/PartnerControls"/>
-  </ds:schemaRefs>
-</ds:datastoreItem>
+<file path=customXml/item5.xml><?xml version="1.0" encoding="utf-8"?>
+<p:properties xmlns:p="http://schemas.microsoft.com/office/2006/metadata/properties" xmlns:xsi="http://www.w3.org/2001/XMLSchema-instance" xmlns:pc="http://schemas.microsoft.com/office/infopath/2007/PartnerControls">
+  <documentManagement/>
+</p:properties>
 </file>
 
-<file path=customXml/itemProps2.xml><?xml version="1.0" encoding="utf-8"?>
+<file path=customXml/itemProps1.xml><?xml version="1.0" encoding="utf-8"?>
 <ds:datastoreItem xmlns:ds="http://schemas.openxmlformats.org/officeDocument/2006/customXml" ds:itemID="{B1B4D5E5-C99B-4A90-9ECB-A1E77D8A9FF5}">
   <ds:schemaRefs>
     <ds:schemaRef ds:uri="http://schemas.openxmlformats.org/officeDocument/2006/bibliography"/>
@@ -14101,7 +15735,7 @@
 </ds:datastoreItem>
 </file>
 
-<file path=customXml/itemProps3.xml><?xml version="1.0" encoding="utf-8"?>
+<file path=customXml/itemProps2.xml><?xml version="1.0" encoding="utf-8"?>
 <ds:datastoreItem xmlns:ds="http://schemas.openxmlformats.org/officeDocument/2006/customXml" ds:itemID="{FA5870B6-1FE5-43BB-95BF-EFDDA930C5ED}">
   <ds:schemaRefs>
     <ds:schemaRef ds:uri="http://schemas.openxmlformats.org/officeDocument/2006/bibliography"/>
@@ -14109,7 +15743,7 @@
 </ds:datastoreItem>
 </file>
 
-<file path=customXml/itemProps4.xml><?xml version="1.0" encoding="utf-8"?>
+<file path=customXml/itemProps3.xml><?xml version="1.0" encoding="utf-8"?>
 <ds:datastoreItem xmlns:ds="http://schemas.openxmlformats.org/officeDocument/2006/customXml" ds:itemID="{6DD5E18C-818F-46FD-8292-43695D2A8888}">
   <ds:schemaRefs>
     <ds:schemaRef ds:uri="http://schemas.microsoft.com/office/2006/metadata/contentType"/>
@@ -14127,10 +15761,19 @@
 </ds:datastoreItem>
 </file>
 
-<file path=customXml/itemProps5.xml><?xml version="1.0" encoding="utf-8"?>
+<file path=customXml/itemProps4.xml><?xml version="1.0" encoding="utf-8"?>
 <ds:datastoreItem xmlns:ds="http://schemas.openxmlformats.org/officeDocument/2006/customXml" ds:itemID="{D85C4CB9-286F-40ED-A3CD-E8D4D7E0177A}">
   <ds:schemaRefs>
     <ds:schemaRef ds:uri="http://schemas.microsoft.com/sharepoint/v3/contenttype/forms"/>
+  </ds:schemaRefs>
+</ds:datastoreItem>
+</file>
+
+<file path=customXml/itemProps5.xml><?xml version="1.0" encoding="utf-8"?>
+<ds:datastoreItem xmlns:ds="http://schemas.openxmlformats.org/officeDocument/2006/customXml" ds:itemID="{6F5DD42D-7D19-459A-8B97-FC9CC664C713}">
+  <ds:schemaRefs>
+    <ds:schemaRef ds:uri="http://schemas.microsoft.com/office/2006/metadata/properties"/>
+    <ds:schemaRef ds:uri="http://schemas.microsoft.com/office/infopath/2007/PartnerControls"/>
   </ds:schemaRefs>
 </ds:datastoreItem>
 </file>

--- a/client/templates/nih-cc/template-v14-final.docx
+++ b/client/templates/nih-cc/template-v14-final.docx
@@ -782,21 +782,21 @@
           <w:bCs/>
           <w:szCs w:val="24"/>
         </w:rPr>
-        <w:t xml:space="preserve">If you agree to take part in this study, </w:t>
+        <w:t xml:space="preserve">If you agree to take part in this study, you will be in it for about {{study_duration}}.</w:t>
       </w:r>
       <w:r>
         <w:rPr>
           <w:bCs/>
           <w:szCs w:val="24"/>
         </w:rPr>
-        <w:t>will be in it for about</w:t>
+        <w:t/>
       </w:r>
       <w:r>
         <w:rPr>
           <w:bCs/>
           <w:szCs w:val="24"/>
         </w:rPr>
-        <w:t xml:space="preserve"> {{study_duration}}.</w:t>
+        <w:t xml:space="preserve"/>
       </w:r>
     </w:p>
     <w:p>

--- a/client/templates/nih-cc/template-v14-final.docx
+++ b/client/templates/nih-cc/template-v14-final.docx
@@ -5,6 +5,9 @@
     <w:p>
       <w:pPr>
         <w:pStyle w:val="Heading1"/>
+        <w:rPr>
+          <w:rFonts w:hint="eastAsia"/>
+        </w:rPr>
       </w:pPr>
       <w:r>
         <w:t>Human Review is Required</w:t>
@@ -23,7 +26,23 @@
           <w:sz w:val="32"/>
           <w:szCs w:val="24"/>
         </w:rPr>
-        <w:t xml:space="preserve">This document represents a computational draft generated using artificial intelligence.  It is provided as an initial draft and the contents require comprehensive human review, validation, and refinement by qualified research personnel. </w:t>
+        <w:t xml:space="preserve">This document represents a computational draft generated using artificial intelligence.  It is provided as an initial </w:t>
+      </w:r>
+      <w:proofErr w:type="gramStart"/>
+      <w:r>
+        <w:rPr>
+          <w:sz w:val="32"/>
+          <w:szCs w:val="24"/>
+        </w:rPr>
+        <w:t>draft</w:t>
+      </w:r>
+      <w:proofErr w:type="gramEnd"/>
+      <w:r>
+        <w:rPr>
+          <w:sz w:val="32"/>
+          <w:szCs w:val="24"/>
+        </w:rPr>
+        <w:t xml:space="preserve"> and the contents require comprehensive human review, validation, and refinement by qualified research personnel. </w:t>
       </w:r>
     </w:p>
     <w:p>
@@ -115,14 +134,39 @@
           <w:szCs w:val="24"/>
         </w:rPr>
         <w:lastRenderedPageBreak/>
-        <w:t xml:space="preserve">PRINCIPAL INVESTIGATOR: </w:t>
+        <w:t xml:space="preserve">PRINCIPAL </w:t>
+      </w:r>
+      <w:proofErr w:type="gramStart"/>
+      <w:r>
+        <w:rPr>
+          <w:b/>
+          <w:szCs w:val="24"/>
+        </w:rPr>
+        <w:t xml:space="preserve">INVESTIGATOR: </w:t>
       </w:r>
       <w:r>
         <w:rPr>
           <w:bCs/>
           <w:szCs w:val="24"/>
         </w:rPr>
-        <w:t>{{pi_name}}</w:t>
+        <w:t>{{</w:t>
+      </w:r>
+      <w:proofErr w:type="spellStart"/>
+      <w:proofErr w:type="gramEnd"/>
+      <w:r>
+        <w:rPr>
+          <w:bCs/>
+          <w:szCs w:val="24"/>
+        </w:rPr>
+        <w:t>pi_name</w:t>
+      </w:r>
+      <w:proofErr w:type="spellEnd"/>
+      <w:r>
+        <w:rPr>
+          <w:bCs/>
+          <w:szCs w:val="24"/>
+        </w:rPr>
+        <w:t>}}</w:t>
       </w:r>
     </w:p>
     <w:p>
@@ -138,13 +182,21 @@
           <w:b/>
           <w:szCs w:val="24"/>
         </w:rPr>
-        <w:t>STUDY TITLE:</w:t>
-      </w:r>
+        <w:t xml:space="preserve">STUDY </w:t>
+      </w:r>
+      <w:proofErr w:type="gramStart"/>
       <w:r>
         <w:rPr>
           <w:b/>
           <w:szCs w:val="24"/>
         </w:rPr>
+        <w:t>TITLE:</w:t>
+      </w:r>
+      <w:r>
+        <w:rPr>
+          <w:b/>
+          <w:szCs w:val="24"/>
+        </w:rPr>
         <w:t xml:space="preserve"> </w:t>
       </w:r>
       <w:r>
@@ -152,7 +204,24 @@
           <w:bCs/>
           <w:szCs w:val="24"/>
         </w:rPr>
-        <w:t>{{study_title}}</w:t>
+        <w:t>{{</w:t>
+      </w:r>
+      <w:proofErr w:type="spellStart"/>
+      <w:proofErr w:type="gramEnd"/>
+      <w:r>
+        <w:rPr>
+          <w:bCs/>
+          <w:szCs w:val="24"/>
+        </w:rPr>
+        <w:t>study_title</w:t>
+      </w:r>
+      <w:proofErr w:type="spellEnd"/>
+      <w:r>
+        <w:rPr>
+          <w:bCs/>
+          <w:szCs w:val="24"/>
+        </w:rPr>
+        <w:t>}}</w:t>
       </w:r>
     </w:p>
     <w:p>
@@ -168,14 +237,39 @@
           <w:b/>
           <w:szCs w:val="24"/>
         </w:rPr>
-        <w:t xml:space="preserve">STUDY SITE: </w:t>
+        <w:t xml:space="preserve">STUDY </w:t>
+      </w:r>
+      <w:proofErr w:type="gramStart"/>
+      <w:r>
+        <w:rPr>
+          <w:b/>
+          <w:szCs w:val="24"/>
+        </w:rPr>
+        <w:t xml:space="preserve">SITE: </w:t>
       </w:r>
       <w:r>
         <w:rPr>
           <w:bCs/>
           <w:szCs w:val="24"/>
         </w:rPr>
-        <w:t>{{study_site}}</w:t>
+        <w:t>{{</w:t>
+      </w:r>
+      <w:proofErr w:type="spellStart"/>
+      <w:proofErr w:type="gramEnd"/>
+      <w:r>
+        <w:rPr>
+          <w:bCs/>
+          <w:szCs w:val="24"/>
+        </w:rPr>
+        <w:t>study_site</w:t>
+      </w:r>
+      <w:proofErr w:type="spellEnd"/>
+      <w:r>
+        <w:rPr>
+          <w:bCs/>
+          <w:szCs w:val="24"/>
+        </w:rPr>
+        <w:t>}}</w:t>
       </w:r>
       <w:r>
         <w:rPr>
@@ -200,11 +294,19 @@
         </w:rPr>
       </w:pPr>
       <w:bookmarkStart w:id="0" w:name="_Hlk499618129"/>
-      <w:r>
-        <w:rPr>
-          <w:szCs w:val="24"/>
-        </w:rPr>
-        <w:t>Cohort: {{cohort}}</w:t>
+      <w:proofErr w:type="gramStart"/>
+      <w:r>
+        <w:rPr>
+          <w:szCs w:val="24"/>
+        </w:rPr>
+        <w:t>Cohort: {{</w:t>
+      </w:r>
+      <w:proofErr w:type="gramEnd"/>
+      <w:r>
+        <w:rPr>
+          <w:szCs w:val="24"/>
+        </w:rPr>
+        <w:t>cohort}}</w:t>
       </w:r>
       <w:bookmarkStart w:id="1" w:name="_Hlk1733306"/>
       <w:bookmarkEnd w:id="1"/>
@@ -221,13 +323,38 @@
         <w:rPr>
           <w:szCs w:val="24"/>
         </w:rPr>
-        <w:t>Consent Version: {{consent_version}}</w:t>
+        <w:t xml:space="preserve">Consent </w:t>
+      </w:r>
+      <w:proofErr w:type="gramStart"/>
+      <w:r>
+        <w:rPr>
+          <w:szCs w:val="24"/>
+        </w:rPr>
+        <w:t>Version: {{</w:t>
+      </w:r>
+      <w:proofErr w:type="spellStart"/>
+      <w:proofErr w:type="gramEnd"/>
+      <w:r>
+        <w:rPr>
+          <w:szCs w:val="24"/>
+        </w:rPr>
+        <w:t>consent_version</w:t>
+      </w:r>
+      <w:proofErr w:type="spellEnd"/>
+      <w:r>
+        <w:rPr>
+          <w:szCs w:val="24"/>
+        </w:rPr>
+        <w:t>}}</w:t>
       </w:r>
     </w:p>
     <w:bookmarkEnd w:id="0"/>
     <w:p>
       <w:pPr>
         <w:pStyle w:val="Heading1"/>
+        <w:rPr>
+          <w:rFonts w:hint="eastAsia"/>
+        </w:rPr>
       </w:pPr>
       <w:r>
         <w:t xml:space="preserve">WHO DO </w:t>
@@ -241,12 +368,135 @@
     </w:p>
     <w:p>
       <w:r>
-        <w:t>{{= [contact_name ? `Name: ${contact_name}` : null, contact_phone ? `Phone: ${contact_phone}` : null, contact_email ? `Email: ${contact_email}` : null].filter(Boolean).join(", ") }}</w:t>
+        <w:t>{{= [</w:t>
+      </w:r>
+      <w:proofErr w:type="spellStart"/>
+      <w:r>
+        <w:t>contact_</w:t>
+      </w:r>
+      <w:proofErr w:type="gramStart"/>
+      <w:r>
+        <w:t>name</w:t>
+      </w:r>
+      <w:proofErr w:type="spellEnd"/>
+      <w:r>
+        <w:t xml:space="preserve"> ?</w:t>
+      </w:r>
+      <w:proofErr w:type="gramEnd"/>
+      <w:r>
+        <w:t xml:space="preserve"> `Name: ${</w:t>
+      </w:r>
+      <w:proofErr w:type="spellStart"/>
+      <w:r>
+        <w:t>contact_</w:t>
+      </w:r>
+      <w:proofErr w:type="gramStart"/>
+      <w:r>
+        <w:t>name</w:t>
+      </w:r>
+      <w:proofErr w:type="spellEnd"/>
+      <w:r>
+        <w:t>}`</w:t>
+      </w:r>
+      <w:proofErr w:type="gramEnd"/>
+      <w:r>
+        <w:t xml:space="preserve"> : null, </w:t>
+      </w:r>
+      <w:proofErr w:type="spellStart"/>
+      <w:r>
+        <w:t>contact_</w:t>
+      </w:r>
+      <w:proofErr w:type="gramStart"/>
+      <w:r>
+        <w:t>phone</w:t>
+      </w:r>
+      <w:proofErr w:type="spellEnd"/>
+      <w:r>
+        <w:t xml:space="preserve"> ?</w:t>
+      </w:r>
+      <w:proofErr w:type="gramEnd"/>
+      <w:r>
+        <w:t xml:space="preserve"> `Phone: ${</w:t>
+      </w:r>
+      <w:proofErr w:type="spellStart"/>
+      <w:r>
+        <w:t>contact_</w:t>
+      </w:r>
+      <w:proofErr w:type="gramStart"/>
+      <w:r>
+        <w:t>phone</w:t>
+      </w:r>
+      <w:proofErr w:type="spellEnd"/>
+      <w:r>
+        <w:t>}`</w:t>
+      </w:r>
+      <w:proofErr w:type="gramEnd"/>
+      <w:r>
+        <w:t xml:space="preserve"> : null, </w:t>
+      </w:r>
+      <w:proofErr w:type="spellStart"/>
+      <w:r>
+        <w:t>contact_</w:t>
+      </w:r>
+      <w:proofErr w:type="gramStart"/>
+      <w:r>
+        <w:t>email</w:t>
+      </w:r>
+      <w:proofErr w:type="spellEnd"/>
+      <w:r>
+        <w:t xml:space="preserve"> ?</w:t>
+      </w:r>
+      <w:proofErr w:type="gramEnd"/>
+      <w:r>
+        <w:t xml:space="preserve"> `Email: ${</w:t>
+      </w:r>
+      <w:proofErr w:type="spellStart"/>
+      <w:r>
+        <w:t>contact_</w:t>
+      </w:r>
+      <w:proofErr w:type="gramStart"/>
+      <w:r>
+        <w:t>email</w:t>
+      </w:r>
+      <w:proofErr w:type="spellEnd"/>
+      <w:r>
+        <w:t>}`</w:t>
+      </w:r>
+      <w:proofErr w:type="gramEnd"/>
+      <w:r>
+        <w:t xml:space="preserve"> : null</w:t>
+      </w:r>
+      <w:proofErr w:type="gramStart"/>
+      <w:r>
+        <w:t>].filter</w:t>
+      </w:r>
+      <w:proofErr w:type="gramEnd"/>
+      <w:r>
+        <w:t>(Boolean</w:t>
+      </w:r>
+      <w:proofErr w:type="gramStart"/>
+      <w:r>
+        <w:t>).join</w:t>
+      </w:r>
+      <w:proofErr w:type="gramEnd"/>
+      <w:r>
+        <w:t>(", "</w:t>
+      </w:r>
+      <w:proofErr w:type="gramStart"/>
+      <w:r>
+        <w:t>) }</w:t>
+      </w:r>
+      <w:proofErr w:type="gramEnd"/>
+      <w:r>
+        <w:t>}</w:t>
       </w:r>
     </w:p>
     <w:p>
       <w:pPr>
         <w:pStyle w:val="Heading1"/>
+        <w:rPr>
+          <w:rFonts w:hint="eastAsia"/>
+        </w:rPr>
       </w:pPr>
       <w:r>
         <w:t xml:space="preserve">KEY INFORMATION ABOUT THIS RESEARCH </w:t>
@@ -287,13 +537,29 @@
               <w:jc w:val="left"/>
             </w:pPr>
             <w:r>
-              <w:t>{{key_info_why_asked}}</w:t>
+              <w:t>{{</w:t>
+            </w:r>
+            <w:proofErr w:type="spellStart"/>
+            <w:r>
+              <w:t>key_info_why_asked</w:t>
+            </w:r>
+            <w:proofErr w:type="spellEnd"/>
+            <w:r>
+              <w:t>}}</w:t>
             </w:r>
             <w:r>
               <w:t xml:space="preserve"> </w:t>
             </w:r>
             <w:r>
-              <w:t>{{key_info_purpose}}</w:t>
+              <w:t>{{</w:t>
+            </w:r>
+            <w:proofErr w:type="spellStart"/>
+            <w:r>
+              <w:t>key_info_purpose</w:t>
+            </w:r>
+            <w:proofErr w:type="spellEnd"/>
+            <w:r>
+              <w:t>}}</w:t>
             </w:r>
           </w:p>
           <w:p>
@@ -304,53 +570,103 @@
               <w:t xml:space="preserve">This is a </w:t>
             </w:r>
             <w:r>
-              <w:t>{{key_info_phase_explanation}}</w:t>
-            </w:r>
-            <w:r>
-              <w:t xml:space="preserve"> </w:t>
-            </w:r>
-            <w:r>
-              <w:t>{{key_info_fda_status}}</w:t>
-            </w:r>
-          </w:p>
-          <w:p>
-            <w:pPr>
-              <w:jc w:val="left"/>
-            </w:pPr>
-            <w:r>
-              <w:t>{{key_info_happenings}}</w:t>
-            </w:r>
-          </w:p>
-          <w:p>
-            <w:pPr>
-              <w:jc w:val="left"/>
-            </w:pPr>
-            <w:r>
-              <w:t>{{key_info_benefits}}</w:t>
-            </w:r>
-          </w:p>
-          <w:p>
-            <w:pPr>
-              <w:jc w:val="left"/>
-            </w:pPr>
-            <w:r>
-              <w:t>{{key_info_risks}}</w:t>
-            </w:r>
-          </w:p>
-          <w:p>
-            <w:pPr>
-              <w:jc w:val="left"/>
-            </w:pPr>
-            <w:r>
-              <w:t>{{key_info_alternatives}}</w:t>
-            </w:r>
-          </w:p>
-          <w:p>
-            <w:pPr>
-              <w:jc w:val="left"/>
-            </w:pPr>
-            <w:r>
-              <w:t>{{key_info_voluntariness}}</w:t>
+              <w:t>{{</w:t>
+            </w:r>
+            <w:proofErr w:type="spellStart"/>
+            <w:r>
+              <w:t>key_info_phase_explanation</w:t>
+            </w:r>
+            <w:proofErr w:type="spellEnd"/>
+            <w:r>
+              <w:t>}} {{</w:t>
+            </w:r>
+            <w:proofErr w:type="spellStart"/>
+            <w:r>
+              <w:t>key_info_fda_status</w:t>
+            </w:r>
+            <w:proofErr w:type="spellEnd"/>
+            <w:r>
+              <w:t>}}</w:t>
+            </w:r>
+          </w:p>
+          <w:p>
+            <w:pPr>
+              <w:jc w:val="left"/>
+            </w:pPr>
+            <w:r>
+              <w:t>{{</w:t>
+            </w:r>
+            <w:proofErr w:type="spellStart"/>
+            <w:r>
+              <w:t>key_info_happenings</w:t>
+            </w:r>
+            <w:proofErr w:type="spellEnd"/>
+            <w:r>
+              <w:t>}}</w:t>
+            </w:r>
+          </w:p>
+          <w:p>
+            <w:pPr>
+              <w:jc w:val="left"/>
+            </w:pPr>
+            <w:r>
+              <w:t>{{</w:t>
+            </w:r>
+            <w:proofErr w:type="spellStart"/>
+            <w:r>
+              <w:t>key_info_benefits</w:t>
+            </w:r>
+            <w:proofErr w:type="spellEnd"/>
+            <w:r>
+              <w:t>}}</w:t>
+            </w:r>
+          </w:p>
+          <w:p>
+            <w:pPr>
+              <w:jc w:val="left"/>
+            </w:pPr>
+            <w:r>
+              <w:t>{{</w:t>
+            </w:r>
+            <w:proofErr w:type="spellStart"/>
+            <w:r>
+              <w:t>key_info_risks</w:t>
+            </w:r>
+            <w:proofErr w:type="spellEnd"/>
+            <w:r>
+              <w:t>}}</w:t>
+            </w:r>
+          </w:p>
+          <w:p>
+            <w:pPr>
+              <w:jc w:val="left"/>
+            </w:pPr>
+            <w:r>
+              <w:t>{{</w:t>
+            </w:r>
+            <w:proofErr w:type="spellStart"/>
+            <w:r>
+              <w:t>key_info_alternatives</w:t>
+            </w:r>
+            <w:proofErr w:type="spellEnd"/>
+            <w:r>
+              <w:t>}}</w:t>
+            </w:r>
+          </w:p>
+          <w:p>
+            <w:pPr>
+              <w:jc w:val="left"/>
+            </w:pPr>
+            <w:r>
+              <w:t>{{</w:t>
+            </w:r>
+            <w:proofErr w:type="spellStart"/>
+            <w:r>
+              <w:t>key_info_voluntariness</w:t>
+            </w:r>
+            <w:proofErr w:type="spellEnd"/>
+            <w:r>
+              <w:t>}}</w:t>
             </w:r>
           </w:p>
         </w:tc>
@@ -405,18 +721,48 @@
         <w:rPr>
           <w:szCs w:val="24"/>
         </w:rPr>
-        <w:t>{{IF parent_permission}}</w:t>
-      </w:r>
-    </w:p>
-    <w:p>
-      <w:pPr>
-        <w:jc w:val="left"/>
-        <w:rPr>
-          <w:szCs w:val="24"/>
-        </w:rPr>
-      </w:pPr>
-      <w:r>
-        <w:t>If the individual being enrolled is a minor then the term "you" refers to "you and/or your child" throughout the remainder of this document.</w:t>
+        <w:t xml:space="preserve">{{IF </w:t>
+      </w:r>
+      <w:proofErr w:type="spellStart"/>
+      <w:r>
+        <w:rPr>
+          <w:szCs w:val="24"/>
+        </w:rPr>
+        <w:t>parent_permission</w:t>
+      </w:r>
+      <w:proofErr w:type="spellEnd"/>
+      <w:r>
+        <w:rPr>
+          <w:szCs w:val="24"/>
+        </w:rPr>
+        <w:t>}}</w:t>
+      </w:r>
+    </w:p>
+    <w:p>
+      <w:pPr>
+        <w:jc w:val="left"/>
+        <w:rPr>
+          <w:szCs w:val="24"/>
+        </w:rPr>
+      </w:pPr>
+      <w:r>
+        <w:t xml:space="preserve">If the individual being </w:t>
+      </w:r>
+      <w:proofErr w:type="gramStart"/>
+      <w:r>
+        <w:t>enrolled</w:t>
+      </w:r>
+      <w:proofErr w:type="gramEnd"/>
+      <w:r>
+        <w:t xml:space="preserve"> is a </w:t>
+      </w:r>
+      <w:proofErr w:type="gramStart"/>
+      <w:r>
+        <w:t>minor</w:t>
+      </w:r>
+      <w:proofErr w:type="gramEnd"/>
+      <w:r>
+        <w:t xml:space="preserve"> then the term "you" refers to "you and/or your child" throughout the remainder of this document.</w:t>
       </w:r>
       <w:r>
         <w:t xml:space="preserve"> </w:t>
@@ -437,7 +783,21 @@
         <w:rPr>
           <w:szCs w:val="24"/>
         </w:rPr>
-        <w:t>{{IF impaired_adults}}</w:t>
+        <w:t xml:space="preserve">{{IF </w:t>
+      </w:r>
+      <w:proofErr w:type="spellStart"/>
+      <w:r>
+        <w:rPr>
+          <w:szCs w:val="24"/>
+        </w:rPr>
+        <w:t>impaired_adults</w:t>
+      </w:r>
+      <w:proofErr w:type="spellEnd"/>
+      <w:r>
+        <w:rPr>
+          <w:szCs w:val="24"/>
+        </w:rPr>
+        <w:t>}}</w:t>
       </w:r>
     </w:p>
     <w:p>
@@ -450,7 +810,15 @@
       </w:pPr>
       <w:r>
         <w:lastRenderedPageBreak/>
-        <w:t>If the individual being asked to participate in this research study is not able to give consent for themselves, you, as the Legally Authorized Representative, will be their decision-maker and you are being asked to give permission for this person to be in this study. For the remainder of this document, the term "you" refers to you as the decision-maker and/or the individual being asked to participate in this research.</w:t>
+        <w:t xml:space="preserve">If the individual being asked to participate in this research study </w:t>
+      </w:r>
+      <w:proofErr w:type="gramStart"/>
+      <w:r>
+        <w:t>is not able to</w:t>
+      </w:r>
+      <w:proofErr w:type="gramEnd"/>
+      <w:r>
+        <w:t xml:space="preserve"> give consent for themselves, you, as the Legally Authorized Representative, will be their decision-maker and you are being asked to give permission for this person to be in this study. For the remainder of this document, the term "you" refers to you as the decision-maker and/or the individual being asked to participate in this research.</w:t>
       </w:r>
       <w:r>
         <w:t xml:space="preserve"> </w:t>
@@ -462,6 +830,9 @@
     <w:p>
       <w:pPr>
         <w:pStyle w:val="Heading1"/>
+        <w:rPr>
+          <w:rFonts w:hint="eastAsia"/>
+        </w:rPr>
       </w:pPr>
       <w:r>
         <w:t>IT IS YOUR CHOICE TO TAKE PART IN THE STUDY</w:t>
@@ -598,6 +969,9 @@
     <w:p>
       <w:pPr>
         <w:pStyle w:val="Heading1"/>
+        <w:rPr>
+          <w:rFonts w:hint="eastAsia"/>
+        </w:rPr>
       </w:pPr>
       <w:r>
         <w:t xml:space="preserve">WHY </w:t>
@@ -627,19 +1001,61 @@
         <w:rPr>
           <w:szCs w:val="24"/>
         </w:rPr>
-        <w:t>The purpose of this research study is {{study_purpose}}</w:t>
-      </w:r>
-      <w:r>
-        <w:rPr>
-          <w:szCs w:val="24"/>
-        </w:rPr>
-        <w:t xml:space="preserve">. </w:t>
-      </w:r>
-      <w:r>
-        <w:rPr>
-          <w:szCs w:val="24"/>
-        </w:rPr>
-        <w:t>We are asking you to join this research study because you {{why_you_asked}}</w:t>
+        <w:t>The purpose of this research study is {{</w:t>
+      </w:r>
+      <w:proofErr w:type="spellStart"/>
+      <w:r>
+        <w:rPr>
+          <w:szCs w:val="24"/>
+        </w:rPr>
+        <w:t>study_</w:t>
+      </w:r>
+      <w:proofErr w:type="gramStart"/>
+      <w:r>
+        <w:rPr>
+          <w:szCs w:val="24"/>
+        </w:rPr>
+        <w:t>purpose</w:t>
+      </w:r>
+      <w:proofErr w:type="spellEnd"/>
+      <w:r>
+        <w:rPr>
+          <w:szCs w:val="24"/>
+        </w:rPr>
+        <w:t>}}</w:t>
+      </w:r>
+      <w:r>
+        <w:rPr>
+          <w:szCs w:val="24"/>
+        </w:rPr>
+        <w:t>.</w:t>
+      </w:r>
+      <w:proofErr w:type="gramEnd"/>
+      <w:r>
+        <w:rPr>
+          <w:szCs w:val="24"/>
+        </w:rPr>
+        <w:t xml:space="preserve"> </w:t>
+      </w:r>
+      <w:r>
+        <w:rPr>
+          <w:szCs w:val="24"/>
+        </w:rPr>
+        <w:t>We are asking you to join this research study because you {{</w:t>
+      </w:r>
+      <w:proofErr w:type="spellStart"/>
+      <w:r>
+        <w:rPr>
+          <w:szCs w:val="24"/>
+        </w:rPr>
+        <w:t>why_you_asked</w:t>
+      </w:r>
+      <w:proofErr w:type="spellEnd"/>
+      <w:r>
+        <w:rPr>
+          <w:szCs w:val="24"/>
+        </w:rPr>
+        <w:t>}}</w:t>
       </w:r>
     </w:p>
     <w:p>
@@ -655,7 +1071,21 @@
         <w:rPr>
           <w:szCs w:val="24"/>
         </w:rPr>
-        <w:t>{{IF is_investigational}}</w:t>
+        <w:t xml:space="preserve">{{IF </w:t>
+      </w:r>
+      <w:proofErr w:type="spellStart"/>
+      <w:r>
+        <w:rPr>
+          <w:szCs w:val="24"/>
+        </w:rPr>
+        <w:t>is_investigational</w:t>
+      </w:r>
+      <w:proofErr w:type="spellEnd"/>
+      <w:r>
+        <w:rPr>
+          <w:szCs w:val="24"/>
+        </w:rPr>
+        <w:t>}}</w:t>
       </w:r>
     </w:p>
     <w:p>
@@ -670,15 +1100,27 @@
       <w:r>
         <w:t>{{</w:t>
       </w:r>
+      <w:proofErr w:type="spellStart"/>
       <w:r>
         <w:t>approach_investigational_drug_name</w:t>
       </w:r>
-      <w:r>
-        <w:t>}} is considered investigational, which means that it has not been approved by the U.S. Food and Drug Administration (FDA) to treat {{investigational_condition}}. However, the FDA has given us permission to use {{</w:t>
-      </w:r>
+      <w:proofErr w:type="spellEnd"/>
+      <w:r>
+        <w:t>}} is considered investigational, which means that it has not been approved by the U.S. Food and Drug Administration (FDA) to treat {{</w:t>
+      </w:r>
+      <w:proofErr w:type="spellStart"/>
+      <w:r>
+        <w:t>investigational_condition</w:t>
+      </w:r>
+      <w:proofErr w:type="spellEnd"/>
+      <w:r>
+        <w:t>}}. However, the FDA has given us permission to use {{</w:t>
+      </w:r>
+      <w:proofErr w:type="spellStart"/>
       <w:r>
         <w:t>approach_investigational_drug_name</w:t>
       </w:r>
+      <w:proofErr w:type="spellEnd"/>
       <w:r>
         <w:t>}} in this study.</w:t>
       </w:r>
@@ -699,7 +1141,15 @@
         </w:rPr>
       </w:pPr>
       <w:r>
-        <w:t>{{IF is_fda_approved_off_label}}</w:t>
+        <w:t xml:space="preserve">{{IF </w:t>
+      </w:r>
+      <w:proofErr w:type="spellStart"/>
+      <w:r>
+        <w:t>is_fda_approved_off_label</w:t>
+      </w:r>
+      <w:proofErr w:type="spellEnd"/>
+      <w:r>
+        <w:t>}}</w:t>
       </w:r>
     </w:p>
     <w:p>
@@ -714,11 +1164,37 @@
       <w:r>
         <w:t>The use of {{</w:t>
       </w:r>
+      <w:proofErr w:type="spellStart"/>
       <w:r>
         <w:t>approach_investigational_drug_name</w:t>
       </w:r>
-      <w:r>
-        <w:t>}} is approved to treat {{fda_approved_indication}}. We are testing it in this research study to see {{research_testing_reason}}</w:t>
+      <w:proofErr w:type="spellEnd"/>
+      <w:r>
+        <w:t>}} is approved to treat {{</w:t>
+      </w:r>
+      <w:proofErr w:type="spellStart"/>
+      <w:r>
+        <w:t>fda_approved_</w:t>
+      </w:r>
+      <w:proofErr w:type="gramStart"/>
+      <w:r>
+        <w:t>indication</w:t>
+      </w:r>
+      <w:proofErr w:type="spellEnd"/>
+      <w:r>
+        <w:t>}}.</w:t>
+      </w:r>
+      <w:proofErr w:type="gramEnd"/>
+      <w:r>
+        <w:t xml:space="preserve"> We are testing it in this research study to see {{</w:t>
+      </w:r>
+      <w:proofErr w:type="spellStart"/>
+      <w:r>
+        <w:t>research_testing_reason</w:t>
+      </w:r>
+      <w:proofErr w:type="spellEnd"/>
+      <w:r>
+        <w:t>}}</w:t>
       </w:r>
       <w:r>
         <w:t xml:space="preserve"> </w:t>
@@ -730,6 +1206,9 @@
     <w:p>
       <w:pPr>
         <w:pStyle w:val="Heading1"/>
+        <w:rPr>
+          <w:rFonts w:hint="eastAsia"/>
+        </w:rPr>
       </w:pPr>
       <w:r>
         <w:t>WHAT WILL HAPPEN DURING THE STUDY</w:t>
@@ -742,20 +1221,254 @@
       <w:pPr>
         <w:jc w:val="left"/>
         <w:rPr>
-          <w:szCs w:val="24"/>
-        </w:rPr>
-      </w:pPr>
-      <w:r>
-        <w:rPr>
           <w:bCs/>
           <w:szCs w:val="24"/>
         </w:rPr>
-        <w:t>{{study_procedures}}</w:t>
-      </w:r>
+      </w:pPr>
+      <w:r>
+        <w:rPr>
+          <w:bCs/>
+          <w:szCs w:val="24"/>
+        </w:rPr>
+        <w:t>{{</w:t>
+      </w:r>
+      <w:proofErr w:type="spellStart"/>
+      <w:r>
+        <w:rPr>
+          <w:bCs/>
+          <w:szCs w:val="24"/>
+        </w:rPr>
+        <w:t>study_procedures_intro</w:t>
+      </w:r>
+      <w:proofErr w:type="spellEnd"/>
+      <w:r>
+        <w:rPr>
+          <w:bCs/>
+          <w:szCs w:val="24"/>
+        </w:rPr>
+        <w:t>}}</w:t>
+      </w:r>
+    </w:p>
+    <w:tbl>
+      <w:tblPr>
+        <w:tblStyle w:val="TableGrid"/>
+        <w:tblW w:w="0" w:type="auto"/>
+        <w:tblLook w:val="04A0" w:firstRow="1" w:lastRow="0" w:firstColumn="1" w:lastColumn="0" w:noHBand="0" w:noVBand="1"/>
+      </w:tblPr>
+      <w:tblGrid>
+        <w:gridCol w:w="4675"/>
+        <w:gridCol w:w="4675"/>
+      </w:tblGrid>
+      <w:tr>
+        <w:tc>
+          <w:tcPr>
+            <w:tcW w:w="4675" w:type="dxa"/>
+          </w:tcPr>
+          <w:p>
+            <w:pPr>
+              <w:jc w:val="left"/>
+              <w:rPr>
+                <w:b/>
+                <w:szCs w:val="24"/>
+              </w:rPr>
+            </w:pPr>
+            <w:r>
+              <w:rPr>
+                <w:b/>
+                <w:szCs w:val="24"/>
+              </w:rPr>
+              <w:t>Procedure Name</w:t>
+            </w:r>
+          </w:p>
+        </w:tc>
+        <w:tc>
+          <w:tcPr>
+            <w:tcW w:w="4675" w:type="dxa"/>
+          </w:tcPr>
+          <w:p>
+            <w:pPr>
+              <w:jc w:val="left"/>
+              <w:rPr>
+                <w:bCs/>
+                <w:szCs w:val="24"/>
+              </w:rPr>
+            </w:pPr>
+            <w:r>
+              <w:rPr>
+                <w:bCs/>
+                <w:szCs w:val="24"/>
+              </w:rPr>
+              <w:t>Procedure Description</w:t>
+            </w:r>
+          </w:p>
+        </w:tc>
+      </w:tr>
+      <w:tr>
+        <w:tc>
+          <w:tcPr>
+            <w:tcW w:w="4675" w:type="dxa"/>
+          </w:tcPr>
+          <w:p>
+            <w:pPr>
+              <w:ind w:right="180"/>
+              <w:jc w:val="left"/>
+              <w:rPr>
+                <w:b/>
+              </w:rPr>
+            </w:pPr>
+            <w:r>
+              <w:rPr>
+                <w:b/>
+              </w:rPr>
+              <w:t xml:space="preserve">{{FOR procedure IN </w:t>
+            </w:r>
+            <w:proofErr w:type="spellStart"/>
+            <w:r>
+              <w:rPr>
+                <w:b/>
+              </w:rPr>
+              <w:t>study_procedures</w:t>
+            </w:r>
+            <w:proofErr w:type="spellEnd"/>
+            <w:r>
+              <w:rPr>
+                <w:b/>
+              </w:rPr>
+              <w:t>}}</w:t>
+            </w:r>
+          </w:p>
+        </w:tc>
+        <w:tc>
+          <w:tcPr>
+            <w:tcW w:w="4675" w:type="dxa"/>
+          </w:tcPr>
+          <w:p>
+            <w:pPr>
+              <w:jc w:val="left"/>
+              <w:rPr>
+                <w:bCs/>
+                <w:szCs w:val="24"/>
+              </w:rPr>
+            </w:pPr>
+          </w:p>
+        </w:tc>
+      </w:tr>
+      <w:tr>
+        <w:tc>
+          <w:tcPr>
+            <w:tcW w:w="4675" w:type="dxa"/>
+          </w:tcPr>
+          <w:p>
+            <w:pPr>
+              <w:ind w:right="180"/>
+              <w:jc w:val="left"/>
+              <w:rPr>
+                <w:b/>
+              </w:rPr>
+            </w:pPr>
+            <w:r>
+              <w:rPr>
+                <w:b/>
+              </w:rPr>
+              <w:t>{{$</w:t>
+            </w:r>
+            <w:proofErr w:type="spellStart"/>
+            <w:proofErr w:type="gramStart"/>
+            <w:r>
+              <w:rPr>
+                <w:b/>
+              </w:rPr>
+              <w:t>procedure.title</w:t>
+            </w:r>
+            <w:proofErr w:type="spellEnd"/>
+            <w:proofErr w:type="gramEnd"/>
+            <w:r>
+              <w:rPr>
+                <w:b/>
+              </w:rPr>
+              <w:t>}}</w:t>
+            </w:r>
+          </w:p>
+        </w:tc>
+        <w:tc>
+          <w:tcPr>
+            <w:tcW w:w="4675" w:type="dxa"/>
+          </w:tcPr>
+          <w:p>
+            <w:pPr>
+              <w:jc w:val="left"/>
+              <w:rPr>
+                <w:bCs/>
+                <w:szCs w:val="24"/>
+              </w:rPr>
+            </w:pPr>
+            <w:r>
+              <w:t>{{$</w:t>
+            </w:r>
+            <w:proofErr w:type="spellStart"/>
+            <w:proofErr w:type="gramStart"/>
+            <w:r>
+              <w:t>procedure.</w:t>
+            </w:r>
+            <w:r>
+              <w:t>description</w:t>
+            </w:r>
+            <w:proofErr w:type="spellEnd"/>
+            <w:proofErr w:type="gramEnd"/>
+            <w:r>
+              <w:t>}}</w:t>
+            </w:r>
+          </w:p>
+        </w:tc>
+      </w:tr>
+      <w:tr>
+        <w:tc>
+          <w:tcPr>
+            <w:tcW w:w="4675" w:type="dxa"/>
+          </w:tcPr>
+          <w:p>
+            <w:pPr>
+              <w:jc w:val="left"/>
+              <w:rPr>
+                <w:b/>
+                <w:szCs w:val="24"/>
+              </w:rPr>
+            </w:pPr>
+            <w:r>
+              <w:rPr>
+                <w:b/>
+              </w:rPr>
+              <w:t>{{END-FOR procedure}}</w:t>
+            </w:r>
+          </w:p>
+        </w:tc>
+        <w:tc>
+          <w:tcPr>
+            <w:tcW w:w="4675" w:type="dxa"/>
+          </w:tcPr>
+          <w:p>
+            <w:pPr>
+              <w:jc w:val="left"/>
+            </w:pPr>
+          </w:p>
+        </w:tc>
+      </w:tr>
+    </w:tbl>
+    <w:p>
+      <w:pPr>
+        <w:ind w:right="180"/>
+        <w:jc w:val="left"/>
+        <w:rPr>
+          <w:szCs w:val="24"/>
+        </w:rPr>
+      </w:pPr>
     </w:p>
     <w:p>
       <w:pPr>
         <w:pStyle w:val="Heading1"/>
+        <w:rPr>
+          <w:rFonts w:hint="eastAsia"/>
+        </w:rPr>
       </w:pPr>
       <w:r>
         <w:t xml:space="preserve">HOW LONG </w:t>
@@ -782,28 +1495,43 @@
           <w:bCs/>
           <w:szCs w:val="24"/>
         </w:rPr>
-        <w:t xml:space="preserve">If you agree to take part in this study, you will be in it for about {{study_duration}}.</w:t>
-      </w:r>
+        <w:t>If you agree to take part in this study, you will be in it for about {{</w:t>
+      </w:r>
+      <w:proofErr w:type="spellStart"/>
       <w:r>
         <w:rPr>
           <w:bCs/>
           <w:szCs w:val="24"/>
         </w:rPr>
-        <w:t/>
-      </w:r>
+        <w:t>study_</w:t>
+      </w:r>
+      <w:proofErr w:type="gramStart"/>
       <w:r>
         <w:rPr>
           <w:bCs/>
           <w:szCs w:val="24"/>
         </w:rPr>
-        <w:t xml:space="preserve"/>
-      </w:r>
+        <w:t>duration</w:t>
+      </w:r>
+      <w:proofErr w:type="spellEnd"/>
+      <w:r>
+        <w:rPr>
+          <w:bCs/>
+          <w:szCs w:val="24"/>
+        </w:rPr>
+        <w:t>}}.</w:t>
+      </w:r>
+      <w:proofErr w:type="gramEnd"/>
     </w:p>
     <w:p>
       <w:pPr>
         <w:pStyle w:val="Heading1"/>
-      </w:pPr>
-      <w:r>
+        <w:rPr>
+          <w:rFonts w:hint="eastAsia"/>
+        </w:rPr>
+      </w:pPr>
+      <w:r>
+        <w:lastRenderedPageBreak/>
         <w:t>HOW MANY PEOPLE WILL PARTICIPATE IN THIS STUDY?</w:t>
       </w:r>
     </w:p>
@@ -830,7 +1558,21 @@
         <w:rPr>
           <w:szCs w:val="24"/>
         </w:rPr>
-        <w:t xml:space="preserve"> {{accrual_ceiling}} people </w:t>
+        <w:t xml:space="preserve"> {{</w:t>
+      </w:r>
+      <w:proofErr w:type="spellStart"/>
+      <w:r>
+        <w:rPr>
+          <w:szCs w:val="24"/>
+        </w:rPr>
+        <w:t>accrual_ceiling</w:t>
+      </w:r>
+      <w:proofErr w:type="spellEnd"/>
+      <w:r>
+        <w:rPr>
+          <w:szCs w:val="24"/>
+        </w:rPr>
+        <w:t xml:space="preserve">}} people </w:t>
       </w:r>
       <w:r>
         <w:rPr>
@@ -853,18 +1595,34 @@
         </w:rPr>
       </w:pPr>
       <w:r>
-        <w:t>{{IF multisite_count}}</w:t>
-      </w:r>
-    </w:p>
-    <w:p>
-      <w:pPr>
-        <w:jc w:val="left"/>
-        <w:rPr>
-          <w:szCs w:val="24"/>
-        </w:rPr>
-      </w:pPr>
-      <w:r>
-        <w:t xml:space="preserve">Up to {{multisite_count}} people might also </w:t>
+        <w:t xml:space="preserve">{{IF </w:t>
+      </w:r>
+      <w:proofErr w:type="spellStart"/>
+      <w:r>
+        <w:t>multisite_count</w:t>
+      </w:r>
+      <w:proofErr w:type="spellEnd"/>
+      <w:r>
+        <w:t>}}</w:t>
+      </w:r>
+    </w:p>
+    <w:p>
+      <w:pPr>
+        <w:jc w:val="left"/>
+        <w:rPr>
+          <w:szCs w:val="24"/>
+        </w:rPr>
+      </w:pPr>
+      <w:r>
+        <w:t>Up to {{</w:t>
+      </w:r>
+      <w:proofErr w:type="spellStart"/>
+      <w:r>
+        <w:t>multisite_count</w:t>
+      </w:r>
+      <w:proofErr w:type="spellEnd"/>
+      <w:r>
+        <w:t xml:space="preserve">}} people might also </w:t>
       </w:r>
       <w:r>
         <w:t>take part</w:t>
@@ -882,6 +1640,9 @@
     <w:p>
       <w:pPr>
         <w:pStyle w:val="Heading1"/>
+        <w:rPr>
+          <w:rFonts w:hint="eastAsia"/>
+        </w:rPr>
       </w:pPr>
       <w:r>
         <w:t xml:space="preserve">WHAT ARE </w:t>
@@ -911,7 +1672,21 @@
         <w:rPr>
           <w:szCs w:val="24"/>
         </w:rPr>
-        <w:t>{{risks_intro}}</w:t>
+        <w:t>{{</w:t>
+      </w:r>
+      <w:proofErr w:type="spellStart"/>
+      <w:r>
+        <w:rPr>
+          <w:szCs w:val="24"/>
+        </w:rPr>
+        <w:t>risks_intro</w:t>
+      </w:r>
+      <w:proofErr w:type="spellEnd"/>
+      <w:r>
+        <w:rPr>
+          <w:szCs w:val="24"/>
+        </w:rPr>
+        <w:t>}}</w:t>
       </w:r>
     </w:p>
     <w:p>
@@ -923,7 +1698,15 @@
         </w:rPr>
       </w:pPr>
       <w:r>
-        <w:t>{{FOR drug IN drug_risks}}</w:t>
+        <w:t xml:space="preserve">{{FOR drug IN </w:t>
+      </w:r>
+      <w:proofErr w:type="spellStart"/>
+      <w:r>
+        <w:t>drug_risks</w:t>
+      </w:r>
+      <w:proofErr w:type="spellEnd"/>
+      <w:r>
+        <w:t>}}</w:t>
       </w:r>
     </w:p>
     <w:p>
@@ -941,8 +1724,32 @@
           <w:b/>
           <w:bCs/>
         </w:rPr>
-        <w:lastRenderedPageBreak/>
-        <w:t>Possible Side Effects of {{$drug.drug_name}}</w:t>
+        <w:t>Possible Side Effects of {{$</w:t>
+      </w:r>
+      <w:proofErr w:type="spellStart"/>
+      <w:proofErr w:type="gramStart"/>
+      <w:r>
+        <w:rPr>
+          <w:b/>
+          <w:bCs/>
+        </w:rPr>
+        <w:t>drug.drug</w:t>
+      </w:r>
+      <w:proofErr w:type="gramEnd"/>
+      <w:r>
+        <w:rPr>
+          <w:b/>
+          <w:bCs/>
+        </w:rPr>
+        <w:t>_name</w:t>
+      </w:r>
+      <w:proofErr w:type="spellEnd"/>
+      <w:r>
+        <w:rPr>
+          <w:b/>
+          <w:bCs/>
+        </w:rPr>
+        <w:t>}}</w:t>
       </w:r>
     </w:p>
     <w:tbl>
@@ -986,7 +1793,20 @@
               </w:rPr>
             </w:pPr>
             <w:r>
-              <w:t>{{$drug.common_definition}}</w:t>
+              <w:t>{{$</w:t>
+            </w:r>
+            <w:proofErr w:type="spellStart"/>
+            <w:proofErr w:type="gramStart"/>
+            <w:r>
+              <w:t>drug.common</w:t>
+            </w:r>
+            <w:proofErr w:type="gramEnd"/>
+            <w:r>
+              <w:t>_definition</w:t>
+            </w:r>
+            <w:proofErr w:type="spellEnd"/>
+            <w:r>
+              <w:t>}}</w:t>
             </w:r>
           </w:p>
         </w:tc>
@@ -1005,7 +1825,20 @@
               </w:rPr>
             </w:pPr>
             <w:r>
-              <w:t>{{FOR risk IN $drug.common_risks}}</w:t>
+              <w:t>{{FOR risk IN $</w:t>
+            </w:r>
+            <w:proofErr w:type="spellStart"/>
+            <w:proofErr w:type="gramStart"/>
+            <w:r>
+              <w:t>drug.common</w:t>
+            </w:r>
+            <w:proofErr w:type="gramEnd"/>
+            <w:r>
+              <w:t>_risks</w:t>
+            </w:r>
+            <w:proofErr w:type="spellEnd"/>
+            <w:r>
+              <w:t>}}</w:t>
             </w:r>
           </w:p>
           <w:p>
@@ -1022,7 +1855,15 @@
               </w:rPr>
             </w:pPr>
             <w:r>
-              <w:t>{{$risk}}{{END-FOR risk}}</w:t>
+              <w:t>{{$risk</w:t>
+            </w:r>
+            <w:proofErr w:type="gramStart"/>
+            <w:r>
+              <w:t>}}{</w:t>
+            </w:r>
+            <w:proofErr w:type="gramEnd"/>
+            <w:r>
+              <w:t>{END-FOR risk}}</w:t>
             </w:r>
           </w:p>
         </w:tc>
@@ -1075,7 +1916,20 @@
               </w:rPr>
             </w:pPr>
             <w:r>
-              <w:t>{{$drug.occasional_definition}}</w:t>
+              <w:t>{{$</w:t>
+            </w:r>
+            <w:proofErr w:type="spellStart"/>
+            <w:proofErr w:type="gramStart"/>
+            <w:r>
+              <w:t>drug.occasional</w:t>
+            </w:r>
+            <w:proofErr w:type="gramEnd"/>
+            <w:r>
+              <w:t>_definition</w:t>
+            </w:r>
+            <w:proofErr w:type="spellEnd"/>
+            <w:r>
+              <w:t>}}</w:t>
             </w:r>
           </w:p>
         </w:tc>
@@ -1094,7 +1948,20 @@
               </w:rPr>
             </w:pPr>
             <w:r>
-              <w:t>{{FOR risk IN $drug.occasional_risks}}</w:t>
+              <w:t>{{FOR risk IN $</w:t>
+            </w:r>
+            <w:proofErr w:type="spellStart"/>
+            <w:proofErr w:type="gramStart"/>
+            <w:r>
+              <w:t>drug.occasional</w:t>
+            </w:r>
+            <w:proofErr w:type="gramEnd"/>
+            <w:r>
+              <w:t>_risks</w:t>
+            </w:r>
+            <w:proofErr w:type="spellEnd"/>
+            <w:r>
+              <w:t>}}</w:t>
             </w:r>
           </w:p>
           <w:p>
@@ -1111,7 +1978,15 @@
               </w:rPr>
             </w:pPr>
             <w:r>
-              <w:t>{{$risk}}{{END-FOR risk}}</w:t>
+              <w:t>{{$risk</w:t>
+            </w:r>
+            <w:proofErr w:type="gramStart"/>
+            <w:r>
+              <w:t>}}{</w:t>
+            </w:r>
+            <w:proofErr w:type="gramEnd"/>
+            <w:r>
+              <w:t>{END-FOR risk}}</w:t>
             </w:r>
           </w:p>
         </w:tc>
@@ -1164,7 +2039,20 @@
               </w:rPr>
             </w:pPr>
             <w:r>
-              <w:t>{{$drug.rare_definition}}</w:t>
+              <w:t>{{$</w:t>
+            </w:r>
+            <w:proofErr w:type="spellStart"/>
+            <w:proofErr w:type="gramStart"/>
+            <w:r>
+              <w:t>drug.rare</w:t>
+            </w:r>
+            <w:proofErr w:type="gramEnd"/>
+            <w:r>
+              <w:t>_definition</w:t>
+            </w:r>
+            <w:proofErr w:type="spellEnd"/>
+            <w:r>
+              <w:t>}}</w:t>
             </w:r>
           </w:p>
         </w:tc>
@@ -1183,7 +2071,20 @@
               </w:rPr>
             </w:pPr>
             <w:r>
-              <w:t>{{FOR risk IN $drug.rare_risks}}</w:t>
+              <w:t>{{FOR risk IN $</w:t>
+            </w:r>
+            <w:proofErr w:type="spellStart"/>
+            <w:proofErr w:type="gramStart"/>
+            <w:r>
+              <w:t>drug.rare</w:t>
+            </w:r>
+            <w:proofErr w:type="gramEnd"/>
+            <w:r>
+              <w:t>_risks</w:t>
+            </w:r>
+            <w:proofErr w:type="spellEnd"/>
+            <w:r>
+              <w:t>}}</w:t>
             </w:r>
           </w:p>
           <w:p>
@@ -1200,7 +2101,15 @@
               </w:rPr>
             </w:pPr>
             <w:r>
-              <w:t>{{$risk}}{{END-FOR risk}}</w:t>
+              <w:t>{{$risk</w:t>
+            </w:r>
+            <w:proofErr w:type="gramStart"/>
+            <w:r>
+              <w:t>}}{</w:t>
+            </w:r>
+            <w:proofErr w:type="gramEnd"/>
+            <w:r>
+              <w:t>{END-FOR risk}}</w:t>
             </w:r>
           </w:p>
         </w:tc>
@@ -1242,7 +2151,15 @@
         </w:rPr>
       </w:pPr>
       <w:r>
-        <w:t>{{FOR proc IN procedure_risks}}</w:t>
+        <w:t xml:space="preserve">{{FOR proc IN </w:t>
+      </w:r>
+      <w:proofErr w:type="spellStart"/>
+      <w:r>
+        <w:t>procedure_risks</w:t>
+      </w:r>
+      <w:proofErr w:type="spellEnd"/>
+      <w:r>
+        <w:t>}}</w:t>
       </w:r>
     </w:p>
     <w:p>
@@ -1256,7 +2173,15 @@
         <w:jc w:val="left"/>
       </w:pPr>
       <w:r>
-        <w:t>{{$proc}}{{END-FOR proc}}</w:t>
+        <w:t>{{$proc</w:t>
+      </w:r>
+      <w:proofErr w:type="gramStart"/>
+      <w:r>
+        <w:t>}}{</w:t>
+      </w:r>
+      <w:proofErr w:type="gramEnd"/>
+      <w:r>
+        <w:t>{END-FOR proc}}</w:t>
       </w:r>
     </w:p>
     <w:p>
@@ -1268,14 +2193,26 @@
         </w:rPr>
       </w:pPr>
       <w:r>
-        <w:t>{{IF pregnancy_risks}}</w:t>
+        <w:t xml:space="preserve">{{IF </w:t>
+      </w:r>
+      <w:proofErr w:type="spellStart"/>
+      <w:r>
+        <w:t>pregnancy_risks</w:t>
+      </w:r>
+      <w:proofErr w:type="spellEnd"/>
+      <w:r>
+        <w:t>}}</w:t>
       </w:r>
     </w:p>
     <w:p>
       <w:pPr>
         <w:pStyle w:val="Heading2"/>
-      </w:pPr>
-      <w:r>
+        <w:rPr>
+          <w:rFonts w:hint="eastAsia"/>
+        </w:rPr>
+      </w:pPr>
+      <w:r>
+        <w:lastRenderedPageBreak/>
         <w:t>What are the risks related to pregnancy?</w:t>
       </w:r>
     </w:p>
@@ -1290,13 +2227,35 @@
         <w:rPr>
           <w:szCs w:val="24"/>
         </w:rPr>
-        <w:t>{{pregnancy_risks}}</w:t>
-      </w:r>
-      <w:r>
-        <w:rPr>
-          <w:szCs w:val="24"/>
-        </w:rPr>
-        <w:t>{{END-IF}}</w:t>
+        <w:t>{{</w:t>
+      </w:r>
+      <w:proofErr w:type="spellStart"/>
+      <w:r>
+        <w:rPr>
+          <w:szCs w:val="24"/>
+        </w:rPr>
+        <w:t>pregnancy_risks</w:t>
+      </w:r>
+      <w:proofErr w:type="spellEnd"/>
+      <w:proofErr w:type="gramStart"/>
+      <w:r>
+        <w:rPr>
+          <w:szCs w:val="24"/>
+        </w:rPr>
+        <w:t>}}</w:t>
+      </w:r>
+      <w:r>
+        <w:rPr>
+          <w:szCs w:val="24"/>
+        </w:rPr>
+        <w:t>{</w:t>
+      </w:r>
+      <w:proofErr w:type="gramEnd"/>
+      <w:r>
+        <w:rPr>
+          <w:szCs w:val="24"/>
+        </w:rPr>
+        <w:t>{END-IF}}</w:t>
       </w:r>
     </w:p>
     <w:p>
@@ -1309,9 +2268,11 @@
         </w:rPr>
         <w:t xml:space="preserve">{{IF </w:t>
       </w:r>
+      <w:proofErr w:type="spellStart"/>
       <w:r>
         <w:t>radiation_risks</w:t>
       </w:r>
+      <w:proofErr w:type="spellEnd"/>
       <w:r>
         <w:t>}}</w:t>
       </w:r>
@@ -1319,6 +2280,9 @@
     <w:p>
       <w:pPr>
         <w:pStyle w:val="Heading2"/>
+        <w:rPr>
+          <w:rFonts w:hint="eastAsia"/>
+        </w:rPr>
       </w:pPr>
       <w:bookmarkStart w:id="2" w:name="_Hlk535331221"/>
       <w:r>
@@ -1331,15 +2295,31 @@
         <w:jc w:val="left"/>
       </w:pPr>
       <w:r>
-        <w:t>{{radiation_risks}}</w:t>
-      </w:r>
-      <w:r>
-        <w:t>{{END-IF}}</w:t>
+        <w:t>{{</w:t>
+      </w:r>
+      <w:proofErr w:type="spellStart"/>
+      <w:r>
+        <w:t>radiation_risks</w:t>
+      </w:r>
+      <w:proofErr w:type="spellEnd"/>
+      <w:proofErr w:type="gramStart"/>
+      <w:r>
+        <w:t>}}</w:t>
+      </w:r>
+      <w:r>
+        <w:t>{</w:t>
+      </w:r>
+      <w:proofErr w:type="gramEnd"/>
+      <w:r>
+        <w:t>{END-IF}}</w:t>
       </w:r>
     </w:p>
     <w:p>
       <w:pPr>
         <w:pStyle w:val="Heading1"/>
+        <w:rPr>
+          <w:rFonts w:hint="eastAsia"/>
+        </w:rPr>
       </w:pPr>
       <w:r>
         <w:t xml:space="preserve">WHAT ARE </w:t>
@@ -1362,46 +2342,91 @@
         <w:rPr>
           <w:szCs w:val="24"/>
         </w:rPr>
-        <w:t>{{IF has_potential_benefits}}</w:t>
-      </w:r>
-    </w:p>
-    <w:p>
-      <w:pPr>
-        <w:jc w:val="left"/>
-        <w:rPr>
-          <w:szCs w:val="24"/>
-        </w:rPr>
-      </w:pPr>
-      <w:r>
-        <w:lastRenderedPageBreak/>
-        <w:t>You might not benefit from being in this study. However, the potential benefit to you might be {{benefits_description}}{{END-IF}}</w:t>
-      </w:r>
-    </w:p>
-    <w:p>
-      <w:pPr>
-        <w:jc w:val="left"/>
-        <w:rPr>
-          <w:szCs w:val="24"/>
-        </w:rPr>
-      </w:pPr>
-      <w:r>
-        <w:t>{{IF no_potential_benefits}}</w:t>
-      </w:r>
-    </w:p>
-    <w:p>
-      <w:pPr>
-        <w:jc w:val="left"/>
-        <w:rPr>
-          <w:szCs w:val="24"/>
-        </w:rPr>
-      </w:pPr>
-      <w:r>
-        <w:t>You will not benefit from being in this study.{{END-IF}}</w:t>
+        <w:t xml:space="preserve">{{IF </w:t>
+      </w:r>
+      <w:proofErr w:type="spellStart"/>
+      <w:r>
+        <w:rPr>
+          <w:szCs w:val="24"/>
+        </w:rPr>
+        <w:t>has_potential_benefits</w:t>
+      </w:r>
+      <w:proofErr w:type="spellEnd"/>
+      <w:r>
+        <w:rPr>
+          <w:szCs w:val="24"/>
+        </w:rPr>
+        <w:t>}}</w:t>
+      </w:r>
+    </w:p>
+    <w:p>
+      <w:pPr>
+        <w:jc w:val="left"/>
+        <w:rPr>
+          <w:szCs w:val="24"/>
+        </w:rPr>
+      </w:pPr>
+      <w:r>
+        <w:t>You might not benefit from being in this study. However, the potential benefit to you might be {{</w:t>
+      </w:r>
+      <w:proofErr w:type="spellStart"/>
+      <w:r>
+        <w:t>benefits_description</w:t>
+      </w:r>
+      <w:proofErr w:type="spellEnd"/>
+      <w:proofErr w:type="gramStart"/>
+      <w:r>
+        <w:t>}}{</w:t>
+      </w:r>
+      <w:proofErr w:type="gramEnd"/>
+      <w:r>
+        <w:t>{END-IF}}</w:t>
+      </w:r>
+    </w:p>
+    <w:p>
+      <w:pPr>
+        <w:jc w:val="left"/>
+        <w:rPr>
+          <w:szCs w:val="24"/>
+        </w:rPr>
+      </w:pPr>
+      <w:r>
+        <w:t xml:space="preserve">{{IF </w:t>
+      </w:r>
+      <w:proofErr w:type="spellStart"/>
+      <w:r>
+        <w:t>no_potential_benefits</w:t>
+      </w:r>
+      <w:proofErr w:type="spellEnd"/>
+      <w:r>
+        <w:t>}}</w:t>
+      </w:r>
+    </w:p>
+    <w:p>
+      <w:pPr>
+        <w:jc w:val="left"/>
+        <w:rPr>
+          <w:szCs w:val="24"/>
+        </w:rPr>
+      </w:pPr>
+      <w:r>
+        <w:t xml:space="preserve">You will not benefit from being in this </w:t>
+      </w:r>
+      <w:proofErr w:type="gramStart"/>
+      <w:r>
+        <w:t>study.{</w:t>
+      </w:r>
+      <w:proofErr w:type="gramEnd"/>
+      <w:r>
+        <w:t>{END-IF}}</w:t>
       </w:r>
     </w:p>
     <w:p>
       <w:pPr>
         <w:pStyle w:val="Heading2"/>
+        <w:rPr>
+          <w:rFonts w:hint="eastAsia"/>
+        </w:rPr>
       </w:pPr>
       <w:r>
         <w:t xml:space="preserve">Are there any potential benefits to others that might result from </w:t>
@@ -1425,12 +2450,29 @@
         <w:rPr>
           <w:szCs w:val="24"/>
         </w:rPr>
-        <w:t>In the future, other people might benefit from this study because {{benefits_others_reason}}.</w:t>
+        <w:t>In the future, other people might benefit from this study because {{</w:t>
+      </w:r>
+      <w:proofErr w:type="spellStart"/>
+      <w:r>
+        <w:rPr>
+          <w:szCs w:val="24"/>
+        </w:rPr>
+        <w:t>benefits_others_reason</w:t>
+      </w:r>
+      <w:proofErr w:type="spellEnd"/>
+      <w:r>
+        <w:rPr>
+          <w:szCs w:val="24"/>
+        </w:rPr>
+        <w:t>}}.</w:t>
       </w:r>
     </w:p>
     <w:p>
       <w:pPr>
         <w:pStyle w:val="Heading1"/>
+        <w:rPr>
+          <w:rFonts w:hint="eastAsia"/>
+        </w:rPr>
       </w:pPr>
       <w:r>
         <w:t xml:space="preserve">WHAT OTHER OPTIONS </w:t>
@@ -1460,7 +2502,21 @@
         <w:rPr>
           <w:szCs w:val="24"/>
         </w:rPr>
-        <w:t>Before you decide whether or not to be in this study, we will discuss other options that are available to you. Instead of being in this study, you could:</w:t>
+        <w:t xml:space="preserve">Before you decide </w:t>
+      </w:r>
+      <w:proofErr w:type="gramStart"/>
+      <w:r>
+        <w:rPr>
+          <w:szCs w:val="24"/>
+        </w:rPr>
+        <w:t>whether or not</w:t>
+      </w:r>
+      <w:proofErr w:type="gramEnd"/>
+      <w:r>
+        <w:rPr>
+          <w:szCs w:val="24"/>
+        </w:rPr>
+        <w:t xml:space="preserve"> to be in this study, we will discuss other options that are available to you. Instead of being in this study, you could:</w:t>
       </w:r>
     </w:p>
     <w:p>
@@ -1472,7 +2528,15 @@
         </w:rPr>
       </w:pPr>
       <w:r>
-        <w:t>{{FOR alt IN alternatives_list}}</w:t>
+        <w:t xml:space="preserve">{{FOR alt IN </w:t>
+      </w:r>
+      <w:proofErr w:type="spellStart"/>
+      <w:r>
+        <w:t>alternatives_list</w:t>
+      </w:r>
+      <w:proofErr w:type="spellEnd"/>
+      <w:r>
+        <w:t>}}</w:t>
       </w:r>
     </w:p>
     <w:p>
@@ -1489,7 +2553,15 @@
         </w:rPr>
       </w:pPr>
       <w:r>
-        <w:t>{{$alt}}{{END-FOR alt}}</w:t>
+        <w:t>{{$alt</w:t>
+      </w:r>
+      <w:proofErr w:type="gramStart"/>
+      <w:r>
+        <w:t>}}{</w:t>
+      </w:r>
+      <w:proofErr w:type="gramEnd"/>
+      <w:r>
+        <w:t>{END-FOR alt}}</w:t>
       </w:r>
     </w:p>
     <w:p>
@@ -1501,7 +2573,15 @@
         </w:rPr>
       </w:pPr>
       <w:r>
-        <w:t>{{IF alternatives_advice}}</w:t>
+        <w:t xml:space="preserve">{{IF </w:t>
+      </w:r>
+      <w:proofErr w:type="spellStart"/>
+      <w:r>
+        <w:t>alternatives_advice</w:t>
+      </w:r>
+      <w:proofErr w:type="spellEnd"/>
+      <w:r>
+        <w:t>}}</w:t>
       </w:r>
     </w:p>
     <w:p>
@@ -1513,12 +2593,28 @@
         </w:rPr>
       </w:pPr>
       <w:r>
-        <w:t>{{alternatives_advice}}{{END-IF}}</w:t>
+        <w:t>{{</w:t>
+      </w:r>
+      <w:proofErr w:type="spellStart"/>
+      <w:r>
+        <w:t>alternatives_advice</w:t>
+      </w:r>
+      <w:proofErr w:type="spellEnd"/>
+      <w:proofErr w:type="gramStart"/>
+      <w:r>
+        <w:t>}}{</w:t>
+      </w:r>
+      <w:proofErr w:type="gramEnd"/>
+      <w:r>
+        <w:t>{END-IF}}</w:t>
       </w:r>
     </w:p>
     <w:p>
       <w:pPr>
         <w:pStyle w:val="Heading1"/>
+        <w:rPr>
+          <w:rFonts w:hint="eastAsia"/>
+        </w:rPr>
       </w:pPr>
       <w:r>
         <w:t xml:space="preserve">DISCUSSION </w:t>
@@ -1530,6 +2626,9 @@
     <w:p>
       <w:pPr>
         <w:pStyle w:val="Heading2"/>
+        <w:rPr>
+          <w:rFonts w:hint="eastAsia"/>
+        </w:rPr>
       </w:pPr>
       <w:r>
         <w:t>New information about the study</w:t>
@@ -1571,6 +2670,9 @@
     <w:p>
       <w:pPr>
         <w:pStyle w:val="Heading2"/>
+        <w:rPr>
+          <w:rFonts w:hint="eastAsia"/>
+        </w:rPr>
       </w:pPr>
       <w:r>
         <w:t>Return of research results</w:t>
@@ -1581,12 +2683,23 @@
         <w:jc w:val="left"/>
       </w:pPr>
       <w:r>
-        <w:t>{{return_of_results}}</w:t>
+        <w:t>{{</w:t>
+      </w:r>
+      <w:proofErr w:type="spellStart"/>
+      <w:r>
+        <w:t>return_of_results</w:t>
+      </w:r>
+      <w:proofErr w:type="spellEnd"/>
+      <w:r>
+        <w:t>}}</w:t>
       </w:r>
     </w:p>
     <w:p>
       <w:pPr>
         <w:pStyle w:val="Heading1"/>
+        <w:rPr>
+          <w:rFonts w:hint="eastAsia"/>
+        </w:rPr>
       </w:pPr>
       <w:r>
         <w:t xml:space="preserve">EARLY </w:t>
@@ -1603,14 +2716,26 @@
         <w:jc w:val="left"/>
       </w:pPr>
       <w:r>
-        <w:t>{{early_withdrawal}}</w:t>
+        <w:t>{{</w:t>
+      </w:r>
+      <w:proofErr w:type="spellStart"/>
+      <w:r>
+        <w:t>early_withdrawal</w:t>
+      </w:r>
+      <w:proofErr w:type="spellEnd"/>
+      <w:r>
+        <w:t>}}</w:t>
       </w:r>
     </w:p>
     <w:p>
       <w:pPr>
         <w:pStyle w:val="Heading1"/>
-      </w:pPr>
-      <w:r>
+        <w:rPr>
+          <w:rFonts w:hint="eastAsia"/>
+        </w:rPr>
+      </w:pPr>
+      <w:r>
+        <w:lastRenderedPageBreak/>
         <w:t>STORAGE, SHARING AND FUTURE RESEARCH USING YOUR SPECIMENS AND DATA</w:t>
       </w:r>
     </w:p>
@@ -1622,6 +2747,9 @@
     <w:p>
       <w:pPr>
         <w:pStyle w:val="Heading2"/>
+        <w:rPr>
+          <w:rFonts w:hint="eastAsia"/>
+        </w:rPr>
       </w:pPr>
       <w:r>
         <w:t xml:space="preserve">Will your specimens or data be saved </w:t>
@@ -1651,14 +2779,35 @@
         <w:rPr>
           <w:color w:val="0070C0"/>
         </w:rPr>
-        <w:t xml:space="preserve">As part of this study, we are obtaining specimens and data from you. We plan to store and use these specimens and data for studies other than the one described in this consent form that are going on right now, as well as studies that may be conducted in the future. The specimens and data will be kept in a way that we will still know that they came from you (i.e., they will be identifiable to us). If we use your identifiable specimens or data for future research, our study </w:t>
-      </w:r>
-      <w:r>
-        <w:rPr>
-          <w:color w:val="0070C0"/>
-        </w:rPr>
-        <w:lastRenderedPageBreak/>
-        <w:t>will be reviewed and approved by an Institutional Review Board who will make sure that we are protecting your confidentiality. These future studies might help us better understand {{disease_condition}} or other diseases or conditions. This could include studies to develop other research tests, treatments, drugs, or devices, that may lead to the development of a commercial product by the NIH and/or its research or commercial partners. There are no plans to provide financial compensation to you if this happens. Also, it is unlikely that we will learn anything from these studies that may directly benefit you.</w:t>
+        <w:t>As part of this study, we are obtaining specimens and data from you. We plan to store and use these specimens and data for studies other than the one described in this consent form that are going on right now, as well as studies that may be conducted in the future. The specimens and data will be kept in a way that we will still know that they came from you (i.e., they will be identifiable to us). If we use your identifiable specimens or data for future research, our study will be reviewed and approved by an Institutional Review Board who will make sure that we are protecting your confidentiality. These future studies might help us better understand {{</w:t>
+      </w:r>
+      <w:proofErr w:type="spellStart"/>
+      <w:r>
+        <w:rPr>
+          <w:color w:val="0070C0"/>
+        </w:rPr>
+        <w:t>disease_condition</w:t>
+      </w:r>
+      <w:proofErr w:type="spellEnd"/>
+      <w:r>
+        <w:rPr>
+          <w:color w:val="0070C0"/>
+        </w:rPr>
+        <w:t xml:space="preserve">}} or other diseases or conditions. This could include studies to develop other research tests, treatments, drugs, or devices, that may lead to the development of a commercial product by the NIH and/or its research or commercial partners. There are no plans to provide financial compensation </w:t>
+      </w:r>
+      <w:proofErr w:type="gramStart"/>
+      <w:r>
+        <w:rPr>
+          <w:color w:val="0070C0"/>
+        </w:rPr>
+        <w:t>to</w:t>
+      </w:r>
+      <w:proofErr w:type="gramEnd"/>
+      <w:r>
+        <w:rPr>
+          <w:color w:val="0070C0"/>
+        </w:rPr>
+        <w:t xml:space="preserve"> you if this happens. Also, it is unlikely that we will learn anything from these studies that may directly benefit you.</w:t>
       </w:r>
     </w:p>
     <w:p>
@@ -1756,8 +2905,17 @@
           <w:color w:val="0070C0"/>
           <w:szCs w:val="24"/>
         </w:rPr>
-        <w:t>_____ Yes</w:t>
-      </w:r>
+        <w:t xml:space="preserve">_____ </w:t>
+      </w:r>
+      <w:proofErr w:type="gramStart"/>
+      <w:r>
+        <w:rPr>
+          <w:color w:val="0070C0"/>
+          <w:szCs w:val="24"/>
+        </w:rPr>
+        <w:t>Yes</w:t>
+      </w:r>
+      <w:proofErr w:type="gramEnd"/>
       <w:r>
         <w:rPr>
           <w:color w:val="0070C0"/>
@@ -1788,16 +2946,21 @@
       <w:r>
         <w:tab/>
       </w:r>
+      <w:proofErr w:type="spellStart"/>
       <w:r>
         <w:rPr>
           <w:color w:val="0070C0"/>
         </w:rPr>
         <w:t>Initial</w:t>
       </w:r>
+      <w:proofErr w:type="spellEnd"/>
     </w:p>
     <w:p>
       <w:pPr>
         <w:pStyle w:val="Heading2"/>
+        <w:rPr>
+          <w:rFonts w:hint="eastAsia"/>
+        </w:rPr>
       </w:pPr>
       <w:bookmarkStart w:id="3" w:name="_Hlk19462990"/>
       <w:r>
@@ -1822,7 +2985,21 @@
         <w:rPr>
           <w:color w:val="2E74B5" w:themeColor="accent1" w:themeShade="BF"/>
         </w:rPr>
-        <w:t>We may share your specimens and data with other researchers. The other researchers may be doing studies in similar areas to this study or in other unrelated areas. These researchers may be at NIH, other research centers and institutions, or at commercial entities.</w:t>
+        <w:t xml:space="preserve">We may share your specimens and data with other researchers. </w:t>
+      </w:r>
+      <w:proofErr w:type="gramStart"/>
+      <w:r>
+        <w:rPr>
+          <w:color w:val="2E74B5" w:themeColor="accent1" w:themeShade="BF"/>
+        </w:rPr>
+        <w:t>The other</w:t>
+      </w:r>
+      <w:proofErr w:type="gramEnd"/>
+      <w:r>
+        <w:rPr>
+          <w:color w:val="2E74B5" w:themeColor="accent1" w:themeShade="BF"/>
+        </w:rPr>
+        <w:t xml:space="preserve"> researchers may be doing studies in similar areas to this study or in other unrelated areas. These researchers may be at NIH, other research centers and institutions, or at commercial entities.</w:t>
       </w:r>
     </w:p>
     <w:p>
@@ -1839,7 +3016,35 @@
         <w:rPr>
           <w:color w:val="2E74B5" w:themeColor="accent1" w:themeShade="BF"/>
         </w:rPr>
-        <w:t>One way that we may share your data is by putting it into a large database called a repository, which is a way to make it widely available to the research community. If we do place your data in a repository, it will be labeled with a code, (not with your name or other information that could be used to easily identify you). Even though it will only be labeled with a code, some types of data, in particular data about your genes (called genetic or genomic data), can be used to figure out who you are, although this is difficult to do, and we think it is unlikely to happen.</w:t>
+        <w:t xml:space="preserve">One way that we may share your data is by putting it into a large database called a repository, which is a way to make it widely available to the research community. If we do place your data in a repository, it will be labeled with a </w:t>
+      </w:r>
+      <w:proofErr w:type="gramStart"/>
+      <w:r>
+        <w:rPr>
+          <w:color w:val="2E74B5" w:themeColor="accent1" w:themeShade="BF"/>
+        </w:rPr>
+        <w:t>code, (</w:t>
+      </w:r>
+      <w:proofErr w:type="gramEnd"/>
+      <w:r>
+        <w:rPr>
+          <w:color w:val="2E74B5" w:themeColor="accent1" w:themeShade="BF"/>
+        </w:rPr>
+        <w:t>not with your name or other information that could be used to easily identify you). Even though it will only be labeled with a code, some types of data</w:t>
+      </w:r>
+      <w:proofErr w:type="gramStart"/>
+      <w:r>
+        <w:rPr>
+          <w:color w:val="2E74B5" w:themeColor="accent1" w:themeShade="BF"/>
+        </w:rPr>
+        <w:t>, in</w:t>
+      </w:r>
+      <w:proofErr w:type="gramEnd"/>
+      <w:r>
+        <w:rPr>
+          <w:color w:val="2E74B5" w:themeColor="accent1" w:themeShade="BF"/>
+        </w:rPr>
+        <w:t xml:space="preserve"> particular data about your genes (called genetic or genomic data), can be used to figure out who you are, although this is difficult to do, and we think it is unlikely to happen.</w:t>
       </w:r>
     </w:p>
     <w:p>
@@ -1857,35 +3062,25 @@
           <w:i w:val="0"/>
           <w:iCs w:val="0"/>
         </w:rPr>
-        <w:t>{{IF is_open_repository}}</w:t>
-      </w:r>
-    </w:p>
-    <w:p>
-      <w:pPr>
-        <w:jc w:val="left"/>
+        <w:t xml:space="preserve">{{IF </w:t>
+      </w:r>
+      <w:proofErr w:type="spellStart"/>
+      <w:r>
         <w:rPr>
           <w:rStyle w:val="Emphasis"/>
           <w:i w:val="0"/>
           <w:iCs w:val="0"/>
-          <w:color w:val="0070C0"/>
-        </w:rPr>
-      </w:pPr>
-      <w:r>
-        <w:t>The data in the repository will be widely available to anyone who wants it.{{END-IF}}</w:t>
-      </w:r>
-    </w:p>
-    <w:p>
-      <w:pPr>
-        <w:jc w:val="left"/>
+        </w:rPr>
+        <w:t>is_open_repository</w:t>
+      </w:r>
+      <w:proofErr w:type="spellEnd"/>
+      <w:r>
         <w:rPr>
           <w:rStyle w:val="Emphasis"/>
           <w:i w:val="0"/>
           <w:iCs w:val="0"/>
-          <w:color w:val="0070C0"/>
-        </w:rPr>
-      </w:pPr>
-      <w:r>
-        <w:t>{{IF is_closed_repository}}</w:t>
+        </w:rPr>
+        <w:t>}}</w:t>
       </w:r>
     </w:p>
     <w:p>
@@ -1899,253 +3094,41 @@
         </w:rPr>
       </w:pPr>
       <w:r>
-        <w:t>The data in the repository will only be available to qualified researchers. These researchers must receive permission before they are allowed to access the data. Before receiving the data, the researchers must promise that they will not try to figure out the identity of the research participants.{{END-IF}}</w:t>
-      </w:r>
-    </w:p>
-    <w:p>
-      <w:pPr>
-        <w:jc w:val="left"/>
-        <w:rPr>
-          <w:color w:val="0070C0"/>
-          <w:szCs w:val="24"/>
-        </w:rPr>
-      </w:pPr>
-    </w:p>
-    <w:p>
-      <w:pPr>
-        <w:ind w:right="180"/>
-        <w:jc w:val="left"/>
-        <w:rPr>
-          <w:color w:val="0070C0"/>
-          <w:szCs w:val="24"/>
-        </w:rPr>
-      </w:pPr>
-      <w:r>
-        <w:rPr>
-          <w:color w:val="0070C0"/>
-          <w:szCs w:val="24"/>
-        </w:rPr>
-        <w:t>If we do share your specimens or data, we will know that the specimens and data came from you. However, the other researchers will not know that they came from you (i.e., they will be de-identified).</w:t>
-      </w:r>
-    </w:p>
-    <w:p>
-      <w:pPr>
-        <w:ind w:right="180"/>
-        <w:jc w:val="left"/>
-        <w:rPr>
-          <w:color w:val="0070C0"/>
-        </w:rPr>
-      </w:pPr>
-      <w:r>
-        <w:rPr>
-          <w:color w:val="0070C0"/>
-        </w:rPr>
-        <w:t xml:space="preserve">I give permission for my </w:t>
-      </w:r>
-      <w:r>
-        <w:rPr>
-          <w:b/>
-          <w:bCs/>
-          <w:color w:val="0070C0"/>
-        </w:rPr>
-        <w:t>de-identified</w:t>
-      </w:r>
-      <w:r>
-        <w:rPr>
-          <w:color w:val="0070C0"/>
-        </w:rPr>
-        <w:t xml:space="preserve"> specimens and data to be shared with and used by other researchers for future studies.</w:t>
-      </w:r>
-    </w:p>
-    <w:p>
-      <w:pPr>
-        <w:spacing w:before="0"/>
-        <w:ind w:right="187"/>
-        <w:jc w:val="left"/>
-        <w:rPr>
-          <w:color w:val="0070C0"/>
-          <w:szCs w:val="24"/>
-        </w:rPr>
-      </w:pPr>
-      <w:r>
-        <w:rPr>
-          <w:color w:val="0070C0"/>
-          <w:szCs w:val="24"/>
-        </w:rPr>
-        <w:t xml:space="preserve">_____ Yes </w:t>
-      </w:r>
-      <w:r>
-        <w:rPr>
-          <w:color w:val="0070C0"/>
-          <w:szCs w:val="24"/>
-        </w:rPr>
-        <w:tab/>
-        <w:t>_____ No</w:t>
-      </w:r>
-    </w:p>
-    <w:p>
-      <w:pPr>
-        <w:spacing w:before="0" w:after="0"/>
-        <w:ind w:right="187"/>
-        <w:jc w:val="left"/>
-        <w:rPr>
-          <w:color w:val="0070C0"/>
-          <w:szCs w:val="24"/>
-        </w:rPr>
-      </w:pPr>
-      <w:r>
-        <w:rPr>
-          <w:color w:val="0070C0"/>
-          <w:szCs w:val="24"/>
-        </w:rPr>
-        <w:t>Initial</w:t>
-      </w:r>
-      <w:r>
-        <w:rPr>
-          <w:color w:val="0070C0"/>
-          <w:szCs w:val="24"/>
-        </w:rPr>
-        <w:tab/>
-      </w:r>
-      <w:r>
-        <w:rPr>
-          <w:color w:val="0070C0"/>
-          <w:szCs w:val="24"/>
-        </w:rPr>
-        <w:tab/>
-        <w:t>Initial</w:t>
-      </w:r>
-    </w:p>
-    <w:p>
-      <w:pPr>
-        <w:ind w:right="180"/>
-        <w:jc w:val="left"/>
-        <w:rPr>
-          <w:color w:val="0070C0"/>
-        </w:rPr>
-      </w:pPr>
-      <w:r>
-        <w:rPr>
-          <w:color w:val="0070C0"/>
-        </w:rPr>
-        <w:lastRenderedPageBreak/>
-        <w:t xml:space="preserve">In some cases, it may help other researchers to know that the specimens or data were collected from you (i.e., they will have your identifiers). If we share your identity with other researchers, their study will be reviewed and approved by an Institutional Review Board who will make sure that the study team is protecting your confidentiality. </w:t>
-      </w:r>
-    </w:p>
-    <w:p>
-      <w:pPr>
-        <w:ind w:right="180"/>
-        <w:jc w:val="left"/>
-        <w:rPr>
-          <w:color w:val="0070C0"/>
-          <w:szCs w:val="24"/>
-        </w:rPr>
-      </w:pPr>
-      <w:r>
-        <w:rPr>
-          <w:color w:val="0070C0"/>
-          <w:szCs w:val="24"/>
-        </w:rPr>
-        <w:t xml:space="preserve">I give permission for my </w:t>
-      </w:r>
-      <w:r>
-        <w:rPr>
-          <w:b/>
-          <w:bCs/>
-          <w:color w:val="0070C0"/>
-          <w:szCs w:val="24"/>
-        </w:rPr>
-        <w:t>identifiable</w:t>
-      </w:r>
-      <w:r>
-        <w:rPr>
-          <w:color w:val="0070C0"/>
-          <w:szCs w:val="24"/>
-        </w:rPr>
-        <w:t xml:space="preserve"> specimens and data to be shared with and used by other researchers for future studies.</w:t>
-      </w:r>
-    </w:p>
-    <w:p>
-      <w:pPr>
-        <w:spacing w:before="480"/>
-        <w:ind w:right="187"/>
-        <w:jc w:val="left"/>
-        <w:rPr>
-          <w:color w:val="0070C0"/>
-          <w:szCs w:val="24"/>
-        </w:rPr>
-      </w:pPr>
-      <w:r>
-        <w:rPr>
-          <w:color w:val="0070C0"/>
-          <w:szCs w:val="24"/>
-        </w:rPr>
-        <w:t xml:space="preserve">_____ Yes </w:t>
-      </w:r>
-      <w:r>
-        <w:rPr>
-          <w:color w:val="0070C0"/>
-          <w:szCs w:val="24"/>
-        </w:rPr>
-        <w:tab/>
-        <w:t>_____ No</w:t>
-      </w:r>
-    </w:p>
-    <w:p>
-      <w:pPr>
-        <w:spacing w:before="0" w:after="0"/>
-        <w:ind w:right="187"/>
-        <w:jc w:val="left"/>
-        <w:rPr>
-          <w:color w:val="0070C0"/>
-          <w:szCs w:val="24"/>
-        </w:rPr>
-      </w:pPr>
-      <w:r>
-        <w:rPr>
-          <w:color w:val="0070C0"/>
-          <w:szCs w:val="24"/>
-        </w:rPr>
-        <w:t>Initial</w:t>
-      </w:r>
-      <w:r>
-        <w:rPr>
-          <w:color w:val="0070C0"/>
-          <w:szCs w:val="24"/>
-        </w:rPr>
-        <w:tab/>
-      </w:r>
-      <w:r>
-        <w:rPr>
-          <w:color w:val="0070C0"/>
-          <w:szCs w:val="24"/>
-        </w:rPr>
-        <w:tab/>
-        <w:t>Initial</w:t>
-      </w:r>
-    </w:p>
-    <w:p>
-      <w:pPr>
-        <w:jc w:val="left"/>
-      </w:pPr>
-    </w:p>
-    <w:p>
-      <w:pPr>
-        <w:ind w:right="180"/>
+        <w:t xml:space="preserve">The data in the repository will be widely available to anyone who wants </w:t>
+      </w:r>
+      <w:proofErr w:type="gramStart"/>
+      <w:r>
+        <w:t>it.{</w:t>
+      </w:r>
+      <w:proofErr w:type="gramEnd"/>
+      <w:r>
+        <w:t>{END-IF}}</w:t>
+      </w:r>
+    </w:p>
+    <w:p>
+      <w:pPr>
         <w:jc w:val="left"/>
         <w:rPr>
           <w:rStyle w:val="Emphasis"/>
           <w:i w:val="0"/>
           <w:iCs w:val="0"/>
-        </w:rPr>
-      </w:pPr>
-      <w:r>
-        <w:t>{{IF genomic_non_sensitive}}</w:t>
-      </w:r>
-    </w:p>
-    <w:p>
-      <w:pPr>
-        <w:ind w:right="180"/>
+          <w:color w:val="0070C0"/>
+        </w:rPr>
+      </w:pPr>
+      <w:r>
+        <w:t xml:space="preserve">{{IF </w:t>
+      </w:r>
+      <w:proofErr w:type="spellStart"/>
+      <w:r>
+        <w:t>is_closed_repository</w:t>
+      </w:r>
+      <w:proofErr w:type="spellEnd"/>
+      <w:r>
+        <w:t>}}</w:t>
+      </w:r>
+    </w:p>
+    <w:p>
+      <w:pPr>
         <w:jc w:val="left"/>
         <w:rPr>
           <w:rStyle w:val="Emphasis"/>
@@ -2155,8 +3138,294 @@
         </w:rPr>
       </w:pPr>
       <w:r>
-        <w:t>Information about all the people (including you) in this study may be combined to create what is called summary information. The summary information may be placed in a database and shared in scientific publications. This information will help the researchers understand if some patterns are more common than others among everyone who was a part of this study. The summary information will be available to anyone without the need for any permission. The risk of anyone identifying you based on this information is very low.{{END-IF}}</w:t>
-      </w:r>
+        <w:t xml:space="preserve">The data in the repository will only be available to qualified researchers. These researchers must receive permission before they are allowed to access the data. Before receiving the data, the </w:t>
+      </w:r>
+      <w:r>
+        <w:lastRenderedPageBreak/>
+        <w:t xml:space="preserve">researchers must promise that they will not try to figure out the identity of the research </w:t>
+      </w:r>
+      <w:proofErr w:type="gramStart"/>
+      <w:r>
+        <w:t>participants.{</w:t>
+      </w:r>
+      <w:proofErr w:type="gramEnd"/>
+      <w:r>
+        <w:t>{END-IF}}</w:t>
+      </w:r>
+    </w:p>
+    <w:p>
+      <w:pPr>
+        <w:jc w:val="left"/>
+        <w:rPr>
+          <w:color w:val="0070C0"/>
+          <w:szCs w:val="24"/>
+        </w:rPr>
+      </w:pPr>
+    </w:p>
+    <w:p>
+      <w:pPr>
+        <w:ind w:right="180"/>
+        <w:jc w:val="left"/>
+        <w:rPr>
+          <w:color w:val="0070C0"/>
+          <w:szCs w:val="24"/>
+        </w:rPr>
+      </w:pPr>
+      <w:r>
+        <w:rPr>
+          <w:color w:val="0070C0"/>
+          <w:szCs w:val="24"/>
+        </w:rPr>
+        <w:t>If we do share your specimens or data, we will know that the specimens and data came from you. However, the other researchers will not know that they came from you (i.e., they will be de-identified).</w:t>
+      </w:r>
+    </w:p>
+    <w:p>
+      <w:pPr>
+        <w:ind w:right="180"/>
+        <w:jc w:val="left"/>
+        <w:rPr>
+          <w:color w:val="0070C0"/>
+        </w:rPr>
+      </w:pPr>
+      <w:r>
+        <w:rPr>
+          <w:color w:val="0070C0"/>
+        </w:rPr>
+        <w:t xml:space="preserve">I give permission for my </w:t>
+      </w:r>
+      <w:r>
+        <w:rPr>
+          <w:b/>
+          <w:bCs/>
+          <w:color w:val="0070C0"/>
+        </w:rPr>
+        <w:t>de-identified</w:t>
+      </w:r>
+      <w:r>
+        <w:rPr>
+          <w:color w:val="0070C0"/>
+        </w:rPr>
+        <w:t xml:space="preserve"> specimens and data to be shared with and used by other researchers for future studies.</w:t>
+      </w:r>
+    </w:p>
+    <w:p>
+      <w:pPr>
+        <w:spacing w:before="0"/>
+        <w:ind w:right="187"/>
+        <w:jc w:val="left"/>
+        <w:rPr>
+          <w:color w:val="0070C0"/>
+          <w:szCs w:val="24"/>
+        </w:rPr>
+      </w:pPr>
+      <w:r>
+        <w:rPr>
+          <w:color w:val="0070C0"/>
+          <w:szCs w:val="24"/>
+        </w:rPr>
+        <w:t xml:space="preserve">_____ </w:t>
+      </w:r>
+      <w:proofErr w:type="gramStart"/>
+      <w:r>
+        <w:rPr>
+          <w:color w:val="0070C0"/>
+          <w:szCs w:val="24"/>
+        </w:rPr>
+        <w:t>Yes</w:t>
+      </w:r>
+      <w:proofErr w:type="gramEnd"/>
+      <w:r>
+        <w:rPr>
+          <w:color w:val="0070C0"/>
+          <w:szCs w:val="24"/>
+        </w:rPr>
+        <w:t xml:space="preserve"> </w:t>
+      </w:r>
+      <w:r>
+        <w:rPr>
+          <w:color w:val="0070C0"/>
+          <w:szCs w:val="24"/>
+        </w:rPr>
+        <w:tab/>
+        <w:t>_____ No</w:t>
+      </w:r>
+    </w:p>
+    <w:p>
+      <w:pPr>
+        <w:spacing w:before="0" w:after="0"/>
+        <w:ind w:right="187"/>
+        <w:jc w:val="left"/>
+        <w:rPr>
+          <w:color w:val="0070C0"/>
+          <w:szCs w:val="24"/>
+        </w:rPr>
+      </w:pPr>
+      <w:r>
+        <w:rPr>
+          <w:color w:val="0070C0"/>
+          <w:szCs w:val="24"/>
+        </w:rPr>
+        <w:t>Initial</w:t>
+      </w:r>
+      <w:r>
+        <w:rPr>
+          <w:color w:val="0070C0"/>
+          <w:szCs w:val="24"/>
+        </w:rPr>
+        <w:tab/>
+      </w:r>
+      <w:r>
+        <w:rPr>
+          <w:color w:val="0070C0"/>
+          <w:szCs w:val="24"/>
+        </w:rPr>
+        <w:tab/>
+      </w:r>
+      <w:proofErr w:type="spellStart"/>
+      <w:r>
+        <w:rPr>
+          <w:color w:val="0070C0"/>
+          <w:szCs w:val="24"/>
+        </w:rPr>
+        <w:t>Initial</w:t>
+      </w:r>
+      <w:proofErr w:type="spellEnd"/>
+    </w:p>
+    <w:p>
+      <w:pPr>
+        <w:ind w:right="180"/>
+        <w:jc w:val="left"/>
+        <w:rPr>
+          <w:color w:val="0070C0"/>
+        </w:rPr>
+      </w:pPr>
+      <w:r>
+        <w:rPr>
+          <w:color w:val="0070C0"/>
+        </w:rPr>
+        <w:t xml:space="preserve">In some cases, it may help other researchers to know that the specimens or data were collected from you (i.e., they will have your identifiers). If we share your identity with other researchers, their study will be reviewed and approved by an Institutional Review Board who will make sure that the study team is protecting your confidentiality. </w:t>
+      </w:r>
+    </w:p>
+    <w:p>
+      <w:pPr>
+        <w:ind w:right="180"/>
+        <w:jc w:val="left"/>
+        <w:rPr>
+          <w:color w:val="0070C0"/>
+          <w:szCs w:val="24"/>
+        </w:rPr>
+      </w:pPr>
+      <w:r>
+        <w:rPr>
+          <w:color w:val="0070C0"/>
+          <w:szCs w:val="24"/>
+        </w:rPr>
+        <w:t xml:space="preserve">I give permission for my </w:t>
+      </w:r>
+      <w:r>
+        <w:rPr>
+          <w:b/>
+          <w:bCs/>
+          <w:color w:val="0070C0"/>
+          <w:szCs w:val="24"/>
+        </w:rPr>
+        <w:t>identifiable</w:t>
+      </w:r>
+      <w:r>
+        <w:rPr>
+          <w:color w:val="0070C0"/>
+          <w:szCs w:val="24"/>
+        </w:rPr>
+        <w:t xml:space="preserve"> specimens and data to be shared with and used by other researchers for future studies.</w:t>
+      </w:r>
+    </w:p>
+    <w:p>
+      <w:pPr>
+        <w:spacing w:before="480"/>
+        <w:ind w:right="187"/>
+        <w:jc w:val="left"/>
+        <w:rPr>
+          <w:color w:val="0070C0"/>
+          <w:szCs w:val="24"/>
+        </w:rPr>
+      </w:pPr>
+      <w:r>
+        <w:rPr>
+          <w:color w:val="0070C0"/>
+          <w:szCs w:val="24"/>
+        </w:rPr>
+        <w:t xml:space="preserve">_____ </w:t>
+      </w:r>
+      <w:proofErr w:type="gramStart"/>
+      <w:r>
+        <w:rPr>
+          <w:color w:val="0070C0"/>
+          <w:szCs w:val="24"/>
+        </w:rPr>
+        <w:t>Yes</w:t>
+      </w:r>
+      <w:proofErr w:type="gramEnd"/>
+      <w:r>
+        <w:rPr>
+          <w:color w:val="0070C0"/>
+          <w:szCs w:val="24"/>
+        </w:rPr>
+        <w:t xml:space="preserve"> </w:t>
+      </w:r>
+      <w:r>
+        <w:rPr>
+          <w:color w:val="0070C0"/>
+          <w:szCs w:val="24"/>
+        </w:rPr>
+        <w:tab/>
+        <w:t>_____ No</w:t>
+      </w:r>
+    </w:p>
+    <w:p>
+      <w:pPr>
+        <w:spacing w:before="0" w:after="0"/>
+        <w:ind w:right="187"/>
+        <w:jc w:val="left"/>
+        <w:rPr>
+          <w:color w:val="0070C0"/>
+          <w:szCs w:val="24"/>
+        </w:rPr>
+      </w:pPr>
+      <w:r>
+        <w:rPr>
+          <w:color w:val="0070C0"/>
+          <w:szCs w:val="24"/>
+        </w:rPr>
+        <w:t>Initial</w:t>
+      </w:r>
+      <w:r>
+        <w:rPr>
+          <w:color w:val="0070C0"/>
+          <w:szCs w:val="24"/>
+        </w:rPr>
+        <w:tab/>
+      </w:r>
+      <w:r>
+        <w:rPr>
+          <w:color w:val="0070C0"/>
+          <w:szCs w:val="24"/>
+        </w:rPr>
+        <w:tab/>
+      </w:r>
+      <w:proofErr w:type="spellStart"/>
+      <w:r>
+        <w:rPr>
+          <w:color w:val="0070C0"/>
+          <w:szCs w:val="24"/>
+        </w:rPr>
+        <w:t>Initial</w:t>
+      </w:r>
+      <w:proofErr w:type="spellEnd"/>
+    </w:p>
+    <w:p>
+      <w:pPr>
+        <w:jc w:val="left"/>
+      </w:pPr>
     </w:p>
     <w:p>
       <w:pPr>
@@ -2166,11 +3435,18 @@
           <w:rStyle w:val="Emphasis"/>
           <w:i w:val="0"/>
           <w:iCs w:val="0"/>
-          <w:color w:val="0070C0"/>
-        </w:rPr>
-      </w:pPr>
-      <w:r>
-        <w:t>{{IF genomic_sensitive}}</w:t>
+        </w:rPr>
+      </w:pPr>
+      <w:r>
+        <w:t xml:space="preserve">{{IF </w:t>
+      </w:r>
+      <w:proofErr w:type="spellStart"/>
+      <w:r>
+        <w:t>genomic_non_sensitive</w:t>
+      </w:r>
+      <w:proofErr w:type="spellEnd"/>
+      <w:r>
+        <w:t>}}</w:t>
       </w:r>
     </w:p>
     <w:p>
@@ -2185,7 +3461,15 @@
         </w:rPr>
       </w:pPr>
       <w:r>
-        <w:t>Information about all the people (including you) in this study may be combined to create what is called summary information. The summary information may be placed in a database and will be made available to researchers only if they are granted permission. However, the summary information may still be shared in scientific publications without permissions. This information will help the researchers understand if some patterns are more common than others among everyone who was a part of this study. The risk of anyone identifying you based on this information is very low.{{END-IF}}</w:t>
+        <w:t xml:space="preserve">Information about all the people (including you) in this study may be combined to create what is called summary information. The summary information may be placed in a database and shared in scientific publications. This information will help the researchers understand if some patterns are more common than others among everyone who was a part of this study. The summary information will be available to anyone without the need for any permission. The risk of anyone identifying you based on this information is very </w:t>
+      </w:r>
+      <w:proofErr w:type="gramStart"/>
+      <w:r>
+        <w:t>low.{</w:t>
+      </w:r>
+      <w:proofErr w:type="gramEnd"/>
+      <w:r>
+        <w:t>{END-IF}}</w:t>
       </w:r>
     </w:p>
     <w:p>
@@ -2193,14 +3477,22 @@
         <w:ind w:right="180"/>
         <w:jc w:val="left"/>
         <w:rPr>
-          <w:szCs w:val="24"/>
-        </w:rPr>
-      </w:pPr>
-      <w:r>
-        <w:rPr>
-          <w:szCs w:val="24"/>
-        </w:rPr>
-        <w:t>{{IF may_anonymize}}</w:t>
+          <w:rStyle w:val="Emphasis"/>
+          <w:i w:val="0"/>
+          <w:iCs w:val="0"/>
+          <w:color w:val="0070C0"/>
+        </w:rPr>
+      </w:pPr>
+      <w:r>
+        <w:t xml:space="preserve">{{IF </w:t>
+      </w:r>
+      <w:proofErr w:type="spellStart"/>
+      <w:r>
+        <w:t>genomic_sensitive</w:t>
+      </w:r>
+      <w:proofErr w:type="spellEnd"/>
+      <w:r>
+        <w:t>}}</w:t>
       </w:r>
     </w:p>
     <w:p>
@@ -2208,12 +3500,30 @@
         <w:ind w:right="180"/>
         <w:jc w:val="left"/>
         <w:rPr>
-          <w:color w:val="0070C0"/>
-          <w:szCs w:val="24"/>
-        </w:rPr>
-      </w:pPr>
-      <w:r>
-        <w:t>In addition to the planned use and sharing described above, we might remove any labels from your specimens and data that might identify you (i.e., anonymize them), and use them or share them with other researchers for future studies at the NIH or other places. When we or the other researchers use your anonymized specimens and data for these projects, there will be no way to know that they came from you. We want to make sure that you understand that this is a possibility if you participate in this study. Once we do this, we would not be able to remove your specimens or data from these studies or prevent their use in future studies because we would not be able to tell which specimens or data belong to you.{{END-IF}}</w:t>
+          <w:rStyle w:val="Emphasis"/>
+          <w:i w:val="0"/>
+          <w:iCs w:val="0"/>
+          <w:color w:val="0070C0"/>
+        </w:rPr>
+      </w:pPr>
+      <w:r>
+        <w:t xml:space="preserve">Information about all the people (including you) in this study may be combined to create what is called summary information. The summary information may be placed in a database and will be made available to researchers only if they are granted permission. However, the summary information may still be shared in scientific publications without </w:t>
+      </w:r>
+      <w:proofErr w:type="gramStart"/>
+      <w:r>
+        <w:t>permissions</w:t>
+      </w:r>
+      <w:proofErr w:type="gramEnd"/>
+      <w:r>
+        <w:t xml:space="preserve">. This information will help the researchers understand if some patterns are more common than others among everyone who was a part of this study. The risk of anyone identifying you based on this information is very </w:t>
+      </w:r>
+      <w:proofErr w:type="gramStart"/>
+      <w:r>
+        <w:t>low.{</w:t>
+      </w:r>
+      <w:proofErr w:type="gramEnd"/>
+      <w:r>
+        <w:t>{END-IF}}</w:t>
       </w:r>
     </w:p>
     <w:p>
@@ -2221,12 +3531,28 @@
         <w:ind w:right="180"/>
         <w:jc w:val="left"/>
         <w:rPr>
-          <w:color w:val="0070C0"/>
-          <w:szCs w:val="24"/>
-        </w:rPr>
-      </w:pPr>
-      <w:r>
-        <w:t>{{IF will_not_anonymize}}</w:t>
+          <w:szCs w:val="24"/>
+        </w:rPr>
+      </w:pPr>
+      <w:r>
+        <w:rPr>
+          <w:szCs w:val="24"/>
+        </w:rPr>
+        <w:t xml:space="preserve">{{IF </w:t>
+      </w:r>
+      <w:proofErr w:type="spellStart"/>
+      <w:r>
+        <w:rPr>
+          <w:szCs w:val="24"/>
+        </w:rPr>
+        <w:t>may_anonymize</w:t>
+      </w:r>
+      <w:proofErr w:type="spellEnd"/>
+      <w:r>
+        <w:rPr>
+          <w:szCs w:val="24"/>
+        </w:rPr>
+        <w:t>}}</w:t>
       </w:r>
     </w:p>
     <w:p>
@@ -2239,261 +3565,432 @@
         </w:rPr>
       </w:pPr>
       <w:r>
-        <w:t>We will not remove any labels that might identify you (anonymize) from your specimens and data and use or share them with other researchers for future studies at the NIH or other places.{{END-IF}}</w:t>
+        <w:t xml:space="preserve">In addition to the planned use and sharing described above, we might remove any labels from your specimens and data that might identify you (i.e., anonymize them), and use them or share </w:t>
+      </w:r>
+      <w:r>
+        <w:lastRenderedPageBreak/>
+        <w:t xml:space="preserve">them with other researchers for future studies at the NIH or other places. When we or the other researchers use your anonymized specimens and data for these projects, there will be no way to know that they came from you. We want to make sure that you understand that this is a possibility if you participate in this study. Once we do this, we would not be able to remove your specimens or data from these studies or prevent their use in future studies because we would not be able to tell which specimens or data belong to </w:t>
+      </w:r>
+      <w:proofErr w:type="gramStart"/>
+      <w:r>
+        <w:t>you.{</w:t>
+      </w:r>
+      <w:proofErr w:type="gramEnd"/>
+      <w:r>
+        <w:t>{END-IF}}</w:t>
+      </w:r>
+    </w:p>
+    <w:p>
+      <w:pPr>
+        <w:ind w:right="180"/>
+        <w:jc w:val="left"/>
+        <w:rPr>
+          <w:color w:val="0070C0"/>
+          <w:szCs w:val="24"/>
+        </w:rPr>
+      </w:pPr>
+      <w:r>
+        <w:t xml:space="preserve">{{IF </w:t>
+      </w:r>
+      <w:proofErr w:type="spellStart"/>
+      <w:r>
+        <w:t>will_not_anonymize</w:t>
+      </w:r>
+      <w:proofErr w:type="spellEnd"/>
+      <w:r>
+        <w:t>}}</w:t>
+      </w:r>
+    </w:p>
+    <w:p>
+      <w:pPr>
+        <w:ind w:right="180"/>
+        <w:jc w:val="left"/>
+        <w:rPr>
+          <w:color w:val="0070C0"/>
+          <w:szCs w:val="24"/>
+        </w:rPr>
+      </w:pPr>
+      <w:r>
+        <w:t xml:space="preserve">We will not remove any labels that might identify you (anonymize) from your specimens and data and use or share them with other researchers for future studies at the NIH or other </w:t>
+      </w:r>
+      <w:proofErr w:type="gramStart"/>
+      <w:r>
+        <w:t>places.{</w:t>
+      </w:r>
+      <w:proofErr w:type="gramEnd"/>
+      <w:r>
+        <w:t>{END-IF}}</w:t>
       </w:r>
     </w:p>
     <w:p>
       <w:pPr>
         <w:pStyle w:val="Heading2"/>
-      </w:pPr>
+        <w:rPr>
+          <w:rFonts w:hint="eastAsia"/>
+        </w:rPr>
+      </w:pPr>
+      <w:r>
+        <w:t>Risks of storage and sharing of specimens and data</w:t>
+      </w:r>
+    </w:p>
+    <w:p>
+      <w:pPr>
+        <w:jc w:val="left"/>
+        <w:rPr>
+          <w:b/>
+          <w:szCs w:val="24"/>
+        </w:rPr>
+      </w:pPr>
+      <w:r>
+        <w:rPr>
+          <w:szCs w:val="24"/>
+        </w:rPr>
+        <w:t xml:space="preserve">When we store your specimens and data, we take precautions to protect your information from others </w:t>
+      </w:r>
+      <w:r>
+        <w:rPr>
+          <w:szCs w:val="24"/>
+        </w:rPr>
+        <w:t>who</w:t>
+      </w:r>
+      <w:r>
+        <w:rPr>
+          <w:szCs w:val="24"/>
+        </w:rPr>
+        <w:t xml:space="preserve"> should not have access to it. When we share your specimens and data, we will do everything we can to protect your identity, for example, when appropriate, we remove information that can identify you. Even with the safeguards we put in place, we cannot guarantee that your identity will never become known, or that no one will gain unauthorized access to your information. New methods may be created in the future that could make it possible to re-identify your specimens and data.</w:t>
+      </w:r>
+    </w:p>
+    <w:p>
+      <w:pPr>
+        <w:pStyle w:val="Heading2"/>
+        <w:rPr>
+          <w:rFonts w:hint="eastAsia"/>
+        </w:rPr>
+      </w:pPr>
+      <w:r>
+        <w:t>Can you change your mind about use and sharing for future research?</w:t>
+      </w:r>
+    </w:p>
+    <w:p>
+      <w:pPr>
+        <w:ind w:right="180"/>
+        <w:jc w:val="left"/>
+        <w:rPr>
+          <w:szCs w:val="24"/>
+        </w:rPr>
+      </w:pPr>
+      <w:r>
+        <w:rPr>
+          <w:szCs w:val="24"/>
+        </w:rPr>
+        <w:t xml:space="preserve">If you change your mind and do not want us to store and use your specimens and data for future studies, you should contact the study team. We will do our best to comply with your request but cannot guarantee that we will always be able to destroy your specimens and data. For example, if some research with your specimens and data is already complete, the information from that research may still be used. Also, if the specimens and data have been shared already, it might not be possible to withdraw them. </w:t>
+      </w:r>
+    </w:p>
+    <w:p>
+      <w:pPr>
+        <w:pStyle w:val="Heading2"/>
+        <w:rPr>
+          <w:rFonts w:hint="eastAsia"/>
+        </w:rPr>
+      </w:pPr>
+      <w:r>
+        <w:t>How long will your specimens and data be stored by the NIH?</w:t>
+      </w:r>
+    </w:p>
+    <w:p>
+      <w:pPr>
+        <w:ind w:right="180"/>
+        <w:jc w:val="left"/>
+        <w:rPr>
+          <w:szCs w:val="24"/>
+        </w:rPr>
+      </w:pPr>
+      <w:r>
+        <w:rPr>
+          <w:szCs w:val="24"/>
+        </w:rPr>
+        <w:t>Your specimens and data may be stored by the NIH {{</w:t>
+      </w:r>
+      <w:proofErr w:type="spellStart"/>
+      <w:r>
+        <w:rPr>
+          <w:szCs w:val="24"/>
+        </w:rPr>
+        <w:t>specimen_storage_</w:t>
+      </w:r>
+      <w:proofErr w:type="gramStart"/>
+      <w:r>
+        <w:rPr>
+          <w:szCs w:val="24"/>
+        </w:rPr>
+        <w:t>duration</w:t>
+      </w:r>
+      <w:proofErr w:type="spellEnd"/>
+      <w:r>
+        <w:rPr>
+          <w:szCs w:val="24"/>
+        </w:rPr>
+        <w:t>}}.</w:t>
+      </w:r>
+      <w:proofErr w:type="gramEnd"/>
+    </w:p>
+    <w:p>
+      <w:pPr>
+        <w:pStyle w:val="Heading1"/>
+        <w:rPr>
+          <w:rFonts w:hint="eastAsia"/>
+        </w:rPr>
+      </w:pPr>
+      <w:bookmarkStart w:id="4" w:name="_Hlk57730381"/>
+      <w:r>
+        <w:t>PAYMENT</w:t>
+      </w:r>
+    </w:p>
+    <w:p>
+      <w:pPr>
+        <w:pStyle w:val="Heading2"/>
+        <w:rPr>
+          <w:rFonts w:hint="eastAsia"/>
+        </w:rPr>
+      </w:pPr>
+      <w:r>
+        <w:t xml:space="preserve">Will </w:t>
+      </w:r>
+      <w:r>
+        <w:t>you</w:t>
+      </w:r>
+      <w:r>
+        <w:t xml:space="preserve"> </w:t>
+      </w:r>
+      <w:r>
+        <w:t>receive any type of payment</w:t>
+      </w:r>
+      <w:r>
+        <w:t xml:space="preserve"> for taking part</w:t>
+      </w:r>
+      <w:r>
+        <w:t xml:space="preserve"> in </w:t>
+      </w:r>
+      <w:r>
+        <w:t xml:space="preserve">this </w:t>
+      </w:r>
+      <w:r>
+        <w:t>study?</w:t>
+      </w:r>
+    </w:p>
+    <w:p>
+      <w:pPr>
+        <w:ind w:right="180"/>
+        <w:jc w:val="left"/>
+        <w:rPr>
+          <w:szCs w:val="24"/>
+        </w:rPr>
+      </w:pPr>
+      <w:r>
+        <w:rPr>
+          <w:szCs w:val="24"/>
+        </w:rPr>
+        <w:t xml:space="preserve">{{IF </w:t>
+      </w:r>
+      <w:proofErr w:type="spellStart"/>
+      <w:r>
+        <w:rPr>
+          <w:szCs w:val="24"/>
+        </w:rPr>
+        <w:t>no_payment</w:t>
+      </w:r>
+      <w:proofErr w:type="spellEnd"/>
+      <w:r>
+        <w:rPr>
+          <w:szCs w:val="24"/>
+        </w:rPr>
+        <w:t>}}</w:t>
+      </w:r>
+    </w:p>
+    <w:p>
+      <w:pPr>
+        <w:ind w:right="180"/>
+        <w:jc w:val="left"/>
+        <w:rPr>
+          <w:color w:val="0070C0"/>
+          <w:szCs w:val="24"/>
+        </w:rPr>
+      </w:pPr>
+      <w:r>
+        <w:t xml:space="preserve">You will not receive any payment for taking part in this </w:t>
+      </w:r>
+      <w:proofErr w:type="gramStart"/>
+      <w:r>
+        <w:t>study.{</w:t>
+      </w:r>
+      <w:proofErr w:type="gramEnd"/>
+      <w:r>
+        <w:t>{END-IF}}</w:t>
+      </w:r>
+    </w:p>
+    <w:p>
+      <w:pPr>
+        <w:ind w:right="180"/>
+        <w:jc w:val="left"/>
+        <w:rPr>
+          <w:color w:val="0070C0"/>
+          <w:szCs w:val="24"/>
+        </w:rPr>
+      </w:pPr>
+      <w:r>
+        <w:t xml:space="preserve">{{IF </w:t>
+      </w:r>
+      <w:proofErr w:type="spellStart"/>
+      <w:r>
+        <w:t>has_payment</w:t>
+      </w:r>
+      <w:proofErr w:type="spellEnd"/>
+      <w:r>
+        <w:t>}}</w:t>
+      </w:r>
+    </w:p>
+    <w:p>
+      <w:pPr>
+        <w:ind w:right="180"/>
+        <w:jc w:val="left"/>
+        <w:rPr>
+          <w:color w:val="0070C0"/>
+          <w:szCs w:val="24"/>
+        </w:rPr>
+      </w:pPr>
+      <w:r>
+        <w:t>{{</w:t>
+      </w:r>
+      <w:proofErr w:type="spellStart"/>
+      <w:r>
+        <w:t>payment_details</w:t>
+      </w:r>
+      <w:proofErr w:type="spellEnd"/>
+      <w:r>
+        <w:t>}}</w:t>
+      </w:r>
+    </w:p>
+    <w:p>
+      <w:pPr>
+        <w:ind w:right="180"/>
+        <w:jc w:val="left"/>
+        <w:rPr>
+          <w:color w:val="0070C0"/>
+          <w:szCs w:val="24"/>
+        </w:rPr>
+      </w:pPr>
+      <w:r>
+        <w:t>If you are unable to finish the study, you will receive {{</w:t>
+      </w:r>
+      <w:proofErr w:type="spellStart"/>
+      <w:r>
+        <w:t>partial_payment_details</w:t>
+      </w:r>
+      <w:proofErr w:type="spellEnd"/>
+      <w:r>
+        <w:t xml:space="preserve">}} for the parts you completed. If you have unpaid debt to the federal government, please be aware that some </w:t>
+      </w:r>
       <w:r>
         <w:lastRenderedPageBreak/>
-        <w:t>Risks of storage and sharing of specimens and data</w:t>
-      </w:r>
-    </w:p>
-    <w:p>
-      <w:pPr>
-        <w:jc w:val="left"/>
-        <w:rPr>
-          <w:b/>
-          <w:szCs w:val="24"/>
-        </w:rPr>
-      </w:pPr>
-      <w:r>
-        <w:rPr>
-          <w:szCs w:val="24"/>
-        </w:rPr>
-        <w:t xml:space="preserve">When we store your specimens and data, we take precautions to protect your information from others </w:t>
-      </w:r>
-      <w:r>
-        <w:rPr>
-          <w:szCs w:val="24"/>
-        </w:rPr>
-        <w:t>who</w:t>
-      </w:r>
-      <w:r>
-        <w:rPr>
-          <w:szCs w:val="24"/>
-        </w:rPr>
-        <w:t xml:space="preserve"> should not have access to it. When we share your specimens and data, we will do everything we can to protect your identity, for example, when appropriate, we remove information that can identify you. Even with the safeguards we put in place, we cannot guarantee that your identity will never become known, or that no one will gain unauthorized access to your information. New methods may be created in the future that could make it possible to re-identify your specimens and data.</w:t>
+        <w:t xml:space="preserve">or </w:t>
+      </w:r>
+      <w:proofErr w:type="gramStart"/>
+      <w:r>
+        <w:t>all of</w:t>
+      </w:r>
+      <w:proofErr w:type="gramEnd"/>
+      <w:r>
+        <w:t xml:space="preserve"> your compensation may be automatically reduced to repay that debt on your </w:t>
+      </w:r>
+      <w:proofErr w:type="gramStart"/>
+      <w:r>
+        <w:t>behalf.{</w:t>
+      </w:r>
+      <w:proofErr w:type="gramEnd"/>
+      <w:r>
+        <w:t>{END-IF}}</w:t>
+      </w:r>
+    </w:p>
+    <w:p>
+      <w:pPr>
+        <w:pStyle w:val="Heading1"/>
+        <w:rPr>
+          <w:rFonts w:hint="eastAsia"/>
+        </w:rPr>
+      </w:pPr>
+      <w:r>
+        <w:t>REIMBURSEMENT</w:t>
       </w:r>
     </w:p>
     <w:p>
       <w:pPr>
         <w:pStyle w:val="Heading2"/>
-      </w:pPr>
-      <w:r>
-        <w:t>Can you change your mind about use and sharing for future research?</w:t>
-      </w:r>
-    </w:p>
-    <w:p>
-      <w:pPr>
-        <w:ind w:right="180"/>
-        <w:jc w:val="left"/>
-        <w:rPr>
-          <w:szCs w:val="24"/>
-        </w:rPr>
-      </w:pPr>
-      <w:r>
-        <w:rPr>
-          <w:szCs w:val="24"/>
-        </w:rPr>
-        <w:t xml:space="preserve">If you change your mind and do not want us to store and use your specimens and data for future studies, you should contact the study team. We will do our best to comply with your request but cannot guarantee that we will always be able to destroy your specimens and data. For example, if some research with your specimens and data is already complete, the information from that research may still be used. Also, if the specimens and data have been shared already, it might not be possible to withdraw them. </w:t>
-      </w:r>
-    </w:p>
-    <w:p>
-      <w:pPr>
-        <w:pStyle w:val="Heading2"/>
-      </w:pPr>
-      <w:r>
-        <w:t>How long will your specimens and data be stored by the NIH?</w:t>
-      </w:r>
-    </w:p>
-    <w:p>
-      <w:pPr>
-        <w:ind w:right="180"/>
-        <w:jc w:val="left"/>
-        <w:rPr>
-          <w:szCs w:val="24"/>
-        </w:rPr>
-      </w:pPr>
-      <w:r>
-        <w:rPr>
-          <w:szCs w:val="24"/>
-        </w:rPr>
-        <w:t>Your specimens and data may be stored by the NIH {{specimen_storage_duration}}.</w:t>
+        <w:rPr>
+          <w:rFonts w:hint="eastAsia"/>
+        </w:rPr>
+      </w:pPr>
+      <w:r>
+        <w:t xml:space="preserve">Will </w:t>
+      </w:r>
+      <w:r>
+        <w:t>you</w:t>
+      </w:r>
+      <w:r>
+        <w:t xml:space="preserve"> receive r</w:t>
+      </w:r>
+      <w:r>
+        <w:t xml:space="preserve">eimbursement by NIH </w:t>
+      </w:r>
+      <w:r>
+        <w:t xml:space="preserve">as </w:t>
+      </w:r>
+      <w:r>
+        <w:t>p</w:t>
+      </w:r>
+      <w:r>
+        <w:t xml:space="preserve">art </w:t>
+      </w:r>
+      <w:r>
+        <w:t xml:space="preserve">of </w:t>
+      </w:r>
+      <w:r>
+        <w:t>your</w:t>
+      </w:r>
+      <w:r>
+        <w:t xml:space="preserve"> </w:t>
+      </w:r>
+      <w:r>
+        <w:t>p</w:t>
+      </w:r>
+      <w:r>
+        <w:t>articipation</w:t>
+      </w:r>
+      <w:r>
+        <w:t>?</w:t>
+      </w:r>
+    </w:p>
+    <w:p>
+      <w:pPr>
+        <w:jc w:val="left"/>
+      </w:pPr>
+      <w:r>
+        <w:t>{{</w:t>
+      </w:r>
+      <w:proofErr w:type="spellStart"/>
+      <w:r>
+        <w:t>reimbursement_info</w:t>
+      </w:r>
+      <w:proofErr w:type="spellEnd"/>
+      <w:r>
+        <w:t>}}</w:t>
       </w:r>
     </w:p>
     <w:p>
       <w:pPr>
         <w:pStyle w:val="Heading1"/>
-      </w:pPr>
-      <w:bookmarkStart w:id="4" w:name="_Hlk57730381"/>
-      <w:r>
-        <w:t>PAYMENT</w:t>
-      </w:r>
-    </w:p>
-    <w:p>
-      <w:pPr>
-        <w:pStyle w:val="Heading2"/>
-      </w:pPr>
-      <w:r>
-        <w:t xml:space="preserve">Will </w:t>
-      </w:r>
-      <w:r>
-        <w:t>you</w:t>
-      </w:r>
-      <w:r>
-        <w:t xml:space="preserve"> </w:t>
-      </w:r>
-      <w:r>
-        <w:t>receive any type of payment</w:t>
-      </w:r>
-      <w:r>
-        <w:t xml:space="preserve"> for taking part</w:t>
-      </w:r>
-      <w:r>
-        <w:t xml:space="preserve"> in </w:t>
-      </w:r>
-      <w:r>
-        <w:t xml:space="preserve">this </w:t>
-      </w:r>
-      <w:r>
-        <w:t>study?</w:t>
-      </w:r>
-    </w:p>
-    <w:p>
-      <w:pPr>
-        <w:ind w:right="180"/>
-        <w:jc w:val="left"/>
-        <w:rPr>
-          <w:szCs w:val="24"/>
-        </w:rPr>
-      </w:pPr>
-      <w:r>
-        <w:rPr>
-          <w:szCs w:val="24"/>
-        </w:rPr>
-        <w:t>{{IF no_payment}}</w:t>
-      </w:r>
-    </w:p>
-    <w:p>
-      <w:pPr>
-        <w:ind w:right="180"/>
-        <w:jc w:val="left"/>
-        <w:rPr>
-          <w:color w:val="0070C0"/>
-          <w:szCs w:val="24"/>
-        </w:rPr>
-      </w:pPr>
-      <w:r>
-        <w:t>You will not receive any payment for taking part in this study.{{END-IF}}</w:t>
-      </w:r>
-    </w:p>
-    <w:p>
-      <w:pPr>
-        <w:ind w:right="180"/>
-        <w:jc w:val="left"/>
-        <w:rPr>
-          <w:color w:val="0070C0"/>
-          <w:szCs w:val="24"/>
-        </w:rPr>
-      </w:pPr>
-      <w:r>
-        <w:t>{{IF has_payment}}</w:t>
-      </w:r>
-    </w:p>
-    <w:p>
-      <w:pPr>
-        <w:ind w:right="180"/>
-        <w:jc w:val="left"/>
-        <w:rPr>
-          <w:color w:val="0070C0"/>
-          <w:szCs w:val="24"/>
-        </w:rPr>
-      </w:pPr>
-      <w:r>
-        <w:t>{{payment_details}}</w:t>
-      </w:r>
-    </w:p>
-    <w:p>
-      <w:pPr>
-        <w:ind w:right="180"/>
-        <w:jc w:val="left"/>
-        <w:rPr>
-          <w:color w:val="0070C0"/>
-          <w:szCs w:val="24"/>
-        </w:rPr>
-      </w:pPr>
-      <w:r>
-        <w:t>If you are unable to finish the study, you will receive {{partial_payment_details}} for the parts you completed. If you have unpaid debt to the federal government, please be aware that some or all of your compensation may be automatically reduced to repay that debt on your behalf.{{END-IF}}</w:t>
-      </w:r>
-    </w:p>
-    <w:p>
-      <w:pPr>
-        <w:pStyle w:val="Heading1"/>
-      </w:pPr>
-      <w:r>
-        <w:t>REIMBURSEMENT</w:t>
-      </w:r>
-    </w:p>
-    <w:p>
-      <w:pPr>
-        <w:pStyle w:val="Heading2"/>
-      </w:pPr>
-      <w:r>
-        <w:t xml:space="preserve">Will </w:t>
-      </w:r>
-      <w:r>
-        <w:t>you</w:t>
-      </w:r>
-      <w:r>
-        <w:t xml:space="preserve"> receive r</w:t>
-      </w:r>
-      <w:r>
-        <w:t xml:space="preserve">eimbursement by NIH </w:t>
-      </w:r>
-      <w:r>
-        <w:t xml:space="preserve">as </w:t>
-      </w:r>
-      <w:r>
-        <w:t>p</w:t>
-      </w:r>
-      <w:r>
-        <w:t xml:space="preserve">art </w:t>
-      </w:r>
-      <w:r>
-        <w:t xml:space="preserve">of </w:t>
-      </w:r>
-      <w:r>
-        <w:t>your</w:t>
-      </w:r>
-      <w:r>
-        <w:t xml:space="preserve"> </w:t>
-      </w:r>
-      <w:r>
-        <w:t>p</w:t>
-      </w:r>
-      <w:r>
-        <w:t>articipation</w:t>
-      </w:r>
-      <w:r>
-        <w:t>?</w:t>
-      </w:r>
-    </w:p>
-    <w:p>
-      <w:pPr>
-        <w:jc w:val="left"/>
-      </w:pPr>
-      <w:r>
-        <w:t>{{reimbursement_info}}</w:t>
-      </w:r>
-    </w:p>
-    <w:p>
-      <w:pPr>
-        <w:pStyle w:val="Heading1"/>
         <w:rPr>
           <w:rStyle w:val="Heading2Char"/>
+          <w:rFonts w:hint="eastAsia"/>
           <w:color w:val="auto"/>
         </w:rPr>
       </w:pPr>
@@ -2509,6 +4006,9 @@
     <w:p>
       <w:pPr>
         <w:pStyle w:val="Heading2"/>
+        <w:rPr>
+          <w:rFonts w:hint="eastAsia"/>
+        </w:rPr>
       </w:pPr>
       <w:r>
         <w:t xml:space="preserve">Will taking part in this research study cost </w:t>
@@ -2549,8 +4049,21 @@
         <w:rPr>
           <w:szCs w:val="24"/>
         </w:rPr>
-        <w:lastRenderedPageBreak/>
-        <w:t>{{IF cost_additional}}</w:t>
+        <w:t xml:space="preserve">{{IF </w:t>
+      </w:r>
+      <w:proofErr w:type="spellStart"/>
+      <w:r>
+        <w:rPr>
+          <w:szCs w:val="24"/>
+        </w:rPr>
+        <w:t>cost_additional</w:t>
+      </w:r>
+      <w:proofErr w:type="spellEnd"/>
+      <w:r>
+        <w:rPr>
+          <w:szCs w:val="24"/>
+        </w:rPr>
+        <w:t>}}</w:t>
       </w:r>
     </w:p>
     <w:p>
@@ -2563,12 +4076,28 @@
         </w:rPr>
       </w:pPr>
       <w:r>
-        <w:t>{{cost_additional}}{{END-IF}}</w:t>
+        <w:t>{{</w:t>
+      </w:r>
+      <w:proofErr w:type="spellStart"/>
+      <w:r>
+        <w:t>cost_additional</w:t>
+      </w:r>
+      <w:proofErr w:type="spellEnd"/>
+      <w:proofErr w:type="gramStart"/>
+      <w:r>
+        <w:t>}}{</w:t>
+      </w:r>
+      <w:proofErr w:type="gramEnd"/>
+      <w:r>
+        <w:t>{END-IF}}</w:t>
       </w:r>
     </w:p>
     <w:p>
       <w:pPr>
         <w:pStyle w:val="Heading1"/>
+        <w:rPr>
+          <w:rFonts w:hint="eastAsia"/>
+        </w:rPr>
       </w:pPr>
       <w:r>
         <w:t>CONFLICT OF INTEREST (COI)</w:t>
@@ -2590,7 +4119,23 @@
           <w:rFonts w:eastAsia="Times"/>
           <w:szCs w:val="24"/>
         </w:rPr>
-        <w:t>The NIH reviews NIH staff researchers at least yearly for conflicts of interest. This process is detailed in a COI Guide. You may ask your research team for a copy of the COI Guide or for more information. Members of the research team who do not work for NIH are expected to follow these guidelines or the guidelines of their home institution, but they do not need to report their personal finances to the NIH.</w:t>
+        <w:t xml:space="preserve">The NIH reviews NIH staff researchers at least yearly for conflicts of interest. This process is detailed in a COI Guide. You may ask your research team for a copy of the COI Guide or for more information. Members of the research team who do not work for NIH are expected to follow these guidelines or </w:t>
+      </w:r>
+      <w:proofErr w:type="gramStart"/>
+      <w:r>
+        <w:rPr>
+          <w:rFonts w:eastAsia="Times"/>
+          <w:szCs w:val="24"/>
+        </w:rPr>
+        <w:t>the guidelines</w:t>
+      </w:r>
+      <w:proofErr w:type="gramEnd"/>
+      <w:r>
+        <w:rPr>
+          <w:rFonts w:eastAsia="Times"/>
+          <w:szCs w:val="24"/>
+        </w:rPr>
+        <w:t xml:space="preserve"> of their home institution, but they do not need to report their personal finances to the NIH.</w:t>
       </w:r>
     </w:p>
     <w:p>
@@ -2608,7 +4153,21 @@
         <w:rPr>
           <w:szCs w:val="24"/>
         </w:rPr>
-        <w:t>{{IF coi_no_agreements}}</w:t>
+        <w:t xml:space="preserve">{{IF </w:t>
+      </w:r>
+      <w:proofErr w:type="spellStart"/>
+      <w:r>
+        <w:rPr>
+          <w:szCs w:val="24"/>
+        </w:rPr>
+        <w:t>coi_no_agreements</w:t>
+      </w:r>
+      <w:proofErr w:type="spellEnd"/>
+      <w:r>
+        <w:rPr>
+          <w:szCs w:val="24"/>
+        </w:rPr>
+        <w:t>}}</w:t>
       </w:r>
     </w:p>
     <w:p>
@@ -2623,7 +4182,15 @@
         </w:rPr>
       </w:pPr>
       <w:r>
-        <w:t>No NIH investigator involved in this study receives payments or other benefits from any company whose drug, product or device is being tested.{{END-IF}}</w:t>
+        <w:t xml:space="preserve">No NIH investigator involved in this study receives payments or other benefits from any company whose drug, product or device is being </w:t>
+      </w:r>
+      <w:proofErr w:type="gramStart"/>
+      <w:r>
+        <w:t>tested.{</w:t>
+      </w:r>
+      <w:proofErr w:type="gramEnd"/>
+      <w:r>
+        <w:t>{END-IF}}</w:t>
       </w:r>
     </w:p>
     <w:p>
@@ -2638,7 +4205,15 @@
         </w:rPr>
       </w:pPr>
       <w:r>
-        <w:t>{{IF coi_tech_license}}</w:t>
+        <w:t xml:space="preserve">{{IF </w:t>
+      </w:r>
+      <w:proofErr w:type="spellStart"/>
+      <w:r>
+        <w:t>coi_tech_license</w:t>
+      </w:r>
+      <w:proofErr w:type="spellEnd"/>
+      <w:r>
+        <w:t>}}</w:t>
       </w:r>
     </w:p>
     <w:p>
@@ -2653,7 +4228,31 @@
         </w:rPr>
       </w:pPr>
       <w:r>
-        <w:t>The NIH and the research team for this study have developed {{coi_product_description}} being used in this study. This means it is possible that the results of this study could lead to payments to NIH. By law, the government is required to share such payments with the employee inventors. You will not receive any money from the development of {{coi_product_name}}.{{END-IF}}</w:t>
+        <w:t>The NIH and the research team for this study have developed {{</w:t>
+      </w:r>
+      <w:proofErr w:type="spellStart"/>
+      <w:r>
+        <w:t>coi_product_description</w:t>
+      </w:r>
+      <w:proofErr w:type="spellEnd"/>
+      <w:r>
+        <w:t>}} being used in this study. This means it is possible that the results of this study could lead to payments to NIH. By law, the government is required to share such payments with the employee inventors. You will not receive any money from the development of {{</w:t>
+      </w:r>
+      <w:proofErr w:type="spellStart"/>
+      <w:r>
+        <w:t>coi_product_name</w:t>
+      </w:r>
+      <w:proofErr w:type="spellEnd"/>
+      <w:r>
+        <w:t>}</w:t>
+      </w:r>
+      <w:proofErr w:type="gramStart"/>
+      <w:r>
+        <w:t>}.{</w:t>
+      </w:r>
+      <w:proofErr w:type="gramEnd"/>
+      <w:r>
+        <w:t>{END-IF}}</w:t>
       </w:r>
     </w:p>
     <w:p>
@@ -2668,7 +4267,15 @@
         </w:rPr>
       </w:pPr>
       <w:r>
-        <w:t>{{IF coi_crada}}</w:t>
+        <w:t xml:space="preserve">{{IF </w:t>
+      </w:r>
+      <w:proofErr w:type="spellStart"/>
+      <w:r>
+        <w:t>coi_crada</w:t>
+      </w:r>
+      <w:proofErr w:type="spellEnd"/>
+      <w:r>
+        <w:t>}}</w:t>
       </w:r>
     </w:p>
     <w:p>
@@ -2683,7 +4290,31 @@
         </w:rPr>
       </w:pPr>
       <w:r>
-        <w:t>The NIH and the research team for this study are using {{coi_product_description}} developed by {{coi_company_name}} through a collaboration between your study team and the company. The company also provides financial support for this study.{{END-IF}}</w:t>
+        <w:t>The NIH and the research team for this study are using {{</w:t>
+      </w:r>
+      <w:proofErr w:type="spellStart"/>
+      <w:r>
+        <w:t>coi_product_description</w:t>
+      </w:r>
+      <w:proofErr w:type="spellEnd"/>
+      <w:r>
+        <w:t>}} developed by {{</w:t>
+      </w:r>
+      <w:proofErr w:type="spellStart"/>
+      <w:r>
+        <w:t>coi_company_name</w:t>
+      </w:r>
+      <w:proofErr w:type="spellEnd"/>
+      <w:r>
+        <w:t xml:space="preserve">}} through a collaboration between your study team and the company. The company also provides financial support for this </w:t>
+      </w:r>
+      <w:proofErr w:type="gramStart"/>
+      <w:r>
+        <w:t>study.{</w:t>
+      </w:r>
+      <w:proofErr w:type="gramEnd"/>
+      <w:r>
+        <w:t>{END-IF}}</w:t>
       </w:r>
     </w:p>
     <w:p>
@@ -2698,7 +4329,15 @@
         </w:rPr>
       </w:pPr>
       <w:r>
-        <w:t>{{IF coi_cta}}</w:t>
+        <w:t xml:space="preserve">{{IF </w:t>
+      </w:r>
+      <w:proofErr w:type="spellStart"/>
+      <w:r>
+        <w:t>coi_cta</w:t>
+      </w:r>
+      <w:proofErr w:type="spellEnd"/>
+      <w:r>
+        <w:t>}}</w:t>
       </w:r>
     </w:p>
     <w:p>
@@ -2713,7 +4352,86 @@
         </w:rPr>
       </w:pPr>
       <w:r>
-        <w:t>{{coi_company_name}} is providing {{coi_product_provision}} for this study to NIH without charge{{IF coi_through_program}} through the {{coi_program_name}}{{END-IF}}. No NIH employee involved in this study receives any payment or other benefits from {{coi_company_name}}{{IF coi_through_program}} or {{coi_program_name}}{{END-IF}}.</w:t>
+        <w:t>{{</w:t>
+      </w:r>
+      <w:proofErr w:type="spellStart"/>
+      <w:r>
+        <w:t>coi_company_name</w:t>
+      </w:r>
+      <w:proofErr w:type="spellEnd"/>
+      <w:r>
+        <w:t>}} is providing {{</w:t>
+      </w:r>
+      <w:proofErr w:type="spellStart"/>
+      <w:r>
+        <w:t>coi_product_provision</w:t>
+      </w:r>
+      <w:proofErr w:type="spellEnd"/>
+      <w:r>
+        <w:t xml:space="preserve">}} for this study to NIH without </w:t>
+      </w:r>
+      <w:proofErr w:type="gramStart"/>
+      <w:r>
+        <w:t>charge{</w:t>
+      </w:r>
+      <w:proofErr w:type="gramEnd"/>
+      <w:r>
+        <w:t xml:space="preserve">{IF </w:t>
+      </w:r>
+      <w:proofErr w:type="spellStart"/>
+      <w:r>
+        <w:t>coi_through_program</w:t>
+      </w:r>
+      <w:proofErr w:type="spellEnd"/>
+      <w:r>
+        <w:t>}} through the {{</w:t>
+      </w:r>
+      <w:proofErr w:type="spellStart"/>
+      <w:r>
+        <w:t>coi_program_name</w:t>
+      </w:r>
+      <w:proofErr w:type="spellEnd"/>
+      <w:proofErr w:type="gramStart"/>
+      <w:r>
+        <w:t>}}{</w:t>
+      </w:r>
+      <w:proofErr w:type="gramEnd"/>
+      <w:r>
+        <w:t>{END-IF}}. No NIH employee involved in this study receives any payment or other benefits from {{</w:t>
+      </w:r>
+      <w:proofErr w:type="spellStart"/>
+      <w:r>
+        <w:t>coi_company_name</w:t>
+      </w:r>
+      <w:proofErr w:type="spellEnd"/>
+      <w:proofErr w:type="gramStart"/>
+      <w:r>
+        <w:t>}}{</w:t>
+      </w:r>
+      <w:proofErr w:type="gramEnd"/>
+      <w:r>
+        <w:t xml:space="preserve">{IF </w:t>
+      </w:r>
+      <w:proofErr w:type="spellStart"/>
+      <w:r>
+        <w:t>coi_through_program</w:t>
+      </w:r>
+      <w:proofErr w:type="spellEnd"/>
+      <w:r>
+        <w:t>}} or {{</w:t>
+      </w:r>
+      <w:proofErr w:type="spellStart"/>
+      <w:r>
+        <w:t>coi_program_name</w:t>
+      </w:r>
+      <w:proofErr w:type="spellEnd"/>
+      <w:proofErr w:type="gramStart"/>
+      <w:r>
+        <w:t>}}{</w:t>
+      </w:r>
+      <w:proofErr w:type="gramEnd"/>
+      <w:r>
+        <w:t>{END-IF}}.</w:t>
       </w:r>
     </w:p>
     <w:p>
@@ -2728,12 +4446,16 @@
         </w:rPr>
       </w:pPr>
       <w:r>
+        <w:lastRenderedPageBreak/>
         <w:t>{{END-IF}}</w:t>
       </w:r>
     </w:p>
     <w:p>
       <w:pPr>
         <w:pStyle w:val="Heading1"/>
+        <w:rPr>
+          <w:rFonts w:hint="eastAsia"/>
+        </w:rPr>
       </w:pPr>
       <w:r>
         <w:t xml:space="preserve"> </w:t>
@@ -2757,7 +4479,21 @@
         <w:rPr>
           <w:szCs w:val="24"/>
         </w:rPr>
-        <w:t>The study results may be published in scientific or medical journals. This includes positive, negative, and inconclusive results. It will not be possible to identify you from any of these.</w:t>
+        <w:t xml:space="preserve">The study results may be published in scientific or medical journals. This includes positive, negative, and inconclusive results. It will not be possible to identify you </w:t>
+      </w:r>
+      <w:proofErr w:type="gramStart"/>
+      <w:r>
+        <w:rPr>
+          <w:szCs w:val="24"/>
+        </w:rPr>
+        <w:t>from</w:t>
+      </w:r>
+      <w:proofErr w:type="gramEnd"/>
+      <w:r>
+        <w:rPr>
+          <w:szCs w:val="24"/>
+        </w:rPr>
+        <w:t xml:space="preserve"> any of these.</w:t>
       </w:r>
     </w:p>
     <w:p>
@@ -2779,15 +4515,20 @@
     <w:p>
       <w:pPr>
         <w:pStyle w:val="Heading1"/>
-      </w:pPr>
-      <w:r>
-        <w:lastRenderedPageBreak/>
+        <w:rPr>
+          <w:rFonts w:hint="eastAsia"/>
+        </w:rPr>
+      </w:pPr>
+      <w:r>
         <w:t xml:space="preserve">CONFIDENTIALITY PROTECTIONS PROVIDED IN THIS STUDY  </w:t>
       </w:r>
     </w:p>
     <w:p>
       <w:pPr>
         <w:pStyle w:val="Heading2"/>
+        <w:rPr>
+          <w:rFonts w:hint="eastAsia"/>
+        </w:rPr>
       </w:pPr>
       <w:r>
         <w:t xml:space="preserve">Will </w:t>
@@ -2883,7 +4624,35 @@
           <w:szCs w:val="24"/>
           <w:lang w:eastAsia="ar-SA"/>
         </w:rPr>
-        <w:t>The study Sponsor, {{sponsor_name}}</w:t>
+        <w:t xml:space="preserve">The study </w:t>
+      </w:r>
+      <w:proofErr w:type="gramStart"/>
+      <w:r>
+        <w:rPr>
+          <w:color w:val="0070C0"/>
+          <w:szCs w:val="24"/>
+          <w:lang w:eastAsia="ar-SA"/>
+        </w:rPr>
+        <w:t>Sponsor, {{</w:t>
+      </w:r>
+      <w:proofErr w:type="spellStart"/>
+      <w:proofErr w:type="gramEnd"/>
+      <w:r>
+        <w:rPr>
+          <w:color w:val="0070C0"/>
+          <w:szCs w:val="24"/>
+          <w:lang w:eastAsia="ar-SA"/>
+        </w:rPr>
+        <w:t>sponsor_name</w:t>
+      </w:r>
+      <w:proofErr w:type="spellEnd"/>
+      <w:r>
+        <w:rPr>
+          <w:color w:val="0070C0"/>
+          <w:szCs w:val="24"/>
+          <w:lang w:eastAsia="ar-SA"/>
+        </w:rPr>
+        <w:t>}}</w:t>
       </w:r>
     </w:p>
     <w:p>
@@ -2906,8 +4675,72 @@
           <w:szCs w:val="24"/>
           <w:lang w:eastAsia="ar-SA"/>
         </w:rPr>
-        <w:t>Qualified representatives from {{manufacturer_name}}, the pharmaceutical company that provides {{product_name}}.</w:t>
-      </w:r>
+        <w:t>Qualified representatives from {{</w:t>
+      </w:r>
+      <w:proofErr w:type="spellStart"/>
+      <w:r>
+        <w:rPr>
+          <w:color w:val="0070C0"/>
+          <w:szCs w:val="24"/>
+          <w:lang w:eastAsia="ar-SA"/>
+        </w:rPr>
+        <w:t>manufacturer_</w:t>
+      </w:r>
+      <w:proofErr w:type="gramStart"/>
+      <w:r>
+        <w:rPr>
+          <w:color w:val="0070C0"/>
+          <w:szCs w:val="24"/>
+          <w:lang w:eastAsia="ar-SA"/>
+        </w:rPr>
+        <w:t>name</w:t>
+      </w:r>
+      <w:proofErr w:type="spellEnd"/>
+      <w:r>
+        <w:rPr>
+          <w:color w:val="0070C0"/>
+          <w:szCs w:val="24"/>
+          <w:lang w:eastAsia="ar-SA"/>
+        </w:rPr>
+        <w:t>}},</w:t>
+      </w:r>
+      <w:proofErr w:type="gramEnd"/>
+      <w:r>
+        <w:rPr>
+          <w:color w:val="0070C0"/>
+          <w:szCs w:val="24"/>
+          <w:lang w:eastAsia="ar-SA"/>
+        </w:rPr>
+        <w:t xml:space="preserve"> the pharmaceutical company that provides {{</w:t>
+      </w:r>
+      <w:proofErr w:type="spellStart"/>
+      <w:r>
+        <w:rPr>
+          <w:color w:val="0070C0"/>
+          <w:szCs w:val="24"/>
+          <w:lang w:eastAsia="ar-SA"/>
+        </w:rPr>
+        <w:t>product_</w:t>
+      </w:r>
+      <w:proofErr w:type="gramStart"/>
+      <w:r>
+        <w:rPr>
+          <w:color w:val="0070C0"/>
+          <w:szCs w:val="24"/>
+          <w:lang w:eastAsia="ar-SA"/>
+        </w:rPr>
+        <w:t>name</w:t>
+      </w:r>
+      <w:proofErr w:type="spellEnd"/>
+      <w:r>
+        <w:rPr>
+          <w:color w:val="0070C0"/>
+          <w:szCs w:val="24"/>
+          <w:lang w:eastAsia="ar-SA"/>
+        </w:rPr>
+        <w:t>}}.</w:t>
+      </w:r>
+      <w:proofErr w:type="gramEnd"/>
     </w:p>
     <w:p>
       <w:pPr>
@@ -2957,12 +4790,31 @@
           <w:color w:val="0070C0"/>
           <w:lang w:eastAsia="ar-SA"/>
         </w:rPr>
-        <w:t>Information gathered for this study is protected under a Certificate of Confidentiality and the Privacy Act.</w:t>
+        <w:t xml:space="preserve">Information gathered for this study is protected under </w:t>
+      </w:r>
+      <w:proofErr w:type="gramStart"/>
+      <w:r>
+        <w:rPr>
+          <w:color w:val="0070C0"/>
+          <w:lang w:eastAsia="ar-SA"/>
+        </w:rPr>
+        <w:t>a Certificate</w:t>
+      </w:r>
+      <w:proofErr w:type="gramEnd"/>
+      <w:r>
+        <w:rPr>
+          <w:color w:val="0070C0"/>
+          <w:lang w:eastAsia="ar-SA"/>
+        </w:rPr>
+        <w:t xml:space="preserve"> of Confidentiality and the Privacy Act.</w:t>
       </w:r>
     </w:p>
     <w:p>
       <w:pPr>
         <w:pStyle w:val="Heading2"/>
+        <w:rPr>
+          <w:rFonts w:hint="eastAsia"/>
+        </w:rPr>
       </w:pPr>
       <w:r>
         <w:t>Certificate of Confidentiality</w:t>
@@ -3119,8 +4971,34 @@
           <w:color w:val="0070C0"/>
           <w:szCs w:val="24"/>
         </w:rPr>
-        <w:t>is for other research if allowed by other regulations;</w:t>
-      </w:r>
+        <w:lastRenderedPageBreak/>
+        <w:t xml:space="preserve">is for </w:t>
+      </w:r>
+      <w:proofErr w:type="gramStart"/>
+      <w:r>
+        <w:rPr>
+          <w:color w:val="0070C0"/>
+          <w:szCs w:val="24"/>
+        </w:rPr>
+        <w:t>other</w:t>
+      </w:r>
+      <w:proofErr w:type="gramEnd"/>
+      <w:r>
+        <w:rPr>
+          <w:color w:val="0070C0"/>
+          <w:szCs w:val="24"/>
+        </w:rPr>
+        <w:t xml:space="preserve"> research if allowed by other </w:t>
+      </w:r>
+      <w:proofErr w:type="gramStart"/>
+      <w:r>
+        <w:rPr>
+          <w:color w:val="0070C0"/>
+          <w:szCs w:val="24"/>
+        </w:rPr>
+        <w:t>regulations;</w:t>
+      </w:r>
+      <w:proofErr w:type="gramEnd"/>
     </w:p>
     <w:p>
       <w:pPr>
@@ -3201,9 +5079,11 @@
     <w:p>
       <w:pPr>
         <w:pStyle w:val="Heading2"/>
-      </w:pPr>
-      <w:r>
-        <w:lastRenderedPageBreak/>
+        <w:rPr>
+          <w:rFonts w:hint="eastAsia"/>
+        </w:rPr>
+      </w:pPr>
+      <w:r>
         <w:t>Privacy Act</w:t>
       </w:r>
     </w:p>
@@ -3279,7 +5159,21 @@
         <w:rPr>
           <w:color w:val="0070C0"/>
         </w:rPr>
-        <w:t>Information may also be shared for some research. It can be given to some federal and state agencies. It can be used for HIV partner notification, or for infectious disease, abuse, or neglect reports.  It may be shared with tumor registries, for quality and medical reviews.  It may also be shared if NIH is involved in a lawsuit</w:t>
+        <w:t xml:space="preserve">Information may also be shared for some research. It can be given to some federal and state agencies. It can be used for HIV partner notification, or for infectious </w:t>
+      </w:r>
+      <w:proofErr w:type="gramStart"/>
+      <w:r>
+        <w:rPr>
+          <w:color w:val="0070C0"/>
+        </w:rPr>
+        <w:t>disease</w:t>
+      </w:r>
+      <w:proofErr w:type="gramEnd"/>
+      <w:r>
+        <w:rPr>
+          <w:color w:val="0070C0"/>
+        </w:rPr>
+        <w:t>, abuse, or neglect reports.  It may be shared with tumor registries, for quality and medical reviews.  It may also be shared if NIH is involved in a lawsuit</w:t>
       </w:r>
       <w:r>
         <w:rPr>
@@ -3297,11 +5191,14 @@
     <w:p>
       <w:pPr>
         <w:pStyle w:val="Heading1"/>
-      </w:pPr>
-      <w:r>
         <w:rPr>
           <w:rFonts w:hint="eastAsia"/>
         </w:rPr>
+      </w:pPr>
+      <w:r>
+        <w:rPr>
+          <w:rFonts w:hint="eastAsia"/>
+        </w:rPr>
         <w:t xml:space="preserve">RESEARCH-RELATED INJURIES  </w:t>
       </w:r>
     </w:p>
@@ -3322,11 +5219,14 @@
     <w:p>
       <w:pPr>
         <w:pStyle w:val="Heading1"/>
-      </w:pPr>
-      <w:r>
         <w:rPr>
           <w:rFonts w:hint="eastAsia"/>
         </w:rPr>
+      </w:pPr>
+      <w:r>
+        <w:rPr>
+          <w:rFonts w:hint="eastAsia"/>
+        </w:rPr>
         <w:t>PROBLEMS OR QUESTIONS</w:t>
       </w:r>
     </w:p>
@@ -3341,12 +5241,99 @@
         <w:rPr>
           <w:color w:val="0070C0"/>
         </w:rPr>
-        <w:t>If you have any problems or questions about this study, or about your rights as a research participant, or about any research-related injury, contact the Principal Investigator, {{contact_name}}, {{contact_email}}, {{contact_phone}}.{{IF other_contact_name}} Other researchers you may call are: {{other_contact_name}}, at {{other_contact_phone}}.{{END-IF}} You may also call the NIH Clinical Center Patient Representative at 301-496-2626, or the NIH Office of IRB Operations at 301-402-3713 if you have a research-related complaint or concern.</w:t>
+        <w:t>If you have any problems or questions about this study, or about your rights as a research participant, or about any research-related injury, contact the Principal Investigator, {{</w:t>
+      </w:r>
+      <w:proofErr w:type="spellStart"/>
+      <w:r>
+        <w:rPr>
+          <w:color w:val="0070C0"/>
+        </w:rPr>
+        <w:t>contact_name</w:t>
+      </w:r>
+      <w:proofErr w:type="spellEnd"/>
+      <w:r>
+        <w:rPr>
+          <w:color w:val="0070C0"/>
+        </w:rPr>
+        <w:t>}}, {{</w:t>
+      </w:r>
+      <w:proofErr w:type="spellStart"/>
+      <w:r>
+        <w:rPr>
+          <w:color w:val="0070C0"/>
+        </w:rPr>
+        <w:t>contact_email</w:t>
+      </w:r>
+      <w:proofErr w:type="spellEnd"/>
+      <w:r>
+        <w:rPr>
+          <w:color w:val="0070C0"/>
+        </w:rPr>
+        <w:t>}}, {{</w:t>
+      </w:r>
+      <w:proofErr w:type="spellStart"/>
+      <w:r>
+        <w:rPr>
+          <w:color w:val="0070C0"/>
+        </w:rPr>
+        <w:t>contact_phone</w:t>
+      </w:r>
+      <w:proofErr w:type="spellEnd"/>
+      <w:r>
+        <w:rPr>
+          <w:color w:val="0070C0"/>
+        </w:rPr>
+        <w:t xml:space="preserve">}}.{{IF </w:t>
+      </w:r>
+      <w:proofErr w:type="spellStart"/>
+      <w:r>
+        <w:rPr>
+          <w:color w:val="0070C0"/>
+        </w:rPr>
+        <w:t>other_contact_name</w:t>
+      </w:r>
+      <w:proofErr w:type="spellEnd"/>
+      <w:r>
+        <w:rPr>
+          <w:color w:val="0070C0"/>
+        </w:rPr>
+        <w:t>}} Other researchers you may call are: {{</w:t>
+      </w:r>
+      <w:proofErr w:type="spellStart"/>
+      <w:r>
+        <w:rPr>
+          <w:color w:val="0070C0"/>
+        </w:rPr>
+        <w:t>other_contact_name</w:t>
+      </w:r>
+      <w:proofErr w:type="spellEnd"/>
+      <w:r>
+        <w:rPr>
+          <w:color w:val="0070C0"/>
+        </w:rPr>
+        <w:t>}}, at {{</w:t>
+      </w:r>
+      <w:proofErr w:type="spellStart"/>
+      <w:r>
+        <w:rPr>
+          <w:color w:val="0070C0"/>
+        </w:rPr>
+        <w:t>other_contact_phone</w:t>
+      </w:r>
+      <w:proofErr w:type="spellEnd"/>
+      <w:r>
+        <w:rPr>
+          <w:color w:val="0070C0"/>
+        </w:rPr>
+        <w:t>}}.{{END-IF}} You may also call the NIH Clinical Center Patient Representative at 301-496-2626, or the NIH Office of IRB Operations at 301-402-3713 if you have a research-related complaint or concern.</w:t>
       </w:r>
     </w:p>
     <w:p>
       <w:pPr>
         <w:pStyle w:val="Heading1"/>
+        <w:rPr>
+          <w:rFonts w:hint="eastAsia"/>
+        </w:rPr>
       </w:pPr>
       <w:r>
         <w:rPr>
@@ -3436,14 +5423,62 @@
                 <w:szCs w:val="24"/>
               </w:rPr>
               <w:lastRenderedPageBreak/>
-              <w:t xml:space="preserve">{{IF </w:t>
-            </w:r>
+              <w:t>{{</w:t>
+            </w:r>
+            <w:proofErr w:type="gramStart"/>
             <w:r>
               <w:rPr>
                 <w:bCs/>
                 <w:szCs w:val="24"/>
               </w:rPr>
-              <w:t>!(impaired_adults || parent_permission)}}</w:t>
+              <w:t xml:space="preserve">IF </w:t>
+            </w:r>
+            <w:r>
+              <w:rPr>
+                <w:bCs/>
+                <w:szCs w:val="24"/>
+              </w:rPr>
+              <w:t>!</w:t>
+            </w:r>
+            <w:proofErr w:type="gramEnd"/>
+            <w:r>
+              <w:rPr>
+                <w:bCs/>
+                <w:szCs w:val="24"/>
+              </w:rPr>
+              <w:t>(</w:t>
+            </w:r>
+            <w:proofErr w:type="spellStart"/>
+            <w:r>
+              <w:rPr>
+                <w:bCs/>
+                <w:szCs w:val="24"/>
+              </w:rPr>
+              <w:t>impaired_adults</w:t>
+            </w:r>
+            <w:proofErr w:type="spellEnd"/>
+            <w:r>
+              <w:rPr>
+                <w:bCs/>
+                <w:szCs w:val="24"/>
+              </w:rPr>
+              <w:t xml:space="preserve"> || </w:t>
+            </w:r>
+            <w:proofErr w:type="spellStart"/>
+            <w:r>
+              <w:rPr>
+                <w:bCs/>
+                <w:szCs w:val="24"/>
+              </w:rPr>
+              <w:t>parent_permission</w:t>
+            </w:r>
+            <w:proofErr w:type="spellEnd"/>
+            <w:r>
+              <w:rPr>
+                <w:bCs/>
+                <w:szCs w:val="24"/>
+              </w:rPr>
+              <w:t>)}}</w:t>
             </w:r>
           </w:p>
         </w:tc>
@@ -3474,7 +5509,21 @@
               <w:rPr>
                 <w:szCs w:val="24"/>
               </w:rPr>
-              <w:t>I have read the explanation about this study and have been given the opportunity to discuss it and to ask questions. I consent to participate in this study.</w:t>
+              <w:t xml:space="preserve">I have read the explanation about this study and have been given the opportunity to discuss it and to ask questions. I </w:t>
+            </w:r>
+            <w:proofErr w:type="gramStart"/>
+            <w:r>
+              <w:rPr>
+                <w:szCs w:val="24"/>
+              </w:rPr>
+              <w:t>consent</w:t>
+            </w:r>
+            <w:proofErr w:type="gramEnd"/>
+            <w:r>
+              <w:rPr>
+                <w:szCs w:val="24"/>
+              </w:rPr>
+              <w:t xml:space="preserve"> to participate in this study.</w:t>
             </w:r>
           </w:p>
         </w:tc>
@@ -3710,14 +5759,46 @@
                 <w:bCs/>
                 <w:szCs w:val="24"/>
               </w:rPr>
-              <w:t>{{END-IF}}</w:t>
-            </w:r>
+              <w:t>{{END-IF</w:t>
+            </w:r>
+            <w:proofErr w:type="gramStart"/>
             <w:r>
               <w:rPr>
                 <w:bCs/>
                 <w:szCs w:val="24"/>
               </w:rPr>
-              <w:t>{{IF impaired_adults}}</w:t>
+              <w:t>}}</w:t>
+            </w:r>
+            <w:r>
+              <w:rPr>
+                <w:bCs/>
+                <w:szCs w:val="24"/>
+              </w:rPr>
+              <w:t>{</w:t>
+            </w:r>
+            <w:proofErr w:type="gramEnd"/>
+            <w:r>
+              <w:rPr>
+                <w:bCs/>
+                <w:szCs w:val="24"/>
+              </w:rPr>
+              <w:t xml:space="preserve">{IF </w:t>
+            </w:r>
+            <w:proofErr w:type="spellStart"/>
+            <w:r>
+              <w:rPr>
+                <w:bCs/>
+                <w:szCs w:val="24"/>
+              </w:rPr>
+              <w:t>impaired_adults</w:t>
+            </w:r>
+            <w:proofErr w:type="spellEnd"/>
+            <w:r>
+              <w:rPr>
+                <w:bCs/>
+                <w:szCs w:val="24"/>
+              </w:rPr>
+              <w:t>}}</w:t>
             </w:r>
           </w:p>
           <w:p>
@@ -3961,14 +6042,42 @@
               </w:rPr>
             </w:pPr>
             <w:r>
-              <w:t>{{END-IF}}</w:t>
+              <w:t>{{END-IF</w:t>
+            </w:r>
+            <w:proofErr w:type="gramStart"/>
+            <w:r>
+              <w:t>}}</w:t>
             </w:r>
             <w:r>
               <w:rPr>
                 <w:bCs/>
                 <w:szCs w:val="24"/>
               </w:rPr>
-              <w:t>{{IF parent_permission}}</w:t>
+              <w:t>{</w:t>
+            </w:r>
+            <w:proofErr w:type="gramEnd"/>
+            <w:r>
+              <w:rPr>
+                <w:bCs/>
+                <w:szCs w:val="24"/>
+              </w:rPr>
+              <w:t xml:space="preserve">{IF </w:t>
+            </w:r>
+            <w:proofErr w:type="spellStart"/>
+            <w:r>
+              <w:rPr>
+                <w:bCs/>
+                <w:szCs w:val="24"/>
+              </w:rPr>
+              <w:t>parent_permission</w:t>
+            </w:r>
+            <w:proofErr w:type="spellEnd"/>
+            <w:r>
+              <w:rPr>
+                <w:bCs/>
+                <w:szCs w:val="24"/>
+              </w:rPr>
+              <w:t>}}</w:t>
             </w:r>
           </w:p>
         </w:tc>
@@ -5057,12 +7166,21 @@
                 <w:szCs w:val="24"/>
               </w:rPr>
             </w:pPr>
+            <w:proofErr w:type="gramStart"/>
             <w:r>
               <w:rPr>
                 <w:b/>
                 <w:szCs w:val="24"/>
               </w:rPr>
-              <w:t xml:space="preserve">Witness </w:t>
+              <w:t>Witness</w:t>
+            </w:r>
+            <w:proofErr w:type="gramEnd"/>
+            <w:r>
+              <w:rPr>
+                <w:b/>
+                <w:szCs w:val="24"/>
+              </w:rPr>
+              <w:t xml:space="preserve"> </w:t>
             </w:r>
             <w:r>
               <w:rPr>
@@ -5132,7 +7250,43 @@
                 <w:bCs/>
                 <w:szCs w:val="24"/>
               </w:rPr>
-              <w:t>An oral presentation of the full consent has been used to enroll a blind or illiterate subject</w:t>
+              <w:t xml:space="preserve">An oral presentation of </w:t>
+            </w:r>
+            <w:proofErr w:type="gramStart"/>
+            <w:r>
+              <w:rPr>
+                <w:b/>
+                <w:bCs/>
+                <w:szCs w:val="24"/>
+              </w:rPr>
+              <w:t>the full</w:t>
+            </w:r>
+            <w:proofErr w:type="gramEnd"/>
+            <w:r>
+              <w:rPr>
+                <w:b/>
+                <w:bCs/>
+                <w:szCs w:val="24"/>
+              </w:rPr>
+              <w:t xml:space="preserve"> consent has been used to </w:t>
+            </w:r>
+            <w:proofErr w:type="gramStart"/>
+            <w:r>
+              <w:rPr>
+                <w:b/>
+                <w:bCs/>
+                <w:szCs w:val="24"/>
+              </w:rPr>
+              <w:t>enroll</w:t>
+            </w:r>
+            <w:proofErr w:type="gramEnd"/>
+            <w:r>
+              <w:rPr>
+                <w:b/>
+                <w:bCs/>
+                <w:szCs w:val="24"/>
+              </w:rPr>
+              <w:t xml:space="preserve"> a blind or illiterate subject</w:t>
             </w:r>
           </w:p>
           <w:p>
@@ -5917,7 +8071,21 @@
             <w:rPr>
               <w:sz w:val="20"/>
             </w:rPr>
-            <w:t>{{consent_version}}</w:t>
+            <w:t>{{</w:t>
+          </w:r>
+          <w:proofErr w:type="spellStart"/>
+          <w:r>
+            <w:rPr>
+              <w:sz w:val="20"/>
+            </w:rPr>
+            <w:t>consent_version</w:t>
+          </w:r>
+          <w:proofErr w:type="spellEnd"/>
+          <w:r>
+            <w:rPr>
+              <w:sz w:val="20"/>
+            </w:rPr>
+            <w:t>}}</w:t>
           </w:r>
         </w:p>
         <w:p>
@@ -8097,7 +10265,7 @@
   <w:style w:type="paragraph" w:default="1" w:styleId="Normal">
     <w:name w:val="Normal"/>
     <w:qFormat/>
-    <w:rsid w:val="003A203F"/>
+    <w:rsid w:val="008E514F"/>
     <w:pPr>
       <w:spacing w:before="120" w:after="120" w:line="240" w:lineRule="auto"/>
       <w:jc w:val="both"/>
@@ -9273,20 +11441,6 @@
 </file>
 
 <file path=customXml/item2.xml><?xml version="1.0" encoding="utf-8"?>
-<b:Sources xmlns:b="http://schemas.openxmlformats.org/officeDocument/2006/bibliography" xmlns="http://schemas.openxmlformats.org/officeDocument/2006/bibliography" SelectedStyle="\APASixthEditionOfficeOnline.xsl" StyleName="APA" Version="6"/>
-</file>
-
-<file path=customXml/item3.xml><?xml version="1.0" encoding="utf-8"?>
-<b:Sources xmlns:b="http://schemas.openxmlformats.org/officeDocument/2006/bibliography" xmlns="http://schemas.openxmlformats.org/officeDocument/2006/bibliography" SelectedStyle="\APASixthEditionOfficeOnline.xsl" StyleName="APA" Version="6"/>
-</file>
-
-<file path=customXml/item4.xml><?xml version="1.0" encoding="utf-8"?>
-<p:properties xmlns:p="http://schemas.microsoft.com/office/2006/metadata/properties" xmlns:xsi="http://www.w3.org/2001/XMLSchema-instance" xmlns:pc="http://schemas.microsoft.com/office/infopath/2007/PartnerControls">
-  <documentManagement/>
-</p:properties>
-</file>
-
-<file path=customXml/item5.xml><?xml version="1.0" encoding="utf-8"?>
 <?mso-contentType ?>
 <FormTemplates xmlns="http://schemas.microsoft.com/sharepoint/v3/contenttype/forms">
   <Display>DocumentLibraryForm</Display>
@@ -9295,27 +11449,47 @@
 </FormTemplates>
 </file>
 
+<file path=customXml/item3.xml><?xml version="1.0" encoding="utf-8"?>
+<p:properties xmlns:p="http://schemas.microsoft.com/office/2006/metadata/properties" xmlns:xsi="http://www.w3.org/2001/XMLSchema-instance" xmlns:pc="http://schemas.microsoft.com/office/infopath/2007/PartnerControls">
+  <documentManagement/>
+</p:properties>
+</file>
+
+<file path=customXml/item4.xml><?xml version="1.0" encoding="utf-8"?>
+<b:Sources xmlns:b="http://schemas.openxmlformats.org/officeDocument/2006/bibliography" xmlns="http://schemas.openxmlformats.org/officeDocument/2006/bibliography" SelectedStyle="\APASixthEditionOfficeOnline.xsl" StyleName="APA" Version="6"/>
+</file>
+
+<file path=customXml/item5.xml><?xml version="1.0" encoding="utf-8"?>
+<b:Sources xmlns:b="http://schemas.openxmlformats.org/officeDocument/2006/bibliography" xmlns="http://schemas.openxmlformats.org/officeDocument/2006/bibliography" SelectedStyle="\APASixthEditionOfficeOnline.xsl" StyleName="APA" Version="6"/>
+</file>
+
 <file path=customXml/itemProps1.xml><?xml version="1.0" encoding="utf-8"?>
-<ds:datastoreItem xmlns:ds="http://schemas.openxmlformats.org/officeDocument/2006/customXml" ds:itemID="{2DFF37D1-3A33-430F-A556-4127A7EB50D1}"/>
+<ds:datastoreItem xmlns:ds="http://schemas.openxmlformats.org/officeDocument/2006/customXml" ds:itemID="{2DFF37D1-3A33-430F-A556-4127A7EB50D1}">
+  <ds:schemaRefs>
+    <ds:schemaRef ds:uri="http://schemas.microsoft.com/office/2006/metadata/contentType"/>
+    <ds:schemaRef ds:uri="http://schemas.microsoft.com/office/2006/metadata/properties/metaAttributes"/>
+    <ds:schemaRef ds:uri="http://www.w3.org/2001/XMLSchema"/>
+    <ds:schemaRef ds:uri="http://schemas.microsoft.com/office/2006/metadata/properties"/>
+    <ds:schemaRef ds:uri="a2f212bc-a290-44da-a0f0-db4e540d6332"/>
+    <ds:schemaRef ds:uri="http://schemas.microsoft.com/office/2006/documentManagement/types"/>
+    <ds:schemaRef ds:uri="http://schemas.microsoft.com/office/infopath/2007/PartnerControls"/>
+    <ds:schemaRef ds:uri="http://schemas.openxmlformats.org/package/2006/metadata/core-properties"/>
+    <ds:schemaRef ds:uri="http://purl.org/dc/elements/1.1/"/>
+    <ds:schemaRef ds:uri="http://purl.org/dc/terms/"/>
+    <ds:schemaRef ds:uri="http://schemas.microsoft.com/internal/obd"/>
+  </ds:schemaRefs>
+</ds:datastoreItem>
 </file>
 
 <file path=customXml/itemProps2.xml><?xml version="1.0" encoding="utf-8"?>
-<ds:datastoreItem xmlns:ds="http://schemas.openxmlformats.org/officeDocument/2006/customXml" ds:itemID="{FA5870B6-1FE5-43BB-95BF-EFDDA930C5ED}">
+<ds:datastoreItem xmlns:ds="http://schemas.openxmlformats.org/officeDocument/2006/customXml" ds:itemID="{D85C4CB9-286F-40ED-A3CD-E8D4D7E0177A}">
   <ds:schemaRefs>
-    <ds:schemaRef ds:uri="http://schemas.openxmlformats.org/officeDocument/2006/bibliography"/>
+    <ds:schemaRef ds:uri="http://schemas.microsoft.com/sharepoint/v3/contenttype/forms"/>
   </ds:schemaRefs>
 </ds:datastoreItem>
 </file>
 
 <file path=customXml/itemProps3.xml><?xml version="1.0" encoding="utf-8"?>
-<ds:datastoreItem xmlns:ds="http://schemas.openxmlformats.org/officeDocument/2006/customXml" ds:itemID="{B1B4D5E5-C99B-4A90-9ECB-A1E77D8A9FF5}">
-  <ds:schemaRefs>
-    <ds:schemaRef ds:uri="http://schemas.openxmlformats.org/officeDocument/2006/bibliography"/>
-  </ds:schemaRefs>
-</ds:datastoreItem>
-</file>
-
-<file path=customXml/itemProps4.xml><?xml version="1.0" encoding="utf-8"?>
 <ds:datastoreItem xmlns:ds="http://schemas.openxmlformats.org/officeDocument/2006/customXml" ds:itemID="{6F5DD42D-7D19-459A-8B97-FC9CC664C713}">
   <ds:schemaRefs>
     <ds:schemaRef ds:uri="http://schemas.microsoft.com/office/2006/metadata/properties"/>
@@ -9324,10 +11498,18 @@
 </ds:datastoreItem>
 </file>
 
+<file path=customXml/itemProps4.xml><?xml version="1.0" encoding="utf-8"?>
+<ds:datastoreItem xmlns:ds="http://schemas.openxmlformats.org/officeDocument/2006/customXml" ds:itemID="{B1B4D5E5-C99B-4A90-9ECB-A1E77D8A9FF5}">
+  <ds:schemaRefs>
+    <ds:schemaRef ds:uri="http://schemas.openxmlformats.org/officeDocument/2006/bibliography"/>
+  </ds:schemaRefs>
+</ds:datastoreItem>
+</file>
+
 <file path=customXml/itemProps5.xml><?xml version="1.0" encoding="utf-8"?>
-<ds:datastoreItem xmlns:ds="http://schemas.openxmlformats.org/officeDocument/2006/customXml" ds:itemID="{D85C4CB9-286F-40ED-A3CD-E8D4D7E0177A}">
+<ds:datastoreItem xmlns:ds="http://schemas.openxmlformats.org/officeDocument/2006/customXml" ds:itemID="{FA5870B6-1FE5-43BB-95BF-EFDDA930C5ED}">
   <ds:schemaRefs>
-    <ds:schemaRef ds:uri="http://schemas.microsoft.com/sharepoint/v3/contenttype/forms"/>
+    <ds:schemaRef ds:uri="http://schemas.openxmlformats.org/officeDocument/2006/bibliography"/>
   </ds:schemaRefs>
 </ds:datastoreItem>
 </file>

--- a/client/templates/nih-cc/template-v14-final.docx
+++ b/client/templates/nih-cc/template-v14-final.docx
@@ -1251,30 +1251,33 @@
     </w:p>
     <w:tbl>
       <w:tblPr>
-        <w:tblStyle w:val="TableGrid"/>
+        <w:tblStyle w:val="GridTable2-Accent5"/>
         <w:tblW w:w="0" w:type="auto"/>
         <w:tblLook w:val="04A0" w:firstRow="1" w:lastRow="0" w:firstColumn="1" w:lastColumn="0" w:noHBand="0" w:noVBand="1"/>
       </w:tblPr>
       <w:tblGrid>
-        <w:gridCol w:w="4675"/>
-        <w:gridCol w:w="4675"/>
+        <w:gridCol w:w="2412"/>
+        <w:gridCol w:w="6948"/>
       </w:tblGrid>
       <w:tr>
+        <w:trPr>
+          <w:cnfStyle w:val="100000000000" w:firstRow="1" w:lastRow="0" w:firstColumn="0" w:lastColumn="0" w:oddVBand="0" w:evenVBand="0" w:oddHBand="0" w:evenHBand="0" w:firstRowFirstColumn="0" w:firstRowLastColumn="0" w:lastRowFirstColumn="0" w:lastRowLastColumn="0"/>
+        </w:trPr>
         <w:tc>
           <w:tcPr>
-            <w:tcW w:w="4675" w:type="dxa"/>
+            <w:cnfStyle w:val="001000000000" w:firstRow="0" w:lastRow="0" w:firstColumn="1" w:lastColumn="0" w:oddVBand="0" w:evenVBand="0" w:oddHBand="0" w:evenHBand="0" w:firstRowFirstColumn="0" w:firstRowLastColumn="0" w:lastRowFirstColumn="0" w:lastRowLastColumn="0"/>
+            <w:tcW w:w="2065" w:type="dxa"/>
           </w:tcPr>
           <w:p>
             <w:pPr>
               <w:jc w:val="left"/>
               <w:rPr>
-                <w:b/>
-                <w:szCs w:val="24"/>
-              </w:rPr>
-            </w:pPr>
-            <w:r>
-              <w:rPr>
-                <w:b/>
+                <w:b w:val="0"/>
+                <w:szCs w:val="24"/>
+              </w:rPr>
+            </w:pPr>
+            <w:r>
+              <w:rPr>
                 <w:szCs w:val="24"/>
               </w:rPr>
               <w:t>Procedure Name</w:t>
@@ -1283,172 +1286,160 @@
         </w:tc>
         <w:tc>
           <w:tcPr>
-            <w:tcW w:w="4675" w:type="dxa"/>
+            <w:tcW w:w="7285" w:type="dxa"/>
           </w:tcPr>
           <w:p>
             <w:pPr>
               <w:jc w:val="left"/>
+              <w:cnfStyle w:val="100000000000" w:firstRow="1" w:lastRow="0" w:firstColumn="0" w:lastColumn="0" w:oddVBand="0" w:evenVBand="0" w:oddHBand="0" w:evenHBand="0" w:firstRowFirstColumn="0" w:firstRowLastColumn="0" w:lastRowFirstColumn="0" w:lastRowLastColumn="0"/>
+              <w:rPr>
+                <w:bCs w:val="0"/>
+                <w:szCs w:val="24"/>
+              </w:rPr>
+            </w:pPr>
+            <w:r>
+              <w:rPr>
+                <w:szCs w:val="24"/>
+              </w:rPr>
+              <w:t>Procedure Description</w:t>
+            </w:r>
+          </w:p>
+        </w:tc>
+      </w:tr>
+      <w:tr>
+        <w:trPr>
+          <w:cnfStyle w:val="000000100000" w:firstRow="0" w:lastRow="0" w:firstColumn="0" w:lastColumn="0" w:oddVBand="0" w:evenVBand="0" w:oddHBand="1" w:evenHBand="0" w:firstRowFirstColumn="0" w:firstRowLastColumn="0" w:lastRowFirstColumn="0" w:lastRowLastColumn="0"/>
+        </w:trPr>
+        <w:tc>
+          <w:tcPr>
+            <w:cnfStyle w:val="001000000000" w:firstRow="0" w:lastRow="0" w:firstColumn="1" w:lastColumn="0" w:oddVBand="0" w:evenVBand="0" w:oddHBand="0" w:evenHBand="0" w:firstRowFirstColumn="0" w:firstRowLastColumn="0" w:lastRowFirstColumn="0" w:lastRowLastColumn="0"/>
+            <w:tcW w:w="2065" w:type="dxa"/>
+          </w:tcPr>
+          <w:p>
+            <w:pPr>
+              <w:ind w:right="180"/>
+              <w:jc w:val="left"/>
+              <w:rPr>
+                <w:b w:val="0"/>
+              </w:rPr>
+            </w:pPr>
+            <w:r>
+              <w:t xml:space="preserve">{{FOR procedure IN </w:t>
+            </w:r>
+            <w:proofErr w:type="spellStart"/>
+            <w:r>
+              <w:t>study_procedures</w:t>
+            </w:r>
+            <w:proofErr w:type="spellEnd"/>
+            <w:r>
+              <w:t>}}</w:t>
+            </w:r>
+          </w:p>
+        </w:tc>
+        <w:tc>
+          <w:tcPr>
+            <w:tcW w:w="7285" w:type="dxa"/>
+          </w:tcPr>
+          <w:p>
+            <w:pPr>
+              <w:jc w:val="left"/>
+              <w:cnfStyle w:val="000000100000" w:firstRow="0" w:lastRow="0" w:firstColumn="0" w:lastColumn="0" w:oddVBand="0" w:evenVBand="0" w:oddHBand="1" w:evenHBand="0" w:firstRowFirstColumn="0" w:firstRowLastColumn="0" w:lastRowFirstColumn="0" w:lastRowLastColumn="0"/>
               <w:rPr>
                 <w:bCs/>
                 <w:szCs w:val="24"/>
               </w:rPr>
             </w:pPr>
-            <w:r>
-              <w:rPr>
-                <w:bCs/>
-                <w:szCs w:val="24"/>
-              </w:rPr>
-              <w:t>Procedure Description</w:t>
-            </w:r>
           </w:p>
         </w:tc>
       </w:tr>
       <w:tr>
         <w:tc>
           <w:tcPr>
-            <w:tcW w:w="4675" w:type="dxa"/>
+            <w:cnfStyle w:val="001000000000" w:firstRow="0" w:lastRow="0" w:firstColumn="1" w:lastColumn="0" w:oddVBand="0" w:evenVBand="0" w:oddHBand="0" w:evenHBand="0" w:firstRowFirstColumn="0" w:firstRowLastColumn="0" w:lastRowFirstColumn="0" w:lastRowLastColumn="0"/>
+            <w:tcW w:w="2065" w:type="dxa"/>
           </w:tcPr>
           <w:p>
             <w:pPr>
               <w:ind w:right="180"/>
               <w:jc w:val="left"/>
               <w:rPr>
-                <w:b/>
-              </w:rPr>
-            </w:pPr>
-            <w:r>
-              <w:rPr>
-                <w:b/>
-              </w:rPr>
-              <w:t xml:space="preserve">{{FOR procedure IN </w:t>
+                <w:b w:val="0"/>
+              </w:rPr>
+            </w:pPr>
+            <w:r>
+              <w:t>{{$</w:t>
             </w:r>
             <w:proofErr w:type="spellStart"/>
-            <w:r>
-              <w:rPr>
-                <w:b/>
-              </w:rPr>
-              <w:t>study_procedures</w:t>
+            <w:proofErr w:type="gramStart"/>
+            <w:r>
+              <w:t>procedure.title</w:t>
             </w:r>
             <w:proofErr w:type="spellEnd"/>
-            <w:r>
-              <w:rPr>
-                <w:b/>
-              </w:rPr>
+            <w:proofErr w:type="gramEnd"/>
+            <w:r>
               <w:t>}}</w:t>
             </w:r>
           </w:p>
         </w:tc>
         <w:tc>
           <w:tcPr>
-            <w:tcW w:w="4675" w:type="dxa"/>
+            <w:tcW w:w="7285" w:type="dxa"/>
           </w:tcPr>
           <w:p>
             <w:pPr>
               <w:jc w:val="left"/>
+              <w:cnfStyle w:val="000000000000" w:firstRow="0" w:lastRow="0" w:firstColumn="0" w:lastColumn="0" w:oddVBand="0" w:evenVBand="0" w:oddHBand="0" w:evenHBand="0" w:firstRowFirstColumn="0" w:firstRowLastColumn="0" w:lastRowFirstColumn="0" w:lastRowLastColumn="0"/>
               <w:rPr>
                 <w:bCs/>
                 <w:szCs w:val="24"/>
               </w:rPr>
             </w:pPr>
+            <w:r>
+              <w:t>{{$</w:t>
+            </w:r>
+            <w:proofErr w:type="spellStart"/>
+            <w:proofErr w:type="gramStart"/>
+            <w:r>
+              <w:t>procedure.description</w:t>
+            </w:r>
+            <w:proofErr w:type="spellEnd"/>
+            <w:proofErr w:type="gramEnd"/>
+            <w:r>
+              <w:t>}}</w:t>
+            </w:r>
           </w:p>
         </w:tc>
       </w:tr>
       <w:tr>
+        <w:trPr>
+          <w:cnfStyle w:val="000000100000" w:firstRow="0" w:lastRow="0" w:firstColumn="0" w:lastColumn="0" w:oddVBand="0" w:evenVBand="0" w:oddHBand="1" w:evenHBand="0" w:firstRowFirstColumn="0" w:firstRowLastColumn="0" w:lastRowFirstColumn="0" w:lastRowLastColumn="0"/>
+        </w:trPr>
         <w:tc>
           <w:tcPr>
-            <w:tcW w:w="4675" w:type="dxa"/>
+            <w:cnfStyle w:val="001000000000" w:firstRow="0" w:lastRow="0" w:firstColumn="1" w:lastColumn="0" w:oddVBand="0" w:evenVBand="0" w:oddHBand="0" w:evenHBand="0" w:firstRowFirstColumn="0" w:firstRowLastColumn="0" w:lastRowFirstColumn="0" w:lastRowLastColumn="0"/>
+            <w:tcW w:w="2065" w:type="dxa"/>
           </w:tcPr>
           <w:p>
             <w:pPr>
-              <w:ind w:right="180"/>
-              <w:jc w:val="left"/>
-              <w:rPr>
-                <w:b/>
-              </w:rPr>
-            </w:pPr>
-            <w:r>
-              <w:rPr>
-                <w:b/>
-              </w:rPr>
-              <w:t>{{$</w:t>
-            </w:r>
-            <w:proofErr w:type="spellStart"/>
-            <w:proofErr w:type="gramStart"/>
-            <w:r>
-              <w:rPr>
-                <w:b/>
-              </w:rPr>
-              <w:t>procedure.title</w:t>
-            </w:r>
-            <w:proofErr w:type="spellEnd"/>
-            <w:proofErr w:type="gramEnd"/>
-            <w:r>
-              <w:rPr>
-                <w:b/>
-              </w:rPr>
-              <w:t>}}</w:t>
+              <w:jc w:val="left"/>
+              <w:rPr>
+                <w:b w:val="0"/>
+                <w:szCs w:val="24"/>
+              </w:rPr>
+            </w:pPr>
+            <w:r>
+              <w:t>{{END-FOR procedure}}</w:t>
             </w:r>
           </w:p>
         </w:tc>
         <w:tc>
           <w:tcPr>
-            <w:tcW w:w="4675" w:type="dxa"/>
+            <w:tcW w:w="7285" w:type="dxa"/>
           </w:tcPr>
           <w:p>
             <w:pPr>
               <w:jc w:val="left"/>
-              <w:rPr>
-                <w:bCs/>
-                <w:szCs w:val="24"/>
-              </w:rPr>
-            </w:pPr>
-            <w:r>
-              <w:t>{{$</w:t>
-            </w:r>
-            <w:proofErr w:type="spellStart"/>
-            <w:proofErr w:type="gramStart"/>
-            <w:r>
-              <w:t>procedure.</w:t>
-            </w:r>
-            <w:r>
-              <w:t>description</w:t>
-            </w:r>
-            <w:proofErr w:type="spellEnd"/>
-            <w:proofErr w:type="gramEnd"/>
-            <w:r>
-              <w:t>}}</w:t>
-            </w:r>
-          </w:p>
-        </w:tc>
-      </w:tr>
-      <w:tr>
-        <w:tc>
-          <w:tcPr>
-            <w:tcW w:w="4675" w:type="dxa"/>
-          </w:tcPr>
-          <w:p>
-            <w:pPr>
-              <w:jc w:val="left"/>
-              <w:rPr>
-                <w:b/>
-                <w:szCs w:val="24"/>
-              </w:rPr>
-            </w:pPr>
-            <w:r>
-              <w:rPr>
-                <w:b/>
-              </w:rPr>
-              <w:t>{{END-FOR procedure}}</w:t>
-            </w:r>
-          </w:p>
-        </w:tc>
-        <w:tc>
-          <w:tcPr>
-            <w:tcW w:w="4675" w:type="dxa"/>
-          </w:tcPr>
-          <w:p>
-            <w:pPr>
-              <w:jc w:val="left"/>
+              <w:cnfStyle w:val="000000100000" w:firstRow="0" w:lastRow="0" w:firstColumn="0" w:lastColumn="0" w:oddVBand="0" w:evenVBand="0" w:oddHBand="1" w:evenHBand="0" w:firstRowFirstColumn="0" w:firstRowLastColumn="0" w:lastRowFirstColumn="0" w:lastRowLastColumn="0"/>
             </w:pPr>
           </w:p>
         </w:tc>
@@ -1471,6 +1462,7 @@
         </w:rPr>
       </w:pPr>
       <w:r>
+        <w:lastRenderedPageBreak/>
         <w:t xml:space="preserve">HOW LONG </w:t>
       </w:r>
       <w:r>
@@ -1531,7 +1523,6 @@
         </w:rPr>
       </w:pPr>
       <w:r>
-        <w:lastRenderedPageBreak/>
         <w:t>HOW MANY PEOPLE WILL PARTICIPATE IN THIS STUDY?</w:t>
       </w:r>
     </w:p>
@@ -2193,6 +2184,7 @@
         </w:rPr>
       </w:pPr>
       <w:r>
+        <w:lastRenderedPageBreak/>
         <w:t xml:space="preserve">{{IF </w:t>
       </w:r>
       <w:proofErr w:type="spellStart"/>
@@ -2212,7 +2204,6 @@
         </w:rPr>
       </w:pPr>
       <w:r>
-        <w:lastRenderedPageBreak/>
         <w:t>What are the risks related to pregnancy?</w:t>
       </w:r>
     </w:p>
@@ -2702,6 +2693,7 @@
         </w:rPr>
       </w:pPr>
       <w:r>
+        <w:lastRenderedPageBreak/>
         <w:t xml:space="preserve">EARLY </w:t>
       </w:r>
       <w:r>
@@ -2735,7 +2727,6 @@
         </w:rPr>
       </w:pPr>
       <w:r>
-        <w:lastRenderedPageBreak/>
         <w:t>STORAGE, SHARING AND FUTURE RESEARCH USING YOUR SPECIMENS AND DATA</w:t>
       </w:r>
     </w:p>
@@ -3138,11 +3129,8 @@
         </w:rPr>
       </w:pPr>
       <w:r>
-        <w:t xml:space="preserve">The data in the repository will only be available to qualified researchers. These researchers must receive permission before they are allowed to access the data. Before receiving the data, the </w:t>
-      </w:r>
-      <w:r>
         <w:lastRenderedPageBreak/>
-        <w:t xml:space="preserve">researchers must promise that they will not try to figure out the identity of the research </w:t>
+        <w:t xml:space="preserve">The data in the repository will only be available to qualified researchers. These researchers must receive permission before they are allowed to access the data. Before receiving the data, the researchers must promise that they will not try to figure out the identity of the research </w:t>
       </w:r>
       <w:proofErr w:type="gramStart"/>
       <w:r>
@@ -3565,11 +3553,8 @@
         </w:rPr>
       </w:pPr>
       <w:r>
-        <w:t xml:space="preserve">In addition to the planned use and sharing described above, we might remove any labels from your specimens and data that might identify you (i.e., anonymize them), and use them or share </w:t>
-      </w:r>
-      <w:r>
         <w:lastRenderedPageBreak/>
-        <w:t xml:space="preserve">them with other researchers for future studies at the NIH or other places. When we or the other researchers use your anonymized specimens and data for these projects, there will be no way to know that they came from you. We want to make sure that you understand that this is a possibility if you participate in this study. Once we do this, we would not be able to remove your specimens or data from these studies or prevent their use in future studies because we would not be able to tell which specimens or data belong to </w:t>
+        <w:t xml:space="preserve">In addition to the planned use and sharing described above, we might remove any labels from your specimens and data that might identify you (i.e., anonymize them), and use them or share them with other researchers for future studies at the NIH or other places. When we or the other researchers use your anonymized specimens and data for these projects, there will be no way to know that they came from you. We want to make sure that you understand that this is a possibility if you participate in this study. Once we do this, we would not be able to remove your specimens or data from these studies or prevent their use in future studies because we would not be able to tell which specimens or data belong to </w:t>
       </w:r>
       <w:proofErr w:type="gramStart"/>
       <w:r>
@@ -3880,6 +3865,7 @@
         </w:rPr>
       </w:pPr>
       <w:r>
+        <w:lastRenderedPageBreak/>
         <w:t>If you are unable to finish the study, you will receive {{</w:t>
       </w:r>
       <w:proofErr w:type="spellStart"/>
@@ -3888,11 +3874,7 @@
       </w:r>
       <w:proofErr w:type="spellEnd"/>
       <w:r>
-        <w:t xml:space="preserve">}} for the parts you completed. If you have unpaid debt to the federal government, please be aware that some </w:t>
-      </w:r>
-      <w:r>
-        <w:lastRenderedPageBreak/>
-        <w:t xml:space="preserve">or </w:t>
+        <w:t xml:space="preserve">}} for the parts you completed. If you have unpaid debt to the federal government, please be aware that some or </w:t>
       </w:r>
       <w:proofErr w:type="gramStart"/>
       <w:r>
@@ -4397,7 +4379,11 @@
       </w:r>
       <w:proofErr w:type="gramEnd"/>
       <w:r>
-        <w:t>{END-IF}}. No NIH employee involved in this study receives any payment or other benefits from {{</w:t>
+        <w:t xml:space="preserve">{END-IF}}. No NIH </w:t>
+      </w:r>
+      <w:r>
+        <w:lastRenderedPageBreak/>
+        <w:t>employee involved in this study receives any payment or other benefits from {{</w:t>
       </w:r>
       <w:proofErr w:type="spellStart"/>
       <w:r>
@@ -4446,7 +4432,6 @@
         </w:rPr>
       </w:pPr>
       <w:r>
-        <w:lastRenderedPageBreak/>
         <w:t>{{END-IF}}</w:t>
       </w:r>
     </w:p>
@@ -4950,6 +4935,7 @@
           <w:color w:val="0070C0"/>
           <w:szCs w:val="24"/>
         </w:rPr>
+        <w:lastRenderedPageBreak/>
         <w:t>is required by law to be disclosed.  For example, information may be shared with the FDA or with public health agencies.</w:t>
       </w:r>
     </w:p>
@@ -4971,7 +4957,6 @@
           <w:color w:val="0070C0"/>
           <w:szCs w:val="24"/>
         </w:rPr>
-        <w:lastRenderedPageBreak/>
         <w:t xml:space="preserve">is for </w:t>
       </w:r>
       <w:proofErr w:type="gramStart"/>
@@ -11032,6 +11017,81 @@
       <w:shd w:val="clear" w:color="auto" w:fill="E1DFDD"/>
     </w:rPr>
   </w:style>
+  <w:style w:type="table" w:styleId="GridTable2-Accent5">
+    <w:name w:val="Grid Table 2 Accent 5"/>
+    <w:basedOn w:val="TableNormal"/>
+    <w:uiPriority w:val="47"/>
+    <w:rsid w:val="0027604E"/>
+    <w:pPr>
+      <w:spacing w:after="0" w:line="240" w:lineRule="auto"/>
+    </w:pPr>
+    <w:tblPr>
+      <w:tblStyleRowBandSize w:val="1"/>
+      <w:tblStyleColBandSize w:val="1"/>
+      <w:tblBorders>
+        <w:top w:val="single" w:sz="2" w:space="0" w:color="8EAADB" w:themeColor="accent5" w:themeTint="99"/>
+        <w:bottom w:val="single" w:sz="2" w:space="0" w:color="8EAADB" w:themeColor="accent5" w:themeTint="99"/>
+        <w:insideH w:val="single" w:sz="2" w:space="0" w:color="8EAADB" w:themeColor="accent5" w:themeTint="99"/>
+        <w:insideV w:val="single" w:sz="2" w:space="0" w:color="8EAADB" w:themeColor="accent5" w:themeTint="99"/>
+      </w:tblBorders>
+    </w:tblPr>
+    <w:tblStylePr w:type="firstRow">
+      <w:rPr>
+        <w:b/>
+        <w:bCs/>
+      </w:rPr>
+      <w:tblPr/>
+      <w:tcPr>
+        <w:tcBorders>
+          <w:top w:val="nil"/>
+          <w:bottom w:val="single" w:sz="12" w:space="0" w:color="8EAADB" w:themeColor="accent5" w:themeTint="99"/>
+          <w:insideH w:val="nil"/>
+          <w:insideV w:val="nil"/>
+        </w:tcBorders>
+        <w:shd w:val="clear" w:color="auto" w:fill="FFFFFF" w:themeFill="background1"/>
+      </w:tcPr>
+    </w:tblStylePr>
+    <w:tblStylePr w:type="lastRow">
+      <w:rPr>
+        <w:b/>
+        <w:bCs/>
+      </w:rPr>
+      <w:tblPr/>
+      <w:tcPr>
+        <w:tcBorders>
+          <w:top w:val="double" w:sz="2" w:space="0" w:color="8EAADB" w:themeColor="accent5" w:themeTint="99"/>
+          <w:bottom w:val="nil"/>
+          <w:insideH w:val="nil"/>
+          <w:insideV w:val="nil"/>
+        </w:tcBorders>
+        <w:shd w:val="clear" w:color="auto" w:fill="FFFFFF" w:themeFill="background1"/>
+      </w:tcPr>
+    </w:tblStylePr>
+    <w:tblStylePr w:type="firstCol">
+      <w:rPr>
+        <w:b/>
+        <w:bCs/>
+      </w:rPr>
+    </w:tblStylePr>
+    <w:tblStylePr w:type="lastCol">
+      <w:rPr>
+        <w:b/>
+        <w:bCs/>
+      </w:rPr>
+    </w:tblStylePr>
+    <w:tblStylePr w:type="band1Vert">
+      <w:tblPr/>
+      <w:tcPr>
+        <w:shd w:val="clear" w:color="auto" w:fill="D9E2F3" w:themeFill="accent5" w:themeFillTint="33"/>
+      </w:tcPr>
+    </w:tblStylePr>
+    <w:tblStylePr w:type="band1Horz">
+      <w:tblPr/>
+      <w:tcPr>
+        <w:shd w:val="clear" w:color="auto" w:fill="D9E2F3" w:themeFill="accent5" w:themeFillTint="33"/>
+      </w:tcPr>
+    </w:tblStylePr>
+  </w:style>
 </w:styles>
 </file>
 
@@ -11297,6 +11357,15 @@
 </file>
 
 <file path=customXml/item1.xml><?xml version="1.0" encoding="utf-8"?>
+<?mso-contentType ?>
+<FormTemplates xmlns="http://schemas.microsoft.com/sharepoint/v3/contenttype/forms">
+  <Display>DocumentLibraryForm</Display>
+  <Edit>DocumentLibraryForm</Edit>
+  <New>DocumentLibraryForm</New>
+</FormTemplates>
+</file>
+
+<file path=customXml/item2.xml><?xml version="1.0" encoding="utf-8"?>
 <ct:contentTypeSchema xmlns:ct="http://schemas.microsoft.com/office/2006/metadata/contentType" xmlns:ma="http://schemas.microsoft.com/office/2006/metadata/properties/metaAttributes" ct:_="" ma:_="" ma:contentTypeName="Document" ma:contentTypeID="0x0101006EBA941743B38D45B2E924265CA1ECC7" ma:contentTypeVersion="4" ma:contentTypeDescription="Create a new document." ma:contentTypeScope="" ma:versionID="6385e4529cfa076c3d2526307011ff18">
   <xsd:schema xmlns:xsd="http://www.w3.org/2001/XMLSchema" xmlns:xs="http://www.w3.org/2001/XMLSchema" xmlns:p="http://schemas.microsoft.com/office/2006/metadata/properties" xmlns:ns2="a2f212bc-a290-44da-a0f0-db4e540d6332" targetNamespace="http://schemas.microsoft.com/office/2006/metadata/properties" ma:root="true" ma:fieldsID="6d0f47cddc0917f7a0bfe86b0c4fee95" ns2:_="">
     <xsd:import namespace="a2f212bc-a290-44da-a0f0-db4e540d6332"/>
@@ -11440,19 +11509,8 @@
 </ct:contentTypeSchema>
 </file>
 
-<file path=customXml/item2.xml><?xml version="1.0" encoding="utf-8"?>
-<?mso-contentType ?>
-<FormTemplates xmlns="http://schemas.microsoft.com/sharepoint/v3/contenttype/forms">
-  <Display>DocumentLibraryForm</Display>
-  <Edit>DocumentLibraryForm</Edit>
-  <New>DocumentLibraryForm</New>
-</FormTemplates>
-</file>
-
 <file path=customXml/item3.xml><?xml version="1.0" encoding="utf-8"?>
-<p:properties xmlns:p="http://schemas.microsoft.com/office/2006/metadata/properties" xmlns:xsi="http://www.w3.org/2001/XMLSchema-instance" xmlns:pc="http://schemas.microsoft.com/office/infopath/2007/PartnerControls">
-  <documentManagement/>
-</p:properties>
+<b:Sources xmlns:b="http://schemas.openxmlformats.org/officeDocument/2006/bibliography" xmlns="http://schemas.openxmlformats.org/officeDocument/2006/bibliography" SelectedStyle="\APASixthEditionOfficeOnline.xsl" StyleName="APA" Version="6"/>
 </file>
 
 <file path=customXml/item4.xml><?xml version="1.0" encoding="utf-8"?>
@@ -11460,10 +11518,20 @@
 </file>
 
 <file path=customXml/item5.xml><?xml version="1.0" encoding="utf-8"?>
-<b:Sources xmlns:b="http://schemas.openxmlformats.org/officeDocument/2006/bibliography" xmlns="http://schemas.openxmlformats.org/officeDocument/2006/bibliography" SelectedStyle="\APASixthEditionOfficeOnline.xsl" StyleName="APA" Version="6"/>
+<p:properties xmlns:p="http://schemas.microsoft.com/office/2006/metadata/properties" xmlns:xsi="http://www.w3.org/2001/XMLSchema-instance" xmlns:pc="http://schemas.microsoft.com/office/infopath/2007/PartnerControls">
+  <documentManagement/>
+</p:properties>
 </file>
 
 <file path=customXml/itemProps1.xml><?xml version="1.0" encoding="utf-8"?>
+<ds:datastoreItem xmlns:ds="http://schemas.openxmlformats.org/officeDocument/2006/customXml" ds:itemID="{D85C4CB9-286F-40ED-A3CD-E8D4D7E0177A}">
+  <ds:schemaRefs>
+    <ds:schemaRef ds:uri="http://schemas.microsoft.com/sharepoint/v3/contenttype/forms"/>
+  </ds:schemaRefs>
+</ds:datastoreItem>
+</file>
+
+<file path=customXml/itemProps2.xml><?xml version="1.0" encoding="utf-8"?>
 <ds:datastoreItem xmlns:ds="http://schemas.openxmlformats.org/officeDocument/2006/customXml" ds:itemID="{2DFF37D1-3A33-430F-A556-4127A7EB50D1}">
   <ds:schemaRefs>
     <ds:schemaRef ds:uri="http://schemas.microsoft.com/office/2006/metadata/contentType"/>
@@ -11481,19 +11549,10 @@
 </ds:datastoreItem>
 </file>
 
-<file path=customXml/itemProps2.xml><?xml version="1.0" encoding="utf-8"?>
-<ds:datastoreItem xmlns:ds="http://schemas.openxmlformats.org/officeDocument/2006/customXml" ds:itemID="{D85C4CB9-286F-40ED-A3CD-E8D4D7E0177A}">
+<file path=customXml/itemProps3.xml><?xml version="1.0" encoding="utf-8"?>
+<ds:datastoreItem xmlns:ds="http://schemas.openxmlformats.org/officeDocument/2006/customXml" ds:itemID="{FA5870B6-1FE5-43BB-95BF-EFDDA930C5ED}">
   <ds:schemaRefs>
-    <ds:schemaRef ds:uri="http://schemas.microsoft.com/sharepoint/v3/contenttype/forms"/>
-  </ds:schemaRefs>
-</ds:datastoreItem>
-</file>
-
-<file path=customXml/itemProps3.xml><?xml version="1.0" encoding="utf-8"?>
-<ds:datastoreItem xmlns:ds="http://schemas.openxmlformats.org/officeDocument/2006/customXml" ds:itemID="{6F5DD42D-7D19-459A-8B97-FC9CC664C713}">
-  <ds:schemaRefs>
-    <ds:schemaRef ds:uri="http://schemas.microsoft.com/office/2006/metadata/properties"/>
-    <ds:schemaRef ds:uri="http://schemas.microsoft.com/office/infopath/2007/PartnerControls"/>
+    <ds:schemaRef ds:uri="http://schemas.openxmlformats.org/officeDocument/2006/bibliography"/>
   </ds:schemaRefs>
 </ds:datastoreItem>
 </file>
@@ -11507,9 +11566,10 @@
 </file>
 
 <file path=customXml/itemProps5.xml><?xml version="1.0" encoding="utf-8"?>
-<ds:datastoreItem xmlns:ds="http://schemas.openxmlformats.org/officeDocument/2006/customXml" ds:itemID="{FA5870B6-1FE5-43BB-95BF-EFDDA930C5ED}">
+<ds:datastoreItem xmlns:ds="http://schemas.openxmlformats.org/officeDocument/2006/customXml" ds:itemID="{6F5DD42D-7D19-459A-8B97-FC9CC664C713}">
   <ds:schemaRefs>
-    <ds:schemaRef ds:uri="http://schemas.openxmlformats.org/officeDocument/2006/bibliography"/>
+    <ds:schemaRef ds:uri="http://schemas.microsoft.com/office/2006/metadata/properties"/>
+    <ds:schemaRef ds:uri="http://schemas.microsoft.com/office/infopath/2007/PartnerControls"/>
   </ds:schemaRefs>
 </ds:datastoreItem>
 </file>

--- a/client/templates/nih-cc/template-v14-final.docx
+++ b/client/templates/nih-cc/template-v14-final.docx
@@ -11357,12 +11357,7 @@
 </file>
 
 <file path=customXml/item1.xml><?xml version="1.0" encoding="utf-8"?>
-<?mso-contentType ?>
-<FormTemplates xmlns="http://schemas.microsoft.com/sharepoint/v3/contenttype/forms">
-  <Display>DocumentLibraryForm</Display>
-  <Edit>DocumentLibraryForm</Edit>
-  <New>DocumentLibraryForm</New>
-</FormTemplates>
+<b:Sources xmlns:b="http://schemas.openxmlformats.org/officeDocument/2006/bibliography" xmlns="http://schemas.openxmlformats.org/officeDocument/2006/bibliography" SelectedStyle="\APASixthEditionOfficeOnline.xsl" StyleName="APA" Version="6"/>
 </file>
 
 <file path=customXml/item2.xml><?xml version="1.0" encoding="utf-8"?>
@@ -11510,23 +11505,28 @@
 </file>
 
 <file path=customXml/item3.xml><?xml version="1.0" encoding="utf-8"?>
-<b:Sources xmlns:b="http://schemas.openxmlformats.org/officeDocument/2006/bibliography" xmlns="http://schemas.openxmlformats.org/officeDocument/2006/bibliography" SelectedStyle="\APASixthEditionOfficeOnline.xsl" StyleName="APA" Version="6"/>
+<?mso-contentType ?>
+<FormTemplates xmlns="http://schemas.microsoft.com/sharepoint/v3/contenttype/forms">
+  <Display>DocumentLibraryForm</Display>
+  <Edit>DocumentLibraryForm</Edit>
+  <New>DocumentLibraryForm</New>
+</FormTemplates>
 </file>
 
 <file path=customXml/item4.xml><?xml version="1.0" encoding="utf-8"?>
-<b:Sources xmlns:b="http://schemas.openxmlformats.org/officeDocument/2006/bibliography" xmlns="http://schemas.openxmlformats.org/officeDocument/2006/bibliography" SelectedStyle="\APASixthEditionOfficeOnline.xsl" StyleName="APA" Version="6"/>
-</file>
-
-<file path=customXml/item5.xml><?xml version="1.0" encoding="utf-8"?>
 <p:properties xmlns:p="http://schemas.microsoft.com/office/2006/metadata/properties" xmlns:xsi="http://www.w3.org/2001/XMLSchema-instance" xmlns:pc="http://schemas.microsoft.com/office/infopath/2007/PartnerControls">
   <documentManagement/>
 </p:properties>
 </file>
 
+<file path=customXml/item5.xml><?xml version="1.0" encoding="utf-8"?>
+<b:Sources xmlns:b="http://schemas.openxmlformats.org/officeDocument/2006/bibliography" xmlns="http://schemas.openxmlformats.org/officeDocument/2006/bibliography" SelectedStyle="\APASixthEditionOfficeOnline.xsl" StyleName="APA" Version="6"/>
+</file>
+
 <file path=customXml/itemProps1.xml><?xml version="1.0" encoding="utf-8"?>
-<ds:datastoreItem xmlns:ds="http://schemas.openxmlformats.org/officeDocument/2006/customXml" ds:itemID="{D85C4CB9-286F-40ED-A3CD-E8D4D7E0177A}">
+<ds:datastoreItem xmlns:ds="http://schemas.openxmlformats.org/officeDocument/2006/customXml" ds:itemID="{FA5870B6-1FE5-43BB-95BF-EFDDA930C5ED}">
   <ds:schemaRefs>
-    <ds:schemaRef ds:uri="http://schemas.microsoft.com/sharepoint/v3/contenttype/forms"/>
+    <ds:schemaRef ds:uri="http://schemas.openxmlformats.org/officeDocument/2006/bibliography"/>
   </ds:schemaRefs>
 </ds:datastoreItem>
 </file>
@@ -11550,26 +11550,26 @@
 </file>
 
 <file path=customXml/itemProps3.xml><?xml version="1.0" encoding="utf-8"?>
-<ds:datastoreItem xmlns:ds="http://schemas.openxmlformats.org/officeDocument/2006/customXml" ds:itemID="{FA5870B6-1FE5-43BB-95BF-EFDDA930C5ED}">
+<ds:datastoreItem xmlns:ds="http://schemas.openxmlformats.org/officeDocument/2006/customXml" ds:itemID="{D85C4CB9-286F-40ED-A3CD-E8D4D7E0177A}">
   <ds:schemaRefs>
-    <ds:schemaRef ds:uri="http://schemas.openxmlformats.org/officeDocument/2006/bibliography"/>
+    <ds:schemaRef ds:uri="http://schemas.microsoft.com/sharepoint/v3/contenttype/forms"/>
   </ds:schemaRefs>
 </ds:datastoreItem>
 </file>
 
 <file path=customXml/itemProps4.xml><?xml version="1.0" encoding="utf-8"?>
-<ds:datastoreItem xmlns:ds="http://schemas.openxmlformats.org/officeDocument/2006/customXml" ds:itemID="{B1B4D5E5-C99B-4A90-9ECB-A1E77D8A9FF5}">
+<ds:datastoreItem xmlns:ds="http://schemas.openxmlformats.org/officeDocument/2006/customXml" ds:itemID="{6F5DD42D-7D19-459A-8B97-FC9CC664C713}">
   <ds:schemaRefs>
-    <ds:schemaRef ds:uri="http://schemas.openxmlformats.org/officeDocument/2006/bibliography"/>
+    <ds:schemaRef ds:uri="http://schemas.microsoft.com/office/2006/metadata/properties"/>
+    <ds:schemaRef ds:uri="http://schemas.microsoft.com/office/infopath/2007/PartnerControls"/>
   </ds:schemaRefs>
 </ds:datastoreItem>
 </file>
 
 <file path=customXml/itemProps5.xml><?xml version="1.0" encoding="utf-8"?>
-<ds:datastoreItem xmlns:ds="http://schemas.openxmlformats.org/officeDocument/2006/customXml" ds:itemID="{6F5DD42D-7D19-459A-8B97-FC9CC664C713}">
+<ds:datastoreItem xmlns:ds="http://schemas.openxmlformats.org/officeDocument/2006/customXml" ds:itemID="{B1B4D5E5-C99B-4A90-9ECB-A1E77D8A9FF5}">
   <ds:schemaRefs>
-    <ds:schemaRef ds:uri="http://schemas.microsoft.com/office/2006/metadata/properties"/>
-    <ds:schemaRef ds:uri="http://schemas.microsoft.com/office/infopath/2007/PartnerControls"/>
+    <ds:schemaRef ds:uri="http://schemas.openxmlformats.org/officeDocument/2006/bibliography"/>
   </ds:schemaRefs>
 </ds:datastoreItem>
 </file>

--- a/client/templates/nih-cc/template-v14-final.docx
+++ b/client/templates/nih-cc/template-v14-final.docx
@@ -9,6 +9,7 @@
           <w:rFonts w:hint="eastAsia"/>
         </w:rPr>
       </w:pPr>
+      <w:commentRangeStart w:id="0"/>
       <w:r>
         <w:t>Human Review is Required</w:t>
       </w:r>
@@ -68,6 +69,13 @@
           <w:szCs w:val="24"/>
         </w:rPr>
         <w:t>All stakeholders are advised to conduct thorough verification of scientific accuracy, regulatory compliance, and institutional requirements before proceeding with formal Institutional Review Board (IRB) submission or other regulatory processes.</w:t>
+      </w:r>
+      <w:commentRangeEnd w:id="0"/>
+      <w:r>
+        <w:rPr>
+          <w:rStyle w:val="CommentReference"/>
+        </w:rPr>
+        <w:commentReference w:id="0"/>
       </w:r>
     </w:p>
     <w:p>
@@ -107,8 +115,8 @@
           <w:szCs w:val="24"/>
         </w:rPr>
         <w:sectPr>
-          <w:headerReference w:type="first" r:id="rId12"/>
-          <w:footerReference w:type="first" r:id="rId13"/>
+          <w:headerReference w:type="first" r:id="rId16"/>
+          <w:footerReference w:type="first" r:id="rId17"/>
           <w:pgSz w:w="12240" w:h="15840" w:code="1"/>
           <w:pgMar w:top="1440" w:right="1440" w:bottom="1440" w:left="1440" w:header="1008" w:footer="144" w:gutter="0"/>
           <w:cols w:space="720"/>
@@ -134,15 +142,53 @@
           <w:szCs w:val="24"/>
         </w:rPr>
         <w:lastRenderedPageBreak/>
-        <w:t xml:space="preserve">PRINCIPAL </w:t>
-      </w:r>
-      <w:proofErr w:type="gramStart"/>
-      <w:r>
+        <w:t xml:space="preserve">PRINCIPAL INVESTIGATOR: </w:t>
+      </w:r>
+      <w:r>
+        <w:rPr>
+          <w:bCs/>
+          <w:szCs w:val="24"/>
+        </w:rPr>
+        <w:t>{{</w:t>
+      </w:r>
+      <w:proofErr w:type="spellStart"/>
+      <w:r>
+        <w:rPr>
+          <w:bCs/>
+          <w:szCs w:val="24"/>
+        </w:rPr>
+        <w:t>pi_name</w:t>
+      </w:r>
+      <w:proofErr w:type="spellEnd"/>
+      <w:r>
+        <w:rPr>
+          <w:bCs/>
+          <w:szCs w:val="24"/>
+        </w:rPr>
+        <w:t>}}</w:t>
+      </w:r>
+    </w:p>
+    <w:p>
+      <w:pPr>
+        <w:jc w:val="left"/>
         <w:rPr>
           <w:b/>
           <w:szCs w:val="24"/>
         </w:rPr>
-        <w:t xml:space="preserve">INVESTIGATOR: </w:t>
+      </w:pPr>
+      <w:r>
+        <w:rPr>
+          <w:b/>
+          <w:szCs w:val="24"/>
+        </w:rPr>
+        <w:t>STUDY TITLE:</w:t>
+      </w:r>
+      <w:r>
+        <w:rPr>
+          <w:b/>
+          <w:szCs w:val="24"/>
+        </w:rPr>
+        <w:t xml:space="preserve"> </w:t>
       </w:r>
       <w:r>
         <w:rPr>
@@ -152,13 +198,12 @@
         <w:t>{{</w:t>
       </w:r>
       <w:proofErr w:type="spellStart"/>
-      <w:proofErr w:type="gramEnd"/>
       <w:r>
         <w:rPr>
           <w:bCs/>
           <w:szCs w:val="24"/>
         </w:rPr>
-        <w:t>pi_name</w:t>
+        <w:t>study_title</w:t>
       </w:r>
       <w:proofErr w:type="spellEnd"/>
       <w:r>
@@ -182,22 +227,7 @@
           <w:b/>
           <w:szCs w:val="24"/>
         </w:rPr>
-        <w:t xml:space="preserve">STUDY </w:t>
-      </w:r>
-      <w:proofErr w:type="gramStart"/>
-      <w:r>
-        <w:rPr>
-          <w:b/>
-          <w:szCs w:val="24"/>
-        </w:rPr>
-        <w:t>TITLE:</w:t>
-      </w:r>
-      <w:r>
-        <w:rPr>
-          <w:b/>
-          <w:szCs w:val="24"/>
-        </w:rPr>
-        <w:t xml:space="preserve"> </w:t>
+        <w:t xml:space="preserve">STUDY SITE: </w:t>
       </w:r>
       <w:r>
         <w:rPr>
@@ -207,55 +237,6 @@
         <w:t>{{</w:t>
       </w:r>
       <w:proofErr w:type="spellStart"/>
-      <w:proofErr w:type="gramEnd"/>
-      <w:r>
-        <w:rPr>
-          <w:bCs/>
-          <w:szCs w:val="24"/>
-        </w:rPr>
-        <w:t>study_title</w:t>
-      </w:r>
-      <w:proofErr w:type="spellEnd"/>
-      <w:r>
-        <w:rPr>
-          <w:bCs/>
-          <w:szCs w:val="24"/>
-        </w:rPr>
-        <w:t>}}</w:t>
-      </w:r>
-    </w:p>
-    <w:p>
-      <w:pPr>
-        <w:jc w:val="left"/>
-        <w:rPr>
-          <w:b/>
-          <w:szCs w:val="24"/>
-        </w:rPr>
-      </w:pPr>
-      <w:r>
-        <w:rPr>
-          <w:b/>
-          <w:szCs w:val="24"/>
-        </w:rPr>
-        <w:t xml:space="preserve">STUDY </w:t>
-      </w:r>
-      <w:proofErr w:type="gramStart"/>
-      <w:r>
-        <w:rPr>
-          <w:b/>
-          <w:szCs w:val="24"/>
-        </w:rPr>
-        <w:t xml:space="preserve">SITE: </w:t>
-      </w:r>
-      <w:r>
-        <w:rPr>
-          <w:bCs/>
-          <w:szCs w:val="24"/>
-        </w:rPr>
-        <w:t>{{</w:t>
-      </w:r>
-      <w:proofErr w:type="spellStart"/>
-      <w:proofErr w:type="gramEnd"/>
       <w:r>
         <w:rPr>
           <w:bCs/>
@@ -293,23 +274,15 @@
           <w:szCs w:val="24"/>
         </w:rPr>
       </w:pPr>
-      <w:bookmarkStart w:id="0" w:name="_Hlk499618129"/>
-      <w:proofErr w:type="gramStart"/>
-      <w:r>
-        <w:rPr>
-          <w:szCs w:val="24"/>
-        </w:rPr>
-        <w:t>Cohort: {{</w:t>
-      </w:r>
-      <w:proofErr w:type="gramEnd"/>
-      <w:r>
-        <w:rPr>
-          <w:szCs w:val="24"/>
-        </w:rPr>
-        <w:t>cohort}}</w:t>
-      </w:r>
-      <w:bookmarkStart w:id="1" w:name="_Hlk1733306"/>
-      <w:bookmarkEnd w:id="1"/>
+      <w:bookmarkStart w:id="1" w:name="_Hlk499618129"/>
+      <w:r>
+        <w:rPr>
+          <w:szCs w:val="24"/>
+        </w:rPr>
+        <w:t>Cohort: {{cohort}}</w:t>
+      </w:r>
+      <w:bookmarkStart w:id="2" w:name="_Hlk1733306"/>
+      <w:bookmarkEnd w:id="2"/>
     </w:p>
     <w:p>
       <w:pPr>
@@ -323,17 +296,9 @@
         <w:rPr>
           <w:szCs w:val="24"/>
         </w:rPr>
-        <w:t xml:space="preserve">Consent </w:t>
-      </w:r>
-      <w:proofErr w:type="gramStart"/>
-      <w:r>
-        <w:rPr>
-          <w:szCs w:val="24"/>
-        </w:rPr>
-        <w:t>Version: {{</w:t>
+        <w:t>Consent Version: {{</w:t>
       </w:r>
       <w:proofErr w:type="spellStart"/>
-      <w:proofErr w:type="gramEnd"/>
       <w:r>
         <w:rPr>
           <w:szCs w:val="24"/>
@@ -348,7 +313,7 @@
         <w:t>}}</w:t>
       </w:r>
     </w:p>
-    <w:bookmarkEnd w:id="0"/>
+    <w:bookmarkEnd w:id="1"/>
     <w:p>
       <w:pPr>
         <w:pStyle w:val="Heading1"/>
@@ -372,123 +337,51 @@
       </w:r>
       <w:proofErr w:type="spellStart"/>
       <w:r>
-        <w:t>contact_</w:t>
-      </w:r>
-      <w:proofErr w:type="gramStart"/>
-      <w:r>
-        <w:t>name</w:t>
+        <w:t>contact_name</w:t>
       </w:r>
       <w:proofErr w:type="spellEnd"/>
       <w:r>
-        <w:t xml:space="preserve"> ?</w:t>
-      </w:r>
-      <w:proofErr w:type="gramEnd"/>
-      <w:r>
-        <w:t xml:space="preserve"> `Name: ${</w:t>
+        <w:t xml:space="preserve"> ? `Name: ${</w:t>
       </w:r>
       <w:proofErr w:type="spellStart"/>
       <w:r>
-        <w:t>contact_</w:t>
-      </w:r>
-      <w:proofErr w:type="gramStart"/>
-      <w:r>
-        <w:t>name</w:t>
+        <w:t>contact_name</w:t>
       </w:r>
       <w:proofErr w:type="spellEnd"/>
       <w:r>
-        <w:t>}`</w:t>
-      </w:r>
-      <w:proofErr w:type="gramEnd"/>
-      <w:r>
-        <w:t xml:space="preserve"> : null, </w:t>
+        <w:t xml:space="preserve">}` : null, </w:t>
       </w:r>
       <w:proofErr w:type="spellStart"/>
       <w:r>
-        <w:t>contact_</w:t>
-      </w:r>
-      <w:proofErr w:type="gramStart"/>
-      <w:r>
-        <w:t>phone</w:t>
+        <w:t>contact_phone</w:t>
       </w:r>
       <w:proofErr w:type="spellEnd"/>
       <w:r>
-        <w:t xml:space="preserve"> ?</w:t>
-      </w:r>
-      <w:proofErr w:type="gramEnd"/>
-      <w:r>
-        <w:t xml:space="preserve"> `Phone: ${</w:t>
+        <w:t xml:space="preserve"> ? `Phone: ${</w:t>
       </w:r>
       <w:proofErr w:type="spellStart"/>
       <w:r>
-        <w:t>contact_</w:t>
-      </w:r>
-      <w:proofErr w:type="gramStart"/>
-      <w:r>
-        <w:t>phone</w:t>
+        <w:t>contact_phone</w:t>
       </w:r>
       <w:proofErr w:type="spellEnd"/>
       <w:r>
-        <w:t>}`</w:t>
-      </w:r>
-      <w:proofErr w:type="gramEnd"/>
-      <w:r>
-        <w:t xml:space="preserve"> : null, </w:t>
+        <w:t xml:space="preserve">}` : null, </w:t>
       </w:r>
       <w:proofErr w:type="spellStart"/>
       <w:r>
-        <w:t>contact_</w:t>
-      </w:r>
-      <w:proofErr w:type="gramStart"/>
-      <w:r>
-        <w:t>email</w:t>
+        <w:t>contact_email</w:t>
       </w:r>
       <w:proofErr w:type="spellEnd"/>
       <w:r>
-        <w:t xml:space="preserve"> ?</w:t>
-      </w:r>
-      <w:proofErr w:type="gramEnd"/>
-      <w:r>
-        <w:t xml:space="preserve"> `Email: ${</w:t>
+        <w:t xml:space="preserve"> ? `Email: ${</w:t>
       </w:r>
       <w:proofErr w:type="spellStart"/>
       <w:r>
-        <w:t>contact_</w:t>
-      </w:r>
-      <w:proofErr w:type="gramStart"/>
-      <w:r>
-        <w:t>email</w:t>
+        <w:t>contact_email</w:t>
       </w:r>
       <w:proofErr w:type="spellEnd"/>
       <w:r>
-        <w:t>}`</w:t>
-      </w:r>
-      <w:proofErr w:type="gramEnd"/>
-      <w:r>
-        <w:t xml:space="preserve"> : null</w:t>
-      </w:r>
-      <w:proofErr w:type="gramStart"/>
-      <w:r>
-        <w:t>].filter</w:t>
-      </w:r>
-      <w:proofErr w:type="gramEnd"/>
-      <w:r>
-        <w:t>(Boolean</w:t>
-      </w:r>
-      <w:proofErr w:type="gramStart"/>
-      <w:r>
-        <w:t>).join</w:t>
-      </w:r>
-      <w:proofErr w:type="gramEnd"/>
-      <w:r>
-        <w:t>(", "</w:t>
-      </w:r>
-      <w:proofErr w:type="gramStart"/>
-      <w:r>
-        <w:t>) }</w:t>
-      </w:r>
-      <w:proofErr w:type="gramEnd"/>
-      <w:r>
-        <w:t>}</w:t>
+        <w:t>}` : null].filter(Boolean).join(", ") }}</w:t>
       </w:r>
     </w:p>
     <w:p>
@@ -498,8 +391,20 @@
           <w:rFonts w:hint="eastAsia"/>
         </w:rPr>
       </w:pPr>
+      <w:commentRangeStart w:id="3"/>
       <w:r>
         <w:t xml:space="preserve">KEY INFORMATION ABOUT THIS RESEARCH </w:t>
+      </w:r>
+      <w:commentRangeEnd w:id="3"/>
+      <w:r>
+        <w:rPr>
+          <w:rStyle w:val="CommentReference"/>
+          <w:rFonts w:ascii="Times New Roman" w:eastAsia="Times New Roman" w:hAnsi="Times New Roman"/>
+          <w:b w:val="0"/>
+          <w:caps w:val="0"/>
+          <w:spacing w:val="0"/>
+        </w:rPr>
+        <w:commentReference w:id="3"/>
       </w:r>
     </w:p>
     <w:tbl>
@@ -754,15 +659,7 @@
       </w:r>
       <w:proofErr w:type="gramEnd"/>
       <w:r>
-        <w:t xml:space="preserve"> is a </w:t>
-      </w:r>
-      <w:proofErr w:type="gramStart"/>
-      <w:r>
-        <w:t>minor</w:t>
-      </w:r>
-      <w:proofErr w:type="gramEnd"/>
-      <w:r>
-        <w:t xml:space="preserve"> then the term "you" refers to "you and/or your child" throughout the remainder of this document.</w:t>
+        <w:t xml:space="preserve"> is a minor then the term "you" refers to "you and/or your child" throughout the remainder of this document.</w:t>
       </w:r>
       <w:r>
         <w:t xml:space="preserve"> </w:t>
@@ -842,125 +739,107 @@
       <w:pPr>
         <w:jc w:val="left"/>
         <w:rPr>
-          <w:color w:val="0070C0"/>
-          <w:szCs w:val="24"/>
-        </w:rPr>
-      </w:pPr>
-      <w:r>
-        <w:rPr>
-          <w:color w:val="0070C0"/>
+          <w:szCs w:val="24"/>
+        </w:rPr>
+      </w:pPr>
+      <w:r>
+        <w:rPr>
           <w:szCs w:val="24"/>
         </w:rPr>
         <w:t>You may choose not to take part</w:t>
       </w:r>
       <w:r>
         <w:rPr>
-          <w:color w:val="0070C0"/>
           <w:szCs w:val="24"/>
         </w:rPr>
         <w:t xml:space="preserve"> in this study </w:t>
       </w:r>
       <w:r>
         <w:rPr>
-          <w:color w:val="0070C0"/>
           <w:szCs w:val="24"/>
         </w:rPr>
         <w:t xml:space="preserve">for any reason. </w:t>
       </w:r>
       <w:r>
         <w:rPr>
-          <w:color w:val="0070C0"/>
           <w:szCs w:val="24"/>
         </w:rPr>
         <w:t xml:space="preserve">If you join this study, you may change your mind and </w:t>
       </w:r>
       <w:r>
         <w:rPr>
-          <w:color w:val="0070C0"/>
           <w:szCs w:val="24"/>
         </w:rPr>
         <w:t xml:space="preserve">stop participating in </w:t>
       </w:r>
       <w:r>
         <w:rPr>
-          <w:color w:val="0070C0"/>
           <w:szCs w:val="24"/>
         </w:rPr>
         <w:t xml:space="preserve">the study at any time and for any reason. </w:t>
       </w:r>
       <w:r>
         <w:rPr>
-          <w:color w:val="0070C0"/>
           <w:szCs w:val="24"/>
         </w:rPr>
         <w:t xml:space="preserve">In either case, you will not lose any benefits to which you are otherwise entitled. However, to </w:t>
       </w:r>
       <w:r>
         <w:rPr>
-          <w:color w:val="0070C0"/>
           <w:szCs w:val="24"/>
         </w:rPr>
         <w:t>be seen</w:t>
       </w:r>
       <w:r>
         <w:rPr>
-          <w:color w:val="0070C0"/>
           <w:szCs w:val="24"/>
         </w:rPr>
         <w:t xml:space="preserve"> at the NIH, you must be taking part in a study</w:t>
       </w:r>
       <w:r>
         <w:rPr>
-          <w:color w:val="0070C0"/>
           <w:szCs w:val="24"/>
         </w:rPr>
         <w:t xml:space="preserve"> </w:t>
       </w:r>
       <w:r>
         <w:rPr>
-          <w:color w:val="0070C0"/>
           <w:szCs w:val="24"/>
         </w:rPr>
         <w:t xml:space="preserve">or </w:t>
       </w:r>
       <w:r>
         <w:rPr>
-          <w:color w:val="0070C0"/>
           <w:szCs w:val="24"/>
         </w:rPr>
         <w:t xml:space="preserve">are </w:t>
       </w:r>
       <w:r>
         <w:rPr>
-          <w:color w:val="0070C0"/>
           <w:szCs w:val="24"/>
         </w:rPr>
         <w:t>be</w:t>
       </w:r>
       <w:r>
         <w:rPr>
-          <w:color w:val="0070C0"/>
           <w:szCs w:val="24"/>
         </w:rPr>
         <w:t>ing considered for a study. If you do</w:t>
       </w:r>
       <w:r>
         <w:rPr>
-          <w:color w:val="0070C0"/>
           <w:szCs w:val="24"/>
         </w:rPr>
         <w:t xml:space="preserve"> choose to leave the study, please inform your study team to ensure a safe withdrawal from the </w:t>
       </w:r>
       <w:r>
         <w:rPr>
-          <w:color w:val="0070C0"/>
           <w:szCs w:val="24"/>
         </w:rPr>
         <w:t>research</w:t>
       </w:r>
       <w:r>
         <w:rPr>
-          <w:color w:val="0070C0"/>
           <w:szCs w:val="24"/>
         </w:rPr>
         <w:t xml:space="preserve">.  </w:t>
@@ -1008,14 +887,7 @@
         <w:rPr>
           <w:szCs w:val="24"/>
         </w:rPr>
-        <w:t>study_</w:t>
-      </w:r>
-      <w:proofErr w:type="gramStart"/>
-      <w:r>
-        <w:rPr>
-          <w:szCs w:val="24"/>
-        </w:rPr>
-        <w:t>purpose</w:t>
+        <w:t>study_purpose</w:t>
       </w:r>
       <w:proofErr w:type="spellEnd"/>
       <w:r>
@@ -1028,14 +900,7 @@
         <w:rPr>
           <w:szCs w:val="24"/>
         </w:rPr>
-        <w:t>.</w:t>
-      </w:r>
-      <w:proofErr w:type="gramEnd"/>
-      <w:r>
-        <w:rPr>
-          <w:szCs w:val="24"/>
-        </w:rPr>
-        <w:t xml:space="preserve"> </w:t>
+        <w:t xml:space="preserve">. </w:t>
       </w:r>
       <w:r>
         <w:rPr>
@@ -1174,19 +1039,11 @@
       </w:r>
       <w:proofErr w:type="spellStart"/>
       <w:r>
-        <w:t>fda_approved_</w:t>
-      </w:r>
-      <w:proofErr w:type="gramStart"/>
-      <w:r>
-        <w:t>indication</w:t>
+        <w:t>fda_approved_indication</w:t>
       </w:r>
       <w:proofErr w:type="spellEnd"/>
       <w:r>
-        <w:t>}}.</w:t>
-      </w:r>
-      <w:proofErr w:type="gramEnd"/>
-      <w:r>
-        <w:t xml:space="preserve"> We are testing it in this research study to see {{</w:t>
+        <w:t>}}. We are testing it in this research study to see {{</w:t>
       </w:r>
       <w:proofErr w:type="spellStart"/>
       <w:r>
@@ -1251,33 +1108,41 @@
     </w:p>
     <w:tbl>
       <w:tblPr>
-        <w:tblStyle w:val="GridTable2-Accent5"/>
+        <w:tblStyle w:val="TableGridLight"/>
         <w:tblW w:w="0" w:type="auto"/>
+        <w:tblBorders>
+          <w:left w:val="none" w:sz="0" w:space="0" w:color="auto"/>
+          <w:right w:val="none" w:sz="0" w:space="0" w:color="auto"/>
+        </w:tblBorders>
         <w:tblLook w:val="04A0" w:firstRow="1" w:lastRow="0" w:firstColumn="1" w:lastColumn="0" w:noHBand="0" w:noVBand="1"/>
       </w:tblPr>
       <w:tblGrid>
-        <w:gridCol w:w="2412"/>
-        <w:gridCol w:w="6948"/>
+        <w:gridCol w:w="2408"/>
+        <w:gridCol w:w="6952"/>
       </w:tblGrid>
       <w:tr>
-        <w:trPr>
-          <w:cnfStyle w:val="100000000000" w:firstRow="1" w:lastRow="0" w:firstColumn="0" w:lastColumn="0" w:oddVBand="0" w:evenVBand="0" w:oddHBand="0" w:evenHBand="0" w:firstRowFirstColumn="0" w:firstRowLastColumn="0" w:lastRowFirstColumn="0" w:lastRowLastColumn="0"/>
-        </w:trPr>
         <w:tc>
           <w:tcPr>
-            <w:cnfStyle w:val="001000000000" w:firstRow="0" w:lastRow="0" w:firstColumn="1" w:lastColumn="0" w:oddVBand="0" w:evenVBand="0" w:oddHBand="0" w:evenHBand="0" w:firstRowFirstColumn="0" w:firstRowLastColumn="0" w:lastRowFirstColumn="0" w:lastRowLastColumn="0"/>
             <w:tcW w:w="2065" w:type="dxa"/>
+            <w:tcBorders>
+              <w:top w:val="nil"/>
+              <w:bottom w:val="single" w:sz="4" w:space="0" w:color="auto"/>
+            </w:tcBorders>
+            <w:shd w:val="clear" w:color="auto" w:fill="F2F2F2" w:themeFill="background1" w:themeFillShade="F2"/>
           </w:tcPr>
           <w:p>
             <w:pPr>
               <w:jc w:val="left"/>
               <w:rPr>
-                <w:b w:val="0"/>
-                <w:szCs w:val="24"/>
-              </w:rPr>
-            </w:pPr>
-            <w:r>
-              <w:rPr>
+                <w:b/>
+                <w:bCs/>
+                <w:szCs w:val="24"/>
+              </w:rPr>
+            </w:pPr>
+            <w:r>
+              <w:rPr>
+                <w:b/>
+                <w:bCs/>
                 <w:szCs w:val="24"/>
               </w:rPr>
               <w:t>Procedure Name</w:t>
@@ -1287,95 +1152,56 @@
         <w:tc>
           <w:tcPr>
             <w:tcW w:w="7285" w:type="dxa"/>
+            <w:tcBorders>
+              <w:top w:val="nil"/>
+              <w:bottom w:val="single" w:sz="4" w:space="0" w:color="auto"/>
+            </w:tcBorders>
+            <w:shd w:val="clear" w:color="auto" w:fill="F2F2F2" w:themeFill="background1" w:themeFillShade="F2"/>
           </w:tcPr>
           <w:p>
             <w:pPr>
               <w:jc w:val="left"/>
-              <w:cnfStyle w:val="100000000000" w:firstRow="1" w:lastRow="0" w:firstColumn="0" w:lastColumn="0" w:oddVBand="0" w:evenVBand="0" w:oddHBand="0" w:evenHBand="0" w:firstRowFirstColumn="0" w:firstRowLastColumn="0" w:lastRowFirstColumn="0" w:lastRowLastColumn="0"/>
-              <w:rPr>
-                <w:bCs w:val="0"/>
-                <w:szCs w:val="24"/>
-              </w:rPr>
-            </w:pPr>
-            <w:r>
-              <w:rPr>
+              <w:rPr>
+                <w:b/>
+                <w:bCs/>
+                <w:szCs w:val="24"/>
+              </w:rPr>
+            </w:pPr>
+            <w:r>
+              <w:rPr>
+                <w:b/>
+                <w:bCs/>
                 <w:szCs w:val="24"/>
               </w:rPr>
               <w:t>Procedure Description</w:t>
             </w:r>
-          </w:p>
-        </w:tc>
-      </w:tr>
-      <w:tr>
-        <w:trPr>
-          <w:cnfStyle w:val="000000100000" w:firstRow="0" w:lastRow="0" w:firstColumn="0" w:lastColumn="0" w:oddVBand="0" w:evenVBand="0" w:oddHBand="1" w:evenHBand="0" w:firstRowFirstColumn="0" w:firstRowLastColumn="0" w:lastRowFirstColumn="0" w:lastRowLastColumn="0"/>
-        </w:trPr>
-        <w:tc>
-          <w:tcPr>
-            <w:cnfStyle w:val="001000000000" w:firstRow="0" w:lastRow="0" w:firstColumn="1" w:lastColumn="0" w:oddVBand="0" w:evenVBand="0" w:oddHBand="0" w:evenHBand="0" w:firstRowFirstColumn="0" w:firstRowLastColumn="0" w:lastRowFirstColumn="0" w:lastRowLastColumn="0"/>
-            <w:tcW w:w="2065" w:type="dxa"/>
-          </w:tcPr>
-          <w:p>
-            <w:pPr>
-              <w:ind w:right="180"/>
-              <w:jc w:val="left"/>
-              <w:rPr>
-                <w:b w:val="0"/>
-              </w:rPr>
-            </w:pPr>
-            <w:r>
-              <w:t xml:space="preserve">{{FOR procedure IN </w:t>
-            </w:r>
-            <w:proofErr w:type="spellStart"/>
-            <w:r>
-              <w:t>study_procedures</w:t>
-            </w:r>
-            <w:proofErr w:type="spellEnd"/>
-            <w:r>
-              <w:t>}}</w:t>
-            </w:r>
-          </w:p>
-        </w:tc>
-        <w:tc>
-          <w:tcPr>
-            <w:tcW w:w="7285" w:type="dxa"/>
-          </w:tcPr>
-          <w:p>
-            <w:pPr>
-              <w:jc w:val="left"/>
-              <w:cnfStyle w:val="000000100000" w:firstRow="0" w:lastRow="0" w:firstColumn="0" w:lastColumn="0" w:oddVBand="0" w:evenVBand="0" w:oddHBand="1" w:evenHBand="0" w:firstRowFirstColumn="0" w:firstRowLastColumn="0" w:lastRowFirstColumn="0" w:lastRowLastColumn="0"/>
-              <w:rPr>
-                <w:bCs/>
-                <w:szCs w:val="24"/>
-              </w:rPr>
-            </w:pPr>
           </w:p>
         </w:tc>
       </w:tr>
       <w:tr>
         <w:tc>
           <w:tcPr>
-            <w:cnfStyle w:val="001000000000" w:firstRow="0" w:lastRow="0" w:firstColumn="1" w:lastColumn="0" w:oddVBand="0" w:evenVBand="0" w:oddHBand="0" w:evenHBand="0" w:firstRowFirstColumn="0" w:firstRowLastColumn="0" w:lastRowFirstColumn="0" w:lastRowLastColumn="0"/>
             <w:tcW w:w="2065" w:type="dxa"/>
+            <w:tcBorders>
+              <w:top w:val="single" w:sz="4" w:space="0" w:color="auto"/>
+            </w:tcBorders>
           </w:tcPr>
           <w:p>
             <w:pPr>
               <w:ind w:right="180"/>
               <w:jc w:val="left"/>
               <w:rPr>
-                <w:b w:val="0"/>
-              </w:rPr>
-            </w:pPr>
-            <w:r>
-              <w:t>{{$</w:t>
+                <w:b/>
+              </w:rPr>
+            </w:pPr>
+            <w:r>
+              <w:t xml:space="preserve">{{FOR procedure IN </w:t>
             </w:r>
             <w:proofErr w:type="spellStart"/>
-            <w:proofErr w:type="gramStart"/>
-            <w:r>
-              <w:t>procedure.title</w:t>
+            <w:r>
+              <w:t>study_procedures</w:t>
             </w:r>
             <w:proofErr w:type="spellEnd"/>
-            <w:proofErr w:type="gramEnd"/>
             <w:r>
               <w:t>}}</w:t>
             </w:r>
@@ -1384,62 +1210,123 @@
         <w:tc>
           <w:tcPr>
             <w:tcW w:w="7285" w:type="dxa"/>
+            <w:tcBorders>
+              <w:top w:val="single" w:sz="4" w:space="0" w:color="auto"/>
+            </w:tcBorders>
           </w:tcPr>
           <w:p>
             <w:pPr>
               <w:jc w:val="left"/>
-              <w:cnfStyle w:val="000000000000" w:firstRow="0" w:lastRow="0" w:firstColumn="0" w:lastColumn="0" w:oddVBand="0" w:evenVBand="0" w:oddHBand="0" w:evenHBand="0" w:firstRowFirstColumn="0" w:firstRowLastColumn="0" w:lastRowFirstColumn="0" w:lastRowLastColumn="0"/>
               <w:rPr>
                 <w:bCs/>
                 <w:szCs w:val="24"/>
               </w:rPr>
             </w:pPr>
-            <w:r>
-              <w:t>{{$</w:t>
-            </w:r>
-            <w:proofErr w:type="spellStart"/>
-            <w:proofErr w:type="gramStart"/>
-            <w:r>
-              <w:t>procedure.description</w:t>
-            </w:r>
-            <w:proofErr w:type="spellEnd"/>
-            <w:proofErr w:type="gramEnd"/>
-            <w:r>
-              <w:t>}}</w:t>
-            </w:r>
           </w:p>
         </w:tc>
       </w:tr>
       <w:tr>
-        <w:trPr>
-          <w:cnfStyle w:val="000000100000" w:firstRow="0" w:lastRow="0" w:firstColumn="0" w:lastColumn="0" w:oddVBand="0" w:evenVBand="0" w:oddHBand="1" w:evenHBand="0" w:firstRowFirstColumn="0" w:firstRowLastColumn="0" w:lastRowFirstColumn="0" w:lastRowLastColumn="0"/>
-        </w:trPr>
         <w:tc>
           <w:tcPr>
-            <w:cnfStyle w:val="001000000000" w:firstRow="0" w:lastRow="0" w:firstColumn="1" w:lastColumn="0" w:oddVBand="0" w:evenVBand="0" w:oddHBand="0" w:evenHBand="0" w:firstRowFirstColumn="0" w:firstRowLastColumn="0" w:lastRowFirstColumn="0" w:lastRowLastColumn="0"/>
             <w:tcW w:w="2065" w:type="dxa"/>
+            <w:tcBorders>
+              <w:bottom w:val="single" w:sz="4" w:space="0" w:color="BFBFBF" w:themeColor="background1" w:themeShade="BF"/>
+            </w:tcBorders>
           </w:tcPr>
           <w:p>
             <w:pPr>
-              <w:jc w:val="left"/>
-              <w:rPr>
-                <w:b w:val="0"/>
-                <w:szCs w:val="24"/>
-              </w:rPr>
-            </w:pPr>
-            <w:r>
-              <w:t>{{END-FOR procedure}}</w:t>
+              <w:ind w:right="180"/>
+              <w:jc w:val="left"/>
+              <w:rPr>
+                <w:b/>
+                <w:bCs/>
+              </w:rPr>
+            </w:pPr>
+            <w:r>
+              <w:rPr>
+                <w:b/>
+                <w:bCs/>
+              </w:rPr>
+              <w:t>{{$</w:t>
+            </w:r>
+            <w:proofErr w:type="spellStart"/>
+            <w:r>
+              <w:rPr>
+                <w:b/>
+                <w:bCs/>
+              </w:rPr>
+              <w:t>procedure.title</w:t>
+            </w:r>
+            <w:proofErr w:type="spellEnd"/>
+            <w:r>
+              <w:rPr>
+                <w:b/>
+                <w:bCs/>
+              </w:rPr>
+              <w:t>}}</w:t>
             </w:r>
           </w:p>
         </w:tc>
         <w:tc>
           <w:tcPr>
             <w:tcW w:w="7285" w:type="dxa"/>
+            <w:tcBorders>
+              <w:bottom w:val="single" w:sz="4" w:space="0" w:color="BFBFBF" w:themeColor="background1" w:themeShade="BF"/>
+            </w:tcBorders>
           </w:tcPr>
           <w:p>
             <w:pPr>
               <w:jc w:val="left"/>
-              <w:cnfStyle w:val="000000100000" w:firstRow="0" w:lastRow="0" w:firstColumn="0" w:lastColumn="0" w:oddVBand="0" w:evenVBand="0" w:oddHBand="1" w:evenHBand="0" w:firstRowFirstColumn="0" w:firstRowLastColumn="0" w:lastRowFirstColumn="0" w:lastRowLastColumn="0"/>
+              <w:rPr>
+                <w:bCs/>
+                <w:szCs w:val="24"/>
+              </w:rPr>
+            </w:pPr>
+            <w:r>
+              <w:t>{{$</w:t>
+            </w:r>
+            <w:proofErr w:type="spellStart"/>
+            <w:r>
+              <w:t>procedure.description</w:t>
+            </w:r>
+            <w:proofErr w:type="spellEnd"/>
+            <w:r>
+              <w:t>}}</w:t>
+            </w:r>
+          </w:p>
+        </w:tc>
+      </w:tr>
+      <w:tr>
+        <w:tc>
+          <w:tcPr>
+            <w:tcW w:w="2065" w:type="dxa"/>
+            <w:tcBorders>
+              <w:bottom w:val="single" w:sz="4" w:space="0" w:color="auto"/>
+            </w:tcBorders>
+          </w:tcPr>
+          <w:p>
+            <w:pPr>
+              <w:jc w:val="left"/>
+              <w:rPr>
+                <w:b/>
+                <w:szCs w:val="24"/>
+              </w:rPr>
+            </w:pPr>
+            <w:r>
+              <w:t>{{END-FOR procedure}}</w:t>
+            </w:r>
+          </w:p>
+        </w:tc>
+        <w:tc>
+          <w:tcPr>
+            <w:tcW w:w="7285" w:type="dxa"/>
+            <w:tcBorders>
+              <w:bottom w:val="single" w:sz="4" w:space="0" w:color="auto"/>
+            </w:tcBorders>
+          </w:tcPr>
+          <w:p>
+            <w:pPr>
+              <w:jc w:val="left"/>
             </w:pPr>
           </w:p>
         </w:tc>
@@ -1495,25 +1382,16 @@
           <w:bCs/>
           <w:szCs w:val="24"/>
         </w:rPr>
-        <w:t>study_</w:t>
-      </w:r>
-      <w:proofErr w:type="gramStart"/>
+        <w:t>study_duration</w:t>
+      </w:r>
+      <w:proofErr w:type="spellEnd"/>
       <w:r>
         <w:rPr>
           <w:bCs/>
           <w:szCs w:val="24"/>
         </w:rPr>
-        <w:t>duration</w:t>
-      </w:r>
-      <w:proofErr w:type="spellEnd"/>
-      <w:r>
-        <w:rPr>
-          <w:bCs/>
-          <w:szCs w:val="24"/>
-        </w:rPr>
         <w:t>}}.</w:t>
       </w:r>
-      <w:proofErr w:type="gramEnd"/>
     </w:p>
     <w:p>
       <w:pPr>
@@ -1718,30 +1596,131 @@
         <w:t>Possible Side Effects of {{$</w:t>
       </w:r>
       <w:proofErr w:type="spellStart"/>
-      <w:proofErr w:type="gramStart"/>
       <w:r>
         <w:rPr>
           <w:b/>
           <w:bCs/>
         </w:rPr>
-        <w:t>drug.drug</w:t>
-      </w:r>
-      <w:proofErr w:type="gramEnd"/>
+        <w:t>drug.drug_name</w:t>
+      </w:r>
+      <w:proofErr w:type="spellEnd"/>
       <w:r>
         <w:rPr>
           <w:b/>
           <w:bCs/>
         </w:rPr>
-        <w:t>_name</w:t>
-      </w:r>
-      <w:proofErr w:type="spellEnd"/>
-      <w:r>
-        <w:rPr>
-          <w:b/>
-          <w:bCs/>
-        </w:rPr>
         <w:t>}}</w:t>
       </w:r>
+    </w:p>
+    <w:tbl>
+      <w:tblPr>
+        <w:tblStyle w:val="TableGrid"/>
+        <w:tblW w:w="0" w:type="auto"/>
+        <w:tblBorders>
+          <w:left w:val="none" w:sz="0" w:space="0" w:color="auto"/>
+          <w:right w:val="none" w:sz="0" w:space="0" w:color="auto"/>
+        </w:tblBorders>
+        <w:tblLook w:val="04A0" w:firstRow="1" w:lastRow="0" w:firstColumn="1" w:lastColumn="0" w:noHBand="0" w:noVBand="1"/>
+      </w:tblPr>
+      <w:tblGrid>
+        <w:gridCol w:w="9350"/>
+      </w:tblGrid>
+      <w:tr>
+        <w:tc>
+          <w:tcPr>
+            <w:tcW w:w="9350" w:type="dxa"/>
+            <w:shd w:val="clear" w:color="auto" w:fill="F2F2F2" w:themeFill="background1" w:themeFillShade="F2"/>
+          </w:tcPr>
+          <w:p>
+            <w:pPr>
+              <w:ind w:right="180"/>
+              <w:jc w:val="center"/>
+              <w:rPr>
+                <w:b/>
+                <w:bCs/>
+                <w:szCs w:val="24"/>
+              </w:rPr>
+            </w:pPr>
+            <w:r>
+              <w:rPr>
+                <w:b/>
+                <w:bCs/>
+              </w:rPr>
+              <w:t>COMMON, SOME MAY BE SERIOUS</w:t>
+            </w:r>
+          </w:p>
+          <w:p>
+            <w:pPr>
+              <w:ind w:right="180"/>
+              <w:jc w:val="center"/>
+              <w:rPr>
+                <w:szCs w:val="24"/>
+              </w:rPr>
+            </w:pPr>
+            <w:r>
+              <w:t>{{$</w:t>
+            </w:r>
+            <w:proofErr w:type="spellStart"/>
+            <w:r>
+              <w:t>drug.common_definition</w:t>
+            </w:r>
+            <w:proofErr w:type="spellEnd"/>
+            <w:r>
+              <w:t>}}</w:t>
+            </w:r>
+          </w:p>
+        </w:tc>
+      </w:tr>
+      <w:tr>
+        <w:tc>
+          <w:tcPr>
+            <w:tcW w:w="9350" w:type="dxa"/>
+          </w:tcPr>
+          <w:p>
+            <w:pPr>
+              <w:ind w:right="180"/>
+              <w:jc w:val="left"/>
+              <w:rPr>
+                <w:szCs w:val="24"/>
+              </w:rPr>
+            </w:pPr>
+            <w:r>
+              <w:t>{{FOR risk IN $</w:t>
+            </w:r>
+            <w:proofErr w:type="spellStart"/>
+            <w:r>
+              <w:t>drug.common_risks</w:t>
+            </w:r>
+            <w:proofErr w:type="spellEnd"/>
+            <w:r>
+              <w:t>}}</w:t>
+            </w:r>
+          </w:p>
+          <w:p>
+            <w:pPr>
+              <w:pStyle w:val="ListParagraph"/>
+              <w:numPr>
+                <w:ilvl w:val="0"/>
+                <w:numId w:val="7"/>
+              </w:numPr>
+              <w:ind w:right="180"/>
+              <w:jc w:val="left"/>
+              <w:rPr>
+                <w:szCs w:val="24"/>
+              </w:rPr>
+            </w:pPr>
+            <w:r>
+              <w:t>{{$risk}}{{END-FOR risk}}</w:t>
+            </w:r>
+          </w:p>
+        </w:tc>
+      </w:tr>
+    </w:tbl>
+    <w:p>
+      <w:pPr>
+        <w:ind w:right="180"/>
+        <w:jc w:val="left"/>
+      </w:pPr>
     </w:p>
     <w:tbl>
       <w:tblPr>
@@ -1756,6 +1735,12 @@
         <w:tc>
           <w:tcPr>
             <w:tcW w:w="9350" w:type="dxa"/>
+            <w:tcBorders>
+              <w:left w:val="nil"/>
+              <w:bottom w:val="single" w:sz="4" w:space="0" w:color="auto"/>
+              <w:right w:val="nil"/>
+            </w:tcBorders>
+            <w:shd w:val="clear" w:color="auto" w:fill="F2F2F2" w:themeFill="background1" w:themeFillShade="F2"/>
           </w:tcPr>
           <w:p>
             <w:pPr>
@@ -1772,7 +1757,7 @@
                 <w:b/>
                 <w:bCs/>
               </w:rPr>
-              <w:t>COMMON, SOME MAY BE SERIOUS</w:t>
+              <w:t>OCCASIONAL, SOME MAY BE SERIOUS</w:t>
             </w:r>
           </w:p>
           <w:p>
@@ -1787,13 +1772,8 @@
               <w:t>{{$</w:t>
             </w:r>
             <w:proofErr w:type="spellStart"/>
-            <w:proofErr w:type="gramStart"/>
-            <w:r>
-              <w:t>drug.common</w:t>
-            </w:r>
-            <w:proofErr w:type="gramEnd"/>
-            <w:r>
-              <w:t>_definition</w:t>
+            <w:r>
+              <w:t>drug.occasional_definition</w:t>
             </w:r>
             <w:proofErr w:type="spellEnd"/>
             <w:r>
@@ -1806,6 +1786,10 @@
         <w:tc>
           <w:tcPr>
             <w:tcW w:w="9350" w:type="dxa"/>
+            <w:tcBorders>
+              <w:left w:val="nil"/>
+              <w:right w:val="nil"/>
+            </w:tcBorders>
           </w:tcPr>
           <w:p>
             <w:pPr>
@@ -1819,13 +1803,8 @@
               <w:t>{{FOR risk IN $</w:t>
             </w:r>
             <w:proofErr w:type="spellStart"/>
-            <w:proofErr w:type="gramStart"/>
-            <w:r>
-              <w:t>drug.common</w:t>
-            </w:r>
-            <w:proofErr w:type="gramEnd"/>
-            <w:r>
-              <w:t>_risks</w:t>
+            <w:r>
+              <w:t>drug.occasional_risks</w:t>
             </w:r>
             <w:proofErr w:type="spellEnd"/>
             <w:r>
@@ -1846,15 +1825,7 @@
               </w:rPr>
             </w:pPr>
             <w:r>
-              <w:t>{{$risk</w:t>
-            </w:r>
-            <w:proofErr w:type="gramStart"/>
-            <w:r>
-              <w:t>}}{</w:t>
-            </w:r>
-            <w:proofErr w:type="gramEnd"/>
-            <w:r>
-              <w:t>{END-FOR risk}}</w:t>
+              <w:t>{{$risk}}{{END-FOR risk}}</w:t>
             </w:r>
           </w:p>
         </w:tc>
@@ -1870,6 +1841,10 @@
       <w:tblPr>
         <w:tblStyle w:val="TableGrid"/>
         <w:tblW w:w="0" w:type="auto"/>
+        <w:tblBorders>
+          <w:left w:val="none" w:sz="0" w:space="0" w:color="auto"/>
+          <w:right w:val="none" w:sz="0" w:space="0" w:color="auto"/>
+        </w:tblBorders>
         <w:tblLook w:val="04A0" w:firstRow="1" w:lastRow="0" w:firstColumn="1" w:lastColumn="0" w:noHBand="0" w:noVBand="1"/>
       </w:tblPr>
       <w:tblGrid>
@@ -1879,6 +1854,7 @@
         <w:tc>
           <w:tcPr>
             <w:tcW w:w="9350" w:type="dxa"/>
+            <w:shd w:val="clear" w:color="auto" w:fill="F2F2F2" w:themeFill="background1" w:themeFillShade="F2"/>
           </w:tcPr>
           <w:p>
             <w:pPr>
@@ -1895,7 +1871,7 @@
                 <w:b/>
                 <w:bCs/>
               </w:rPr>
-              <w:t>OCCASIONAL, SOME MAY BE SERIOUS</w:t>
+              <w:t>RARE, AND SERIOUS</w:t>
             </w:r>
           </w:p>
           <w:p>
@@ -1910,13 +1886,8 @@
               <w:t>{{$</w:t>
             </w:r>
             <w:proofErr w:type="spellStart"/>
-            <w:proofErr w:type="gramStart"/>
-            <w:r>
-              <w:t>drug.occasional</w:t>
-            </w:r>
-            <w:proofErr w:type="gramEnd"/>
-            <w:r>
-              <w:t>_definition</w:t>
+            <w:r>
+              <w:t>drug.rare_definition</w:t>
             </w:r>
             <w:proofErr w:type="spellEnd"/>
             <w:r>
@@ -1942,13 +1913,8 @@
               <w:t>{{FOR risk IN $</w:t>
             </w:r>
             <w:proofErr w:type="spellStart"/>
-            <w:proofErr w:type="gramStart"/>
-            <w:r>
-              <w:t>drug.occasional</w:t>
-            </w:r>
-            <w:proofErr w:type="gramEnd"/>
-            <w:r>
-              <w:t>_risks</w:t>
+            <w:r>
+              <w:t>drug.rare_risks</w:t>
             </w:r>
             <w:proofErr w:type="spellEnd"/>
             <w:r>
@@ -1969,138 +1935,7 @@
               </w:rPr>
             </w:pPr>
             <w:r>
-              <w:t>{{$risk</w:t>
-            </w:r>
-            <w:proofErr w:type="gramStart"/>
-            <w:r>
-              <w:t>}}{</w:t>
-            </w:r>
-            <w:proofErr w:type="gramEnd"/>
-            <w:r>
-              <w:t>{END-FOR risk}}</w:t>
-            </w:r>
-          </w:p>
-        </w:tc>
-      </w:tr>
-    </w:tbl>
-    <w:p>
-      <w:pPr>
-        <w:ind w:right="180"/>
-        <w:jc w:val="left"/>
-      </w:pPr>
-    </w:p>
-    <w:tbl>
-      <w:tblPr>
-        <w:tblStyle w:val="TableGrid"/>
-        <w:tblW w:w="0" w:type="auto"/>
-        <w:tblLook w:val="04A0" w:firstRow="1" w:lastRow="0" w:firstColumn="1" w:lastColumn="0" w:noHBand="0" w:noVBand="1"/>
-      </w:tblPr>
-      <w:tblGrid>
-        <w:gridCol w:w="9350"/>
-      </w:tblGrid>
-      <w:tr>
-        <w:tc>
-          <w:tcPr>
-            <w:tcW w:w="9350" w:type="dxa"/>
-          </w:tcPr>
-          <w:p>
-            <w:pPr>
-              <w:ind w:right="180"/>
-              <w:jc w:val="center"/>
-              <w:rPr>
-                <w:b/>
-                <w:bCs/>
-                <w:szCs w:val="24"/>
-              </w:rPr>
-            </w:pPr>
-            <w:r>
-              <w:rPr>
-                <w:b/>
-                <w:bCs/>
-              </w:rPr>
-              <w:t>RARE, AND SERIOUS</w:t>
-            </w:r>
-          </w:p>
-          <w:p>
-            <w:pPr>
-              <w:ind w:right="180"/>
-              <w:jc w:val="center"/>
-              <w:rPr>
-                <w:szCs w:val="24"/>
-              </w:rPr>
-            </w:pPr>
-            <w:r>
-              <w:t>{{$</w:t>
-            </w:r>
-            <w:proofErr w:type="spellStart"/>
-            <w:proofErr w:type="gramStart"/>
-            <w:r>
-              <w:t>drug.rare</w:t>
-            </w:r>
-            <w:proofErr w:type="gramEnd"/>
-            <w:r>
-              <w:t>_definition</w:t>
-            </w:r>
-            <w:proofErr w:type="spellEnd"/>
-            <w:r>
-              <w:t>}}</w:t>
-            </w:r>
-          </w:p>
-        </w:tc>
-      </w:tr>
-      <w:tr>
-        <w:tc>
-          <w:tcPr>
-            <w:tcW w:w="9350" w:type="dxa"/>
-          </w:tcPr>
-          <w:p>
-            <w:pPr>
-              <w:ind w:right="180"/>
-              <w:jc w:val="left"/>
-              <w:rPr>
-                <w:szCs w:val="24"/>
-              </w:rPr>
-            </w:pPr>
-            <w:r>
-              <w:t>{{FOR risk IN $</w:t>
-            </w:r>
-            <w:proofErr w:type="spellStart"/>
-            <w:proofErr w:type="gramStart"/>
-            <w:r>
-              <w:t>drug.rare</w:t>
-            </w:r>
-            <w:proofErr w:type="gramEnd"/>
-            <w:r>
-              <w:t>_risks</w:t>
-            </w:r>
-            <w:proofErr w:type="spellEnd"/>
-            <w:r>
-              <w:t>}}</w:t>
-            </w:r>
-          </w:p>
-          <w:p>
-            <w:pPr>
-              <w:pStyle w:val="ListParagraph"/>
-              <w:numPr>
-                <w:ilvl w:val="0"/>
-                <w:numId w:val="7"/>
-              </w:numPr>
-              <w:ind w:right="180"/>
-              <w:jc w:val="left"/>
-              <w:rPr>
-                <w:szCs w:val="24"/>
-              </w:rPr>
-            </w:pPr>
-            <w:r>
-              <w:t>{{$risk</w:t>
-            </w:r>
-            <w:proofErr w:type="gramStart"/>
-            <w:r>
-              <w:t>}}{</w:t>
-            </w:r>
-            <w:proofErr w:type="gramEnd"/>
-            <w:r>
-              <w:t>{END-FOR risk}}</w:t>
+              <w:t>{{$risk}}{{END-FOR risk}}</w:t>
             </w:r>
           </w:p>
         </w:tc>
@@ -2164,15 +1999,7 @@
         <w:jc w:val="left"/>
       </w:pPr>
       <w:r>
-        <w:t>{{$proc</w:t>
-      </w:r>
-      <w:proofErr w:type="gramStart"/>
-      <w:r>
-        <w:t>}}{</w:t>
-      </w:r>
-      <w:proofErr w:type="gramEnd"/>
-      <w:r>
-        <w:t>{END-FOR proc}}</w:t>
+        <w:t>{{$proc}}{{END-FOR proc}}</w:t>
       </w:r>
     </w:p>
     <w:p>
@@ -2228,7 +2055,6 @@
         <w:t>pregnancy_risks</w:t>
       </w:r>
       <w:proofErr w:type="spellEnd"/>
-      <w:proofErr w:type="gramStart"/>
       <w:r>
         <w:rPr>
           <w:szCs w:val="24"/>
@@ -2239,14 +2065,7 @@
         <w:rPr>
           <w:szCs w:val="24"/>
         </w:rPr>
-        <w:t>{</w:t>
-      </w:r>
-      <w:proofErr w:type="gramEnd"/>
-      <w:r>
-        <w:rPr>
-          <w:szCs w:val="24"/>
-        </w:rPr>
-        <w:t>{END-IF}}</w:t>
+        <w:t>{{END-IF}}</w:t>
       </w:r>
     </w:p>
     <w:p>
@@ -2275,11 +2094,11 @@
           <w:rFonts w:hint="eastAsia"/>
         </w:rPr>
       </w:pPr>
-      <w:bookmarkStart w:id="2" w:name="_Hlk535331221"/>
+      <w:bookmarkStart w:id="4" w:name="_Hlk535331221"/>
       <w:r>
         <w:t>What are the risks of radiation from being in the study:</w:t>
       </w:r>
-      <w:bookmarkEnd w:id="2"/>
+      <w:bookmarkEnd w:id="4"/>
     </w:p>
     <w:p>
       <w:pPr>
@@ -2293,16 +2112,11 @@
         <w:t>radiation_risks</w:t>
       </w:r>
       <w:proofErr w:type="spellEnd"/>
-      <w:proofErr w:type="gramStart"/>
       <w:r>
         <w:t>}}</w:t>
       </w:r>
       <w:r>
-        <w:t>{</w:t>
-      </w:r>
-      <w:proofErr w:type="gramEnd"/>
-      <w:r>
-        <w:t>{END-IF}}</w:t>
+        <w:t>{{END-IF}}</w:t>
       </w:r>
     </w:p>
     <w:p>
@@ -2365,13 +2179,8 @@
         <w:t>benefits_description</w:t>
       </w:r>
       <w:proofErr w:type="spellEnd"/>
-      <w:proofErr w:type="gramStart"/>
-      <w:r>
-        <w:t>}}{</w:t>
-      </w:r>
-      <w:proofErr w:type="gramEnd"/>
-      <w:r>
-        <w:t>{END-IF}}</w:t>
+      <w:r>
+        <w:t>}}{{END-IF}}</w:t>
       </w:r>
     </w:p>
     <w:p>
@@ -2401,15 +2210,7 @@
         </w:rPr>
       </w:pPr>
       <w:r>
-        <w:t xml:space="preserve">You will not benefit from being in this </w:t>
-      </w:r>
-      <w:proofErr w:type="gramStart"/>
-      <w:r>
-        <w:t>study.{</w:t>
-      </w:r>
-      <w:proofErr w:type="gramEnd"/>
-      <w:r>
-        <w:t>{END-IF}}</w:t>
+        <w:t>You will not benefit from being in this study.{{END-IF}}</w:t>
       </w:r>
     </w:p>
     <w:p>
@@ -2544,15 +2345,7 @@
         </w:rPr>
       </w:pPr>
       <w:r>
-        <w:t>{{$alt</w:t>
-      </w:r>
-      <w:proofErr w:type="gramStart"/>
-      <w:r>
-        <w:t>}}{</w:t>
-      </w:r>
-      <w:proofErr w:type="gramEnd"/>
-      <w:r>
-        <w:t>{END-FOR alt}}</w:t>
+        <w:t>{{$alt}}{{END-FOR alt}}</w:t>
       </w:r>
     </w:p>
     <w:p>
@@ -2591,13 +2384,8 @@
         <w:t>alternatives_advice</w:t>
       </w:r>
       <w:proofErr w:type="spellEnd"/>
-      <w:proofErr w:type="gramStart"/>
-      <w:r>
-        <w:t>}}{</w:t>
-      </w:r>
-      <w:proofErr w:type="gramEnd"/>
-      <w:r>
-        <w:t>{END-IF}}</w:t>
+      <w:r>
+        <w:t>}}{{END-IF}}</w:t>
       </w:r>
     </w:p>
     <w:p>
@@ -2726,14 +2514,21 @@
           <w:rFonts w:hint="eastAsia"/>
         </w:rPr>
       </w:pPr>
+      <w:commentRangeStart w:id="5"/>
       <w:r>
         <w:t>STORAGE, SHARING AND FUTURE RESEARCH USING YOUR SPECIMENS AND DATA</w:t>
       </w:r>
-    </w:p>
-    <w:p>
-      <w:pPr>
-        <w:jc w:val="left"/>
-      </w:pPr>
+      <w:commentRangeEnd w:id="5"/>
+      <w:r>
+        <w:rPr>
+          <w:rStyle w:val="CommentReference"/>
+          <w:rFonts w:ascii="Times New Roman" w:eastAsia="Times New Roman" w:hAnsi="Times New Roman"/>
+          <w:b w:val="0"/>
+          <w:caps w:val="0"/>
+          <w:spacing w:val="0"/>
+        </w:rPr>
+        <w:commentReference w:id="5"/>
+      </w:r>
     </w:p>
     <w:p>
       <w:pPr>
@@ -2742,6 +2537,7 @@
           <w:rFonts w:hint="eastAsia"/>
         </w:rPr>
       </w:pPr>
+      <w:commentRangeStart w:id="6"/>
       <w:r>
         <w:t xml:space="preserve">Will your specimens or data be saved </w:t>
       </w:r>
@@ -2757,47 +2553,39 @@
       <w:r>
         <w:t>for use in other studies?</w:t>
       </w:r>
+      <w:commentRangeEnd w:id="6"/>
+      <w:r>
+        <w:rPr>
+          <w:rStyle w:val="CommentReference"/>
+          <w:rFonts w:ascii="Times New Roman" w:eastAsia="Times New Roman" w:hAnsi="Times New Roman"/>
+          <w:b w:val="0"/>
+          <w:spacing w:val="0"/>
+        </w:rPr>
+        <w:commentReference w:id="6"/>
+      </w:r>
     </w:p>
     <w:p>
       <w:pPr>
         <w:ind w:right="180"/>
         <w:jc w:val="left"/>
-        <w:rPr>
-          <w:color w:val="0070C0"/>
-        </w:rPr>
-      </w:pPr>
-      <w:r>
-        <w:rPr>
-          <w:color w:val="0070C0"/>
-        </w:rPr>
+      </w:pPr>
+      <w:r>
         <w:t>As part of this study, we are obtaining specimens and data from you. We plan to store and use these specimens and data for studies other than the one described in this consent form that are going on right now, as well as studies that may be conducted in the future. The specimens and data will be kept in a way that we will still know that they came from you (i.e., they will be identifiable to us). If we use your identifiable specimens or data for future research, our study will be reviewed and approved by an Institutional Review Board who will make sure that we are protecting your confidentiality. These future studies might help us better understand {{</w:t>
       </w:r>
       <w:proofErr w:type="spellStart"/>
       <w:r>
-        <w:rPr>
-          <w:color w:val="0070C0"/>
-        </w:rPr>
         <w:t>disease_condition</w:t>
       </w:r>
       <w:proofErr w:type="spellEnd"/>
       <w:r>
-        <w:rPr>
-          <w:color w:val="0070C0"/>
-        </w:rPr>
         <w:t xml:space="preserve">}} or other diseases or conditions. This could include studies to develop other research tests, treatments, drugs, or devices, that may lead to the development of a commercial product by the NIH and/or its research or commercial partners. There are no plans to provide financial compensation </w:t>
       </w:r>
       <w:proofErr w:type="gramStart"/>
       <w:r>
-        <w:rPr>
-          <w:color w:val="0070C0"/>
-        </w:rPr>
         <w:t>to</w:t>
       </w:r>
       <w:proofErr w:type="gramEnd"/>
       <w:r>
-        <w:rPr>
-          <w:color w:val="0070C0"/>
-        </w:rPr>
         <w:t xml:space="preserve"> you if this happens. Also, it is unlikely that we will learn anything from these studies that may directly benefit you.</w:t>
       </w:r>
     </w:p>
@@ -2806,76 +2594,65 @@
         <w:ind w:right="187"/>
         <w:jc w:val="left"/>
         <w:rPr>
-          <w:color w:val="0070C0"/>
-          <w:szCs w:val="24"/>
-        </w:rPr>
-      </w:pPr>
-      <w:r>
-        <w:rPr>
-          <w:color w:val="0070C0"/>
+          <w:szCs w:val="24"/>
+        </w:rPr>
+      </w:pPr>
+      <w:r>
+        <w:rPr>
           <w:szCs w:val="24"/>
         </w:rPr>
         <w:t xml:space="preserve">I give permission for my </w:t>
       </w:r>
       <w:r>
         <w:rPr>
-          <w:color w:val="0070C0"/>
           <w:szCs w:val="24"/>
         </w:rPr>
         <w:t xml:space="preserve">identifiable </w:t>
       </w:r>
       <w:r>
         <w:rPr>
-          <w:color w:val="0070C0"/>
           <w:szCs w:val="24"/>
         </w:rPr>
         <w:t xml:space="preserve">specimens and data to be stored and used </w:t>
       </w:r>
       <w:r>
         <w:rPr>
-          <w:color w:val="0070C0"/>
           <w:szCs w:val="24"/>
         </w:rPr>
         <w:t xml:space="preserve">by the </w:t>
       </w:r>
       <w:r>
         <w:rPr>
-          <w:color w:val="0070C0"/>
           <w:szCs w:val="24"/>
         </w:rPr>
         <w:t>study</w:t>
       </w:r>
       <w:r>
         <w:rPr>
-          <w:color w:val="0070C0"/>
           <w:szCs w:val="24"/>
         </w:rPr>
         <w:t xml:space="preserve"> team </w:t>
       </w:r>
       <w:r>
         <w:rPr>
-          <w:color w:val="0070C0"/>
           <w:szCs w:val="24"/>
         </w:rPr>
         <w:t xml:space="preserve">for future </w:t>
       </w:r>
       <w:r>
         <w:rPr>
-          <w:color w:val="0070C0"/>
           <w:szCs w:val="24"/>
         </w:rPr>
         <w:t>studies</w:t>
       </w:r>
       <w:r>
         <w:rPr>
-          <w:color w:val="0070C0"/>
           <w:szCs w:val="24"/>
         </w:rPr>
         <w:t xml:space="preserve"> </w:t>
       </w:r>
       <w:r>
         <w:rPr>
-          <w:color w:val="0070C0"/>
           <w:szCs w:val="24"/>
         </w:rPr>
         <w:t>as described above.</w:t>
@@ -2887,29 +2664,17 @@
         <w:ind w:right="187"/>
         <w:jc w:val="left"/>
         <w:rPr>
-          <w:color w:val="0070C0"/>
-          <w:szCs w:val="24"/>
-        </w:rPr>
-      </w:pPr>
-      <w:r>
-        <w:rPr>
-          <w:color w:val="0070C0"/>
-          <w:szCs w:val="24"/>
-        </w:rPr>
-        <w:t xml:space="preserve">_____ </w:t>
-      </w:r>
-      <w:proofErr w:type="gramStart"/>
-      <w:r>
-        <w:rPr>
-          <w:color w:val="0070C0"/>
-          <w:szCs w:val="24"/>
-        </w:rPr>
-        <w:t>Yes</w:t>
-      </w:r>
-      <w:proofErr w:type="gramEnd"/>
-      <w:r>
-        <w:rPr>
-          <w:color w:val="0070C0"/>
+          <w:szCs w:val="24"/>
+        </w:rPr>
+      </w:pPr>
+      <w:r>
+        <w:rPr>
+          <w:szCs w:val="24"/>
+        </w:rPr>
+        <w:t>_____ Yes</w:t>
+      </w:r>
+      <w:r>
+        <w:rPr>
           <w:szCs w:val="24"/>
         </w:rPr>
         <w:tab/>
@@ -2921,14 +2686,8 @@
         <w:spacing w:after="480"/>
         <w:ind w:right="187"/>
         <w:jc w:val="left"/>
-        <w:rPr>
-          <w:color w:val="0070C0"/>
-        </w:rPr>
-      </w:pPr>
-      <w:r>
-        <w:rPr>
-          <w:color w:val="0070C0"/>
-        </w:rPr>
+      </w:pPr>
+      <w:r>
         <w:t>Initial</w:t>
       </w:r>
       <w:r>
@@ -2939,9 +2698,6 @@
       </w:r>
       <w:proofErr w:type="spellStart"/>
       <w:r>
-        <w:rPr>
-          <w:color w:val="0070C0"/>
-        </w:rPr>
         <w:t>Initial</w:t>
       </w:r>
       <w:proofErr w:type="spellEnd"/>
@@ -2953,7 +2709,8 @@
           <w:rFonts w:hint="eastAsia"/>
         </w:rPr>
       </w:pPr>
-      <w:bookmarkStart w:id="3" w:name="_Hlk19462990"/>
+      <w:bookmarkStart w:id="7" w:name="_Hlk19462990"/>
+      <w:commentRangeStart w:id="8"/>
       <w:r>
         <w:t xml:space="preserve">Will your specimens or data be shared </w:t>
       </w:r>
@@ -2963,34 +2720,89 @@
       <w:r>
         <w:t>for use in other studies?</w:t>
       </w:r>
-    </w:p>
-    <w:bookmarkEnd w:id="3"/>
-    <w:p>
-      <w:pPr>
-        <w:jc w:val="left"/>
-        <w:rPr>
-          <w:color w:val="2E74B5" w:themeColor="accent1" w:themeShade="BF"/>
-        </w:rPr>
-      </w:pPr>
-      <w:r>
-        <w:rPr>
-          <w:color w:val="2E74B5" w:themeColor="accent1" w:themeShade="BF"/>
-        </w:rPr>
+      <w:commentRangeEnd w:id="8"/>
+      <w:r>
+        <w:rPr>
+          <w:rStyle w:val="CommentReference"/>
+          <w:rFonts w:ascii="Times New Roman" w:eastAsia="Times New Roman" w:hAnsi="Times New Roman"/>
+          <w:b w:val="0"/>
+          <w:spacing w:val="0"/>
+        </w:rPr>
+        <w:commentReference w:id="8"/>
+      </w:r>
+    </w:p>
+    <w:bookmarkEnd w:id="7"/>
+    <w:p>
+      <w:pPr>
+        <w:jc w:val="left"/>
+      </w:pPr>
+      <w:r>
         <w:t xml:space="preserve">We may share your specimens and data with other researchers. </w:t>
       </w:r>
       <w:proofErr w:type="gramStart"/>
       <w:r>
-        <w:rPr>
-          <w:color w:val="2E74B5" w:themeColor="accent1" w:themeShade="BF"/>
-        </w:rPr>
         <w:t>The other</w:t>
       </w:r>
       <w:proofErr w:type="gramEnd"/>
       <w:r>
-        <w:rPr>
-          <w:color w:val="2E74B5" w:themeColor="accent1" w:themeShade="BF"/>
-        </w:rPr>
         <w:t xml:space="preserve"> researchers may be doing studies in similar areas to this study or in other unrelated areas. These researchers may be at NIH, other research centers and institutions, or at commercial entities.</w:t>
+      </w:r>
+    </w:p>
+    <w:p>
+      <w:pPr>
+        <w:jc w:val="left"/>
+        <w:rPr>
+          <w:rStyle w:val="Emphasis"/>
+          <w:i w:val="0"/>
+          <w:iCs w:val="0"/>
+        </w:rPr>
+      </w:pPr>
+      <w:r>
+        <w:t>One way that we may share your data is by putting it into a large database called a repository, which is a way to make it widely available to the research community. If we do place your data in a repository, it will be labeled with a code, (not with your name or other information that could be used to easily identify you). Even though it will only be labeled with a code, some types of data</w:t>
+      </w:r>
+      <w:proofErr w:type="gramStart"/>
+      <w:r>
+        <w:t>, in</w:t>
+      </w:r>
+      <w:proofErr w:type="gramEnd"/>
+      <w:r>
+        <w:t xml:space="preserve"> particular data about your genes (called genetic or genomic data), can be used to figure out who you are, although this is difficult to do, and we think it is unlikely to happen.</w:t>
+      </w:r>
+    </w:p>
+    <w:p>
+      <w:pPr>
+        <w:jc w:val="left"/>
+        <w:rPr>
+          <w:rStyle w:val="Emphasis"/>
+          <w:i w:val="0"/>
+          <w:iCs w:val="0"/>
+        </w:rPr>
+      </w:pPr>
+      <w:r>
+        <w:rPr>
+          <w:rStyle w:val="Emphasis"/>
+          <w:i w:val="0"/>
+          <w:iCs w:val="0"/>
+        </w:rPr>
+        <w:t xml:space="preserve">{{IF </w:t>
+      </w:r>
+      <w:proofErr w:type="spellStart"/>
+      <w:r>
+        <w:rPr>
+          <w:rStyle w:val="Emphasis"/>
+          <w:i w:val="0"/>
+          <w:iCs w:val="0"/>
+        </w:rPr>
+        <w:t>is_open_repository</w:t>
+      </w:r>
+      <w:proofErr w:type="spellEnd"/>
+      <w:r>
+        <w:rPr>
+          <w:rStyle w:val="Emphasis"/>
+          <w:i w:val="0"/>
+          <w:iCs w:val="0"/>
+        </w:rPr>
+        <w:t>}}</w:t>
       </w:r>
     </w:p>
     <w:p>
@@ -3004,74 +2816,7 @@
         </w:rPr>
       </w:pPr>
       <w:r>
-        <w:rPr>
-          <w:color w:val="2E74B5" w:themeColor="accent1" w:themeShade="BF"/>
-        </w:rPr>
-        <w:t xml:space="preserve">One way that we may share your data is by putting it into a large database called a repository, which is a way to make it widely available to the research community. If we do place your data in a repository, it will be labeled with a </w:t>
-      </w:r>
-      <w:proofErr w:type="gramStart"/>
-      <w:r>
-        <w:rPr>
-          <w:color w:val="2E74B5" w:themeColor="accent1" w:themeShade="BF"/>
-        </w:rPr>
-        <w:t>code, (</w:t>
-      </w:r>
-      <w:proofErr w:type="gramEnd"/>
-      <w:r>
-        <w:rPr>
-          <w:color w:val="2E74B5" w:themeColor="accent1" w:themeShade="BF"/>
-        </w:rPr>
-        <w:t>not with your name or other information that could be used to easily identify you). Even though it will only be labeled with a code, some types of data</w:t>
-      </w:r>
-      <w:proofErr w:type="gramStart"/>
-      <w:r>
-        <w:rPr>
-          <w:color w:val="2E74B5" w:themeColor="accent1" w:themeShade="BF"/>
-        </w:rPr>
-        <w:t>, in</w:t>
-      </w:r>
-      <w:proofErr w:type="gramEnd"/>
-      <w:r>
-        <w:rPr>
-          <w:color w:val="2E74B5" w:themeColor="accent1" w:themeShade="BF"/>
-        </w:rPr>
-        <w:t xml:space="preserve"> particular data about your genes (called genetic or genomic data), can be used to figure out who you are, although this is difficult to do, and we think it is unlikely to happen.</w:t>
-      </w:r>
-    </w:p>
-    <w:p>
-      <w:pPr>
-        <w:jc w:val="left"/>
-        <w:rPr>
-          <w:rStyle w:val="Emphasis"/>
-          <w:i w:val="0"/>
-          <w:iCs w:val="0"/>
-        </w:rPr>
-      </w:pPr>
-      <w:r>
-        <w:rPr>
-          <w:rStyle w:val="Emphasis"/>
-          <w:i w:val="0"/>
-          <w:iCs w:val="0"/>
-        </w:rPr>
-        <w:t xml:space="preserve">{{IF </w:t>
-      </w:r>
-      <w:proofErr w:type="spellStart"/>
-      <w:r>
-        <w:rPr>
-          <w:rStyle w:val="Emphasis"/>
-          <w:i w:val="0"/>
-          <w:iCs w:val="0"/>
-        </w:rPr>
-        <w:t>is_open_repository</w:t>
-      </w:r>
-      <w:proofErr w:type="spellEnd"/>
-      <w:r>
-        <w:rPr>
-          <w:rStyle w:val="Emphasis"/>
-          <w:i w:val="0"/>
-          <w:iCs w:val="0"/>
-        </w:rPr>
-        <w:t>}}</w:t>
+        <w:t>The data in the repository will be widely available to anyone who wants it.{{END-IF}}</w:t>
       </w:r>
     </w:p>
     <w:p>
@@ -3085,15 +2830,15 @@
         </w:rPr>
       </w:pPr>
       <w:r>
-        <w:t xml:space="preserve">The data in the repository will be widely available to anyone who wants </w:t>
-      </w:r>
-      <w:proofErr w:type="gramStart"/>
-      <w:r>
-        <w:t>it.{</w:t>
-      </w:r>
-      <w:proofErr w:type="gramEnd"/>
-      <w:r>
-        <w:t>{END-IF}}</w:t>
+        <w:t xml:space="preserve">{{IF </w:t>
+      </w:r>
+      <w:proofErr w:type="spellStart"/>
+      <w:r>
+        <w:t>is_closed_repository</w:t>
+      </w:r>
+      <w:proofErr w:type="spellEnd"/>
+      <w:r>
+        <w:t>}}</w:t>
       </w:r>
     </w:p>
     <w:p>
@@ -3107,11 +2852,228 @@
         </w:rPr>
       </w:pPr>
       <w:r>
+        <w:lastRenderedPageBreak/>
+        <w:t>The data in the repository will only be available to qualified researchers. These researchers must receive permission before they are allowed to access the data. Before receiving the data, the researchers must promise that they will not try to figure out the identity of the research participants.{{END-IF}}</w:t>
+      </w:r>
+    </w:p>
+    <w:p>
+      <w:pPr>
+        <w:ind w:right="180"/>
+        <w:jc w:val="left"/>
+        <w:rPr>
+          <w:szCs w:val="24"/>
+        </w:rPr>
+      </w:pPr>
+      <w:commentRangeStart w:id="9"/>
+      <w:r>
+        <w:rPr>
+          <w:szCs w:val="24"/>
+        </w:rPr>
+        <w:t>If we do share your specimens or data, we will know that the specimens and data came from you. However, the other researchers will not know that they came from you (i.e., they will be de-identified).</w:t>
+      </w:r>
+    </w:p>
+    <w:p>
+      <w:pPr>
+        <w:ind w:right="180"/>
+        <w:jc w:val="left"/>
+      </w:pPr>
+      <w:r>
+        <w:t xml:space="preserve">I give permission for my </w:t>
+      </w:r>
+      <w:r>
+        <w:rPr>
+          <w:b/>
+          <w:bCs/>
+        </w:rPr>
+        <w:t>de-identified</w:t>
+      </w:r>
+      <w:r>
+        <w:t xml:space="preserve"> specimens and data to be shared with and used by other researchers for future studies.</w:t>
+      </w:r>
+    </w:p>
+    <w:p>
+      <w:pPr>
+        <w:spacing w:before="0"/>
+        <w:ind w:right="187"/>
+        <w:jc w:val="left"/>
+        <w:rPr>
+          <w:szCs w:val="24"/>
+        </w:rPr>
+      </w:pPr>
+      <w:r>
+        <w:rPr>
+          <w:szCs w:val="24"/>
+        </w:rPr>
+        <w:t xml:space="preserve">_____ Yes </w:t>
+      </w:r>
+      <w:r>
+        <w:rPr>
+          <w:szCs w:val="24"/>
+        </w:rPr>
+        <w:tab/>
+        <w:t>_____ No</w:t>
+      </w:r>
+    </w:p>
+    <w:p>
+      <w:pPr>
+        <w:spacing w:before="0" w:after="0"/>
+        <w:ind w:right="187"/>
+        <w:jc w:val="left"/>
+        <w:rPr>
+          <w:szCs w:val="24"/>
+        </w:rPr>
+      </w:pPr>
+      <w:r>
+        <w:rPr>
+          <w:szCs w:val="24"/>
+        </w:rPr>
+        <w:t>Initial</w:t>
+      </w:r>
+      <w:r>
+        <w:rPr>
+          <w:szCs w:val="24"/>
+        </w:rPr>
+        <w:tab/>
+      </w:r>
+      <w:r>
+        <w:rPr>
+          <w:szCs w:val="24"/>
+        </w:rPr>
+        <w:tab/>
+      </w:r>
+      <w:proofErr w:type="spellStart"/>
+      <w:r>
+        <w:rPr>
+          <w:szCs w:val="24"/>
+        </w:rPr>
+        <w:t>Initial</w:t>
+      </w:r>
+      <w:proofErr w:type="spellEnd"/>
+    </w:p>
+    <w:p>
+      <w:pPr>
+        <w:ind w:right="180"/>
+        <w:jc w:val="left"/>
+      </w:pPr>
+    </w:p>
+    <w:p>
+      <w:pPr>
+        <w:ind w:right="180"/>
+        <w:jc w:val="left"/>
+      </w:pPr>
+      <w:r>
+        <w:t xml:space="preserve">In some cases, it may help other researchers to know that the specimens or data were collected from you (i.e., they will have your identifiers). If we share your identity with other researchers, their study will be reviewed and approved by an Institutional Review Board who will make sure that the study team is protecting your confidentiality. </w:t>
+      </w:r>
+    </w:p>
+    <w:p>
+      <w:pPr>
+        <w:ind w:right="180"/>
+        <w:jc w:val="left"/>
+        <w:rPr>
+          <w:szCs w:val="24"/>
+        </w:rPr>
+      </w:pPr>
+      <w:r>
+        <w:rPr>
+          <w:szCs w:val="24"/>
+        </w:rPr>
+        <w:t xml:space="preserve">I give permission for my </w:t>
+      </w:r>
+      <w:r>
+        <w:rPr>
+          <w:b/>
+          <w:bCs/>
+          <w:szCs w:val="24"/>
+        </w:rPr>
+        <w:t>identifiable</w:t>
+      </w:r>
+      <w:r>
+        <w:rPr>
+          <w:szCs w:val="24"/>
+        </w:rPr>
+        <w:t xml:space="preserve"> specimens and data to be shared with and used by other researchers for future studies.</w:t>
+      </w:r>
+    </w:p>
+    <w:p>
+      <w:pPr>
+        <w:spacing w:before="480"/>
+        <w:ind w:right="187"/>
+        <w:jc w:val="left"/>
+        <w:rPr>
+          <w:szCs w:val="24"/>
+        </w:rPr>
+      </w:pPr>
+      <w:r>
+        <w:rPr>
+          <w:szCs w:val="24"/>
+        </w:rPr>
+        <w:t xml:space="preserve">_____ Yes </w:t>
+      </w:r>
+      <w:r>
+        <w:rPr>
+          <w:szCs w:val="24"/>
+        </w:rPr>
+        <w:tab/>
+        <w:t>_____ No</w:t>
+      </w:r>
+    </w:p>
+    <w:p>
+      <w:pPr>
+        <w:spacing w:before="0" w:after="0"/>
+        <w:ind w:right="187"/>
+        <w:jc w:val="left"/>
+        <w:rPr>
+          <w:szCs w:val="24"/>
+        </w:rPr>
+      </w:pPr>
+      <w:r>
+        <w:rPr>
+          <w:szCs w:val="24"/>
+        </w:rPr>
+        <w:t>Initial</w:t>
+      </w:r>
+      <w:r>
+        <w:rPr>
+          <w:szCs w:val="24"/>
+        </w:rPr>
+        <w:tab/>
+      </w:r>
+      <w:r>
+        <w:rPr>
+          <w:szCs w:val="24"/>
+        </w:rPr>
+        <w:tab/>
+        <w:t>Initial</w:t>
+      </w:r>
+      <w:commentRangeEnd w:id="9"/>
+      <w:r>
+        <w:rPr>
+          <w:rStyle w:val="CommentReference"/>
+        </w:rPr>
+        <w:commentReference w:id="9"/>
+      </w:r>
+    </w:p>
+    <w:p>
+      <w:pPr>
+        <w:jc w:val="left"/>
+      </w:pPr>
+    </w:p>
+    <w:p>
+      <w:pPr>
+        <w:ind w:right="180"/>
+        <w:jc w:val="left"/>
+        <w:rPr>
+          <w:rStyle w:val="Emphasis"/>
+          <w:i w:val="0"/>
+          <w:iCs w:val="0"/>
+        </w:rPr>
+      </w:pPr>
+      <w:r>
         <w:t xml:space="preserve">{{IF </w:t>
       </w:r>
       <w:proofErr w:type="spellStart"/>
       <w:r>
-        <w:t>is_closed_repository</w:t>
+        <w:t>genomic_non_sensitive</w:t>
       </w:r>
       <w:proofErr w:type="spellEnd"/>
       <w:r>
@@ -3120,6 +3082,7 @@
     </w:p>
     <w:p>
       <w:pPr>
+        <w:ind w:right="180"/>
         <w:jc w:val="left"/>
         <w:rPr>
           <w:rStyle w:val="Emphasis"/>
@@ -3129,312 +3092,7 @@
         </w:rPr>
       </w:pPr>
       <w:r>
-        <w:lastRenderedPageBreak/>
-        <w:t xml:space="preserve">The data in the repository will only be available to qualified researchers. These researchers must receive permission before they are allowed to access the data. Before receiving the data, the researchers must promise that they will not try to figure out the identity of the research </w:t>
-      </w:r>
-      <w:proofErr w:type="gramStart"/>
-      <w:r>
-        <w:t>participants.{</w:t>
-      </w:r>
-      <w:proofErr w:type="gramEnd"/>
-      <w:r>
-        <w:t>{END-IF}}</w:t>
-      </w:r>
-    </w:p>
-    <w:p>
-      <w:pPr>
-        <w:jc w:val="left"/>
-        <w:rPr>
-          <w:color w:val="0070C0"/>
-          <w:szCs w:val="24"/>
-        </w:rPr>
-      </w:pPr>
-    </w:p>
-    <w:p>
-      <w:pPr>
-        <w:ind w:right="180"/>
-        <w:jc w:val="left"/>
-        <w:rPr>
-          <w:color w:val="0070C0"/>
-          <w:szCs w:val="24"/>
-        </w:rPr>
-      </w:pPr>
-      <w:r>
-        <w:rPr>
-          <w:color w:val="0070C0"/>
-          <w:szCs w:val="24"/>
-        </w:rPr>
-        <w:t>If we do share your specimens or data, we will know that the specimens and data came from you. However, the other researchers will not know that they came from you (i.e., they will be de-identified).</w:t>
-      </w:r>
-    </w:p>
-    <w:p>
-      <w:pPr>
-        <w:ind w:right="180"/>
-        <w:jc w:val="left"/>
-        <w:rPr>
-          <w:color w:val="0070C0"/>
-        </w:rPr>
-      </w:pPr>
-      <w:r>
-        <w:rPr>
-          <w:color w:val="0070C0"/>
-        </w:rPr>
-        <w:t xml:space="preserve">I give permission for my </w:t>
-      </w:r>
-      <w:r>
-        <w:rPr>
-          <w:b/>
-          <w:bCs/>
-          <w:color w:val="0070C0"/>
-        </w:rPr>
-        <w:t>de-identified</w:t>
-      </w:r>
-      <w:r>
-        <w:rPr>
-          <w:color w:val="0070C0"/>
-        </w:rPr>
-        <w:t xml:space="preserve"> specimens and data to be shared with and used by other researchers for future studies.</w:t>
-      </w:r>
-    </w:p>
-    <w:p>
-      <w:pPr>
-        <w:spacing w:before="0"/>
-        <w:ind w:right="187"/>
-        <w:jc w:val="left"/>
-        <w:rPr>
-          <w:color w:val="0070C0"/>
-          <w:szCs w:val="24"/>
-        </w:rPr>
-      </w:pPr>
-      <w:r>
-        <w:rPr>
-          <w:color w:val="0070C0"/>
-          <w:szCs w:val="24"/>
-        </w:rPr>
-        <w:t xml:space="preserve">_____ </w:t>
-      </w:r>
-      <w:proofErr w:type="gramStart"/>
-      <w:r>
-        <w:rPr>
-          <w:color w:val="0070C0"/>
-          <w:szCs w:val="24"/>
-        </w:rPr>
-        <w:t>Yes</w:t>
-      </w:r>
-      <w:proofErr w:type="gramEnd"/>
-      <w:r>
-        <w:rPr>
-          <w:color w:val="0070C0"/>
-          <w:szCs w:val="24"/>
-        </w:rPr>
-        <w:t xml:space="preserve"> </w:t>
-      </w:r>
-      <w:r>
-        <w:rPr>
-          <w:color w:val="0070C0"/>
-          <w:szCs w:val="24"/>
-        </w:rPr>
-        <w:tab/>
-        <w:t>_____ No</w:t>
-      </w:r>
-    </w:p>
-    <w:p>
-      <w:pPr>
-        <w:spacing w:before="0" w:after="0"/>
-        <w:ind w:right="187"/>
-        <w:jc w:val="left"/>
-        <w:rPr>
-          <w:color w:val="0070C0"/>
-          <w:szCs w:val="24"/>
-        </w:rPr>
-      </w:pPr>
-      <w:r>
-        <w:rPr>
-          <w:color w:val="0070C0"/>
-          <w:szCs w:val="24"/>
-        </w:rPr>
-        <w:t>Initial</w:t>
-      </w:r>
-      <w:r>
-        <w:rPr>
-          <w:color w:val="0070C0"/>
-          <w:szCs w:val="24"/>
-        </w:rPr>
-        <w:tab/>
-      </w:r>
-      <w:r>
-        <w:rPr>
-          <w:color w:val="0070C0"/>
-          <w:szCs w:val="24"/>
-        </w:rPr>
-        <w:tab/>
-      </w:r>
-      <w:proofErr w:type="spellStart"/>
-      <w:r>
-        <w:rPr>
-          <w:color w:val="0070C0"/>
-          <w:szCs w:val="24"/>
-        </w:rPr>
-        <w:t>Initial</w:t>
-      </w:r>
-      <w:proofErr w:type="spellEnd"/>
-    </w:p>
-    <w:p>
-      <w:pPr>
-        <w:ind w:right="180"/>
-        <w:jc w:val="left"/>
-        <w:rPr>
-          <w:color w:val="0070C0"/>
-        </w:rPr>
-      </w:pPr>
-      <w:r>
-        <w:rPr>
-          <w:color w:val="0070C0"/>
-        </w:rPr>
-        <w:t xml:space="preserve">In some cases, it may help other researchers to know that the specimens or data were collected from you (i.e., they will have your identifiers). If we share your identity with other researchers, their study will be reviewed and approved by an Institutional Review Board who will make sure that the study team is protecting your confidentiality. </w:t>
-      </w:r>
-    </w:p>
-    <w:p>
-      <w:pPr>
-        <w:ind w:right="180"/>
-        <w:jc w:val="left"/>
-        <w:rPr>
-          <w:color w:val="0070C0"/>
-          <w:szCs w:val="24"/>
-        </w:rPr>
-      </w:pPr>
-      <w:r>
-        <w:rPr>
-          <w:color w:val="0070C0"/>
-          <w:szCs w:val="24"/>
-        </w:rPr>
-        <w:t xml:space="preserve">I give permission for my </w:t>
-      </w:r>
-      <w:r>
-        <w:rPr>
-          <w:b/>
-          <w:bCs/>
-          <w:color w:val="0070C0"/>
-          <w:szCs w:val="24"/>
-        </w:rPr>
-        <w:t>identifiable</w:t>
-      </w:r>
-      <w:r>
-        <w:rPr>
-          <w:color w:val="0070C0"/>
-          <w:szCs w:val="24"/>
-        </w:rPr>
-        <w:t xml:space="preserve"> specimens and data to be shared with and used by other researchers for future studies.</w:t>
-      </w:r>
-    </w:p>
-    <w:p>
-      <w:pPr>
-        <w:spacing w:before="480"/>
-        <w:ind w:right="187"/>
-        <w:jc w:val="left"/>
-        <w:rPr>
-          <w:color w:val="0070C0"/>
-          <w:szCs w:val="24"/>
-        </w:rPr>
-      </w:pPr>
-      <w:r>
-        <w:rPr>
-          <w:color w:val="0070C0"/>
-          <w:szCs w:val="24"/>
-        </w:rPr>
-        <w:t xml:space="preserve">_____ </w:t>
-      </w:r>
-      <w:proofErr w:type="gramStart"/>
-      <w:r>
-        <w:rPr>
-          <w:color w:val="0070C0"/>
-          <w:szCs w:val="24"/>
-        </w:rPr>
-        <w:t>Yes</w:t>
-      </w:r>
-      <w:proofErr w:type="gramEnd"/>
-      <w:r>
-        <w:rPr>
-          <w:color w:val="0070C0"/>
-          <w:szCs w:val="24"/>
-        </w:rPr>
-        <w:t xml:space="preserve"> </w:t>
-      </w:r>
-      <w:r>
-        <w:rPr>
-          <w:color w:val="0070C0"/>
-          <w:szCs w:val="24"/>
-        </w:rPr>
-        <w:tab/>
-        <w:t>_____ No</w:t>
-      </w:r>
-    </w:p>
-    <w:p>
-      <w:pPr>
-        <w:spacing w:before="0" w:after="0"/>
-        <w:ind w:right="187"/>
-        <w:jc w:val="left"/>
-        <w:rPr>
-          <w:color w:val="0070C0"/>
-          <w:szCs w:val="24"/>
-        </w:rPr>
-      </w:pPr>
-      <w:r>
-        <w:rPr>
-          <w:color w:val="0070C0"/>
-          <w:szCs w:val="24"/>
-        </w:rPr>
-        <w:t>Initial</w:t>
-      </w:r>
-      <w:r>
-        <w:rPr>
-          <w:color w:val="0070C0"/>
-          <w:szCs w:val="24"/>
-        </w:rPr>
-        <w:tab/>
-      </w:r>
-      <w:r>
-        <w:rPr>
-          <w:color w:val="0070C0"/>
-          <w:szCs w:val="24"/>
-        </w:rPr>
-        <w:tab/>
-      </w:r>
-      <w:proofErr w:type="spellStart"/>
-      <w:r>
-        <w:rPr>
-          <w:color w:val="0070C0"/>
-          <w:szCs w:val="24"/>
-        </w:rPr>
-        <w:t>Initial</w:t>
-      </w:r>
-      <w:proofErr w:type="spellEnd"/>
-    </w:p>
-    <w:p>
-      <w:pPr>
-        <w:jc w:val="left"/>
-      </w:pPr>
-    </w:p>
-    <w:p>
-      <w:pPr>
-        <w:ind w:right="180"/>
-        <w:jc w:val="left"/>
-        <w:rPr>
-          <w:rStyle w:val="Emphasis"/>
-          <w:i w:val="0"/>
-          <w:iCs w:val="0"/>
-        </w:rPr>
-      </w:pPr>
-      <w:r>
-        <w:t xml:space="preserve">{{IF </w:t>
-      </w:r>
-      <w:proofErr w:type="spellStart"/>
-      <w:r>
-        <w:t>genomic_non_sensitive</w:t>
-      </w:r>
-      <w:proofErr w:type="spellEnd"/>
-      <w:r>
-        <w:t>}}</w:t>
+        <w:t>Information about all the people (including you) in this study may be combined to create what is called summary information. The summary information may be placed in a database and shared in scientific publications. This information will help the researchers understand if some patterns are more common than others among everyone who was a part of this study. The summary information will be available to anyone without the need for any permission. The risk of anyone identifying you based on this information is very low.{{END-IF}}</w:t>
       </w:r>
     </w:p>
     <w:p>
@@ -3449,15 +3107,15 @@
         </w:rPr>
       </w:pPr>
       <w:r>
-        <w:t xml:space="preserve">Information about all the people (including you) in this study may be combined to create what is called summary information. The summary information may be placed in a database and shared in scientific publications. This information will help the researchers understand if some patterns are more common than others among everyone who was a part of this study. The summary information will be available to anyone without the need for any permission. The risk of anyone identifying you based on this information is very </w:t>
-      </w:r>
-      <w:proofErr w:type="gramStart"/>
-      <w:r>
-        <w:t>low.{</w:t>
-      </w:r>
-      <w:proofErr w:type="gramEnd"/>
-      <w:r>
-        <w:t>{END-IF}}</w:t>
+        <w:t xml:space="preserve">{{IF </w:t>
+      </w:r>
+      <w:proofErr w:type="spellStart"/>
+      <w:r>
+        <w:t>genomic_sensitive</w:t>
+      </w:r>
+      <w:proofErr w:type="spellEnd"/>
+      <w:r>
+        <w:t>}}</w:t>
       </w:r>
     </w:p>
     <w:p>
@@ -3472,14 +3130,43 @@
         </w:rPr>
       </w:pPr>
       <w:r>
+        <w:t xml:space="preserve">Information about all the people (including you) in this study may be combined to create what is called summary information. The summary information may be placed in a database and will be made available to researchers only if they are granted permission. However, the summary information may still be shared in scientific publications without </w:t>
+      </w:r>
+      <w:proofErr w:type="gramStart"/>
+      <w:r>
+        <w:t>permissions</w:t>
+      </w:r>
+      <w:proofErr w:type="gramEnd"/>
+      <w:r>
+        <w:t>. This information will help the researchers understand if some patterns are more common than others among everyone who was a part of this study. The risk of anyone identifying you based on this information is very low.{{END-IF}}</w:t>
+      </w:r>
+    </w:p>
+    <w:p>
+      <w:pPr>
+        <w:ind w:right="180"/>
+        <w:jc w:val="left"/>
+        <w:rPr>
+          <w:szCs w:val="24"/>
+        </w:rPr>
+      </w:pPr>
+      <w:r>
+        <w:rPr>
+          <w:szCs w:val="24"/>
+        </w:rPr>
         <w:t xml:space="preserve">{{IF </w:t>
       </w:r>
       <w:proofErr w:type="spellStart"/>
       <w:r>
-        <w:t>genomic_sensitive</w:t>
+        <w:rPr>
+          <w:szCs w:val="24"/>
+        </w:rPr>
+        <w:t>may_anonymize</w:t>
       </w:r>
       <w:proofErr w:type="spellEnd"/>
       <w:r>
+        <w:rPr>
+          <w:szCs w:val="24"/>
+        </w:rPr>
         <w:t>}}</w:t>
       </w:r>
     </w:p>
@@ -3488,30 +3175,13 @@
         <w:ind w:right="180"/>
         <w:jc w:val="left"/>
         <w:rPr>
-          <w:rStyle w:val="Emphasis"/>
-          <w:i w:val="0"/>
-          <w:iCs w:val="0"/>
           <w:color w:val="0070C0"/>
-        </w:rPr>
-      </w:pPr>
-      <w:r>
-        <w:t xml:space="preserve">Information about all the people (including you) in this study may be combined to create what is called summary information. The summary information may be placed in a database and will be made available to researchers only if they are granted permission. However, the summary information may still be shared in scientific publications without </w:t>
-      </w:r>
-      <w:proofErr w:type="gramStart"/>
-      <w:r>
-        <w:t>permissions</w:t>
-      </w:r>
-      <w:proofErr w:type="gramEnd"/>
-      <w:r>
-        <w:t xml:space="preserve">. This information will help the researchers understand if some patterns are more common than others among everyone who was a part of this study. The risk of anyone identifying you based on this information is very </w:t>
-      </w:r>
-      <w:proofErr w:type="gramStart"/>
-      <w:r>
-        <w:t>low.{</w:t>
-      </w:r>
-      <w:proofErr w:type="gramEnd"/>
-      <w:r>
-        <w:t>{END-IF}}</w:t>
+          <w:szCs w:val="24"/>
+        </w:rPr>
+      </w:pPr>
+      <w:r>
+        <w:lastRenderedPageBreak/>
+        <w:t>In addition to the planned use and sharing described above, we might remove any labels from your specimens and data that might identify you (i.e., anonymize them), and use them or share them with other researchers for future studies at the NIH or other places. When we or the other researchers use your anonymized specimens and data for these projects, there will be no way to know that they came from you. We want to make sure that you understand that this is a possibility if you participate in this study. Once we do this, we would not be able to remove your specimens or data from these studies or prevent their use in future studies because we would not be able to tell which specimens or data belong to you.{{END-IF}}</w:t>
       </w:r>
     </w:p>
     <w:p>
@@ -3519,27 +3189,19 @@
         <w:ind w:right="180"/>
         <w:jc w:val="left"/>
         <w:rPr>
-          <w:szCs w:val="24"/>
-        </w:rPr>
-      </w:pPr>
-      <w:r>
-        <w:rPr>
-          <w:szCs w:val="24"/>
-        </w:rPr>
+          <w:color w:val="0070C0"/>
+          <w:szCs w:val="24"/>
+        </w:rPr>
+      </w:pPr>
+      <w:r>
         <w:t xml:space="preserve">{{IF </w:t>
       </w:r>
       <w:proofErr w:type="spellStart"/>
       <w:r>
-        <w:rPr>
-          <w:szCs w:val="24"/>
-        </w:rPr>
-        <w:t>may_anonymize</w:t>
+        <w:t>will_not_anonymize</w:t>
       </w:r>
       <w:proofErr w:type="spellEnd"/>
       <w:r>
-        <w:rPr>
-          <w:szCs w:val="24"/>
-        </w:rPr>
         <w:t>}}</w:t>
       </w:r>
     </w:p>
@@ -3553,16 +3215,56 @@
         </w:rPr>
       </w:pPr>
       <w:r>
-        <w:lastRenderedPageBreak/>
-        <w:t xml:space="preserve">In addition to the planned use and sharing described above, we might remove any labels from your specimens and data that might identify you (i.e., anonymize them), and use them or share them with other researchers for future studies at the NIH or other places. When we or the other researchers use your anonymized specimens and data for these projects, there will be no way to know that they came from you. We want to make sure that you understand that this is a possibility if you participate in this study. Once we do this, we would not be able to remove your specimens or data from these studies or prevent their use in future studies because we would not be able to tell which specimens or data belong to </w:t>
-      </w:r>
-      <w:proofErr w:type="gramStart"/>
-      <w:r>
-        <w:t>you.{</w:t>
-      </w:r>
-      <w:proofErr w:type="gramEnd"/>
-      <w:r>
-        <w:t>{END-IF}}</w:t>
+        <w:t>We will not remove any labels that might identify you (anonymize) from your specimens and data and use or share them with other researchers for future studies at the NIH or other places.{{END-IF}}</w:t>
+      </w:r>
+    </w:p>
+    <w:p>
+      <w:pPr>
+        <w:pStyle w:val="Heading2"/>
+        <w:rPr>
+          <w:rFonts w:hint="eastAsia"/>
+        </w:rPr>
+      </w:pPr>
+      <w:r>
+        <w:t>Risks of storage and sharing of specimens and data</w:t>
+      </w:r>
+    </w:p>
+    <w:p>
+      <w:pPr>
+        <w:jc w:val="left"/>
+        <w:rPr>
+          <w:b/>
+          <w:szCs w:val="24"/>
+        </w:rPr>
+      </w:pPr>
+      <w:r>
+        <w:rPr>
+          <w:szCs w:val="24"/>
+        </w:rPr>
+        <w:t xml:space="preserve">When we store your specimens and data, we take precautions to protect your information from others </w:t>
+      </w:r>
+      <w:r>
+        <w:rPr>
+          <w:szCs w:val="24"/>
+        </w:rPr>
+        <w:t>who</w:t>
+      </w:r>
+      <w:r>
+        <w:rPr>
+          <w:szCs w:val="24"/>
+        </w:rPr>
+        <w:t xml:space="preserve"> should not have access to it. When we share your specimens and data, we will do everything we can to protect your identity, for example, when appropriate, we remove information that can identify you. Even with the safeguards we put in place, we cannot guarantee that your identity will never become known, or that no one will gain unauthorized access to your information. New methods may be created in the future that could make it possible to re-identify your specimens and data.</w:t>
+      </w:r>
+    </w:p>
+    <w:p>
+      <w:pPr>
+        <w:pStyle w:val="Heading2"/>
+        <w:rPr>
+          <w:rFonts w:hint="eastAsia"/>
+        </w:rPr>
+      </w:pPr>
+      <w:r>
+        <w:t>Can you change your mind about use and sharing for future research?</w:t>
       </w:r>
     </w:p>
     <w:p>
@@ -3570,16 +3272,157 @@
         <w:ind w:right="180"/>
         <w:jc w:val="left"/>
         <w:rPr>
+          <w:szCs w:val="24"/>
+        </w:rPr>
+      </w:pPr>
+      <w:r>
+        <w:rPr>
+          <w:szCs w:val="24"/>
+        </w:rPr>
+        <w:t xml:space="preserve">If you change your mind and do not want us to store and use your specimens and data for future studies, you should contact the study team. We will do our best to comply with your request but cannot guarantee that we will always be able to destroy your specimens and data. For example, if some research with your specimens and data is already complete, the information from that research may still be used. Also, if the specimens and data have been shared already, it might not be possible to withdraw them. </w:t>
+      </w:r>
+    </w:p>
+    <w:p>
+      <w:pPr>
+        <w:pStyle w:val="Heading2"/>
+        <w:rPr>
+          <w:rFonts w:hint="eastAsia"/>
+        </w:rPr>
+      </w:pPr>
+      <w:r>
+        <w:t>How long will your specimens and data be stored by the NIH?</w:t>
+      </w:r>
+    </w:p>
+    <w:p>
+      <w:pPr>
+        <w:ind w:right="180"/>
+        <w:jc w:val="left"/>
+        <w:rPr>
+          <w:szCs w:val="24"/>
+        </w:rPr>
+      </w:pPr>
+      <w:r>
+        <w:rPr>
+          <w:szCs w:val="24"/>
+        </w:rPr>
+        <w:t>Your specimens and data may be stored by the NIH {{</w:t>
+      </w:r>
+      <w:proofErr w:type="spellStart"/>
+      <w:r>
+        <w:rPr>
+          <w:szCs w:val="24"/>
+        </w:rPr>
+        <w:t>specimen_storage_duration</w:t>
+      </w:r>
+      <w:proofErr w:type="spellEnd"/>
+      <w:r>
+        <w:rPr>
+          <w:szCs w:val="24"/>
+        </w:rPr>
+        <w:t>}}.</w:t>
+      </w:r>
+    </w:p>
+    <w:p>
+      <w:pPr>
+        <w:pStyle w:val="Heading1"/>
+        <w:rPr>
+          <w:rFonts w:hint="eastAsia"/>
+        </w:rPr>
+      </w:pPr>
+      <w:bookmarkStart w:id="10" w:name="_Hlk57730381"/>
+      <w:r>
+        <w:t>PAYMENT</w:t>
+      </w:r>
+    </w:p>
+    <w:p>
+      <w:pPr>
+        <w:pStyle w:val="Heading2"/>
+        <w:rPr>
+          <w:rFonts w:hint="eastAsia"/>
+        </w:rPr>
+      </w:pPr>
+      <w:r>
+        <w:t xml:space="preserve">Will </w:t>
+      </w:r>
+      <w:r>
+        <w:t>you</w:t>
+      </w:r>
+      <w:r>
+        <w:t xml:space="preserve"> </w:t>
+      </w:r>
+      <w:r>
+        <w:t>receive any type of payment</w:t>
+      </w:r>
+      <w:r>
+        <w:t xml:space="preserve"> for taking part</w:t>
+      </w:r>
+      <w:r>
+        <w:t xml:space="preserve"> in </w:t>
+      </w:r>
+      <w:r>
+        <w:t xml:space="preserve">this </w:t>
+      </w:r>
+      <w:r>
+        <w:t>study?</w:t>
+      </w:r>
+    </w:p>
+    <w:p>
+      <w:pPr>
+        <w:ind w:right="180"/>
+        <w:jc w:val="left"/>
+        <w:rPr>
+          <w:szCs w:val="24"/>
+        </w:rPr>
+      </w:pPr>
+      <w:r>
+        <w:rPr>
+          <w:szCs w:val="24"/>
+        </w:rPr>
+        <w:t xml:space="preserve">{{IF </w:t>
+      </w:r>
+      <w:proofErr w:type="spellStart"/>
+      <w:r>
+        <w:rPr>
+          <w:szCs w:val="24"/>
+        </w:rPr>
+        <w:t>no_payment</w:t>
+      </w:r>
+      <w:proofErr w:type="spellEnd"/>
+      <w:r>
+        <w:rPr>
+          <w:szCs w:val="24"/>
+        </w:rPr>
+        <w:t>}}</w:t>
+      </w:r>
+    </w:p>
+    <w:p>
+      <w:pPr>
+        <w:ind w:right="180"/>
+        <w:jc w:val="left"/>
+        <w:rPr>
           <w:color w:val="0070C0"/>
           <w:szCs w:val="24"/>
         </w:rPr>
       </w:pPr>
       <w:r>
+        <w:t>You will not receive any payment for taking part in this study.{{END-IF}}</w:t>
+      </w:r>
+    </w:p>
+    <w:p>
+      <w:pPr>
+        <w:ind w:right="180"/>
+        <w:jc w:val="left"/>
+        <w:rPr>
+          <w:color w:val="0070C0"/>
+          <w:szCs w:val="24"/>
+        </w:rPr>
+      </w:pPr>
+      <w:r>
         <w:t xml:space="preserve">{{IF </w:t>
       </w:r>
       <w:proofErr w:type="spellStart"/>
       <w:r>
-        <w:t>will_not_anonymize</w:t>
+        <w:t>has_payment</w:t>
       </w:r>
       <w:proofErr w:type="spellEnd"/>
       <w:r>
@@ -3596,273 +3439,21 @@
         </w:rPr>
       </w:pPr>
       <w:r>
-        <w:t xml:space="preserve">We will not remove any labels that might identify you (anonymize) from your specimens and data and use or share them with other researchers for future studies at the NIH or other </w:t>
-      </w:r>
-      <w:proofErr w:type="gramStart"/>
-      <w:r>
-        <w:t>places.{</w:t>
-      </w:r>
-      <w:proofErr w:type="gramEnd"/>
-      <w:r>
-        <w:t>{END-IF}}</w:t>
-      </w:r>
-    </w:p>
-    <w:p>
-      <w:pPr>
-        <w:pStyle w:val="Heading2"/>
-        <w:rPr>
-          <w:rFonts w:hint="eastAsia"/>
-        </w:rPr>
-      </w:pPr>
-      <w:r>
-        <w:t>Risks of storage and sharing of specimens and data</w:t>
-      </w:r>
-    </w:p>
-    <w:p>
-      <w:pPr>
-        <w:jc w:val="left"/>
-        <w:rPr>
-          <w:b/>
-          <w:szCs w:val="24"/>
-        </w:rPr>
-      </w:pPr>
-      <w:r>
-        <w:rPr>
-          <w:szCs w:val="24"/>
-        </w:rPr>
-        <w:t xml:space="preserve">When we store your specimens and data, we take precautions to protect your information from others </w:t>
-      </w:r>
-      <w:r>
-        <w:rPr>
-          <w:szCs w:val="24"/>
-        </w:rPr>
-        <w:t>who</w:t>
-      </w:r>
-      <w:r>
-        <w:rPr>
-          <w:szCs w:val="24"/>
-        </w:rPr>
-        <w:t xml:space="preserve"> should not have access to it. When we share your specimens and data, we will do everything we can to protect your identity, for example, when appropriate, we remove information that can identify you. Even with the safeguards we put in place, we cannot guarantee that your identity will never become known, or that no one will gain unauthorized access to your information. New methods may be created in the future that could make it possible to re-identify your specimens and data.</w:t>
-      </w:r>
-    </w:p>
-    <w:p>
-      <w:pPr>
-        <w:pStyle w:val="Heading2"/>
-        <w:rPr>
-          <w:rFonts w:hint="eastAsia"/>
-        </w:rPr>
-      </w:pPr>
-      <w:r>
-        <w:t>Can you change your mind about use and sharing for future research?</w:t>
+        <w:t>{{</w:t>
+      </w:r>
+      <w:proofErr w:type="spellStart"/>
+      <w:r>
+        <w:t>payment_details</w:t>
+      </w:r>
+      <w:proofErr w:type="spellEnd"/>
+      <w:r>
+        <w:t>}}</w:t>
       </w:r>
     </w:p>
     <w:p>
       <w:pPr>
         <w:ind w:right="180"/>
         <w:jc w:val="left"/>
-        <w:rPr>
-          <w:szCs w:val="24"/>
-        </w:rPr>
-      </w:pPr>
-      <w:r>
-        <w:rPr>
-          <w:szCs w:val="24"/>
-        </w:rPr>
-        <w:t xml:space="preserve">If you change your mind and do not want us to store and use your specimens and data for future studies, you should contact the study team. We will do our best to comply with your request but cannot guarantee that we will always be able to destroy your specimens and data. For example, if some research with your specimens and data is already complete, the information from that research may still be used. Also, if the specimens and data have been shared already, it might not be possible to withdraw them. </w:t>
-      </w:r>
-    </w:p>
-    <w:p>
-      <w:pPr>
-        <w:pStyle w:val="Heading2"/>
-        <w:rPr>
-          <w:rFonts w:hint="eastAsia"/>
-        </w:rPr>
-      </w:pPr>
-      <w:r>
-        <w:t>How long will your specimens and data be stored by the NIH?</w:t>
-      </w:r>
-    </w:p>
-    <w:p>
-      <w:pPr>
-        <w:ind w:right="180"/>
-        <w:jc w:val="left"/>
-        <w:rPr>
-          <w:szCs w:val="24"/>
-        </w:rPr>
-      </w:pPr>
-      <w:r>
-        <w:rPr>
-          <w:szCs w:val="24"/>
-        </w:rPr>
-        <w:t>Your specimens and data may be stored by the NIH {{</w:t>
-      </w:r>
-      <w:proofErr w:type="spellStart"/>
-      <w:r>
-        <w:rPr>
-          <w:szCs w:val="24"/>
-        </w:rPr>
-        <w:t>specimen_storage_</w:t>
-      </w:r>
-      <w:proofErr w:type="gramStart"/>
-      <w:r>
-        <w:rPr>
-          <w:szCs w:val="24"/>
-        </w:rPr>
-        <w:t>duration</w:t>
-      </w:r>
-      <w:proofErr w:type="spellEnd"/>
-      <w:r>
-        <w:rPr>
-          <w:szCs w:val="24"/>
-        </w:rPr>
-        <w:t>}}.</w:t>
-      </w:r>
-      <w:proofErr w:type="gramEnd"/>
-    </w:p>
-    <w:p>
-      <w:pPr>
-        <w:pStyle w:val="Heading1"/>
-        <w:rPr>
-          <w:rFonts w:hint="eastAsia"/>
-        </w:rPr>
-      </w:pPr>
-      <w:bookmarkStart w:id="4" w:name="_Hlk57730381"/>
-      <w:r>
-        <w:t>PAYMENT</w:t>
-      </w:r>
-    </w:p>
-    <w:p>
-      <w:pPr>
-        <w:pStyle w:val="Heading2"/>
-        <w:rPr>
-          <w:rFonts w:hint="eastAsia"/>
-        </w:rPr>
-      </w:pPr>
-      <w:r>
-        <w:t xml:space="preserve">Will </w:t>
-      </w:r>
-      <w:r>
-        <w:t>you</w:t>
-      </w:r>
-      <w:r>
-        <w:t xml:space="preserve"> </w:t>
-      </w:r>
-      <w:r>
-        <w:t>receive any type of payment</w:t>
-      </w:r>
-      <w:r>
-        <w:t xml:space="preserve"> for taking part</w:t>
-      </w:r>
-      <w:r>
-        <w:t xml:space="preserve"> in </w:t>
-      </w:r>
-      <w:r>
-        <w:t xml:space="preserve">this </w:t>
-      </w:r>
-      <w:r>
-        <w:t>study?</w:t>
-      </w:r>
-    </w:p>
-    <w:p>
-      <w:pPr>
-        <w:ind w:right="180"/>
-        <w:jc w:val="left"/>
-        <w:rPr>
-          <w:szCs w:val="24"/>
-        </w:rPr>
-      </w:pPr>
-      <w:r>
-        <w:rPr>
-          <w:szCs w:val="24"/>
-        </w:rPr>
-        <w:t xml:space="preserve">{{IF </w:t>
-      </w:r>
-      <w:proofErr w:type="spellStart"/>
-      <w:r>
-        <w:rPr>
-          <w:szCs w:val="24"/>
-        </w:rPr>
-        <w:t>no_payment</w:t>
-      </w:r>
-      <w:proofErr w:type="spellEnd"/>
-      <w:r>
-        <w:rPr>
-          <w:szCs w:val="24"/>
-        </w:rPr>
-        <w:t>}}</w:t>
-      </w:r>
-    </w:p>
-    <w:p>
-      <w:pPr>
-        <w:ind w:right="180"/>
-        <w:jc w:val="left"/>
-        <w:rPr>
-          <w:color w:val="0070C0"/>
-          <w:szCs w:val="24"/>
-        </w:rPr>
-      </w:pPr>
-      <w:r>
-        <w:t xml:space="preserve">You will not receive any payment for taking part in this </w:t>
-      </w:r>
-      <w:proofErr w:type="gramStart"/>
-      <w:r>
-        <w:t>study.{</w:t>
-      </w:r>
-      <w:proofErr w:type="gramEnd"/>
-      <w:r>
-        <w:t>{END-IF}}</w:t>
-      </w:r>
-    </w:p>
-    <w:p>
-      <w:pPr>
-        <w:ind w:right="180"/>
-        <w:jc w:val="left"/>
-        <w:rPr>
-          <w:color w:val="0070C0"/>
-          <w:szCs w:val="24"/>
-        </w:rPr>
-      </w:pPr>
-      <w:r>
-        <w:t xml:space="preserve">{{IF </w:t>
-      </w:r>
-      <w:proofErr w:type="spellStart"/>
-      <w:r>
-        <w:t>has_payment</w:t>
-      </w:r>
-      <w:proofErr w:type="spellEnd"/>
-      <w:r>
-        <w:t>}}</w:t>
-      </w:r>
-    </w:p>
-    <w:p>
-      <w:pPr>
-        <w:ind w:right="180"/>
-        <w:jc w:val="left"/>
-        <w:rPr>
-          <w:color w:val="0070C0"/>
-          <w:szCs w:val="24"/>
-        </w:rPr>
-      </w:pPr>
-      <w:r>
-        <w:t>{{</w:t>
-      </w:r>
-      <w:proofErr w:type="spellStart"/>
-      <w:r>
-        <w:t>payment_details</w:t>
-      </w:r>
-      <w:proofErr w:type="spellEnd"/>
-      <w:r>
-        <w:t>}}</w:t>
-      </w:r>
-    </w:p>
-    <w:p>
-      <w:pPr>
-        <w:ind w:right="180"/>
-        <w:jc w:val="left"/>
-        <w:rPr>
-          <w:color w:val="0070C0"/>
-          <w:szCs w:val="24"/>
-        </w:rPr>
       </w:pPr>
       <w:r>
         <w:lastRenderedPageBreak/>
@@ -3882,15 +3473,52 @@
       </w:r>
       <w:proofErr w:type="gramEnd"/>
       <w:r>
-        <w:t xml:space="preserve"> your compensation may be automatically reduced to repay that debt on your </w:t>
-      </w:r>
-      <w:proofErr w:type="gramStart"/>
-      <w:r>
-        <w:t>behalf.{</w:t>
-      </w:r>
-      <w:proofErr w:type="gramEnd"/>
-      <w:r>
-        <w:t>{END-IF}}</w:t>
+        <w:t xml:space="preserve"> your compensation may be automatically reduced to repay that debt on your behalf.{{END-IF}}</w:t>
+      </w:r>
+    </w:p>
+    <w:p>
+      <w:pPr>
+        <w:ind w:right="180"/>
+        <w:jc w:val="left"/>
+        <w:rPr>
+          <w:szCs w:val="24"/>
+        </w:rPr>
+      </w:pPr>
+      <w:r>
+        <w:rPr>
+          <w:szCs w:val="24"/>
+        </w:rPr>
+        <w:t xml:space="preserve">{{IF </w:t>
+      </w:r>
+      <w:proofErr w:type="spellStart"/>
+      <w:r>
+        <w:rPr>
+          <w:szCs w:val="24"/>
+        </w:rPr>
+        <w:t>payment_exceeds</w:t>
+      </w:r>
+      <w:proofErr w:type="spellEnd"/>
+      <w:r>
+        <w:rPr>
+          <w:szCs w:val="24"/>
+        </w:rPr>
+        <w:t>}}</w:t>
+      </w:r>
+    </w:p>
+    <w:p>
+      <w:pPr>
+        <w:ind w:right="180"/>
+        <w:jc w:val="left"/>
+        <w:rPr>
+          <w:color w:val="0070C0"/>
+          <w:szCs w:val="24"/>
+        </w:rPr>
+      </w:pPr>
+      <w:r>
+        <w:t xml:space="preserve">Study compensation may be considered taxable income that is reportable to the Internal Revenue Service (IRS).  A “Form 1099-Other Income” will be sent to you if your total payments for research participation exceeds the threshold to be reported as taxable income in the calendar year of your participation. Please contact the Clinical Research Volunteer Program at CC-PRPLRVSSupport@cc.nih.gov if you have any questions. </w:t>
+      </w:r>
+      <w:r>
+        <w:t>{{END-IF}}</w:t>
       </w:r>
     </w:p>
     <w:p>
@@ -3958,13 +3586,125 @@
       <w:r>
         <w:t>{{</w:t>
       </w:r>
+      <w:r>
+        <w:t xml:space="preserve">IF </w:t>
+      </w:r>
       <w:proofErr w:type="spellStart"/>
       <w:r>
+        <w:t>reimbursement_</w:t>
+      </w:r>
+      <w:r>
+        <w:t>true</w:t>
+      </w:r>
+      <w:proofErr w:type="spellEnd"/>
+      <w:r>
+        <w:t>}}</w:t>
+      </w:r>
+      <w:r>
+        <w:t>{{</w:t>
+      </w:r>
+      <w:proofErr w:type="spellStart"/>
+      <w:r>
         <w:t>reimbursement_info</w:t>
       </w:r>
       <w:proofErr w:type="spellEnd"/>
       <w:r>
         <w:t>}}</w:t>
+      </w:r>
+    </w:p>
+    <w:p>
+      <w:pPr>
+        <w:jc w:val="left"/>
+      </w:pPr>
+      <w:r>
+        <w:t xml:space="preserve">{{IF </w:t>
+      </w:r>
+      <w:proofErr w:type="spellStart"/>
+      <w:r>
+        <w:t>reimbursement_flat_rate</w:t>
+      </w:r>
+      <w:proofErr w:type="spellEnd"/>
+      <w:r>
+        <w:t>}}</w:t>
+      </w:r>
+    </w:p>
+    <w:p>
+      <w:pPr>
+        <w:jc w:val="left"/>
+      </w:pPr>
+      <w:r>
+        <w:t xml:space="preserve">Parents and participants will be reimbursed a total per diem of </w:t>
+      </w:r>
+      <w:r>
+        <w:t>{{</w:t>
+      </w:r>
+      <w:proofErr w:type="spellStart"/>
+      <w:r>
+        <w:t>per_diem_amount</w:t>
+      </w:r>
+      <w:proofErr w:type="spellEnd"/>
+      <w:r>
+        <w:t>}}</w:t>
+      </w:r>
+      <w:r>
+        <w:t xml:space="preserve"> to offset the costs of meals and incidentals (for example, cab fare).</w:t>
+      </w:r>
+      <w:r>
+        <w:t xml:space="preserve"> {{END-IF}}</w:t>
+      </w:r>
+    </w:p>
+    <w:p>
+      <w:pPr>
+        <w:jc w:val="left"/>
+      </w:pPr>
+      <w:r>
+        <w:t xml:space="preserve">{{IF </w:t>
+      </w:r>
+      <w:proofErr w:type="spellStart"/>
+      <w:r>
+        <w:t>reimbursement_travel_arranged</w:t>
+      </w:r>
+      <w:proofErr w:type="spellEnd"/>
+      <w:r>
+        <w:t>}}</w:t>
+      </w:r>
+    </w:p>
+    <w:p>
+      <w:pPr>
+        <w:jc w:val="left"/>
+      </w:pPr>
+      <w:r>
+        <w:t>If your travel to the NIH Clinical Center (e.g., flight, hotel) is arranged and paid for by the NIH, the agency making the reservations and their representatives will have access to your identifiable information.</w:t>
+      </w:r>
+      <w:r>
+        <w:t xml:space="preserve"> {{END-IF}} {{END-IF}}</w:t>
+      </w:r>
+    </w:p>
+    <w:p>
+      <w:pPr>
+        <w:jc w:val="left"/>
+      </w:pPr>
+      <w:r>
+        <w:t xml:space="preserve">{{IF </w:t>
+      </w:r>
+      <w:proofErr w:type="spellStart"/>
+      <w:r>
+        <w:t>reimbursement_false</w:t>
+      </w:r>
+      <w:proofErr w:type="spellEnd"/>
+      <w:r>
+        <w:t>}}</w:t>
+      </w:r>
+    </w:p>
+    <w:p>
+      <w:pPr>
+        <w:jc w:val="left"/>
+      </w:pPr>
+      <w:r>
+        <w:t>This study does not offer reimbursement for parents and participants, or payment of  hotel, travel, or meals.</w:t>
+      </w:r>
+      <w:r>
+        <w:t xml:space="preserve"> {{END-IF}}</w:t>
       </w:r>
     </w:p>
     <w:p>
@@ -4002,7 +3742,7 @@
         <w:t xml:space="preserve"> anything?</w:t>
       </w:r>
     </w:p>
-    <w:bookmarkEnd w:id="4"/>
+    <w:bookmarkEnd w:id="10"/>
     <w:p>
       <w:pPr>
         <w:ind w:right="180"/>
@@ -4065,13 +3805,21 @@
         <w:t>cost_additional</w:t>
       </w:r>
       <w:proofErr w:type="spellEnd"/>
-      <w:proofErr w:type="gramStart"/>
-      <w:r>
-        <w:t>}}{</w:t>
-      </w:r>
-      <w:proofErr w:type="gramEnd"/>
-      <w:r>
-        <w:t>{END-IF}}</w:t>
+      <w:r>
+        <w:t>}}{{END-IF}}</w:t>
+      </w:r>
+    </w:p>
+    <w:p>
+      <w:r>
+        <w:t xml:space="preserve">{{IF </w:t>
+      </w:r>
+      <w:proofErr w:type="spellStart"/>
+      <w:r>
+        <w:t>covered_protocol</w:t>
+      </w:r>
+      <w:proofErr w:type="spellEnd"/>
+      <w:r>
+        <w:t>}}</w:t>
       </w:r>
     </w:p>
     <w:p>
@@ -4101,23 +3849,15 @@
           <w:rFonts w:eastAsia="Times"/>
           <w:szCs w:val="24"/>
         </w:rPr>
-        <w:t xml:space="preserve">The NIH reviews NIH staff researchers at least yearly for conflicts of interest. This process is detailed in a COI Guide. You may ask your research team for a copy of the COI Guide or for more information. Members of the research team who do not work for NIH are expected to follow these guidelines or </w:t>
-      </w:r>
-      <w:proofErr w:type="gramStart"/>
+        <w:t xml:space="preserve">The NIH reviews NIH staff researchers at least yearly for conflicts of interest. This process is detailed in a COI Guide. You may ask your research team for a copy of the COI Guide or for more information. Members of the research team who do not work for NIH are expected to </w:t>
+      </w:r>
       <w:r>
         <w:rPr>
           <w:rFonts w:eastAsia="Times"/>
           <w:szCs w:val="24"/>
         </w:rPr>
-        <w:t>the guidelines</w:t>
-      </w:r>
-      <w:proofErr w:type="gramEnd"/>
-      <w:r>
-        <w:rPr>
-          <w:rFonts w:eastAsia="Times"/>
-          <w:szCs w:val="24"/>
-        </w:rPr>
-        <w:t xml:space="preserve"> of their home institution, but they do not need to report their personal finances to the NIH.</w:t>
+        <w:lastRenderedPageBreak/>
+        <w:t>follow these guidelines or the guidelines of their home institution, but they do not need to report their personal finances to the NIH.</w:t>
       </w:r>
     </w:p>
     <w:p>
@@ -4164,15 +3904,7 @@
         </w:rPr>
       </w:pPr>
       <w:r>
-        <w:t xml:space="preserve">No NIH investigator involved in this study receives payments or other benefits from any company whose drug, product or device is being </w:t>
-      </w:r>
-      <w:proofErr w:type="gramStart"/>
-      <w:r>
-        <w:t>tested.{</w:t>
-      </w:r>
-      <w:proofErr w:type="gramEnd"/>
-      <w:r>
-        <w:t>{END-IF}}</w:t>
+        <w:t>No NIH investigator involved in this study receives payments or other benefits from any company whose drug, product or device is being tested.{{END-IF}}</w:t>
       </w:r>
     </w:p>
     <w:p>
@@ -4226,15 +3958,7 @@
       </w:r>
       <w:proofErr w:type="spellEnd"/>
       <w:r>
-        <w:t>}</w:t>
-      </w:r>
-      <w:proofErr w:type="gramStart"/>
-      <w:r>
-        <w:t>}.{</w:t>
-      </w:r>
-      <w:proofErr w:type="gramEnd"/>
-      <w:r>
-        <w:t>{END-IF}}</w:t>
+        <w:t>}}.{{END-IF}}</w:t>
       </w:r>
     </w:p>
     <w:p>
@@ -4288,15 +4012,7 @@
       </w:r>
       <w:proofErr w:type="spellEnd"/>
       <w:r>
-        <w:t xml:space="preserve">}} through a collaboration between your study team and the company. The company also provides financial support for this </w:t>
-      </w:r>
-      <w:proofErr w:type="gramStart"/>
-      <w:r>
-        <w:t>study.{</w:t>
-      </w:r>
-      <w:proofErr w:type="gramEnd"/>
-      <w:r>
-        <w:t>{END-IF}}</w:t>
+        <w:t>}} through a collaboration between your study team and the company. The company also provides financial support for this study.{{END-IF}}</w:t>
       </w:r>
     </w:p>
     <w:p>
@@ -4350,15 +4066,7 @@
       </w:r>
       <w:proofErr w:type="spellEnd"/>
       <w:r>
-        <w:t xml:space="preserve">}} for this study to NIH without </w:t>
-      </w:r>
-      <w:proofErr w:type="gramStart"/>
-      <w:r>
-        <w:t>charge{</w:t>
-      </w:r>
-      <w:proofErr w:type="gramEnd"/>
-      <w:r>
-        <w:t xml:space="preserve">{IF </w:t>
+        <w:t xml:space="preserve">}} for this study to NIH without charge{{IF </w:t>
       </w:r>
       <w:proofErr w:type="spellStart"/>
       <w:r>
@@ -4373,30 +4081,16 @@
         <w:t>coi_program_name</w:t>
       </w:r>
       <w:proofErr w:type="spellEnd"/>
-      <w:proofErr w:type="gramStart"/>
-      <w:r>
-        <w:t>}}{</w:t>
-      </w:r>
-      <w:proofErr w:type="gramEnd"/>
-      <w:r>
-        <w:t xml:space="preserve">{END-IF}}. No NIH </w:t>
-      </w:r>
-      <w:r>
-        <w:lastRenderedPageBreak/>
-        <w:t>employee involved in this study receives any payment or other benefits from {{</w:t>
+      <w:r>
+        <w:t>}}{{END-IF}}. No NIH employee involved in this study receives any payment or other benefits from {{</w:t>
       </w:r>
       <w:proofErr w:type="spellStart"/>
       <w:r>
         <w:t>coi_company_name</w:t>
       </w:r>
       <w:proofErr w:type="spellEnd"/>
-      <w:proofErr w:type="gramStart"/>
-      <w:r>
-        <w:t>}}{</w:t>
-      </w:r>
-      <w:proofErr w:type="gramEnd"/>
-      <w:r>
-        <w:t xml:space="preserve">{IF </w:t>
+      <w:r>
+        <w:t xml:space="preserve">}}{{IF </w:t>
       </w:r>
       <w:proofErr w:type="spellStart"/>
       <w:r>
@@ -4411,13 +4105,8 @@
         <w:t>coi_program_name</w:t>
       </w:r>
       <w:proofErr w:type="spellEnd"/>
-      <w:proofErr w:type="gramStart"/>
-      <w:r>
-        <w:t>}}{</w:t>
-      </w:r>
-      <w:proofErr w:type="gramEnd"/>
-      <w:r>
-        <w:t>{END-IF}}.</w:t>
+      <w:r>
+        <w:t>}}{{END-IF}}.</w:t>
       </w:r>
     </w:p>
     <w:p>
@@ -4434,6 +4123,9 @@
       <w:r>
         <w:t>{{END-IF}}</w:t>
       </w:r>
+      <w:r>
+        <w:t xml:space="preserve"> {{END-IF}}</w:t>
+      </w:r>
     </w:p>
     <w:p>
       <w:pPr>
@@ -4485,6 +4177,34 @@
       <w:pPr>
         <w:jc w:val="left"/>
         <w:rPr>
+          <w:szCs w:val="24"/>
+        </w:rPr>
+      </w:pPr>
+      <w:r>
+        <w:rPr>
+          <w:szCs w:val="24"/>
+        </w:rPr>
+        <w:t xml:space="preserve">{{IF </w:t>
+      </w:r>
+      <w:proofErr w:type="spellStart"/>
+      <w:r>
+        <w:rPr>
+          <w:szCs w:val="24"/>
+        </w:rPr>
+        <w:t>ct_gov_registration</w:t>
+      </w:r>
+      <w:proofErr w:type="spellEnd"/>
+      <w:r>
+        <w:rPr>
+          <w:szCs w:val="24"/>
+        </w:rPr>
+        <w:t>}}</w:t>
+      </w:r>
+    </w:p>
+    <w:p>
+      <w:pPr>
+        <w:jc w:val="left"/>
+        <w:rPr>
           <w:color w:val="0070C0"/>
           <w:szCs w:val="24"/>
         </w:rPr>
@@ -4495,7 +4215,13 @@
         </w:rPr>
         <w:t>A description of this clinical trial will be available on http://www.ClinicalTrials.gov, as required by U.S. Law. This Web site will not include information that can identify you. At most, the Web site will include a summary of the results. You can search this Web site at any time.</w:t>
       </w:r>
-      <w:hyperlink r:id="rId14" w:history="1"/>
+      <w:r>
+        <w:rPr>
+          <w:szCs w:val="24"/>
+        </w:rPr>
+        <w:t xml:space="preserve"> {{END-IF}}</w:t>
+      </w:r>
+      <w:hyperlink r:id="rId18" w:history="1"/>
     </w:p>
     <w:p>
       <w:pPr>
@@ -4509,6 +4235,22 @@
       </w:r>
     </w:p>
     <w:p>
+      <w:r>
+        <w:t>{{</w:t>
+      </w:r>
+      <w:r>
+        <w:t xml:space="preserve"> </w:t>
+      </w:r>
+      <w:proofErr w:type="spellStart"/>
+      <w:r>
+        <w:t>confidentiality_general</w:t>
+      </w:r>
+      <w:proofErr w:type="spellEnd"/>
+      <w:r>
+        <w:t>}}</w:t>
+      </w:r>
+    </w:p>
+    <w:p>
       <w:pPr>
         <w:pStyle w:val="Heading2"/>
         <w:rPr>
@@ -4529,14 +4271,12 @@
       <w:pPr>
         <w:jc w:val="left"/>
         <w:rPr>
-          <w:color w:val="0070C0"/>
           <w:szCs w:val="24"/>
           <w:lang w:eastAsia="ar-SA"/>
         </w:rPr>
       </w:pPr>
       <w:r>
         <w:rPr>
-          <w:color w:val="0070C0"/>
           <w:szCs w:val="24"/>
           <w:lang w:eastAsia="ar-SA"/>
         </w:rPr>
@@ -4552,14 +4292,12 @@
         </w:numPr>
         <w:jc w:val="left"/>
         <w:rPr>
-          <w:color w:val="0070C0"/>
           <w:szCs w:val="24"/>
           <w:lang w:eastAsia="ar-SA"/>
         </w:rPr>
       </w:pPr>
       <w:r>
         <w:rPr>
-          <w:color w:val="0070C0"/>
           <w:szCs w:val="24"/>
           <w:lang w:eastAsia="ar-SA"/>
         </w:rPr>
@@ -4575,14 +4313,12 @@
         </w:numPr>
         <w:jc w:val="left"/>
         <w:rPr>
-          <w:color w:val="0070C0"/>
           <w:szCs w:val="24"/>
           <w:lang w:eastAsia="ar-SA"/>
         </w:rPr>
       </w:pPr>
       <w:r>
         <w:rPr>
-          <w:color w:val="0070C0"/>
           <w:szCs w:val="24"/>
           <w:lang w:eastAsia="ar-SA"/>
         </w:rPr>
@@ -4598,33 +4334,44 @@
         </w:numPr>
         <w:jc w:val="left"/>
         <w:rPr>
-          <w:color w:val="0070C0"/>
           <w:szCs w:val="24"/>
           <w:lang w:eastAsia="ar-SA"/>
         </w:rPr>
       </w:pPr>
       <w:r>
         <w:rPr>
-          <w:color w:val="0070C0"/>
           <w:szCs w:val="24"/>
           <w:lang w:eastAsia="ar-SA"/>
         </w:rPr>
-        <w:t xml:space="preserve">The study </w:t>
-      </w:r>
-      <w:proofErr w:type="gramStart"/>
-      <w:r>
-        <w:rPr>
-          <w:color w:val="0070C0"/>
+        <w:lastRenderedPageBreak/>
+        <w:t xml:space="preserve">{{IF </w:t>
+      </w:r>
+      <w:proofErr w:type="spellStart"/>
+      <w:r>
+        <w:rPr>
           <w:szCs w:val="24"/>
           <w:lang w:eastAsia="ar-SA"/>
         </w:rPr>
-        <w:t>Sponsor, {{</w:t>
+        <w:t>study_sponsor</w:t>
+      </w:r>
+      <w:proofErr w:type="spellEnd"/>
+      <w:r>
+        <w:rPr>
+          <w:szCs w:val="24"/>
+          <w:lang w:eastAsia="ar-SA"/>
+        </w:rPr>
+        <w:t>}}</w:t>
+      </w:r>
+      <w:r>
+        <w:rPr>
+          <w:szCs w:val="24"/>
+          <w:lang w:eastAsia="ar-SA"/>
+        </w:rPr>
+        <w:t>The study Sponsor, {{</w:t>
       </w:r>
       <w:proofErr w:type="spellStart"/>
-      <w:proofErr w:type="gramEnd"/>
-      <w:r>
-        <w:rPr>
-          <w:color w:val="0070C0"/>
+      <w:r>
+        <w:rPr>
           <w:szCs w:val="24"/>
           <w:lang w:eastAsia="ar-SA"/>
         </w:rPr>
@@ -4633,7 +4380,6 @@
       <w:proofErr w:type="spellEnd"/>
       <w:r>
         <w:rPr>
-          <w:color w:val="0070C0"/>
           <w:szCs w:val="24"/>
           <w:lang w:eastAsia="ar-SA"/>
         </w:rPr>
@@ -4649,14 +4395,12 @@
         </w:numPr>
         <w:jc w:val="left"/>
         <w:rPr>
-          <w:color w:val="0070C0"/>
           <w:szCs w:val="24"/>
           <w:lang w:eastAsia="ar-SA"/>
         </w:rPr>
       </w:pPr>
       <w:r>
         <w:rPr>
-          <w:color w:val="0070C0"/>
           <w:szCs w:val="24"/>
           <w:lang w:eastAsia="ar-SA"/>
         </w:rPr>
@@ -4665,79 +4409,52 @@
       <w:proofErr w:type="spellStart"/>
       <w:r>
         <w:rPr>
-          <w:color w:val="0070C0"/>
           <w:szCs w:val="24"/>
           <w:lang w:eastAsia="ar-SA"/>
         </w:rPr>
-        <w:t>manufacturer_</w:t>
-      </w:r>
-      <w:proofErr w:type="gramStart"/>
-      <w:r>
-        <w:rPr>
-          <w:color w:val="0070C0"/>
+        <w:t>manufacturer_name</w:t>
+      </w:r>
+      <w:proofErr w:type="spellEnd"/>
+      <w:r>
+        <w:rPr>
           <w:szCs w:val="24"/>
           <w:lang w:eastAsia="ar-SA"/>
         </w:rPr>
-        <w:t>name</w:t>
+        <w:t>}}, the pharmaceutical company that provides {{</w:t>
+      </w:r>
+      <w:proofErr w:type="spellStart"/>
+      <w:r>
+        <w:rPr>
+          <w:szCs w:val="24"/>
+          <w:lang w:eastAsia="ar-SA"/>
+        </w:rPr>
+        <w:t>product_name</w:t>
       </w:r>
       <w:proofErr w:type="spellEnd"/>
       <w:r>
         <w:rPr>
-          <w:color w:val="0070C0"/>
           <w:szCs w:val="24"/>
           <w:lang w:eastAsia="ar-SA"/>
         </w:rPr>
-        <w:t>}},</w:t>
-      </w:r>
-      <w:proofErr w:type="gramEnd"/>
-      <w:r>
-        <w:rPr>
-          <w:color w:val="0070C0"/>
+        <w:t>}}.</w:t>
+      </w:r>
+      <w:r>
+        <w:rPr>
           <w:szCs w:val="24"/>
           <w:lang w:eastAsia="ar-SA"/>
         </w:rPr>
-        <w:t xml:space="preserve"> the pharmaceutical company that provides {{</w:t>
-      </w:r>
-      <w:proofErr w:type="spellStart"/>
-      <w:r>
-        <w:rPr>
-          <w:color w:val="0070C0"/>
-          <w:szCs w:val="24"/>
-          <w:lang w:eastAsia="ar-SA"/>
-        </w:rPr>
-        <w:t>product_</w:t>
-      </w:r>
-      <w:proofErr w:type="gramStart"/>
-      <w:r>
-        <w:rPr>
-          <w:color w:val="0070C0"/>
-          <w:szCs w:val="24"/>
-          <w:lang w:eastAsia="ar-SA"/>
-        </w:rPr>
-        <w:t>name</w:t>
-      </w:r>
-      <w:proofErr w:type="spellEnd"/>
-      <w:r>
-        <w:rPr>
-          <w:color w:val="0070C0"/>
-          <w:szCs w:val="24"/>
-          <w:lang w:eastAsia="ar-SA"/>
-        </w:rPr>
-        <w:t>}}.</w:t>
-      </w:r>
-      <w:proofErr w:type="gramEnd"/>
-    </w:p>
-    <w:p>
-      <w:pPr>
-        <w:jc w:val="left"/>
-        <w:rPr>
-          <w:color w:val="0070C0"/>
-          <w:szCs w:val="24"/>
-        </w:rPr>
-      </w:pPr>
-      <w:r>
-        <w:rPr>
-          <w:color w:val="0070C0"/>
+        <w:t xml:space="preserve"> {{END-IF}}</w:t>
+      </w:r>
+    </w:p>
+    <w:p>
+      <w:pPr>
+        <w:jc w:val="left"/>
+        <w:rPr>
+          <w:szCs w:val="24"/>
+        </w:rPr>
+      </w:pPr>
+      <w:r>
+        <w:rPr>
           <w:szCs w:val="24"/>
         </w:rPr>
         <w:t xml:space="preserve">NIH and researchers doing this study follow special laws and policies to keep your information as private as possible. However, your identity and information about being in this study may accidentally be seen by others. </w:t>
@@ -4747,13 +4464,11 @@
       <w:pPr>
         <w:jc w:val="left"/>
         <w:rPr>
-          <w:color w:val="0070C0"/>
-          <w:szCs w:val="24"/>
-        </w:rPr>
-      </w:pPr>
-      <w:r>
-        <w:rPr>
-          <w:color w:val="0070C0"/>
+          <w:szCs w:val="24"/>
+        </w:rPr>
+      </w:pPr>
+      <w:r>
+        <w:rPr>
           <w:szCs w:val="24"/>
         </w:rPr>
         <w:t>In most cases, NIH will not share any identifiable information about you unless you say it is okay in writing.    More information about sharing your information is below.</w:t>
@@ -4766,13 +4481,11 @@
           <w:rFonts w:eastAsiaTheme="majorEastAsia"/>
           <w:b/>
           <w:caps/>
-          <w:color w:val="0070C0"/>
           <w:spacing w:val="-2"/>
         </w:rPr>
       </w:pPr>
       <w:r>
         <w:rPr>
-          <w:color w:val="0070C0"/>
           <w:lang w:eastAsia="ar-SA"/>
         </w:rPr>
         <w:t xml:space="preserve">Information gathered for this study is protected under </w:t>
@@ -4780,7 +4493,6 @@
       <w:proofErr w:type="gramStart"/>
       <w:r>
         <w:rPr>
-          <w:color w:val="0070C0"/>
           <w:lang w:eastAsia="ar-SA"/>
         </w:rPr>
         <w:t>a Certificate</w:t>
@@ -4788,7 +4500,6 @@
       <w:proofErr w:type="gramEnd"/>
       <w:r>
         <w:rPr>
-          <w:color w:val="0070C0"/>
           <w:lang w:eastAsia="ar-SA"/>
         </w:rPr>
         <w:t xml:space="preserve"> of Confidentiality and the Privacy Act.</w:t>
@@ -4815,10 +4526,29 @@
       </w:pPr>
       <w:r>
         <w:rPr>
-          <w:color w:val="0070C0"/>
-          <w:szCs w:val="24"/>
-        </w:rPr>
-        <w:t xml:space="preserve">To help us protect your privacy, NIH has a Certificate of Confidentiality (Certificate). With this Certificate, researchers may not release or use information about you except in certain cases. </w:t>
+          <w:szCs w:val="24"/>
+        </w:rPr>
+        <w:t xml:space="preserve">To help us protect your privacy, NIH has a Certificate of Confidentiality (Certificate). With this Certificate, researchers may not release or use information about you except in certain cases.  </w:t>
+      </w:r>
+    </w:p>
+    <w:p>
+      <w:pPr>
+        <w:jc w:val="left"/>
+        <w:rPr>
+          <w:szCs w:val="24"/>
+        </w:rPr>
+      </w:pPr>
+      <w:r>
+        <w:rPr>
+          <w:szCs w:val="24"/>
+        </w:rPr>
+        <w:t>NIH researchers must not share information that may identify you in any legal proceedings</w:t>
+      </w:r>
+      <w:r>
+        <w:rPr>
+          <w:szCs w:val="24"/>
+        </w:rPr>
+        <w:t>,</w:t>
       </w:r>
       <w:r>
         <w:rPr>
@@ -4826,53 +4556,20 @@
         </w:rPr>
         <w:t xml:space="preserve"> </w:t>
       </w:r>
-    </w:p>
-    <w:p>
-      <w:pPr>
-        <w:jc w:val="left"/>
-        <w:rPr>
-          <w:color w:val="0070C0"/>
-          <w:szCs w:val="24"/>
-        </w:rPr>
-      </w:pPr>
-      <w:r>
-        <w:rPr>
-          <w:color w:val="0070C0"/>
-          <w:szCs w:val="24"/>
-        </w:rPr>
-        <w:t>NIH researchers must not share information that may identify you in any legal proceedings</w:t>
-      </w:r>
-      <w:r>
-        <w:rPr>
-          <w:color w:val="0070C0"/>
-          <w:szCs w:val="24"/>
-        </w:rPr>
-        <w:t>,</w:t>
-      </w:r>
-      <w:r>
-        <w:rPr>
-          <w:color w:val="0070C0"/>
+      <w:r>
+        <w:rPr>
+          <w:szCs w:val="24"/>
+        </w:rPr>
+        <w:t>such as</w:t>
+      </w:r>
+      <w:r>
+        <w:rPr>
           <w:szCs w:val="24"/>
         </w:rPr>
         <w:t xml:space="preserve"> </w:t>
       </w:r>
       <w:r>
         <w:rPr>
-          <w:color w:val="0070C0"/>
-          <w:szCs w:val="24"/>
-        </w:rPr>
-        <w:t>such as</w:t>
-      </w:r>
-      <w:r>
-        <w:rPr>
-          <w:color w:val="0070C0"/>
-          <w:szCs w:val="24"/>
-        </w:rPr>
-        <w:t xml:space="preserve"> </w:t>
-      </w:r>
-      <w:r>
-        <w:rPr>
-          <w:color w:val="0070C0"/>
           <w:szCs w:val="24"/>
         </w:rPr>
         <w:t xml:space="preserve">if a court requests it with a subpoena.  </w:t>
@@ -4882,13 +4579,11 @@
       <w:pPr>
         <w:jc w:val="left"/>
         <w:rPr>
-          <w:color w:val="0070C0"/>
-          <w:szCs w:val="24"/>
-        </w:rPr>
-      </w:pPr>
-      <w:r>
-        <w:rPr>
-          <w:color w:val="0070C0"/>
+          <w:szCs w:val="24"/>
+        </w:rPr>
+      </w:pPr>
+      <w:r>
+        <w:rPr>
           <w:szCs w:val="24"/>
         </w:rPr>
         <w:t xml:space="preserve">The Certificate does not protect your information when it:  </w:t>
@@ -4903,14 +4598,12 @@
         <w:contextualSpacing/>
         <w:jc w:val="left"/>
         <w:rPr>
-          <w:color w:val="0070C0"/>
           <w:szCs w:val="24"/>
           <w:shd w:val="clear" w:color="auto" w:fill="FFFFFF"/>
         </w:rPr>
       </w:pPr>
       <w:r>
         <w:rPr>
-          <w:color w:val="0070C0"/>
           <w:szCs w:val="24"/>
           <w:shd w:val="clear" w:color="auto" w:fill="FFFFFF"/>
         </w:rPr>
@@ -4926,16 +4619,13 @@
         <w:contextualSpacing/>
         <w:jc w:val="left"/>
         <w:rPr>
-          <w:color w:val="0070C0"/>
-          <w:szCs w:val="24"/>
-        </w:rPr>
-      </w:pPr>
-      <w:r>
-        <w:rPr>
-          <w:color w:val="0070C0"/>
-          <w:szCs w:val="24"/>
-        </w:rPr>
-        <w:lastRenderedPageBreak/>
+          <w:szCs w:val="24"/>
+        </w:rPr>
+      </w:pPr>
+      <w:r>
+        <w:rPr>
+          <w:szCs w:val="24"/>
+        </w:rPr>
         <w:t>is required by law to be disclosed.  For example, information may be shared with the FDA or with public health agencies.</w:t>
       </w:r>
     </w:p>
@@ -4948,13 +4638,11 @@
         <w:contextualSpacing/>
         <w:jc w:val="left"/>
         <w:rPr>
-          <w:color w:val="0070C0"/>
-          <w:szCs w:val="24"/>
-        </w:rPr>
-      </w:pPr>
-      <w:r>
-        <w:rPr>
-          <w:color w:val="0070C0"/>
+          <w:szCs w:val="24"/>
+        </w:rPr>
+      </w:pPr>
+      <w:r>
+        <w:rPr>
           <w:szCs w:val="24"/>
         </w:rPr>
         <w:t xml:space="preserve">is for </w:t>
@@ -4962,7 +4650,6 @@
       <w:proofErr w:type="gramStart"/>
       <w:r>
         <w:rPr>
-          <w:color w:val="0070C0"/>
           <w:szCs w:val="24"/>
         </w:rPr>
         <w:t>other</w:t>
@@ -4970,7 +4657,6 @@
       <w:proofErr w:type="gramEnd"/>
       <w:r>
         <w:rPr>
-          <w:color w:val="0070C0"/>
           <w:szCs w:val="24"/>
         </w:rPr>
         <w:t xml:space="preserve"> research if allowed by other </w:t>
@@ -4978,7 +4664,6 @@
       <w:proofErr w:type="gramStart"/>
       <w:r>
         <w:rPr>
-          <w:color w:val="0070C0"/>
           <w:szCs w:val="24"/>
         </w:rPr>
         <w:t>regulations;</w:t>
@@ -4994,70 +4679,60 @@
         <w:contextualSpacing/>
         <w:jc w:val="left"/>
         <w:rPr>
+          <w:szCs w:val="24"/>
+        </w:rPr>
+      </w:pPr>
+      <w:r>
+        <w:rPr>
+          <w:szCs w:val="24"/>
+        </w:rPr>
+        <w:t xml:space="preserve">is shared with your consent. </w:t>
+      </w:r>
+    </w:p>
+    <w:p>
+      <w:pPr>
+        <w:jc w:val="left"/>
+        <w:rPr>
+          <w:rFonts w:eastAsia="Calibri"/>
+          <w:szCs w:val="24"/>
+        </w:rPr>
+      </w:pPr>
+    </w:p>
+    <w:p>
+      <w:pPr>
+        <w:jc w:val="left"/>
+        <w:rPr>
+          <w:szCs w:val="24"/>
+        </w:rPr>
+      </w:pPr>
+      <w:r>
+        <w:rPr>
+          <w:rFonts w:eastAsia="Calibri"/>
+          <w:szCs w:val="24"/>
+        </w:rPr>
+        <w:t xml:space="preserve">Researchers may provide your information when you say it is okay. </w:t>
+      </w:r>
+      <w:r>
+        <w:rPr>
+          <w:szCs w:val="24"/>
+        </w:rPr>
+        <w:t xml:space="preserve">The Certificate does not keep you from sharing your own information. </w:t>
+      </w:r>
+    </w:p>
+    <w:p>
+      <w:pPr>
+        <w:jc w:val="left"/>
+        <w:rPr>
           <w:color w:val="0070C0"/>
-          <w:szCs w:val="24"/>
-        </w:rPr>
-      </w:pPr>
-      <w:r>
-        <w:rPr>
-          <w:color w:val="0070C0"/>
-          <w:szCs w:val="24"/>
-        </w:rPr>
-        <w:t xml:space="preserve">is shared with your consent. </w:t>
-      </w:r>
-    </w:p>
-    <w:p>
-      <w:pPr>
-        <w:jc w:val="left"/>
-        <w:rPr>
-          <w:rFonts w:eastAsia="Calibri"/>
-          <w:color w:val="0070C0"/>
-          <w:szCs w:val="24"/>
-        </w:rPr>
-      </w:pPr>
-    </w:p>
-    <w:p>
-      <w:pPr>
-        <w:jc w:val="left"/>
-        <w:rPr>
-          <w:color w:val="0070C0"/>
-          <w:szCs w:val="24"/>
-        </w:rPr>
-      </w:pPr>
-      <w:r>
-        <w:rPr>
-          <w:rFonts w:eastAsia="Calibri"/>
-          <w:color w:val="0070C0"/>
-          <w:szCs w:val="24"/>
-        </w:rPr>
-        <w:t xml:space="preserve">Researchers may provide your information when you say it is okay. </w:t>
-      </w:r>
-      <w:r>
-        <w:rPr>
-          <w:color w:val="0070C0"/>
-          <w:szCs w:val="24"/>
-        </w:rPr>
-        <w:t xml:space="preserve">The Certificate does not keep you from sharing your own information. </w:t>
-      </w:r>
-    </w:p>
-    <w:p>
-      <w:pPr>
-        <w:jc w:val="left"/>
-        <w:rPr>
-          <w:color w:val="0070C0"/>
-        </w:rPr>
-      </w:pPr>
-      <w:r>
-        <w:rPr>
-          <w:color w:val="0070C0"/>
+        </w:rPr>
+      </w:pPr>
+      <w:r>
+        <w:rPr>
           <w:szCs w:val="24"/>
         </w:rPr>
         <w:t>The Certificate will not prevent telling authorities about harm to yourself or others. Examples are child abuse and neglect</w:t>
       </w:r>
       <w:r>
-        <w:rPr>
-          <w:color w:val="0070C0"/>
-        </w:rPr>
         <w:t xml:space="preserve">. </w:t>
       </w:r>
     </w:p>
@@ -5075,101 +4750,72 @@
     <w:p>
       <w:pPr>
         <w:jc w:val="left"/>
-        <w:rPr>
-          <w:color w:val="0070C0"/>
-        </w:rPr>
-      </w:pPr>
-      <w:r>
-        <w:rPr>
-          <w:color w:val="0070C0"/>
-        </w:rPr>
+      </w:pPr>
+      <w:r>
         <w:t>The Privacy Act helps keep your NIH medical information confidential.  In some cases, it is different from the Certificate. </w:t>
       </w:r>
       <w:r>
-        <w:rPr>
-          <w:color w:val="0070C0"/>
-        </w:rPr>
         <w:t xml:space="preserve"> Under 42 U.S.C. § 282, NIH is authorized to collect the data for this study. This data is covered by an NIH Privacy Act System of Records Notices: </w:t>
       </w:r>
-      <w:hyperlink r:id="rId15" w:history="1">
+      <w:hyperlink r:id="rId19" w:history="1">
         <w:r>
           <w:rPr>
             <w:rStyle w:val="Hyperlink"/>
+            <w:color w:val="auto"/>
           </w:rPr>
           <w:t xml:space="preserve">09-25-0200, </w:t>
         </w:r>
         <w:r>
           <w:rPr>
             <w:rStyle w:val="Hyperlink"/>
+            <w:color w:val="auto"/>
             <w:lang w:val="en"/>
           </w:rPr>
           <w:t>Clinical, Basic and Population-based Research Studies of the National Institutes of Health</w:t>
         </w:r>
       </w:hyperlink>
       <w:r>
-        <w:rPr>
-          <w:color w:val="0070C0"/>
-        </w:rPr>
         <w:t xml:space="preserve"> and </w:t>
       </w:r>
-      <w:hyperlink r:id="rId16" w:history="1">
+      <w:hyperlink r:id="rId20" w:history="1">
         <w:r>
           <w:rPr>
             <w:rStyle w:val="Hyperlink"/>
+            <w:color w:val="auto"/>
           </w:rPr>
           <w:t>09-25-0099, Clinical Research: Patient Medical Records</w:t>
         </w:r>
       </w:hyperlink>
       <w:r>
-        <w:rPr>
-          <w:color w:val="0070C0"/>
-        </w:rPr>
         <w:t xml:space="preserve">. </w:t>
       </w:r>
       <w:r>
-        <w:rPr>
-          <w:color w:val="0070C0"/>
-        </w:rPr>
         <w:t>Sometimes the Privacy Act allows sharing your information without your permission. An example is if Congress requests it. </w:t>
       </w:r>
     </w:p>
     <w:p>
       <w:pPr>
         <w:jc w:val="left"/>
-        <w:rPr>
-          <w:color w:val="0070C0"/>
-        </w:rPr>
-      </w:pPr>
-      <w:r>
-        <w:rPr>
-          <w:color w:val="0070C0"/>
-        </w:rPr>
+      </w:pPr>
+      <w:r>
         <w:t xml:space="preserve">Information may also be shared for some research. It can be given to some federal and state agencies. It can be used for HIV partner notification, or for infectious </w:t>
       </w:r>
       <w:proofErr w:type="gramStart"/>
       <w:r>
-        <w:rPr>
-          <w:color w:val="0070C0"/>
-        </w:rPr>
         <w:t>disease</w:t>
       </w:r>
       <w:proofErr w:type="gramEnd"/>
       <w:r>
-        <w:rPr>
-          <w:color w:val="0070C0"/>
-        </w:rPr>
-        <w:t>, abuse, or neglect reports.  It may be shared with tumor registries, for quality and medical reviews.  It may also be shared if NIH is involved in a lawsuit</w:t>
-      </w:r>
-      <w:r>
-        <w:rPr>
-          <w:color w:val="0070C0"/>
-        </w:rPr>
+        <w:t xml:space="preserve">, abuse, or neglect reports.  It may be shared with tumor registries, for quality and medical reviews.  It may also be </w:t>
+      </w:r>
+      <w:r>
+        <w:lastRenderedPageBreak/>
+        <w:t>shared if NIH is involved in a lawsuit</w:t>
+      </w:r>
+      <w:r>
         <w:t xml:space="preserve"> or event of a suspected or confirmed breach</w:t>
       </w:r>
       <w:r>
-        <w:rPr>
-          <w:color w:val="0070C0"/>
-        </w:rPr>
         <w:t>.  However, NIH will only release medical record information if allowed by both the Certificate and the Privacy Act.</w:t>
       </w:r>
     </w:p>
@@ -5190,14 +4836,8 @@
     <w:p>
       <w:pPr>
         <w:jc w:val="left"/>
-        <w:rPr>
-          <w:color w:val="0070C0"/>
-        </w:rPr>
-      </w:pPr>
-      <w:r>
-        <w:rPr>
-          <w:color w:val="0070C0"/>
-        </w:rPr>
+      </w:pPr>
+      <w:r>
         <w:t>The NIH Clinical Center will provide short-term medical care for any injury resulting from your participation in research here. In general, no long-term medical care or financial compensation for research-related injuries will be provided by the NIH, the NIH Clinical Center, or the Federal Government. However, you have the right to pursue legal remedy if you believe that your injury justifies such action.</w:t>
       </w:r>
     </w:p>
@@ -5218,98 +4858,56 @@
     <w:p>
       <w:pPr>
         <w:jc w:val="left"/>
-        <w:rPr>
-          <w:color w:val="0070C0"/>
-        </w:rPr>
-      </w:pPr>
-      <w:r>
-        <w:rPr>
-          <w:color w:val="0070C0"/>
-        </w:rPr>
+      </w:pPr>
+      <w:r>
         <w:t>If you have any problems or questions about this study, or about your rights as a research participant, or about any research-related injury, contact the Principal Investigator, {{</w:t>
       </w:r>
       <w:proofErr w:type="spellStart"/>
       <w:r>
-        <w:rPr>
-          <w:color w:val="0070C0"/>
-        </w:rPr>
         <w:t>contact_name</w:t>
       </w:r>
       <w:proofErr w:type="spellEnd"/>
       <w:r>
-        <w:rPr>
-          <w:color w:val="0070C0"/>
-        </w:rPr>
         <w:t>}}, {{</w:t>
       </w:r>
       <w:proofErr w:type="spellStart"/>
       <w:r>
-        <w:rPr>
-          <w:color w:val="0070C0"/>
-        </w:rPr>
         <w:t>contact_email</w:t>
       </w:r>
       <w:proofErr w:type="spellEnd"/>
       <w:r>
-        <w:rPr>
-          <w:color w:val="0070C0"/>
-        </w:rPr>
         <w:t>}}, {{</w:t>
       </w:r>
       <w:proofErr w:type="spellStart"/>
       <w:r>
-        <w:rPr>
-          <w:color w:val="0070C0"/>
-        </w:rPr>
         <w:t>contact_phone</w:t>
       </w:r>
       <w:proofErr w:type="spellEnd"/>
       <w:r>
-        <w:rPr>
-          <w:color w:val="0070C0"/>
-        </w:rPr>
         <w:t xml:space="preserve">}}.{{IF </w:t>
       </w:r>
       <w:proofErr w:type="spellStart"/>
       <w:r>
-        <w:rPr>
-          <w:color w:val="0070C0"/>
-        </w:rPr>
         <w:t>other_contact_name</w:t>
       </w:r>
       <w:proofErr w:type="spellEnd"/>
       <w:r>
-        <w:rPr>
-          <w:color w:val="0070C0"/>
-        </w:rPr>
         <w:t>}} Other researchers you may call are: {{</w:t>
       </w:r>
       <w:proofErr w:type="spellStart"/>
       <w:r>
-        <w:rPr>
-          <w:color w:val="0070C0"/>
-        </w:rPr>
         <w:t>other_contact_name</w:t>
       </w:r>
       <w:proofErr w:type="spellEnd"/>
       <w:r>
-        <w:rPr>
-          <w:color w:val="0070C0"/>
-        </w:rPr>
         <w:t>}}, at {{</w:t>
       </w:r>
       <w:proofErr w:type="spellStart"/>
       <w:r>
-        <w:rPr>
-          <w:color w:val="0070C0"/>
-        </w:rPr>
         <w:t>other_contact_phone</w:t>
       </w:r>
       <w:proofErr w:type="spellEnd"/>
       <w:r>
-        <w:rPr>
-          <w:color w:val="0070C0"/>
-        </w:rPr>
         <w:t>}}.{{END-IF}} You may also call the NIH Clinical Center Patient Representative at 301-496-2626, or the NIH Office of IRB Operations at 301-402-3713 if you have a research-related complaint or concern.</w:t>
       </w:r>
     </w:p>
@@ -5332,14 +4930,10 @@
         <w:jc w:val="left"/>
         <w:rPr>
           <w:b/>
-          <w:color w:val="0070C0"/>
           <w:spacing w:val="-20"/>
         </w:rPr>
       </w:pPr>
       <w:r>
-        <w:rPr>
-          <w:color w:val="0070C0"/>
-        </w:rPr>
         <w:t>Please keep a copy of this document in case you want to read it again.</w:t>
       </w:r>
     </w:p>
@@ -5354,10 +4948,10 @@
           <w:szCs w:val="24"/>
         </w:rPr>
         <w:sectPr>
-          <w:headerReference w:type="default" r:id="rId17"/>
-          <w:footerReference w:type="default" r:id="rId18"/>
-          <w:headerReference w:type="first" r:id="rId19"/>
-          <w:footerReference w:type="first" r:id="rId20"/>
+          <w:headerReference w:type="default" r:id="rId21"/>
+          <w:footerReference w:type="default" r:id="rId22"/>
+          <w:headerReference w:type="first" r:id="rId23"/>
+          <w:footerReference w:type="first" r:id="rId24"/>
           <w:pgSz w:w="12240" w:h="15840" w:code="1"/>
           <w:pgMar w:top="1440" w:right="1440" w:bottom="1440" w:left="1440" w:header="1008" w:footer="144" w:gutter="0"/>
           <w:pgNumType w:start="1"/>
@@ -5408,30 +5002,14 @@
                 <w:szCs w:val="24"/>
               </w:rPr>
               <w:lastRenderedPageBreak/>
-              <w:t>{{</w:t>
-            </w:r>
-            <w:proofErr w:type="gramStart"/>
+              <w:t xml:space="preserve">{{IF </w:t>
+            </w:r>
             <w:r>
               <w:rPr>
                 <w:bCs/>
                 <w:szCs w:val="24"/>
               </w:rPr>
-              <w:t xml:space="preserve">IF </w:t>
-            </w:r>
-            <w:r>
-              <w:rPr>
-                <w:bCs/>
-                <w:szCs w:val="24"/>
-              </w:rPr>
-              <w:t>!</w:t>
-            </w:r>
-            <w:proofErr w:type="gramEnd"/>
-            <w:r>
-              <w:rPr>
-                <w:bCs/>
-                <w:szCs w:val="24"/>
-              </w:rPr>
-              <w:t>(</w:t>
+              <w:t>!(</w:t>
             </w:r>
             <w:proofErr w:type="spellStart"/>
             <w:r>
@@ -5744,59 +5322,50 @@
                 <w:bCs/>
                 <w:szCs w:val="24"/>
               </w:rPr>
-              <w:t>{{END-IF</w:t>
-            </w:r>
-            <w:proofErr w:type="gramStart"/>
+              <w:t>{{END-IF}}</w:t>
+            </w:r>
             <w:r>
               <w:rPr>
                 <w:bCs/>
                 <w:szCs w:val="24"/>
               </w:rPr>
+              <w:t xml:space="preserve">{{IF </w:t>
+            </w:r>
+            <w:proofErr w:type="spellStart"/>
+            <w:r>
+              <w:rPr>
+                <w:bCs/>
+                <w:szCs w:val="24"/>
+              </w:rPr>
+              <w:t>impaired_adults</w:t>
+            </w:r>
+            <w:proofErr w:type="spellEnd"/>
+            <w:r>
+              <w:rPr>
+                <w:bCs/>
+                <w:szCs w:val="24"/>
+              </w:rPr>
               <w:t>}}</w:t>
             </w:r>
-            <w:r>
-              <w:rPr>
+          </w:p>
+          <w:p>
+            <w:pPr>
+              <w:spacing w:before="0" w:after="0"/>
+              <w:jc w:val="left"/>
+              <w:rPr>
+                <w:spacing w:val="-20"/>
+                <w:szCs w:val="24"/>
+              </w:rPr>
+            </w:pPr>
+            <w:r>
+              <w:rPr>
+                <w:b/>
                 <w:bCs/>
-                <w:szCs w:val="24"/>
-              </w:rPr>
-              <w:t>{</w:t>
-            </w:r>
-            <w:proofErr w:type="gramEnd"/>
-            <w:r>
-              <w:rPr>
-                <w:bCs/>
-                <w:szCs w:val="24"/>
-              </w:rPr>
-              <w:t xml:space="preserve">{IF </w:t>
-            </w:r>
-            <w:proofErr w:type="spellStart"/>
-            <w:r>
-              <w:rPr>
-                <w:bCs/>
-                <w:szCs w:val="24"/>
-              </w:rPr>
-              <w:t>impaired_adults</w:t>
-            </w:r>
-            <w:proofErr w:type="spellEnd"/>
-            <w:r>
-              <w:rPr>
-                <w:bCs/>
-                <w:szCs w:val="24"/>
-              </w:rPr>
-              <w:t>}}</w:t>
-            </w:r>
-          </w:p>
-          <w:p>
-            <w:pPr>
-              <w:spacing w:before="0" w:after="0"/>
-              <w:jc w:val="left"/>
-              <w:rPr>
-                <w:spacing w:val="-20"/>
-                <w:szCs w:val="24"/>
-              </w:rPr>
-            </w:pPr>
-            <w:r>
-              <w:t>Legally Authorized Representative (LAR) for an Adult Unable to Consent: I have read the explanation about this study and have been given the opportunity to discuss it and to ask questions. I am legally authorized to make research decisions on behalf of the adult participant unable to consent and have the authority to provide consent to this study. As applicable, the information in the above consent was described to the adult participant unable to consent who agrees to participate in the study.</w:t>
+              </w:rPr>
+              <w:t>Legally Authorized Representative (LAR) for an Adult Unable to Consent:</w:t>
+            </w:r>
+            <w:r>
+              <w:t xml:space="preserve"> I have read the explanation about this study and have been given the opportunity to discuss it and to ask questions. I am legally authorized to make research decisions on behalf of the adult participant unable to consent and have the authority to provide consent to this study. As applicable, the information in the above consent was described to the adult participant unable to consent who agrees to participate in the study.</w:t>
             </w:r>
           </w:p>
           <w:p>
@@ -6027,26 +5596,14 @@
               </w:rPr>
             </w:pPr>
             <w:r>
-              <w:t>{{END-IF</w:t>
-            </w:r>
-            <w:proofErr w:type="gramStart"/>
-            <w:r>
-              <w:t>}}</w:t>
+              <w:t>{{END-IF}}</w:t>
             </w:r>
             <w:r>
               <w:rPr>
                 <w:bCs/>
                 <w:szCs w:val="24"/>
               </w:rPr>
-              <w:t>{</w:t>
-            </w:r>
-            <w:proofErr w:type="gramEnd"/>
-            <w:r>
-              <w:rPr>
-                <w:bCs/>
-                <w:szCs w:val="24"/>
-              </w:rPr>
-              <w:t xml:space="preserve">{IF </w:t>
+              <w:t xml:space="preserve">{{IF </w:t>
             </w:r>
             <w:proofErr w:type="spellStart"/>
             <w:r>
@@ -6083,7 +5640,14 @@
               </w:rPr>
             </w:pPr>
             <w:r>
-              <w:t>Parent/Guardian of a Minor Participant: I have read the explanation about this study and have been given the opportunity to discuss it and to ask questions. I give permission for my child to take part in this study.</w:t>
+              <w:rPr>
+                <w:b/>
+                <w:bCs/>
+              </w:rPr>
+              <w:t>Parent/Guardian of a Minor Participant:</w:t>
+            </w:r>
+            <w:r>
+              <w:t xml:space="preserve"> I have read the explanation about this study and have been given the opportunity to discuss it and to ask questions. I give permission for my child to take part in this study.</w:t>
             </w:r>
           </w:p>
           <w:p>
@@ -6546,7 +6110,14 @@
               </w:rPr>
             </w:pPr>
             <w:r>
-              <w:t>Assent: I have had this study explained to me in a way that I understand, I have been given the opportunity to discuss it, and I have had the chance to ask questions. I agree to take part in this study.</w:t>
+              <w:rPr>
+                <w:b/>
+                <w:bCs/>
+              </w:rPr>
+              <w:t>Assent:</w:t>
+            </w:r>
+            <w:r>
+              <w:t xml:space="preserve"> I have had this study explained to me in a way that I understand, I have been given the opportunity to discuss it, and I have had the chance to ask questions. I agree to take part in this study.</w:t>
             </w:r>
           </w:p>
         </w:tc>
@@ -6574,10 +6145,15 @@
               <w:jc w:val="left"/>
               <w:rPr>
                 <w:b/>
-                <w:szCs w:val="24"/>
-              </w:rPr>
-            </w:pPr>
-            <w:r>
+                <w:bCs/>
+                <w:szCs w:val="24"/>
+              </w:rPr>
+            </w:pPr>
+            <w:r>
+              <w:rPr>
+                <w:b/>
+                <w:bCs/>
+              </w:rPr>
               <w:t>Assent of Minor:</w:t>
             </w:r>
           </w:p>
@@ -7535,10 +7111,11 @@
               </w:rPr>
               <w:t xml:space="preserve"> The witness must be fluent in both the language of the participant and the language of the investigator.    The interpreter may also serve as the witness, however the investigator obtaining consent may not serve as the witness.   Document the use of an interpreter in the medical or research record.  Refer to </w:t>
             </w:r>
-            <w:hyperlink r:id="rId21" w:history="1">
+            <w:hyperlink r:id="rId25" w:history="1">
               <w:r>
                 <w:rPr>
                   <w:rStyle w:val="Hyperlink"/>
+                  <w:color w:val="auto"/>
                   <w:szCs w:val="24"/>
                 </w:rPr>
                 <w:t>Policy 301</w:t>
@@ -7548,7 +7125,13 @@
               <w:rPr>
                 <w:szCs w:val="24"/>
               </w:rPr>
-              <w:t xml:space="preserve"> for details.</w:t>
+              <w:t xml:space="preserve"> for </w:t>
+            </w:r>
+            <w:r>
+              <w:rPr>
+                <w:szCs w:val="24"/>
+              </w:rPr>
+              <w:t>details.</w:t>
             </w:r>
           </w:p>
         </w:tc>
@@ -7582,11 +7165,11 @@
           <w:szCs w:val="24"/>
         </w:rPr>
       </w:pPr>
-      <w:bookmarkStart w:id="5" w:name="lastpage"/>
-      <w:bookmarkEnd w:id="5"/>
+      <w:bookmarkStart w:id="11" w:name="lastpage"/>
+      <w:bookmarkEnd w:id="11"/>
     </w:p>
     <w:sectPr>
-      <w:footerReference w:type="first" r:id="rId22"/>
+      <w:footerReference w:type="first" r:id="rId26"/>
       <w:pgSz w:w="12240" w:h="15840" w:code="1"/>
       <w:pgMar w:top="270" w:right="720" w:bottom="245" w:left="720" w:header="1008" w:footer="144" w:gutter="0"/>
       <w:cols w:space="720"/>
@@ -7594,6 +7177,416 @@
     </w:sectPr>
   </w:body>
 </w:document>
+</file>
+
+<file path=word/comments.xml><?xml version="1.0" encoding="utf-8"?>
+<w:comments xmlns:wpc="http://schemas.microsoft.com/office/word/2010/wordprocessingCanvas" xmlns:cx="http://schemas.microsoft.com/office/drawing/2014/chartex" xmlns:cx1="http://schemas.microsoft.com/office/drawing/2015/9/8/chartex" xmlns:cx2="http://schemas.microsoft.com/office/drawing/2015/10/21/chartex" xmlns:cx3="http://schemas.microsoft.com/office/drawing/2016/5/9/chartex" xmlns:cx4="http://schemas.microsoft.com/office/drawing/2016/5/10/chartex" xmlns:cx5="http://schemas.microsoft.com/office/drawing/2016/5/11/chartex" xmlns:cx6="http://schemas.microsoft.com/office/drawing/2016/5/12/chartex" xmlns:cx7="http://schemas.microsoft.com/office/drawing/2016/5/13/chartex" xmlns:cx8="http://schemas.microsoft.com/office/drawing/2016/5/14/chartex" xmlns:mc="http://schemas.openxmlformats.org/markup-compatibility/2006" xmlns:aink="http://schemas.microsoft.com/office/drawing/2016/ink" xmlns:am3d="http://schemas.microsoft.com/office/drawing/2017/model3d" xmlns:o="urn:schemas-microsoft-com:office:office" xmlns:oel="http://schemas.microsoft.com/office/2019/extlst" xmlns:r="http://schemas.openxmlformats.org/officeDocument/2006/relationships" xmlns:m="http://schemas.openxmlformats.org/officeDocument/2006/math" xmlns:v="urn:schemas-microsoft-com:vml" xmlns:wp14="http://schemas.microsoft.com/office/word/2010/wordprocessingDrawing" xmlns:wp="http://schemas.openxmlformats.org/drawingml/2006/wordprocessingDrawing" xmlns:w10="urn:schemas-microsoft-com:office:word" xmlns:w="http://schemas.openxmlformats.org/wordprocessingml/2006/main" xmlns:w14="http://schemas.microsoft.com/office/word/2010/wordml" xmlns:w15="http://schemas.microsoft.com/office/word/2012/wordml" xmlns:w16cex="http://schemas.microsoft.com/office/word/2018/wordml/cex" xmlns:w16cid="http://schemas.microsoft.com/office/word/2016/wordml/cid" xmlns:w16="http://schemas.microsoft.com/office/word/2018/wordml" xmlns:w16du="http://schemas.microsoft.com/office/word/2023/wordml/word16du" xmlns:w16sdtdh="http://schemas.microsoft.com/office/word/2020/wordml/sdtdatahash" xmlns:w16sdtfl="http://schemas.microsoft.com/office/word/2024/wordml/sdtformatlock" xmlns:w16se="http://schemas.microsoft.com/office/word/2015/wordml/symex" xmlns:wpg="http://schemas.microsoft.com/office/word/2010/wordprocessingGroup" xmlns:wpi="http://schemas.microsoft.com/office/word/2010/wordprocessingInk" xmlns:wne="http://schemas.microsoft.com/office/word/2006/wordml" xmlns:wps="http://schemas.microsoft.com/office/word/2010/wordprocessingShape" mc:Ignorable="w14 w15 w16se w16cid w16 w16cex w16sdtdh w16sdtfl w16du wp14">
+  <w:comment w:id="0" w:author="OHSRP Guidance" w:date="2026-02-26T15:43:00Z" w:initials="OHSRP">
+    <w:p>
+      <w:pPr>
+        <w:pStyle w:val="CommentText"/>
+        <w:jc w:val="left"/>
+      </w:pPr>
+      <w:r>
+        <w:rPr>
+          <w:rStyle w:val="CommentReference"/>
+        </w:rPr>
+        <w:annotationRef/>
+      </w:r>
+      <w:r>
+        <w:t>Remove this cover page before submission to IRB</w:t>
+      </w:r>
+    </w:p>
+    <w:p>
+      <w:pPr>
+        <w:pStyle w:val="CommentText"/>
+        <w:jc w:val="left"/>
+      </w:pPr>
+    </w:p>
+    <w:p>
+      <w:pPr>
+        <w:pStyle w:val="CommentText"/>
+        <w:jc w:val="left"/>
+      </w:pPr>
+      <w:r>
+        <w:rPr>
+          <w:b/>
+          <w:bCs/>
+        </w:rPr>
+        <w:t>DELETE THIS COMMENT AFTER REVIEW</w:t>
+      </w:r>
+    </w:p>
+  </w:comment>
+  <w:comment w:id="3" w:author="OHSRP Guidance" w:date="2026-02-26T15:44:00Z" w:initials="OHSRP">
+    <w:p>
+      <w:pPr>
+        <w:pStyle w:val="CommentText"/>
+        <w:jc w:val="left"/>
+      </w:pPr>
+      <w:r>
+        <w:rPr>
+          <w:rStyle w:val="CommentReference"/>
+        </w:rPr>
+        <w:annotationRef/>
+      </w:r>
+      <w:r>
+        <w:t>The Key Information section helps prospective participants decide whether to join the study — it is not a condensed version of the full consent or a checklist of standard consent elements. Content should be organized to support understanding and decision-making for the specific population being recruited, keeping in mind their typical goals, values, and what matters most to them about this type of research.</w:t>
+      </w:r>
+    </w:p>
+    <w:p>
+      <w:pPr>
+        <w:pStyle w:val="CommentText"/>
+        <w:jc w:val="left"/>
+      </w:pPr>
+    </w:p>
+    <w:p>
+      <w:pPr>
+        <w:pStyle w:val="CommentText"/>
+        <w:jc w:val="left"/>
+      </w:pPr>
+      <w:r>
+        <w:rPr>
+          <w:b/>
+          <w:bCs/>
+        </w:rPr>
+        <w:t>Useful framing questions:</w:t>
+      </w:r>
+      <w:r>
+        <w:t xml:space="preserve"> What does this population commonly ask about during consent? What are they most interested in during participation? What concerns do they typically raise? The section should be no more than 3 pages, may use varied formats, and must be visually distinct from the rest of the consent. Content from this section may be repeated in the consent body when it aids understanding, but repetition is not required.</w:t>
+      </w:r>
+    </w:p>
+    <w:p>
+      <w:pPr>
+        <w:pStyle w:val="CommentText"/>
+        <w:jc w:val="left"/>
+      </w:pPr>
+    </w:p>
+    <w:p>
+      <w:pPr>
+        <w:pStyle w:val="CommentText"/>
+        <w:jc w:val="left"/>
+      </w:pPr>
+      <w:r>
+        <w:rPr>
+          <w:b/>
+          <w:bCs/>
+        </w:rPr>
+        <w:t>DELETE THIS COMMENT AFTER REVIEW</w:t>
+      </w:r>
+    </w:p>
+  </w:comment>
+  <w:comment w:id="5" w:author="OHSRP Guidance" w:date="2026-02-26T15:44:00Z" w:initials="OHSRP">
+    <w:p>
+      <w:pPr>
+        <w:pStyle w:val="CommentText"/>
+        <w:jc w:val="left"/>
+      </w:pPr>
+      <w:r>
+        <w:rPr>
+          <w:rStyle w:val="CommentReference"/>
+        </w:rPr>
+        <w:annotationRef/>
+      </w:r>
+      <w:r>
+        <w:t xml:space="preserve">If your protocol offers the </w:t>
+      </w:r>
+      <w:r>
+        <w:rPr>
+          <w:b/>
+          <w:bCs/>
+        </w:rPr>
+        <w:t>prospect of direct benefit</w:t>
+      </w:r>
+      <w:r>
+        <w:t xml:space="preserve"> to the participant, e.g., a study with therapeutic intent, you must include the permission statements and yes/no boxes in the sections below. </w:t>
+      </w:r>
+    </w:p>
+    <w:p>
+      <w:pPr>
+        <w:pStyle w:val="CommentText"/>
+        <w:jc w:val="left"/>
+      </w:pPr>
+    </w:p>
+    <w:p>
+      <w:pPr>
+        <w:pStyle w:val="CommentText"/>
+        <w:jc w:val="left"/>
+      </w:pPr>
+      <w:r>
+        <w:t xml:space="preserve">If your study has </w:t>
+      </w:r>
+      <w:r>
+        <w:rPr>
+          <w:b/>
+          <w:bCs/>
+        </w:rPr>
+        <w:t>no prospect of direct benefit</w:t>
+      </w:r>
+      <w:r>
+        <w:t xml:space="preserve">, e.g., a repository or a study with only healthy volunteers, the permission statements and yes/no boxes below are optional and may be removed. </w:t>
+      </w:r>
+    </w:p>
+    <w:p>
+      <w:pPr>
+        <w:pStyle w:val="CommentText"/>
+        <w:jc w:val="left"/>
+      </w:pPr>
+    </w:p>
+    <w:p>
+      <w:pPr>
+        <w:pStyle w:val="CommentText"/>
+        <w:jc w:val="left"/>
+      </w:pPr>
+      <w:r>
+        <w:t xml:space="preserve">If the </w:t>
+      </w:r>
+      <w:r>
+        <w:rPr>
+          <w:b/>
+          <w:bCs/>
+        </w:rPr>
+        <w:t>primary objective of your study is to collect and retain specimens and/or data for future use</w:t>
+      </w:r>
+      <w:r>
+        <w:t xml:space="preserve"> (i.e., a repository study), you should delete the permission statements and yes/no boxes, as applicable. </w:t>
+      </w:r>
+    </w:p>
+    <w:p>
+      <w:pPr>
+        <w:pStyle w:val="CommentText"/>
+        <w:jc w:val="left"/>
+      </w:pPr>
+    </w:p>
+    <w:p>
+      <w:pPr>
+        <w:pStyle w:val="CommentText"/>
+        <w:jc w:val="left"/>
+      </w:pPr>
+      <w:r>
+        <w:t>If you are</w:t>
+      </w:r>
+      <w:r>
+        <w:rPr>
+          <w:b/>
+          <w:bCs/>
+        </w:rPr>
+        <w:t xml:space="preserve"> only collecting data and not any specimens</w:t>
+      </w:r>
+      <w:r>
+        <w:t xml:space="preserve">, remove all references to specimens in this section. </w:t>
+      </w:r>
+    </w:p>
+    <w:p>
+      <w:pPr>
+        <w:pStyle w:val="CommentText"/>
+        <w:jc w:val="left"/>
+      </w:pPr>
+    </w:p>
+    <w:p>
+      <w:pPr>
+        <w:pStyle w:val="CommentText"/>
+        <w:jc w:val="left"/>
+      </w:pPr>
+      <w:r>
+        <w:rPr>
+          <w:b/>
+          <w:bCs/>
+        </w:rPr>
+        <w:t>DELETE THIS COMMENT AFTER REVIEW</w:t>
+      </w:r>
+    </w:p>
+  </w:comment>
+  <w:comment w:id="6" w:author="OHSRP Guidance" w:date="2026-02-26T15:45:00Z" w:initials="OHSRP">
+    <w:p>
+      <w:pPr>
+        <w:pStyle w:val="CommentText"/>
+        <w:jc w:val="left"/>
+      </w:pPr>
+      <w:r>
+        <w:rPr>
+          <w:rStyle w:val="CommentReference"/>
+        </w:rPr>
+        <w:annotationRef/>
+      </w:r>
+      <w:r>
+        <w:t>If you might use identifiable specimens/data for future research, you must include the language in this subsection.</w:t>
+      </w:r>
+    </w:p>
+    <w:p>
+      <w:pPr>
+        <w:pStyle w:val="CommentText"/>
+        <w:jc w:val="left"/>
+      </w:pPr>
+    </w:p>
+    <w:p>
+      <w:pPr>
+        <w:pStyle w:val="CommentText"/>
+        <w:jc w:val="left"/>
+      </w:pPr>
+      <w:r>
+        <w:rPr>
+          <w:b/>
+          <w:bCs/>
+        </w:rPr>
+        <w:t>DELETE THIS COMMENT AFTER REVIEW</w:t>
+      </w:r>
+    </w:p>
+  </w:comment>
+  <w:comment w:id="8" w:author="OHSRP Guidance" w:date="2026-02-26T15:45:00Z" w:initials="OHSRP">
+    <w:p>
+      <w:pPr>
+        <w:pStyle w:val="CommentText"/>
+        <w:jc w:val="left"/>
+      </w:pPr>
+      <w:r>
+        <w:rPr>
+          <w:rStyle w:val="CommentReference"/>
+        </w:rPr>
+        <w:annotationRef/>
+      </w:r>
+      <w:r>
+        <w:t>Specimens/Data SHARED Guidance:</w:t>
+      </w:r>
+    </w:p>
+    <w:p>
+      <w:pPr>
+        <w:pStyle w:val="CommentText"/>
+        <w:jc w:val="left"/>
+      </w:pPr>
+      <w:r>
+        <w:t>For all studies, you</w:t>
+      </w:r>
+      <w:r>
+        <w:rPr>
+          <w:b/>
+          <w:bCs/>
+        </w:rPr>
+        <w:t xml:space="preserve"> must</w:t>
+      </w:r>
+      <w:r>
+        <w:t xml:space="preserve"> include both of the first two paragraphs.</w:t>
+      </w:r>
+    </w:p>
+    <w:p>
+      <w:pPr>
+        <w:pStyle w:val="CommentText"/>
+        <w:jc w:val="left"/>
+      </w:pPr>
+    </w:p>
+    <w:p>
+      <w:pPr>
+        <w:pStyle w:val="CommentText"/>
+        <w:jc w:val="left"/>
+      </w:pPr>
+      <w:r>
+        <w:t>Depending on whether the repository will be open or closed access.  Please confirm the correct repository statement is included (open or closed)</w:t>
+      </w:r>
+    </w:p>
+    <w:p>
+      <w:pPr>
+        <w:pStyle w:val="CommentText"/>
+        <w:jc w:val="left"/>
+      </w:pPr>
+    </w:p>
+    <w:p>
+      <w:pPr>
+        <w:pStyle w:val="CommentText"/>
+        <w:jc w:val="left"/>
+      </w:pPr>
+      <w:r>
+        <w:rPr>
+          <w:b/>
+          <w:bCs/>
+        </w:rPr>
+        <w:t>DELETE THIS COMMENT AFTER REVIEW</w:t>
+      </w:r>
+    </w:p>
+  </w:comment>
+  <w:comment w:id="9" w:author="OHSRP Guidance" w:date="2026-02-26T15:46:00Z" w:initials="OHSRP">
+    <w:p>
+      <w:pPr>
+        <w:pStyle w:val="CommentText"/>
+        <w:jc w:val="left"/>
+      </w:pPr>
+      <w:r>
+        <w:rPr>
+          <w:rStyle w:val="CommentReference"/>
+        </w:rPr>
+        <w:annotationRef/>
+      </w:r>
+      <w:r>
+        <w:t xml:space="preserve">Include one or both of these paragraphs about identifiability, as applicable to your data sharing plan. </w:t>
+      </w:r>
+    </w:p>
+    <w:p>
+      <w:pPr>
+        <w:pStyle w:val="CommentText"/>
+        <w:jc w:val="left"/>
+      </w:pPr>
+    </w:p>
+    <w:p>
+      <w:pPr>
+        <w:pStyle w:val="CommentText"/>
+        <w:jc w:val="left"/>
+      </w:pPr>
+      <w:r>
+        <w:t>NOTE: If your subjects' data will be shared in dbGaP or a similar repository which requires specimens or data to be coded, you must include this first paragraph.</w:t>
+      </w:r>
+    </w:p>
+    <w:p>
+      <w:pPr>
+        <w:pStyle w:val="CommentText"/>
+        <w:jc w:val="left"/>
+      </w:pPr>
+    </w:p>
+    <w:p>
+      <w:pPr>
+        <w:pStyle w:val="CommentText"/>
+        <w:jc w:val="left"/>
+      </w:pPr>
+      <w:r>
+        <w:rPr>
+          <w:b/>
+          <w:bCs/>
+        </w:rPr>
+        <w:t>DELETE THIS COMMENT AFTER REVIEW</w:t>
+      </w:r>
+    </w:p>
+  </w:comment>
+</w:comments>
+</file>
+
+<file path=word/commentsExtended.xml><?xml version="1.0" encoding="utf-8"?>
+<w15:commentsEx xmlns:wpc="http://schemas.microsoft.com/office/word/2010/wordprocessingCanvas" xmlns:cx="http://schemas.microsoft.com/office/drawing/2014/chartex" xmlns:cx1="http://schemas.microsoft.com/office/drawing/2015/9/8/chartex" xmlns:cx2="http://schemas.microsoft.com/office/drawing/2015/10/21/chartex" xmlns:cx3="http://schemas.microsoft.com/office/drawing/2016/5/9/chartex" xmlns:cx4="http://schemas.microsoft.com/office/drawing/2016/5/10/chartex" xmlns:cx5="http://schemas.microsoft.com/office/drawing/2016/5/11/chartex" xmlns:cx6="http://schemas.microsoft.com/office/drawing/2016/5/12/chartex" xmlns:cx7="http://schemas.microsoft.com/office/drawing/2016/5/13/chartex" xmlns:cx8="http://schemas.microsoft.com/office/drawing/2016/5/14/chartex" xmlns:mc="http://schemas.openxmlformats.org/markup-compatibility/2006" xmlns:aink="http://schemas.microsoft.com/office/drawing/2016/ink" xmlns:am3d="http://schemas.microsoft.com/office/drawing/2017/model3d" xmlns:o="urn:schemas-microsoft-com:office:office" xmlns:oel="http://schemas.microsoft.com/office/2019/extlst" xmlns:r="http://schemas.openxmlformats.org/officeDocument/2006/relationships" xmlns:m="http://schemas.openxmlformats.org/officeDocument/2006/math" xmlns:v="urn:schemas-microsoft-com:vml" xmlns:wp14="http://schemas.microsoft.com/office/word/2010/wordprocessingDrawing" xmlns:wp="http://schemas.openxmlformats.org/drawingml/2006/wordprocessingDrawing" xmlns:w10="urn:schemas-microsoft-com:office:word" xmlns:w="http://schemas.openxmlformats.org/wordprocessingml/2006/main" xmlns:w14="http://schemas.microsoft.com/office/word/2010/wordml" xmlns:w15="http://schemas.microsoft.com/office/word/2012/wordml" xmlns:w16cex="http://schemas.microsoft.com/office/word/2018/wordml/cex" xmlns:w16cid="http://schemas.microsoft.com/office/word/2016/wordml/cid" xmlns:w16="http://schemas.microsoft.com/office/word/2018/wordml" xmlns:w16du="http://schemas.microsoft.com/office/word/2023/wordml/word16du" xmlns:w16sdtdh="http://schemas.microsoft.com/office/word/2020/wordml/sdtdatahash" xmlns:w16sdtfl="http://schemas.microsoft.com/office/word/2024/wordml/sdtformatlock" xmlns:w16se="http://schemas.microsoft.com/office/word/2015/wordml/symex" xmlns:wpg="http://schemas.microsoft.com/office/word/2010/wordprocessingGroup" xmlns:wpi="http://schemas.microsoft.com/office/word/2010/wordprocessingInk" xmlns:wne="http://schemas.microsoft.com/office/word/2006/wordml" xmlns:wps="http://schemas.microsoft.com/office/word/2010/wordprocessingShape" mc:Ignorable="w14 w15 w16se w16cid w16 w16cex w16sdtdh w16sdtfl w16du wp14">
+  <w15:commentEx w15:paraId="3D1F968B" w15:done="0"/>
+  <w15:commentEx w15:paraId="728716D4" w15:done="0"/>
+  <w15:commentEx w15:paraId="4CD6630C" w15:done="0"/>
+  <w15:commentEx w15:paraId="7AD219EA" w15:done="0"/>
+  <w15:commentEx w15:paraId="2AF215EA" w15:done="0"/>
+  <w15:commentEx w15:paraId="1494D79E" w15:done="0"/>
+</w15:commentsEx>
+</file>
+
+<file path=word/commentsExtensible.xml><?xml version="1.0" encoding="utf-8"?>
+<w16cex:commentsExtensible xmlns:wpc="http://schemas.microsoft.com/office/word/2010/wordprocessingCanvas" xmlns:cx="http://schemas.microsoft.com/office/drawing/2014/chartex" xmlns:cx1="http://schemas.microsoft.com/office/drawing/2015/9/8/chartex" xmlns:cx2="http://schemas.microsoft.com/office/drawing/2015/10/21/chartex" xmlns:cx3="http://schemas.microsoft.com/office/drawing/2016/5/9/chartex" xmlns:cx4="http://schemas.microsoft.com/office/drawing/2016/5/10/chartex" xmlns:cx5="http://schemas.microsoft.com/office/drawing/2016/5/11/chartex" xmlns:cx6="http://schemas.microsoft.com/office/drawing/2016/5/12/chartex" xmlns:cx7="http://schemas.microsoft.com/office/drawing/2016/5/13/chartex" xmlns:cx8="http://schemas.microsoft.com/office/drawing/2016/5/14/chartex" xmlns:cr="http://schemas.microsoft.com/office/comments/2020/reactions" xmlns:mc="http://schemas.openxmlformats.org/markup-compatibility/2006" xmlns:aink="http://schemas.microsoft.com/office/drawing/2016/ink" xmlns:am3d="http://schemas.microsoft.com/office/drawing/2017/model3d" xmlns:o="urn:schemas-microsoft-com:office:office" xmlns:oel="http://schemas.microsoft.com/office/2019/extlst" xmlns:r="http://schemas.openxmlformats.org/officeDocument/2006/relationships" xmlns:m="http://schemas.openxmlformats.org/officeDocument/2006/math" xmlns:v="urn:schemas-microsoft-com:vml" xmlns:wp14="http://schemas.microsoft.com/office/word/2010/wordprocessingDrawing" xmlns:wp="http://schemas.openxmlformats.org/drawingml/2006/wordprocessingDrawing" xmlns:w10="urn:schemas-microsoft-com:office:word" xmlns:w="http://schemas.openxmlformats.org/wordprocessingml/2006/main" xmlns:w14="http://schemas.microsoft.com/office/word/2010/wordml" xmlns:w15="http://schemas.microsoft.com/office/word/2012/wordml" xmlns:w16cex="http://schemas.microsoft.com/office/word/2018/wordml/cex" xmlns:w16cid="http://schemas.microsoft.com/office/word/2016/wordml/cid" xmlns:w16="http://schemas.microsoft.com/office/word/2018/wordml" xmlns:w16du="http://schemas.microsoft.com/office/word/2023/wordml/word16du" xmlns:w16sdtdh="http://schemas.microsoft.com/office/word/2020/wordml/sdtdatahash" xmlns:w16sdtfl="http://schemas.microsoft.com/office/word/2024/wordml/sdtformatlock" xmlns:w16se="http://schemas.microsoft.com/office/word/2015/wordml/symex" xmlns:wpg="http://schemas.microsoft.com/office/word/2010/wordprocessingGroup" xmlns:wpi="http://schemas.microsoft.com/office/word/2010/wordprocessingInk" xmlns:wne="http://schemas.microsoft.com/office/word/2006/wordml" xmlns:wps="http://schemas.microsoft.com/office/word/2010/wordprocessingShape" mc:Ignorable="w14 w15 w16se w16cid w16 w16cex w16sdtdh w16sdtfl cr w16du wp14">
+  <w16cex:commentExtensible w16cex:durableId="75AF5A2C" w16cex:dateUtc="2026-02-26T20:43:00Z"/>
+  <w16cex:commentExtensible w16cex:durableId="58CB134E" w16cex:dateUtc="2026-02-26T20:44:00Z"/>
+  <w16cex:commentExtensible w16cex:durableId="74BB44D5" w16cex:dateUtc="2026-02-26T20:44:00Z"/>
+  <w16cex:commentExtensible w16cex:durableId="5F700770" w16cex:dateUtc="2026-02-26T20:45:00Z"/>
+  <w16cex:commentExtensible w16cex:durableId="0519DC77" w16cex:dateUtc="2026-02-26T20:45:00Z"/>
+  <w16cex:commentExtensible w16cex:durableId="5B1FD74C" w16cex:dateUtc="2026-02-26T20:46:00Z"/>
+</w16cex:commentsExtensible>
+</file>
+
+<file path=word/commentsIds.xml><?xml version="1.0" encoding="utf-8"?>
+<w16cid:commentsIds xmlns:wpc="http://schemas.microsoft.com/office/word/2010/wordprocessingCanvas" xmlns:cx="http://schemas.microsoft.com/office/drawing/2014/chartex" xmlns:cx1="http://schemas.microsoft.com/office/drawing/2015/9/8/chartex" xmlns:cx2="http://schemas.microsoft.com/office/drawing/2015/10/21/chartex" xmlns:cx3="http://schemas.microsoft.com/office/drawing/2016/5/9/chartex" xmlns:cx4="http://schemas.microsoft.com/office/drawing/2016/5/10/chartex" xmlns:cx5="http://schemas.microsoft.com/office/drawing/2016/5/11/chartex" xmlns:cx6="http://schemas.microsoft.com/office/drawing/2016/5/12/chartex" xmlns:cx7="http://schemas.microsoft.com/office/drawing/2016/5/13/chartex" xmlns:cx8="http://schemas.microsoft.com/office/drawing/2016/5/14/chartex" xmlns:mc="http://schemas.openxmlformats.org/markup-compatibility/2006" xmlns:aink="http://schemas.microsoft.com/office/drawing/2016/ink" xmlns:am3d="http://schemas.microsoft.com/office/drawing/2017/model3d" xmlns:o="urn:schemas-microsoft-com:office:office" xmlns:oel="http://schemas.microsoft.com/office/2019/extlst" xmlns:r="http://schemas.openxmlformats.org/officeDocument/2006/relationships" xmlns:m="http://schemas.openxmlformats.org/officeDocument/2006/math" xmlns:v="urn:schemas-microsoft-com:vml" xmlns:wp14="http://schemas.microsoft.com/office/word/2010/wordprocessingDrawing" xmlns:wp="http://schemas.openxmlformats.org/drawingml/2006/wordprocessingDrawing" xmlns:w10="urn:schemas-microsoft-com:office:word" xmlns:w="http://schemas.openxmlformats.org/wordprocessingml/2006/main" xmlns:w14="http://schemas.microsoft.com/office/word/2010/wordml" xmlns:w15="http://schemas.microsoft.com/office/word/2012/wordml" xmlns:w16cex="http://schemas.microsoft.com/office/word/2018/wordml/cex" xmlns:w16cid="http://schemas.microsoft.com/office/word/2016/wordml/cid" xmlns:w16="http://schemas.microsoft.com/office/word/2018/wordml" xmlns:w16du="http://schemas.microsoft.com/office/word/2023/wordml/word16du" xmlns:w16sdtdh="http://schemas.microsoft.com/office/word/2020/wordml/sdtdatahash" xmlns:w16sdtfl="http://schemas.microsoft.com/office/word/2024/wordml/sdtformatlock" xmlns:w16se="http://schemas.microsoft.com/office/word/2015/wordml/symex" xmlns:wpg="http://schemas.microsoft.com/office/word/2010/wordprocessingGroup" xmlns:wpi="http://schemas.microsoft.com/office/word/2010/wordprocessingInk" xmlns:wne="http://schemas.microsoft.com/office/word/2006/wordml" xmlns:wps="http://schemas.microsoft.com/office/word/2010/wordprocessingShape" mc:Ignorable="w14 w15 w16se w16cid w16 w16cex w16sdtdh w16sdtfl w16du wp14">
+  <w16cid:commentId w16cid:paraId="3D1F968B" w16cid:durableId="75AF5A2C"/>
+  <w16cid:commentId w16cid:paraId="728716D4" w16cid:durableId="58CB134E"/>
+  <w16cid:commentId w16cid:paraId="4CD6630C" w16cid:durableId="74BB44D5"/>
+  <w16cid:commentId w16cid:paraId="7AD219EA" w16cid:durableId="5F700770"/>
+  <w16cid:commentId w16cid:paraId="2AF215EA" w16cid:durableId="0519DC77"/>
+  <w16cid:commentId w16cid:paraId="1494D79E" w16cid:durableId="5B1FD74C"/>
+</w16cid:commentsIds>
 </file>
 
 <file path=word/endnotes.xml><?xml version="1.0" encoding="utf-8"?>
@@ -8165,7 +8158,7 @@
                 <w:noProof/>
                 <w:sz w:val="20"/>
               </w:rPr>
-              <w:t>12</w:t>
+              <w:t>13</w:t>
             </w:r>
             <w:r>
               <w:rPr>
@@ -9859,6 +9852,14 @@
   </w:num>
   <w:numIdMacAtCleanup w:val="8"/>
 </w:numbering>
+</file>
+
+<file path=word/people.xml><?xml version="1.0" encoding="utf-8"?>
+<w15:people xmlns:wpc="http://schemas.microsoft.com/office/word/2010/wordprocessingCanvas" xmlns:cx="http://schemas.microsoft.com/office/drawing/2014/chartex" xmlns:cx1="http://schemas.microsoft.com/office/drawing/2015/9/8/chartex" xmlns:cx2="http://schemas.microsoft.com/office/drawing/2015/10/21/chartex" xmlns:cx3="http://schemas.microsoft.com/office/drawing/2016/5/9/chartex" xmlns:cx4="http://schemas.microsoft.com/office/drawing/2016/5/10/chartex" xmlns:cx5="http://schemas.microsoft.com/office/drawing/2016/5/11/chartex" xmlns:cx6="http://schemas.microsoft.com/office/drawing/2016/5/12/chartex" xmlns:cx7="http://schemas.microsoft.com/office/drawing/2016/5/13/chartex" xmlns:cx8="http://schemas.microsoft.com/office/drawing/2016/5/14/chartex" xmlns:mc="http://schemas.openxmlformats.org/markup-compatibility/2006" xmlns:aink="http://schemas.microsoft.com/office/drawing/2016/ink" xmlns:am3d="http://schemas.microsoft.com/office/drawing/2017/model3d" xmlns:o="urn:schemas-microsoft-com:office:office" xmlns:oel="http://schemas.microsoft.com/office/2019/extlst" xmlns:r="http://schemas.openxmlformats.org/officeDocument/2006/relationships" xmlns:m="http://schemas.openxmlformats.org/officeDocument/2006/math" xmlns:v="urn:schemas-microsoft-com:vml" xmlns:wp14="http://schemas.microsoft.com/office/word/2010/wordprocessingDrawing" xmlns:wp="http://schemas.openxmlformats.org/drawingml/2006/wordprocessingDrawing" xmlns:w10="urn:schemas-microsoft-com:office:word" xmlns:w="http://schemas.openxmlformats.org/wordprocessingml/2006/main" xmlns:w14="http://schemas.microsoft.com/office/word/2010/wordml" xmlns:w15="http://schemas.microsoft.com/office/word/2012/wordml" xmlns:w16cex="http://schemas.microsoft.com/office/word/2018/wordml/cex" xmlns:w16cid="http://schemas.microsoft.com/office/word/2016/wordml/cid" xmlns:w16="http://schemas.microsoft.com/office/word/2018/wordml" xmlns:w16du="http://schemas.microsoft.com/office/word/2023/wordml/word16du" xmlns:w16sdtdh="http://schemas.microsoft.com/office/word/2020/wordml/sdtdatahash" xmlns:w16sdtfl="http://schemas.microsoft.com/office/word/2024/wordml/sdtformatlock" xmlns:w16se="http://schemas.microsoft.com/office/word/2015/wordml/symex" xmlns:wpg="http://schemas.microsoft.com/office/word/2010/wordprocessingGroup" xmlns:wpi="http://schemas.microsoft.com/office/word/2010/wordprocessingInk" xmlns:wne="http://schemas.microsoft.com/office/word/2006/wordml" xmlns:wps="http://schemas.microsoft.com/office/word/2010/wordprocessingShape" mc:Ignorable="w14 w15 w16se w16cid w16 w16cex w16sdtdh w16sdtfl w16du wp14">
+  <w15:person w15:author="OHSRP Guidance">
+    <w15:presenceInfo w15:providerId="None" w15:userId="OHSRP Guidance"/>
+  </w15:person>
+</w15:people>
 </file>
 
 <file path=word/styles.xml><?xml version="1.0" encoding="utf-8"?>
@@ -10250,7 +10251,7 @@
   <w:style w:type="paragraph" w:default="1" w:styleId="Normal">
     <w:name w:val="Normal"/>
     <w:qFormat/>
-    <w:rsid w:val="008E514F"/>
+    <w:rsid w:val="00D205B9"/>
     <w:pPr>
       <w:spacing w:before="120" w:after="120" w:line="240" w:lineRule="auto"/>
       <w:jc w:val="both"/>
@@ -10269,7 +10270,7 @@
     <w:autoRedefine/>
     <w:uiPriority w:val="9"/>
     <w:qFormat/>
-    <w:rsid w:val="00A2032A"/>
+    <w:rsid w:val="001117F3"/>
     <w:pPr>
       <w:keepNext/>
       <w:keepLines/>
@@ -10282,7 +10283,7 @@
       <w:b/>
       <w:caps/>
       <w:spacing w:val="-2"/>
-      <w:szCs w:val="32"/>
+      <w:szCs w:val="24"/>
     </w:rPr>
   </w:style>
   <w:style w:type="paragraph" w:styleId="Heading2">
@@ -10856,14 +10857,14 @@
     <w:basedOn w:val="DefaultParagraphFont"/>
     <w:link w:val="Heading1"/>
     <w:uiPriority w:val="9"/>
-    <w:rsid w:val="00A2032A"/>
+    <w:rsid w:val="001117F3"/>
     <w:rPr>
       <w:rFonts w:ascii="Times New Roman Bold" w:eastAsiaTheme="majorEastAsia" w:hAnsi="Times New Roman Bold" w:cs="Times New Roman"/>
       <w:b/>
       <w:caps/>
       <w:spacing w:val="-2"/>
       <w:sz w:val="24"/>
-      <w:szCs w:val="32"/>
+      <w:szCs w:val="24"/>
     </w:rPr>
   </w:style>
   <w:style w:type="character" w:customStyle="1" w:styleId="Heading2Char">
@@ -11091,6 +11092,25 @@
         <w:shd w:val="clear" w:color="auto" w:fill="D9E2F3" w:themeFill="accent5" w:themeFillTint="33"/>
       </w:tcPr>
     </w:tblStylePr>
+  </w:style>
+  <w:style w:type="table" w:styleId="TableGridLight">
+    <w:name w:val="Grid Table Light"/>
+    <w:basedOn w:val="TableNormal"/>
+    <w:uiPriority w:val="99"/>
+    <w:rsid w:val="0057491C"/>
+    <w:pPr>
+      <w:spacing w:after="0" w:line="240" w:lineRule="auto"/>
+    </w:pPr>
+    <w:tblPr>
+      <w:tblBorders>
+        <w:top w:val="single" w:sz="4" w:space="0" w:color="BFBFBF" w:themeColor="background1" w:themeShade="BF"/>
+        <w:left w:val="single" w:sz="4" w:space="0" w:color="BFBFBF" w:themeColor="background1" w:themeShade="BF"/>
+        <w:bottom w:val="single" w:sz="4" w:space="0" w:color="BFBFBF" w:themeColor="background1" w:themeShade="BF"/>
+        <w:right w:val="single" w:sz="4" w:space="0" w:color="BFBFBF" w:themeColor="background1" w:themeShade="BF"/>
+        <w:insideH w:val="single" w:sz="4" w:space="0" w:color="BFBFBF" w:themeColor="background1" w:themeShade="BF"/>
+        <w:insideV w:val="single" w:sz="4" w:space="0" w:color="BFBFBF" w:themeColor="background1" w:themeShade="BF"/>
+      </w:tblBorders>
+    </w:tblPr>
   </w:style>
 </w:styles>
 </file>
@@ -11361,6 +11381,25 @@
 </file>
 
 <file path=customXml/item2.xml><?xml version="1.0" encoding="utf-8"?>
+<b:Sources xmlns:b="http://schemas.openxmlformats.org/officeDocument/2006/bibliography" xmlns="http://schemas.openxmlformats.org/officeDocument/2006/bibliography" SelectedStyle="\APASixthEditionOfficeOnline.xsl" StyleName="APA" Version="6"/>
+</file>
+
+<file path=customXml/item3.xml><?xml version="1.0" encoding="utf-8"?>
+<p:properties xmlns:p="http://schemas.microsoft.com/office/2006/metadata/properties" xmlns:xsi="http://www.w3.org/2001/XMLSchema-instance" xmlns:pc="http://schemas.microsoft.com/office/infopath/2007/PartnerControls">
+  <documentManagement/>
+</p:properties>
+</file>
+
+<file path=customXml/item4.xml><?xml version="1.0" encoding="utf-8"?>
+<?mso-contentType ?>
+<FormTemplates xmlns="http://schemas.microsoft.com/sharepoint/v3/contenttype/forms">
+  <Display>DocumentLibraryForm</Display>
+  <Edit>DocumentLibraryForm</Edit>
+  <New>DocumentLibraryForm</New>
+</FormTemplates>
+</file>
+
+<file path=customXml/item5.xml><?xml version="1.0" encoding="utf-8"?>
 <ct:contentTypeSchema xmlns:ct="http://schemas.microsoft.com/office/2006/metadata/contentType" xmlns:ma="http://schemas.microsoft.com/office/2006/metadata/properties/metaAttributes" ct:_="" ma:_="" ma:contentTypeName="Document" ma:contentTypeID="0x0101006EBA941743B38D45B2E924265CA1ECC7" ma:contentTypeVersion="4" ma:contentTypeDescription="Create a new document." ma:contentTypeScope="" ma:versionID="6385e4529cfa076c3d2526307011ff18">
   <xsd:schema xmlns:xsd="http://www.w3.org/2001/XMLSchema" xmlns:xs="http://www.w3.org/2001/XMLSchema" xmlns:p="http://schemas.microsoft.com/office/2006/metadata/properties" xmlns:ns2="a2f212bc-a290-44da-a0f0-db4e540d6332" targetNamespace="http://schemas.microsoft.com/office/2006/metadata/properties" ma:root="true" ma:fieldsID="6d0f47cddc0917f7a0bfe86b0c4fee95" ns2:_="">
     <xsd:import namespace="a2f212bc-a290-44da-a0f0-db4e540d6332"/>
@@ -11504,25 +11543,6 @@
 </ct:contentTypeSchema>
 </file>
 
-<file path=customXml/item3.xml><?xml version="1.0" encoding="utf-8"?>
-<?mso-contentType ?>
-<FormTemplates xmlns="http://schemas.microsoft.com/sharepoint/v3/contenttype/forms">
-  <Display>DocumentLibraryForm</Display>
-  <Edit>DocumentLibraryForm</Edit>
-  <New>DocumentLibraryForm</New>
-</FormTemplates>
-</file>
-
-<file path=customXml/item4.xml><?xml version="1.0" encoding="utf-8"?>
-<p:properties xmlns:p="http://schemas.microsoft.com/office/2006/metadata/properties" xmlns:xsi="http://www.w3.org/2001/XMLSchema-instance" xmlns:pc="http://schemas.microsoft.com/office/infopath/2007/PartnerControls">
-  <documentManagement/>
-</p:properties>
-</file>
-
-<file path=customXml/item5.xml><?xml version="1.0" encoding="utf-8"?>
-<b:Sources xmlns:b="http://schemas.openxmlformats.org/officeDocument/2006/bibliography" xmlns="http://schemas.openxmlformats.org/officeDocument/2006/bibliography" SelectedStyle="\APASixthEditionOfficeOnline.xsl" StyleName="APA" Version="6"/>
-</file>
-
 <file path=customXml/itemProps1.xml><?xml version="1.0" encoding="utf-8"?>
 <ds:datastoreItem xmlns:ds="http://schemas.openxmlformats.org/officeDocument/2006/customXml" ds:itemID="{FA5870B6-1FE5-43BB-95BF-EFDDA930C5ED}">
   <ds:schemaRefs>
@@ -11532,6 +11552,31 @@
 </file>
 
 <file path=customXml/itemProps2.xml><?xml version="1.0" encoding="utf-8"?>
+<ds:datastoreItem xmlns:ds="http://schemas.openxmlformats.org/officeDocument/2006/customXml" ds:itemID="{B1B4D5E5-C99B-4A90-9ECB-A1E77D8A9FF5}">
+  <ds:schemaRefs>
+    <ds:schemaRef ds:uri="http://schemas.openxmlformats.org/officeDocument/2006/bibliography"/>
+  </ds:schemaRefs>
+</ds:datastoreItem>
+</file>
+
+<file path=customXml/itemProps3.xml><?xml version="1.0" encoding="utf-8"?>
+<ds:datastoreItem xmlns:ds="http://schemas.openxmlformats.org/officeDocument/2006/customXml" ds:itemID="{6F5DD42D-7D19-459A-8B97-FC9CC664C713}">
+  <ds:schemaRefs>
+    <ds:schemaRef ds:uri="http://schemas.microsoft.com/office/2006/metadata/properties"/>
+    <ds:schemaRef ds:uri="http://schemas.microsoft.com/office/infopath/2007/PartnerControls"/>
+  </ds:schemaRefs>
+</ds:datastoreItem>
+</file>
+
+<file path=customXml/itemProps4.xml><?xml version="1.0" encoding="utf-8"?>
+<ds:datastoreItem xmlns:ds="http://schemas.openxmlformats.org/officeDocument/2006/customXml" ds:itemID="{D85C4CB9-286F-40ED-A3CD-E8D4D7E0177A}">
+  <ds:schemaRefs>
+    <ds:schemaRef ds:uri="http://schemas.microsoft.com/sharepoint/v3/contenttype/forms"/>
+  </ds:schemaRefs>
+</ds:datastoreItem>
+</file>
+
+<file path=customXml/itemProps5.xml><?xml version="1.0" encoding="utf-8"?>
 <ds:datastoreItem xmlns:ds="http://schemas.openxmlformats.org/officeDocument/2006/customXml" ds:itemID="{2DFF37D1-3A33-430F-A556-4127A7EB50D1}">
   <ds:schemaRefs>
     <ds:schemaRef ds:uri="http://schemas.microsoft.com/office/2006/metadata/contentType"/>
@@ -11549,31 +11594,6 @@
 </ds:datastoreItem>
 </file>
 
-<file path=customXml/itemProps3.xml><?xml version="1.0" encoding="utf-8"?>
-<ds:datastoreItem xmlns:ds="http://schemas.openxmlformats.org/officeDocument/2006/customXml" ds:itemID="{D85C4CB9-286F-40ED-A3CD-E8D4D7E0177A}">
-  <ds:schemaRefs>
-    <ds:schemaRef ds:uri="http://schemas.microsoft.com/sharepoint/v3/contenttype/forms"/>
-  </ds:schemaRefs>
-</ds:datastoreItem>
-</file>
-
-<file path=customXml/itemProps4.xml><?xml version="1.0" encoding="utf-8"?>
-<ds:datastoreItem xmlns:ds="http://schemas.openxmlformats.org/officeDocument/2006/customXml" ds:itemID="{6F5DD42D-7D19-459A-8B97-FC9CC664C713}">
-  <ds:schemaRefs>
-    <ds:schemaRef ds:uri="http://schemas.microsoft.com/office/2006/metadata/properties"/>
-    <ds:schemaRef ds:uri="http://schemas.microsoft.com/office/infopath/2007/PartnerControls"/>
-  </ds:schemaRefs>
-</ds:datastoreItem>
-</file>
-
-<file path=customXml/itemProps5.xml><?xml version="1.0" encoding="utf-8"?>
-<ds:datastoreItem xmlns:ds="http://schemas.openxmlformats.org/officeDocument/2006/customXml" ds:itemID="{B1B4D5E5-C99B-4A90-9ECB-A1E77D8A9FF5}">
-  <ds:schemaRefs>
-    <ds:schemaRef ds:uri="http://schemas.openxmlformats.org/officeDocument/2006/bibliography"/>
-  </ds:schemaRefs>
-</ds:datastoreItem>
-</file>
-
 <file path=docMetadata/LabelInfo.xml><?xml version="1.0" encoding="utf-8"?>
 <clbl:labelList xmlns:clbl="http://schemas.microsoft.com/office/2020/mipLabelMetadata">
   <clbl:label id="{14b77578-9773-42d5-8507-251ca2dc2b06}" enabled="0" method="" siteId="{14b77578-9773-42d5-8507-251ca2dc2b06}" removed="1"/>
